--- a/files/output/Sample TDD_temp.docx
+++ b/files/output/Sample TDD_temp.docx
@@ -89,61 +89,6 @@
           </w:p>
         </w:tc>
       </w:tr>
-    </w:tbl>
-    <w:p>
-      <w:r>
-        <w:rPr>
-          <w:b w:val="true"/>
-          <w:color w:val="800000"/>
-          <w:u w:val="single"/>
-        </w:rPr>
-        <w:t>Configuration Attributes</w:t>
-      </w:r>
-    </w:p>
-    <w:tbl>
-      <w:tblPr>
-        <w:tblW w:w="0" w:type="auto"/>
-        <w:tblBorders>
-          <w:top w:val="single"/>
-          <w:left w:val="single"/>
-          <w:bottom w:val="single"/>
-          <w:right w:val="single"/>
-          <w:insideH w:val="single"/>
-          <w:insideV w:val="single"/>
-        </w:tblBorders>
-      </w:tblPr>
-      <w:tr>
-        <w:tc>
-          <w:tcPr>
-            <w:shd w:color="auto" w:val="clear" w:fill="4bacc6"/>
-          </w:tcPr>
-          <w:p>
-            <w:r>
-              <w:t>Attribute Name</w:t>
-            </w:r>
-          </w:p>
-        </w:tc>
-        <w:tc>
-          <w:tcPr>
-            <w:shd w:color="auto" w:val="clear" w:fill="4bacc6"/>
-          </w:tcPr>
-          <w:p>
-            <w:r>
-              <w:t>Variable Name</w:t>
-            </w:r>
-          </w:p>
-        </w:tc>
-        <w:tc>
-          <w:tcPr>
-            <w:shd w:color="auto" w:val="clear" w:fill="4bacc6"/>
-          </w:tcPr>
-          <w:p>
-            <w:r>
-              <w:t>Description</w:t>
-            </w:r>
-          </w:p>
-        </w:tc>
-      </w:tr>
       <w:tr>
         <w:tc>
           <w:p>
@@ -567,40 +512,70 @@
           <w:color w:val="800000"/>
           <w:u w:val="single"/>
         </w:rPr>
+        <w:br/>
         <w:t>Script Text</w:t>
       </w:r>
     </w:p>
     <w:p>
       <w:r>
-        <w:t>arr = string[][];
-raw = urldatabyget(fileLocation, "", "ERROR");
+        <w:t>arr = string[][];</w:t>
+        <w:br/>
+        <w:t>
+raw = urldatabyget(fileLocation, "", "ERROR");</w:t>
+        <w:br/>
+        <w:t>
 if(raw == "ERROR"){
-	return arr;
+	return arr;</w:t>
+        <w:br/>
+        <w:t>
 }
-goodLines = 0;
-knownColumns = 0;
-rawLines = split(raw,"\n");
+goodLines = 0;</w:t>
+        <w:br/>
+        <w:t>
+knownColumns = 0;</w:t>
+        <w:br/>
+        <w:t>
+rawLines = split(raw,"\n");</w:t>
+        <w:br/>
+        <w:t>
 for rl in rawLines{
-	rawCols = split(rl,",");
+	rawCols = split(rl,",");</w:t>
+        <w:br/>
+        <w:t>
 	if(goodLines == 0){
-		knownColumns = sizeofarray(rawCols);
+		knownColumns = sizeofarray(rawCols);</w:t>
+        <w:br/>
+        <w:t>
 	}
 	if(sizeofarray(rawCols) &lt;&gt; knownColumns){
-		break;
+		break;</w:t>
+        <w:br/>
+        <w:t>
 	}
 	else{
-	goodLines = goodLines + 1;
+	goodLines = goodLines + 1;</w:t>
+        <w:br/>
+        <w:t>
 	}
 }
-rows = range(goodLines);
-cols = range(knownColumns);
+rows = range(goodLines);</w:t>
+        <w:br/>
+        <w:t>
+cols = range(knownColumns);</w:t>
+        <w:br/>
+        <w:t>
 for row in rows{
-	rawColumns = split(rawLines[row],",");
+	rawColumns = split(rawLines[row],",");</w:t>
+        <w:br/>
+        <w:t>
 	for col in cols{
-		arr[row][col] = rawColumns[col];
+		arr[row][col] = rawColumns[col];</w:t>
+        <w:br/>
+        <w:t>
 	}
 }
 return arr;</w:t>
+        <w:br/>
       </w:r>
     </w:p>
     <w:p>
@@ -688,61 +663,137 @@
           <w:color w:val="800000"/>
           <w:u w:val="single"/>
         </w:rPr>
+        <w:br/>
         <w:t>Script Text</w:t>
       </w:r>
     </w:p>
     <w:p>
       <w:r>
-        <w:t>result="";
-monthlyRate = pow( 1 + (discountRate / 100.0), 1 / 12.0);
-term = range(6);
-decimalPlace = 2; // round values to this many decimal places
+        <w:t>result="";</w:t>
+        <w:br/>
+        <w:t>
+monthlyRate = pow( 1 + (discountRate / 100.0), 1 / 12.0);</w:t>
+        <w:br/>
+        <w:t>
+term = range(6);</w:t>
+        <w:br/>
+        <w:t>
+decimalPlace = 2;</w:t>
+        <w:br/>
+        <w:t xml:space="preserve"> // round values to this many decimal places
 for t in term{
-	years = t;
-	months = 12 * years;
-	nominalRevenue = oneTimeRevenue + (months * monthlyRevenue);
-	nominalCost = oneTimeCost + (months * monthlyCost);
-	nominalPL = nominalRevenue - nominalCost;
-	nominalReturn = 0.0;
+	years = t;</w:t>
+        <w:br/>
+        <w:t>
+	months = 12 * years;</w:t>
+        <w:br/>
+        <w:t>
+	nominalRevenue = oneTimeRevenue + (months * monthlyRevenue);</w:t>
+        <w:br/>
+        <w:t>
+	nominalCost = oneTimeCost + (months * monthlyCost);</w:t>
+        <w:br/>
+        <w:t>
+	nominalPL = nominalRevenue - nominalCost;</w:t>
+        <w:br/>
+        <w:t>
+	nominalReturn = 0.0;</w:t>
+        <w:br/>
+        <w:t>
 	if(nominalCost &lt;&gt; 0.0){
-		nominalReturn = ((nominalRevenue / nominalCost) - 1.00) * 100.0;
-		nominalReturn = round(nominalReturn, decimalPlace); // added on 2014.12.29 to resolve rounding error that emerged after the 2014R2 upgrade
+		nominalReturn = ((nominalRevenue / nominalCost) - 1.00) * 100.0;</w:t>
+        <w:br/>
+        <w:t>
+		nominalReturn = round(nominalReturn, decimalPlace);</w:t>
+        <w:br/>
+        <w:t xml:space="preserve"> // added on 2014.12.29 to resolve rounding error that emerged after the 2014R2 upgrade
 	}
-	counter = range(months);
-	NPVRevenue = oneTimeRevenue;
-	NPVCost = oneTimeCost;
+	counter = range(months);</w:t>
+        <w:br/>
+        <w:t>
+	NPVRevenue = oneTimeRevenue;</w:t>
+        <w:br/>
+        <w:t>
+	NPVCost = oneTimeCost;</w:t>
+        <w:br/>
+        <w:t>
 	for c in counter{
-		NPVRevenue = NPVRevenue + monthlyRevenue / pow(monthlyRate, c + 1.0);
-		NPVCost = NPVCost + monthlyCost / pow(monthlyRate, c + 1.0);
+		NPVRevenue = NPVRevenue + monthlyRevenue / pow(monthlyRate, c + 1.0);</w:t>
+        <w:br/>
+        <w:t>
+		NPVCost = NPVCost + monthlyCost / pow(monthlyRate, c + 1.0);</w:t>
+        <w:br/>
+        <w:t>
 	}
-	NPVPL = NPVRevenue - NPVCost;
-	NPVreturn = 0.0;
+	NPVPL = NPVRevenue - NPVCost;</w:t>
+        <w:br/>
+        <w:t>
+	NPVreturn = 0.0;</w:t>
+        <w:br/>
+        <w:t>
 	if(NPVCost &lt;&gt; 0.0){
-		NPVreturn = ((NPVRevenue / NPVCost) - 1.00) * 100.0;
-		NPVreturn = round(NPVreturn, decimalPlace); // added on 2014.12.29 to resolve rounding error that emerged after the 2014R2 upgrade
+		NPVreturn = ((NPVRevenue / NPVCost) - 1.00) * 100.0;</w:t>
+        <w:br/>
+        <w:t>
+		NPVreturn = round(NPVreturn, decimalPlace);</w:t>
+        <w:br/>
+        <w:t xml:space="preserve"> // added on 2014.12.29 to resolve rounding error that emerged after the 2014R2 upgrade
 	}
 	if(t == 0){
-		result = result + "1~nominalRevenue_t~" + string (nominalRevenue) + "|" ;
-		result = result + "1~nominalCost_t~" + string (nominalCost) + "|";
-		result = result + "1~nominalPL_t~" + string (nominalPL) + "|";
-		result = result + "1~nominalReturn_t~" + string (nominalReturn) + "|";
-		result = result + "1~nPVRevenue_t~" + string (NPVRevenue) + "|";
-		result = result + "1~nPVCost_t~" + string (NPVCost) + "|";
-		result = result + "1~nPVPL_t~" + string (NPVPL) + "|";
-		result = result + "1~nPVReturn_t~" + string (NPVreturn) + "|";
+		result = result + "1~nominalRevenue_t~" + string (nominalRevenue) + "|" ;</w:t>
+        <w:br/>
+        <w:t>
+		result = result + "1~nominalCost_t~" + string (nominalCost) + "|";</w:t>
+        <w:br/>
+        <w:t>
+		result = result + "1~nominalPL_t~" + string (nominalPL) + "|";</w:t>
+        <w:br/>
+        <w:t>
+		result = result + "1~nominalReturn_t~" + string (nominalReturn) + "|";</w:t>
+        <w:br/>
+        <w:t>
+		result = result + "1~nPVRevenue_t~" + string (NPVRevenue) + "|";</w:t>
+        <w:br/>
+        <w:t>
+		result = result + "1~nPVCost_t~" + string (NPVCost) + "|";</w:t>
+        <w:br/>
+        <w:t>
+		result = result + "1~nPVPL_t~" + string (NPVPL) + "|";</w:t>
+        <w:br/>
+        <w:t>
+		result = result + "1~nPVReturn_t~" + string (NPVreturn) + "|";</w:t>
+        <w:br/>
+        <w:t>
 	}
 	else{
-		result = result + "1~year" + string(t) + "NominalRevenue_t~" + string (nominalRevenue) + "|";
-		result = result + "1~year" + string(t) + "NominalCost_t~" + string (nominalCost) + "|";
-		result = result + "1~year" + string(t) + "NominalPL_t~" + string (nominalPL) + "|";
-		result = result + "1~year" + string(t) + "NominalReturn_t~" + string (nominalReturn) + "|";
-		result = result + "1~year" + string(t) + "NPVRevenue_t~" + string (NPVRevenue) + "|";
-		result = result + "1~year" + string(t) + "NPVCost_t~" + string (NPVCost) + "|";
-		result = result + "1~year" + string(t) + "NPVPL_t~" + string (NPVPL) + "|";
-		result = result + "1~year" + string(t) + "NPVReturn_t~" + string (NPVreturn) + "|";
+		result = result + "1~year" + string(t) + "NominalRevenue_t~" + string (nominalRevenue) + "|";</w:t>
+        <w:br/>
+        <w:t>
+		result = result + "1~year" + string(t) + "NominalCost_t~" + string (nominalCost) + "|";</w:t>
+        <w:br/>
+        <w:t>
+		result = result + "1~year" + string(t) + "NominalPL_t~" + string (nominalPL) + "|";</w:t>
+        <w:br/>
+        <w:t>
+		result = result + "1~year" + string(t) + "NominalReturn_t~" + string (nominalReturn) + "|";</w:t>
+        <w:br/>
+        <w:t>
+		result = result + "1~year" + string(t) + "NPVRevenue_t~" + string (NPVRevenue) + "|";</w:t>
+        <w:br/>
+        <w:t>
+		result = result + "1~year" + string(t) + "NPVCost_t~" + string (NPVCost) + "|";</w:t>
+        <w:br/>
+        <w:t>
+		result = result + "1~year" + string(t) + "NPVPL_t~" + string (NPVPL) + "|";</w:t>
+        <w:br/>
+        <w:t>
+		result = result + "1~year" + string(t) + "NPVReturn_t~" + string (NPVreturn) + "|";</w:t>
+        <w:br/>
+        <w:t>
 	}
 }
 return result;</w:t>
+        <w:br/>
       </w:r>
     </w:p>
     <w:p/>
@@ -833,61 +884,6 @@
           </w:p>
         </w:tc>
       </w:tr>
-    </w:tbl>
-    <w:p>
-      <w:r>
-        <w:rPr>
-          <w:b w:val="true"/>
-          <w:color w:val="800000"/>
-          <w:u w:val="single"/>
-        </w:rPr>
-        <w:t>Configuration Attributes</w:t>
-      </w:r>
-    </w:p>
-    <w:tbl>
-      <w:tblPr>
-        <w:tblW w:w="0" w:type="auto"/>
-        <w:tblBorders>
-          <w:top w:val="single"/>
-          <w:left w:val="single"/>
-          <w:bottom w:val="single"/>
-          <w:right w:val="single"/>
-          <w:insideH w:val="single"/>
-          <w:insideV w:val="single"/>
-        </w:tblBorders>
-      </w:tblPr>
-      <w:tr>
-        <w:tc>
-          <w:tcPr>
-            <w:shd w:color="auto" w:val="clear" w:fill="4bacc6"/>
-          </w:tcPr>
-          <w:p>
-            <w:r>
-              <w:t>Attribute Name</w:t>
-            </w:r>
-          </w:p>
-        </w:tc>
-        <w:tc>
-          <w:tcPr>
-            <w:shd w:color="auto" w:val="clear" w:fill="4bacc6"/>
-          </w:tcPr>
-          <w:p>
-            <w:r>
-              <w:t>Variable Name</w:t>
-            </w:r>
-          </w:p>
-        </w:tc>
-        <w:tc>
-          <w:tcPr>
-            <w:shd w:color="auto" w:val="clear" w:fill="4bacc6"/>
-          </w:tcPr>
-          <w:p>
-            <w:r>
-              <w:t>Description</w:t>
-            </w:r>
-          </w:p>
-        </w:tc>
-      </w:tr>
       <w:tr>
         <w:tc>
           <w:p>
@@ -1311,21 +1307,31 @@
           <w:color w:val="800000"/>
           <w:u w:val="single"/>
         </w:rPr>
+        <w:br/>
         <w:t>Script Text</w:t>
       </w:r>
     </w:p>
     <w:p>
       <w:r>
         <w:t>//get credentials for JCS-SXs 2 legged OAuth client that was stored by you in secure columns of custom data tables
-clientname = accountName;
-clients = bmql("select username, password from CN_Credentials where integrationName=$clientname");
+clientname = accountName;</w:t>
+        <w:br/>
+        <w:t>
+clients = bmql("select username, password from CN_Credentials where integrationName=$clientname");</w:t>
+        <w:br/>
+        <w:t>
 //base 64 encode the credentials, per Basic Authorization standard
 for client in clients {
-encodedCreds= encodebase64( get(client, "username") + ":" + get(client, "password"));
-return encodedCreds;
+encodedCreds= encodebase64( get(client, "username") + ":" + get(client, "password"));</w:t>
+        <w:br/>
+        <w:t>
+return encodedCreds;</w:t>
+        <w:br/>
+        <w:t>
 }
 //allow appropriate message to user, if integration client information was not located
 return defaultReturnValue;</w:t>
+        <w:br/>
       </w:r>
     </w:p>
     <w:p>
@@ -1413,36 +1419,68 @@
           <w:color w:val="800000"/>
           <w:u w:val="single"/>
         </w:rPr>
+        <w:br/>
         <w:t>Script Text</w:t>
       </w:r>
     </w:p>
     <w:p>
       <w:r>
-        <w:t>response = dict("string");
+        <w:t>response = dict("string");</w:t>
+        <w:br/>
+        <w:t>
 url = siteUrl+"/rest/v2"+
 "/commerceProcesses/"+ processVarName+
 "/transactions/"+ string(transactionId)+
-"/attachments/"+ attachmentVarName+"/";
-headers = dict("string");
-put(headers, "Authorization", userAuth );
-put(headers, "Accept", "application/json");
+"/attachments/"+ attachmentVarName+"/";</w:t>
+        <w:br/>
+        <w:t>
+headers = dict("string");</w:t>
+        <w:br/>
+        <w:t>
+put(headers, "Authorization", userAuth );</w:t>
+        <w:br/>
+        <w:t>
+put(headers, "Accept", "application/json");</w:t>
+        <w:br/>
+        <w:t>
 // call rest method
-xlsxResponse = urldata( url, "GET", headers );
+xlsxResponse = urldata( url, "GET", headers );</w:t>
+        <w:br/>
+        <w:t>
 if( get(xlsxResponse, "Status-Code") &lt;&gt; "200" ){
-put(response, "error", get(xlsxResponse, "Error-Message"));
-return response;
+put(response, "error", get(xlsxResponse, "Error-Message"));</w:t>
+        <w:br/>
+        <w:t>
+return response;</w:t>
+        <w:br/>
+        <w:t>
 /* ************************************** */
 }else{
-mb = get(xlsxResponse, "Message-Body");
-jmb = json(mb);
-fileContent = jsonget(jmb, "fileContent");
+mb = get(xlsxResponse, "Message-Body");</w:t>
+        <w:br/>
+        <w:t>
+jmb = json(mb);</w:t>
+        <w:br/>
+        <w:t>
+fileContent = jsonget(jmb, "fileContent");</w:t>
+        <w:br/>
+        <w:t>
 if( len(fileContent) &lt; 5 ){
-put(response, "error", "GetFileAttachment: Could not locate document in Response.");
-return response;
+put(response, "error", "GetFileAttachment: Could not locate document in Response.");</w:t>
+        <w:br/>
+        <w:t>
+return response;</w:t>
+        <w:br/>
+        <w:t>
 }
-put(response, "base64doc", fileContent);
-return response;
-}</w:t>
+put(response, "base64doc", fileContent);</w:t>
+        <w:br/>
+        <w:t>
+return response;</w:t>
+        <w:br/>
+        <w:t>
+};</w:t>
+        <w:br/>
       </w:r>
     </w:p>
     <w:p/>
@@ -1855,18 +1893,28 @@
           <w:color w:val="800000"/>
           <w:u w:val="single"/>
         </w:rPr>
+        <w:br/>
         <w:t>Script Text</w:t>
       </w:r>
     </w:p>
     <w:p>
       <w:r>
-        <w:t>mb = get(response, "Message-Body");
-jmb = json(mb);
-ids = jsonget(jmb, "fileId");
+        <w:t>mb = get(response, "Message-Body");</w:t>
+        <w:br/>
+        <w:t>
+jmb = json(mb);</w:t>
+        <w:br/>
+        <w:t>
+ids = jsonget(jmb, "fileId");</w:t>
+        <w:br/>
+        <w:t>
 if( isnumber(ids) ){
-return atoi(ids);
+return atoi(ids);</w:t>
+        <w:br/>
+        <w:t>
 }
 return -1;</w:t>
+        <w:br/>
       </w:r>
     </w:p>
     <w:p>
@@ -1954,39 +2002,77 @@
           <w:color w:val="800000"/>
           <w:u w:val="single"/>
         </w:rPr>
+        <w:br/>
         <w:t>Script Text</w:t>
       </w:r>
     </w:p>
     <w:p>
       <w:r>
-        <w:t>response = dict("string");
+        <w:t>response = dict("string");</w:t>
+        <w:br/>
+        <w:t>
 url = siteUrl+"/rest/v2"+
 "/commerceProcesses/" + processVarName+
 "/transactions/" + string(transactionId) +
-"/attachments/" + attachmentVarname;
-headers = dict("string");
-put(headers, "Authorization", userAuth );
-put(headers, "Accept", "application/json");
-put(headers, "Content-Type", "application/json");
+"/attachments/" + attachmentVarname;</w:t>
+        <w:br/>
+        <w:t>
+headers = dict("string");</w:t>
+        <w:br/>
+        <w:t>
+put(headers, "Authorization", userAuth );</w:t>
+        <w:br/>
+        <w:t>
+put(headers, "Accept", "application/json");</w:t>
+        <w:br/>
+        <w:t>
+put(headers, "Content-Type", "application/json");</w:t>
+        <w:br/>
+        <w:t>
 // add json data
-usePrintContext = "false";
+usePrintContext = "false";</w:t>
+        <w:br/>
+        <w:t>
 if(NOT hasBrowse){
-usePrintContext = "true";
+usePrintContext = "true";</w:t>
+        <w:br/>
+        <w:t>
 }
-jsonObj = json();
-jsonput(jsonObj, "mediaType", fileType);
-jsonput(jsonObj, "fileContent", fileContent);
-jsonput(jsonObj, "useTempTable", usePrintContext);
-jsonput(jsonObj, "usePrintContext", usePrintContext);
-jsonput(jsonObj, "fileName", fileName);
+jsonObj = json();</w:t>
+        <w:br/>
+        <w:t>
+jsonput(jsonObj, "mediaType", fileType);</w:t>
+        <w:br/>
+        <w:t>
+jsonput(jsonObj, "fileContent", fileContent);</w:t>
+        <w:br/>
+        <w:t>
+jsonput(jsonObj, "useTempTable", usePrintContext);</w:t>
+        <w:br/>
+        <w:t>
+jsonput(jsonObj, "usePrintContext", usePrintContext);</w:t>
+        <w:br/>
+        <w:t>
+jsonput(jsonObj, "fileName", fileName);</w:t>
+        <w:br/>
+        <w:t>
 // call rest method
-xlsxResponse = urldata( url, "POST", headers, jsontostr(jsonObj) );
+xlsxResponse = urldata( url, "POST", headers, jsontostr(jsonObj) );</w:t>
+        <w:br/>
+        <w:t>
 if( get(xlsxResponse, "Status-Code") &lt;&gt; "200" ){
-put(response, "error", get(xlsxResponse, "Error-Message"));
-return response;
+put(response, "error", get(xlsxResponse, "Error-Message"));</w:t>
+        <w:br/>
+        <w:t>
+return response;</w:t>
+        <w:br/>
+        <w:t>
 }else{
-return xlsxResponse;
-}</w:t>
+return xlsxResponse;</w:t>
+        <w:br/>
+        <w:t>
+};</w:t>
+        <w:br/>
       </w:r>
     </w:p>
     <w:p/>
@@ -2399,61 +2485,127 @@
           <w:color w:val="800000"/>
           <w:u w:val="single"/>
         </w:rPr>
+        <w:br/>
         <w:t>Script Text</w:t>
       </w:r>
     </w:p>
     <w:p>
       <w:r>
         <w:t>// Prints a Email Designer Template. Returns "error" or "subject" &amp; "body".
-response = dict("string");
+response = dict("string");</w:t>
+        <w:br/>
+        <w:t>
 /* ************************************** */
 // PRINT TEMPLATE
-url = siteUrl+"/rest/v2/emailGenerator/";
-headers = dict("string");
-put(headers, "Authorization", userAuth );
-put(headers, "Accept", "application/json");
-put(headers, "Content-Type", "application/json");
+url = siteUrl+"/rest/v2/emailGenerator/";</w:t>
+        <w:br/>
+        <w:t>
+headers = dict("string");</w:t>
+        <w:br/>
+        <w:t>
+put(headers, "Authorization", userAuth );</w:t>
+        <w:br/>
+        <w:t>
+put(headers, "Accept", "application/json");</w:t>
+        <w:br/>
+        <w:t>
+put(headers, "Content-Type", "application/json");</w:t>
+        <w:br/>
+        <w:t>
 // add json data
-jsonObj = json();
-jsonput(jsonObj, "processVarname", processVarName);
-jsonput(jsonObj, "templateName", templateName);
-jsonput(jsonObj, "transactionId", transactionId);
-jsonput(jsonObj, "languageCode", templateLanguage);
+jsonObj = json();</w:t>
+        <w:br/>
+        <w:t>
+jsonput(jsonObj, "processVarname", processVarName);</w:t>
+        <w:br/>
+        <w:t>
+jsonput(jsonObj, "templateName", templateName);</w:t>
+        <w:br/>
+        <w:t>
+jsonput(jsonObj, "transactionId", transactionId);</w:t>
+        <w:br/>
+        <w:t>
+jsonput(jsonObj, "languageCode", templateLanguage);</w:t>
+        <w:br/>
+        <w:t>
 // call rest method
-xlsxResponse = urldata( url, "POST", headers, jsontostr(jsonObj) );
+xlsxResponse = urldata( url, "POST", headers, jsontostr(jsonObj) );</w:t>
+        <w:br/>
+        <w:t>
 // CHECK OUTPUT, UPDATE STATUS
-statusCode = get(xlsxResponse, "Status-Code");
-printStatus = "";
+statusCode = get(xlsxResponse, "Status-Code");</w:t>
+        <w:br/>
+        <w:t>
+printStatus = "";</w:t>
+        <w:br/>
+        <w:t>
 if( statusCode &lt;&gt; "204" ){
 printStatus = "Print FAILED: " + templateName + "\n" +
-"Error: " + get(xlsxResponse, "Error-Message");
-put(response, "error", printStatus);
-return response;
+"Error: " + get(xlsxResponse, "Error-Message");</w:t>
+        <w:br/>
+        <w:t>
+put(response, "error", printStatus);</w:t>
+        <w:br/>
+        <w:t>
+return response;</w:t>
+        <w:br/>
+        <w:t>
 /* ************************************** */
 }else{
-printStatus = "Print Completed: " + templateName + "\n";
+printStatus = "Print Completed: " + templateName + "\n";</w:t>
+        <w:br/>
+        <w:t>
 }
 /* ************************************** */
 // GET PRINT OUTPUT
-url = get(xlsxResponse, "Location");
-headers = dict("string");
-put(headers, "Authorization", userAuth);
-put(headers, "Accept", "application/json");
+url = get(xlsxResponse, "Location");</w:t>
+        <w:br/>
+        <w:t>
+headers = dict("string");</w:t>
+        <w:br/>
+        <w:t>
+put(headers, "Authorization", userAuth);</w:t>
+        <w:br/>
+        <w:t>
+put(headers, "Accept", "application/json");</w:t>
+        <w:br/>
+        <w:t>
 // get print output call
-xlsxResponse = urldata( url, "GET", headers );
-mb = get(xlsxResponse, "Message-Body");
+xlsxResponse = urldata( url, "GET", headers );</w:t>
+        <w:br/>
+        <w:t>
+mb = get(xlsxResponse, "Message-Body");</w:t>
+        <w:br/>
+        <w:t>
 if(len(mb) &gt; 0){
-jmb = json(mb);
-printOutput = jsonget(jmb , "subject" );
-put(response, "subject", printOutput);
-printOutput = jsonget(jmb , "body" );
-put(response, "body", printOutput);
+jmb = json(mb);</w:t>
+        <w:br/>
+        <w:t>
+printOutput = jsonget(jmb , "subject" );</w:t>
+        <w:br/>
+        <w:t>
+put(response, "subject", printOutput);</w:t>
+        <w:br/>
+        <w:t>
+printOutput = jsonget(jmb , "body" );</w:t>
+        <w:br/>
+        <w:t>
+put(response, "body", printOutput);</w:t>
+        <w:br/>
+        <w:t>
 }else{
-put(response, "error", "Email Output was empty.");
+put(response, "error", "Email Output was empty.");</w:t>
+        <w:br/>
+        <w:t>
 }
-print("PRINT COMPLETE");
-print("");
+print("PRINT COMPLETE");</w:t>
+        <w:br/>
+        <w:t>
+print("");</w:t>
+        <w:br/>
+        <w:t>
 return response;</w:t>
+        <w:br/>
       </w:r>
     </w:p>
     <w:p/>
@@ -2866,42 +3018,86 @@
           <w:color w:val="800000"/>
           <w:u w:val="single"/>
         </w:rPr>
+        <w:br/>
         <w:t>Script Text</w:t>
       </w:r>
     </w:p>
     <w:p>
       <w:r>
-        <w:t>response = dict("string");
+        <w:t>response = dict("string");</w:t>
+        <w:br/>
+        <w:t>
 // GENERATE DIFF REST CALL
-url = siteUrl+"/rest/v2/docxCompare";
-jsonObj = json();
-jsonput(jsonObj, "processVarname", processVarName);
-jsonput(jsonObj, "transactionId", transactionId);
-jsonput(jsonObj, "oldDocAttachId", prevFileAttachId);
-jsonput(jsonObj, "newDocAttachId", curFileAttachId);
-headers = dict("string");
-put(headers, "Authorization", userAuth );
-put(headers, "Accept", "application/json");
-put(headers, "Content-Type", "application/json");
+url = siteUrl+"/rest/v2/docxCompare";</w:t>
+        <w:br/>
+        <w:t>
+jsonObj = json();</w:t>
+        <w:br/>
+        <w:t>
+jsonput(jsonObj, "processVarname", processVarName);</w:t>
+        <w:br/>
+        <w:t>
+jsonput(jsonObj, "transactionId", transactionId);</w:t>
+        <w:br/>
+        <w:t>
+jsonput(jsonObj, "oldDocAttachId", prevFileAttachId);</w:t>
+        <w:br/>
+        <w:t>
+jsonput(jsonObj, "newDocAttachId", curFileAttachId);</w:t>
+        <w:br/>
+        <w:t>
+headers = dict("string");</w:t>
+        <w:br/>
+        <w:t>
+put(headers, "Authorization", userAuth );</w:t>
+        <w:br/>
+        <w:t>
+put(headers, "Accept", "application/json");</w:t>
+        <w:br/>
+        <w:t>
+put(headers, "Content-Type", "application/json");</w:t>
+        <w:br/>
+        <w:t>
 // call rest method
-xlsxResponse = urldata( url, "POST", headers, jsontostr(jsonObj) );
+xlsxResponse = urldata( url, "POST", headers, jsontostr(jsonObj) );</w:t>
+        <w:br/>
+        <w:t>
 if( get(xlsxResponse, "Status-Code") &lt;&gt; "200" ){
-err = get(xlsxResponse, "Error-Message");
+err = get(xlsxResponse, "Error-Message");</w:t>
+        <w:br/>
+        <w:t>
 if(len(err) &lt;= 5){
-err = get(xlsxResponse, "Message-Body");
+err = get(xlsxResponse, "Message-Body");</w:t>
+        <w:br/>
+        <w:t>
 }
-put(response, "error", err);
-return response;
+put(response, "error", err);</w:t>
+        <w:br/>
+        <w:t>
+return response;</w:t>
+        <w:br/>
+        <w:t>
 }else{
-mb = get(xlsxResponse, "Message-Body");
-jmb = json(mb);
-diffs = jsonget(jmb , "diffs" );
+mb = get(xlsxResponse, "Message-Body");</w:t>
+        <w:br/>
+        <w:t>
+jmb = json(mb);</w:t>
+        <w:br/>
+        <w:t>
+diffs = jsonget(jmb , "diffs" );</w:t>
+        <w:br/>
+        <w:t>
 if(len(diffs) &gt; 3){
-put(response, "jsonString", mb);
+put(response, "jsonString", mb);</w:t>
+        <w:br/>
+        <w:t>
 }
 }
-print("COMPARE COMPLETE");
+print("COMPARE COMPLETE");</w:t>
+        <w:br/>
+        <w:t>
 return response;</w:t>
+        <w:br/>
       </w:r>
     </w:p>
     <w:p>
@@ -2989,61 +3185,125 @@
           <w:color w:val="800000"/>
           <w:u w:val="single"/>
         </w:rPr>
+        <w:br/>
         <w:t>Script Text</w:t>
       </w:r>
     </w:p>
     <w:p>
       <w:r>
         <w:t>// Prints a Document Designer Document. Returns "error" or "base64doc".
-response = dict("string");
+response = dict("string");</w:t>
+        <w:br/>
+        <w:t>
 /* ************************************** */
 // PRINT TEMPLATE
-url = siteUrl+"/rest/v2/documentGenerator/";
-headers = dict("string");
-put(headers, "Authorization", userAuth );
-put(headers, "Accept", "application/json");
-put(headers, "Content-Type", "application/json");
+url = siteUrl+"/rest/v2/documentGenerator/";</w:t>
+        <w:br/>
+        <w:t>
+headers = dict("string");</w:t>
+        <w:br/>
+        <w:t>
+put(headers, "Authorization", userAuth );</w:t>
+        <w:br/>
+        <w:t>
+put(headers, "Accept", "application/json");</w:t>
+        <w:br/>
+        <w:t>
+put(headers, "Content-Type", "application/json");</w:t>
+        <w:br/>
+        <w:t>
 // add json data
-jsonObj = json();
-jsonput(jsonObj, "processVarname", processVarName);
-jsonput(jsonObj, "templateName", templateName);
-jsonput(jsonObj, "transactionId", transactionId);
-jsonput(jsonObj, "languageCode", templateLanguage);
-jsonput(jsonObj, "outputFormat", outputFormat);
+jsonObj = json();</w:t>
+        <w:br/>
+        <w:t>
+jsonput(jsonObj, "processVarname", processVarName);</w:t>
+        <w:br/>
+        <w:t>
+jsonput(jsonObj, "templateName", templateName);</w:t>
+        <w:br/>
+        <w:t>
+jsonput(jsonObj, "transactionId", transactionId);</w:t>
+        <w:br/>
+        <w:t>
+jsonput(jsonObj, "languageCode", templateLanguage);</w:t>
+        <w:br/>
+        <w:t>
+jsonput(jsonObj, "outputFormat", outputFormat);</w:t>
+        <w:br/>
+        <w:t>
 // call rest method
-xlsxResponse = urldata( url, "POST", headers, jsontostr(jsonObj) );
+xlsxResponse = urldata( url, "POST", headers, jsontostr(jsonObj) );</w:t>
+        <w:br/>
+        <w:t>
 /* ************************************** */
 // CHECK OUTPUT, UPDATE STATUS
-statusCode = get(xlsxResponse, "Status-Code");
-printStatus = "";
+statusCode = get(xlsxResponse, "Status-Code");</w:t>
+        <w:br/>
+        <w:t>
+printStatus = "";</w:t>
+        <w:br/>
+        <w:t>
 if( statusCode &lt;&gt; "204" ){
 printStatus = "Print FAILED: " + templateName + "\n" +
-"Error: " + get(xlsxResponse, "Error-Message");
-put(response, "error", printStatus);
-return response;
+"Error: " + get(xlsxResponse, "Error-Message");</w:t>
+        <w:br/>
+        <w:t>
+put(response, "error", printStatus);</w:t>
+        <w:br/>
+        <w:t>
+return response;</w:t>
+        <w:br/>
+        <w:t>
 /* ************************************** */
 }else{
-printStatus = "Print Completed: " + templateName + "\n";
+printStatus = "Print Completed: " + templateName + "\n";</w:t>
+        <w:br/>
+        <w:t>
 }
 /* ************************************** */
 // GET PRINT OUTPUT
-url = get(xlsxResponse, "Location");
-headers = dict("string");
-put(headers, "Authorization", userAuth);
-put(headers, "Accept", "application/json");
+url = get(xlsxResponse, "Location");</w:t>
+        <w:br/>
+        <w:t>
+headers = dict("string");</w:t>
+        <w:br/>
+        <w:t>
+put(headers, "Authorization", userAuth);</w:t>
+        <w:br/>
+        <w:t>
+put(headers, "Accept", "application/json");</w:t>
+        <w:br/>
+        <w:t>
 // get print output call
-xlsxResponse = urldata( url, "GET", headers );
-mb = get(xlsxResponse, "Message-Body");
+xlsxResponse = urldata( url, "GET", headers );</w:t>
+        <w:br/>
+        <w:t>
+mb = get(xlsxResponse, "Message-Body");</w:t>
+        <w:br/>
+        <w:t>
 if(len(mb) &gt; 0){
-jmb = json(mb);
-printOutput = jsonget(jmb , "document" );
-put(response, "base64doc", printOutput);
+jmb = json(mb);</w:t>
+        <w:br/>
+        <w:t>
+printOutput = jsonget(jmb , "document" );</w:t>
+        <w:br/>
+        <w:t>
+put(response, "base64doc", printOutput);</w:t>
+        <w:br/>
+        <w:t>
 }else{
-put(response, "error", "Document Output was empty.");
+put(response, "error", "Document Output was empty.");</w:t>
+        <w:br/>
+        <w:t>
 }
-print("PRINT COMPLETE");
-print("");
+print("PRINT COMPLETE");</w:t>
+        <w:br/>
+        <w:t>
+print("");</w:t>
+        <w:br/>
+        <w:t>
 return response;</w:t>
+        <w:br/>
       </w:r>
     </w:p>
     <w:p/>
@@ -3102,7 +3362,7 @@
         <w:tc>
           <w:p>
             <w:r>
-              <w:t xml:space="preserve">category , action , id , StatusOSC_t , StatusLabel , StatusOSC_l , HistoricalStatus , StatusID , </w:t>
+              <w:t xml:space="preserve">category , action , id , StatusOSC_t , StatusLabel , StatusOSC_l , HistoricalStatus , StatusID </w:t>
             </w:r>
           </w:p>
         </w:tc>
@@ -3118,7 +3378,7 @@
         <w:tc>
           <w:p>
             <w:r>
-              <w:t xml:space="preserve">category , action , id , operatingSystem , imageURL , </w:t>
+              <w:t xml:space="preserve">category , action , id , operatingSystem , imageURL </w:t>
             </w:r>
           </w:p>
         </w:tc>
@@ -3134,7 +3394,7 @@
         <w:tc>
           <w:p>
             <w:r>
-              <w:t xml:space="preserve">category , action , id , Monitoring , pricetype , priceValue , </w:t>
+              <w:t xml:space="preserve">category , action , id , Monitoring , pricetype , priceValue </w:t>
             </w:r>
           </w:p>
         </w:tc>
@@ -3150,7 +3410,7 @@
         <w:tc>
           <w:p>
             <w:r>
-              <w:t xml:space="preserve">category , action , id , Part , Module , </w:t>
+              <w:t xml:space="preserve">category , action , id , Part , Module </w:t>
             </w:r>
           </w:p>
         </w:tc>
@@ -3166,7 +3426,7 @@
         <w:tc>
           <w:p>
             <w:r>
-              <w:t xml:space="preserve">category , action , id , Performance , Chassis , Processor , RAM , HDD , PSU , OperatingSystem , </w:t>
+              <w:t xml:space="preserve">category , action , id , Performance , Chassis , Processor , RAM , HDD , PSU , OperatingSystem </w:t>
             </w:r>
           </w:p>
         </w:tc>
@@ -3182,7 +3442,7 @@
         <w:tc>
           <w:p>
             <w:r>
-              <w:t xml:space="preserve">category , action , id , OS , Part , Comment , minQty , maxQty , Price , </w:t>
+              <w:t xml:space="preserve">category , action , id , OS , Part , Comment , minQty , maxQty , Price </w:t>
             </w:r>
           </w:p>
         </w:tc>
@@ -3198,7 +3458,7 @@
         <w:tc>
           <w:p>
             <w:r>
-              <w:t xml:space="preserve">category , action , id , Part , Processor , </w:t>
+              <w:t xml:space="preserve">category , action , id , Part , Processor </w:t>
             </w:r>
           </w:p>
         </w:tc>
@@ -3214,7 +3474,7 @@
         <w:tc>
           <w:p>
             <w:r>
-              <w:t xml:space="preserve">category , action , id , Package , Performance , Chassis , PSU , Processor , RAM , RamConfig , HD , OperatingSystem , NumProcessors , </w:t>
+              <w:t xml:space="preserve">category , action , id , Package , Performance , Chassis , PSU , Processor , RAM , RamConfig , HD , OperatingSystem , NumProcessors </w:t>
             </w:r>
           </w:p>
         </w:tc>
@@ -3230,7 +3490,7 @@
         <w:tc>
           <w:p>
             <w:r>
-              <w:t xml:space="preserve">category , action , id , Part , SupportLevel , basePrice , </w:t>
+              <w:t xml:space="preserve">category , action , id , Part , SupportLevel , basePrice </w:t>
             </w:r>
           </w:p>
         </w:tc>
@@ -3246,7 +3506,7 @@
         <w:tc>
           <w:p>
             <w:r>
-              <w:t xml:space="preserve">category , action , id , Part , Software , LicensePrice , MonthlyMaint , </w:t>
+              <w:t xml:space="preserve">category , action , id , Part , Software , LicensePrice , MonthlyMaint </w:t>
             </w:r>
           </w:p>
         </w:tc>
@@ -3262,7 +3522,7 @@
         <w:tc>
           <w:p>
             <w:r>
-              <w:t xml:space="preserve">category , action , id , Part , Resource , Service , Rate , Price , </w:t>
+              <w:t xml:space="preserve">category , action , id , Part , Resource , Service , Rate , Price </w:t>
             </w:r>
           </w:p>
         </w:tc>
@@ -3278,7 +3538,7 @@
         <w:tc>
           <w:p>
             <w:r>
-              <w:t xml:space="preserve">category , action , id , Part , PowerSupply , </w:t>
+              <w:t xml:space="preserve">category , action , id , Part , PowerSupply </w:t>
             </w:r>
           </w:p>
         </w:tc>
@@ -3294,7 +3554,7 @@
         <w:tc>
           <w:p>
             <w:r>
-              <w:t xml:space="preserve">category , action , id , Part , HardDrive , </w:t>
+              <w:t xml:space="preserve">category , action , id , Part , HardDrive </w:t>
             </w:r>
           </w:p>
         </w:tc>
@@ -3310,7 +3570,7 @@
         <w:tc>
           <w:p>
             <w:r>
-              <w:t xml:space="preserve">category , action , id , Service , ServiceDetail , </w:t>
+              <w:t xml:space="preserve">category , action , id , Service , ServiceDetail </w:t>
             </w:r>
           </w:p>
         </w:tc>
@@ -3326,7 +3586,7 @@
         <w:tc>
           <w:p>
             <w:r>
-              <w:t xml:space="preserve">category , action , id , Part_FeeType , FeeType , Part_StorageAmt , CloudSpace , Comment , </w:t>
+              <w:t xml:space="preserve">category , action , id , Part_FeeType , FeeType , Part_StorageAmt , CloudSpace , Comment </w:t>
             </w:r>
           </w:p>
         </w:tc>
@@ -3342,7 +3602,7 @@
         <w:tc>
           <w:p>
             <w:r>
-              <w:t xml:space="preserve">category , action , id , Part , RAM , </w:t>
+              <w:t xml:space="preserve">category , action , id , Part , RAM </w:t>
             </w:r>
           </w:p>
         </w:tc>
@@ -3358,7 +3618,7 @@
         <w:tc>
           <w:p>
             <w:r>
-              <w:t xml:space="preserve">category , action , id , Part , Rack , MaxSize , </w:t>
+              <w:t xml:space="preserve">category , action , id , Part , Rack , MaxSize </w:t>
             </w:r>
           </w:p>
         </w:tc>
@@ -3374,7 +3634,7 @@
         <w:tc>
           <w:p>
             <w:r>
-              <w:t xml:space="preserve">category , action , id , System , Username , Endpoint , MaxLinesInPayload , Password , </w:t>
+              <w:t xml:space="preserve">category , action , id , System , Username , Endpoint , MaxLinesInPayload , Password </w:t>
             </w:r>
           </w:p>
         </w:tc>
@@ -3390,7 +3650,7 @@
         <w:tc>
           <w:p>
             <w:r>
-              <w:t xml:space="preserve">category , action , id , System , Operation , Template , </w:t>
+              <w:t xml:space="preserve">category , action , id , System , Operation , Template </w:t>
             </w:r>
           </w:p>
         </w:tc>
@@ -3406,7 +3666,7 @@
         <w:tc>
           <w:p>
             <w:r>
-              <w:t xml:space="preserve">category , action , id , Model , HTML , Mobile , </w:t>
+              <w:t xml:space="preserve">category , action , id , Model , HTML , Mobile </w:t>
             </w:r>
           </w:p>
         </w:tc>
@@ -3422,7 +3682,7 @@
         <w:tc>
           <w:p>
             <w:r>
-              <w:t xml:space="preserve">category , action , id , custom_part_field4 , FusionValue , FusionLabel , </w:t>
+              <w:t xml:space="preserve">category , action , id , custom_part_field4 , FusionValue , FusionLabel </w:t>
             </w:r>
           </w:p>
         </w:tc>
@@ -3438,7 +3698,7 @@
         <w:tc>
           <w:p>
             <w:r>
-              <w:t xml:space="preserve">category , action , id , PartField , FusionValue , FusionLabel , </w:t>
+              <w:t xml:space="preserve">category , action , id , PartField , FusionValue , FusionLabel </w:t>
             </w:r>
           </w:p>
         </w:tc>
@@ -3454,7 +3714,7 @@
         <w:tc>
           <w:p>
             <w:r>
-              <w:t xml:space="preserve">category , action , id , ModelLabel , ModelVarName , ItemId , OrgId , FeeType , Family , Cost , </w:t>
+              <w:t xml:space="preserve">category , action , id , ModelLabel , ModelVarName , ItemId , OrgId , FeeType , Family , Cost </w:t>
             </w:r>
           </w:p>
         </w:tc>
@@ -3470,7 +3730,7 @@
         <w:tc>
           <w:p>
             <w:r>
-              <w:t xml:space="preserve">category , action , id , Model , HTML , </w:t>
+              <w:t xml:space="preserve">category , action , id , Model , HTML </w:t>
             </w:r>
           </w:p>
         </w:tc>
@@ -3486,7 +3746,7 @@
         <w:tc>
           <w:p>
             <w:r>
-              <w:t xml:space="preserve">category , action , id , Term , Rate , Yield , </w:t>
+              <w:t xml:space="preserve">category , action , id , Term , Rate , Yield </w:t>
             </w:r>
           </w:p>
         </w:tc>
@@ -3502,7 +3762,7 @@
         <w:tc>
           <w:p>
             <w:r>
-              <w:t xml:space="preserve">category , action , id , FinOptions , Term , Interest , </w:t>
+              <w:t xml:space="preserve">category , action , id , FinOptions , Term , Interest </w:t>
             </w:r>
           </w:p>
         </w:tc>
@@ -3518,7 +3778,7 @@
         <w:tc>
           <w:p>
             <w:r>
-              <w:t xml:space="preserve">category , action , id , entityId , state , entitytype , part , price , </w:t>
+              <w:t xml:space="preserve">category , action , id , entityId , state , entitytype , part , price </w:t>
             </w:r>
           </w:p>
         </w:tc>
@@ -3534,7 +3794,7 @@
         <w:tc>
           <w:p>
             <w:r>
-              <w:t xml:space="preserve">category , action , id , Test , </w:t>
+              <w:t xml:space="preserve">category , action , id , Test </w:t>
             </w:r>
           </w:p>
         </w:tc>
@@ -3550,7 +3810,7 @@
         <w:tc>
           <w:p>
             <w:r>
-              <w:t xml:space="preserve">category , action , id , CountryName , State , Address , Phone , ZIpcode , Image , Answer , Question , </w:t>
+              <w:t xml:space="preserve">category , action , id , CountryName , State , Address , Phone , ZIpcode , Image , Answer , Question </w:t>
             </w:r>
           </w:p>
         </w:tc>
@@ -3566,7 +3826,7 @@
         <w:tc>
           <w:p>
             <w:r>
-              <w:t xml:space="preserve">category , action , id , UserName , Access , </w:t>
+              <w:t xml:space="preserve">category , action , id , UserName , Access </w:t>
             </w:r>
           </w:p>
         </w:tc>
@@ -3582,7 +3842,7 @@
         <w:tc>
           <w:p>
             <w:r>
-              <w:t xml:space="preserve">category , action , id , name , age , address , phoneNo , </w:t>
+              <w:t xml:space="preserve">category , action , id , name , age , address , phoneNo </w:t>
             </w:r>
           </w:p>
         </w:tc>
@@ -3598,7 +3858,7 @@
         <w:tc>
           <w:p>
             <w:r>
-              <w:t xml:space="preserve">category , action , id , comapanyName , companyAddress , TelNumber , FaxNumber , </w:t>
+              <w:t xml:space="preserve">category , action , id , comapanyName , companyAddress , TelNumber , FaxNumber </w:t>
             </w:r>
           </w:p>
         </w:tc>
@@ -3614,7 +3874,7 @@
         <w:tc>
           <w:p>
             <w:r>
-              <w:t xml:space="preserve">category , action , id , employeeName , Location , EmpId , ContactNumber , </w:t>
+              <w:t xml:space="preserve">category , action , id , employeeName , Location , EmpId , ContactNumber </w:t>
             </w:r>
           </w:p>
         </w:tc>
@@ -3630,7 +3890,7 @@
         <w:tc>
           <w:p>
             <w:r>
-              <w:t xml:space="preserve">category , action , id , Frequency_Band , Display_Type , Mode , </w:t>
+              <w:t xml:space="preserve">category , action , id , Frequency_Band , Display_Type , Mode </w:t>
             </w:r>
           </w:p>
         </w:tc>
@@ -3646,7 +3906,7 @@
         <w:tc>
           <w:p>
             <w:r>
-              <w:t xml:space="preserve">category , action , id , English , French , </w:t>
+              <w:t xml:space="preserve">category , action , id , English , French </w:t>
             </w:r>
           </w:p>
         </w:tc>
@@ -3662,7 +3922,7 @@
         <w:tc>
           <w:p>
             <w:r>
-              <w:t xml:space="preserve">category , action , id , Name , Capacity , Serial_Number , </w:t>
+              <w:t xml:space="preserve">category , action , id , Name , Capacity , Serial_Number </w:t>
             </w:r>
           </w:p>
         </w:tc>
@@ -3678,7 +3938,7 @@
         <w:tc>
           <w:p>
             <w:r>
-              <w:t xml:space="preserve">category , action , id , Type , Country , State , City , </w:t>
+              <w:t xml:space="preserve">category , action , id , Type , Country , State , City </w:t>
             </w:r>
           </w:p>
         </w:tc>
@@ -3694,7 +3954,7 @@
         <w:tc>
           <w:p>
             <w:r>
-              <w:t xml:space="preserve">category , action , id , ModelNumber , Image , </w:t>
+              <w:t xml:space="preserve">category , action , id , ModelNumber , Image </w:t>
             </w:r>
           </w:p>
         </w:tc>
@@ -3710,7 +3970,7 @@
         <w:tc>
           <w:p>
             <w:r>
-              <w:t xml:space="preserve">category , action , id , Name , LifeInsurance , Income , LoanRequested , </w:t>
+              <w:t xml:space="preserve">category , action , id , Name , LifeInsurance , Income , LoanRequested </w:t>
             </w:r>
           </w:p>
         </w:tc>
@@ -3726,7 +3986,7 @@
         <w:tc>
           <w:p>
             <w:r>
-              <w:t xml:space="preserve">category , action , id , processor , operatingsystem , memory , software , Discount , </w:t>
+              <w:t xml:space="preserve">category , action , id , processor , operatingsystem , memory , software , Discount </w:t>
             </w:r>
           </w:p>
         </w:tc>
@@ -3742,7 +4002,7 @@
         <w:tc>
           <w:p>
             <w:r>
-              <w:t xml:space="preserve">category , action , id , Part , Value , Attribute , Price , Quantity , </w:t>
+              <w:t xml:space="preserve">category , action , id , Part , Value , Attribute , Price , Quantity </w:t>
             </w:r>
           </w:p>
         </w:tc>
@@ -3758,7 +4018,7 @@
         <w:tc>
           <w:p>
             <w:r>
-              <w:t xml:space="preserve">category , action , id , partNumber , Filter , Team , Quantity , Pricing , </w:t>
+              <w:t xml:space="preserve">category , action , id , partNumber , Filter , Team , Quantity , Pricing </w:t>
             </w:r>
           </w:p>
         </w:tc>
@@ -3774,7 +4034,7 @@
         <w:tc>
           <w:p>
             <w:r>
-              <w:t xml:space="preserve">category , action , id , Name , PhoneNumber , DateofBirth , Salary , </w:t>
+              <w:t xml:space="preserve">category , action , id , Name , PhoneNumber , DateofBirth , Salary </w:t>
             </w:r>
           </w:p>
         </w:tc>
@@ -3790,7 +4050,7 @@
         <w:tc>
           <w:p>
             <w:r>
-              <w:t xml:space="preserve">category , action , id , integrationName , username , password , desc , </w:t>
+              <w:t xml:space="preserve">category , action , id , integrationName , username , password , desc </w:t>
             </w:r>
           </w:p>
         </w:tc>
@@ -3806,7 +4066,7 @@
         <w:tc>
           <w:p>
             <w:r>
-              <w:t xml:space="preserve">category , action , id , Type , PartNumber , PetPrice , </w:t>
+              <w:t xml:space="preserve">category , action , id , Type , PartNumber , PetPrice </w:t>
             </w:r>
           </w:p>
         </w:tc>
@@ -3822,7 +4082,7 @@
         <w:tc>
           <w:p>
             <w:r>
-              <w:t xml:space="preserve">category , action , id , Column1 , </w:t>
+              <w:t xml:space="preserve">category , action , id , Column1 </w:t>
             </w:r>
           </w:p>
         </w:tc>
@@ -3838,7 +4098,7 @@
         <w:tc>
           <w:p>
             <w:r>
-              <w:t xml:space="preserve">category , action , id , VariableName , ItemId , Name , ItemType , PartNumber , Optional , SalesItem , ParentVariableName , RootVariableName , EffectiveFrom , EffectiveTo , ManufacturingItem , IncludedInBasePrice , SequenceNum , DefaultQuantity , </w:t>
+              <w:t xml:space="preserve">category , action , id , VariableName , ItemId , Name , ItemType , PartNumber , Optional , SalesItem , ParentVariableName , RootVariableName , EffectiveFrom , EffectiveTo , ManufacturingItem , IncludedInBasePrice , SequenceNum , DefaultQuantity </w:t>
             </w:r>
           </w:p>
         </w:tc>
@@ -3854,7 +4114,7 @@
         <w:tc>
           <w:p>
             <w:r>
-              <w:t xml:space="preserve">category , action , id , VariableName , BomItemVarName , ConfigAttrVarName , ConfigAttrValue , ParentBomMapVarName , EffectiveFrom , EffectiveTo , ConfigAttrOptionVal , </w:t>
+              <w:t xml:space="preserve">category , action , id , VariableName , BomItemVarName , ConfigAttrVarName , ConfigAttrValue , ParentBomMapVarName , EffectiveFrom , EffectiveTo , ConfigAttrOptionVal </w:t>
             </w:r>
           </w:p>
         </w:tc>
@@ -3870,7 +4130,7 @@
         <w:tc>
           <w:p>
             <w:r>
-              <w:t xml:space="preserve">category , action , id , Opportunity , Part_Num , </w:t>
+              <w:t xml:space="preserve">category , action , id , Opportunity , Part_Num </w:t>
             </w:r>
           </w:p>
         </w:tc>
@@ -3886,7 +4146,7 @@
         <w:tc>
           <w:p>
             <w:r>
-              <w:t xml:space="preserve">category , action , id , BOMItemName , ParentBOMItemName , Attr1 , Op1 , Val1 , Attr2 , Op2 , Val2 , Qty , </w:t>
+              <w:t xml:space="preserve">category , action , id , BOMItemName , ParentBOMItemName , Attr1 , Op1 , Val1 , Attr2 , Op2 , Val2 , Qty </w:t>
             </w:r>
           </w:p>
         </w:tc>
@@ -3902,7 +4162,7 @@
         <w:tc>
           <w:p>
             <w:r>
-              <w:t xml:space="preserve">category , action , id , Contract_ID , Contract_Name , Oppty_ID , </w:t>
+              <w:t xml:space="preserve">category , action , id , Contract_ID , Contract_Name , Oppty_ID </w:t>
             </w:r>
           </w:p>
         </w:tc>
@@ -3918,7 +4178,7 @@
         <w:tc>
           <w:p>
             <w:r>
-              <w:t xml:space="preserve">category , action , id , PartNumber , ProductLine , Segment , Model , </w:t>
+              <w:t xml:space="preserve">category , action , id , PartNumber , ProductLine , Segment , Model </w:t>
             </w:r>
           </w:p>
         </w:tc>
@@ -3934,7 +4194,7 @@
         <w:tc>
           <w:p>
             <w:r>
-              <w:t xml:space="preserve">category , action , id , ProductID , DocumentName , DocumentPath , </w:t>
+              <w:t xml:space="preserve">category , action , id , ProductID , DocumentName , DocumentPath </w:t>
             </w:r>
           </w:p>
         </w:tc>

--- a/files/output/Sample TDD_temp.docx
+++ b/files/output/Sample TDD_temp.docx
@@ -796,7 +796,11 @@
         <w:br/>
       </w:r>
     </w:p>
-    <w:p/>
+    <w:p>
+      <w:pPr>
+        <w:pageBreakBefore w:val="true"/>
+      </w:pPr>
+    </w:p>
     <w:p>
       <w:r>
         <w:rPr>
@@ -1483,7 +1487,11 @@
         <w:br/>
       </w:r>
     </w:p>
-    <w:p/>
+    <w:p>
+      <w:pPr>
+        <w:pageBreakBefore w:val="true"/>
+      </w:pPr>
+    </w:p>
     <w:p>
       <w:r>
         <w:rPr>
@@ -2075,7 +2083,11 @@
         <w:br/>
       </w:r>
     </w:p>
-    <w:p/>
+    <w:p>
+      <w:pPr>
+        <w:pageBreakBefore w:val="true"/>
+      </w:pPr>
+    </w:p>
     <w:p>
       <w:r>
         <w:rPr>
@@ -2608,7 +2620,11 @@
         <w:br/>
       </w:r>
     </w:p>
-    <w:p/>
+    <w:p>
+      <w:pPr>
+        <w:pageBreakBefore w:val="true"/>
+      </w:pPr>
+    </w:p>
     <w:p>
       <w:r>
         <w:rPr>
@@ -3306,7 +3322,11 @@
         <w:br/>
       </w:r>
     </w:p>
-    <w:p/>
+    <w:p>
+      <w:pPr>
+        <w:pageBreakBefore w:val="true"/>
+      </w:pPr>
+    </w:p>
     <w:p>
       <w:r>
         <w:rPr>
@@ -4200,7 +4220,11 @@
         </w:tc>
       </w:tr>
     </w:tbl>
-    <w:p/>
+    <w:p>
+      <w:pPr>
+        <w:pageBreakBefore w:val="true"/>
+      </w:pPr>
+    </w:p>
     <w:p>
       <w:r>
         <w:rPr>
@@ -6278,7 +6302,11 @@
         </w:tc>
       </w:tr>
     </w:tbl>
-    <w:p/>
+    <w:p>
+      <w:pPr>
+        <w:pageBreakBefore w:val="true"/>
+      </w:pPr>
+    </w:p>
     <w:p>
       <w:r>
         <w:rPr>

--- a/files/output/Sample TDD_temp.docx
+++ b/files/output/Sample TDD_temp.docx
@@ -9,7 +9,7 @@
           <w:color w:val="800000"/>
           <w:u w:val="single"/>
         </w:rPr>
-        <w:t xml:space="preserve">US#1234 </w:t>
+        <w:t xml:space="preserve">1.1  US#1234 </w:t>
       </w:r>
     </w:p>
     <w:p>
@@ -121,7 +121,7 @@
           <w:color w:val="800000"/>
           <w:u w:val="single"/>
         </w:rPr>
-        <w:t>Recommendation rule</w:t>
+        <w:t>Recommendation Rule</w:t>
       </w:r>
     </w:p>
     <w:tbl>
@@ -191,6 +191,29 @@
           </w:p>
         </w:tc>
       </w:tr>
+      <w:tr>
+        <w:tc>
+          <w:p>
+            <w:r>
+              <w:t>Populate Blade Image [Easy Advanced]</w:t>
+            </w:r>
+          </w:p>
+        </w:tc>
+        <w:tc>
+          <w:p>
+            <w:r>
+              <w:t>populateBladeEnclosureImage</w:t>
+            </w:r>
+          </w:p>
+        </w:tc>
+        <w:tc>
+          <w:p>
+            <w:r>
+              <w:t xml:space="preserve"> This rule is used to populate the image of blade in the page.</w:t>
+            </w:r>
+          </w:p>
+        </w:tc>
+      </w:tr>
     </w:tbl>
     <w:p>
       <w:r>
@@ -199,7 +222,7 @@
           <w:color w:val="800000"/>
           <w:u w:val="single"/>
         </w:rPr>
-        <w:t>Recommendation rule</w:t>
+        <w:t>Constraint Rule</w:t>
       </w:r>
     </w:p>
     <w:tbl>
@@ -250,21 +273,21 @@
         <w:tc>
           <w:p>
             <w:r>
-              <w:t>Populate Blade Image [Easy Advanced]</w:t>
-            </w:r>
-          </w:p>
-        </w:tc>
-        <w:tc>
-          <w:p>
-            <w:r>
-              <w:t>populateBladeEnclosureImage</w:t>
-            </w:r>
-          </w:p>
-        </w:tc>
-        <w:tc>
-          <w:p>
-            <w:r>
-              <w:t xml:space="preserve"> This rule is used to populate the image of blade in the page.</w:t>
+              <w:t>Constrain Chassis by Performance [Table]</w:t>
+            </w:r>
+          </w:p>
+        </w:tc>
+        <w:tc>
+          <w:p>
+            <w:r>
+              <w:t>constrainChassisByPerformance</w:t>
+            </w:r>
+          </w:p>
+        </w:tc>
+        <w:tc>
+          <w:p>
+            <w:r>
+              <w:t xml:space="preserve"> This rule constraints the chassis by performance levels.</w:t>
             </w:r>
           </w:p>
         </w:tc>
@@ -277,85 +300,7 @@
           <w:color w:val="800000"/>
           <w:u w:val="single"/>
         </w:rPr>
-        <w:t>Constraint rule</w:t>
-      </w:r>
-    </w:p>
-    <w:tbl>
-      <w:tblPr>
-        <w:tblW w:w="0" w:type="auto"/>
-        <w:tblBorders>
-          <w:top w:val="single"/>
-          <w:left w:val="single"/>
-          <w:bottom w:val="single"/>
-          <w:right w:val="single"/>
-          <w:insideH w:val="single"/>
-          <w:insideV w:val="single"/>
-        </w:tblBorders>
-      </w:tblPr>
-      <w:tr>
-        <w:tc>
-          <w:tcPr>
-            <w:shd w:color="auto" w:val="clear" w:fill="4bacc6"/>
-          </w:tcPr>
-          <w:p>
-            <w:r>
-              <w:t>Rule Name</w:t>
-            </w:r>
-          </w:p>
-        </w:tc>
-        <w:tc>
-          <w:tcPr>
-            <w:shd w:color="auto" w:val="clear" w:fill="4bacc6"/>
-          </w:tcPr>
-          <w:p>
-            <w:r>
-              <w:t>Variable Name</w:t>
-            </w:r>
-          </w:p>
-        </w:tc>
-        <w:tc>
-          <w:tcPr>
-            <w:shd w:color="auto" w:val="clear" w:fill="4bacc6"/>
-          </w:tcPr>
-          <w:p>
-            <w:r>
-              <w:t>Description</w:t>
-            </w:r>
-          </w:p>
-        </w:tc>
-      </w:tr>
-      <w:tr>
-        <w:tc>
-          <w:p>
-            <w:r>
-              <w:t>Constrain Chassis by Performance [Table]</w:t>
-            </w:r>
-          </w:p>
-        </w:tc>
-        <w:tc>
-          <w:p>
-            <w:r>
-              <w:t>constrainChassisByPerformance</w:t>
-            </w:r>
-          </w:p>
-        </w:tc>
-        <w:tc>
-          <w:p>
-            <w:r>
-              <w:t xml:space="preserve"> This rule constraints the chassis by performance levels.</w:t>
-            </w:r>
-          </w:p>
-        </w:tc>
-      </w:tr>
-    </w:tbl>
-    <w:p>
-      <w:r>
-        <w:rPr>
-          <w:b w:val="true"/>
-          <w:color w:val="800000"/>
-          <w:u w:val="single"/>
-        </w:rPr>
-        <w:t>Hiding rule</w:t>
+        <w:t>Hiding Rule</w:t>
       </w:r>
     </w:p>
     <w:tbl>
@@ -808,7 +753,7 @@
           <w:color w:val="800000"/>
           <w:u w:val="single"/>
         </w:rPr>
-        <w:t xml:space="preserve">US#5678 </w:t>
+        <w:t xml:space="preserve">1.2  US#5678 </w:t>
       </w:r>
     </w:p>
     <w:p>
@@ -920,7 +865,7 @@
           <w:color w:val="800000"/>
           <w:u w:val="single"/>
         </w:rPr>
-        <w:t>Recommendation rule</w:t>
+        <w:t>Recommendation Rule</w:t>
       </w:r>
     </w:p>
     <w:tbl>
@@ -990,6 +935,29 @@
           </w:p>
         </w:tc>
       </w:tr>
+      <w:tr>
+        <w:tc>
+          <w:p>
+            <w:r>
+              <w:t>Force Set Chassis [Simple]</w:t>
+            </w:r>
+          </w:p>
+        </w:tc>
+        <w:tc>
+          <w:p>
+            <w:r>
+              <w:t>forceSetChassis</w:t>
+            </w:r>
+          </w:p>
+        </w:tc>
+        <w:tc>
+          <w:p>
+            <w:r>
+              <w:t xml:space="preserve"> This rule force set the chassis.</w:t>
+            </w:r>
+          </w:p>
+        </w:tc>
+      </w:tr>
     </w:tbl>
     <w:p>
       <w:r>
@@ -998,7 +966,7 @@
           <w:color w:val="800000"/>
           <w:u w:val="single"/>
         </w:rPr>
-        <w:t>Recommendation rule</w:t>
+        <w:t>Constraint Rule</w:t>
       </w:r>
     </w:p>
     <w:tbl>
@@ -1049,21 +1017,21 @@
         <w:tc>
           <w:p>
             <w:r>
-              <w:t>Force Set Chassis [Simple]</w:t>
-            </w:r>
-          </w:p>
-        </w:tc>
-        <w:tc>
-          <w:p>
-            <w:r>
-              <w:t>forceSetChassis</w:t>
-            </w:r>
-          </w:p>
-        </w:tc>
-        <w:tc>
-          <w:p>
-            <w:r>
-              <w:t xml:space="preserve"> This rule force set the chassis.</w:t>
+              <w:t>Constrain Rack by Size [Simple/Table]</w:t>
+            </w:r>
+          </w:p>
+        </w:tc>
+        <w:tc>
+          <w:p>
+            <w:r>
+              <w:t>constrainRackBySize</w:t>
+            </w:r>
+          </w:p>
+        </w:tc>
+        <w:tc>
+          <w:p>
+            <w:r>
+              <w:t xml:space="preserve"> This rule constraints the rack size if it crosses the limits.</w:t>
             </w:r>
           </w:p>
         </w:tc>
@@ -1076,85 +1044,7 @@
           <w:color w:val="800000"/>
           <w:u w:val="single"/>
         </w:rPr>
-        <w:t>Constraint rule</w:t>
-      </w:r>
-    </w:p>
-    <w:tbl>
-      <w:tblPr>
-        <w:tblW w:w="0" w:type="auto"/>
-        <w:tblBorders>
-          <w:top w:val="single"/>
-          <w:left w:val="single"/>
-          <w:bottom w:val="single"/>
-          <w:right w:val="single"/>
-          <w:insideH w:val="single"/>
-          <w:insideV w:val="single"/>
-        </w:tblBorders>
-      </w:tblPr>
-      <w:tr>
-        <w:tc>
-          <w:tcPr>
-            <w:shd w:color="auto" w:val="clear" w:fill="4bacc6"/>
-          </w:tcPr>
-          <w:p>
-            <w:r>
-              <w:t>Rule Name</w:t>
-            </w:r>
-          </w:p>
-        </w:tc>
-        <w:tc>
-          <w:tcPr>
-            <w:shd w:color="auto" w:val="clear" w:fill="4bacc6"/>
-          </w:tcPr>
-          <w:p>
-            <w:r>
-              <w:t>Variable Name</w:t>
-            </w:r>
-          </w:p>
-        </w:tc>
-        <w:tc>
-          <w:tcPr>
-            <w:shd w:color="auto" w:val="clear" w:fill="4bacc6"/>
-          </w:tcPr>
-          <w:p>
-            <w:r>
-              <w:t>Description</w:t>
-            </w:r>
-          </w:p>
-        </w:tc>
-      </w:tr>
-      <w:tr>
-        <w:tc>
-          <w:p>
-            <w:r>
-              <w:t>Constrain Rack by Size [Simple/Table]</w:t>
-            </w:r>
-          </w:p>
-        </w:tc>
-        <w:tc>
-          <w:p>
-            <w:r>
-              <w:t>constrainRackBySize</w:t>
-            </w:r>
-          </w:p>
-        </w:tc>
-        <w:tc>
-          <w:p>
-            <w:r>
-              <w:t xml:space="preserve"> This rule constraints the rack size if it crosses the limits.</w:t>
-            </w:r>
-          </w:p>
-        </w:tc>
-      </w:tr>
-    </w:tbl>
-    <w:p>
-      <w:r>
-        <w:rPr>
-          <w:b w:val="true"/>
-          <w:color w:val="800000"/>
-          <w:u w:val="single"/>
-        </w:rPr>
-        <w:t>Hiding rule</w:t>
+        <w:t>Hiding Rule</w:t>
       </w:r>
     </w:p>
     <w:tbl>
@@ -1499,7 +1389,7 @@
           <w:color w:val="800000"/>
           <w:u w:val="single"/>
         </w:rPr>
-        <w:t xml:space="preserve">US#7661 </w:t>
+        <w:t xml:space="preserve">1.3  US#7661 </w:t>
       </w:r>
     </w:p>
     <w:p>
@@ -1588,7 +1478,7 @@
           <w:color w:val="800000"/>
           <w:u w:val="single"/>
         </w:rPr>
-        <w:t>Recommendation rule</w:t>
+        <w:t>Recommendation Rule</w:t>
       </w:r>
     </w:p>
     <w:tbl>
@@ -1666,7 +1556,7 @@
           <w:color w:val="800000"/>
           <w:u w:val="single"/>
         </w:rPr>
-        <w:t>Constraint rule</w:t>
+        <w:t>Constraint Rule</w:t>
       </w:r>
     </w:p>
     <w:tbl>
@@ -1744,7 +1634,7 @@
           <w:color w:val="800000"/>
           <w:u w:val="single"/>
         </w:rPr>
-        <w:t>Hiding rule</w:t>
+        <w:t>Hiding Rule</w:t>
       </w:r>
     </w:p>
     <w:tbl>
@@ -2095,7 +1985,7 @@
           <w:color w:val="800000"/>
           <w:u w:val="single"/>
         </w:rPr>
-        <w:t xml:space="preserve">US#8341 </w:t>
+        <w:t xml:space="preserve">1.4  US#8341 </w:t>
       </w:r>
     </w:p>
     <w:p>
@@ -2184,7 +2074,7 @@
           <w:color w:val="800000"/>
           <w:u w:val="single"/>
         </w:rPr>
-        <w:t>Recommendation rule</w:t>
+        <w:t>Recommendation Rule</w:t>
       </w:r>
     </w:p>
     <w:tbl>
@@ -2262,7 +2152,7 @@
           <w:color w:val="800000"/>
           <w:u w:val="single"/>
         </w:rPr>
-        <w:t>Constraint rule</w:t>
+        <w:t>Constraint Rule</w:t>
       </w:r>
     </w:p>
     <w:tbl>
@@ -2340,7 +2230,7 @@
           <w:color w:val="800000"/>
           <w:u w:val="single"/>
         </w:rPr>
-        <w:t>Hiding rule</w:t>
+        <w:t>Hiding Rule</w:t>
       </w:r>
     </w:p>
     <w:tbl>
@@ -2632,7 +2522,7 @@
           <w:color w:val="800000"/>
           <w:u w:val="single"/>
         </w:rPr>
-        <w:t xml:space="preserve">US#1003 </w:t>
+        <w:t xml:space="preserve">1.5  US#1003 </w:t>
       </w:r>
     </w:p>
     <w:p>
@@ -2721,7 +2611,7 @@
           <w:color w:val="800000"/>
           <w:u w:val="single"/>
         </w:rPr>
-        <w:t>Recommendation rule</w:t>
+        <w:t>Recommendation Rule</w:t>
       </w:r>
     </w:p>
     <w:tbl>
@@ -2799,7 +2689,7 @@
           <w:color w:val="800000"/>
           <w:u w:val="single"/>
         </w:rPr>
-        <w:t>Constraint rule</w:t>
+        <w:t>Constraint Rule</w:t>
       </w:r>
     </w:p>
     <w:tbl>
@@ -2877,7 +2767,7 @@
           <w:color w:val="800000"/>
           <w:u w:val="single"/>
         </w:rPr>
-        <w:t>Hiding rule</w:t>
+        <w:t>Hiding Rule</w:t>
       </w:r>
     </w:p>
     <w:tbl>
@@ -3366,7 +3256,7 @@
           </w:tcPr>
           <w:p>
             <w:r>
-              <w:t>Columns</w:t>
+              <w:t>Data Table Columns</w:t>
             </w:r>
           </w:p>
         </w:tc>

--- a/files/output/Sample TDD_temp.docx
+++ b/files/output/Sample TDD_temp.docx
@@ -9,7 +9,7 @@
           <w:color w:val="800000"/>
           <w:u w:val="single"/>
         </w:rPr>
-        <w:t xml:space="preserve">1.1  US#1234 </w:t>
+        <w:t xml:space="preserve">1  US#1234 </w:t>
       </w:r>
     </w:p>
     <w:p>
@@ -19,7 +19,7 @@
           <w:color w:val="800000"/>
           <w:u w:val="single"/>
         </w:rPr>
-        <w:t>Configuration Attributes</w:t>
+        <w:t>1.1  Configuration Attributes</w:t>
       </w:r>
     </w:p>
     <w:tbl>
@@ -39,6 +39,12 @@
           <w:tcPr>
             <w:shd w:color="auto" w:val="clear" w:fill="4bacc6"/>
           </w:tcPr>
+          <w:tcPr>
+            <w:tcW w:w="2600"/>
+          </w:tcPr>
+          <w:tcPr>
+            <w:noWrap/>
+          </w:tcPr>
           <w:p>
             <w:r>
               <w:t>Attribute Name</w:t>
@@ -49,6 +55,12 @@
           <w:tcPr>
             <w:shd w:color="auto" w:val="clear" w:fill="4bacc6"/>
           </w:tcPr>
+          <w:tcPr>
+            <w:tcW w:w="3000"/>
+          </w:tcPr>
+          <w:tcPr>
+            <w:noWrap/>
+          </w:tcPr>
           <w:p>
             <w:r>
               <w:t>Variable Name</w:t>
@@ -59,6 +71,12 @@
           <w:tcPr>
             <w:shd w:color="auto" w:val="clear" w:fill="4bacc6"/>
           </w:tcPr>
+          <w:tcPr>
+            <w:tcW w:w="3600"/>
+          </w:tcPr>
+          <w:tcPr>
+            <w:noWrap/>
+          </w:tcPr>
           <w:p>
             <w:r>
               <w:t>Description</w:t>
@@ -68,6 +86,12 @@
       </w:tr>
       <w:tr>
         <w:tc>
+          <w:tcPr>
+            <w:tcW w:w="2600"/>
+          </w:tcPr>
+          <w:tcPr>
+            <w:noWrap/>
+          </w:tcPr>
           <w:p>
             <w:r>
               <w:t>Region</w:t>
@@ -75,6 +99,12 @@
           </w:p>
         </w:tc>
         <w:tc>
+          <w:tcPr>
+            <w:tcW w:w="3000"/>
+          </w:tcPr>
+          <w:tcPr>
+            <w:noWrap/>
+          </w:tcPr>
           <w:p>
             <w:r>
               <w:t>Region_pcr</w:t>
@@ -82,6 +112,12 @@
           </w:p>
         </w:tc>
         <w:tc>
+          <w:tcPr>
+            <w:tcW w:w="3600"/>
+          </w:tcPr>
+          <w:tcPr>
+            <w:noWrap/>
+          </w:tcPr>
           <w:p>
             <w:r>
               <w:t xml:space="preserve"> Used to show the region.</w:t>
@@ -91,6 +127,12 @@
       </w:tr>
       <w:tr>
         <w:tc>
+          <w:tcPr>
+            <w:tcW w:w="2600"/>
+          </w:tcPr>
+          <w:tcPr>
+            <w:noWrap/>
+          </w:tcPr>
           <w:p>
             <w:r>
               <w:t>Blades</w:t>
@@ -98,6 +140,12 @@
           </w:p>
         </w:tc>
         <w:tc>
+          <w:tcPr>
+            <w:tcW w:w="3000"/>
+          </w:tcPr>
+          <w:tcPr>
+            <w:noWrap/>
+          </w:tcPr>
           <w:p>
             <w:r>
               <w:t>blades_quantity</w:t>
@@ -105,6 +153,12 @@
           </w:p>
         </w:tc>
         <w:tc>
+          <w:tcPr>
+            <w:tcW w:w="3600"/>
+          </w:tcPr>
+          <w:tcPr>
+            <w:noWrap/>
+          </w:tcPr>
           <w:p>
             <w:r>
               <w:t xml:space="preserve"> Created to show the blades quantity.</w:t>
@@ -121,7 +175,7 @@
           <w:color w:val="800000"/>
           <w:u w:val="single"/>
         </w:rPr>
-        <w:t>Recommendation Rule</w:t>
+        <w:t>1.2  Recommendation Rule</w:t>
       </w:r>
     </w:p>
     <w:tbl>
@@ -141,6 +195,12 @@
           <w:tcPr>
             <w:shd w:color="auto" w:val="clear" w:fill="4bacc6"/>
           </w:tcPr>
+          <w:tcPr>
+            <w:tcW w:w="2600"/>
+          </w:tcPr>
+          <w:tcPr>
+            <w:noWrap/>
+          </w:tcPr>
           <w:p>
             <w:r>
               <w:t>Rule Name</w:t>
@@ -151,6 +211,12 @@
           <w:tcPr>
             <w:shd w:color="auto" w:val="clear" w:fill="4bacc6"/>
           </w:tcPr>
+          <w:tcPr>
+            <w:tcW w:w="3000"/>
+          </w:tcPr>
+          <w:tcPr>
+            <w:noWrap/>
+          </w:tcPr>
           <w:p>
             <w:r>
               <w:t>Variable Name</w:t>
@@ -161,6 +227,12 @@
           <w:tcPr>
             <w:shd w:color="auto" w:val="clear" w:fill="4bacc6"/>
           </w:tcPr>
+          <w:tcPr>
+            <w:tcW w:w="3600"/>
+          </w:tcPr>
+          <w:tcPr>
+            <w:noWrap/>
+          </w:tcPr>
           <w:p>
             <w:r>
               <w:t>Description</w:t>
@@ -170,6 +242,12 @@
       </w:tr>
       <w:tr>
         <w:tc>
+          <w:tcPr>
+            <w:tcW w:w="2600"/>
+          </w:tcPr>
+          <w:tcPr>
+            <w:noWrap/>
+          </w:tcPr>
           <w:p>
             <w:r>
               <w:t>Packaged Solutions [Table]</w:t>
@@ -177,6 +255,12 @@
           </w:p>
         </w:tc>
         <w:tc>
+          <w:tcPr>
+            <w:tcW w:w="3000"/>
+          </w:tcPr>
+          <w:tcPr>
+            <w:noWrap/>
+          </w:tcPr>
           <w:p>
             <w:r>
               <w:t>packagedSolutions</w:t>
@@ -184,6 +268,12 @@
           </w:p>
         </w:tc>
         <w:tc>
+          <w:tcPr>
+            <w:tcW w:w="3600"/>
+          </w:tcPr>
+          <w:tcPr>
+            <w:noWrap/>
+          </w:tcPr>
           <w:p>
             <w:r>
               <w:t xml:space="preserve"> This rec rule is used to package the solutions.</w:t>
@@ -193,6 +283,12 @@
       </w:tr>
       <w:tr>
         <w:tc>
+          <w:tcPr>
+            <w:tcW w:w="2600"/>
+          </w:tcPr>
+          <w:tcPr>
+            <w:noWrap/>
+          </w:tcPr>
           <w:p>
             <w:r>
               <w:t>Populate Blade Image [Easy Advanced]</w:t>
@@ -200,6 +296,12 @@
           </w:p>
         </w:tc>
         <w:tc>
+          <w:tcPr>
+            <w:tcW w:w="3000"/>
+          </w:tcPr>
+          <w:tcPr>
+            <w:noWrap/>
+          </w:tcPr>
           <w:p>
             <w:r>
               <w:t>populateBladeEnclosureImage</w:t>
@@ -207,6 +309,12 @@
           </w:p>
         </w:tc>
         <w:tc>
+          <w:tcPr>
+            <w:tcW w:w="3600"/>
+          </w:tcPr>
+          <w:tcPr>
+            <w:noWrap/>
+          </w:tcPr>
           <w:p>
             <w:r>
               <w:t xml:space="preserve"> This rule is used to populate the image of blade in the page.</w:t>
@@ -215,6 +323,16 @@
         </w:tc>
       </w:tr>
     </w:tbl>
+    <w:p>
+      <w:r>
+        <w:t>Script Text : null</w:t>
+      </w:r>
+    </w:p>
+    <w:p>
+      <w:r>
+        <w:t>Script Text : null</w:t>
+      </w:r>
+    </w:p>
     <w:p>
       <w:r>
         <w:rPr>
@@ -222,7 +340,7 @@
           <w:color w:val="800000"/>
           <w:u w:val="single"/>
         </w:rPr>
-        <w:t>Constraint Rule</w:t>
+        <w:t>1.3  Constraint Rule</w:t>
       </w:r>
     </w:p>
     <w:tbl>
@@ -242,6 +360,12 @@
           <w:tcPr>
             <w:shd w:color="auto" w:val="clear" w:fill="4bacc6"/>
           </w:tcPr>
+          <w:tcPr>
+            <w:tcW w:w="2600"/>
+          </w:tcPr>
+          <w:tcPr>
+            <w:noWrap/>
+          </w:tcPr>
           <w:p>
             <w:r>
               <w:t>Rule Name</w:t>
@@ -252,6 +376,12 @@
           <w:tcPr>
             <w:shd w:color="auto" w:val="clear" w:fill="4bacc6"/>
           </w:tcPr>
+          <w:tcPr>
+            <w:tcW w:w="3000"/>
+          </w:tcPr>
+          <w:tcPr>
+            <w:noWrap/>
+          </w:tcPr>
           <w:p>
             <w:r>
               <w:t>Variable Name</w:t>
@@ -262,6 +392,12 @@
           <w:tcPr>
             <w:shd w:color="auto" w:val="clear" w:fill="4bacc6"/>
           </w:tcPr>
+          <w:tcPr>
+            <w:tcW w:w="3600"/>
+          </w:tcPr>
+          <w:tcPr>
+            <w:noWrap/>
+          </w:tcPr>
           <w:p>
             <w:r>
               <w:t>Description</w:t>
@@ -271,6 +407,12 @@
       </w:tr>
       <w:tr>
         <w:tc>
+          <w:tcPr>
+            <w:tcW w:w="2600"/>
+          </w:tcPr>
+          <w:tcPr>
+            <w:noWrap/>
+          </w:tcPr>
           <w:p>
             <w:r>
               <w:t>Constrain Chassis by Performance [Table]</w:t>
@@ -278,6 +420,12 @@
           </w:p>
         </w:tc>
         <w:tc>
+          <w:tcPr>
+            <w:tcW w:w="3000"/>
+          </w:tcPr>
+          <w:tcPr>
+            <w:noWrap/>
+          </w:tcPr>
           <w:p>
             <w:r>
               <w:t>constrainChassisByPerformance</w:t>
@@ -285,6 +433,12 @@
           </w:p>
         </w:tc>
         <w:tc>
+          <w:tcPr>
+            <w:tcW w:w="3600"/>
+          </w:tcPr>
+          <w:tcPr>
+            <w:noWrap/>
+          </w:tcPr>
           <w:p>
             <w:r>
               <w:t xml:space="preserve"> This rule constraints the chassis by performance levels.</w:t>
@@ -293,6 +447,11 @@
         </w:tc>
       </w:tr>
     </w:tbl>
+    <w:p>
+      <w:r>
+        <w:t>Script Text : null</w:t>
+      </w:r>
+    </w:p>
     <w:p>
       <w:r>
         <w:rPr>
@@ -300,7 +459,7 @@
           <w:color w:val="800000"/>
           <w:u w:val="single"/>
         </w:rPr>
-        <w:t>Hiding Rule</w:t>
+        <w:t>1.4  Hiding Rule</w:t>
       </w:r>
     </w:p>
     <w:tbl>
@@ -320,6 +479,12 @@
           <w:tcPr>
             <w:shd w:color="auto" w:val="clear" w:fill="4bacc6"/>
           </w:tcPr>
+          <w:tcPr>
+            <w:tcW w:w="2600"/>
+          </w:tcPr>
+          <w:tcPr>
+            <w:noWrap/>
+          </w:tcPr>
           <w:p>
             <w:r>
               <w:t>Rule Name</w:t>
@@ -330,6 +495,12 @@
           <w:tcPr>
             <w:shd w:color="auto" w:val="clear" w:fill="4bacc6"/>
           </w:tcPr>
+          <w:tcPr>
+            <w:tcW w:w="3000"/>
+          </w:tcPr>
+          <w:tcPr>
+            <w:noWrap/>
+          </w:tcPr>
           <w:p>
             <w:r>
               <w:t>Variable Name</w:t>
@@ -340,6 +511,12 @@
           <w:tcPr>
             <w:shd w:color="auto" w:val="clear" w:fill="4bacc6"/>
           </w:tcPr>
+          <w:tcPr>
+            <w:tcW w:w="3600"/>
+          </w:tcPr>
+          <w:tcPr>
+            <w:noWrap/>
+          </w:tcPr>
           <w:p>
             <w:r>
               <w:t>Description</w:t>
@@ -349,6 +526,12 @@
       </w:tr>
       <w:tr>
         <w:tc>
+          <w:tcPr>
+            <w:tcW w:w="2600"/>
+          </w:tcPr>
+          <w:tcPr>
+            <w:noWrap/>
+          </w:tcPr>
           <w:p>
             <w:r>
               <w:t>Hide Blade Quantity/Enclosure [Simple]</w:t>
@@ -356,6 +539,12 @@
           </w:p>
         </w:tc>
         <w:tc>
+          <w:tcPr>
+            <w:tcW w:w="3000"/>
+          </w:tcPr>
+          <w:tcPr>
+            <w:noWrap/>
+          </w:tcPr>
           <w:p>
             <w:r>
               <w:t>hideBladeQty</w:t>
@@ -363,6 +552,12 @@
           </w:p>
         </w:tc>
         <w:tc>
+          <w:tcPr>
+            <w:tcW w:w="3600"/>
+          </w:tcPr>
+          <w:tcPr>
+            <w:noWrap/>
+          </w:tcPr>
           <w:p>
             <w:r>
               <w:t xml:space="preserve"> This rule hides the blade quantity/enclosure</w:t>
@@ -371,6 +566,11 @@
         </w:tc>
       </w:tr>
     </w:tbl>
+    <w:p>
+      <w:r>
+        <w:t>Script Text : null</w:t>
+      </w:r>
+    </w:p>
     <w:p/>
     <w:p>
       <w:r>
@@ -379,7 +579,7 @@
           <w:color w:val="800000"/>
           <w:u w:val="single"/>
         </w:rPr>
-        <w:t>BML Util Libraries</w:t>
+        <w:t>1.5  BML Util Libraries</w:t>
       </w:r>
     </w:p>
     <w:tbl>
@@ -399,6 +599,12 @@
           <w:tcPr>
             <w:shd w:color="auto" w:val="clear" w:fill="4bacc6"/>
           </w:tcPr>
+          <w:tcPr>
+            <w:tcW w:w="2600"/>
+          </w:tcPr>
+          <w:tcPr>
+            <w:noWrap/>
+          </w:tcPr>
           <w:p>
             <w:r>
               <w:t>Util Name</w:t>
@@ -409,6 +615,12 @@
           <w:tcPr>
             <w:shd w:color="auto" w:val="clear" w:fill="4bacc6"/>
           </w:tcPr>
+          <w:tcPr>
+            <w:tcW w:w="3000"/>
+          </w:tcPr>
+          <w:tcPr>
+            <w:noWrap/>
+          </w:tcPr>
           <w:p>
             <w:r>
               <w:t>Variable Name</w:t>
@@ -419,6 +631,12 @@
           <w:tcPr>
             <w:shd w:color="auto" w:val="clear" w:fill="4bacc6"/>
           </w:tcPr>
+          <w:tcPr>
+            <w:tcW w:w="3600"/>
+          </w:tcPr>
+          <w:tcPr>
+            <w:noWrap/>
+          </w:tcPr>
           <w:p>
             <w:r>
               <w:t>Description</w:t>
@@ -428,6 +646,12 @@
       </w:tr>
       <w:tr>
         <w:tc>
+          <w:tcPr>
+            <w:tcW w:w="2600"/>
+          </w:tcPr>
+          <w:tcPr>
+            <w:noWrap/>
+          </w:tcPr>
           <w:p>
             <w:r>
               <w:t>Parse CSV</w:t>
@@ -435,6 +659,12 @@
           </w:p>
         </w:tc>
         <w:tc>
+          <w:tcPr>
+            <w:tcW w:w="3000"/>
+          </w:tcPr>
+          <w:tcPr>
+            <w:noWrap/>
+          </w:tcPr>
           <w:p>
             <w:r>
               <w:t>parseCSV</w:t>
@@ -442,6 +672,12 @@
           </w:p>
         </w:tc>
         <w:tc>
+          <w:tcPr>
+            <w:tcW w:w="3600"/>
+          </w:tcPr>
+          <w:tcPr>
+            <w:noWrap/>
+          </w:tcPr>
           <w:p>
             <w:r>
               <w:t xml:space="preserve"> This util is used to parse the CSV file.</w:t>
@@ -530,7 +766,7 @@
           <w:color w:val="800000"/>
           <w:u w:val="single"/>
         </w:rPr>
-        <w:t>BML Util Libraries</w:t>
+        <w:t>1.6  BML Util Libraries</w:t>
       </w:r>
     </w:p>
     <w:tbl>
@@ -550,6 +786,12 @@
           <w:tcPr>
             <w:shd w:color="auto" w:val="clear" w:fill="4bacc6"/>
           </w:tcPr>
+          <w:tcPr>
+            <w:tcW w:w="2600"/>
+          </w:tcPr>
+          <w:tcPr>
+            <w:noWrap/>
+          </w:tcPr>
           <w:p>
             <w:r>
               <w:t>Util Name</w:t>
@@ -560,6 +802,12 @@
           <w:tcPr>
             <w:shd w:color="auto" w:val="clear" w:fill="4bacc6"/>
           </w:tcPr>
+          <w:tcPr>
+            <w:tcW w:w="3000"/>
+          </w:tcPr>
+          <w:tcPr>
+            <w:noWrap/>
+          </w:tcPr>
           <w:p>
             <w:r>
               <w:t>Variable Name</w:t>
@@ -570,6 +818,12 @@
           <w:tcPr>
             <w:shd w:color="auto" w:val="clear" w:fill="4bacc6"/>
           </w:tcPr>
+          <w:tcPr>
+            <w:tcW w:w="3600"/>
+          </w:tcPr>
+          <w:tcPr>
+            <w:noWrap/>
+          </w:tcPr>
           <w:p>
             <w:r>
               <w:t>Description</w:t>
@@ -579,6 +833,12 @@
       </w:tr>
       <w:tr>
         <w:tc>
+          <w:tcPr>
+            <w:tcW w:w="2600"/>
+          </w:tcPr>
+          <w:tcPr>
+            <w:noWrap/>
+          </w:tcPr>
           <w:p>
             <w:r>
               <w:t>Quote Analysis PL</w:t>
@@ -586,6 +846,12 @@
           </w:p>
         </w:tc>
         <w:tc>
+          <w:tcPr>
+            <w:tcW w:w="3000"/>
+          </w:tcPr>
+          <w:tcPr>
+            <w:noWrap/>
+          </w:tcPr>
           <w:p>
             <w:r>
               <w:t>quoteAnalysisPL</w:t>
@@ -593,6 +859,12 @@
           </w:p>
         </w:tc>
         <w:tc>
+          <w:tcPr>
+            <w:tcW w:w="3600"/>
+          </w:tcPr>
+          <w:tcPr>
+            <w:noWrap/>
+          </w:tcPr>
           <w:p>
             <w:r>
               <w:t xml:space="preserve"> This util analyze the quote PL.</w:t>
@@ -753,7 +1025,7 @@
           <w:color w:val="800000"/>
           <w:u w:val="single"/>
         </w:rPr>
-        <w:t xml:space="preserve">1.2  US#5678 </w:t>
+        <w:t xml:space="preserve">2  US#5678 </w:t>
       </w:r>
     </w:p>
     <w:p>
@@ -763,7 +1035,7 @@
           <w:color w:val="800000"/>
           <w:u w:val="single"/>
         </w:rPr>
-        <w:t>Configuration Attributes</w:t>
+        <w:t>2.1  Configuration Attributes</w:t>
       </w:r>
     </w:p>
     <w:tbl>
@@ -783,6 +1055,12 @@
           <w:tcPr>
             <w:shd w:color="auto" w:val="clear" w:fill="4bacc6"/>
           </w:tcPr>
+          <w:tcPr>
+            <w:tcW w:w="2600"/>
+          </w:tcPr>
+          <w:tcPr>
+            <w:noWrap/>
+          </w:tcPr>
           <w:p>
             <w:r>
               <w:t>Attribute Name</w:t>
@@ -793,6 +1071,12 @@
           <w:tcPr>
             <w:shd w:color="auto" w:val="clear" w:fill="4bacc6"/>
           </w:tcPr>
+          <w:tcPr>
+            <w:tcW w:w="3000"/>
+          </w:tcPr>
+          <w:tcPr>
+            <w:noWrap/>
+          </w:tcPr>
           <w:p>
             <w:r>
               <w:t>Variable Name</w:t>
@@ -803,6 +1087,12 @@
           <w:tcPr>
             <w:shd w:color="auto" w:val="clear" w:fill="4bacc6"/>
           </w:tcPr>
+          <w:tcPr>
+            <w:tcW w:w="3600"/>
+          </w:tcPr>
+          <w:tcPr>
+            <w:noWrap/>
+          </w:tcPr>
           <w:p>
             <w:r>
               <w:t>Description</w:t>
@@ -812,6 +1102,12 @@
       </w:tr>
       <w:tr>
         <w:tc>
+          <w:tcPr>
+            <w:tcW w:w="2600"/>
+          </w:tcPr>
+          <w:tcPr>
+            <w:noWrap/>
+          </w:tcPr>
           <w:p>
             <w:r>
               <w:t>Enclosures Required</w:t>
@@ -819,6 +1115,12 @@
           </w:p>
         </w:tc>
         <w:tc>
+          <w:tcPr>
+            <w:tcW w:w="3000"/>
+          </w:tcPr>
+          <w:tcPr>
+            <w:noWrap/>
+          </w:tcPr>
           <w:p>
             <w:r>
               <w:t>enclosuresRequired</w:t>
@@ -826,6 +1128,12 @@
           </w:p>
         </w:tc>
         <w:tc>
+          <w:tcPr>
+            <w:tcW w:w="3600"/>
+          </w:tcPr>
+          <w:tcPr>
+            <w:noWrap/>
+          </w:tcPr>
           <w:p>
             <w:r>
               <w:t xml:space="preserve"> Each Vision Blade 6000 has a maximum capacity of 10 Blades</w:t>
@@ -835,6 +1143,12 @@
       </w:tr>
       <w:tr>
         <w:tc>
+          <w:tcPr>
+            <w:tcW w:w="2600"/>
+          </w:tcPr>
+          <w:tcPr>
+            <w:noWrap/>
+          </w:tcPr>
           <w:p>
             <w:r>
               <w:t>Enclosure</w:t>
@@ -842,6 +1156,12 @@
           </w:p>
         </w:tc>
         <w:tc>
+          <w:tcPr>
+            <w:tcW w:w="3000"/>
+          </w:tcPr>
+          <w:tcPr>
+            <w:noWrap/>
+          </w:tcPr>
           <w:p>
             <w:r>
               <w:t>enclosure</w:t>
@@ -849,6 +1169,12 @@
           </w:p>
         </w:tc>
         <w:tc>
+          <w:tcPr>
+            <w:tcW w:w="3600"/>
+          </w:tcPr>
+          <w:tcPr>
+            <w:noWrap/>
+          </w:tcPr>
           <w:p>
             <w:r>
               <w:t xml:space="preserve"> This attribute holds the enclosure details</w:t>
@@ -865,7 +1191,7 @@
           <w:color w:val="800000"/>
           <w:u w:val="single"/>
         </w:rPr>
-        <w:t>Recommendation Rule</w:t>
+        <w:t>2.2  Recommendation Rule</w:t>
       </w:r>
     </w:p>
     <w:tbl>
@@ -885,6 +1211,12 @@
           <w:tcPr>
             <w:shd w:color="auto" w:val="clear" w:fill="4bacc6"/>
           </w:tcPr>
+          <w:tcPr>
+            <w:tcW w:w="2600"/>
+          </w:tcPr>
+          <w:tcPr>
+            <w:noWrap/>
+          </w:tcPr>
           <w:p>
             <w:r>
               <w:t>Rule Name</w:t>
@@ -895,6 +1227,12 @@
           <w:tcPr>
             <w:shd w:color="auto" w:val="clear" w:fill="4bacc6"/>
           </w:tcPr>
+          <w:tcPr>
+            <w:tcW w:w="3000"/>
+          </w:tcPr>
+          <w:tcPr>
+            <w:noWrap/>
+          </w:tcPr>
           <w:p>
             <w:r>
               <w:t>Variable Name</w:t>
@@ -905,6 +1243,12 @@
           <w:tcPr>
             <w:shd w:color="auto" w:val="clear" w:fill="4bacc6"/>
           </w:tcPr>
+          <w:tcPr>
+            <w:tcW w:w="3600"/>
+          </w:tcPr>
+          <w:tcPr>
+            <w:noWrap/>
+          </w:tcPr>
           <w:p>
             <w:r>
               <w:t>Description</w:t>
@@ -914,6 +1258,12 @@
       </w:tr>
       <w:tr>
         <w:tc>
+          <w:tcPr>
+            <w:tcW w:w="2600"/>
+          </w:tcPr>
+          <w:tcPr>
+            <w:noWrap/>
+          </w:tcPr>
           <w:p>
             <w:r>
               <w:t>Set Enclosures Required [Easy Advanced]</w:t>
@@ -921,6 +1271,12 @@
           </w:p>
         </w:tc>
         <w:tc>
+          <w:tcPr>
+            <w:tcW w:w="3000"/>
+          </w:tcPr>
+          <w:tcPr>
+            <w:noWrap/>
+          </w:tcPr>
           <w:p>
             <w:r>
               <w:t>setEnclosuresRequired</w:t>
@@ -928,6 +1284,12 @@
           </w:p>
         </w:tc>
         <w:tc>
+          <w:tcPr>
+            <w:tcW w:w="3600"/>
+          </w:tcPr>
+          <w:tcPr>
+            <w:noWrap/>
+          </w:tcPr>
           <w:p>
             <w:r>
               <w:t xml:space="preserve"> This rec rule is used to set the required enclosures.</w:t>
@@ -937,6 +1299,12 @@
       </w:tr>
       <w:tr>
         <w:tc>
+          <w:tcPr>
+            <w:tcW w:w="2600"/>
+          </w:tcPr>
+          <w:tcPr>
+            <w:noWrap/>
+          </w:tcPr>
           <w:p>
             <w:r>
               <w:t>Force Set Chassis [Simple]</w:t>
@@ -944,6 +1312,12 @@
           </w:p>
         </w:tc>
         <w:tc>
+          <w:tcPr>
+            <w:tcW w:w="3000"/>
+          </w:tcPr>
+          <w:tcPr>
+            <w:noWrap/>
+          </w:tcPr>
           <w:p>
             <w:r>
               <w:t>forceSetChassis</w:t>
@@ -951,6 +1325,12 @@
           </w:p>
         </w:tc>
         <w:tc>
+          <w:tcPr>
+            <w:tcW w:w="3600"/>
+          </w:tcPr>
+          <w:tcPr>
+            <w:noWrap/>
+          </w:tcPr>
           <w:p>
             <w:r>
               <w:t xml:space="preserve"> This rule force set the chassis.</w:t>
@@ -959,6 +1339,16 @@
         </w:tc>
       </w:tr>
     </w:tbl>
+    <w:p>
+      <w:r>
+        <w:t>Script Text : null</w:t>
+      </w:r>
+    </w:p>
+    <w:p>
+      <w:r>
+        <w:t>Script Text : null</w:t>
+      </w:r>
+    </w:p>
     <w:p>
       <w:r>
         <w:rPr>
@@ -966,7 +1356,7 @@
           <w:color w:val="800000"/>
           <w:u w:val="single"/>
         </w:rPr>
-        <w:t>Constraint Rule</w:t>
+        <w:t>2.3  Constraint Rule</w:t>
       </w:r>
     </w:p>
     <w:tbl>
@@ -986,6 +1376,12 @@
           <w:tcPr>
             <w:shd w:color="auto" w:val="clear" w:fill="4bacc6"/>
           </w:tcPr>
+          <w:tcPr>
+            <w:tcW w:w="2600"/>
+          </w:tcPr>
+          <w:tcPr>
+            <w:noWrap/>
+          </w:tcPr>
           <w:p>
             <w:r>
               <w:t>Rule Name</w:t>
@@ -996,6 +1392,12 @@
           <w:tcPr>
             <w:shd w:color="auto" w:val="clear" w:fill="4bacc6"/>
           </w:tcPr>
+          <w:tcPr>
+            <w:tcW w:w="3000"/>
+          </w:tcPr>
+          <w:tcPr>
+            <w:noWrap/>
+          </w:tcPr>
           <w:p>
             <w:r>
               <w:t>Variable Name</w:t>
@@ -1006,6 +1408,12 @@
           <w:tcPr>
             <w:shd w:color="auto" w:val="clear" w:fill="4bacc6"/>
           </w:tcPr>
+          <w:tcPr>
+            <w:tcW w:w="3600"/>
+          </w:tcPr>
+          <w:tcPr>
+            <w:noWrap/>
+          </w:tcPr>
           <w:p>
             <w:r>
               <w:t>Description</w:t>
@@ -1015,6 +1423,12 @@
       </w:tr>
       <w:tr>
         <w:tc>
+          <w:tcPr>
+            <w:tcW w:w="2600"/>
+          </w:tcPr>
+          <w:tcPr>
+            <w:noWrap/>
+          </w:tcPr>
           <w:p>
             <w:r>
               <w:t>Constrain Rack by Size [Simple/Table]</w:t>
@@ -1022,6 +1436,12 @@
           </w:p>
         </w:tc>
         <w:tc>
+          <w:tcPr>
+            <w:tcW w:w="3000"/>
+          </w:tcPr>
+          <w:tcPr>
+            <w:noWrap/>
+          </w:tcPr>
           <w:p>
             <w:r>
               <w:t>constrainRackBySize</w:t>
@@ -1029,6 +1449,12 @@
           </w:p>
         </w:tc>
         <w:tc>
+          <w:tcPr>
+            <w:tcW w:w="3600"/>
+          </w:tcPr>
+          <w:tcPr>
+            <w:noWrap/>
+          </w:tcPr>
           <w:p>
             <w:r>
               <w:t xml:space="preserve"> This rule constraints the rack size if it crosses the limits.</w:t>
@@ -1037,6 +1463,11 @@
         </w:tc>
       </w:tr>
     </w:tbl>
+    <w:p>
+      <w:r>
+        <w:t>Script Text : null</w:t>
+      </w:r>
+    </w:p>
     <w:p>
       <w:r>
         <w:rPr>
@@ -1044,7 +1475,7 @@
           <w:color w:val="800000"/>
           <w:u w:val="single"/>
         </w:rPr>
-        <w:t>Hiding Rule</w:t>
+        <w:t>2.4  Hiding Rule</w:t>
       </w:r>
     </w:p>
     <w:tbl>
@@ -1064,6 +1495,12 @@
           <w:tcPr>
             <w:shd w:color="auto" w:val="clear" w:fill="4bacc6"/>
           </w:tcPr>
+          <w:tcPr>
+            <w:tcW w:w="2600"/>
+          </w:tcPr>
+          <w:tcPr>
+            <w:noWrap/>
+          </w:tcPr>
           <w:p>
             <w:r>
               <w:t>Rule Name</w:t>
@@ -1074,6 +1511,12 @@
           <w:tcPr>
             <w:shd w:color="auto" w:val="clear" w:fill="4bacc6"/>
           </w:tcPr>
+          <w:tcPr>
+            <w:tcW w:w="3000"/>
+          </w:tcPr>
+          <w:tcPr>
+            <w:noWrap/>
+          </w:tcPr>
           <w:p>
             <w:r>
               <w:t>Variable Name</w:t>
@@ -1084,6 +1527,12 @@
           <w:tcPr>
             <w:shd w:color="auto" w:val="clear" w:fill="4bacc6"/>
           </w:tcPr>
+          <w:tcPr>
+            <w:tcW w:w="3600"/>
+          </w:tcPr>
+          <w:tcPr>
+            <w:noWrap/>
+          </w:tcPr>
           <w:p>
             <w:r>
               <w:t>Description</w:t>
@@ -1093,6 +1542,12 @@
       </w:tr>
       <w:tr>
         <w:tc>
+          <w:tcPr>
+            <w:tcW w:w="2600"/>
+          </w:tcPr>
+          <w:tcPr>
+            <w:noWrap/>
+          </w:tcPr>
           <w:p>
             <w:r>
               <w:t>Hide ServerQty/Rack [Simple]</w:t>
@@ -1100,6 +1555,12 @@
           </w:p>
         </w:tc>
         <w:tc>
+          <w:tcPr>
+            <w:tcW w:w="3000"/>
+          </w:tcPr>
+          <w:tcPr>
+            <w:noWrap/>
+          </w:tcPr>
           <w:p>
             <w:r>
               <w:t>hideServerQuantity</w:t>
@@ -1107,6 +1568,12 @@
           </w:p>
         </w:tc>
         <w:tc>
+          <w:tcPr>
+            <w:tcW w:w="3600"/>
+          </w:tcPr>
+          <w:tcPr>
+            <w:noWrap/>
+          </w:tcPr>
           <w:p>
             <w:r>
               <w:t xml:space="preserve"> This rule hides the server quantity/racks</w:t>
@@ -1115,6 +1582,11 @@
         </w:tc>
       </w:tr>
     </w:tbl>
+    <w:p>
+      <w:r>
+        <w:t>Script Text : null</w:t>
+      </w:r>
+    </w:p>
     <w:p/>
     <w:p>
       <w:r>
@@ -1123,7 +1595,7 @@
           <w:color w:val="800000"/>
           <w:u w:val="single"/>
         </w:rPr>
-        <w:t>BML Util Libraries</w:t>
+        <w:t>2.5  BML Util Libraries</w:t>
       </w:r>
     </w:p>
     <w:tbl>
@@ -1143,6 +1615,12 @@
           <w:tcPr>
             <w:shd w:color="auto" w:val="clear" w:fill="4bacc6"/>
           </w:tcPr>
+          <w:tcPr>
+            <w:tcW w:w="2600"/>
+          </w:tcPr>
+          <w:tcPr>
+            <w:noWrap/>
+          </w:tcPr>
           <w:p>
             <w:r>
               <w:t>Util Name</w:t>
@@ -1153,6 +1631,12 @@
           <w:tcPr>
             <w:shd w:color="auto" w:val="clear" w:fill="4bacc6"/>
           </w:tcPr>
+          <w:tcPr>
+            <w:tcW w:w="3000"/>
+          </w:tcPr>
+          <w:tcPr>
+            <w:noWrap/>
+          </w:tcPr>
           <w:p>
             <w:r>
               <w:t>Variable Name</w:t>
@@ -1163,6 +1647,12 @@
           <w:tcPr>
             <w:shd w:color="auto" w:val="clear" w:fill="4bacc6"/>
           </w:tcPr>
+          <w:tcPr>
+            <w:tcW w:w="3600"/>
+          </w:tcPr>
+          <w:tcPr>
+            <w:noWrap/>
+          </w:tcPr>
           <w:p>
             <w:r>
               <w:t>Description</w:t>
@@ -1172,6 +1662,12 @@
       </w:tr>
       <w:tr>
         <w:tc>
+          <w:tcPr>
+            <w:tcW w:w="2600"/>
+          </w:tcPr>
+          <w:tcPr>
+            <w:noWrap/>
+          </w:tcPr>
           <w:p>
             <w:r>
               <w:t>getBasicAuthCredentials</w:t>
@@ -1179,6 +1675,12 @@
           </w:p>
         </w:tc>
         <w:tc>
+          <w:tcPr>
+            <w:tcW w:w="3000"/>
+          </w:tcPr>
+          <w:tcPr>
+            <w:noWrap/>
+          </w:tcPr>
           <w:p>
             <w:r>
               <w:t>CN_GetBasicAuthCredentials</w:t>
@@ -1186,6 +1688,12 @@
           </w:p>
         </w:tc>
         <w:tc>
+          <w:tcPr>
+            <w:tcW w:w="3600"/>
+          </w:tcPr>
+          <w:tcPr>
+            <w:noWrap/>
+          </w:tcPr>
           <w:p>
             <w:r>
               <w:t xml:space="preserve"> This is used to retrieve the authorization credentials.</w:t>
@@ -1235,7 +1743,7 @@
           <w:color w:val="800000"/>
           <w:u w:val="single"/>
         </w:rPr>
-        <w:t>BML Util Libraries</w:t>
+        <w:t>2.6  BML Util Libraries</w:t>
       </w:r>
     </w:p>
     <w:tbl>
@@ -1255,6 +1763,12 @@
           <w:tcPr>
             <w:shd w:color="auto" w:val="clear" w:fill="4bacc6"/>
           </w:tcPr>
+          <w:tcPr>
+            <w:tcW w:w="2600"/>
+          </w:tcPr>
+          <w:tcPr>
+            <w:noWrap/>
+          </w:tcPr>
           <w:p>
             <w:r>
               <w:t>Util Name</w:t>
@@ -1265,6 +1779,12 @@
           <w:tcPr>
             <w:shd w:color="auto" w:val="clear" w:fill="4bacc6"/>
           </w:tcPr>
+          <w:tcPr>
+            <w:tcW w:w="3000"/>
+          </w:tcPr>
+          <w:tcPr>
+            <w:noWrap/>
+          </w:tcPr>
           <w:p>
             <w:r>
               <w:t>Variable Name</w:t>
@@ -1275,6 +1795,12 @@
           <w:tcPr>
             <w:shd w:color="auto" w:val="clear" w:fill="4bacc6"/>
           </w:tcPr>
+          <w:tcPr>
+            <w:tcW w:w="3600"/>
+          </w:tcPr>
+          <w:tcPr>
+            <w:noWrap/>
+          </w:tcPr>
           <w:p>
             <w:r>
               <w:t>Description</w:t>
@@ -1284,6 +1810,12 @@
       </w:tr>
       <w:tr>
         <w:tc>
+          <w:tcPr>
+            <w:tcW w:w="2600"/>
+          </w:tcPr>
+          <w:tcPr>
+            <w:noWrap/>
+          </w:tcPr>
           <w:p>
             <w:r>
               <w:t>Get File Attachment Data</w:t>
@@ -1291,6 +1823,12 @@
           </w:p>
         </w:tc>
         <w:tc>
+          <w:tcPr>
+            <w:tcW w:w="3000"/>
+          </w:tcPr>
+          <w:tcPr>
+            <w:noWrap/>
+          </w:tcPr>
           <w:p>
             <w:r>
               <w:t>CN_GetFileAttachmentData</w:t>
@@ -1298,6 +1836,12 @@
           </w:p>
         </w:tc>
         <w:tc>
+          <w:tcPr>
+            <w:tcW w:w="3600"/>
+          </w:tcPr>
+          <w:tcPr>
+            <w:noWrap/>
+          </w:tcPr>
           <w:p>
             <w:r>
               <w:t xml:space="preserve"> This is used to retrieve the file attachment.</w:t>
@@ -1389,7 +1933,7 @@
           <w:color w:val="800000"/>
           <w:u w:val="single"/>
         </w:rPr>
-        <w:t xml:space="preserve">1.3  US#7661 </w:t>
+        <w:t xml:space="preserve">3  US#7661 </w:t>
       </w:r>
     </w:p>
     <w:p>
@@ -1399,7 +1943,7 @@
           <w:color w:val="800000"/>
           <w:u w:val="single"/>
         </w:rPr>
-        <w:t>Configuration Attributes</w:t>
+        <w:t>3.1  Configuration Attributes</w:t>
       </w:r>
     </w:p>
     <w:tbl>
@@ -1419,6 +1963,12 @@
           <w:tcPr>
             <w:shd w:color="auto" w:val="clear" w:fill="4bacc6"/>
           </w:tcPr>
+          <w:tcPr>
+            <w:tcW w:w="2600"/>
+          </w:tcPr>
+          <w:tcPr>
+            <w:noWrap/>
+          </w:tcPr>
           <w:p>
             <w:r>
               <w:t>Attribute Name</w:t>
@@ -1429,6 +1979,12 @@
           <w:tcPr>
             <w:shd w:color="auto" w:val="clear" w:fill="4bacc6"/>
           </w:tcPr>
+          <w:tcPr>
+            <w:tcW w:w="3000"/>
+          </w:tcPr>
+          <w:tcPr>
+            <w:noWrap/>
+          </w:tcPr>
           <w:p>
             <w:r>
               <w:t>Variable Name</w:t>
@@ -1439,6 +1995,12 @@
           <w:tcPr>
             <w:shd w:color="auto" w:val="clear" w:fill="4bacc6"/>
           </w:tcPr>
+          <w:tcPr>
+            <w:tcW w:w="3600"/>
+          </w:tcPr>
+          <w:tcPr>
+            <w:noWrap/>
+          </w:tcPr>
           <w:p>
             <w:r>
               <w:t>Description</w:t>
@@ -1448,6 +2010,12 @@
       </w:tr>
       <w:tr>
         <w:tc>
+          <w:tcPr>
+            <w:tcW w:w="2600"/>
+          </w:tcPr>
+          <w:tcPr>
+            <w:noWrap/>
+          </w:tcPr>
           <w:p>
             <w:r>
               <w:t>Power Supply</w:t>
@@ -1455,6 +2023,12 @@
           </w:p>
         </w:tc>
         <w:tc>
+          <w:tcPr>
+            <w:tcW w:w="3000"/>
+          </w:tcPr>
+          <w:tcPr>
+            <w:noWrap/>
+          </w:tcPr>
           <w:p>
             <w:r>
               <w:t>powerSupply</w:t>
@@ -1462,6 +2036,12 @@
           </w:p>
         </w:tc>
         <w:tc>
+          <w:tcPr>
+            <w:tcW w:w="3600"/>
+          </w:tcPr>
+          <w:tcPr>
+            <w:noWrap/>
+          </w:tcPr>
           <w:p>
             <w:r>
               <w:t xml:space="preserve"> This menu attribute lists the power supply PSU's to choose.</w:t>
@@ -1478,7 +2058,7 @@
           <w:color w:val="800000"/>
           <w:u w:val="single"/>
         </w:rPr>
-        <w:t>Recommendation Rule</w:t>
+        <w:t>3.2  Recommendation Rule</w:t>
       </w:r>
     </w:p>
     <w:tbl>
@@ -1498,6 +2078,12 @@
           <w:tcPr>
             <w:shd w:color="auto" w:val="clear" w:fill="4bacc6"/>
           </w:tcPr>
+          <w:tcPr>
+            <w:tcW w:w="2600"/>
+          </w:tcPr>
+          <w:tcPr>
+            <w:noWrap/>
+          </w:tcPr>
           <w:p>
             <w:r>
               <w:t>Rule Name</w:t>
@@ -1508,6 +2094,12 @@
           <w:tcPr>
             <w:shd w:color="auto" w:val="clear" w:fill="4bacc6"/>
           </w:tcPr>
+          <w:tcPr>
+            <w:tcW w:w="3000"/>
+          </w:tcPr>
+          <w:tcPr>
+            <w:noWrap/>
+          </w:tcPr>
           <w:p>
             <w:r>
               <w:t>Variable Name</w:t>
@@ -1518,6 +2110,12 @@
           <w:tcPr>
             <w:shd w:color="auto" w:val="clear" w:fill="4bacc6"/>
           </w:tcPr>
+          <w:tcPr>
+            <w:tcW w:w="3600"/>
+          </w:tcPr>
+          <w:tcPr>
+            <w:noWrap/>
+          </w:tcPr>
           <w:p>
             <w:r>
               <w:t>Description</w:t>
@@ -1527,6 +2125,12 @@
       </w:tr>
       <w:tr>
         <w:tc>
+          <w:tcPr>
+            <w:tcW w:w="2600"/>
+          </w:tcPr>
+          <w:tcPr>
+            <w:noWrap/>
+          </w:tcPr>
           <w:p>
             <w:r>
               <w:t>Set Remaining Blades [Easy Advanced]</w:t>
@@ -1534,6 +2138,12 @@
           </w:p>
         </w:tc>
         <w:tc>
+          <w:tcPr>
+            <w:tcW w:w="3000"/>
+          </w:tcPr>
+          <w:tcPr>
+            <w:noWrap/>
+          </w:tcPr>
           <w:p>
             <w:r>
               <w:t>setRemainingBlades</w:t>
@@ -1541,6 +2151,12 @@
           </w:p>
         </w:tc>
         <w:tc>
+          <w:tcPr>
+            <w:tcW w:w="3600"/>
+          </w:tcPr>
+          <w:tcPr>
+            <w:noWrap/>
+          </w:tcPr>
           <w:p>
             <w:r>
               <w:t xml:space="preserve"> This rec rule helps to set the remaining blades slots.</w:t>
@@ -1549,6 +2165,11 @@
         </w:tc>
       </w:tr>
     </w:tbl>
+    <w:p>
+      <w:r>
+        <w:t>Script Text : null</w:t>
+      </w:r>
+    </w:p>
     <w:p>
       <w:r>
         <w:rPr>
@@ -1556,7 +2177,7 @@
           <w:color w:val="800000"/>
           <w:u w:val="single"/>
         </w:rPr>
-        <w:t>Constraint Rule</w:t>
+        <w:t>3.3  Constraint Rule</w:t>
       </w:r>
     </w:p>
     <w:tbl>
@@ -1576,6 +2197,12 @@
           <w:tcPr>
             <w:shd w:color="auto" w:val="clear" w:fill="4bacc6"/>
           </w:tcPr>
+          <w:tcPr>
+            <w:tcW w:w="2600"/>
+          </w:tcPr>
+          <w:tcPr>
+            <w:noWrap/>
+          </w:tcPr>
           <w:p>
             <w:r>
               <w:t>Rule Name</w:t>
@@ -1586,6 +2213,12 @@
           <w:tcPr>
             <w:shd w:color="auto" w:val="clear" w:fill="4bacc6"/>
           </w:tcPr>
+          <w:tcPr>
+            <w:tcW w:w="3000"/>
+          </w:tcPr>
+          <w:tcPr>
+            <w:noWrap/>
+          </w:tcPr>
           <w:p>
             <w:r>
               <w:t>Variable Name</w:t>
@@ -1596,6 +2229,12 @@
           <w:tcPr>
             <w:shd w:color="auto" w:val="clear" w:fill="4bacc6"/>
           </w:tcPr>
+          <w:tcPr>
+            <w:tcW w:w="3600"/>
+          </w:tcPr>
+          <w:tcPr>
+            <w:noWrap/>
+          </w:tcPr>
           <w:p>
             <w:r>
               <w:t>Description</w:t>
@@ -1605,6 +2244,12 @@
       </w:tr>
       <w:tr>
         <w:tc>
+          <w:tcPr>
+            <w:tcW w:w="2600"/>
+          </w:tcPr>
+          <w:tcPr>
+            <w:noWrap/>
+          </w:tcPr>
           <w:p>
             <w:r>
               <w:t>Inventory Check [Simple]</w:t>
@@ -1612,6 +2257,12 @@
           </w:p>
         </w:tc>
         <w:tc>
+          <w:tcPr>
+            <w:tcW w:w="3000"/>
+          </w:tcPr>
+          <w:tcPr>
+            <w:noWrap/>
+          </w:tcPr>
           <w:p>
             <w:r>
               <w:t>inventoryCheck</w:t>
@@ -1619,6 +2270,12 @@
           </w:p>
         </w:tc>
         <w:tc>
+          <w:tcPr>
+            <w:tcW w:w="3600"/>
+          </w:tcPr>
+          <w:tcPr>
+            <w:noWrap/>
+          </w:tcPr>
           <w:p>
             <w:r>
               <w:t xml:space="preserve"> Filler Rule - To be reimplemented with real inventory management with EBS in the future.</w:t>
@@ -1627,6 +2284,11 @@
         </w:tc>
       </w:tr>
     </w:tbl>
+    <w:p>
+      <w:r>
+        <w:t>Script Text : null</w:t>
+      </w:r>
+    </w:p>
     <w:p>
       <w:r>
         <w:rPr>
@@ -1634,7 +2296,7 @@
           <w:color w:val="800000"/>
           <w:u w:val="single"/>
         </w:rPr>
-        <w:t>Hiding Rule</w:t>
+        <w:t>3.4  Hiding Rule</w:t>
       </w:r>
     </w:p>
     <w:tbl>
@@ -1654,6 +2316,12 @@
           <w:tcPr>
             <w:shd w:color="auto" w:val="clear" w:fill="4bacc6"/>
           </w:tcPr>
+          <w:tcPr>
+            <w:tcW w:w="2600"/>
+          </w:tcPr>
+          <w:tcPr>
+            <w:noWrap/>
+          </w:tcPr>
           <w:p>
             <w:r>
               <w:t>Rule Name</w:t>
@@ -1664,6 +2332,12 @@
           <w:tcPr>
             <w:shd w:color="auto" w:val="clear" w:fill="4bacc6"/>
           </w:tcPr>
+          <w:tcPr>
+            <w:tcW w:w="3000"/>
+          </w:tcPr>
+          <w:tcPr>
+            <w:noWrap/>
+          </w:tcPr>
           <w:p>
             <w:r>
               <w:t>Variable Name</w:t>
@@ -1674,6 +2348,12 @@
           <w:tcPr>
             <w:shd w:color="auto" w:val="clear" w:fill="4bacc6"/>
           </w:tcPr>
+          <w:tcPr>
+            <w:tcW w:w="3600"/>
+          </w:tcPr>
+          <w:tcPr>
+            <w:noWrap/>
+          </w:tcPr>
           <w:p>
             <w:r>
               <w:t>Description</w:t>
@@ -1683,6 +2363,12 @@
       </w:tr>
       <w:tr>
         <w:tc>
+          <w:tcPr>
+            <w:tcW w:w="2600"/>
+          </w:tcPr>
+          <w:tcPr>
+            <w:noWrap/>
+          </w:tcPr>
           <w:p>
             <w:r>
               <w:t>Hide Adv Rack Configuration [Simple]</w:t>
@@ -1690,6 +2376,12 @@
           </w:p>
         </w:tc>
         <w:tc>
+          <w:tcPr>
+            <w:tcW w:w="3000"/>
+          </w:tcPr>
+          <w:tcPr>
+            <w:noWrap/>
+          </w:tcPr>
           <w:p>
             <w:r>
               <w:t>hideAdvancedRackConfiguration</w:t>
@@ -1697,6 +2389,12 @@
           </w:p>
         </w:tc>
         <w:tc>
+          <w:tcPr>
+            <w:tcW w:w="3600"/>
+          </w:tcPr>
+          <w:tcPr>
+            <w:noWrap/>
+          </w:tcPr>
           <w:p>
             <w:r>
               <w:t xml:space="preserve"> This rule hides the advance rack configuration if server module equals UPS 1500</w:t>
@@ -1705,6 +2403,11 @@
         </w:tc>
       </w:tr>
     </w:tbl>
+    <w:p>
+      <w:r>
+        <w:t>Script Text : null</w:t>
+      </w:r>
+    </w:p>
     <w:p/>
     <w:p>
       <w:r>
@@ -1713,7 +2416,7 @@
           <w:color w:val="800000"/>
           <w:u w:val="single"/>
         </w:rPr>
-        <w:t>BML Util Libraries</w:t>
+        <w:t>3.5  BML Util Libraries</w:t>
       </w:r>
     </w:p>
     <w:tbl>
@@ -1733,6 +2436,12 @@
           <w:tcPr>
             <w:shd w:color="auto" w:val="clear" w:fill="4bacc6"/>
           </w:tcPr>
+          <w:tcPr>
+            <w:tcW w:w="2600"/>
+          </w:tcPr>
+          <w:tcPr>
+            <w:noWrap/>
+          </w:tcPr>
           <w:p>
             <w:r>
               <w:t>Util Name</w:t>
@@ -1743,6 +2452,12 @@
           <w:tcPr>
             <w:shd w:color="auto" w:val="clear" w:fill="4bacc6"/>
           </w:tcPr>
+          <w:tcPr>
+            <w:tcW w:w="3000"/>
+          </w:tcPr>
+          <w:tcPr>
+            <w:noWrap/>
+          </w:tcPr>
           <w:p>
             <w:r>
               <w:t>Variable Name</w:t>
@@ -1753,6 +2468,12 @@
           <w:tcPr>
             <w:shd w:color="auto" w:val="clear" w:fill="4bacc6"/>
           </w:tcPr>
+          <w:tcPr>
+            <w:tcW w:w="3600"/>
+          </w:tcPr>
+          <w:tcPr>
+            <w:noWrap/>
+          </w:tcPr>
           <w:p>
             <w:r>
               <w:t>Description</w:t>
@@ -1762,6 +2483,12 @@
       </w:tr>
       <w:tr>
         <w:tc>
+          <w:tcPr>
+            <w:tcW w:w="2600"/>
+          </w:tcPr>
+          <w:tcPr>
+            <w:noWrap/>
+          </w:tcPr>
           <w:p>
             <w:r>
               <w:t>Get File Id From Response</w:t>
@@ -1769,6 +2496,12 @@
           </w:p>
         </w:tc>
         <w:tc>
+          <w:tcPr>
+            <w:tcW w:w="3000"/>
+          </w:tcPr>
+          <w:tcPr>
+            <w:noWrap/>
+          </w:tcPr>
           <w:p>
             <w:r>
               <w:t>CN_GetFileIdFromResponse</w:t>
@@ -1776,6 +2509,12 @@
           </w:p>
         </w:tc>
         <w:tc>
+          <w:tcPr>
+            <w:tcW w:w="3600"/>
+          </w:tcPr>
+          <w:tcPr>
+            <w:noWrap/>
+          </w:tcPr>
           <w:p>
             <w:r>
               <w:t xml:space="preserve"> This util is used to get the file ID from EBS response.</w:t>
@@ -1822,7 +2561,7 @@
           <w:color w:val="800000"/>
           <w:u w:val="single"/>
         </w:rPr>
-        <w:t>BML Util Libraries</w:t>
+        <w:t>3.6  BML Util Libraries</w:t>
       </w:r>
     </w:p>
     <w:tbl>
@@ -1842,6 +2581,12 @@
           <w:tcPr>
             <w:shd w:color="auto" w:val="clear" w:fill="4bacc6"/>
           </w:tcPr>
+          <w:tcPr>
+            <w:tcW w:w="2600"/>
+          </w:tcPr>
+          <w:tcPr>
+            <w:noWrap/>
+          </w:tcPr>
           <w:p>
             <w:r>
               <w:t>Util Name</w:t>
@@ -1852,6 +2597,12 @@
           <w:tcPr>
             <w:shd w:color="auto" w:val="clear" w:fill="4bacc6"/>
           </w:tcPr>
+          <w:tcPr>
+            <w:tcW w:w="3000"/>
+          </w:tcPr>
+          <w:tcPr>
+            <w:noWrap/>
+          </w:tcPr>
           <w:p>
             <w:r>
               <w:t>Variable Name</w:t>
@@ -1862,6 +2613,12 @@
           <w:tcPr>
             <w:shd w:color="auto" w:val="clear" w:fill="4bacc6"/>
           </w:tcPr>
+          <w:tcPr>
+            <w:tcW w:w="3600"/>
+          </w:tcPr>
+          <w:tcPr>
+            <w:noWrap/>
+          </w:tcPr>
           <w:p>
             <w:r>
               <w:t>Description</w:t>
@@ -1871,6 +2628,12 @@
       </w:tr>
       <w:tr>
         <w:tc>
+          <w:tcPr>
+            <w:tcW w:w="2600"/>
+          </w:tcPr>
+          <w:tcPr>
+            <w:noWrap/>
+          </w:tcPr>
           <w:p>
             <w:r>
               <w:t>Update File Attachment</w:t>
@@ -1878,6 +2641,12 @@
           </w:p>
         </w:tc>
         <w:tc>
+          <w:tcPr>
+            <w:tcW w:w="3000"/>
+          </w:tcPr>
+          <w:tcPr>
+            <w:noWrap/>
+          </w:tcPr>
           <w:p>
             <w:r>
               <w:t>CN_UpdateFileAttachment</w:t>
@@ -1885,6 +2654,12 @@
           </w:p>
         </w:tc>
         <w:tc>
+          <w:tcPr>
+            <w:tcW w:w="3600"/>
+          </w:tcPr>
+          <w:tcPr>
+            <w:noWrap/>
+          </w:tcPr>
           <w:p>
             <w:r>
               <w:t xml:space="preserve"> This util is used to update the file attachment.</w:t>
@@ -1985,7 +2760,7 @@
           <w:color w:val="800000"/>
           <w:u w:val="single"/>
         </w:rPr>
-        <w:t xml:space="preserve">1.4  US#8341 </w:t>
+        <w:t xml:space="preserve">4  US#8341 </w:t>
       </w:r>
     </w:p>
     <w:p>
@@ -1995,7 +2770,7 @@
           <w:color w:val="800000"/>
           <w:u w:val="single"/>
         </w:rPr>
-        <w:t>Configuration Attributes</w:t>
+        <w:t>4.1  Configuration Attributes</w:t>
       </w:r>
     </w:p>
     <w:tbl>
@@ -2015,6 +2790,12 @@
           <w:tcPr>
             <w:shd w:color="auto" w:val="clear" w:fill="4bacc6"/>
           </w:tcPr>
+          <w:tcPr>
+            <w:tcW w:w="2600"/>
+          </w:tcPr>
+          <w:tcPr>
+            <w:noWrap/>
+          </w:tcPr>
           <w:p>
             <w:r>
               <w:t>Attribute Name</w:t>
@@ -2025,6 +2806,12 @@
           <w:tcPr>
             <w:shd w:color="auto" w:val="clear" w:fill="4bacc6"/>
           </w:tcPr>
+          <w:tcPr>
+            <w:tcW w:w="3000"/>
+          </w:tcPr>
+          <w:tcPr>
+            <w:noWrap/>
+          </w:tcPr>
           <w:p>
             <w:r>
               <w:t>Variable Name</w:t>
@@ -2035,6 +2822,12 @@
           <w:tcPr>
             <w:shd w:color="auto" w:val="clear" w:fill="4bacc6"/>
           </w:tcPr>
+          <w:tcPr>
+            <w:tcW w:w="3600"/>
+          </w:tcPr>
+          <w:tcPr>
+            <w:noWrap/>
+          </w:tcPr>
           <w:p>
             <w:r>
               <w:t>Description</w:t>
@@ -2044,6 +2837,12 @@
       </w:tr>
       <w:tr>
         <w:tc>
+          <w:tcPr>
+            <w:tcW w:w="2600"/>
+          </w:tcPr>
+          <w:tcPr>
+            <w:noWrap/>
+          </w:tcPr>
           <w:p>
             <w:r>
               <w:t>Processor</w:t>
@@ -2051,6 +2850,12 @@
           </w:p>
         </w:tc>
         <w:tc>
+          <w:tcPr>
+            <w:tcW w:w="3000"/>
+          </w:tcPr>
+          <w:tcPr>
+            <w:noWrap/>
+          </w:tcPr>
           <w:p>
             <w:r>
               <w:t>processors</w:t>
@@ -2058,6 +2863,12 @@
           </w:p>
         </w:tc>
         <w:tc>
+          <w:tcPr>
+            <w:tcW w:w="3600"/>
+          </w:tcPr>
+          <w:tcPr>
+            <w:noWrap/>
+          </w:tcPr>
           <w:p>
             <w:r>
               <w:t xml:space="preserve"> This menu attribute shows the list of processors available</w:t>
@@ -2074,7 +2885,7 @@
           <w:color w:val="800000"/>
           <w:u w:val="single"/>
         </w:rPr>
-        <w:t>Recommendation Rule</w:t>
+        <w:t>4.2  Recommendation Rule</w:t>
       </w:r>
     </w:p>
     <w:tbl>
@@ -2094,6 +2905,12 @@
           <w:tcPr>
             <w:shd w:color="auto" w:val="clear" w:fill="4bacc6"/>
           </w:tcPr>
+          <w:tcPr>
+            <w:tcW w:w="2600"/>
+          </w:tcPr>
+          <w:tcPr>
+            <w:noWrap/>
+          </w:tcPr>
           <w:p>
             <w:r>
               <w:t>Rule Name</w:t>
@@ -2104,6 +2921,12 @@
           <w:tcPr>
             <w:shd w:color="auto" w:val="clear" w:fill="4bacc6"/>
           </w:tcPr>
+          <w:tcPr>
+            <w:tcW w:w="3000"/>
+          </w:tcPr>
+          <w:tcPr>
+            <w:noWrap/>
+          </w:tcPr>
           <w:p>
             <w:r>
               <w:t>Variable Name</w:t>
@@ -2114,6 +2937,12 @@
           <w:tcPr>
             <w:shd w:color="auto" w:val="clear" w:fill="4bacc6"/>
           </w:tcPr>
+          <w:tcPr>
+            <w:tcW w:w="3600"/>
+          </w:tcPr>
+          <w:tcPr>
+            <w:noWrap/>
+          </w:tcPr>
           <w:p>
             <w:r>
               <w:t>Description</w:t>
@@ -2123,6 +2952,12 @@
       </w:tr>
       <w:tr>
         <w:tc>
+          <w:tcPr>
+            <w:tcW w:w="2600"/>
+          </w:tcPr>
+          <w:tcPr>
+            <w:noWrap/>
+          </w:tcPr>
           <w:p>
             <w:r>
               <w:t>Set Total Equipment [Easy Advanced]</w:t>
@@ -2130,6 +2965,12 @@
           </w:p>
         </w:tc>
         <w:tc>
+          <w:tcPr>
+            <w:tcW w:w="3000"/>
+          </w:tcPr>
+          <w:tcPr>
+            <w:noWrap/>
+          </w:tcPr>
           <w:p>
             <w:r>
               <w:t>setTotalEquipment</w:t>
@@ -2137,6 +2978,12 @@
           </w:p>
         </w:tc>
         <w:tc>
+          <w:tcPr>
+            <w:tcW w:w="3600"/>
+          </w:tcPr>
+          <w:tcPr>
+            <w:noWrap/>
+          </w:tcPr>
           <w:p>
             <w:r>
               <w:t xml:space="preserve"> This rule sets the total equipment used.</w:t>
@@ -2145,6 +2992,11 @@
         </w:tc>
       </w:tr>
     </w:tbl>
+    <w:p>
+      <w:r>
+        <w:t>Script Text : null</w:t>
+      </w:r>
+    </w:p>
     <w:p>
       <w:r>
         <w:rPr>
@@ -2152,7 +3004,7 @@
           <w:color w:val="800000"/>
           <w:u w:val="single"/>
         </w:rPr>
-        <w:t>Constraint Rule</w:t>
+        <w:t>4.3  Constraint Rule</w:t>
       </w:r>
     </w:p>
     <w:tbl>
@@ -2172,6 +3024,12 @@
           <w:tcPr>
             <w:shd w:color="auto" w:val="clear" w:fill="4bacc6"/>
           </w:tcPr>
+          <w:tcPr>
+            <w:tcW w:w="2600"/>
+          </w:tcPr>
+          <w:tcPr>
+            <w:noWrap/>
+          </w:tcPr>
           <w:p>
             <w:r>
               <w:t>Rule Name</w:t>
@@ -2182,6 +3040,12 @@
           <w:tcPr>
             <w:shd w:color="auto" w:val="clear" w:fill="4bacc6"/>
           </w:tcPr>
+          <w:tcPr>
+            <w:tcW w:w="3000"/>
+          </w:tcPr>
+          <w:tcPr>
+            <w:noWrap/>
+          </w:tcPr>
           <w:p>
             <w:r>
               <w:t>Variable Name</w:t>
@@ -2192,6 +3056,12 @@
           <w:tcPr>
             <w:shd w:color="auto" w:val="clear" w:fill="4bacc6"/>
           </w:tcPr>
+          <w:tcPr>
+            <w:tcW w:w="3600"/>
+          </w:tcPr>
+          <w:tcPr>
+            <w:noWrap/>
+          </w:tcPr>
           <w:p>
             <w:r>
               <w:t>Description</w:t>
@@ -2201,6 +3071,12 @@
       </w:tr>
       <w:tr>
         <w:tc>
+          <w:tcPr>
+            <w:tcW w:w="2600"/>
+          </w:tcPr>
+          <w:tcPr>
+            <w:noWrap/>
+          </w:tcPr>
           <w:p>
             <w:r>
               <w:t>Contrain Processor\RAM\HDD\PSU\OS [Table]</w:t>
@@ -2208,6 +3084,12 @@
           </w:p>
         </w:tc>
         <w:tc>
+          <w:tcPr>
+            <w:tcW w:w="3000"/>
+          </w:tcPr>
+          <w:tcPr>
+            <w:noWrap/>
+          </w:tcPr>
           <w:p>
             <w:r>
               <w:t>contrainRAM</w:t>
@@ -2215,6 +3097,12 @@
           </w:p>
         </w:tc>
         <w:tc>
+          <w:tcPr>
+            <w:tcW w:w="3600"/>
+          </w:tcPr>
+          <w:tcPr>
+            <w:noWrap/>
+          </w:tcPr>
           <w:p>
             <w:r>
               <w:t xml:space="preserve"> Based on performance this rule constraints processor/RAM/HDD/PSU/OS</w:t>
@@ -2223,6 +3111,11 @@
         </w:tc>
       </w:tr>
     </w:tbl>
+    <w:p>
+      <w:r>
+        <w:t>Script Text : null</w:t>
+      </w:r>
+    </w:p>
     <w:p>
       <w:r>
         <w:rPr>
@@ -2230,7 +3123,7 @@
           <w:color w:val="800000"/>
           <w:u w:val="single"/>
         </w:rPr>
-        <w:t>Hiding Rule</w:t>
+        <w:t>4.4  Hiding Rule</w:t>
       </w:r>
     </w:p>
     <w:tbl>
@@ -2250,6 +3143,12 @@
           <w:tcPr>
             <w:shd w:color="auto" w:val="clear" w:fill="4bacc6"/>
           </w:tcPr>
+          <w:tcPr>
+            <w:tcW w:w="2600"/>
+          </w:tcPr>
+          <w:tcPr>
+            <w:noWrap/>
+          </w:tcPr>
           <w:p>
             <w:r>
               <w:t>Rule Name</w:t>
@@ -2260,6 +3159,12 @@
           <w:tcPr>
             <w:shd w:color="auto" w:val="clear" w:fill="4bacc6"/>
           </w:tcPr>
+          <w:tcPr>
+            <w:tcW w:w="3000"/>
+          </w:tcPr>
+          <w:tcPr>
+            <w:noWrap/>
+          </w:tcPr>
           <w:p>
             <w:r>
               <w:t>Variable Name</w:t>
@@ -2270,6 +3175,12 @@
           <w:tcPr>
             <w:shd w:color="auto" w:val="clear" w:fill="4bacc6"/>
           </w:tcPr>
+          <w:tcPr>
+            <w:tcW w:w="3600"/>
+          </w:tcPr>
+          <w:tcPr>
+            <w:noWrap/>
+          </w:tcPr>
           <w:p>
             <w:r>
               <w:t>Description</w:t>
@@ -2279,6 +3190,12 @@
       </w:tr>
       <w:tr>
         <w:tc>
+          <w:tcPr>
+            <w:tcW w:w="2600"/>
+          </w:tcPr>
+          <w:tcPr>
+            <w:noWrap/>
+          </w:tcPr>
           <w:p>
             <w:r>
               <w:t>Hide HDD Array [Simple]</w:t>
@@ -2286,6 +3203,12 @@
           </w:p>
         </w:tc>
         <w:tc>
+          <w:tcPr>
+            <w:tcW w:w="3000"/>
+          </w:tcPr>
+          <w:tcPr>
+            <w:noWrap/>
+          </w:tcPr>
           <w:p>
             <w:r>
               <w:t>hideHDDArray</w:t>
@@ -2293,6 +3216,12 @@
           </w:p>
         </w:tc>
         <w:tc>
+          <w:tcPr>
+            <w:tcW w:w="3600"/>
+          </w:tcPr>
+          <w:tcPr>
+            <w:noWrap/>
+          </w:tcPr>
           <w:p>
             <w:r>
               <w:t xml:space="preserve"> This rule hides the HDD array if additional HDD's is false</w:t>
@@ -2301,6 +3230,11 @@
         </w:tc>
       </w:tr>
     </w:tbl>
+    <w:p>
+      <w:r>
+        <w:t>Script Text : null</w:t>
+      </w:r>
+    </w:p>
     <w:p/>
     <w:p>
       <w:r>
@@ -2309,7 +3243,7 @@
           <w:color w:val="800000"/>
           <w:u w:val="single"/>
         </w:rPr>
-        <w:t>BML Util Libraries</w:t>
+        <w:t>4.5  BML Util Libraries</w:t>
       </w:r>
     </w:p>
     <w:tbl>
@@ -2329,6 +3263,12 @@
           <w:tcPr>
             <w:shd w:color="auto" w:val="clear" w:fill="4bacc6"/>
           </w:tcPr>
+          <w:tcPr>
+            <w:tcW w:w="2600"/>
+          </w:tcPr>
+          <w:tcPr>
+            <w:noWrap/>
+          </w:tcPr>
           <w:p>
             <w:r>
               <w:t>Util Name</w:t>
@@ -2339,6 +3279,12 @@
           <w:tcPr>
             <w:shd w:color="auto" w:val="clear" w:fill="4bacc6"/>
           </w:tcPr>
+          <w:tcPr>
+            <w:tcW w:w="3000"/>
+          </w:tcPr>
+          <w:tcPr>
+            <w:noWrap/>
+          </w:tcPr>
           <w:p>
             <w:r>
               <w:t>Variable Name</w:t>
@@ -2349,6 +3295,12 @@
           <w:tcPr>
             <w:shd w:color="auto" w:val="clear" w:fill="4bacc6"/>
           </w:tcPr>
+          <w:tcPr>
+            <w:tcW w:w="3600"/>
+          </w:tcPr>
+          <w:tcPr>
+            <w:noWrap/>
+          </w:tcPr>
           <w:p>
             <w:r>
               <w:t>Description</w:t>
@@ -2358,6 +3310,12 @@
       </w:tr>
       <w:tr>
         <w:tc>
+          <w:tcPr>
+            <w:tcW w:w="2600"/>
+          </w:tcPr>
+          <w:tcPr>
+            <w:noWrap/>
+          </w:tcPr>
           <w:p>
             <w:r>
               <w:t>Print Email Designer BML</w:t>
@@ -2365,6 +3323,12 @@
           </w:p>
         </w:tc>
         <w:tc>
+          <w:tcPr>
+            <w:tcW w:w="3000"/>
+          </w:tcPr>
+          <w:tcPr>
+            <w:noWrap/>
+          </w:tcPr>
           <w:p>
             <w:r>
               <w:t>CN_PrintEmailDesigner</w:t>
@@ -2372,6 +3336,12 @@
           </w:p>
         </w:tc>
         <w:tc>
+          <w:tcPr>
+            <w:tcW w:w="3600"/>
+          </w:tcPr>
+          <w:tcPr>
+            <w:noWrap/>
+          </w:tcPr>
           <w:p>
             <w:r>
               <w:t xml:space="preserve"> This util design the email format as approved by client.</w:t>
@@ -2522,7 +3492,7 @@
           <w:color w:val="800000"/>
           <w:u w:val="single"/>
         </w:rPr>
-        <w:t xml:space="preserve">1.5  US#1003 </w:t>
+        <w:t xml:space="preserve">5  US#1003 </w:t>
       </w:r>
     </w:p>
     <w:p>
@@ -2532,7 +3502,7 @@
           <w:color w:val="800000"/>
           <w:u w:val="single"/>
         </w:rPr>
-        <w:t>Configuration Attributes</w:t>
+        <w:t>5.1  Configuration Attributes</w:t>
       </w:r>
     </w:p>
     <w:tbl>
@@ -2552,6 +3522,12 @@
           <w:tcPr>
             <w:shd w:color="auto" w:val="clear" w:fill="4bacc6"/>
           </w:tcPr>
+          <w:tcPr>
+            <w:tcW w:w="2600"/>
+          </w:tcPr>
+          <w:tcPr>
+            <w:noWrap/>
+          </w:tcPr>
           <w:p>
             <w:r>
               <w:t>Attribute Name</w:t>
@@ -2562,6 +3538,12 @@
           <w:tcPr>
             <w:shd w:color="auto" w:val="clear" w:fill="4bacc6"/>
           </w:tcPr>
+          <w:tcPr>
+            <w:tcW w:w="3000"/>
+          </w:tcPr>
+          <w:tcPr>
+            <w:noWrap/>
+          </w:tcPr>
           <w:p>
             <w:r>
               <w:t>Variable Name</w:t>
@@ -2572,6 +3554,12 @@
           <w:tcPr>
             <w:shd w:color="auto" w:val="clear" w:fill="4bacc6"/>
           </w:tcPr>
+          <w:tcPr>
+            <w:tcW w:w="3600"/>
+          </w:tcPr>
+          <w:tcPr>
+            <w:noWrap/>
+          </w:tcPr>
           <w:p>
             <w:r>
               <w:t>Description</w:t>
@@ -2581,6 +3569,12 @@
       </w:tr>
       <w:tr>
         <w:tc>
+          <w:tcPr>
+            <w:tcW w:w="2600"/>
+          </w:tcPr>
+          <w:tcPr>
+            <w:noWrap/>
+          </w:tcPr>
           <w:p>
             <w:r>
               <w:t>RAM</w:t>
@@ -2588,6 +3582,12 @@
           </w:p>
         </w:tc>
         <w:tc>
+          <w:tcPr>
+            <w:tcW w:w="3000"/>
+          </w:tcPr>
+          <w:tcPr>
+            <w:noWrap/>
+          </w:tcPr>
           <w:p>
             <w:r>
               <w:t>ram</w:t>
@@ -2595,6 +3595,12 @@
           </w:p>
         </w:tc>
         <w:tc>
+          <w:tcPr>
+            <w:tcW w:w="3600"/>
+          </w:tcPr>
+          <w:tcPr>
+            <w:noWrap/>
+          </w:tcPr>
           <w:p>
             <w:r>
               <w:t xml:space="preserve"> This menu attribute shows the list of RAM available</w:t>
@@ -2611,7 +3617,7 @@
           <w:color w:val="800000"/>
           <w:u w:val="single"/>
         </w:rPr>
-        <w:t>Recommendation Rule</w:t>
+        <w:t>5.2  Recommendation Rule</w:t>
       </w:r>
     </w:p>
     <w:tbl>
@@ -2631,6 +3637,12 @@
           <w:tcPr>
             <w:shd w:color="auto" w:val="clear" w:fill="4bacc6"/>
           </w:tcPr>
+          <w:tcPr>
+            <w:tcW w:w="2600"/>
+          </w:tcPr>
+          <w:tcPr>
+            <w:noWrap/>
+          </w:tcPr>
           <w:p>
             <w:r>
               <w:t>Rule Name</w:t>
@@ -2641,6 +3653,12 @@
           <w:tcPr>
             <w:shd w:color="auto" w:val="clear" w:fill="4bacc6"/>
           </w:tcPr>
+          <w:tcPr>
+            <w:tcW w:w="3000"/>
+          </w:tcPr>
+          <w:tcPr>
+            <w:noWrap/>
+          </w:tcPr>
           <w:p>
             <w:r>
               <w:t>Variable Name</w:t>
@@ -2651,6 +3669,12 @@
           <w:tcPr>
             <w:shd w:color="auto" w:val="clear" w:fill="4bacc6"/>
           </w:tcPr>
+          <w:tcPr>
+            <w:tcW w:w="3600"/>
+          </w:tcPr>
+          <w:tcPr>
+            <w:noWrap/>
+          </w:tcPr>
           <w:p>
             <w:r>
               <w:t>Description</w:t>
@@ -2660,6 +3684,12 @@
       </w:tr>
       <w:tr>
         <w:tc>
+          <w:tcPr>
+            <w:tcW w:w="2600"/>
+          </w:tcPr>
+          <w:tcPr>
+            <w:noWrap/>
+          </w:tcPr>
           <w:p>
             <w:r>
               <w:t>Rec Cloud Backup [Simple]</w:t>
@@ -2667,6 +3697,12 @@
           </w:p>
         </w:tc>
         <w:tc>
+          <w:tcPr>
+            <w:tcW w:w="3000"/>
+          </w:tcPr>
+          <w:tcPr>
+            <w:noWrap/>
+          </w:tcPr>
           <w:p>
             <w:r>
               <w:t>recCloudBackup</w:t>
@@ -2674,6 +3710,12 @@
           </w:p>
         </w:tc>
         <w:tc>
+          <w:tcPr>
+            <w:tcW w:w="3600"/>
+          </w:tcPr>
+          <w:tcPr>
+            <w:noWrap/>
+          </w:tcPr>
           <w:p>
             <w:r>
               <w:t xml:space="preserve"> This rec rule helps to protect the data using cloud backup</w:t>
@@ -2682,6 +3724,11 @@
         </w:tc>
       </w:tr>
     </w:tbl>
+    <w:p>
+      <w:r>
+        <w:t>Script Text : null</w:t>
+      </w:r>
+    </w:p>
     <w:p>
       <w:r>
         <w:rPr>
@@ -2689,7 +3736,7 @@
           <w:color w:val="800000"/>
           <w:u w:val="single"/>
         </w:rPr>
-        <w:t>Constraint Rule</w:t>
+        <w:t>5.3  Constraint Rule</w:t>
       </w:r>
     </w:p>
     <w:tbl>
@@ -2709,6 +3756,12 @@
           <w:tcPr>
             <w:shd w:color="auto" w:val="clear" w:fill="4bacc6"/>
           </w:tcPr>
+          <w:tcPr>
+            <w:tcW w:w="2600"/>
+          </w:tcPr>
+          <w:tcPr>
+            <w:noWrap/>
+          </w:tcPr>
           <w:p>
             <w:r>
               <w:t>Rule Name</w:t>
@@ -2719,6 +3772,12 @@
           <w:tcPr>
             <w:shd w:color="auto" w:val="clear" w:fill="4bacc6"/>
           </w:tcPr>
+          <w:tcPr>
+            <w:tcW w:w="3000"/>
+          </w:tcPr>
+          <w:tcPr>
+            <w:noWrap/>
+          </w:tcPr>
           <w:p>
             <w:r>
               <w:t>Variable Name</w:t>
@@ -2729,6 +3788,12 @@
           <w:tcPr>
             <w:shd w:color="auto" w:val="clear" w:fill="4bacc6"/>
           </w:tcPr>
+          <w:tcPr>
+            <w:tcW w:w="3600"/>
+          </w:tcPr>
+          <w:tcPr>
+            <w:noWrap/>
+          </w:tcPr>
           <w:p>
             <w:r>
               <w:t>Description</w:t>
@@ -2738,6 +3803,12 @@
       </w:tr>
       <w:tr>
         <w:tc>
+          <w:tcPr>
+            <w:tcW w:w="2600"/>
+          </w:tcPr>
+          <w:tcPr>
+            <w:noWrap/>
+          </w:tcPr>
           <w:p>
             <w:r>
               <w:t>Open Source Software [Simple]</w:t>
@@ -2745,6 +3816,12 @@
           </w:p>
         </w:tc>
         <w:tc>
+          <w:tcPr>
+            <w:tcW w:w="3000"/>
+          </w:tcPr>
+          <w:tcPr>
+            <w:noWrap/>
+          </w:tcPr>
           <w:p>
             <w:r>
               <w:t>openSourceSoftware</w:t>
@@ -2752,6 +3829,12 @@
           </w:p>
         </w:tc>
         <w:tc>
+          <w:tcPr>
+            <w:tcW w:w="3600"/>
+          </w:tcPr>
+          <w:tcPr>
+            <w:noWrap/>
+          </w:tcPr>
           <w:p>
             <w:r>
               <w:t xml:space="preserve"> This rule constraints OSS system if it requires Titanium support.</w:t>
@@ -2760,6 +3843,11 @@
         </w:tc>
       </w:tr>
     </w:tbl>
+    <w:p>
+      <w:r>
+        <w:t>Script Text : null</w:t>
+      </w:r>
+    </w:p>
     <w:p>
       <w:r>
         <w:rPr>
@@ -2767,7 +3855,7 @@
           <w:color w:val="800000"/>
           <w:u w:val="single"/>
         </w:rPr>
-        <w:t>Hiding Rule</w:t>
+        <w:t>5.4  Hiding Rule</w:t>
       </w:r>
     </w:p>
     <w:tbl>
@@ -2787,6 +3875,12 @@
           <w:tcPr>
             <w:shd w:color="auto" w:val="clear" w:fill="4bacc6"/>
           </w:tcPr>
+          <w:tcPr>
+            <w:tcW w:w="2600"/>
+          </w:tcPr>
+          <w:tcPr>
+            <w:noWrap/>
+          </w:tcPr>
           <w:p>
             <w:r>
               <w:t>Rule Name</w:t>
@@ -2797,6 +3891,12 @@
           <w:tcPr>
             <w:shd w:color="auto" w:val="clear" w:fill="4bacc6"/>
           </w:tcPr>
+          <w:tcPr>
+            <w:tcW w:w="3000"/>
+          </w:tcPr>
+          <w:tcPr>
+            <w:noWrap/>
+          </w:tcPr>
           <w:p>
             <w:r>
               <w:t>Variable Name</w:t>
@@ -2807,6 +3907,12 @@
           <w:tcPr>
             <w:shd w:color="auto" w:val="clear" w:fill="4bacc6"/>
           </w:tcPr>
+          <w:tcPr>
+            <w:tcW w:w="3600"/>
+          </w:tcPr>
+          <w:tcPr>
+            <w:noWrap/>
+          </w:tcPr>
           <w:p>
             <w:r>
               <w:t>Description</w:t>
@@ -2816,6 +3922,12 @@
       </w:tr>
       <w:tr>
         <w:tc>
+          <w:tcPr>
+            <w:tcW w:w="2600"/>
+          </w:tcPr>
+          <w:tcPr>
+            <w:noWrap/>
+          </w:tcPr>
           <w:p>
             <w:r>
               <w:t>Hide Cloud Storage [Simple]</w:t>
@@ -2823,6 +3935,12 @@
           </w:p>
         </w:tc>
         <w:tc>
+          <w:tcPr>
+            <w:tcW w:w="3000"/>
+          </w:tcPr>
+          <w:tcPr>
+            <w:noWrap/>
+          </w:tcPr>
           <w:p>
             <w:r>
               <w:t>hideCloudBackup</w:t>
@@ -2830,6 +3948,12 @@
           </w:p>
         </w:tc>
         <w:tc>
+          <w:tcPr>
+            <w:tcW w:w="3600"/>
+          </w:tcPr>
+          <w:tcPr>
+            <w:noWrap/>
+          </w:tcPr>
           <w:p>
             <w:r>
               <w:t xml:space="preserve"> This rule hides the cloud storage if cloud backup is false</w:t>
@@ -2838,6 +3962,11 @@
         </w:tc>
       </w:tr>
     </w:tbl>
+    <w:p>
+      <w:r>
+        <w:t>Script Text : null</w:t>
+      </w:r>
+    </w:p>
     <w:p/>
     <w:p>
       <w:r>
@@ -2846,7 +3975,7 @@
           <w:color w:val="800000"/>
           <w:u w:val="single"/>
         </w:rPr>
-        <w:t>BML Util Libraries</w:t>
+        <w:t>5.5  BML Util Libraries</w:t>
       </w:r>
     </w:p>
     <w:tbl>
@@ -2866,6 +3995,12 @@
           <w:tcPr>
             <w:shd w:color="auto" w:val="clear" w:fill="4bacc6"/>
           </w:tcPr>
+          <w:tcPr>
+            <w:tcW w:w="2600"/>
+          </w:tcPr>
+          <w:tcPr>
+            <w:noWrap/>
+          </w:tcPr>
           <w:p>
             <w:r>
               <w:t>Util Name</w:t>
@@ -2876,6 +4011,12 @@
           <w:tcPr>
             <w:shd w:color="auto" w:val="clear" w:fill="4bacc6"/>
           </w:tcPr>
+          <w:tcPr>
+            <w:tcW w:w="3000"/>
+          </w:tcPr>
+          <w:tcPr>
+            <w:noWrap/>
+          </w:tcPr>
           <w:p>
             <w:r>
               <w:t>Variable Name</w:t>
@@ -2886,6 +4027,12 @@
           <w:tcPr>
             <w:shd w:color="auto" w:val="clear" w:fill="4bacc6"/>
           </w:tcPr>
+          <w:tcPr>
+            <w:tcW w:w="3600"/>
+          </w:tcPr>
+          <w:tcPr>
+            <w:noWrap/>
+          </w:tcPr>
           <w:p>
             <w:r>
               <w:t>Description</w:t>
@@ -2895,6 +4042,12 @@
       </w:tr>
       <w:tr>
         <w:tc>
+          <w:tcPr>
+            <w:tcW w:w="2600"/>
+          </w:tcPr>
+          <w:tcPr>
+            <w:noWrap/>
+          </w:tcPr>
           <w:p>
             <w:r>
               <w:t>Compare Docx</w:t>
@@ -2902,6 +4055,12 @@
           </w:p>
         </w:tc>
         <w:tc>
+          <w:tcPr>
+            <w:tcW w:w="3000"/>
+          </w:tcPr>
+          <w:tcPr>
+            <w:noWrap/>
+          </w:tcPr>
           <w:p>
             <w:r>
               <w:t>CN_CompareDocx</w:t>
@@ -2909,6 +4068,12 @@
           </w:p>
         </w:tc>
         <w:tc>
+          <w:tcPr>
+            <w:tcW w:w="3600"/>
+          </w:tcPr>
+          <w:tcPr>
+            <w:noWrap/>
+          </w:tcPr>
           <w:p>
             <w:r>
               <w:t xml:space="preserve"> This util helps to compare the docx files.</w:t>
@@ -3013,7 +4178,7 @@
           <w:color w:val="800000"/>
           <w:u w:val="single"/>
         </w:rPr>
-        <w:t>BML Util Libraries</w:t>
+        <w:t>5.6  BML Util Libraries</w:t>
       </w:r>
     </w:p>
     <w:tbl>
@@ -3033,6 +4198,12 @@
           <w:tcPr>
             <w:shd w:color="auto" w:val="clear" w:fill="4bacc6"/>
           </w:tcPr>
+          <w:tcPr>
+            <w:tcW w:w="2600"/>
+          </w:tcPr>
+          <w:tcPr>
+            <w:noWrap/>
+          </w:tcPr>
           <w:p>
             <w:r>
               <w:t>Util Name</w:t>
@@ -3043,6 +4214,12 @@
           <w:tcPr>
             <w:shd w:color="auto" w:val="clear" w:fill="4bacc6"/>
           </w:tcPr>
+          <w:tcPr>
+            <w:tcW w:w="3000"/>
+          </w:tcPr>
+          <w:tcPr>
+            <w:noWrap/>
+          </w:tcPr>
           <w:p>
             <w:r>
               <w:t>Variable Name</w:t>
@@ -3053,6 +4230,12 @@
           <w:tcPr>
             <w:shd w:color="auto" w:val="clear" w:fill="4bacc6"/>
           </w:tcPr>
+          <w:tcPr>
+            <w:tcW w:w="3600"/>
+          </w:tcPr>
+          <w:tcPr>
+            <w:noWrap/>
+          </w:tcPr>
           <w:p>
             <w:r>
               <w:t>Description</w:t>
@@ -3062,6 +4245,12 @@
       </w:tr>
       <w:tr>
         <w:tc>
+          <w:tcPr>
+            <w:tcW w:w="2600"/>
+          </w:tcPr>
+          <w:tcPr>
+            <w:noWrap/>
+          </w:tcPr>
           <w:p>
             <w:r>
               <w:t>Print Doc Designer</w:t>
@@ -3069,6 +4258,12 @@
           </w:p>
         </w:tc>
         <w:tc>
+          <w:tcPr>
+            <w:tcW w:w="3000"/>
+          </w:tcPr>
+          <w:tcPr>
+            <w:noWrap/>
+          </w:tcPr>
           <w:p>
             <w:r>
               <w:t>CN_PrintDocDesigner</w:t>
@@ -3076,6 +4271,12 @@
           </w:p>
         </w:tc>
         <w:tc>
+          <w:tcPr>
+            <w:tcW w:w="3600"/>
+          </w:tcPr>
+          <w:tcPr>
+            <w:noWrap/>
+          </w:tcPr>
           <w:p>
             <w:r>
               <w:t xml:space="preserve"> This util prints the doc designer template.</w:t>
@@ -3244,6 +4445,12 @@
           <w:tcPr>
             <w:shd w:color="auto" w:val="clear" w:fill="4bacc6"/>
           </w:tcPr>
+          <w:tcPr>
+            <w:tcW w:w="3000"/>
+          </w:tcPr>
+          <w:tcPr>
+            <w:noWrap/>
+          </w:tcPr>
           <w:p>
             <w:r>
               <w:t>Data Table Name</w:t>
@@ -3254,6 +4461,12 @@
           <w:tcPr>
             <w:shd w:color="auto" w:val="clear" w:fill="4bacc6"/>
           </w:tcPr>
+          <w:tcPr>
+            <w:tcW w:w="6200"/>
+          </w:tcPr>
+          <w:tcPr>
+            <w:noWrap/>
+          </w:tcPr>
           <w:p>
             <w:r>
               <w:t>Data Table Columns</w:t>
@@ -3263,6 +4476,12 @@
       </w:tr>
       <w:tr>
         <w:tc>
+          <w:tcPr>
+            <w:tcW w:w="3000"/>
+          </w:tcPr>
+          <w:tcPr>
+            <w:noWrap/>
+          </w:tcPr>
           <w:p>
             <w:r>
               <w:t>Status</w:t>
@@ -3270,6 +4489,12 @@
           </w:p>
         </w:tc>
         <w:tc>
+          <w:tcPr>
+            <w:tcW w:w="6200"/>
+          </w:tcPr>
+          <w:tcPr>
+            <w:noWrap/>
+          </w:tcPr>
           <w:p>
             <w:r>
               <w:t xml:space="preserve">category , action , id , StatusOSC_t , StatusLabel , StatusOSC_l , HistoricalStatus , StatusID </w:t>
@@ -3279,6 +4504,12 @@
       </w:tr>
       <w:tr>
         <w:tc>
+          <w:tcPr>
+            <w:tcW w:w="3000"/>
+          </w:tcPr>
+          <w:tcPr>
+            <w:noWrap/>
+          </w:tcPr>
           <w:p>
             <w:r>
               <w:t>osImages</w:t>
@@ -3286,6 +4517,12 @@
           </w:p>
         </w:tc>
         <w:tc>
+          <w:tcPr>
+            <w:tcW w:w="6200"/>
+          </w:tcPr>
+          <w:tcPr>
+            <w:noWrap/>
+          </w:tcPr>
           <w:p>
             <w:r>
               <w:t xml:space="preserve">category , action , id , operatingSystem , imageURL </w:t>
@@ -3295,6 +4532,12 @@
       </w:tr>
       <w:tr>
         <w:tc>
+          <w:tcPr>
+            <w:tcW w:w="3000"/>
+          </w:tcPr>
+          <w:tcPr>
+            <w:noWrap/>
+          </w:tcPr>
           <w:p>
             <w:r>
               <w:t>monitoringPricing</w:t>
@@ -3302,6 +4545,12 @@
           </w:p>
         </w:tc>
         <w:tc>
+          <w:tcPr>
+            <w:tcW w:w="6200"/>
+          </w:tcPr>
+          <w:tcPr>
+            <w:noWrap/>
+          </w:tcPr>
           <w:p>
             <w:r>
               <w:t xml:space="preserve">category , action , id , Monitoring , pricetype , priceValue </w:t>
@@ -3311,6 +4560,12 @@
       </w:tr>
       <w:tr>
         <w:tc>
+          <w:tcPr>
+            <w:tcW w:w="3000"/>
+          </w:tcPr>
+          <w:tcPr>
+            <w:noWrap/>
+          </w:tcPr>
           <w:p>
             <w:r>
               <w:t>ServerModules</w:t>
@@ -3318,6 +4573,12 @@
           </w:p>
         </w:tc>
         <w:tc>
+          <w:tcPr>
+            <w:tcW w:w="6200"/>
+          </w:tcPr>
+          <w:tcPr>
+            <w:noWrap/>
+          </w:tcPr>
           <w:p>
             <w:r>
               <w:t xml:space="preserve">category , action , id , Part , Module </w:t>
@@ -3327,6 +4588,12 @@
       </w:tr>
       <w:tr>
         <w:tc>
+          <w:tcPr>
+            <w:tcW w:w="3000"/>
+          </w:tcPr>
+          <w:tcPr>
+            <w:noWrap/>
+          </w:tcPr>
           <w:p>
             <w:r>
               <w:t>ServerPerformance</w:t>
@@ -3334,6 +4601,12 @@
           </w:p>
         </w:tc>
         <w:tc>
+          <w:tcPr>
+            <w:tcW w:w="6200"/>
+          </w:tcPr>
+          <w:tcPr>
+            <w:noWrap/>
+          </w:tcPr>
           <w:p>
             <w:r>
               <w:t xml:space="preserve">category , action , id , Performance , Chassis , Processor , RAM , HDD , PSU , OperatingSystem </w:t>
@@ -3343,6 +4616,12 @@
       </w:tr>
       <w:tr>
         <w:tc>
+          <w:tcPr>
+            <w:tcW w:w="3000"/>
+          </w:tcPr>
+          <w:tcPr>
+            <w:noWrap/>
+          </w:tcPr>
           <w:p>
             <w:r>
               <w:t>osVolumePricing</w:t>
@@ -3350,6 +4629,12 @@
           </w:p>
         </w:tc>
         <w:tc>
+          <w:tcPr>
+            <w:tcW w:w="6200"/>
+          </w:tcPr>
+          <w:tcPr>
+            <w:noWrap/>
+          </w:tcPr>
           <w:p>
             <w:r>
               <w:t xml:space="preserve">category , action , id , OS , Part , Comment , minQty , maxQty , Price </w:t>
@@ -3359,6 +4644,12 @@
       </w:tr>
       <w:tr>
         <w:tc>
+          <w:tcPr>
+            <w:tcW w:w="3000"/>
+          </w:tcPr>
+          <w:tcPr>
+            <w:noWrap/>
+          </w:tcPr>
           <w:p>
             <w:r>
               <w:t>Processors_</w:t>
@@ -3366,6 +4657,12 @@
           </w:p>
         </w:tc>
         <w:tc>
+          <w:tcPr>
+            <w:tcW w:w="6200"/>
+          </w:tcPr>
+          <w:tcPr>
+            <w:noWrap/>
+          </w:tcPr>
           <w:p>
             <w:r>
               <w:t xml:space="preserve">category , action , id , Part , Processor </w:t>
@@ -3375,6 +4672,12 @@
       </w:tr>
       <w:tr>
         <w:tc>
+          <w:tcPr>
+            <w:tcW w:w="3000"/>
+          </w:tcPr>
+          <w:tcPr>
+            <w:noWrap/>
+          </w:tcPr>
           <w:p>
             <w:r>
               <w:t>Packages</w:t>
@@ -3382,6 +4685,12 @@
           </w:p>
         </w:tc>
         <w:tc>
+          <w:tcPr>
+            <w:tcW w:w="6200"/>
+          </w:tcPr>
+          <w:tcPr>
+            <w:noWrap/>
+          </w:tcPr>
           <w:p>
             <w:r>
               <w:t xml:space="preserve">category , action , id , Package , Performance , Chassis , PSU , Processor , RAM , RamConfig , HD , OperatingSystem , NumProcessors </w:t>
@@ -3391,6 +4700,12 @@
       </w:tr>
       <w:tr>
         <w:tc>
+          <w:tcPr>
+            <w:tcW w:w="3000"/>
+          </w:tcPr>
+          <w:tcPr>
+            <w:noWrap/>
+          </w:tcPr>
           <w:p>
             <w:r>
               <w:t>Support_v</w:t>
@@ -3398,6 +4713,12 @@
           </w:p>
         </w:tc>
         <w:tc>
+          <w:tcPr>
+            <w:tcW w:w="6200"/>
+          </w:tcPr>
+          <w:tcPr>
+            <w:noWrap/>
+          </w:tcPr>
           <w:p>
             <w:r>
               <w:t xml:space="preserve">category , action , id , Part , SupportLevel , basePrice </w:t>
@@ -3407,6 +4728,12 @@
       </w:tr>
       <w:tr>
         <w:tc>
+          <w:tcPr>
+            <w:tcW w:w="3000"/>
+          </w:tcPr>
+          <w:tcPr>
+            <w:noWrap/>
+          </w:tcPr>
           <w:p>
             <w:r>
               <w:t>SoftwarePackage</w:t>
@@ -3414,6 +4741,12 @@
           </w:p>
         </w:tc>
         <w:tc>
+          <w:tcPr>
+            <w:tcW w:w="6200"/>
+          </w:tcPr>
+          <w:tcPr>
+            <w:noWrap/>
+          </w:tcPr>
           <w:p>
             <w:r>
               <w:t xml:space="preserve">category , action , id , Part , Software , LicensePrice , MonthlyMaint </w:t>
@@ -3423,6 +4756,12 @@
       </w:tr>
       <w:tr>
         <w:tc>
+          <w:tcPr>
+            <w:tcW w:w="3000"/>
+          </w:tcPr>
+          <w:tcPr>
+            <w:noWrap/>
+          </w:tcPr>
           <w:p>
             <w:r>
               <w:t>ServiceDetails</w:t>
@@ -3430,6 +4769,12 @@
           </w:p>
         </w:tc>
         <w:tc>
+          <w:tcPr>
+            <w:tcW w:w="6200"/>
+          </w:tcPr>
+          <w:tcPr>
+            <w:noWrap/>
+          </w:tcPr>
           <w:p>
             <w:r>
               <w:t xml:space="preserve">category , action , id , Part , Resource , Service , Rate , Price </w:t>
@@ -3439,6 +4784,12 @@
       </w:tr>
       <w:tr>
         <w:tc>
+          <w:tcPr>
+            <w:tcW w:w="3000"/>
+          </w:tcPr>
+          <w:tcPr>
+            <w:noWrap/>
+          </w:tcPr>
           <w:p>
             <w:r>
               <w:t>PowerSupply</w:t>
@@ -3446,6 +4797,12 @@
           </w:p>
         </w:tc>
         <w:tc>
+          <w:tcPr>
+            <w:tcW w:w="6200"/>
+          </w:tcPr>
+          <w:tcPr>
+            <w:noWrap/>
+          </w:tcPr>
           <w:p>
             <w:r>
               <w:t xml:space="preserve">category , action , id , Part , PowerSupply </w:t>
@@ -3455,6 +4812,12 @@
       </w:tr>
       <w:tr>
         <w:tc>
+          <w:tcPr>
+            <w:tcW w:w="3000"/>
+          </w:tcPr>
+          <w:tcPr>
+            <w:noWrap/>
+          </w:tcPr>
           <w:p>
             <w:r>
               <w:t>HardDrives</w:t>
@@ -3462,6 +4825,12 @@
           </w:p>
         </w:tc>
         <w:tc>
+          <w:tcPr>
+            <w:tcW w:w="6200"/>
+          </w:tcPr>
+          <w:tcPr>
+            <w:noWrap/>
+          </w:tcPr>
           <w:p>
             <w:r>
               <w:t xml:space="preserve">category , action , id , Part , HardDrive </w:t>
@@ -3471,6 +4840,12 @@
       </w:tr>
       <w:tr>
         <w:tc>
+          <w:tcPr>
+            <w:tcW w:w="3000"/>
+          </w:tcPr>
+          <w:tcPr>
+            <w:noWrap/>
+          </w:tcPr>
           <w:p>
             <w:r>
               <w:t>Services</w:t>
@@ -3478,6 +4853,12 @@
           </w:p>
         </w:tc>
         <w:tc>
+          <w:tcPr>
+            <w:tcW w:w="6200"/>
+          </w:tcPr>
+          <w:tcPr>
+            <w:noWrap/>
+          </w:tcPr>
           <w:p>
             <w:r>
               <w:t xml:space="preserve">category , action , id , Service , ServiceDetail </w:t>
@@ -3487,6 +4868,12 @@
       </w:tr>
       <w:tr>
         <w:tc>
+          <w:tcPr>
+            <w:tcW w:w="3000"/>
+          </w:tcPr>
+          <w:tcPr>
+            <w:noWrap/>
+          </w:tcPr>
           <w:p>
             <w:r>
               <w:t>CloudBackup</w:t>
@@ -3494,6 +4881,12 @@
           </w:p>
         </w:tc>
         <w:tc>
+          <w:tcPr>
+            <w:tcW w:w="6200"/>
+          </w:tcPr>
+          <w:tcPr>
+            <w:noWrap/>
+          </w:tcPr>
           <w:p>
             <w:r>
               <w:t xml:space="preserve">category , action , id , Part_FeeType , FeeType , Part_StorageAmt , CloudSpace , Comment </w:t>
@@ -3503,6 +4896,12 @@
       </w:tr>
       <w:tr>
         <w:tc>
+          <w:tcPr>
+            <w:tcW w:w="3000"/>
+          </w:tcPr>
+          <w:tcPr>
+            <w:noWrap/>
+          </w:tcPr>
           <w:p>
             <w:r>
               <w:t>RAM</w:t>
@@ -3510,6 +4909,12 @@
           </w:p>
         </w:tc>
         <w:tc>
+          <w:tcPr>
+            <w:tcW w:w="6200"/>
+          </w:tcPr>
+          <w:tcPr>
+            <w:noWrap/>
+          </w:tcPr>
           <w:p>
             <w:r>
               <w:t xml:space="preserve">category , action , id , Part , RAM </w:t>
@@ -3519,6 +4924,12 @@
       </w:tr>
       <w:tr>
         <w:tc>
+          <w:tcPr>
+            <w:tcW w:w="3000"/>
+          </w:tcPr>
+          <w:tcPr>
+            <w:noWrap/>
+          </w:tcPr>
           <w:p>
             <w:r>
               <w:t>RackSize</w:t>
@@ -3526,6 +4937,12 @@
           </w:p>
         </w:tc>
         <w:tc>
+          <w:tcPr>
+            <w:tcW w:w="6200"/>
+          </w:tcPr>
+          <w:tcPr>
+            <w:noWrap/>
+          </w:tcPr>
           <w:p>
             <w:r>
               <w:t xml:space="preserve">category , action , id , Part , Rack , MaxSize </w:t>
@@ -3535,6 +4952,12 @@
       </w:tr>
       <w:tr>
         <w:tc>
+          <w:tcPr>
+            <w:tcW w:w="3000"/>
+          </w:tcPr>
+          <w:tcPr>
+            <w:noWrap/>
+          </w:tcPr>
           <w:p>
             <w:r>
               <w:t>INT_SYSTEM_DETAILS</w:t>
@@ -3542,6 +4965,12 @@
           </w:p>
         </w:tc>
         <w:tc>
+          <w:tcPr>
+            <w:tcW w:w="6200"/>
+          </w:tcPr>
+          <w:tcPr>
+            <w:noWrap/>
+          </w:tcPr>
           <w:p>
             <w:r>
               <w:t xml:space="preserve">category , action , id , System , Username , Endpoint , MaxLinesInPayload , Password </w:t>
@@ -3551,6 +4980,12 @@
       </w:tr>
       <w:tr>
         <w:tc>
+          <w:tcPr>
+            <w:tcW w:w="3000"/>
+          </w:tcPr>
+          <w:tcPr>
+            <w:noWrap/>
+          </w:tcPr>
           <w:p>
             <w:r>
               <w:t>INT_SYSTEM_TEMPLATES</w:t>
@@ -3558,6 +4993,12 @@
           </w:p>
         </w:tc>
         <w:tc>
+          <w:tcPr>
+            <w:tcW w:w="6200"/>
+          </w:tcPr>
+          <w:tcPr>
+            <w:noWrap/>
+          </w:tcPr>
           <w:p>
             <w:r>
               <w:t xml:space="preserve">category , action , id , System , Operation , Template </w:t>
@@ -3567,6 +5008,12 @@
       </w:tr>
       <w:tr>
         <w:tc>
+          <w:tcPr>
+            <w:tcW w:w="3000"/>
+          </w:tcPr>
+          <w:tcPr>
+            <w:noWrap/>
+          </w:tcPr>
           <w:p>
             <w:r>
               <w:t>LandingPages</w:t>
@@ -3574,6 +5021,12 @@
           </w:p>
         </w:tc>
         <w:tc>
+          <w:tcPr>
+            <w:tcW w:w="6200"/>
+          </w:tcPr>
+          <w:tcPr>
+            <w:noWrap/>
+          </w:tcPr>
           <w:p>
             <w:r>
               <w:t xml:space="preserve">category , action , id , Model , HTML , Mobile </w:t>
@@ -3583,6 +5036,12 @@
       </w:tr>
       <w:tr>
         <w:tc>
+          <w:tcPr>
+            <w:tcW w:w="3000"/>
+          </w:tcPr>
+          <w:tcPr>
+            <w:noWrap/>
+          </w:tcPr>
           <w:p>
             <w:r>
               <w:t>PeriodConversations</w:t>
@@ -3590,6 +5049,12 @@
           </w:p>
         </w:tc>
         <w:tc>
+          <w:tcPr>
+            <w:tcW w:w="6200"/>
+          </w:tcPr>
+          <w:tcPr>
+            <w:noWrap/>
+          </w:tcPr>
           <w:p>
             <w:r>
               <w:t xml:space="preserve">category , action , id , custom_part_field4 , FusionValue , FusionLabel </w:t>
@@ -3599,6 +5064,12 @@
       </w:tr>
       <w:tr>
         <w:tc>
+          <w:tcPr>
+            <w:tcW w:w="3000"/>
+          </w:tcPr>
+          <w:tcPr>
+            <w:noWrap/>
+          </w:tcPr>
           <w:p>
             <w:r>
               <w:t>PERIODIC_CONVERSIONS</w:t>
@@ -3606,6 +5077,12 @@
           </w:p>
         </w:tc>
         <w:tc>
+          <w:tcPr>
+            <w:tcW w:w="6200"/>
+          </w:tcPr>
+          <w:tcPr>
+            <w:noWrap/>
+          </w:tcPr>
           <w:p>
             <w:r>
               <w:t xml:space="preserve">category , action , id , PartField , FusionValue , FusionLabel </w:t>
@@ -3615,6 +5092,12 @@
       </w:tr>
       <w:tr>
         <w:tc>
+          <w:tcPr>
+            <w:tcW w:w="3000"/>
+          </w:tcPr>
+          <w:tcPr>
+            <w:noWrap/>
+          </w:tcPr>
           <w:p>
             <w:r>
               <w:t>MODEL_CONVERSIONS</w:t>
@@ -3622,6 +5105,12 @@
           </w:p>
         </w:tc>
         <w:tc>
+          <w:tcPr>
+            <w:tcW w:w="6200"/>
+          </w:tcPr>
+          <w:tcPr>
+            <w:noWrap/>
+          </w:tcPr>
           <w:p>
             <w:r>
               <w:t xml:space="preserve">category , action , id , ModelLabel , ModelVarName , ItemId , OrgId , FeeType , Family , Cost </w:t>
@@ -3631,6 +5120,12 @@
       </w:tr>
       <w:tr>
         <w:tc>
+          <w:tcPr>
+            <w:tcW w:w="3000"/>
+          </w:tcPr>
+          <w:tcPr>
+            <w:noWrap/>
+          </w:tcPr>
           <w:p>
             <w:r>
               <w:t>LandingPagesMobile</w:t>
@@ -3638,6 +5133,12 @@
           </w:p>
         </w:tc>
         <w:tc>
+          <w:tcPr>
+            <w:tcW w:w="6200"/>
+          </w:tcPr>
+          <w:tcPr>
+            <w:noWrap/>
+          </w:tcPr>
           <w:p>
             <w:r>
               <w:t xml:space="preserve">category , action , id , Model , HTML </w:t>
@@ -3647,6 +5148,12 @@
       </w:tr>
       <w:tr>
         <w:tc>
+          <w:tcPr>
+            <w:tcW w:w="3000"/>
+          </w:tcPr>
+          <w:tcPr>
+            <w:noWrap/>
+          </w:tcPr>
           <w:p>
             <w:r>
               <w:t>RateFactor</w:t>
@@ -3654,6 +5161,12 @@
           </w:p>
         </w:tc>
         <w:tc>
+          <w:tcPr>
+            <w:tcW w:w="6200"/>
+          </w:tcPr>
+          <w:tcPr>
+            <w:noWrap/>
+          </w:tcPr>
           <w:p>
             <w:r>
               <w:t xml:space="preserve">category , action , id , Term , Rate , Yield </w:t>
@@ -3663,6 +5176,12 @@
       </w:tr>
       <w:tr>
         <w:tc>
+          <w:tcPr>
+            <w:tcW w:w="3000"/>
+          </w:tcPr>
+          <w:tcPr>
+            <w:noWrap/>
+          </w:tcPr>
           <w:p>
             <w:r>
               <w:t>Financing</w:t>
@@ -3670,6 +5189,12 @@
           </w:p>
         </w:tc>
         <w:tc>
+          <w:tcPr>
+            <w:tcW w:w="6200"/>
+          </w:tcPr>
+          <w:tcPr>
+            <w:noWrap/>
+          </w:tcPr>
           <w:p>
             <w:r>
               <w:t xml:space="preserve">category , action , id , FinOptions , Term , Interest </w:t>
@@ -3679,6 +5204,12 @@
       </w:tr>
       <w:tr>
         <w:tc>
+          <w:tcPr>
+            <w:tcW w:w="3000"/>
+          </w:tcPr>
+          <w:tcPr>
+            <w:noWrap/>
+          </w:tcPr>
           <w:p>
             <w:r>
               <w:t>pricing</w:t>
@@ -3686,6 +5217,12 @@
           </w:p>
         </w:tc>
         <w:tc>
+          <w:tcPr>
+            <w:tcW w:w="6200"/>
+          </w:tcPr>
+          <w:tcPr>
+            <w:noWrap/>
+          </w:tcPr>
           <w:p>
             <w:r>
               <w:t xml:space="preserve">category , action , id , entityId , state , entitytype , part , price </w:t>
@@ -3695,6 +5232,12 @@
       </w:tr>
       <w:tr>
         <w:tc>
+          <w:tcPr>
+            <w:tcW w:w="3000"/>
+          </w:tcPr>
+          <w:tcPr>
+            <w:noWrap/>
+          </w:tcPr>
           <w:p>
             <w:r>
               <w:t>TestHAr</w:t>
@@ -3702,6 +5245,12 @@
           </w:p>
         </w:tc>
         <w:tc>
+          <w:tcPr>
+            <w:tcW w:w="6200"/>
+          </w:tcPr>
+          <w:tcPr>
+            <w:noWrap/>
+          </w:tcPr>
           <w:p>
             <w:r>
               <w:t xml:space="preserve">category , action , id , Test </w:t>
@@ -3711,6 +5260,12 @@
       </w:tr>
       <w:tr>
         <w:tc>
+          <w:tcPr>
+            <w:tcW w:w="3000"/>
+          </w:tcPr>
+          <w:tcPr>
+            <w:noWrap/>
+          </w:tcPr>
           <w:p>
             <w:r>
               <w:t>CountryDetails</w:t>
@@ -3718,6 +5273,12 @@
           </w:p>
         </w:tc>
         <w:tc>
+          <w:tcPr>
+            <w:tcW w:w="6200"/>
+          </w:tcPr>
+          <w:tcPr>
+            <w:noWrap/>
+          </w:tcPr>
           <w:p>
             <w:r>
               <w:t xml:space="preserve">category , action , id , CountryName , State , Address , Phone , ZIpcode , Image , Answer , Question </w:t>
@@ -3727,6 +5288,12 @@
       </w:tr>
       <w:tr>
         <w:tc>
+          <w:tcPr>
+            <w:tcW w:w="3000"/>
+          </w:tcPr>
+          <w:tcPr>
+            <w:noWrap/>
+          </w:tcPr>
           <w:p>
             <w:r>
               <w:t>DataToolAuth</w:t>
@@ -3734,6 +5301,12 @@
           </w:p>
         </w:tc>
         <w:tc>
+          <w:tcPr>
+            <w:tcW w:w="6200"/>
+          </w:tcPr>
+          <w:tcPr>
+            <w:noWrap/>
+          </w:tcPr>
           <w:p>
             <w:r>
               <w:t xml:space="preserve">category , action , id , UserName , Access </w:t>
@@ -3743,6 +5316,12 @@
       </w:tr>
       <w:tr>
         <w:tc>
+          <w:tcPr>
+            <w:tcW w:w="3000"/>
+          </w:tcPr>
+          <w:tcPr>
+            <w:noWrap/>
+          </w:tcPr>
           <w:p>
             <w:r>
               <w:t>customerDetails</w:t>
@@ -3750,6 +5329,12 @@
           </w:p>
         </w:tc>
         <w:tc>
+          <w:tcPr>
+            <w:tcW w:w="6200"/>
+          </w:tcPr>
+          <w:tcPr>
+            <w:noWrap/>
+          </w:tcPr>
           <w:p>
             <w:r>
               <w:t xml:space="preserve">category , action , id , name , age , address , phoneNo </w:t>
@@ -3759,6 +5344,12 @@
       </w:tr>
       <w:tr>
         <w:tc>
+          <w:tcPr>
+            <w:tcW w:w="3000"/>
+          </w:tcPr>
+          <w:tcPr>
+            <w:noWrap/>
+          </w:tcPr>
           <w:p>
             <w:r>
               <w:t>companyDetails</w:t>
@@ -3766,6 +5357,12 @@
           </w:p>
         </w:tc>
         <w:tc>
+          <w:tcPr>
+            <w:tcW w:w="6200"/>
+          </w:tcPr>
+          <w:tcPr>
+            <w:noWrap/>
+          </w:tcPr>
           <w:p>
             <w:r>
               <w:t xml:space="preserve">category , action , id , comapanyName , companyAddress , TelNumber , FaxNumber </w:t>
@@ -3775,6 +5372,12 @@
       </w:tr>
       <w:tr>
         <w:tc>
+          <w:tcPr>
+            <w:tcW w:w="3000"/>
+          </w:tcPr>
+          <w:tcPr>
+            <w:noWrap/>
+          </w:tcPr>
           <w:p>
             <w:r>
               <w:t>employeeDetails</w:t>
@@ -3782,6 +5385,12 @@
           </w:p>
         </w:tc>
         <w:tc>
+          <w:tcPr>
+            <w:tcW w:w="6200"/>
+          </w:tcPr>
+          <w:tcPr>
+            <w:noWrap/>
+          </w:tcPr>
           <w:p>
             <w:r>
               <w:t xml:space="preserve">category , action , id , employeeName , Location , EmpId , ContactNumber </w:t>
@@ -3791,6 +5400,12 @@
       </w:tr>
       <w:tr>
         <w:tc>
+          <w:tcPr>
+            <w:tcW w:w="3000"/>
+          </w:tcPr>
+          <w:tcPr>
+            <w:noWrap/>
+          </w:tcPr>
           <w:p>
             <w:r>
               <w:t>ModelFeatures</w:t>
@@ -3798,6 +5413,12 @@
           </w:p>
         </w:tc>
         <w:tc>
+          <w:tcPr>
+            <w:tcW w:w="6200"/>
+          </w:tcPr>
+          <w:tcPr>
+            <w:noWrap/>
+          </w:tcPr>
           <w:p>
             <w:r>
               <w:t xml:space="preserve">category , action , id , Frequency_Band , Display_Type , Mode </w:t>
@@ -3807,6 +5428,12 @@
       </w:tr>
       <w:tr>
         <w:tc>
+          <w:tcPr>
+            <w:tcW w:w="3000"/>
+          </w:tcPr>
+          <w:tcPr>
+            <w:noWrap/>
+          </w:tcPr>
           <w:p>
             <w:r>
               <w:t>LanguageTranslations</w:t>
@@ -3814,6 +5441,12 @@
           </w:p>
         </w:tc>
         <w:tc>
+          <w:tcPr>
+            <w:tcW w:w="6200"/>
+          </w:tcPr>
+          <w:tcPr>
+            <w:noWrap/>
+          </w:tcPr>
           <w:p>
             <w:r>
               <w:t xml:space="preserve">category , action , id , English , French </w:t>
@@ -3823,6 +5456,12 @@
       </w:tr>
       <w:tr>
         <w:tc>
+          <w:tcPr>
+            <w:tcW w:w="3000"/>
+          </w:tcPr>
+          <w:tcPr>
+            <w:noWrap/>
+          </w:tcPr>
           <w:p>
             <w:r>
               <w:t>ChicagoDataCenter</w:t>
@@ -3830,6 +5469,12 @@
           </w:p>
         </w:tc>
         <w:tc>
+          <w:tcPr>
+            <w:tcW w:w="6200"/>
+          </w:tcPr>
+          <w:tcPr>
+            <w:noWrap/>
+          </w:tcPr>
           <w:p>
             <w:r>
               <w:t xml:space="preserve">category , action , id , Name , Capacity , Serial_Number </w:t>
@@ -3839,6 +5484,12 @@
       </w:tr>
       <w:tr>
         <w:tc>
+          <w:tcPr>
+            <w:tcW w:w="3000"/>
+          </w:tcPr>
+          <w:tcPr>
+            <w:noWrap/>
+          </w:tcPr>
           <w:p>
             <w:r>
               <w:t>AryTable</w:t>
@@ -3846,6 +5497,12 @@
           </w:p>
         </w:tc>
         <w:tc>
+          <w:tcPr>
+            <w:tcW w:w="6200"/>
+          </w:tcPr>
+          <w:tcPr>
+            <w:noWrap/>
+          </w:tcPr>
           <w:p>
             <w:r>
               <w:t xml:space="preserve">category , action , id , Type , Country , State , City </w:t>
@@ -3855,6 +5512,12 @@
       </w:tr>
       <w:tr>
         <w:tc>
+          <w:tcPr>
+            <w:tcW w:w="3000"/>
+          </w:tcPr>
+          <w:tcPr>
+            <w:noWrap/>
+          </w:tcPr>
           <w:p>
             <w:r>
               <w:t>Men_Clothing</w:t>
@@ -3862,6 +5525,12 @@
           </w:p>
         </w:tc>
         <w:tc>
+          <w:tcPr>
+            <w:tcW w:w="6200"/>
+          </w:tcPr>
+          <w:tcPr>
+            <w:noWrap/>
+          </w:tcPr>
           <w:p>
             <w:r>
               <w:t xml:space="preserve">category , action , id , ModelNumber , Image </w:t>
@@ -3871,6 +5540,12 @@
       </w:tr>
       <w:tr>
         <w:tc>
+          <w:tcPr>
+            <w:tcW w:w="3000"/>
+          </w:tcPr>
+          <w:tcPr>
+            <w:noWrap/>
+          </w:tcPr>
           <w:p>
             <w:r>
               <w:t>Customer</w:t>
@@ -3878,6 +5553,12 @@
           </w:p>
         </w:tc>
         <w:tc>
+          <w:tcPr>
+            <w:tcW w:w="6200"/>
+          </w:tcPr>
+          <w:tcPr>
+            <w:noWrap/>
+          </w:tcPr>
           <w:p>
             <w:r>
               <w:t xml:space="preserve">category , action , id , Name , LifeInsurance , Income , LoanRequested </w:t>
@@ -3887,6 +5568,12 @@
       </w:tr>
       <w:tr>
         <w:tc>
+          <w:tcPr>
+            <w:tcW w:w="3000"/>
+          </w:tcPr>
+          <w:tcPr>
+            <w:noWrap/>
+          </w:tcPr>
           <w:p>
             <w:r>
               <w:t>Part</w:t>
@@ -3894,6 +5581,12 @@
           </w:p>
         </w:tc>
         <w:tc>
+          <w:tcPr>
+            <w:tcW w:w="6200"/>
+          </w:tcPr>
+          <w:tcPr>
+            <w:noWrap/>
+          </w:tcPr>
           <w:p>
             <w:r>
               <w:t xml:space="preserve">category , action , id , processor , operatingsystem , memory , software , Discount </w:t>
@@ -3903,6 +5596,12 @@
       </w:tr>
       <w:tr>
         <w:tc>
+          <w:tcPr>
+            <w:tcW w:w="3000"/>
+          </w:tcPr>
+          <w:tcPr>
+            <w:noWrap/>
+          </w:tcPr>
           <w:p>
             <w:r>
               <w:t>PartPrice</w:t>
@@ -3910,6 +5609,12 @@
           </w:p>
         </w:tc>
         <w:tc>
+          <w:tcPr>
+            <w:tcW w:w="6200"/>
+          </w:tcPr>
+          <w:tcPr>
+            <w:noWrap/>
+          </w:tcPr>
           <w:p>
             <w:r>
               <w:t xml:space="preserve">category , action , id , Part , Value , Attribute , Price , Quantity </w:t>
@@ -3919,6 +5624,12 @@
       </w:tr>
       <w:tr>
         <w:tc>
+          <w:tcPr>
+            <w:tcW w:w="3000"/>
+          </w:tcPr>
+          <w:tcPr>
+            <w:noWrap/>
+          </w:tcPr>
           <w:p>
             <w:r>
               <w:t>Parts</w:t>
@@ -3926,6 +5637,12 @@
           </w:p>
         </w:tc>
         <w:tc>
+          <w:tcPr>
+            <w:tcW w:w="6200"/>
+          </w:tcPr>
+          <w:tcPr>
+            <w:noWrap/>
+          </w:tcPr>
           <w:p>
             <w:r>
               <w:t xml:space="preserve">category , action , id , partNumber , Filter , Team , Quantity , Pricing </w:t>
@@ -3935,6 +5652,12 @@
       </w:tr>
       <w:tr>
         <w:tc>
+          <w:tcPr>
+            <w:tcW w:w="3000"/>
+          </w:tcPr>
+          <w:tcPr>
+            <w:noWrap/>
+          </w:tcPr>
           <w:p>
             <w:r>
               <w:t>Employee_Details</w:t>
@@ -3942,6 +5665,12 @@
           </w:p>
         </w:tc>
         <w:tc>
+          <w:tcPr>
+            <w:tcW w:w="6200"/>
+          </w:tcPr>
+          <w:tcPr>
+            <w:noWrap/>
+          </w:tcPr>
           <w:p>
             <w:r>
               <w:t xml:space="preserve">category , action , id , Name , PhoneNumber , DateofBirth , Salary </w:t>
@@ -3951,6 +5680,12 @@
       </w:tr>
       <w:tr>
         <w:tc>
+          <w:tcPr>
+            <w:tcW w:w="3000"/>
+          </w:tcPr>
+          <w:tcPr>
+            <w:noWrap/>
+          </w:tcPr>
           <w:p>
             <w:r>
               <w:t>CN_Credentials</w:t>
@@ -3958,6 +5693,12 @@
           </w:p>
         </w:tc>
         <w:tc>
+          <w:tcPr>
+            <w:tcW w:w="6200"/>
+          </w:tcPr>
+          <w:tcPr>
+            <w:noWrap/>
+          </w:tcPr>
           <w:p>
             <w:r>
               <w:t xml:space="preserve">category , action , id , integrationName , username , password , desc </w:t>
@@ -3967,6 +5708,12 @@
       </w:tr>
       <w:tr>
         <w:tc>
+          <w:tcPr>
+            <w:tcW w:w="3000"/>
+          </w:tcPr>
+          <w:tcPr>
+            <w:noWrap/>
+          </w:tcPr>
           <w:p>
             <w:r>
               <w:t>PetPrices</w:t>
@@ -3974,6 +5721,12 @@
           </w:p>
         </w:tc>
         <w:tc>
+          <w:tcPr>
+            <w:tcW w:w="6200"/>
+          </w:tcPr>
+          <w:tcPr>
+            <w:noWrap/>
+          </w:tcPr>
           <w:p>
             <w:r>
               <w:t xml:space="preserve">category , action , id , Type , PartNumber , PetPrice </w:t>
@@ -3983,6 +5736,12 @@
       </w:tr>
       <w:tr>
         <w:tc>
+          <w:tcPr>
+            <w:tcW w:w="3000"/>
+          </w:tcPr>
+          <w:tcPr>
+            <w:noWrap/>
+          </w:tcPr>
           <w:p>
             <w:r>
               <w:t>TestTable</w:t>
@@ -3990,6 +5749,12 @@
           </w:p>
         </w:tc>
         <w:tc>
+          <w:tcPr>
+            <w:tcW w:w="6200"/>
+          </w:tcPr>
+          <w:tcPr>
+            <w:noWrap/>
+          </w:tcPr>
           <w:p>
             <w:r>
               <w:t xml:space="preserve">category , action , id , Column1 </w:t>
@@ -3999,6 +5764,12 @@
       </w:tr>
       <w:tr>
         <w:tc>
+          <w:tcPr>
+            <w:tcW w:w="3000"/>
+          </w:tcPr>
+          <w:tcPr>
+            <w:noWrap/>
+          </w:tcPr>
           <w:p>
             <w:r>
               <w:t>Oracle_BomItemDef</w:t>
@@ -4006,6 +5777,12 @@
           </w:p>
         </w:tc>
         <w:tc>
+          <w:tcPr>
+            <w:tcW w:w="6200"/>
+          </w:tcPr>
+          <w:tcPr>
+            <w:noWrap/>
+          </w:tcPr>
           <w:p>
             <w:r>
               <w:t xml:space="preserve">category , action , id , VariableName , ItemId , Name , ItemType , PartNumber , Optional , SalesItem , ParentVariableName , RootVariableName , EffectiveFrom , EffectiveTo , ManufacturingItem , IncludedInBasePrice , SequenceNum , DefaultQuantity </w:t>
@@ -4015,6 +5792,12 @@
       </w:tr>
       <w:tr>
         <w:tc>
+          <w:tcPr>
+            <w:tcW w:w="3000"/>
+          </w:tcPr>
+          <w:tcPr>
+            <w:noWrap/>
+          </w:tcPr>
           <w:p>
             <w:r>
               <w:t>Oracle_BomItemMap</w:t>
@@ -4022,6 +5805,12 @@
           </w:p>
         </w:tc>
         <w:tc>
+          <w:tcPr>
+            <w:tcW w:w="6200"/>
+          </w:tcPr>
+          <w:tcPr>
+            <w:noWrap/>
+          </w:tcPr>
           <w:p>
             <w:r>
               <w:t xml:space="preserve">category , action , id , VariableName , BomItemVarName , ConfigAttrVarName , ConfigAttrValue , ParentBomMapVarName , EffectiveFrom , EffectiveTo , ConfigAttrOptionVal </w:t>
@@ -4031,6 +5820,12 @@
       </w:tr>
       <w:tr>
         <w:tc>
+          <w:tcPr>
+            <w:tcW w:w="3000"/>
+          </w:tcPr>
+          <w:tcPr>
+            <w:noWrap/>
+          </w:tcPr>
           <w:p>
             <w:r>
               <w:t>POC_Parts</w:t>
@@ -4038,6 +5833,12 @@
           </w:p>
         </w:tc>
         <w:tc>
+          <w:tcPr>
+            <w:tcW w:w="6200"/>
+          </w:tcPr>
+          <w:tcPr>
+            <w:noWrap/>
+          </w:tcPr>
           <w:p>
             <w:r>
               <w:t xml:space="preserve">category , action , id , Opportunity , Part_Num </w:t>
@@ -4047,6 +5848,12 @@
       </w:tr>
       <w:tr>
         <w:tc>
+          <w:tcPr>
+            <w:tcW w:w="3000"/>
+          </w:tcPr>
+          <w:tcPr>
+            <w:noWrap/>
+          </w:tcPr>
           <w:p>
             <w:r>
               <w:t>Vertiv_InternalParts</w:t>
@@ -4054,6 +5861,12 @@
           </w:p>
         </w:tc>
         <w:tc>
+          <w:tcPr>
+            <w:tcW w:w="6200"/>
+          </w:tcPr>
+          <w:tcPr>
+            <w:noWrap/>
+          </w:tcPr>
           <w:p>
             <w:r>
               <w:t xml:space="preserve">category , action , id , BOMItemName , ParentBOMItemName , Attr1 , Op1 , Val1 , Attr2 , Op2 , Val2 , Qty </w:t>
@@ -4063,6 +5876,12 @@
       </w:tr>
       <w:tr>
         <w:tc>
+          <w:tcPr>
+            <w:tcW w:w="3000"/>
+          </w:tcPr>
+          <w:tcPr>
+            <w:noWrap/>
+          </w:tcPr>
           <w:p>
             <w:r>
               <w:t>Contract_IDS</w:t>
@@ -4070,6 +5889,12 @@
           </w:p>
         </w:tc>
         <w:tc>
+          <w:tcPr>
+            <w:tcW w:w="6200"/>
+          </w:tcPr>
+          <w:tcPr>
+            <w:noWrap/>
+          </w:tcPr>
           <w:p>
             <w:r>
               <w:t xml:space="preserve">category , action , id , Contract_ID , Contract_Name , Oppty_ID </w:t>
@@ -4079,6 +5904,12 @@
       </w:tr>
       <w:tr>
         <w:tc>
+          <w:tcPr>
+            <w:tcW w:w="3000"/>
+          </w:tcPr>
+          <w:tcPr>
+            <w:noWrap/>
+          </w:tcPr>
           <w:p>
             <w:r>
               <w:t>Oracle_aboPart2Model</w:t>
@@ -4086,6 +5917,12 @@
           </w:p>
         </w:tc>
         <w:tc>
+          <w:tcPr>
+            <w:tcW w:w="6200"/>
+          </w:tcPr>
+          <w:tcPr>
+            <w:noWrap/>
+          </w:tcPr>
           <w:p>
             <w:r>
               <w:t xml:space="preserve">category , action , id , PartNumber , ProductLine , Segment , Model </w:t>
@@ -4095,6 +5932,12 @@
       </w:tr>
       <w:tr>
         <w:tc>
+          <w:tcPr>
+            <w:tcW w:w="3000"/>
+          </w:tcPr>
+          <w:tcPr>
+            <w:noWrap/>
+          </w:tcPr>
           <w:p>
             <w:r>
               <w:t>Vertiv_Documents</w:t>
@@ -4102,6 +5945,12 @@
           </w:p>
         </w:tc>
         <w:tc>
+          <w:tcPr>
+            <w:tcW w:w="6200"/>
+          </w:tcPr>
+          <w:tcPr>
+            <w:noWrap/>
+          </w:tcPr>
           <w:p>
             <w:r>
               <w:t xml:space="preserve">category , action , id , ProductID , DocumentName , DocumentPath </w:t>
@@ -4142,6 +5991,12 @@
           <w:tcPr>
             <w:shd w:color="auto" w:val="clear" w:fill="4bacc6"/>
           </w:tcPr>
+          <w:tcPr>
+            <w:tcW w:w="4600"/>
+          </w:tcPr>
+          <w:tcPr>
+            <w:noWrap/>
+          </w:tcPr>
           <w:p>
             <w:r>
               <w:t>User ID</w:t>
@@ -4152,6 +6007,12 @@
           <w:tcPr>
             <w:shd w:color="auto" w:val="clear" w:fill="4bacc6"/>
           </w:tcPr>
+          <w:tcPr>
+            <w:tcW w:w="4600"/>
+          </w:tcPr>
+          <w:tcPr>
+            <w:noWrap/>
+          </w:tcPr>
           <w:p>
             <w:r>
               <w:t>User Login Name</w:t>
@@ -4161,6 +6022,12 @@
       </w:tr>
       <w:tr>
         <w:tc>
+          <w:tcPr>
+            <w:tcW w:w="4600"/>
+          </w:tcPr>
+          <w:tcPr>
+            <w:noWrap/>
+          </w:tcPr>
           <w:p>
             <w:r>
               <w:t>3</w:t>
@@ -4168,6 +6035,12 @@
           </w:p>
         </w:tc>
         <w:tc>
+          <w:tcPr>
+            <w:tcW w:w="4600"/>
+          </w:tcPr>
+          <w:tcPr>
+            <w:noWrap/>
+          </w:tcPr>
           <w:p>
             <w:r>
               <w:t>superuser</w:t>
@@ -4177,6 +6050,12 @@
       </w:tr>
       <w:tr>
         <w:tc>
+          <w:tcPr>
+            <w:tcW w:w="4600"/>
+          </w:tcPr>
+          <w:tcPr>
+            <w:noWrap/>
+          </w:tcPr>
           <w:p>
             <w:r>
               <w:t>7</w:t>
@@ -4184,6 +6063,12 @@
           </w:p>
         </w:tc>
         <w:tc>
+          <w:tcPr>
+            <w:tcW w:w="4600"/>
+          </w:tcPr>
+          <w:tcPr>
+            <w:noWrap/>
+          </w:tcPr>
           <w:p>
             <w:r>
               <w:t>superuser</w:t>
@@ -4193,6 +6078,12 @@
       </w:tr>
       <w:tr>
         <w:tc>
+          <w:tcPr>
+            <w:tcW w:w="4600"/>
+          </w:tcPr>
+          <w:tcPr>
+            <w:noWrap/>
+          </w:tcPr>
           <w:p>
             <w:r>
               <w:t>250519</w:t>
@@ -4200,6 +6091,12 @@
           </w:p>
         </w:tc>
         <w:tc>
+          <w:tcPr>
+            <w:tcW w:w="4600"/>
+          </w:tcPr>
+          <w:tcPr>
+            <w:noWrap/>
+          </w:tcPr>
           <w:p>
             <w:r>
               <w:t>guest</w:t>
@@ -4209,6 +6106,12 @@
       </w:tr>
       <w:tr>
         <w:tc>
+          <w:tcPr>
+            <w:tcW w:w="4600"/>
+          </w:tcPr>
+          <w:tcPr>
+            <w:noWrap/>
+          </w:tcPr>
           <w:p>
             <w:r>
               <w:t>4119220</w:t>
@@ -4216,6 +6119,12 @@
           </w:p>
         </w:tc>
         <w:tc>
+          <w:tcPr>
+            <w:tcW w:w="4600"/>
+          </w:tcPr>
+          <w:tcPr>
+            <w:noWrap/>
+          </w:tcPr>
           <w:p>
             <w:r>
               <w:t>superuser</w:t>
@@ -4225,6 +6134,12 @@
       </w:tr>
       <w:tr>
         <w:tc>
+          <w:tcPr>
+            <w:tcW w:w="4600"/>
+          </w:tcPr>
+          <w:tcPr>
+            <w:noWrap/>
+          </w:tcPr>
           <w:p>
             <w:r>
               <w:t>4119231</w:t>
@@ -4232,6 +6147,12 @@
           </w:p>
         </w:tc>
         <w:tc>
+          <w:tcPr>
+            <w:tcW w:w="4600"/>
+          </w:tcPr>
+          <w:tcPr>
+            <w:noWrap/>
+          </w:tcPr>
           <w:p>
             <w:r>
               <w:t>guest</w:t>
@@ -4241,6 +6162,12 @@
       </w:tr>
       <w:tr>
         <w:tc>
+          <w:tcPr>
+            <w:tcW w:w="4600"/>
+          </w:tcPr>
+          <w:tcPr>
+            <w:noWrap/>
+          </w:tcPr>
           <w:p>
             <w:r>
               <w:t>36178341</w:t>
@@ -4248,6 +6175,12 @@
           </w:p>
         </w:tc>
         <w:tc>
+          <w:tcPr>
+            <w:tcW w:w="4600"/>
+          </w:tcPr>
+          <w:tcPr>
+            <w:noWrap/>
+          </w:tcPr>
           <w:p>
             <w:r>
               <w:t>guest</w:t>
@@ -4257,6 +6190,12 @@
       </w:tr>
       <w:tr>
         <w:tc>
+          <w:tcPr>
+            <w:tcW w:w="4600"/>
+          </w:tcPr>
+          <w:tcPr>
+            <w:noWrap/>
+          </w:tcPr>
           <w:p>
             <w:r>
               <w:t>36257935</w:t>
@@ -4264,6 +6203,12 @@
           </w:p>
         </w:tc>
         <w:tc>
+          <w:tcPr>
+            <w:tcW w:w="4600"/>
+          </w:tcPr>
+          <w:tcPr>
+            <w:noWrap/>
+          </w:tcPr>
           <w:p>
             <w:r>
               <w:t>Admin</w:t>
@@ -4273,6 +6218,12 @@
       </w:tr>
       <w:tr>
         <w:tc>
+          <w:tcPr>
+            <w:tcW w:w="4600"/>
+          </w:tcPr>
+          <w:tcPr>
+            <w:noWrap/>
+          </w:tcPr>
           <w:p>
             <w:r>
               <w:t>36257929</w:t>
@@ -4280,6 +6231,12 @@
           </w:p>
         </w:tc>
         <w:tc>
+          <w:tcPr>
+            <w:tcW w:w="4600"/>
+          </w:tcPr>
+          <w:tcPr>
+            <w:noWrap/>
+          </w:tcPr>
           <w:p>
             <w:r>
               <w:t>inga.lang</w:t>
@@ -4289,6 +6246,12 @@
       </w:tr>
       <w:tr>
         <w:tc>
+          <w:tcPr>
+            <w:tcW w:w="4600"/>
+          </w:tcPr>
+          <w:tcPr>
+            <w:noWrap/>
+          </w:tcPr>
           <w:p>
             <w:r>
               <w:t>36279101</w:t>
@@ -4296,6 +6259,12 @@
           </w:p>
         </w:tc>
         <w:tc>
+          <w:tcPr>
+            <w:tcW w:w="4600"/>
+          </w:tcPr>
+          <w:tcPr>
+            <w:noWrap/>
+          </w:tcPr>
           <w:p>
             <w:r>
               <w:t>mcadambi</w:t>
@@ -4305,6 +6274,12 @@
       </w:tr>
       <w:tr>
         <w:tc>
+          <w:tcPr>
+            <w:tcW w:w="4600"/>
+          </w:tcPr>
+          <w:tcPr>
+            <w:noWrap/>
+          </w:tcPr>
           <w:p>
             <w:r>
               <w:t>36271184</w:t>
@@ -4312,6 +6287,12 @@
           </w:p>
         </w:tc>
         <w:tc>
+          <w:tcPr>
+            <w:tcW w:w="4600"/>
+          </w:tcPr>
+          <w:tcPr>
+            <w:noWrap/>
+          </w:tcPr>
           <w:p>
             <w:r>
               <w:t>laurent.dumont</w:t>
@@ -4321,6 +6302,12 @@
       </w:tr>
       <w:tr>
         <w:tc>
+          <w:tcPr>
+            <w:tcW w:w="4600"/>
+          </w:tcPr>
+          <w:tcPr>
+            <w:noWrap/>
+          </w:tcPr>
           <w:p>
             <w:r>
               <w:t>36394889</w:t>
@@ -4328,6 +6315,12 @@
           </w:p>
         </w:tc>
         <w:tc>
+          <w:tcPr>
+            <w:tcW w:w="4600"/>
+          </w:tcPr>
+          <w:tcPr>
+            <w:noWrap/>
+          </w:tcPr>
           <w:p>
             <w:r>
               <w:t>chart</w:t>
@@ -4337,6 +6330,12 @@
       </w:tr>
       <w:tr>
         <w:tc>
+          <w:tcPr>
+            <w:tcW w:w="4600"/>
+          </w:tcPr>
+          <w:tcPr>
+            <w:noWrap/>
+          </w:tcPr>
           <w:p>
             <w:r>
               <w:t>36295001</w:t>
@@ -4344,6 +6343,12 @@
           </w:p>
         </w:tc>
         <w:tc>
+          <w:tcPr>
+            <w:tcW w:w="4600"/>
+          </w:tcPr>
+          <w:tcPr>
+            <w:noWrap/>
+          </w:tcPr>
           <w:p>
             <w:r>
               <w:t>mandrews</w:t>
@@ -4353,6 +6358,12 @@
       </w:tr>
       <w:tr>
         <w:tc>
+          <w:tcPr>
+            <w:tcW w:w="4600"/>
+          </w:tcPr>
+          <w:tcPr>
+            <w:noWrap/>
+          </w:tcPr>
           <w:p>
             <w:r>
               <w:t>36295419</w:t>
@@ -4360,6 +6371,12 @@
           </w:p>
         </w:tc>
         <w:tc>
+          <w:tcPr>
+            <w:tcW w:w="4600"/>
+          </w:tcPr>
+          <w:tcPr>
+            <w:noWrap/>
+          </w:tcPr>
           <w:p>
             <w:r>
               <w:t>demoadmin</w:t>
@@ -4369,6 +6386,12 @@
       </w:tr>
       <w:tr>
         <w:tc>
+          <w:tcPr>
+            <w:tcW w:w="4600"/>
+          </w:tcPr>
+          <w:tcPr>
+            <w:noWrap/>
+          </w:tcPr>
           <w:p>
             <w:r>
               <w:t>36379801</w:t>
@@ -4376,6 +6399,12 @@
           </w:p>
         </w:tc>
         <w:tc>
+          <w:tcPr>
+            <w:tcW w:w="4600"/>
+          </w:tcPr>
+          <w:tcPr>
+            <w:noWrap/>
+          </w:tcPr>
           <w:p>
             <w:r>
               <w:t>luly</w:t>
@@ -4385,6 +6414,12 @@
       </w:tr>
       <w:tr>
         <w:tc>
+          <w:tcPr>
+            <w:tcW w:w="4600"/>
+          </w:tcPr>
+          <w:tcPr>
+            <w:noWrap/>
+          </w:tcPr>
           <w:p>
             <w:r>
               <w:t>36393264</w:t>
@@ -4392,6 +6427,12 @@
           </w:p>
         </w:tc>
         <w:tc>
+          <w:tcPr>
+            <w:tcW w:w="4600"/>
+          </w:tcPr>
+          <w:tcPr>
+            <w:noWrap/>
+          </w:tcPr>
           <w:p>
             <w:r>
               <w:t>tferrie</w:t>
@@ -4401,6 +6442,12 @@
       </w:tr>
       <w:tr>
         <w:tc>
+          <w:tcPr>
+            <w:tcW w:w="4600"/>
+          </w:tcPr>
+          <w:tcPr>
+            <w:noWrap/>
+          </w:tcPr>
           <w:p>
             <w:r>
               <w:t>36295901</w:t>
@@ -4408,6 +6455,12 @@
           </w:p>
         </w:tc>
         <w:tc>
+          <w:tcPr>
+            <w:tcW w:w="4600"/>
+          </w:tcPr>
+          <w:tcPr>
+            <w:noWrap/>
+          </w:tcPr>
           <w:p>
             <w:r>
               <w:t>hmak</w:t>
@@ -4417,6 +6470,12 @@
       </w:tr>
       <w:tr>
         <w:tc>
+          <w:tcPr>
+            <w:tcW w:w="4600"/>
+          </w:tcPr>
+          <w:tcPr>
+            <w:noWrap/>
+          </w:tcPr>
           <w:p>
             <w:r>
               <w:t>36295106</w:t>
@@ -4424,6 +6483,12 @@
           </w:p>
         </w:tc>
         <w:tc>
+          <w:tcPr>
+            <w:tcW w:w="4600"/>
+          </w:tcPr>
+          <w:tcPr>
+            <w:noWrap/>
+          </w:tcPr>
           <w:p>
             <w:r>
               <w:t>tferrie2</w:t>
@@ -4433,6 +6498,12 @@
       </w:tr>
       <w:tr>
         <w:tc>
+          <w:tcPr>
+            <w:tcW w:w="4600"/>
+          </w:tcPr>
+          <w:tcPr>
+            <w:noWrap/>
+          </w:tcPr>
           <w:p>
             <w:r>
               <w:t>36295111</w:t>
@@ -4440,6 +6511,12 @@
           </w:p>
         </w:tc>
         <w:tc>
+          <w:tcPr>
+            <w:tcW w:w="4600"/>
+          </w:tcPr>
+          <w:tcPr>
+            <w:noWrap/>
+          </w:tcPr>
           <w:p>
             <w:r>
               <w:t>jbrinkman</w:t>
@@ -4449,6 +6526,12 @@
       </w:tr>
       <w:tr>
         <w:tc>
+          <w:tcPr>
+            <w:tcW w:w="4600"/>
+          </w:tcPr>
+          <w:tcPr>
+            <w:noWrap/>
+          </w:tcPr>
           <w:p>
             <w:r>
               <w:t>36298237</w:t>
@@ -4456,6 +6539,12 @@
           </w:p>
         </w:tc>
         <w:tc>
+          <w:tcPr>
+            <w:tcW w:w="4600"/>
+          </w:tcPr>
+          <w:tcPr>
+            <w:noWrap/>
+          </w:tcPr>
           <w:p>
             <w:r>
               <w:t>cdetrych</w:t>
@@ -4465,6 +6554,12 @@
       </w:tr>
       <w:tr>
         <w:tc>
+          <w:tcPr>
+            <w:tcW w:w="4600"/>
+          </w:tcPr>
+          <w:tcPr>
+            <w:noWrap/>
+          </w:tcPr>
           <w:p>
             <w:r>
               <w:t>36302902</w:t>
@@ -4472,6 +6567,12 @@
           </w:p>
         </w:tc>
         <w:tc>
+          <w:tcPr>
+            <w:tcW w:w="4600"/>
+          </w:tcPr>
+          <w:tcPr>
+            <w:noWrap/>
+          </w:tcPr>
           <w:p>
             <w:r>
               <w:t>lisa.jones</w:t>
@@ -4481,6 +6582,12 @@
       </w:tr>
       <w:tr>
         <w:tc>
+          <w:tcPr>
+            <w:tcW w:w="4600"/>
+          </w:tcPr>
+          <w:tcPr>
+            <w:noWrap/>
+          </w:tcPr>
           <w:p>
             <w:r>
               <w:t>36302908</w:t>
@@ -4488,6 +6595,12 @@
           </w:p>
         </w:tc>
         <w:tc>
+          <w:tcPr>
+            <w:tcW w:w="4600"/>
+          </w:tcPr>
+          <w:tcPr>
+            <w:noWrap/>
+          </w:tcPr>
           <w:p>
             <w:r>
               <w:t>mateo.lopez</w:t>
@@ -4497,6 +6610,12 @@
       </w:tr>
       <w:tr>
         <w:tc>
+          <w:tcPr>
+            <w:tcW w:w="4600"/>
+          </w:tcPr>
+          <w:tcPr>
+            <w:noWrap/>
+          </w:tcPr>
           <w:p>
             <w:r>
               <w:t>36376201</w:t>
@@ -4504,6 +6623,12 @@
           </w:p>
         </w:tc>
         <w:tc>
+          <w:tcPr>
+            <w:tcW w:w="4600"/>
+          </w:tcPr>
+          <w:tcPr>
+            <w:noWrap/>
+          </w:tcPr>
           <w:p>
             <w:r>
               <w:t>ggingerich</w:t>
@@ -4513,6 +6638,12 @@
       </w:tr>
       <w:tr>
         <w:tc>
+          <w:tcPr>
+            <w:tcW w:w="4600"/>
+          </w:tcPr>
+          <w:tcPr>
+            <w:noWrap/>
+          </w:tcPr>
           <w:p>
             <w:r>
               <w:t>36388213</w:t>
@@ -4520,6 +6651,12 @@
           </w:p>
         </w:tc>
         <w:tc>
+          <w:tcPr>
+            <w:tcW w:w="4600"/>
+          </w:tcPr>
+          <w:tcPr>
+            <w:noWrap/>
+          </w:tcPr>
           <w:p>
             <w:r>
               <w:t>bpetrik</w:t>
@@ -4529,6 +6666,12 @@
       </w:tr>
       <w:tr>
         <w:tc>
+          <w:tcPr>
+            <w:tcW w:w="4600"/>
+          </w:tcPr>
+          <w:tcPr>
+            <w:noWrap/>
+          </w:tcPr>
           <w:p>
             <w:r>
               <w:t>36393846</w:t>
@@ -4536,6 +6679,12 @@
           </w:p>
         </w:tc>
         <w:tc>
+          <w:tcPr>
+            <w:tcW w:w="4600"/>
+          </w:tcPr>
+          <w:tcPr>
+            <w:noWrap/>
+          </w:tcPr>
           <w:p>
             <w:r>
               <w:t>lsturz</w:t>
@@ -4545,6 +6694,12 @@
       </w:tr>
       <w:tr>
         <w:tc>
+          <w:tcPr>
+            <w:tcW w:w="4600"/>
+          </w:tcPr>
+          <w:tcPr>
+            <w:noWrap/>
+          </w:tcPr>
           <w:p>
             <w:r>
               <w:t>36442119</w:t>
@@ -4552,6 +6707,12 @@
           </w:p>
         </w:tc>
         <w:tc>
+          <w:tcPr>
+            <w:tcW w:w="4600"/>
+          </w:tcPr>
+          <w:tcPr>
+            <w:noWrap/>
+          </w:tcPr>
           <w:p>
             <w:r>
               <w:t>ri.yang</w:t>
@@ -4561,6 +6722,12 @@
       </w:tr>
       <w:tr>
         <w:tc>
+          <w:tcPr>
+            <w:tcW w:w="4600"/>
+          </w:tcPr>
+          <w:tcPr>
+            <w:noWrap/>
+          </w:tcPr>
           <w:p>
             <w:r>
               <w:t>36442125</w:t>
@@ -4568,6 +6735,12 @@
           </w:p>
         </w:tc>
         <w:tc>
+          <w:tcPr>
+            <w:tcW w:w="4600"/>
+          </w:tcPr>
+          <w:tcPr>
+            <w:noWrap/>
+          </w:tcPr>
           <w:p>
             <w:r>
               <w:t>sam.brown</w:t>
@@ -4577,6 +6750,12 @@
       </w:tr>
       <w:tr>
         <w:tc>
+          <w:tcPr>
+            <w:tcW w:w="4600"/>
+          </w:tcPr>
+          <w:tcPr>
+            <w:noWrap/>
+          </w:tcPr>
           <w:p>
             <w:r>
               <w:t>36442131</w:t>
@@ -4584,6 +6763,12 @@
           </w:p>
         </w:tc>
         <w:tc>
+          <w:tcPr>
+            <w:tcW w:w="4600"/>
+          </w:tcPr>
+          <w:tcPr>
+            <w:noWrap/>
+          </w:tcPr>
           <w:p>
             <w:r>
               <w:t>takahiro.tayama</w:t>
@@ -4593,6 +6778,12 @@
       </w:tr>
       <w:tr>
         <w:tc>
+          <w:tcPr>
+            <w:tcW w:w="4600"/>
+          </w:tcPr>
+          <w:tcPr>
+            <w:noWrap/>
+          </w:tcPr>
           <w:p>
             <w:r>
               <w:t>36443102</w:t>
@@ -4600,6 +6791,12 @@
           </w:p>
         </w:tc>
         <w:tc>
+          <w:tcPr>
+            <w:tcW w:w="4600"/>
+          </w:tcPr>
+          <w:tcPr>
+            <w:noWrap/>
+          </w:tcPr>
           <w:p>
             <w:r>
               <w:t>taro.hiraiwa</w:t>
@@ -4609,6 +6806,12 @@
       </w:tr>
       <w:tr>
         <w:tc>
+          <w:tcPr>
+            <w:tcW w:w="4600"/>
+          </w:tcPr>
+          <w:tcPr>
+            <w:noWrap/>
+          </w:tcPr>
           <w:p>
             <w:r>
               <w:t>36443120</w:t>
@@ -4616,6 +6819,12 @@
           </w:p>
         </w:tc>
         <w:tc>
+          <w:tcPr>
+            <w:tcW w:w="4600"/>
+          </w:tcPr>
+          <w:tcPr>
+            <w:noWrap/>
+          </w:tcPr>
           <w:p>
             <w:r>
               <w:t>wei.wang</w:t>
@@ -4625,6 +6834,12 @@
       </w:tr>
       <w:tr>
         <w:tc>
+          <w:tcPr>
+            <w:tcW w:w="4600"/>
+          </w:tcPr>
+          <w:tcPr>
+            <w:noWrap/>
+          </w:tcPr>
           <w:p>
             <w:r>
               <w:t>36462029</w:t>
@@ -4632,6 +6847,12 @@
           </w:p>
         </w:tc>
         <w:tc>
+          <w:tcPr>
+            <w:tcW w:w="4600"/>
+          </w:tcPr>
+          <w:tcPr>
+            <w:noWrap/>
+          </w:tcPr>
           <w:p>
             <w:r>
               <w:t>ejacobson</w:t>
@@ -4641,6 +6862,12 @@
       </w:tr>
       <w:tr>
         <w:tc>
+          <w:tcPr>
+            <w:tcW w:w="4600"/>
+          </w:tcPr>
+          <w:tcPr>
+            <w:noWrap/>
+          </w:tcPr>
           <w:p>
             <w:r>
               <w:t>36462035</w:t>
@@ -4648,6 +6875,12 @@
           </w:p>
         </w:tc>
         <w:tc>
+          <w:tcPr>
+            <w:tcW w:w="4600"/>
+          </w:tcPr>
+          <w:tcPr>
+            <w:noWrap/>
+          </w:tcPr>
           <w:p>
             <w:r>
               <w:t>mmorman</w:t>
@@ -4657,6 +6890,12 @@
       </w:tr>
       <w:tr>
         <w:tc>
+          <w:tcPr>
+            <w:tcW w:w="4600"/>
+          </w:tcPr>
+          <w:tcPr>
+            <w:noWrap/>
+          </w:tcPr>
           <w:p>
             <w:r>
               <w:t>36403801</w:t>
@@ -4664,6 +6903,12 @@
           </w:p>
         </w:tc>
         <w:tc>
+          <w:tcPr>
+            <w:tcW w:w="4600"/>
+          </w:tcPr>
+          <w:tcPr>
+            <w:noWrap/>
+          </w:tcPr>
           <w:p>
             <w:r>
               <w:t>mweinberg</w:t>
@@ -4673,6 +6918,12 @@
       </w:tr>
       <w:tr>
         <w:tc>
+          <w:tcPr>
+            <w:tcW w:w="4600"/>
+          </w:tcPr>
+          <w:tcPr>
+            <w:noWrap/>
+          </w:tcPr>
           <w:p>
             <w:r>
               <w:t>36442093</w:t>
@@ -4680,6 +6931,12 @@
           </w:p>
         </w:tc>
         <w:tc>
+          <w:tcPr>
+            <w:tcW w:w="4600"/>
+          </w:tcPr>
+          <w:tcPr>
+            <w:noWrap/>
+          </w:tcPr>
           <w:p>
             <w:r>
               <w:t>liang.yang</w:t>
@@ -4689,6 +6946,12 @@
       </w:tr>
       <w:tr>
         <w:tc>
+          <w:tcPr>
+            <w:tcW w:w="4600"/>
+          </w:tcPr>
+          <w:tcPr>
+            <w:noWrap/>
+          </w:tcPr>
           <w:p>
             <w:r>
               <w:t>36442099</w:t>
@@ -4696,6 +6959,12 @@
           </w:p>
         </w:tc>
         <w:tc>
+          <w:tcPr>
+            <w:tcW w:w="4600"/>
+          </w:tcPr>
+          <w:tcPr>
+            <w:noWrap/>
+          </w:tcPr>
           <w:p>
             <w:r>
               <w:t>lucy.harris</w:t>
@@ -4705,6 +6974,12 @@
       </w:tr>
       <w:tr>
         <w:tc>
+          <w:tcPr>
+            <w:tcW w:w="4600"/>
+          </w:tcPr>
+          <w:tcPr>
+            <w:noWrap/>
+          </w:tcPr>
           <w:p>
             <w:r>
               <w:t>36442106</w:t>
@@ -4712,6 +6987,12 @@
           </w:p>
         </w:tc>
         <w:tc>
+          <w:tcPr>
+            <w:tcW w:w="4600"/>
+          </w:tcPr>
+          <w:tcPr>
+            <w:noWrap/>
+          </w:tcPr>
           <w:p>
             <w:r>
               <w:t>oliver.brunke</w:t>
@@ -4721,6 +7002,12 @@
       </w:tr>
       <w:tr>
         <w:tc>
+          <w:tcPr>
+            <w:tcW w:w="4600"/>
+          </w:tcPr>
+          <w:tcPr>
+            <w:noWrap/>
+          </w:tcPr>
           <w:p>
             <w:r>
               <w:t>36442112</w:t>
@@ -4728,6 +7015,12 @@
           </w:p>
         </w:tc>
         <w:tc>
+          <w:tcPr>
+            <w:tcW w:w="4600"/>
+          </w:tcPr>
+          <w:tcPr>
+            <w:noWrap/>
+          </w:tcPr>
           <w:p>
             <w:r>
               <w:t>paul.dubois</w:t>
@@ -4737,6 +7030,12 @@
       </w:tr>
       <w:tr>
         <w:tc>
+          <w:tcPr>
+            <w:tcW w:w="4600"/>
+          </w:tcPr>
+          <w:tcPr>
+            <w:noWrap/>
+          </w:tcPr>
           <w:p>
             <w:r>
               <w:t>36488102</w:t>
@@ -4744,6 +7043,12 @@
           </w:p>
         </w:tc>
         <w:tc>
+          <w:tcPr>
+            <w:tcW w:w="4600"/>
+          </w:tcPr>
+          <w:tcPr>
+            <w:noWrap/>
+          </w:tcPr>
           <w:p>
             <w:r>
               <w:t>owen.mann</w:t>
@@ -4753,6 +7058,12 @@
       </w:tr>
       <w:tr>
         <w:tc>
+          <w:tcPr>
+            <w:tcW w:w="4600"/>
+          </w:tcPr>
+          <w:tcPr>
+            <w:noWrap/>
+          </w:tcPr>
           <w:p>
             <w:r>
               <w:t>36481028</w:t>
@@ -4760,6 +7071,12 @@
           </w:p>
         </w:tc>
         <w:tc>
+          <w:tcPr>
+            <w:tcW w:w="4600"/>
+          </w:tcPr>
+          <w:tcPr>
+            <w:noWrap/>
+          </w:tcPr>
           <w:p>
             <w:r>
               <w:t>lche</w:t>
@@ -4769,6 +7086,12 @@
       </w:tr>
       <w:tr>
         <w:tc>
+          <w:tcPr>
+            <w:tcW w:w="4600"/>
+          </w:tcPr>
+          <w:tcPr>
+            <w:noWrap/>
+          </w:tcPr>
           <w:p>
             <w:r>
               <w:t>36488076</w:t>
@@ -4776,6 +7099,12 @@
           </w:p>
         </w:tc>
         <w:tc>
+          <w:tcPr>
+            <w:tcW w:w="4600"/>
+          </w:tcPr>
+          <w:tcPr>
+            <w:noWrap/>
+          </w:tcPr>
           <w:p>
             <w:r>
               <w:t>superuser</w:t>
@@ -4785,6 +7114,12 @@
       </w:tr>
       <w:tr>
         <w:tc>
+          <w:tcPr>
+            <w:tcW w:w="4600"/>
+          </w:tcPr>
+          <w:tcPr>
+            <w:noWrap/>
+          </w:tcPr>
           <w:p>
             <w:r>
               <w:t>36488082</w:t>
@@ -4792,6 +7127,12 @@
           </w:p>
         </w:tc>
         <w:tc>
+          <w:tcPr>
+            <w:tcW w:w="4600"/>
+          </w:tcPr>
+          <w:tcPr>
+            <w:noWrap/>
+          </w:tcPr>
           <w:p>
             <w:r>
               <w:t>guest</w:t>
@@ -4801,6 +7142,12 @@
       </w:tr>
       <w:tr>
         <w:tc>
+          <w:tcPr>
+            <w:tcW w:w="4600"/>
+          </w:tcPr>
+          <w:tcPr>
+            <w:noWrap/>
+          </w:tcPr>
           <w:p>
             <w:r>
               <w:t>36497302</w:t>
@@ -4808,6 +7155,12 @@
           </w:p>
         </w:tc>
         <w:tc>
+          <w:tcPr>
+            <w:tcW w:w="4600"/>
+          </w:tcPr>
+          <w:tcPr>
+            <w:noWrap/>
+          </w:tcPr>
           <w:p>
             <w:r>
               <w:t>provision</w:t>
@@ -4817,6 +7170,12 @@
       </w:tr>
       <w:tr>
         <w:tc>
+          <w:tcPr>
+            <w:tcW w:w="4600"/>
+          </w:tcPr>
+          <w:tcPr>
+            <w:noWrap/>
+          </w:tcPr>
           <w:p>
             <w:r>
               <w:t>36499241</w:t>
@@ -4824,6 +7183,12 @@
           </w:p>
         </w:tc>
         <w:tc>
+          <w:tcPr>
+            <w:tcW w:w="4600"/>
+          </w:tcPr>
+          <w:tcPr>
+            <w:noWrap/>
+          </w:tcPr>
           <w:p>
             <w:r>
               <w:t>system_user_cpq_server_as_client</w:t>
@@ -4833,6 +7198,12 @@
       </w:tr>
       <w:tr>
         <w:tc>
+          <w:tcPr>
+            <w:tcW w:w="4600"/>
+          </w:tcPr>
+          <w:tcPr>
+            <w:noWrap/>
+          </w:tcPr>
           <w:p>
             <w:r>
               <w:t>36547572</w:t>
@@ -4840,6 +7211,12 @@
           </w:p>
         </w:tc>
         <w:tc>
+          <w:tcPr>
+            <w:tcW w:w="4600"/>
+          </w:tcPr>
+          <w:tcPr>
+            <w:noWrap/>
+          </w:tcPr>
           <w:p>
             <w:r>
               <w:t>colby.morris</w:t>
@@ -4849,6 +7226,12 @@
       </w:tr>
       <w:tr>
         <w:tc>
+          <w:tcPr>
+            <w:tcW w:w="4600"/>
+          </w:tcPr>
+          <w:tcPr>
+            <w:noWrap/>
+          </w:tcPr>
           <w:p>
             <w:r>
               <w:t>36554841</w:t>
@@ -4856,6 +7239,12 @@
           </w:p>
         </w:tc>
         <w:tc>
+          <w:tcPr>
+            <w:tcW w:w="4600"/>
+          </w:tcPr>
+          <w:tcPr>
+            <w:noWrap/>
+          </w:tcPr>
           <w:p>
             <w:r>
               <w:t>david.wilson</w:t>
@@ -4865,6 +7254,12 @@
       </w:tr>
       <w:tr>
         <w:tc>
+          <w:tcPr>
+            <w:tcW w:w="4600"/>
+          </w:tcPr>
+          <w:tcPr>
+            <w:noWrap/>
+          </w:tcPr>
           <w:p>
             <w:r>
               <w:t>36742701</w:t>
@@ -4872,6 +7267,12 @@
           </w:p>
         </w:tc>
         <w:tc>
+          <w:tcPr>
+            <w:tcW w:w="4600"/>
+          </w:tcPr>
+          <w:tcPr>
+            <w:noWrap/>
+          </w:tcPr>
           <w:p>
             <w:r>
               <w:t>ajledoux</w:t>
@@ -4881,6 +7282,12 @@
       </w:tr>
       <w:tr>
         <w:tc>
+          <w:tcPr>
+            <w:tcW w:w="4600"/>
+          </w:tcPr>
+          <w:tcPr>
+            <w:noWrap/>
+          </w:tcPr>
           <w:p>
             <w:r>
               <w:t>36948236</w:t>
@@ -4888,6 +7295,12 @@
           </w:p>
         </w:tc>
         <w:tc>
+          <w:tcPr>
+            <w:tcW w:w="4600"/>
+          </w:tcPr>
+          <w:tcPr>
+            <w:noWrap/>
+          </w:tcPr>
           <w:p>
             <w:r>
               <w:t>dchang</w:t>
@@ -4897,6 +7310,12 @@
       </w:tr>
       <w:tr>
         <w:tc>
+          <w:tcPr>
+            <w:tcW w:w="4600"/>
+          </w:tcPr>
+          <w:tcPr>
+            <w:noWrap/>
+          </w:tcPr>
           <w:p>
             <w:r>
               <w:t>36995791</w:t>
@@ -4904,6 +7323,12 @@
           </w:p>
         </w:tc>
         <w:tc>
+          <w:tcPr>
+            <w:tcW w:w="4600"/>
+          </w:tcPr>
+          <w:tcPr>
+            <w:noWrap/>
+          </w:tcPr>
           <w:p>
             <w:r>
               <w:t>yjiao</w:t>
@@ -4913,6 +7338,12 @@
       </w:tr>
       <w:tr>
         <w:tc>
+          <w:tcPr>
+            <w:tcW w:w="4600"/>
+          </w:tcPr>
+          <w:tcPr>
+            <w:noWrap/>
+          </w:tcPr>
           <w:p>
             <w:r>
               <w:t>36982277</w:t>
@@ -4920,6 +7351,12 @@
           </w:p>
         </w:tc>
         <w:tc>
+          <w:tcPr>
+            <w:tcW w:w="4600"/>
+          </w:tcPr>
+          <w:tcPr>
+            <w:noWrap/>
+          </w:tcPr>
           <w:p>
             <w:r>
               <w:t>guest1</w:t>
@@ -4929,6 +7366,12 @@
       </w:tr>
       <w:tr>
         <w:tc>
+          <w:tcPr>
+            <w:tcW w:w="4600"/>
+          </w:tcPr>
+          <w:tcPr>
+            <w:noWrap/>
+          </w:tcPr>
           <w:p>
             <w:r>
               <w:t>36997649</w:t>
@@ -4936,6 +7379,12 @@
           </w:p>
         </w:tc>
         <w:tc>
+          <w:tcPr>
+            <w:tcW w:w="4600"/>
+          </w:tcPr>
+          <w:tcPr>
+            <w:noWrap/>
+          </w:tcPr>
           <w:p>
             <w:r>
               <w:t>stwinam</w:t>
@@ -4945,6 +7394,12 @@
       </w:tr>
       <w:tr>
         <w:tc>
+          <w:tcPr>
+            <w:tcW w:w="4600"/>
+          </w:tcPr>
+          <w:tcPr>
+            <w:noWrap/>
+          </w:tcPr>
           <w:p>
             <w:r>
               <w:t>37028560</w:t>
@@ -4952,6 +7407,12 @@
           </w:p>
         </w:tc>
         <w:tc>
+          <w:tcPr>
+            <w:tcW w:w="4600"/>
+          </w:tcPr>
+          <w:tcPr>
+            <w:noWrap/>
+          </w:tcPr>
           <w:p>
             <w:r>
               <w:t>sraykar</w:t>
@@ -4961,6 +7422,12 @@
       </w:tr>
       <w:tr>
         <w:tc>
+          <w:tcPr>
+            <w:tcW w:w="4600"/>
+          </w:tcPr>
+          <w:tcPr>
+            <w:noWrap/>
+          </w:tcPr>
           <w:p>
             <w:r>
               <w:t>37028937</w:t>
@@ -4968,6 +7435,12 @@
           </w:p>
         </w:tc>
         <w:tc>
+          <w:tcPr>
+            <w:tcW w:w="4600"/>
+          </w:tcPr>
+          <w:tcPr>
+            <w:noWrap/>
+          </w:tcPr>
           <w:p>
             <w:r>
               <w:t>gpulipati</w:t>
@@ -4977,6 +7450,12 @@
       </w:tr>
       <w:tr>
         <w:tc>
+          <w:tcPr>
+            <w:tcW w:w="4600"/>
+          </w:tcPr>
+          <w:tcPr>
+            <w:noWrap/>
+          </w:tcPr>
           <w:p>
             <w:r>
               <w:t>37163204</w:t>
@@ -4984,6 +7463,12 @@
           </w:p>
         </w:tc>
         <w:tc>
+          <w:tcPr>
+            <w:tcW w:w="4600"/>
+          </w:tcPr>
+          <w:tcPr>
+            <w:noWrap/>
+          </w:tcPr>
           <w:p>
             <w:r>
               <w:t>rwest</w:t>
@@ -4993,6 +7478,12 @@
       </w:tr>
       <w:tr>
         <w:tc>
+          <w:tcPr>
+            <w:tcW w:w="4600"/>
+          </w:tcPr>
+          <w:tcPr>
+            <w:noWrap/>
+          </w:tcPr>
           <w:p>
             <w:r>
               <w:t>37163210</w:t>
@@ -5000,6 +7491,12 @@
           </w:p>
         </w:tc>
         <w:tc>
+          <w:tcPr>
+            <w:tcW w:w="4600"/>
+          </w:tcPr>
+          <w:tcPr>
+            <w:noWrap/>
+          </w:tcPr>
           <w:p>
             <w:r>
               <w:t>sbahukhandi</w:t>
@@ -5009,6 +7506,12 @@
       </w:tr>
       <w:tr>
         <w:tc>
+          <w:tcPr>
+            <w:tcW w:w="4600"/>
+          </w:tcPr>
+          <w:tcPr>
+            <w:noWrap/>
+          </w:tcPr>
           <w:p>
             <w:r>
               <w:t>37163216</w:t>
@@ -5016,6 +7519,12 @@
           </w:p>
         </w:tc>
         <w:tc>
+          <w:tcPr>
+            <w:tcW w:w="4600"/>
+          </w:tcPr>
+          <w:tcPr>
+            <w:noWrap/>
+          </w:tcPr>
           <w:p>
             <w:r>
               <w:t>speddireddy</w:t>
@@ -5025,6 +7534,12 @@
       </w:tr>
       <w:tr>
         <w:tc>
+          <w:tcPr>
+            <w:tcW w:w="4600"/>
+          </w:tcPr>
+          <w:tcPr>
+            <w:noWrap/>
+          </w:tcPr>
           <w:p>
             <w:r>
               <w:t>37163235</w:t>
@@ -5032,6 +7547,12 @@
           </w:p>
         </w:tc>
         <w:tc>
+          <w:tcPr>
+            <w:tcW w:w="4600"/>
+          </w:tcPr>
+          <w:tcPr>
+            <w:noWrap/>
+          </w:tcPr>
           <w:p>
             <w:r>
               <w:t>spandhari</w:t>
@@ -5041,6 +7562,12 @@
       </w:tr>
       <w:tr>
         <w:tc>
+          <w:tcPr>
+            <w:tcW w:w="4600"/>
+          </w:tcPr>
+          <w:tcPr>
+            <w:noWrap/>
+          </w:tcPr>
           <w:p>
             <w:r>
               <w:t>37163240</w:t>
@@ -5048,6 +7575,12 @@
           </w:p>
         </w:tc>
         <w:tc>
+          <w:tcPr>
+            <w:tcW w:w="4600"/>
+          </w:tcPr>
+          <w:tcPr>
+            <w:noWrap/>
+          </w:tcPr>
           <w:p>
             <w:r>
               <w:t>anandssingh</w:t>
@@ -5057,6 +7590,12 @@
       </w:tr>
       <w:tr>
         <w:tc>
+          <w:tcPr>
+            <w:tcW w:w="4600"/>
+          </w:tcPr>
+          <w:tcPr>
+            <w:noWrap/>
+          </w:tcPr>
           <w:p>
             <w:r>
               <w:t>37317499</w:t>
@@ -5064,6 +7603,12 @@
           </w:p>
         </w:tc>
         <w:tc>
+          <w:tcPr>
+            <w:tcW w:w="4600"/>
+          </w:tcPr>
+          <w:tcPr>
+            <w:noWrap/>
+          </w:tcPr>
           <w:p>
             <w:r>
               <w:t>icsuser</w:t>
@@ -5073,6 +7618,12 @@
       </w:tr>
       <w:tr>
         <w:tc>
+          <w:tcPr>
+            <w:tcW w:w="4600"/>
+          </w:tcPr>
+          <w:tcPr>
+            <w:noWrap/>
+          </w:tcPr>
           <w:p>
             <w:r>
               <w:t>37320886</w:t>
@@ -5080,6 +7631,12 @@
           </w:p>
         </w:tc>
         <w:tc>
+          <w:tcPr>
+            <w:tcW w:w="4600"/>
+          </w:tcPr>
+          <w:tcPr>
+            <w:noWrap/>
+          </w:tcPr>
           <w:p>
             <w:r>
               <w:t>snloya</w:t>
@@ -5089,6 +7646,12 @@
       </w:tr>
       <w:tr>
         <w:tc>
+          <w:tcPr>
+            <w:tcW w:w="4600"/>
+          </w:tcPr>
+          <w:tcPr>
+            <w:noWrap/>
+          </w:tcPr>
           <w:p>
             <w:r>
               <w:t>37320892</w:t>
@@ -5096,6 +7659,12 @@
           </w:p>
         </w:tc>
         <w:tc>
+          <w:tcPr>
+            <w:tcW w:w="4600"/>
+          </w:tcPr>
+          <w:tcPr>
+            <w:noWrap/>
+          </w:tcPr>
           <w:p>
             <w:r>
               <w:t>amakuluri</w:t>
@@ -5105,6 +7674,12 @@
       </w:tr>
       <w:tr>
         <w:tc>
+          <w:tcPr>
+            <w:tcW w:w="4600"/>
+          </w:tcPr>
+          <w:tcPr>
+            <w:noWrap/>
+          </w:tcPr>
           <w:p>
             <w:r>
               <w:t>37321258</w:t>
@@ -5112,6 +7687,12 @@
           </w:p>
         </w:tc>
         <w:tc>
+          <w:tcPr>
+            <w:tcW w:w="4600"/>
+          </w:tcPr>
+          <w:tcPr>
+            <w:noWrap/>
+          </w:tcPr>
           <w:p>
             <w:r>
               <w:t>sguo</w:t>
@@ -5121,6 +7702,12 @@
       </w:tr>
       <w:tr>
         <w:tc>
+          <w:tcPr>
+            <w:tcW w:w="4600"/>
+          </w:tcPr>
+          <w:tcPr>
+            <w:noWrap/>
+          </w:tcPr>
           <w:p>
             <w:r>
               <w:t>37029525</w:t>
@@ -5128,6 +7715,12 @@
           </w:p>
         </w:tc>
         <w:tc>
+          <w:tcPr>
+            <w:tcW w:w="4600"/>
+          </w:tcPr>
+          <w:tcPr>
+            <w:noWrap/>
+          </w:tcPr>
           <w:p>
             <w:r>
               <w:t>julian.henderson</w:t>
@@ -5137,6 +7730,12 @@
       </w:tr>
       <w:tr>
         <w:tc>
+          <w:tcPr>
+            <w:tcW w:w="4600"/>
+          </w:tcPr>
+          <w:tcPr>
+            <w:noWrap/>
+          </w:tcPr>
           <w:p>
             <w:r>
               <w:t>37163228</w:t>
@@ -5144,6 +7743,12 @@
           </w:p>
         </w:tc>
         <w:tc>
+          <w:tcPr>
+            <w:tcW w:w="4600"/>
+          </w:tcPr>
+          <w:tcPr>
+            <w:noWrap/>
+          </w:tcPr>
           <w:p>
             <w:r>
               <w:t>abinash</w:t>
@@ -5153,6 +7758,12 @@
       </w:tr>
       <w:tr>
         <w:tc>
+          <w:tcPr>
+            <w:tcW w:w="4600"/>
+          </w:tcPr>
+          <w:tcPr>
+            <w:noWrap/>
+          </w:tcPr>
           <w:p>
             <w:r>
               <w:t>37163247</w:t>
@@ -5160,6 +7771,12 @@
           </w:p>
         </w:tc>
         <w:tc>
+          <w:tcPr>
+            <w:tcW w:w="4600"/>
+          </w:tcPr>
+          <w:tcPr>
+            <w:noWrap/>
+          </w:tcPr>
           <w:p>
             <w:r>
               <w:t>abkazi</w:t>
@@ -5169,6 +7786,12 @@
       </w:tr>
       <w:tr>
         <w:tc>
+          <w:tcPr>
+            <w:tcW w:w="4600"/>
+          </w:tcPr>
+          <w:tcPr>
+            <w:noWrap/>
+          </w:tcPr>
           <w:p>
             <w:r>
               <w:t>37163252</w:t>
@@ -5176,6 +7799,12 @@
           </w:p>
         </w:tc>
         <w:tc>
+          <w:tcPr>
+            <w:tcW w:w="4600"/>
+          </w:tcPr>
+          <w:tcPr>
+            <w:noWrap/>
+          </w:tcPr>
           <w:p>
             <w:r>
               <w:t>mrinalk</w:t>
@@ -5185,6 +7814,12 @@
       </w:tr>
       <w:tr>
         <w:tc>
+          <w:tcPr>
+            <w:tcW w:w="4600"/>
+          </w:tcPr>
+          <w:tcPr>
+            <w:noWrap/>
+          </w:tcPr>
           <w:p>
             <w:r>
               <w:t>37163257</w:t>
@@ -5192,6 +7827,12 @@
           </w:p>
         </w:tc>
         <w:tc>
+          <w:tcPr>
+            <w:tcW w:w="4600"/>
+          </w:tcPr>
+          <w:tcPr>
+            <w:noWrap/>
+          </w:tcPr>
           <w:p>
             <w:r>
               <w:t>rsharmas</w:t>
@@ -5201,6 +7842,12 @@
       </w:tr>
       <w:tr>
         <w:tc>
+          <w:tcPr>
+            <w:tcW w:w="4600"/>
+          </w:tcPr>
+          <w:tcPr>
+            <w:noWrap/>
+          </w:tcPr>
           <w:p>
             <w:r>
               <w:t>38441959</w:t>
@@ -5208,6 +7855,12 @@
           </w:p>
         </w:tc>
         <w:tc>
+          <w:tcPr>
+            <w:tcW w:w="4600"/>
+          </w:tcPr>
+          <w:tcPr>
+            <w:noWrap/>
+          </w:tcPr>
           <w:p>
             <w:r>
               <w:t>bas</w:t>
@@ -5217,6 +7870,12 @@
       </w:tr>
       <w:tr>
         <w:tc>
+          <w:tcPr>
+            <w:tcW w:w="4600"/>
+          </w:tcPr>
+          <w:tcPr>
+            <w:noWrap/>
+          </w:tcPr>
           <w:p>
             <w:r>
               <w:t>37163262</w:t>
@@ -5224,6 +7883,12 @@
           </w:p>
         </w:tc>
         <w:tc>
+          <w:tcPr>
+            <w:tcW w:w="4600"/>
+          </w:tcPr>
+          <w:tcPr>
+            <w:noWrap/>
+          </w:tcPr>
           <w:p>
             <w:r>
               <w:t>fosinubi</w:t>
@@ -5233,6 +7898,12 @@
       </w:tr>
       <w:tr>
         <w:tc>
+          <w:tcPr>
+            <w:tcW w:w="4600"/>
+          </w:tcPr>
+          <w:tcPr>
+            <w:noWrap/>
+          </w:tcPr>
           <w:p>
             <w:r>
               <w:t>37163267</w:t>
@@ -5240,6 +7911,12 @@
           </w:p>
         </w:tc>
         <w:tc>
+          <w:tcPr>
+            <w:tcW w:w="4600"/>
+          </w:tcPr>
+          <w:tcPr>
+            <w:noWrap/>
+          </w:tcPr>
           <w:p>
             <w:r>
               <w:t>begeorge</w:t>
@@ -5249,6 +7926,12 @@
       </w:tr>
       <w:tr>
         <w:tc>
+          <w:tcPr>
+            <w:tcW w:w="4600"/>
+          </w:tcPr>
+          <w:tcPr>
+            <w:noWrap/>
+          </w:tcPr>
           <w:p>
             <w:r>
               <w:t>37163272</w:t>
@@ -5256,6 +7939,12 @@
           </w:p>
         </w:tc>
         <w:tc>
+          <w:tcPr>
+            <w:tcW w:w="4600"/>
+          </w:tcPr>
+          <w:tcPr>
+            <w:noWrap/>
+          </w:tcPr>
           <w:p>
             <w:r>
               <w:t>shruti</w:t>
@@ -5265,6 +7954,12 @@
       </w:tr>
       <w:tr>
         <w:tc>
+          <w:tcPr>
+            <w:tcW w:w="4600"/>
+          </w:tcPr>
+          <w:tcPr>
+            <w:noWrap/>
+          </w:tcPr>
           <w:p>
             <w:r>
               <w:t>37163277</w:t>
@@ -5272,6 +7967,12 @@
           </w:p>
         </w:tc>
         <w:tc>
+          <w:tcPr>
+            <w:tcW w:w="4600"/>
+          </w:tcPr>
+          <w:tcPr>
+            <w:noWrap/>
+          </w:tcPr>
           <w:p>
             <w:r>
               <w:t>NGupta</w:t>
@@ -5281,6 +7982,12 @@
       </w:tr>
       <w:tr>
         <w:tc>
+          <w:tcPr>
+            <w:tcW w:w="4600"/>
+          </w:tcPr>
+          <w:tcPr>
+            <w:noWrap/>
+          </w:tcPr>
           <w:p>
             <w:r>
               <w:t>37317207</w:t>
@@ -5288,6 +7995,12 @@
           </w:p>
         </w:tc>
         <w:tc>
+          <w:tcPr>
+            <w:tcW w:w="4600"/>
+          </w:tcPr>
+          <w:tcPr>
+            <w:noWrap/>
+          </w:tcPr>
           <w:p>
             <w:r>
               <w:t>pagupta</w:t>
@@ -5297,6 +8010,12 @@
       </w:tr>
       <w:tr>
         <w:tc>
+          <w:tcPr>
+            <w:tcW w:w="4600"/>
+          </w:tcPr>
+          <w:tcPr>
+            <w:noWrap/>
+          </w:tcPr>
           <w:p>
             <w:r>
               <w:t>37336587</w:t>
@@ -5304,6 +8023,12 @@
           </w:p>
         </w:tc>
         <w:tc>
+          <w:tcPr>
+            <w:tcW w:w="4600"/>
+          </w:tcPr>
+          <w:tcPr>
+            <w:noWrap/>
+          </w:tcPr>
           <w:p>
             <w:r>
               <w:t>rkunal</w:t>
@@ -5313,6 +8038,12 @@
       </w:tr>
       <w:tr>
         <w:tc>
+          <w:tcPr>
+            <w:tcW w:w="4600"/>
+          </w:tcPr>
+          <w:tcPr>
+            <w:noWrap/>
+          </w:tcPr>
           <w:p>
             <w:r>
               <w:t>37380763</w:t>
@@ -5320,6 +8051,12 @@
           </w:p>
         </w:tc>
         <w:tc>
+          <w:tcPr>
+            <w:tcW w:w="4600"/>
+          </w:tcPr>
+          <w:tcPr>
+            <w:noWrap/>
+          </w:tcPr>
           <w:p>
             <w:r>
               <w:t>Prashant</w:t>
@@ -5329,6 +8066,12 @@
       </w:tr>
       <w:tr>
         <w:tc>
+          <w:tcPr>
+            <w:tcW w:w="4600"/>
+          </w:tcPr>
+          <w:tcPr>
+            <w:noWrap/>
+          </w:tcPr>
           <w:p>
             <w:r>
               <w:t>37327988</w:t>
@@ -5336,6 +8079,12 @@
           </w:p>
         </w:tc>
         <w:tc>
+          <w:tcPr>
+            <w:tcW w:w="4600"/>
+          </w:tcPr>
+          <w:tcPr>
+            <w:noWrap/>
+          </w:tcPr>
           <w:p>
             <w:r>
               <w:t>subhdas</w:t>
@@ -5345,6 +8094,12 @@
       </w:tr>
       <w:tr>
         <w:tc>
+          <w:tcPr>
+            <w:tcW w:w="4600"/>
+          </w:tcPr>
+          <w:tcPr>
+            <w:noWrap/>
+          </w:tcPr>
           <w:p>
             <w:r>
               <w:t>37327998</w:t>
@@ -5352,6 +8107,12 @@
           </w:p>
         </w:tc>
         <w:tc>
+          <w:tcPr>
+            <w:tcW w:w="4600"/>
+          </w:tcPr>
+          <w:tcPr>
+            <w:noWrap/>
+          </w:tcPr>
           <w:p>
             <w:r>
               <w:t>vepotti</w:t>
@@ -5361,6 +8122,12 @@
       </w:tr>
       <w:tr>
         <w:tc>
+          <w:tcPr>
+            <w:tcW w:w="4600"/>
+          </w:tcPr>
+          <w:tcPr>
+            <w:noWrap/>
+          </w:tcPr>
           <w:p>
             <w:r>
               <w:t>37324030</w:t>
@@ -5368,6 +8135,12 @@
           </w:p>
         </w:tc>
         <w:tc>
+          <w:tcPr>
+            <w:tcW w:w="4600"/>
+          </w:tcPr>
+          <w:tcPr>
+            <w:noWrap/>
+          </w:tcPr>
           <w:p>
             <w:r>
               <w:t>vbelawade</w:t>
@@ -5377,6 +8150,12 @@
       </w:tr>
       <w:tr>
         <w:tc>
+          <w:tcPr>
+            <w:tcW w:w="4600"/>
+          </w:tcPr>
+          <w:tcPr>
+            <w:noWrap/>
+          </w:tcPr>
           <w:p>
             <w:r>
               <w:t>37327993</w:t>
@@ -5384,6 +8163,12 @@
           </w:p>
         </w:tc>
         <w:tc>
+          <w:tcPr>
+            <w:tcW w:w="4600"/>
+          </w:tcPr>
+          <w:tcPr>
+            <w:noWrap/>
+          </w:tcPr>
           <w:p>
             <w:r>
               <w:t>jshaik</w:t>
@@ -5393,6 +8178,12 @@
       </w:tr>
       <w:tr>
         <w:tc>
+          <w:tcPr>
+            <w:tcW w:w="4600"/>
+          </w:tcPr>
+          <w:tcPr>
+            <w:noWrap/>
+          </w:tcPr>
           <w:p>
             <w:r>
               <w:t>37331965</w:t>
@@ -5400,6 +8191,12 @@
           </w:p>
         </w:tc>
         <w:tc>
+          <w:tcPr>
+            <w:tcW w:w="4600"/>
+          </w:tcPr>
+          <w:tcPr>
+            <w:noWrap/>
+          </w:tcPr>
           <w:p>
             <w:r>
               <w:t>hrajupet</w:t>
@@ -5409,6 +8206,12 @@
       </w:tr>
       <w:tr>
         <w:tc>
+          <w:tcPr>
+            <w:tcW w:w="4600"/>
+          </w:tcPr>
+          <w:tcPr>
+            <w:noWrap/>
+          </w:tcPr>
           <w:p>
             <w:r>
               <w:t>37340252</w:t>
@@ -5416,6 +8219,12 @@
           </w:p>
         </w:tc>
         <w:tc>
+          <w:tcPr>
+            <w:tcW w:w="4600"/>
+          </w:tcPr>
+          <w:tcPr>
+            <w:noWrap/>
+          </w:tcPr>
           <w:p>
             <w:r>
               <w:t>mkasturiwale</w:t>
@@ -5425,6 +8234,12 @@
       </w:tr>
       <w:tr>
         <w:tc>
+          <w:tcPr>
+            <w:tcW w:w="4600"/>
+          </w:tcPr>
+          <w:tcPr>
+            <w:noWrap/>
+          </w:tcPr>
           <w:p>
             <w:r>
               <w:t>37340259</w:t>
@@ -5432,6 +8247,12 @@
           </w:p>
         </w:tc>
         <w:tc>
+          <w:tcPr>
+            <w:tcW w:w="4600"/>
+          </w:tcPr>
+          <w:tcPr>
+            <w:noWrap/>
+          </w:tcPr>
           <w:p>
             <w:r>
               <w:t>bracha</w:t>
@@ -5441,6 +8262,12 @@
       </w:tr>
       <w:tr>
         <w:tc>
+          <w:tcPr>
+            <w:tcW w:w="4600"/>
+          </w:tcPr>
+          <w:tcPr>
+            <w:noWrap/>
+          </w:tcPr>
           <w:p>
             <w:r>
               <w:t>37324138</w:t>
@@ -5448,6 +8275,12 @@
           </w:p>
         </w:tc>
         <w:tc>
+          <w:tcPr>
+            <w:tcW w:w="4600"/>
+          </w:tcPr>
+          <w:tcPr>
+            <w:noWrap/>
+          </w:tcPr>
           <w:p>
             <w:r>
               <w:t>jswaminathan</w:t>
@@ -5457,6 +8290,12 @@
       </w:tr>
       <w:tr>
         <w:tc>
+          <w:tcPr>
+            <w:tcW w:w="4600"/>
+          </w:tcPr>
+          <w:tcPr>
+            <w:noWrap/>
+          </w:tcPr>
           <w:p>
             <w:r>
               <w:t>37324143</w:t>
@@ -5464,6 +8303,12 @@
           </w:p>
         </w:tc>
         <w:tc>
+          <w:tcPr>
+            <w:tcW w:w="4600"/>
+          </w:tcPr>
+          <w:tcPr>
+            <w:noWrap/>
+          </w:tcPr>
           <w:p>
             <w:r>
               <w:t>bbhushan</w:t>
@@ -5473,6 +8318,12 @@
       </w:tr>
       <w:tr>
         <w:tc>
+          <w:tcPr>
+            <w:tcW w:w="4600"/>
+          </w:tcPr>
+          <w:tcPr>
+            <w:noWrap/>
+          </w:tcPr>
           <w:p>
             <w:r>
               <w:t>37321291</w:t>
@@ -5480,6 +8331,12 @@
           </w:p>
         </w:tc>
         <w:tc>
+          <w:tcPr>
+            <w:tcW w:w="4600"/>
+          </w:tcPr>
+          <w:tcPr>
+            <w:noWrap/>
+          </w:tcPr>
           <w:p>
             <w:r>
               <w:t>hlee</w:t>
@@ -5489,6 +8346,12 @@
       </w:tr>
       <w:tr>
         <w:tc>
+          <w:tcPr>
+            <w:tcW w:w="4600"/>
+          </w:tcPr>
+          <w:tcPr>
+            <w:noWrap/>
+          </w:tcPr>
           <w:p>
             <w:r>
               <w:t>38442935</w:t>
@@ -5496,6 +8359,12 @@
           </w:p>
         </w:tc>
         <w:tc>
+          <w:tcPr>
+            <w:tcW w:w="4600"/>
+          </w:tcPr>
+          <w:tcPr>
+            <w:noWrap/>
+          </w:tcPr>
           <w:p>
             <w:r>
               <w:t>rajakolli</w:t>
@@ -5505,6 +8374,12 @@
       </w:tr>
       <w:tr>
         <w:tc>
+          <w:tcPr>
+            <w:tcW w:w="4600"/>
+          </w:tcPr>
+          <w:tcPr>
+            <w:noWrap/>
+          </w:tcPr>
           <w:p>
             <w:r>
               <w:t>40770623</w:t>
@@ -5512,6 +8387,12 @@
           </w:p>
         </w:tc>
         <w:tc>
+          <w:tcPr>
+            <w:tcW w:w="4600"/>
+          </w:tcPr>
+          <w:tcPr>
+            <w:noWrap/>
+          </w:tcPr>
           <w:p>
             <w:r>
               <w:t>rprabhakar</w:t>
@@ -5521,6 +8402,12 @@
       </w:tr>
       <w:tr>
         <w:tc>
+          <w:tcPr>
+            <w:tcW w:w="4600"/>
+          </w:tcPr>
+          <w:tcPr>
+            <w:noWrap/>
+          </w:tcPr>
           <w:p>
             <w:r>
               <w:t>41475905</w:t>
@@ -5528,6 +8415,12 @@
           </w:p>
         </w:tc>
         <w:tc>
+          <w:tcPr>
+            <w:tcW w:w="4600"/>
+          </w:tcPr>
+          <w:tcPr>
+            <w:noWrap/>
+          </w:tcPr>
           <w:p>
             <w:r>
               <w:t>vsoni</w:t>
@@ -5537,6 +8430,12 @@
       </w:tr>
       <w:tr>
         <w:tc>
+          <w:tcPr>
+            <w:tcW w:w="4600"/>
+          </w:tcPr>
+          <w:tcPr>
+            <w:noWrap/>
+          </w:tcPr>
           <w:p>
             <w:r>
               <w:t>41586899</w:t>
@@ -5544,6 +8443,12 @@
           </w:p>
         </w:tc>
         <w:tc>
+          <w:tcPr>
+            <w:tcW w:w="4600"/>
+          </w:tcPr>
+          <w:tcPr>
+            <w:noWrap/>
+          </w:tcPr>
           <w:p>
             <w:r>
               <w:t>Adwiti</w:t>
@@ -5553,6 +8458,12 @@
       </w:tr>
       <w:tr>
         <w:tc>
+          <w:tcPr>
+            <w:tcW w:w="4600"/>
+          </w:tcPr>
+          <w:tcPr>
+            <w:noWrap/>
+          </w:tcPr>
           <w:p>
             <w:r>
               <w:t>37422061</w:t>
@@ -5560,6 +8471,12 @@
           </w:p>
         </w:tc>
         <w:tc>
+          <w:tcPr>
+            <w:tcW w:w="4600"/>
+          </w:tcPr>
+          <w:tcPr>
+            <w:noWrap/>
+          </w:tcPr>
           <w:p>
             <w:r>
               <w:t>pkrishnan</w:t>
@@ -5569,6 +8486,12 @@
       </w:tr>
       <w:tr>
         <w:tc>
+          <w:tcPr>
+            <w:tcW w:w="4600"/>
+          </w:tcPr>
+          <w:tcPr>
+            <w:noWrap/>
+          </w:tcPr>
           <w:p>
             <w:r>
               <w:t>37443657</w:t>
@@ -5576,6 +8499,12 @@
           </w:p>
         </w:tc>
         <w:tc>
+          <w:tcPr>
+            <w:tcW w:w="4600"/>
+          </w:tcPr>
+          <w:tcPr>
+            <w:noWrap/>
+          </w:tcPr>
           <w:p>
             <w:r>
               <w:t>rfaigao</w:t>
@@ -5585,6 +8514,12 @@
       </w:tr>
       <w:tr>
         <w:tc>
+          <w:tcPr>
+            <w:tcW w:w="4600"/>
+          </w:tcPr>
+          <w:tcPr>
+            <w:noWrap/>
+          </w:tcPr>
           <w:p>
             <w:r>
               <w:t>37443662</w:t>
@@ -5592,6 +8527,12 @@
           </w:p>
         </w:tc>
         <w:tc>
+          <w:tcPr>
+            <w:tcW w:w="4600"/>
+          </w:tcPr>
+          <w:tcPr>
+            <w:noWrap/>
+          </w:tcPr>
           <w:p>
             <w:r>
               <w:t>jbade</w:t>
@@ -5601,6 +8542,12 @@
       </w:tr>
       <w:tr>
         <w:tc>
+          <w:tcPr>
+            <w:tcW w:w="4600"/>
+          </w:tcPr>
+          <w:tcPr>
+            <w:noWrap/>
+          </w:tcPr>
           <w:p>
             <w:r>
               <w:t>38442892</w:t>
@@ -5608,6 +8555,12 @@
           </w:p>
         </w:tc>
         <w:tc>
+          <w:tcPr>
+            <w:tcW w:w="4600"/>
+          </w:tcPr>
+          <w:tcPr>
+            <w:noWrap/>
+          </w:tcPr>
           <w:p>
             <w:r>
               <w:t>priyatam</w:t>
@@ -5617,6 +8570,12 @@
       </w:tr>
       <w:tr>
         <w:tc>
+          <w:tcPr>
+            <w:tcW w:w="4600"/>
+          </w:tcPr>
+          <w:tcPr>
+            <w:noWrap/>
+          </w:tcPr>
           <w:p>
             <w:r>
               <w:t>38442912</w:t>
@@ -5624,6 +8583,12 @@
           </w:p>
         </w:tc>
         <w:tc>
+          <w:tcPr>
+            <w:tcW w:w="4600"/>
+          </w:tcPr>
+          <w:tcPr>
+            <w:noWrap/>
+          </w:tcPr>
           <w:p>
             <w:r>
               <w:t>ramyap</w:t>
@@ -5633,6 +8598,12 @@
       </w:tr>
       <w:tr>
         <w:tc>
+          <w:tcPr>
+            <w:tcW w:w="4600"/>
+          </w:tcPr>
+          <w:tcPr>
+            <w:noWrap/>
+          </w:tcPr>
           <w:p>
             <w:r>
               <w:t>38442969</w:t>
@@ -5640,6 +8611,12 @@
           </w:p>
         </w:tc>
         <w:tc>
+          <w:tcPr>
+            <w:tcW w:w="4600"/>
+          </w:tcPr>
+          <w:tcPr>
+            <w:noWrap/>
+          </w:tcPr>
           <w:p>
             <w:r>
               <w:t>Nandita</w:t>
@@ -5649,6 +8626,12 @@
       </w:tr>
       <w:tr>
         <w:tc>
+          <w:tcPr>
+            <w:tcW w:w="4600"/>
+          </w:tcPr>
+          <w:tcPr>
+            <w:noWrap/>
+          </w:tcPr>
           <w:p>
             <w:r>
               <w:t>38442989</w:t>
@@ -5656,6 +8639,12 @@
           </w:p>
         </w:tc>
         <w:tc>
+          <w:tcPr>
+            <w:tcW w:w="4600"/>
+          </w:tcPr>
+          <w:tcPr>
+            <w:noWrap/>
+          </w:tcPr>
           <w:p>
             <w:r>
               <w:t>Pallavi</w:t>
@@ -5665,6 +8654,12 @@
       </w:tr>
       <w:tr>
         <w:tc>
+          <w:tcPr>
+            <w:tcW w:w="4600"/>
+          </w:tcPr>
+          <w:tcPr>
+            <w:noWrap/>
+          </w:tcPr>
           <w:p>
             <w:r>
               <w:t>38882822</w:t>
@@ -5672,6 +8667,12 @@
           </w:p>
         </w:tc>
         <w:tc>
+          <w:tcPr>
+            <w:tcW w:w="4600"/>
+          </w:tcPr>
+          <w:tcPr>
+            <w:noWrap/>
+          </w:tcPr>
           <w:p>
             <w:r>
               <w:t>kkim</w:t>
@@ -5681,6 +8682,12 @@
       </w:tr>
       <w:tr>
         <w:tc>
+          <w:tcPr>
+            <w:tcW w:w="4600"/>
+          </w:tcPr>
+          <w:tcPr>
+            <w:noWrap/>
+          </w:tcPr>
           <w:p>
             <w:r>
               <w:t>40514945</w:t>
@@ -5688,6 +8695,12 @@
           </w:p>
         </w:tc>
         <w:tc>
+          <w:tcPr>
+            <w:tcW w:w="4600"/>
+          </w:tcPr>
+          <w:tcPr>
+            <w:noWrap/>
+          </w:tcPr>
           <w:p>
             <w:r>
               <w:t>traininguser</w:t>
@@ -5697,6 +8710,12 @@
       </w:tr>
       <w:tr>
         <w:tc>
+          <w:tcPr>
+            <w:tcW w:w="4600"/>
+          </w:tcPr>
+          <w:tcPr>
+            <w:noWrap/>
+          </w:tcPr>
           <w:p>
             <w:r>
               <w:t>40706542</w:t>
@@ -5704,6 +8723,12 @@
           </w:p>
         </w:tc>
         <w:tc>
+          <w:tcPr>
+            <w:tcW w:w="4600"/>
+          </w:tcPr>
+          <w:tcPr>
+            <w:noWrap/>
+          </w:tcPr>
           <w:p>
             <w:r>
               <w:t>veramaswamy</w:t>
@@ -5713,6 +8738,12 @@
       </w:tr>
       <w:tr>
         <w:tc>
+          <w:tcPr>
+            <w:tcW w:w="4600"/>
+          </w:tcPr>
+          <w:tcPr>
+            <w:noWrap/>
+          </w:tcPr>
           <w:p>
             <w:r>
               <w:t>37386772</w:t>
@@ -5720,6 +8751,12 @@
           </w:p>
         </w:tc>
         <w:tc>
+          <w:tcPr>
+            <w:tcW w:w="4600"/>
+          </w:tcPr>
+          <w:tcPr>
+            <w:noWrap/>
+          </w:tcPr>
           <w:p>
             <w:r>
               <w:t>adfGen</w:t>
@@ -5729,6 +8766,12 @@
       </w:tr>
       <w:tr>
         <w:tc>
+          <w:tcPr>
+            <w:tcW w:w="4600"/>
+          </w:tcPr>
+          <w:tcPr>
+            <w:noWrap/>
+          </w:tcPr>
           <w:p>
             <w:r>
               <w:t>40121332</w:t>
@@ -5736,6 +8779,12 @@
           </w:p>
         </w:tc>
         <w:tc>
+          <w:tcPr>
+            <w:tcW w:w="4600"/>
+          </w:tcPr>
+          <w:tcPr>
+            <w:noWrap/>
+          </w:tcPr>
           <w:p>
             <w:r>
               <w:t>ogonzalez</w:t>
@@ -5745,6 +8794,12 @@
       </w:tr>
       <w:tr>
         <w:tc>
+          <w:tcPr>
+            <w:tcW w:w="4600"/>
+          </w:tcPr>
+          <w:tcPr>
+            <w:noWrap/>
+          </w:tcPr>
           <w:p>
             <w:r>
               <w:t>40688319</w:t>
@@ -5752,6 +8807,12 @@
           </w:p>
         </w:tc>
         <w:tc>
+          <w:tcPr>
+            <w:tcW w:w="4600"/>
+          </w:tcPr>
+          <w:tcPr>
+            <w:noWrap/>
+          </w:tcPr>
           <w:p>
             <w:r>
               <w:t>plohani</w:t>
@@ -5761,6 +8822,12 @@
       </w:tr>
       <w:tr>
         <w:tc>
+          <w:tcPr>
+            <w:tcW w:w="4600"/>
+          </w:tcPr>
+          <w:tcPr>
+            <w:noWrap/>
+          </w:tcPr>
           <w:p>
             <w:r>
               <w:t>40706552</w:t>
@@ -5768,6 +8835,12 @@
           </w:p>
         </w:tc>
         <w:tc>
+          <w:tcPr>
+            <w:tcW w:w="4600"/>
+          </w:tcPr>
+          <w:tcPr>
+            <w:noWrap/>
+          </w:tcPr>
           <w:p>
             <w:r>
               <w:t>bgong</w:t>
@@ -5777,6 +8850,12 @@
       </w:tr>
       <w:tr>
         <w:tc>
+          <w:tcPr>
+            <w:tcW w:w="4600"/>
+          </w:tcPr>
+          <w:tcPr>
+            <w:noWrap/>
+          </w:tcPr>
           <w:p>
             <w:r>
               <w:t>40779994</w:t>
@@ -5784,6 +8863,12 @@
           </w:p>
         </w:tc>
         <w:tc>
+          <w:tcPr>
+            <w:tcW w:w="4600"/>
+          </w:tcPr>
+          <w:tcPr>
+            <w:noWrap/>
+          </w:tcPr>
           <w:p>
             <w:r>
               <w:t>Somya</w:t>
@@ -5793,6 +8878,12 @@
       </w:tr>
       <w:tr>
         <w:tc>
+          <w:tcPr>
+            <w:tcW w:w="4600"/>
+          </w:tcPr>
+          <w:tcPr>
+            <w:noWrap/>
+          </w:tcPr>
           <w:p>
             <w:r>
               <w:t>37387938</w:t>
@@ -5800,6 +8891,12 @@
           </w:p>
         </w:tc>
         <w:tc>
+          <w:tcPr>
+            <w:tcW w:w="4600"/>
+          </w:tcPr>
+          <w:tcPr>
+            <w:noWrap/>
+          </w:tcPr>
           <w:p>
             <w:r>
               <w:t>ldesmet</w:t>
@@ -5809,6 +8906,12 @@
       </w:tr>
       <w:tr>
         <w:tc>
+          <w:tcPr>
+            <w:tcW w:w="4600"/>
+          </w:tcPr>
+          <w:tcPr>
+            <w:noWrap/>
+          </w:tcPr>
           <w:p>
             <w:r>
               <w:t>37494165</w:t>
@@ -5816,6 +8919,12 @@
           </w:p>
         </w:tc>
         <w:tc>
+          <w:tcPr>
+            <w:tcW w:w="4600"/>
+          </w:tcPr>
+          <w:tcPr>
+            <w:noWrap/>
+          </w:tcPr>
           <w:p>
             <w:r>
               <w:t>sayanka</w:t>
@@ -5825,6 +8934,12 @@
       </w:tr>
       <w:tr>
         <w:tc>
+          <w:tcPr>
+            <w:tcW w:w="4600"/>
+          </w:tcPr>
+          <w:tcPr>
+            <w:noWrap/>
+          </w:tcPr>
           <w:p>
             <w:r>
               <w:t>37504721</w:t>
@@ -5832,6 +8947,12 @@
           </w:p>
         </w:tc>
         <w:tc>
+          <w:tcPr>
+            <w:tcW w:w="4600"/>
+          </w:tcPr>
+          <w:tcPr>
+            <w:noWrap/>
+          </w:tcPr>
           <w:p>
             <w:r>
               <w:t>Test1</w:t>
@@ -5841,6 +8962,12 @@
       </w:tr>
       <w:tr>
         <w:tc>
+          <w:tcPr>
+            <w:tcW w:w="4600"/>
+          </w:tcPr>
+          <w:tcPr>
+            <w:noWrap/>
+          </w:tcPr>
           <w:p>
             <w:r>
               <w:t>37504726</w:t>
@@ -5848,6 +8975,12 @@
           </w:p>
         </w:tc>
         <w:tc>
+          <w:tcPr>
+            <w:tcW w:w="4600"/>
+          </w:tcPr>
+          <w:tcPr>
+            <w:noWrap/>
+          </w:tcPr>
           <w:p>
             <w:r>
               <w:t>Test2</w:t>
@@ -5857,6 +8990,12 @@
       </w:tr>
       <w:tr>
         <w:tc>
+          <w:tcPr>
+            <w:tcW w:w="4600"/>
+          </w:tcPr>
+          <w:tcPr>
+            <w:noWrap/>
+          </w:tcPr>
           <w:p>
             <w:r>
               <w:t>37509124</w:t>
@@ -5864,6 +9003,12 @@
           </w:p>
         </w:tc>
         <w:tc>
+          <w:tcPr>
+            <w:tcW w:w="4600"/>
+          </w:tcPr>
+          <w:tcPr>
+            <w:noWrap/>
+          </w:tcPr>
           <w:p>
             <w:r>
               <w:t>abc1</w:t>
@@ -5873,6 +9018,12 @@
       </w:tr>
       <w:tr>
         <w:tc>
+          <w:tcPr>
+            <w:tcW w:w="4600"/>
+          </w:tcPr>
+          <w:tcPr>
+            <w:noWrap/>
+          </w:tcPr>
           <w:p>
             <w:r>
               <w:t>37509129</w:t>
@@ -5880,6 +9031,12 @@
           </w:p>
         </w:tc>
         <w:tc>
+          <w:tcPr>
+            <w:tcW w:w="4600"/>
+          </w:tcPr>
+          <w:tcPr>
+            <w:noWrap/>
+          </w:tcPr>
           <w:p>
             <w:r>
               <w:t>mno1</w:t>
@@ -5889,6 +9046,12 @@
       </w:tr>
       <w:tr>
         <w:tc>
+          <w:tcPr>
+            <w:tcW w:w="4600"/>
+          </w:tcPr>
+          <w:tcPr>
+            <w:noWrap/>
+          </w:tcPr>
           <w:p>
             <w:r>
               <w:t>37514283</w:t>
@@ -5896,6 +9059,12 @@
           </w:p>
         </w:tc>
         <w:tc>
+          <w:tcPr>
+            <w:tcW w:w="4600"/>
+          </w:tcPr>
+          <w:tcPr>
+            <w:noWrap/>
+          </w:tcPr>
           <w:p>
             <w:r>
               <w:t>User2</w:t>
@@ -5905,6 +9074,12 @@
       </w:tr>
       <w:tr>
         <w:tc>
+          <w:tcPr>
+            <w:tcW w:w="4600"/>
+          </w:tcPr>
+          <w:tcPr>
+            <w:noWrap/>
+          </w:tcPr>
           <w:p>
             <w:r>
               <w:t>37514288</w:t>
@@ -5912,6 +9087,12 @@
           </w:p>
         </w:tc>
         <w:tc>
+          <w:tcPr>
+            <w:tcW w:w="4600"/>
+          </w:tcPr>
+          <w:tcPr>
+            <w:noWrap/>
+          </w:tcPr>
           <w:p>
             <w:r>
               <w:t>User3</w:t>
@@ -5921,6 +9102,12 @@
       </w:tr>
       <w:tr>
         <w:tc>
+          <w:tcPr>
+            <w:tcW w:w="4600"/>
+          </w:tcPr>
+          <w:tcPr>
+            <w:noWrap/>
+          </w:tcPr>
           <w:p>
             <w:r>
               <w:t>37538971</w:t>
@@ -5928,6 +9115,12 @@
           </w:p>
         </w:tc>
         <w:tc>
+          <w:tcPr>
+            <w:tcW w:w="4600"/>
+          </w:tcPr>
+          <w:tcPr>
+            <w:noWrap/>
+          </w:tcPr>
           <w:p>
             <w:r>
               <w:t>aaganesan</w:t>
@@ -5937,6 +9130,12 @@
       </w:tr>
       <w:tr>
         <w:tc>
+          <w:tcPr>
+            <w:tcW w:w="4600"/>
+          </w:tcPr>
+          <w:tcPr>
+            <w:noWrap/>
+          </w:tcPr>
           <w:p>
             <w:r>
               <w:t>37918267</w:t>
@@ -5944,6 +9143,12 @@
           </w:p>
         </w:tc>
         <w:tc>
+          <w:tcPr>
+            <w:tcW w:w="4600"/>
+          </w:tcPr>
+          <w:tcPr>
+            <w:noWrap/>
+          </w:tcPr>
           <w:p>
             <w:r>
               <w:t>ctiwari</w:t>
@@ -5953,6 +9158,12 @@
       </w:tr>
       <w:tr>
         <w:tc>
+          <w:tcPr>
+            <w:tcW w:w="4600"/>
+          </w:tcPr>
+          <w:tcPr>
+            <w:noWrap/>
+          </w:tcPr>
           <w:p>
             <w:r>
               <w:t>38138007</w:t>
@@ -5960,6 +9171,12 @@
           </w:p>
         </w:tc>
         <w:tc>
+          <w:tcPr>
+            <w:tcW w:w="4600"/>
+          </w:tcPr>
+          <w:tcPr>
+            <w:noWrap/>
+          </w:tcPr>
           <w:p>
             <w:r>
               <w:t>bflechsig</w:t>
@@ -5969,6 +9186,12 @@
       </w:tr>
       <w:tr>
         <w:tc>
+          <w:tcPr>
+            <w:tcW w:w="4600"/>
+          </w:tcPr>
+          <w:tcPr>
+            <w:noWrap/>
+          </w:tcPr>
           <w:p>
             <w:r>
               <w:t>38238630</w:t>
@@ -5976,6 +9199,12 @@
           </w:p>
         </w:tc>
         <w:tc>
+          <w:tcPr>
+            <w:tcW w:w="4600"/>
+          </w:tcPr>
+          <w:tcPr>
+            <w:noWrap/>
+          </w:tcPr>
           <w:p>
             <w:r>
               <w:t>pvajjhala</w:t>
@@ -5985,6 +9214,12 @@
       </w:tr>
       <w:tr>
         <w:tc>
+          <w:tcPr>
+            <w:tcW w:w="4600"/>
+          </w:tcPr>
+          <w:tcPr>
+            <w:noWrap/>
+          </w:tcPr>
           <w:p>
             <w:r>
               <w:t>37388161</w:t>
@@ -5992,6 +9227,12 @@
           </w:p>
         </w:tc>
         <w:tc>
+          <w:tcPr>
+            <w:tcW w:w="4600"/>
+          </w:tcPr>
+          <w:tcPr>
+            <w:noWrap/>
+          </w:tcPr>
           <w:p>
             <w:r>
               <w:t>pirathi</w:t>
@@ -6001,6 +9242,12 @@
       </w:tr>
       <w:tr>
         <w:tc>
+          <w:tcPr>
+            <w:tcW w:w="4600"/>
+          </w:tcPr>
+          <w:tcPr>
+            <w:noWrap/>
+          </w:tcPr>
           <w:p>
             <w:r>
               <w:t>37642896</w:t>
@@ -6008,6 +9255,12 @@
           </w:p>
         </w:tc>
         <w:tc>
+          <w:tcPr>
+            <w:tcW w:w="4600"/>
+          </w:tcPr>
+          <w:tcPr>
+            <w:noWrap/>
+          </w:tcPr>
           <w:p>
             <w:r>
               <w:t>ssharma</w:t>
@@ -6017,6 +9270,12 @@
       </w:tr>
       <w:tr>
         <w:tc>
+          <w:tcPr>
+            <w:tcW w:w="4600"/>
+          </w:tcPr>
+          <w:tcPr>
+            <w:noWrap/>
+          </w:tcPr>
           <w:p>
             <w:r>
               <w:t>38280727</w:t>
@@ -6024,6 +9283,12 @@
           </w:p>
         </w:tc>
         <w:tc>
+          <w:tcPr>
+            <w:tcW w:w="4600"/>
+          </w:tcPr>
+          <w:tcPr>
+            <w:noWrap/>
+          </w:tcPr>
           <w:p>
             <w:r>
               <w:t>spathade</w:t>
@@ -6033,6 +9298,12 @@
       </w:tr>
       <w:tr>
         <w:tc>
+          <w:tcPr>
+            <w:tcW w:w="4600"/>
+          </w:tcPr>
+          <w:tcPr>
+            <w:noWrap/>
+          </w:tcPr>
           <w:p>
             <w:r>
               <w:t>38659694</w:t>
@@ -6040,6 +9311,12 @@
           </w:p>
         </w:tc>
         <w:tc>
+          <w:tcPr>
+            <w:tcW w:w="4600"/>
+          </w:tcPr>
+          <w:tcPr>
+            <w:noWrap/>
+          </w:tcPr>
           <w:p>
             <w:r>
               <w:t>ABhoi</w:t>
@@ -6049,6 +9326,12 @@
       </w:tr>
       <w:tr>
         <w:tc>
+          <w:tcPr>
+            <w:tcW w:w="4600"/>
+          </w:tcPr>
+          <w:tcPr>
+            <w:noWrap/>
+          </w:tcPr>
           <w:p>
             <w:r>
               <w:t>38714296</w:t>
@@ -6056,6 +9339,12 @@
           </w:p>
         </w:tc>
         <w:tc>
+          <w:tcPr>
+            <w:tcW w:w="4600"/>
+          </w:tcPr>
+          <w:tcPr>
+            <w:noWrap/>
+          </w:tcPr>
           <w:p>
             <w:r>
               <w:t>rjadhwani</w:t>
@@ -6065,6 +9354,12 @@
       </w:tr>
       <w:tr>
         <w:tc>
+          <w:tcPr>
+            <w:tcW w:w="4600"/>
+          </w:tcPr>
+          <w:tcPr>
+            <w:noWrap/>
+          </w:tcPr>
           <w:p>
             <w:r>
               <w:t>38714306</w:t>
@@ -6072,6 +9367,12 @@
           </w:p>
         </w:tc>
         <w:tc>
+          <w:tcPr>
+            <w:tcW w:w="4600"/>
+          </w:tcPr>
+          <w:tcPr>
+            <w:noWrap/>
+          </w:tcPr>
           <w:p>
             <w:r>
               <w:t>brjohnson</w:t>
@@ -6081,6 +9382,12 @@
       </w:tr>
       <w:tr>
         <w:tc>
+          <w:tcPr>
+            <w:tcW w:w="4600"/>
+          </w:tcPr>
+          <w:tcPr>
+            <w:noWrap/>
+          </w:tcPr>
           <w:p>
             <w:r>
               <w:t>40118527</w:t>
@@ -6088,6 +9395,12 @@
           </w:p>
         </w:tc>
         <w:tc>
+          <w:tcPr>
+            <w:tcW w:w="4600"/>
+          </w:tcPr>
+          <w:tcPr>
+            <w:noWrap/>
+          </w:tcPr>
           <w:p>
             <w:r>
               <w:t>lsoto</w:t>
@@ -6097,6 +9410,12 @@
       </w:tr>
       <w:tr>
         <w:tc>
+          <w:tcPr>
+            <w:tcW w:w="4600"/>
+          </w:tcPr>
+          <w:tcPr>
+            <w:noWrap/>
+          </w:tcPr>
           <w:p>
             <w:r>
               <w:t>40350280</w:t>
@@ -6104,6 +9423,12 @@
           </w:p>
         </w:tc>
         <w:tc>
+          <w:tcPr>
+            <w:tcW w:w="4600"/>
+          </w:tcPr>
+          <w:tcPr>
+            <w:noWrap/>
+          </w:tcPr>
           <w:p>
             <w:r>
               <w:t>ajain</w:t>
@@ -6113,6 +9438,12 @@
       </w:tr>
       <w:tr>
         <w:tc>
+          <w:tcPr>
+            <w:tcW w:w="4600"/>
+          </w:tcPr>
+          <w:tcPr>
+            <w:noWrap/>
+          </w:tcPr>
           <w:p>
             <w:r>
               <w:t>40752129</w:t>
@@ -6120,6 +9451,12 @@
           </w:p>
         </w:tc>
         <w:tc>
+          <w:tcPr>
+            <w:tcW w:w="4600"/>
+          </w:tcPr>
+          <w:tcPr>
+            <w:noWrap/>
+          </w:tcPr>
           <w:p>
             <w:r>
               <w:t>Sirisha</w:t>
@@ -6129,6 +9466,12 @@
       </w:tr>
       <w:tr>
         <w:tc>
+          <w:tcPr>
+            <w:tcW w:w="4600"/>
+          </w:tcPr>
+          <w:tcPr>
+            <w:noWrap/>
+          </w:tcPr>
           <w:p>
             <w:r>
               <w:t>40975107</w:t>
@@ -6136,6 +9479,12 @@
           </w:p>
         </w:tc>
         <w:tc>
+          <w:tcPr>
+            <w:tcW w:w="4600"/>
+          </w:tcPr>
+          <w:tcPr>
+            <w:noWrap/>
+          </w:tcPr>
           <w:p>
             <w:r>
               <w:t>aalibhai@deloitte.com</w:t>
@@ -6145,6 +9494,12 @@
       </w:tr>
       <w:tr>
         <w:tc>
+          <w:tcPr>
+            <w:tcW w:w="4600"/>
+          </w:tcPr>
+          <w:tcPr>
+            <w:noWrap/>
+          </w:tcPr>
           <w:p>
             <w:r>
               <w:t>41099875</w:t>
@@ -6152,6 +9507,12 @@
           </w:p>
         </w:tc>
         <w:tc>
+          <w:tcPr>
+            <w:tcW w:w="4600"/>
+          </w:tcPr>
+          <w:tcPr>
+            <w:noWrap/>
+          </w:tcPr>
           <w:p>
             <w:r>
               <w:t>Shiwam</w:t>
@@ -6161,6 +9522,12 @@
       </w:tr>
       <w:tr>
         <w:tc>
+          <w:tcPr>
+            <w:tcW w:w="4600"/>
+          </w:tcPr>
+          <w:tcPr>
+            <w:noWrap/>
+          </w:tcPr>
           <w:p>
             <w:r>
               <w:t>41362736</w:t>
@@ -6168,6 +9535,12 @@
           </w:p>
         </w:tc>
         <w:tc>
+          <w:tcPr>
+            <w:tcW w:w="4600"/>
+          </w:tcPr>
+          <w:tcPr>
+            <w:noWrap/>
+          </w:tcPr>
           <w:p>
             <w:r>
               <w:t>Teja</w:t>
@@ -6177,6 +9550,12 @@
       </w:tr>
       <w:tr>
         <w:tc>
+          <w:tcPr>
+            <w:tcW w:w="4600"/>
+          </w:tcPr>
+          <w:tcPr>
+            <w:noWrap/>
+          </w:tcPr>
           <w:p>
             <w:r>
               <w:t>40749551</w:t>
@@ -6184,6 +9563,12 @@
           </w:p>
         </w:tc>
         <w:tc>
+          <w:tcPr>
+            <w:tcW w:w="4600"/>
+          </w:tcPr>
+          <w:tcPr>
+            <w:noWrap/>
+          </w:tcPr>
           <w:p>
             <w:r>
               <w:t>sradovic</w:t>
@@ -6224,6 +9609,12 @@
           <w:tcPr>
             <w:shd w:color="auto" w:val="clear" w:fill="4bacc6"/>
           </w:tcPr>
+          <w:tcPr>
+            <w:tcW w:w="4600"/>
+          </w:tcPr>
+          <w:tcPr>
+            <w:noWrap/>
+          </w:tcPr>
           <w:p>
             <w:r>
               <w:t>Group Label</w:t>
@@ -6234,6 +9625,12 @@
           <w:tcPr>
             <w:shd w:color="auto" w:val="clear" w:fill="4bacc6"/>
           </w:tcPr>
+          <w:tcPr>
+            <w:tcW w:w="4600"/>
+          </w:tcPr>
+          <w:tcPr>
+            <w:noWrap/>
+          </w:tcPr>
           <w:p>
             <w:r>
               <w:t>Group Name</w:t>
@@ -6243,6 +9640,12 @@
       </w:tr>
       <w:tr>
         <w:tc>
+          <w:tcPr>
+            <w:tcW w:w="4600"/>
+          </w:tcPr>
+          <w:tcPr>
+            <w:noWrap/>
+          </w:tcPr>
           <w:p>
             <w:r>
               <w:t>Sales User</w:t>
@@ -6250,6 +9653,12 @@
           </w:p>
         </w:tc>
         <w:tc>
+          <w:tcPr>
+            <w:tcW w:w="4600"/>
+          </w:tcPr>
+          <w:tcPr>
+            <w:noWrap/>
+          </w:tcPr>
           <w:p>
             <w:r>
               <w:t>salesUser</w:t>
@@ -6259,6 +9668,12 @@
       </w:tr>
       <w:tr>
         <w:tc>
+          <w:tcPr>
+            <w:tcW w:w="4600"/>
+          </w:tcPr>
+          <w:tcPr>
+            <w:noWrap/>
+          </w:tcPr>
           <w:p>
             <w:r>
               <w:t>Business Administrator</w:t>
@@ -6266,6 +9681,12 @@
           </w:p>
         </w:tc>
         <w:tc>
+          <w:tcPr>
+            <w:tcW w:w="4600"/>
+          </w:tcPr>
+          <w:tcPr>
+            <w:noWrap/>
+          </w:tcPr>
           <w:p>
             <w:r>
               <w:t>businssAdminstrator</w:t>
@@ -6275,6 +9696,12 @@
       </w:tr>
       <w:tr>
         <w:tc>
+          <w:tcPr>
+            <w:tcW w:w="4600"/>
+          </w:tcPr>
+          <w:tcPr>
+            <w:noWrap/>
+          </w:tcPr>
           <w:p>
             <w:r>
               <w:t>Technical Administrator</w:t>
@@ -6282,6 +9709,12 @@
           </w:p>
         </w:tc>
         <w:tc>
+          <w:tcPr>
+            <w:tcW w:w="4600"/>
+          </w:tcPr>
+          <w:tcPr>
+            <w:noWrap/>
+          </w:tcPr>
           <w:p>
             <w:r>
               <w:t>technicalAdminstrator</w:t>
@@ -6291,6 +9724,12 @@
       </w:tr>
       <w:tr>
         <w:tc>
+          <w:tcPr>
+            <w:tcW w:w="4600"/>
+          </w:tcPr>
+          <w:tcPr>
+            <w:noWrap/>
+          </w:tcPr>
           <w:p>
             <w:r>
               <w:t>Manager User</w:t>
@@ -6298,6 +9737,12 @@
           </w:p>
         </w:tc>
         <w:tc>
+          <w:tcPr>
+            <w:tcW w:w="4600"/>
+          </w:tcPr>
+          <w:tcPr>
+            <w:noWrap/>
+          </w:tcPr>
           <w:p>
             <w:r>
               <w:t>managerUser</w:t>
@@ -6307,6 +9752,12 @@
       </w:tr>
       <w:tr>
         <w:tc>
+          <w:tcPr>
+            <w:tcW w:w="4600"/>
+          </w:tcPr>
+          <w:tcPr>
+            <w:noWrap/>
+          </w:tcPr>
           <w:p>
             <w:r>
               <w:t>VP Users</w:t>
@@ -6314,6 +9765,12 @@
           </w:p>
         </w:tc>
         <w:tc>
+          <w:tcPr>
+            <w:tcW w:w="4600"/>
+          </w:tcPr>
+          <w:tcPr>
+            <w:noWrap/>
+          </w:tcPr>
           <w:p>
             <w:r>
               <w:t>vPUsers</w:t>
@@ -6323,6 +9780,12 @@
       </w:tr>
       <w:tr>
         <w:tc>
+          <w:tcPr>
+            <w:tcW w:w="4600"/>
+          </w:tcPr>
+          <w:tcPr>
+            <w:noWrap/>
+          </w:tcPr>
           <w:p>
             <w:r>
               <w:t>Tablets</w:t>
@@ -6330,6 +9793,12 @@
           </w:p>
         </w:tc>
         <w:tc>
+          <w:tcPr>
+            <w:tcW w:w="4600"/>
+          </w:tcPr>
+          <w:tcPr>
+            <w:noWrap/>
+          </w:tcPr>
           <w:p>
             <w:r>
               <w:t>tablets</w:t>
@@ -6339,6 +9808,12 @@
       </w:tr>
       <w:tr>
         <w:tc>
+          <w:tcPr>
+            <w:tcW w:w="4600"/>
+          </w:tcPr>
+          <w:tcPr>
+            <w:noWrap/>
+          </w:tcPr>
           <w:p>
             <w:r>
               <w:t>Email Group</w:t>
@@ -6346,6 +9821,12 @@
           </w:p>
         </w:tc>
         <w:tc>
+          <w:tcPr>
+            <w:tcW w:w="4600"/>
+          </w:tcPr>
+          <w:tcPr>
+            <w:noWrap/>
+          </w:tcPr>
           <w:p>
             <w:r>
               <w:t>emailGroup</w:t>
@@ -6355,6 +9836,12 @@
       </w:tr>
       <w:tr>
         <w:tc>
+          <w:tcPr>
+            <w:tcW w:w="4600"/>
+          </w:tcPr>
+          <w:tcPr>
+            <w:noWrap/>
+          </w:tcPr>
           <w:p>
             <w:r>
               <w:t>Data Manage</w:t>
@@ -6362,6 +9849,12 @@
           </w:p>
         </w:tc>
         <w:tc>
+          <w:tcPr>
+            <w:tcW w:w="4600"/>
+          </w:tcPr>
+          <w:tcPr>
+            <w:noWrap/>
+          </w:tcPr>
           <w:p>
             <w:r>
               <w:t>dataManagement</w:t>
@@ -6371,6 +9864,12 @@
       </w:tr>
       <w:tr>
         <w:tc>
+          <w:tcPr>
+            <w:tcW w:w="4600"/>
+          </w:tcPr>
+          <w:tcPr>
+            <w:noWrap/>
+          </w:tcPr>
           <w:p>
             <w:r>
               <w:t>Federal Users</w:t>
@@ -6378,6 +9877,12 @@
           </w:p>
         </w:tc>
         <w:tc>
+          <w:tcPr>
+            <w:tcW w:w="4600"/>
+          </w:tcPr>
+          <w:tcPr>
+            <w:noWrap/>
+          </w:tcPr>
           <w:p>
             <w:r>
               <w:t>federalUsers</w:t>
@@ -6387,6 +9892,12 @@
       </w:tr>
       <w:tr>
         <w:tc>
+          <w:tcPr>
+            <w:tcW w:w="4600"/>
+          </w:tcPr>
+          <w:tcPr>
+            <w:noWrap/>
+          </w:tcPr>
           <w:p>
             <w:r>
               <w:t>Alta UI Users</w:t>
@@ -6394,6 +9905,12 @@
           </w:p>
         </w:tc>
         <w:tc>
+          <w:tcPr>
+            <w:tcW w:w="4600"/>
+          </w:tcPr>
+          <w:tcPr>
+            <w:noWrap/>
+          </w:tcPr>
           <w:p>
             <w:r>
               <w:t>altaUIUsers</w:t>
@@ -6403,6 +9920,12 @@
       </w:tr>
       <w:tr>
         <w:tc>
+          <w:tcPr>
+            <w:tcW w:w="4600"/>
+          </w:tcPr>
+          <w:tcPr>
+            <w:noWrap/>
+          </w:tcPr>
           <w:p>
             <w:r>
               <w:t>Green Dots Auto Parts</w:t>
@@ -6410,6 +9933,12 @@
           </w:p>
         </w:tc>
         <w:tc>
+          <w:tcPr>
+            <w:tcW w:w="4600"/>
+          </w:tcPr>
+          <w:tcPr>
+            <w:noWrap/>
+          </w:tcPr>
           <w:p>
             <w:r>
               <w:t>greenDotsAutoParts</w:t>
@@ -6419,6 +9948,12 @@
       </w:tr>
       <w:tr>
         <w:tc>
+          <w:tcPr>
+            <w:tcW w:w="4600"/>
+          </w:tcPr>
+          <w:tcPr>
+            <w:noWrap/>
+          </w:tcPr>
           <w:p>
             <w:r>
               <w:t>Order Management</w:t>
@@ -6426,6 +9961,12 @@
           </w:p>
         </w:tc>
         <w:tc>
+          <w:tcPr>
+            <w:tcW w:w="4600"/>
+          </w:tcPr>
+          <w:tcPr>
+            <w:noWrap/>
+          </w:tcPr>
           <w:p>
             <w:r>
               <w:t>orderManagement</w:t>
@@ -6435,6 +9976,12 @@
       </w:tr>
       <w:tr>
         <w:tc>
+          <w:tcPr>
+            <w:tcW w:w="4600"/>
+          </w:tcPr>
+          <w:tcPr>
+            <w:noWrap/>
+          </w:tcPr>
           <w:p>
             <w:r>
               <w:t>Executive Sales Manager</w:t>
@@ -6442,6 +9989,12 @@
           </w:p>
         </w:tc>
         <w:tc>
+          <w:tcPr>
+            <w:tcW w:w="4600"/>
+          </w:tcPr>
+          <w:tcPr>
+            <w:noWrap/>
+          </w:tcPr>
           <w:p>
             <w:r>
               <w:t>execSalesMgr</w:t>
@@ -6451,6 +10004,12 @@
       </w:tr>
       <w:tr>
         <w:tc>
+          <w:tcPr>
+            <w:tcW w:w="4600"/>
+          </w:tcPr>
+          <w:tcPr>
+            <w:noWrap/>
+          </w:tcPr>
           <w:p>
             <w:r>
               <w:t>Vertiv UI Users</w:t>
@@ -6458,6 +10017,12 @@
           </w:p>
         </w:tc>
         <w:tc>
+          <w:tcPr>
+            <w:tcW w:w="4600"/>
+          </w:tcPr>
+          <w:tcPr>
+            <w:noWrap/>
+          </w:tcPr>
           <w:p>
             <w:r>
               <w:t>vertivUIUsers</w:t>

--- a/files/output/Sample TDD_temp.docx
+++ b/files/output/Sample TDD_temp.docx
@@ -40,7 +40,7 @@
             <w:shd w:color="auto" w:val="clear" w:fill="4bacc6"/>
           </w:tcPr>
           <w:tcPr>
-            <w:tcW w:w="2600"/>
+            <w:tcW w:w="1600"/>
           </w:tcPr>
           <w:tcPr>
             <w:noWrap/>
@@ -56,7 +56,7 @@
             <w:shd w:color="auto" w:val="clear" w:fill="4bacc6"/>
           </w:tcPr>
           <w:tcPr>
-            <w:tcW w:w="3000"/>
+            <w:tcW w:w="2500"/>
           </w:tcPr>
           <w:tcPr>
             <w:noWrap/>
@@ -72,7 +72,7 @@
             <w:shd w:color="auto" w:val="clear" w:fill="4bacc6"/>
           </w:tcPr>
           <w:tcPr>
-            <w:tcW w:w="3600"/>
+            <w:tcW w:w="4100"/>
           </w:tcPr>
           <w:tcPr>
             <w:noWrap/>
@@ -83,11 +83,27 @@
             </w:r>
           </w:p>
         </w:tc>
-      </w:tr>
-      <w:tr>
-        <w:tc>
-          <w:tcPr>
-            <w:tcW w:w="2600"/>
+        <w:tc>
+          <w:tcPr>
+            <w:shd w:color="auto" w:val="clear" w:fill="4bacc6"/>
+          </w:tcPr>
+          <w:tcPr>
+            <w:tcW w:w="1000"/>
+          </w:tcPr>
+          <w:tcPr>
+            <w:noWrap/>
+          </w:tcPr>
+          <w:p>
+            <w:r>
+              <w:t>Data Type</w:t>
+            </w:r>
+          </w:p>
+        </w:tc>
+      </w:tr>
+      <w:tr>
+        <w:tc>
+          <w:tcPr>
+            <w:tcW w:w="1600"/>
           </w:tcPr>
           <w:tcPr>
             <w:noWrap/>
@@ -100,7 +116,7 @@
         </w:tc>
         <w:tc>
           <w:tcPr>
-            <w:tcW w:w="3000"/>
+            <w:tcW w:w="2500"/>
           </w:tcPr>
           <w:tcPr>
             <w:noWrap/>
@@ -113,7 +129,7 @@
         </w:tc>
         <w:tc>
           <w:tcPr>
-            <w:tcW w:w="3600"/>
+            <w:tcW w:w="4100"/>
           </w:tcPr>
           <w:tcPr>
             <w:noWrap/>
@@ -124,11 +140,24 @@
             </w:r>
           </w:p>
         </w:tc>
-      </w:tr>
-      <w:tr>
-        <w:tc>
-          <w:tcPr>
-            <w:tcW w:w="2600"/>
+        <w:tc>
+          <w:tcPr>
+            <w:tcW w:w="1000"/>
+          </w:tcPr>
+          <w:tcPr>
+            <w:noWrap/>
+          </w:tcPr>
+          <w:p>
+            <w:r>
+              <w:t>Float</w:t>
+            </w:r>
+          </w:p>
+        </w:tc>
+      </w:tr>
+      <w:tr>
+        <w:tc>
+          <w:tcPr>
+            <w:tcW w:w="1600"/>
           </w:tcPr>
           <w:tcPr>
             <w:noWrap/>
@@ -141,7 +170,7 @@
         </w:tc>
         <w:tc>
           <w:tcPr>
-            <w:tcW w:w="3000"/>
+            <w:tcW w:w="2500"/>
           </w:tcPr>
           <w:tcPr>
             <w:noWrap/>
@@ -154,7 +183,7 @@
         </w:tc>
         <w:tc>
           <w:tcPr>
-            <w:tcW w:w="3600"/>
+            <w:tcW w:w="4100"/>
           </w:tcPr>
           <w:tcPr>
             <w:noWrap/>
@@ -162,6 +191,19 @@
           <w:p>
             <w:r>
               <w:t xml:space="preserve"> Created to show the blades quantity.</w:t>
+            </w:r>
+          </w:p>
+        </w:tc>
+        <w:tc>
+          <w:tcPr>
+            <w:tcW w:w="1000"/>
+          </w:tcPr>
+          <w:tcPr>
+            <w:noWrap/>
+          </w:tcPr>
+          <w:p>
+            <w:r>
+              <w:t>Integer</w:t>
             </w:r>
           </w:p>
         </w:tc>
@@ -325,16 +367,6 @@
     </w:tbl>
     <w:p>
       <w:r>
-        <w:t>Script Text : null</w:t>
-      </w:r>
-    </w:p>
-    <w:p>
-      <w:r>
-        <w:t>Script Text : null</w:t>
-      </w:r>
-    </w:p>
-    <w:p>
-      <w:r>
         <w:rPr>
           <w:b w:val="true"/>
           <w:color w:val="800000"/>
@@ -447,11 +479,6 @@
         </w:tc>
       </w:tr>
     </w:tbl>
-    <w:p>
-      <w:r>
-        <w:t>Script Text : null</w:t>
-      </w:r>
-    </w:p>
     <w:p>
       <w:r>
         <w:rPr>
@@ -568,18 +595,12 @@
     </w:tbl>
     <w:p>
       <w:r>
-        <w:t>Script Text : null</w:t>
-      </w:r>
-    </w:p>
-    <w:p/>
-    <w:p>
-      <w:r>
         <w:rPr>
           <w:b w:val="true"/>
           <w:color w:val="800000"/>
           <w:u w:val="single"/>
         </w:rPr>
-        <w:t>1.5  BML Util Libraries</w:t>
+        <w:t>1.5  Recommended Items rule</w:t>
       </w:r>
     </w:p>
     <w:tbl>
@@ -607,6 +628,235 @@
           </w:tcPr>
           <w:p>
             <w:r>
+              <w:t>Rule Name</w:t>
+            </w:r>
+          </w:p>
+        </w:tc>
+        <w:tc>
+          <w:tcPr>
+            <w:shd w:color="auto" w:val="clear" w:fill="4bacc6"/>
+          </w:tcPr>
+          <w:tcPr>
+            <w:tcW w:w="3000"/>
+          </w:tcPr>
+          <w:tcPr>
+            <w:noWrap/>
+          </w:tcPr>
+          <w:p>
+            <w:r>
+              <w:t>Variable Name</w:t>
+            </w:r>
+          </w:p>
+        </w:tc>
+        <w:tc>
+          <w:tcPr>
+            <w:shd w:color="auto" w:val="clear" w:fill="4bacc6"/>
+          </w:tcPr>
+          <w:tcPr>
+            <w:tcW w:w="3600"/>
+          </w:tcPr>
+          <w:tcPr>
+            <w:noWrap/>
+          </w:tcPr>
+          <w:p>
+            <w:r>
+              <w:t>Description</w:t>
+            </w:r>
+          </w:p>
+        </w:tc>
+      </w:tr>
+      <w:tr>
+        <w:tc>
+          <w:tcPr>
+            <w:tcW w:w="2600"/>
+          </w:tcPr>
+          <w:tcPr>
+            <w:noWrap/>
+          </w:tcPr>
+          <w:p>
+            <w:r>
+              <w:t>Server Rack [Table]</w:t>
+            </w:r>
+          </w:p>
+        </w:tc>
+        <w:tc>
+          <w:tcPr>
+            <w:tcW w:w="3000"/>
+          </w:tcPr>
+          <w:tcPr>
+            <w:noWrap/>
+          </w:tcPr>
+          <w:p>
+            <w:r>
+              <w:t>serverRack</w:t>
+            </w:r>
+          </w:p>
+        </w:tc>
+        <w:tc>
+          <w:tcPr>
+            <w:tcW w:w="3600"/>
+          </w:tcPr>
+          <w:tcPr>
+            <w:noWrap/>
+          </w:tcPr>
+          <w:p>
+            <w:r>
+              <w:t xml:space="preserve"> This rule sets the item &amp; price on the quote from the new string.</w:t>
+            </w:r>
+          </w:p>
+        </w:tc>
+      </w:tr>
+    </w:tbl>
+    <w:p>
+      <w:r>
+        <w:rPr>
+          <w:b w:val="true"/>
+          <w:color w:val="800000"/>
+          <w:u w:val="single"/>
+        </w:rPr>
+        <w:t>1.6  Configuration Flow rule</w:t>
+      </w:r>
+    </w:p>
+    <w:tbl>
+      <w:tblPr>
+        <w:tblW w:w="0" w:type="auto"/>
+        <w:tblBorders>
+          <w:top w:val="single"/>
+          <w:left w:val="single"/>
+          <w:bottom w:val="single"/>
+          <w:right w:val="single"/>
+          <w:insideH w:val="single"/>
+          <w:insideV w:val="single"/>
+        </w:tblBorders>
+      </w:tblPr>
+      <w:tr>
+        <w:tc>
+          <w:tcPr>
+            <w:shd w:color="auto" w:val="clear" w:fill="4bacc6"/>
+          </w:tcPr>
+          <w:tcPr>
+            <w:tcW w:w="2600"/>
+          </w:tcPr>
+          <w:tcPr>
+            <w:noWrap/>
+          </w:tcPr>
+          <w:p>
+            <w:r>
+              <w:t>Rule Name</w:t>
+            </w:r>
+          </w:p>
+        </w:tc>
+        <w:tc>
+          <w:tcPr>
+            <w:shd w:color="auto" w:val="clear" w:fill="4bacc6"/>
+          </w:tcPr>
+          <w:tcPr>
+            <w:tcW w:w="3000"/>
+          </w:tcPr>
+          <w:tcPr>
+            <w:noWrap/>
+          </w:tcPr>
+          <w:p>
+            <w:r>
+              <w:t>Variable Name</w:t>
+            </w:r>
+          </w:p>
+        </w:tc>
+        <w:tc>
+          <w:tcPr>
+            <w:shd w:color="auto" w:val="clear" w:fill="4bacc6"/>
+          </w:tcPr>
+          <w:tcPr>
+            <w:tcW w:w="3600"/>
+          </w:tcPr>
+          <w:tcPr>
+            <w:noWrap/>
+          </w:tcPr>
+          <w:p>
+            <w:r>
+              <w:t>Description</w:t>
+            </w:r>
+          </w:p>
+        </w:tc>
+      </w:tr>
+      <w:tr>
+        <w:tc>
+          <w:tcPr>
+            <w:tcW w:w="2600"/>
+          </w:tcPr>
+          <w:tcPr>
+            <w:noWrap/>
+          </w:tcPr>
+          <w:p>
+            <w:r>
+              <w:t>Server Solutions</w:t>
+            </w:r>
+          </w:p>
+        </w:tc>
+        <w:tc>
+          <w:tcPr>
+            <w:tcW w:w="3000"/>
+          </w:tcPr>
+          <w:tcPr>
+            <w:noWrap/>
+          </w:tcPr>
+          <w:p>
+            <w:r>
+              <w:t>serverSolutionsProduct</w:t>
+            </w:r>
+          </w:p>
+        </w:tc>
+        <w:tc>
+          <w:tcPr>
+            <w:tcW w:w="3600"/>
+          </w:tcPr>
+          <w:tcPr>
+            <w:noWrap/>
+          </w:tcPr>
+          <w:p>
+            <w:r>
+              <w:t xml:space="preserve"> This rule is created to group different vision servers attributes to display them on config screen.</w:t>
+            </w:r>
+          </w:p>
+        </w:tc>
+      </w:tr>
+    </w:tbl>
+    <w:p/>
+    <w:p>
+      <w:r>
+        <w:rPr>
+          <w:b w:val="true"/>
+          <w:color w:val="800000"/>
+          <w:u w:val="single"/>
+        </w:rPr>
+        <w:t>1.7  BML Util Libraries</w:t>
+      </w:r>
+    </w:p>
+    <w:tbl>
+      <w:tblPr>
+        <w:tblW w:w="0" w:type="auto"/>
+        <w:tblBorders>
+          <w:top w:val="single"/>
+          <w:left w:val="single"/>
+          <w:bottom w:val="single"/>
+          <w:right w:val="single"/>
+          <w:insideH w:val="single"/>
+          <w:insideV w:val="single"/>
+        </w:tblBorders>
+      </w:tblPr>
+      <w:tr>
+        <w:tc>
+          <w:tcPr>
+            <w:shd w:color="auto" w:val="clear" w:fill="4bacc6"/>
+          </w:tcPr>
+          <w:tcPr>
+            <w:tcW w:w="2600"/>
+          </w:tcPr>
+          <w:tcPr>
+            <w:noWrap/>
+          </w:tcPr>
+          <w:p>
+            <w:r>
               <w:t>Util Name</w:t>
             </w:r>
           </w:p>
@@ -766,7 +1016,7 @@
           <w:color w:val="800000"/>
           <w:u w:val="single"/>
         </w:rPr>
-        <w:t>1.6  BML Util Libraries</w:t>
+        <w:t>1.8  BML Util Libraries</w:t>
       </w:r>
     </w:p>
     <w:tbl>
@@ -1056,7 +1306,7 @@
             <w:shd w:color="auto" w:val="clear" w:fill="4bacc6"/>
           </w:tcPr>
           <w:tcPr>
-            <w:tcW w:w="2600"/>
+            <w:tcW w:w="1600"/>
           </w:tcPr>
           <w:tcPr>
             <w:noWrap/>
@@ -1072,7 +1322,7 @@
             <w:shd w:color="auto" w:val="clear" w:fill="4bacc6"/>
           </w:tcPr>
           <w:tcPr>
-            <w:tcW w:w="3000"/>
+            <w:tcW w:w="2500"/>
           </w:tcPr>
           <w:tcPr>
             <w:noWrap/>
@@ -1088,7 +1338,7 @@
             <w:shd w:color="auto" w:val="clear" w:fill="4bacc6"/>
           </w:tcPr>
           <w:tcPr>
-            <w:tcW w:w="3600"/>
+            <w:tcW w:w="4100"/>
           </w:tcPr>
           <w:tcPr>
             <w:noWrap/>
@@ -1099,11 +1349,27 @@
             </w:r>
           </w:p>
         </w:tc>
-      </w:tr>
-      <w:tr>
-        <w:tc>
-          <w:tcPr>
-            <w:tcW w:w="2600"/>
+        <w:tc>
+          <w:tcPr>
+            <w:shd w:color="auto" w:val="clear" w:fill="4bacc6"/>
+          </w:tcPr>
+          <w:tcPr>
+            <w:tcW w:w="1000"/>
+          </w:tcPr>
+          <w:tcPr>
+            <w:noWrap/>
+          </w:tcPr>
+          <w:p>
+            <w:r>
+              <w:t>Data Type</w:t>
+            </w:r>
+          </w:p>
+        </w:tc>
+      </w:tr>
+      <w:tr>
+        <w:tc>
+          <w:tcPr>
+            <w:tcW w:w="1600"/>
           </w:tcPr>
           <w:tcPr>
             <w:noWrap/>
@@ -1116,7 +1382,7 @@
         </w:tc>
         <w:tc>
           <w:tcPr>
-            <w:tcW w:w="3000"/>
+            <w:tcW w:w="2500"/>
           </w:tcPr>
           <w:tcPr>
             <w:noWrap/>
@@ -1129,7 +1395,7 @@
         </w:tc>
         <w:tc>
           <w:tcPr>
-            <w:tcW w:w="3600"/>
+            <w:tcW w:w="4100"/>
           </w:tcPr>
           <w:tcPr>
             <w:noWrap/>
@@ -1140,11 +1406,24 @@
             </w:r>
           </w:p>
         </w:tc>
-      </w:tr>
-      <w:tr>
-        <w:tc>
-          <w:tcPr>
-            <w:tcW w:w="2600"/>
+        <w:tc>
+          <w:tcPr>
+            <w:tcW w:w="1000"/>
+          </w:tcPr>
+          <w:tcPr>
+            <w:noWrap/>
+          </w:tcPr>
+          <w:p>
+            <w:r>
+              <w:t>Integer</w:t>
+            </w:r>
+          </w:p>
+        </w:tc>
+      </w:tr>
+      <w:tr>
+        <w:tc>
+          <w:tcPr>
+            <w:tcW w:w="1600"/>
           </w:tcPr>
           <w:tcPr>
             <w:noWrap/>
@@ -1157,7 +1436,7 @@
         </w:tc>
         <w:tc>
           <w:tcPr>
-            <w:tcW w:w="3000"/>
+            <w:tcW w:w="2500"/>
           </w:tcPr>
           <w:tcPr>
             <w:noWrap/>
@@ -1170,7 +1449,7 @@
         </w:tc>
         <w:tc>
           <w:tcPr>
-            <w:tcW w:w="3600"/>
+            <w:tcW w:w="4100"/>
           </w:tcPr>
           <w:tcPr>
             <w:noWrap/>
@@ -1178,6 +1457,19 @@
           <w:p>
             <w:r>
               <w:t xml:space="preserve"> This attribute holds the enclosure details</w:t>
+            </w:r>
+          </w:p>
+        </w:tc>
+        <w:tc>
+          <w:tcPr>
+            <w:tcW w:w="1000"/>
+          </w:tcPr>
+          <w:tcPr>
+            <w:noWrap/>
+          </w:tcPr>
+          <w:p>
+            <w:r>
+              <w:t>Text</w:t>
             </w:r>
           </w:p>
         </w:tc>
@@ -1341,16 +1633,6 @@
     </w:tbl>
     <w:p>
       <w:r>
-        <w:t>Script Text : null</w:t>
-      </w:r>
-    </w:p>
-    <w:p>
-      <w:r>
-        <w:t>Script Text : null</w:t>
-      </w:r>
-    </w:p>
-    <w:p>
-      <w:r>
         <w:rPr>
           <w:b w:val="true"/>
           <w:color w:val="800000"/>
@@ -1463,11 +1745,6 @@
         </w:tc>
       </w:tr>
     </w:tbl>
-    <w:p>
-      <w:r>
-        <w:t>Script Text : null</w:t>
-      </w:r>
-    </w:p>
     <w:p>
       <w:r>
         <w:rPr>
@@ -1584,18 +1861,12 @@
     </w:tbl>
     <w:p>
       <w:r>
-        <w:t>Script Text : null</w:t>
-      </w:r>
-    </w:p>
-    <w:p/>
-    <w:p>
-      <w:r>
         <w:rPr>
           <w:b w:val="true"/>
           <w:color w:val="800000"/>
           <w:u w:val="single"/>
         </w:rPr>
-        <w:t>2.5  BML Util Libraries</w:t>
+        <w:t>2.5  Recommended Items rule</w:t>
       </w:r>
     </w:p>
     <w:tbl>
@@ -1623,6 +1894,349 @@
           </w:tcPr>
           <w:p>
             <w:r>
+              <w:t>Rule Name</w:t>
+            </w:r>
+          </w:p>
+        </w:tc>
+        <w:tc>
+          <w:tcPr>
+            <w:shd w:color="auto" w:val="clear" w:fill="4bacc6"/>
+          </w:tcPr>
+          <w:tcPr>
+            <w:tcW w:w="3000"/>
+          </w:tcPr>
+          <w:tcPr>
+            <w:noWrap/>
+          </w:tcPr>
+          <w:p>
+            <w:r>
+              <w:t>Variable Name</w:t>
+            </w:r>
+          </w:p>
+        </w:tc>
+        <w:tc>
+          <w:tcPr>
+            <w:shd w:color="auto" w:val="clear" w:fill="4bacc6"/>
+          </w:tcPr>
+          <w:tcPr>
+            <w:tcW w:w="3600"/>
+          </w:tcPr>
+          <w:tcPr>
+            <w:noWrap/>
+          </w:tcPr>
+          <w:p>
+            <w:r>
+              <w:t>Description</w:t>
+            </w:r>
+          </w:p>
+        </w:tc>
+      </w:tr>
+      <w:tr>
+        <w:tc>
+          <w:tcPr>
+            <w:tcW w:w="2600"/>
+          </w:tcPr>
+          <w:tcPr>
+            <w:noWrap/>
+          </w:tcPr>
+          <w:p>
+            <w:r>
+              <w:t>Power Supply (selected) [Table]</w:t>
+            </w:r>
+          </w:p>
+        </w:tc>
+        <w:tc>
+          <w:tcPr>
+            <w:tcW w:w="3000"/>
+          </w:tcPr>
+          <w:tcPr>
+            <w:noWrap/>
+          </w:tcPr>
+          <w:p>
+            <w:r>
+              <w:t>powerSupply</w:t>
+            </w:r>
+          </w:p>
+        </w:tc>
+        <w:tc>
+          <w:tcPr>
+            <w:tcW w:w="3600"/>
+          </w:tcPr>
+          <w:tcPr>
+            <w:noWrap/>
+          </w:tcPr>
+          <w:p>
+            <w:r>
+              <w:t xml:space="preserve"> This RI rule sets the item &amp; price on the quote from the new string.</w:t>
+            </w:r>
+          </w:p>
+        </w:tc>
+      </w:tr>
+    </w:tbl>
+    <w:p>
+      <w:r>
+        <w:rPr>
+          <w:b w:val="true"/>
+          <w:color w:val="800000"/>
+          <w:u w:val="single"/>
+        </w:rPr>
+        <w:t>2.6  Configuration Flow rule</w:t>
+      </w:r>
+    </w:p>
+    <w:tbl>
+      <w:tblPr>
+        <w:tblW w:w="0" w:type="auto"/>
+        <w:tblBorders>
+          <w:top w:val="single"/>
+          <w:left w:val="single"/>
+          <w:bottom w:val="single"/>
+          <w:right w:val="single"/>
+          <w:insideH w:val="single"/>
+          <w:insideV w:val="single"/>
+        </w:tblBorders>
+      </w:tblPr>
+      <w:tr>
+        <w:tc>
+          <w:tcPr>
+            <w:shd w:color="auto" w:val="clear" w:fill="4bacc6"/>
+          </w:tcPr>
+          <w:tcPr>
+            <w:tcW w:w="2600"/>
+          </w:tcPr>
+          <w:tcPr>
+            <w:noWrap/>
+          </w:tcPr>
+          <w:p>
+            <w:r>
+              <w:t>Rule Name</w:t>
+            </w:r>
+          </w:p>
+        </w:tc>
+        <w:tc>
+          <w:tcPr>
+            <w:shd w:color="auto" w:val="clear" w:fill="4bacc6"/>
+          </w:tcPr>
+          <w:tcPr>
+            <w:tcW w:w="3000"/>
+          </w:tcPr>
+          <w:tcPr>
+            <w:noWrap/>
+          </w:tcPr>
+          <w:p>
+            <w:r>
+              <w:t>Variable Name</w:t>
+            </w:r>
+          </w:p>
+        </w:tc>
+        <w:tc>
+          <w:tcPr>
+            <w:shd w:color="auto" w:val="clear" w:fill="4bacc6"/>
+          </w:tcPr>
+          <w:tcPr>
+            <w:tcW w:w="3600"/>
+          </w:tcPr>
+          <w:tcPr>
+            <w:noWrap/>
+          </w:tcPr>
+          <w:p>
+            <w:r>
+              <w:t>Description</w:t>
+            </w:r>
+          </w:p>
+        </w:tc>
+      </w:tr>
+      <w:tr>
+        <w:tc>
+          <w:tcPr>
+            <w:tcW w:w="2600"/>
+          </w:tcPr>
+          <w:tcPr>
+            <w:noWrap/>
+          </w:tcPr>
+          <w:p>
+            <w:r>
+              <w:t>Display Pricing details</w:t>
+            </w:r>
+          </w:p>
+        </w:tc>
+        <w:tc>
+          <w:tcPr>
+            <w:tcW w:w="3000"/>
+          </w:tcPr>
+          <w:tcPr>
+            <w:noWrap/>
+          </w:tcPr>
+          <w:p>
+            <w:r>
+              <w:t>displayPricingDetails</w:t>
+            </w:r>
+          </w:p>
+        </w:tc>
+        <w:tc>
+          <w:tcPr>
+            <w:tcW w:w="3600"/>
+          </w:tcPr>
+          <w:tcPr>
+            <w:noWrap/>
+          </w:tcPr>
+          <w:p>
+            <w:r>
+              <w:t xml:space="preserve"> This flow will display pricing related details on config screen.</w:t>
+            </w:r>
+          </w:p>
+        </w:tc>
+      </w:tr>
+    </w:tbl>
+    <w:p>
+      <w:r>
+        <w:rPr>
+          <w:b w:val="true"/>
+          <w:color w:val="800000"/>
+          <w:u w:val="single"/>
+        </w:rPr>
+        <w:t>2.7  Pricing rule</w:t>
+      </w:r>
+    </w:p>
+    <w:tbl>
+      <w:tblPr>
+        <w:tblW w:w="0" w:type="auto"/>
+        <w:tblBorders>
+          <w:top w:val="single"/>
+          <w:left w:val="single"/>
+          <w:bottom w:val="single"/>
+          <w:right w:val="single"/>
+          <w:insideH w:val="single"/>
+          <w:insideV w:val="single"/>
+        </w:tblBorders>
+      </w:tblPr>
+      <w:tr>
+        <w:tc>
+          <w:tcPr>
+            <w:shd w:color="auto" w:val="clear" w:fill="4bacc6"/>
+          </w:tcPr>
+          <w:tcPr>
+            <w:tcW w:w="2600"/>
+          </w:tcPr>
+          <w:tcPr>
+            <w:noWrap/>
+          </w:tcPr>
+          <w:p>
+            <w:r>
+              <w:t>Rule Name</w:t>
+            </w:r>
+          </w:p>
+        </w:tc>
+        <w:tc>
+          <w:tcPr>
+            <w:shd w:color="auto" w:val="clear" w:fill="4bacc6"/>
+          </w:tcPr>
+          <w:tcPr>
+            <w:tcW w:w="3000"/>
+          </w:tcPr>
+          <w:tcPr>
+            <w:noWrap/>
+          </w:tcPr>
+          <w:p>
+            <w:r>
+              <w:t>Variable Name</w:t>
+            </w:r>
+          </w:p>
+        </w:tc>
+        <w:tc>
+          <w:tcPr>
+            <w:shd w:color="auto" w:val="clear" w:fill="4bacc6"/>
+          </w:tcPr>
+          <w:tcPr>
+            <w:tcW w:w="3600"/>
+          </w:tcPr>
+          <w:tcPr>
+            <w:noWrap/>
+          </w:tcPr>
+          <w:p>
+            <w:r>
+              <w:t>Description</w:t>
+            </w:r>
+          </w:p>
+        </w:tc>
+      </w:tr>
+      <w:tr>
+        <w:tc>
+          <w:tcPr>
+            <w:tcW w:w="2600"/>
+          </w:tcPr>
+          <w:tcPr>
+            <w:noWrap/>
+          </w:tcPr>
+          <w:p>
+            <w:r>
+              <w:t>Calculate Price for Vision Servers</w:t>
+            </w:r>
+          </w:p>
+        </w:tc>
+        <w:tc>
+          <w:tcPr>
+            <w:tcW w:w="3000"/>
+          </w:tcPr>
+          <w:tcPr>
+            <w:noWrap/>
+          </w:tcPr>
+          <w:p>
+            <w:r>
+              <w:t>calculatePriceForVisionServers</w:t>
+            </w:r>
+          </w:p>
+        </w:tc>
+        <w:tc>
+          <w:tcPr>
+            <w:tcW w:w="3600"/>
+          </w:tcPr>
+          <w:tcPr>
+            <w:noWrap/>
+          </w:tcPr>
+          <w:p>
+            <w:r>
+              <w:t xml:space="preserve"> This pricing rule calculates prices for vision servers based on combination of configured values.</w:t>
+            </w:r>
+          </w:p>
+        </w:tc>
+      </w:tr>
+    </w:tbl>
+    <w:p/>
+    <w:p>
+      <w:r>
+        <w:rPr>
+          <w:b w:val="true"/>
+          <w:color w:val="800000"/>
+          <w:u w:val="single"/>
+        </w:rPr>
+        <w:t>2.8  BML Util Libraries</w:t>
+      </w:r>
+    </w:p>
+    <w:tbl>
+      <w:tblPr>
+        <w:tblW w:w="0" w:type="auto"/>
+        <w:tblBorders>
+          <w:top w:val="single"/>
+          <w:left w:val="single"/>
+          <w:bottom w:val="single"/>
+          <w:right w:val="single"/>
+          <w:insideH w:val="single"/>
+          <w:insideV w:val="single"/>
+        </w:tblBorders>
+      </w:tblPr>
+      <w:tr>
+        <w:tc>
+          <w:tcPr>
+            <w:shd w:color="auto" w:val="clear" w:fill="4bacc6"/>
+          </w:tcPr>
+          <w:tcPr>
+            <w:tcW w:w="2600"/>
+          </w:tcPr>
+          <w:tcPr>
+            <w:noWrap/>
+          </w:tcPr>
+          <w:p>
+            <w:r>
               <w:t>Util Name</w:t>
             </w:r>
           </w:p>
@@ -1743,7 +2357,7 @@
           <w:color w:val="800000"/>
           <w:u w:val="single"/>
         </w:rPr>
-        <w:t>2.6  BML Util Libraries</w:t>
+        <w:t>2.9  BML Util Libraries</w:t>
       </w:r>
     </w:p>
     <w:tbl>
@@ -1964,7 +2578,7 @@
             <w:shd w:color="auto" w:val="clear" w:fill="4bacc6"/>
           </w:tcPr>
           <w:tcPr>
-            <w:tcW w:w="2600"/>
+            <w:tcW w:w="1600"/>
           </w:tcPr>
           <w:tcPr>
             <w:noWrap/>
@@ -1980,7 +2594,7 @@
             <w:shd w:color="auto" w:val="clear" w:fill="4bacc6"/>
           </w:tcPr>
           <w:tcPr>
-            <w:tcW w:w="3000"/>
+            <w:tcW w:w="2500"/>
           </w:tcPr>
           <w:tcPr>
             <w:noWrap/>
@@ -1996,7 +2610,7 @@
             <w:shd w:color="auto" w:val="clear" w:fill="4bacc6"/>
           </w:tcPr>
           <w:tcPr>
-            <w:tcW w:w="3600"/>
+            <w:tcW w:w="4100"/>
           </w:tcPr>
           <w:tcPr>
             <w:noWrap/>
@@ -2007,11 +2621,27 @@
             </w:r>
           </w:p>
         </w:tc>
-      </w:tr>
-      <w:tr>
-        <w:tc>
-          <w:tcPr>
-            <w:tcW w:w="2600"/>
+        <w:tc>
+          <w:tcPr>
+            <w:shd w:color="auto" w:val="clear" w:fill="4bacc6"/>
+          </w:tcPr>
+          <w:tcPr>
+            <w:tcW w:w="1000"/>
+          </w:tcPr>
+          <w:tcPr>
+            <w:noWrap/>
+          </w:tcPr>
+          <w:p>
+            <w:r>
+              <w:t>Data Type</w:t>
+            </w:r>
+          </w:p>
+        </w:tc>
+      </w:tr>
+      <w:tr>
+        <w:tc>
+          <w:tcPr>
+            <w:tcW w:w="1600"/>
           </w:tcPr>
           <w:tcPr>
             <w:noWrap/>
@@ -2024,7 +2654,7 @@
         </w:tc>
         <w:tc>
           <w:tcPr>
-            <w:tcW w:w="3000"/>
+            <w:tcW w:w="2500"/>
           </w:tcPr>
           <w:tcPr>
             <w:noWrap/>
@@ -2037,7 +2667,7 @@
         </w:tc>
         <w:tc>
           <w:tcPr>
-            <w:tcW w:w="3600"/>
+            <w:tcW w:w="4100"/>
           </w:tcPr>
           <w:tcPr>
             <w:noWrap/>
@@ -2045,6 +2675,19 @@
           <w:p>
             <w:r>
               <w:t xml:space="preserve"> This menu attribute lists the power supply PSU's to choose.</w:t>
+            </w:r>
+          </w:p>
+        </w:tc>
+        <w:tc>
+          <w:tcPr>
+            <w:tcW w:w="1000"/>
+          </w:tcPr>
+          <w:tcPr>
+            <w:noWrap/>
+          </w:tcPr>
+          <w:p>
+            <w:r>
+              <w:t>Text</w:t>
             </w:r>
           </w:p>
         </w:tc>
@@ -2167,11 +2810,6 @@
     </w:tbl>
     <w:p>
       <w:r>
-        <w:t>Script Text : null</w:t>
-      </w:r>
-    </w:p>
-    <w:p>
-      <w:r>
         <w:rPr>
           <w:b w:val="true"/>
           <w:color w:val="800000"/>
@@ -2284,11 +2922,6 @@
         </w:tc>
       </w:tr>
     </w:tbl>
-    <w:p>
-      <w:r>
-        <w:t>Script Text : null</w:t>
-      </w:r>
-    </w:p>
     <w:p>
       <w:r>
         <w:rPr>
@@ -2405,18 +3038,12 @@
     </w:tbl>
     <w:p>
       <w:r>
-        <w:t>Script Text : null</w:t>
-      </w:r>
-    </w:p>
-    <w:p/>
-    <w:p>
-      <w:r>
         <w:rPr>
           <w:b w:val="true"/>
           <w:color w:val="800000"/>
           <w:u w:val="single"/>
         </w:rPr>
-        <w:t>3.5  BML Util Libraries</w:t>
+        <w:t>3.5  Recommended Items rule</w:t>
       </w:r>
     </w:p>
     <w:tbl>
@@ -2444,6 +3071,121 @@
           </w:tcPr>
           <w:p>
             <w:r>
+              <w:t>Rule Name</w:t>
+            </w:r>
+          </w:p>
+        </w:tc>
+        <w:tc>
+          <w:tcPr>
+            <w:shd w:color="auto" w:val="clear" w:fill="4bacc6"/>
+          </w:tcPr>
+          <w:tcPr>
+            <w:tcW w:w="3000"/>
+          </w:tcPr>
+          <w:tcPr>
+            <w:noWrap/>
+          </w:tcPr>
+          <w:p>
+            <w:r>
+              <w:t>Variable Name</w:t>
+            </w:r>
+          </w:p>
+        </w:tc>
+        <w:tc>
+          <w:tcPr>
+            <w:shd w:color="auto" w:val="clear" w:fill="4bacc6"/>
+          </w:tcPr>
+          <w:tcPr>
+            <w:tcW w:w="3600"/>
+          </w:tcPr>
+          <w:tcPr>
+            <w:noWrap/>
+          </w:tcPr>
+          <w:p>
+            <w:r>
+              <w:t>Description</w:t>
+            </w:r>
+          </w:p>
+        </w:tc>
+      </w:tr>
+      <w:tr>
+        <w:tc>
+          <w:tcPr>
+            <w:tcW w:w="2600"/>
+          </w:tcPr>
+          <w:tcPr>
+            <w:noWrap/>
+          </w:tcPr>
+          <w:p>
+            <w:r>
+              <w:t>Operating System [Volume Table]</w:t>
+            </w:r>
+          </w:p>
+        </w:tc>
+        <w:tc>
+          <w:tcPr>
+            <w:tcW w:w="3000"/>
+          </w:tcPr>
+          <w:tcPr>
+            <w:noWrap/>
+          </w:tcPr>
+          <w:p>
+            <w:r>
+              <w:t>operatingSystemTable</w:t>
+            </w:r>
+          </w:p>
+        </w:tc>
+        <w:tc>
+          <w:tcPr>
+            <w:tcW w:w="3600"/>
+          </w:tcPr>
+          <w:tcPr>
+            <w:noWrap/>
+          </w:tcPr>
+          <w:p>
+            <w:r>
+              <w:t xml:space="preserve"> This RI rule sets the item &amp; price on the quote from the new string.</w:t>
+            </w:r>
+          </w:p>
+        </w:tc>
+      </w:tr>
+    </w:tbl>
+    <w:p/>
+    <w:p>
+      <w:r>
+        <w:rPr>
+          <w:b w:val="true"/>
+          <w:color w:val="800000"/>
+          <w:u w:val="single"/>
+        </w:rPr>
+        <w:t>3.6  BML Util Libraries</w:t>
+      </w:r>
+    </w:p>
+    <w:tbl>
+      <w:tblPr>
+        <w:tblW w:w="0" w:type="auto"/>
+        <w:tblBorders>
+          <w:top w:val="single"/>
+          <w:left w:val="single"/>
+          <w:bottom w:val="single"/>
+          <w:right w:val="single"/>
+          <w:insideH w:val="single"/>
+          <w:insideV w:val="single"/>
+        </w:tblBorders>
+      </w:tblPr>
+      <w:tr>
+        <w:tc>
+          <w:tcPr>
+            <w:shd w:color="auto" w:val="clear" w:fill="4bacc6"/>
+          </w:tcPr>
+          <w:tcPr>
+            <w:tcW w:w="2600"/>
+          </w:tcPr>
+          <w:tcPr>
+            <w:noWrap/>
+          </w:tcPr>
+          <w:p>
+            <w:r>
               <w:t>Util Name</w:t>
             </w:r>
           </w:p>
@@ -2561,7 +3303,7 @@
           <w:color w:val="800000"/>
           <w:u w:val="single"/>
         </w:rPr>
-        <w:t>3.6  BML Util Libraries</w:t>
+        <w:t>3.7  BML Util Libraries</w:t>
       </w:r>
     </w:p>
     <w:tbl>
@@ -2791,7 +3533,7 @@
             <w:shd w:color="auto" w:val="clear" w:fill="4bacc6"/>
           </w:tcPr>
           <w:tcPr>
-            <w:tcW w:w="2600"/>
+            <w:tcW w:w="1600"/>
           </w:tcPr>
           <w:tcPr>
             <w:noWrap/>
@@ -2807,7 +3549,7 @@
             <w:shd w:color="auto" w:val="clear" w:fill="4bacc6"/>
           </w:tcPr>
           <w:tcPr>
-            <w:tcW w:w="3000"/>
+            <w:tcW w:w="2500"/>
           </w:tcPr>
           <w:tcPr>
             <w:noWrap/>
@@ -2823,7 +3565,7 @@
             <w:shd w:color="auto" w:val="clear" w:fill="4bacc6"/>
           </w:tcPr>
           <w:tcPr>
-            <w:tcW w:w="3600"/>
+            <w:tcW w:w="4100"/>
           </w:tcPr>
           <w:tcPr>
             <w:noWrap/>
@@ -2834,11 +3576,27 @@
             </w:r>
           </w:p>
         </w:tc>
-      </w:tr>
-      <w:tr>
-        <w:tc>
-          <w:tcPr>
-            <w:tcW w:w="2600"/>
+        <w:tc>
+          <w:tcPr>
+            <w:shd w:color="auto" w:val="clear" w:fill="4bacc6"/>
+          </w:tcPr>
+          <w:tcPr>
+            <w:tcW w:w="1000"/>
+          </w:tcPr>
+          <w:tcPr>
+            <w:noWrap/>
+          </w:tcPr>
+          <w:p>
+            <w:r>
+              <w:t>Data Type</w:t>
+            </w:r>
+          </w:p>
+        </w:tc>
+      </w:tr>
+      <w:tr>
+        <w:tc>
+          <w:tcPr>
+            <w:tcW w:w="1600"/>
           </w:tcPr>
           <w:tcPr>
             <w:noWrap/>
@@ -2851,7 +3609,7 @@
         </w:tc>
         <w:tc>
           <w:tcPr>
-            <w:tcW w:w="3000"/>
+            <w:tcW w:w="2500"/>
           </w:tcPr>
           <w:tcPr>
             <w:noWrap/>
@@ -2864,7 +3622,7 @@
         </w:tc>
         <w:tc>
           <w:tcPr>
-            <w:tcW w:w="3600"/>
+            <w:tcW w:w="4100"/>
           </w:tcPr>
           <w:tcPr>
             <w:noWrap/>
@@ -2872,6 +3630,19 @@
           <w:p>
             <w:r>
               <w:t xml:space="preserve"> This menu attribute shows the list of processors available</w:t>
+            </w:r>
+          </w:p>
+        </w:tc>
+        <w:tc>
+          <w:tcPr>
+            <w:tcW w:w="1000"/>
+          </w:tcPr>
+          <w:tcPr>
+            <w:noWrap/>
+          </w:tcPr>
+          <w:p>
+            <w:r>
+              <w:t>Text</w:t>
             </w:r>
           </w:p>
         </w:tc>
@@ -2994,11 +3765,6 @@
     </w:tbl>
     <w:p>
       <w:r>
-        <w:t>Script Text : null</w:t>
-      </w:r>
-    </w:p>
-    <w:p>
-      <w:r>
         <w:rPr>
           <w:b w:val="true"/>
           <w:color w:val="800000"/>
@@ -3111,11 +3877,6 @@
         </w:tc>
       </w:tr>
     </w:tbl>
-    <w:p>
-      <w:r>
-        <w:t>Script Text : null</w:t>
-      </w:r>
-    </w:p>
     <w:p>
       <w:r>
         <w:rPr>
@@ -3230,11 +3991,6 @@
         </w:tc>
       </w:tr>
     </w:tbl>
-    <w:p>
-      <w:r>
-        <w:t>Script Text : null</w:t>
-      </w:r>
-    </w:p>
     <w:p/>
     <w:p>
       <w:r>
@@ -3523,7 +4279,7 @@
             <w:shd w:color="auto" w:val="clear" w:fill="4bacc6"/>
           </w:tcPr>
           <w:tcPr>
-            <w:tcW w:w="2600"/>
+            <w:tcW w:w="1600"/>
           </w:tcPr>
           <w:tcPr>
             <w:noWrap/>
@@ -3539,7 +4295,7 @@
             <w:shd w:color="auto" w:val="clear" w:fill="4bacc6"/>
           </w:tcPr>
           <w:tcPr>
-            <w:tcW w:w="3000"/>
+            <w:tcW w:w="2500"/>
           </w:tcPr>
           <w:tcPr>
             <w:noWrap/>
@@ -3555,7 +4311,7 @@
             <w:shd w:color="auto" w:val="clear" w:fill="4bacc6"/>
           </w:tcPr>
           <w:tcPr>
-            <w:tcW w:w="3600"/>
+            <w:tcW w:w="4100"/>
           </w:tcPr>
           <w:tcPr>
             <w:noWrap/>
@@ -3566,11 +4322,27 @@
             </w:r>
           </w:p>
         </w:tc>
-      </w:tr>
-      <w:tr>
-        <w:tc>
-          <w:tcPr>
-            <w:tcW w:w="2600"/>
+        <w:tc>
+          <w:tcPr>
+            <w:shd w:color="auto" w:val="clear" w:fill="4bacc6"/>
+          </w:tcPr>
+          <w:tcPr>
+            <w:tcW w:w="1000"/>
+          </w:tcPr>
+          <w:tcPr>
+            <w:noWrap/>
+          </w:tcPr>
+          <w:p>
+            <w:r>
+              <w:t>Data Type</w:t>
+            </w:r>
+          </w:p>
+        </w:tc>
+      </w:tr>
+      <w:tr>
+        <w:tc>
+          <w:tcPr>
+            <w:tcW w:w="1600"/>
           </w:tcPr>
           <w:tcPr>
             <w:noWrap/>
@@ -3583,7 +4355,7 @@
         </w:tc>
         <w:tc>
           <w:tcPr>
-            <w:tcW w:w="3000"/>
+            <w:tcW w:w="2500"/>
           </w:tcPr>
           <w:tcPr>
             <w:noWrap/>
@@ -3596,7 +4368,7 @@
         </w:tc>
         <w:tc>
           <w:tcPr>
-            <w:tcW w:w="3600"/>
+            <w:tcW w:w="4100"/>
           </w:tcPr>
           <w:tcPr>
             <w:noWrap/>
@@ -3604,6 +4376,19 @@
           <w:p>
             <w:r>
               <w:t xml:space="preserve"> This menu attribute shows the list of RAM available</w:t>
+            </w:r>
+          </w:p>
+        </w:tc>
+        <w:tc>
+          <w:tcPr>
+            <w:tcW w:w="1000"/>
+          </w:tcPr>
+          <w:tcPr>
+            <w:noWrap/>
+          </w:tcPr>
+          <w:p>
+            <w:r>
+              <w:t>Text</w:t>
             </w:r>
           </w:p>
         </w:tc>
@@ -3726,11 +4511,6 @@
     </w:tbl>
     <w:p>
       <w:r>
-        <w:t>Script Text : null</w:t>
-      </w:r>
-    </w:p>
-    <w:p>
-      <w:r>
         <w:rPr>
           <w:b w:val="true"/>
           <w:color w:val="800000"/>
@@ -3843,11 +4623,6 @@
         </w:tc>
       </w:tr>
     </w:tbl>
-    <w:p>
-      <w:r>
-        <w:t>Script Text : null</w:t>
-      </w:r>
-    </w:p>
     <w:p>
       <w:r>
         <w:rPr>
@@ -3964,18 +4739,12 @@
     </w:tbl>
     <w:p>
       <w:r>
-        <w:t>Script Text : null</w:t>
-      </w:r>
-    </w:p>
-    <w:p/>
-    <w:p>
-      <w:r>
         <w:rPr>
           <w:b w:val="true"/>
           <w:color w:val="800000"/>
           <w:u w:val="single"/>
         </w:rPr>
-        <w:t>5.5  BML Util Libraries</w:t>
+        <w:t>5.5  Recommended Items rule</w:t>
       </w:r>
     </w:p>
     <w:tbl>
@@ -4003,6 +4772,349 @@
           </w:tcPr>
           <w:p>
             <w:r>
+              <w:t>Rule Name</w:t>
+            </w:r>
+          </w:p>
+        </w:tc>
+        <w:tc>
+          <w:tcPr>
+            <w:shd w:color="auto" w:val="clear" w:fill="4bacc6"/>
+          </w:tcPr>
+          <w:tcPr>
+            <w:tcW w:w="3000"/>
+          </w:tcPr>
+          <w:tcPr>
+            <w:noWrap/>
+          </w:tcPr>
+          <w:p>
+            <w:r>
+              <w:t>Variable Name</w:t>
+            </w:r>
+          </w:p>
+        </w:tc>
+        <w:tc>
+          <w:tcPr>
+            <w:shd w:color="auto" w:val="clear" w:fill="4bacc6"/>
+          </w:tcPr>
+          <w:tcPr>
+            <w:tcW w:w="3600"/>
+          </w:tcPr>
+          <w:tcPr>
+            <w:noWrap/>
+          </w:tcPr>
+          <w:p>
+            <w:r>
+              <w:t>Description</w:t>
+            </w:r>
+          </w:p>
+        </w:tc>
+      </w:tr>
+      <w:tr>
+        <w:tc>
+          <w:tcPr>
+            <w:tcW w:w="2600"/>
+          </w:tcPr>
+          <w:tcPr>
+            <w:noWrap/>
+          </w:tcPr>
+          <w:p>
+            <w:r>
+              <w:t>SLA Parts</w:t>
+            </w:r>
+          </w:p>
+        </w:tc>
+        <w:tc>
+          <w:tcPr>
+            <w:tcW w:w="3000"/>
+          </w:tcPr>
+          <w:tcPr>
+            <w:noWrap/>
+          </w:tcPr>
+          <w:p>
+            <w:r>
+              <w:t>sLAParts</w:t>
+            </w:r>
+          </w:p>
+        </w:tc>
+        <w:tc>
+          <w:tcPr>
+            <w:tcW w:w="3600"/>
+          </w:tcPr>
+          <w:tcPr>
+            <w:noWrap/>
+          </w:tcPr>
+          <w:p>
+            <w:r>
+              <w:t xml:space="preserve"> This RI rule sets the item &amp; price on the quote from the new string.</w:t>
+            </w:r>
+          </w:p>
+        </w:tc>
+      </w:tr>
+    </w:tbl>
+    <w:p>
+      <w:r>
+        <w:rPr>
+          <w:b w:val="true"/>
+          <w:color w:val="800000"/>
+          <w:u w:val="single"/>
+        </w:rPr>
+        <w:t>5.6  Configuration Flow rule</w:t>
+      </w:r>
+    </w:p>
+    <w:tbl>
+      <w:tblPr>
+        <w:tblW w:w="0" w:type="auto"/>
+        <w:tblBorders>
+          <w:top w:val="single"/>
+          <w:left w:val="single"/>
+          <w:bottom w:val="single"/>
+          <w:right w:val="single"/>
+          <w:insideH w:val="single"/>
+          <w:insideV w:val="single"/>
+        </w:tblBorders>
+      </w:tblPr>
+      <w:tr>
+        <w:tc>
+          <w:tcPr>
+            <w:shd w:color="auto" w:val="clear" w:fill="4bacc6"/>
+          </w:tcPr>
+          <w:tcPr>
+            <w:tcW w:w="2600"/>
+          </w:tcPr>
+          <w:tcPr>
+            <w:noWrap/>
+          </w:tcPr>
+          <w:p>
+            <w:r>
+              <w:t>Rule Name</w:t>
+            </w:r>
+          </w:p>
+        </w:tc>
+        <w:tc>
+          <w:tcPr>
+            <w:shd w:color="auto" w:val="clear" w:fill="4bacc6"/>
+          </w:tcPr>
+          <w:tcPr>
+            <w:tcW w:w="3000"/>
+          </w:tcPr>
+          <w:tcPr>
+            <w:noWrap/>
+          </w:tcPr>
+          <w:p>
+            <w:r>
+              <w:t>Variable Name</w:t>
+            </w:r>
+          </w:p>
+        </w:tc>
+        <w:tc>
+          <w:tcPr>
+            <w:shd w:color="auto" w:val="clear" w:fill="4bacc6"/>
+          </w:tcPr>
+          <w:tcPr>
+            <w:tcW w:w="3600"/>
+          </w:tcPr>
+          <w:tcPr>
+            <w:noWrap/>
+          </w:tcPr>
+          <w:p>
+            <w:r>
+              <w:t>Description</w:t>
+            </w:r>
+          </w:p>
+        </w:tc>
+      </w:tr>
+      <w:tr>
+        <w:tc>
+          <w:tcPr>
+            <w:tcW w:w="2600"/>
+          </w:tcPr>
+          <w:tcPr>
+            <w:noWrap/>
+          </w:tcPr>
+          <w:p>
+            <w:r>
+              <w:t>Create Model from EBS for Modifications</w:t>
+            </w:r>
+          </w:p>
+        </w:tc>
+        <w:tc>
+          <w:tcPr>
+            <w:tcW w:w="3000"/>
+          </w:tcPr>
+          <w:tcPr>
+            <w:noWrap/>
+          </w:tcPr>
+          <w:p>
+            <w:r>
+              <w:t>createModelFromEBSForModifications</w:t>
+            </w:r>
+          </w:p>
+        </w:tc>
+        <w:tc>
+          <w:tcPr>
+            <w:tcW w:w="3600"/>
+          </w:tcPr>
+          <w:tcPr>
+            <w:noWrap/>
+          </w:tcPr>
+          <w:p>
+            <w:r>
+              <w:t xml:space="preserve"> This flow is created to show the model from EBS with renewal attributes.</w:t>
+            </w:r>
+          </w:p>
+        </w:tc>
+      </w:tr>
+    </w:tbl>
+    <w:p>
+      <w:r>
+        <w:rPr>
+          <w:b w:val="true"/>
+          <w:color w:val="800000"/>
+          <w:u w:val="single"/>
+        </w:rPr>
+        <w:t>5.7  Pricing rule</w:t>
+      </w:r>
+    </w:p>
+    <w:tbl>
+      <w:tblPr>
+        <w:tblW w:w="0" w:type="auto"/>
+        <w:tblBorders>
+          <w:top w:val="single"/>
+          <w:left w:val="single"/>
+          <w:bottom w:val="single"/>
+          <w:right w:val="single"/>
+          <w:insideH w:val="single"/>
+          <w:insideV w:val="single"/>
+        </w:tblBorders>
+      </w:tblPr>
+      <w:tr>
+        <w:tc>
+          <w:tcPr>
+            <w:shd w:color="auto" w:val="clear" w:fill="4bacc6"/>
+          </w:tcPr>
+          <w:tcPr>
+            <w:tcW w:w="2600"/>
+          </w:tcPr>
+          <w:tcPr>
+            <w:noWrap/>
+          </w:tcPr>
+          <w:p>
+            <w:r>
+              <w:t>Rule Name</w:t>
+            </w:r>
+          </w:p>
+        </w:tc>
+        <w:tc>
+          <w:tcPr>
+            <w:shd w:color="auto" w:val="clear" w:fill="4bacc6"/>
+          </w:tcPr>
+          <w:tcPr>
+            <w:tcW w:w="3000"/>
+          </w:tcPr>
+          <w:tcPr>
+            <w:noWrap/>
+          </w:tcPr>
+          <w:p>
+            <w:r>
+              <w:t>Variable Name</w:t>
+            </w:r>
+          </w:p>
+        </w:tc>
+        <w:tc>
+          <w:tcPr>
+            <w:shd w:color="auto" w:val="clear" w:fill="4bacc6"/>
+          </w:tcPr>
+          <w:tcPr>
+            <w:tcW w:w="3600"/>
+          </w:tcPr>
+          <w:tcPr>
+            <w:noWrap/>
+          </w:tcPr>
+          <w:p>
+            <w:r>
+              <w:t>Description</w:t>
+            </w:r>
+          </w:p>
+        </w:tc>
+      </w:tr>
+      <w:tr>
+        <w:tc>
+          <w:tcPr>
+            <w:tcW w:w="2600"/>
+          </w:tcPr>
+          <w:tcPr>
+            <w:noWrap/>
+          </w:tcPr>
+          <w:p>
+            <w:r>
+              <w:t>Calculate Prices for renewal attributes from EBS</w:t>
+            </w:r>
+          </w:p>
+        </w:tc>
+        <w:tc>
+          <w:tcPr>
+            <w:tcW w:w="3000"/>
+          </w:tcPr>
+          <w:tcPr>
+            <w:noWrap/>
+          </w:tcPr>
+          <w:p>
+            <w:r>
+              <w:t>calculatePricesForRenewalAttributesFromEBS</w:t>
+            </w:r>
+          </w:p>
+        </w:tc>
+        <w:tc>
+          <w:tcPr>
+            <w:tcW w:w="3600"/>
+          </w:tcPr>
+          <w:tcPr>
+            <w:noWrap/>
+          </w:tcPr>
+          <w:p>
+            <w:r>
+              <w:t xml:space="preserve"> This pricing rule calculates prices for renewal model created.</w:t>
+            </w:r>
+          </w:p>
+        </w:tc>
+      </w:tr>
+    </w:tbl>
+    <w:p/>
+    <w:p>
+      <w:r>
+        <w:rPr>
+          <w:b w:val="true"/>
+          <w:color w:val="800000"/>
+          <w:u w:val="single"/>
+        </w:rPr>
+        <w:t>5.8  BML Util Libraries</w:t>
+      </w:r>
+    </w:p>
+    <w:tbl>
+      <w:tblPr>
+        <w:tblW w:w="0" w:type="auto"/>
+        <w:tblBorders>
+          <w:top w:val="single"/>
+          <w:left w:val="single"/>
+          <w:bottom w:val="single"/>
+          <w:right w:val="single"/>
+          <w:insideH w:val="single"/>
+          <w:insideV w:val="single"/>
+        </w:tblBorders>
+      </w:tblPr>
+      <w:tr>
+        <w:tc>
+          <w:tcPr>
+            <w:shd w:color="auto" w:val="clear" w:fill="4bacc6"/>
+          </w:tcPr>
+          <w:tcPr>
+            <w:tcW w:w="2600"/>
+          </w:tcPr>
+          <w:tcPr>
+            <w:noWrap/>
+          </w:tcPr>
+          <w:p>
+            <w:r>
               <w:t>Util Name</w:t>
             </w:r>
           </w:p>
@@ -4178,7 +5290,7 @@
           <w:color w:val="800000"/>
           <w:u w:val="single"/>
         </w:rPr>
-        <w:t>5.6  BML Util Libraries</w:t>
+        <w:t>5.9  BML Util Libraries</w:t>
       </w:r>
     </w:p>
     <w:tbl>

--- a/files/output/Sample TDD_temp.docx
+++ b/files/output/Sample TDD_temp.docx
@@ -47,6 +47,9 @@
           </w:tcPr>
           <w:p>
             <w:r>
+              <w:rPr>
+                <w:b w:val="true"/>
+              </w:rPr>
               <w:t>Attribute Name</w:t>
             </w:r>
           </w:p>
@@ -63,6 +66,9 @@
           </w:tcPr>
           <w:p>
             <w:r>
+              <w:rPr>
+                <w:b w:val="true"/>
+              </w:rPr>
               <w:t>Variable Name</w:t>
             </w:r>
           </w:p>
@@ -79,6 +85,9 @@
           </w:tcPr>
           <w:p>
             <w:r>
+              <w:rPr>
+                <w:b w:val="true"/>
+              </w:rPr>
               <w:t>Description</w:t>
             </w:r>
           </w:p>
@@ -95,6 +104,9 @@
           </w:tcPr>
           <w:p>
             <w:r>
+              <w:rPr>
+                <w:b w:val="true"/>
+              </w:rPr>
               <w:t>Data Type</w:t>
             </w:r>
           </w:p>
@@ -245,6 +257,9 @@
           </w:tcPr>
           <w:p>
             <w:r>
+              <w:rPr>
+                <w:b w:val="true"/>
+              </w:rPr>
               <w:t>Rule Name</w:t>
             </w:r>
           </w:p>
@@ -261,6 +276,9 @@
           </w:tcPr>
           <w:p>
             <w:r>
+              <w:rPr>
+                <w:b w:val="true"/>
+              </w:rPr>
               <w:t>Variable Name</w:t>
             </w:r>
           </w:p>
@@ -277,6 +295,9 @@
           </w:tcPr>
           <w:p>
             <w:r>
+              <w:rPr>
+                <w:b w:val="true"/>
+              </w:rPr>
               <w:t>Description</w:t>
             </w:r>
           </w:p>
@@ -400,6 +421,9 @@
           </w:tcPr>
           <w:p>
             <w:r>
+              <w:rPr>
+                <w:b w:val="true"/>
+              </w:rPr>
               <w:t>Rule Name</w:t>
             </w:r>
           </w:p>
@@ -416,6 +440,9 @@
           </w:tcPr>
           <w:p>
             <w:r>
+              <w:rPr>
+                <w:b w:val="true"/>
+              </w:rPr>
               <w:t>Variable Name</w:t>
             </w:r>
           </w:p>
@@ -432,6 +459,9 @@
           </w:tcPr>
           <w:p>
             <w:r>
+              <w:rPr>
+                <w:b w:val="true"/>
+              </w:rPr>
               <w:t>Description</w:t>
             </w:r>
           </w:p>
@@ -514,6 +544,9 @@
           </w:tcPr>
           <w:p>
             <w:r>
+              <w:rPr>
+                <w:b w:val="true"/>
+              </w:rPr>
               <w:t>Rule Name</w:t>
             </w:r>
           </w:p>
@@ -530,6 +563,9 @@
           </w:tcPr>
           <w:p>
             <w:r>
+              <w:rPr>
+                <w:b w:val="true"/>
+              </w:rPr>
               <w:t>Variable Name</w:t>
             </w:r>
           </w:p>
@@ -546,6 +582,9 @@
           </w:tcPr>
           <w:p>
             <w:r>
+              <w:rPr>
+                <w:b w:val="true"/>
+              </w:rPr>
               <w:t>Description</w:t>
             </w:r>
           </w:p>
@@ -628,6 +667,9 @@
           </w:tcPr>
           <w:p>
             <w:r>
+              <w:rPr>
+                <w:b w:val="true"/>
+              </w:rPr>
               <w:t>Rule Name</w:t>
             </w:r>
           </w:p>
@@ -644,6 +686,9 @@
           </w:tcPr>
           <w:p>
             <w:r>
+              <w:rPr>
+                <w:b w:val="true"/>
+              </w:rPr>
               <w:t>Variable Name</w:t>
             </w:r>
           </w:p>
@@ -660,6 +705,9 @@
           </w:tcPr>
           <w:p>
             <w:r>
+              <w:rPr>
+                <w:b w:val="true"/>
+              </w:rPr>
               <w:t>Description</w:t>
             </w:r>
           </w:p>
@@ -742,6 +790,9 @@
           </w:tcPr>
           <w:p>
             <w:r>
+              <w:rPr>
+                <w:b w:val="true"/>
+              </w:rPr>
               <w:t>Rule Name</w:t>
             </w:r>
           </w:p>
@@ -758,6 +809,9 @@
           </w:tcPr>
           <w:p>
             <w:r>
+              <w:rPr>
+                <w:b w:val="true"/>
+              </w:rPr>
               <w:t>Variable Name</w:t>
             </w:r>
           </w:p>
@@ -774,6 +828,9 @@
           </w:tcPr>
           <w:p>
             <w:r>
+              <w:rPr>
+                <w:b w:val="true"/>
+              </w:rPr>
               <w:t>Description</w:t>
             </w:r>
           </w:p>
@@ -857,6 +914,9 @@
           </w:tcPr>
           <w:p>
             <w:r>
+              <w:rPr>
+                <w:b w:val="true"/>
+              </w:rPr>
               <w:t>Util Name</w:t>
             </w:r>
           </w:p>
@@ -873,6 +933,9 @@
           </w:tcPr>
           <w:p>
             <w:r>
+              <w:rPr>
+                <w:b w:val="true"/>
+              </w:rPr>
               <w:t>Variable Name</w:t>
             </w:r>
           </w:p>
@@ -889,6 +952,9 @@
           </w:tcPr>
           <w:p>
             <w:r>
+              <w:rPr>
+                <w:b w:val="true"/>
+              </w:rPr>
               <w:t>Description</w:t>
             </w:r>
           </w:p>
@@ -943,7 +1009,6 @@
           <w:color w:val="800000"/>
           <w:u w:val="single"/>
         </w:rPr>
-        <w:br/>
         <w:t>Script Text</w:t>
       </w:r>
     </w:p>
@@ -1044,6 +1109,9 @@
           </w:tcPr>
           <w:p>
             <w:r>
+              <w:rPr>
+                <w:b w:val="true"/>
+              </w:rPr>
               <w:t>Util Name</w:t>
             </w:r>
           </w:p>
@@ -1060,6 +1128,9 @@
           </w:tcPr>
           <w:p>
             <w:r>
+              <w:rPr>
+                <w:b w:val="true"/>
+              </w:rPr>
               <w:t>Variable Name</w:t>
             </w:r>
           </w:p>
@@ -1076,6 +1147,9 @@
           </w:tcPr>
           <w:p>
             <w:r>
+              <w:rPr>
+                <w:b w:val="true"/>
+              </w:rPr>
               <w:t>Description</w:t>
             </w:r>
           </w:p>
@@ -1130,7 +1204,6 @@
           <w:color w:val="800000"/>
           <w:u w:val="single"/>
         </w:rPr>
-        <w:br/>
         <w:t>Script Text</w:t>
       </w:r>
     </w:p>
@@ -1313,6 +1386,9 @@
           </w:tcPr>
           <w:p>
             <w:r>
+              <w:rPr>
+                <w:b w:val="true"/>
+              </w:rPr>
               <w:t>Attribute Name</w:t>
             </w:r>
           </w:p>
@@ -1329,6 +1405,9 @@
           </w:tcPr>
           <w:p>
             <w:r>
+              <w:rPr>
+                <w:b w:val="true"/>
+              </w:rPr>
               <w:t>Variable Name</w:t>
             </w:r>
           </w:p>
@@ -1345,6 +1424,9 @@
           </w:tcPr>
           <w:p>
             <w:r>
+              <w:rPr>
+                <w:b w:val="true"/>
+              </w:rPr>
               <w:t>Description</w:t>
             </w:r>
           </w:p>
@@ -1361,6 +1443,9 @@
           </w:tcPr>
           <w:p>
             <w:r>
+              <w:rPr>
+                <w:b w:val="true"/>
+              </w:rPr>
               <w:t>Data Type</w:t>
             </w:r>
           </w:p>
@@ -1511,6 +1596,9 @@
           </w:tcPr>
           <w:p>
             <w:r>
+              <w:rPr>
+                <w:b w:val="true"/>
+              </w:rPr>
               <w:t>Rule Name</w:t>
             </w:r>
           </w:p>
@@ -1527,6 +1615,9 @@
           </w:tcPr>
           <w:p>
             <w:r>
+              <w:rPr>
+                <w:b w:val="true"/>
+              </w:rPr>
               <w:t>Variable Name</w:t>
             </w:r>
           </w:p>
@@ -1543,6 +1634,9 @@
           </w:tcPr>
           <w:p>
             <w:r>
+              <w:rPr>
+                <w:b w:val="true"/>
+              </w:rPr>
               <w:t>Description</w:t>
             </w:r>
           </w:p>
@@ -1666,6 +1760,9 @@
           </w:tcPr>
           <w:p>
             <w:r>
+              <w:rPr>
+                <w:b w:val="true"/>
+              </w:rPr>
               <w:t>Rule Name</w:t>
             </w:r>
           </w:p>
@@ -1682,6 +1779,9 @@
           </w:tcPr>
           <w:p>
             <w:r>
+              <w:rPr>
+                <w:b w:val="true"/>
+              </w:rPr>
               <w:t>Variable Name</w:t>
             </w:r>
           </w:p>
@@ -1698,6 +1798,9 @@
           </w:tcPr>
           <w:p>
             <w:r>
+              <w:rPr>
+                <w:b w:val="true"/>
+              </w:rPr>
               <w:t>Description</w:t>
             </w:r>
           </w:p>
@@ -1780,6 +1883,9 @@
           </w:tcPr>
           <w:p>
             <w:r>
+              <w:rPr>
+                <w:b w:val="true"/>
+              </w:rPr>
               <w:t>Rule Name</w:t>
             </w:r>
           </w:p>
@@ -1796,6 +1902,9 @@
           </w:tcPr>
           <w:p>
             <w:r>
+              <w:rPr>
+                <w:b w:val="true"/>
+              </w:rPr>
               <w:t>Variable Name</w:t>
             </w:r>
           </w:p>
@@ -1812,6 +1921,9 @@
           </w:tcPr>
           <w:p>
             <w:r>
+              <w:rPr>
+                <w:b w:val="true"/>
+              </w:rPr>
               <w:t>Description</w:t>
             </w:r>
           </w:p>
@@ -1894,6 +2006,9 @@
           </w:tcPr>
           <w:p>
             <w:r>
+              <w:rPr>
+                <w:b w:val="true"/>
+              </w:rPr>
               <w:t>Rule Name</w:t>
             </w:r>
           </w:p>
@@ -1910,6 +2025,9 @@
           </w:tcPr>
           <w:p>
             <w:r>
+              <w:rPr>
+                <w:b w:val="true"/>
+              </w:rPr>
               <w:t>Variable Name</w:t>
             </w:r>
           </w:p>
@@ -1926,6 +2044,9 @@
           </w:tcPr>
           <w:p>
             <w:r>
+              <w:rPr>
+                <w:b w:val="true"/>
+              </w:rPr>
               <w:t>Description</w:t>
             </w:r>
           </w:p>
@@ -2008,6 +2129,9 @@
           </w:tcPr>
           <w:p>
             <w:r>
+              <w:rPr>
+                <w:b w:val="true"/>
+              </w:rPr>
               <w:t>Rule Name</w:t>
             </w:r>
           </w:p>
@@ -2024,6 +2148,9 @@
           </w:tcPr>
           <w:p>
             <w:r>
+              <w:rPr>
+                <w:b w:val="true"/>
+              </w:rPr>
               <w:t>Variable Name</w:t>
             </w:r>
           </w:p>
@@ -2040,6 +2167,9 @@
           </w:tcPr>
           <w:p>
             <w:r>
+              <w:rPr>
+                <w:b w:val="true"/>
+              </w:rPr>
               <w:t>Description</w:t>
             </w:r>
           </w:p>
@@ -2122,6 +2252,9 @@
           </w:tcPr>
           <w:p>
             <w:r>
+              <w:rPr>
+                <w:b w:val="true"/>
+              </w:rPr>
               <w:t>Rule Name</w:t>
             </w:r>
           </w:p>
@@ -2138,6 +2271,9 @@
           </w:tcPr>
           <w:p>
             <w:r>
+              <w:rPr>
+                <w:b w:val="true"/>
+              </w:rPr>
               <w:t>Variable Name</w:t>
             </w:r>
           </w:p>
@@ -2154,6 +2290,9 @@
           </w:tcPr>
           <w:p>
             <w:r>
+              <w:rPr>
+                <w:b w:val="true"/>
+              </w:rPr>
               <w:t>Description</w:t>
             </w:r>
           </w:p>
@@ -2237,6 +2376,9 @@
           </w:tcPr>
           <w:p>
             <w:r>
+              <w:rPr>
+                <w:b w:val="true"/>
+              </w:rPr>
               <w:t>Util Name</w:t>
             </w:r>
           </w:p>
@@ -2253,6 +2395,9 @@
           </w:tcPr>
           <w:p>
             <w:r>
+              <w:rPr>
+                <w:b w:val="true"/>
+              </w:rPr>
               <w:t>Variable Name</w:t>
             </w:r>
           </w:p>
@@ -2269,6 +2414,9 @@
           </w:tcPr>
           <w:p>
             <w:r>
+              <w:rPr>
+                <w:b w:val="true"/>
+              </w:rPr>
               <w:t>Description</w:t>
             </w:r>
           </w:p>
@@ -2323,7 +2471,6 @@
           <w:color w:val="800000"/>
           <w:u w:val="single"/>
         </w:rPr>
-        <w:br/>
         <w:t>Script Text</w:t>
       </w:r>
     </w:p>
@@ -2385,6 +2532,9 @@
           </w:tcPr>
           <w:p>
             <w:r>
+              <w:rPr>
+                <w:b w:val="true"/>
+              </w:rPr>
               <w:t>Util Name</w:t>
             </w:r>
           </w:p>
@@ -2401,6 +2551,9 @@
           </w:tcPr>
           <w:p>
             <w:r>
+              <w:rPr>
+                <w:b w:val="true"/>
+              </w:rPr>
               <w:t>Variable Name</w:t>
             </w:r>
           </w:p>
@@ -2417,6 +2570,9 @@
           </w:tcPr>
           <w:p>
             <w:r>
+              <w:rPr>
+                <w:b w:val="true"/>
+              </w:rPr>
               <w:t>Description</w:t>
             </w:r>
           </w:p>
@@ -2471,7 +2627,6 @@
           <w:color w:val="800000"/>
           <w:u w:val="single"/>
         </w:rPr>
-        <w:br/>
         <w:t>Script Text</w:t>
       </w:r>
     </w:p>
@@ -2585,6 +2740,9 @@
           </w:tcPr>
           <w:p>
             <w:r>
+              <w:rPr>
+                <w:b w:val="true"/>
+              </w:rPr>
               <w:t>Attribute Name</w:t>
             </w:r>
           </w:p>
@@ -2601,6 +2759,9 @@
           </w:tcPr>
           <w:p>
             <w:r>
+              <w:rPr>
+                <w:b w:val="true"/>
+              </w:rPr>
               <w:t>Variable Name</w:t>
             </w:r>
           </w:p>
@@ -2617,6 +2778,9 @@
           </w:tcPr>
           <w:p>
             <w:r>
+              <w:rPr>
+                <w:b w:val="true"/>
+              </w:rPr>
               <w:t>Description</w:t>
             </w:r>
           </w:p>
@@ -2633,6 +2797,9 @@
           </w:tcPr>
           <w:p>
             <w:r>
+              <w:rPr>
+                <w:b w:val="true"/>
+              </w:rPr>
               <w:t>Data Type</w:t>
             </w:r>
           </w:p>
@@ -2729,6 +2896,9 @@
           </w:tcPr>
           <w:p>
             <w:r>
+              <w:rPr>
+                <w:b w:val="true"/>
+              </w:rPr>
               <w:t>Rule Name</w:t>
             </w:r>
           </w:p>
@@ -2745,6 +2915,9 @@
           </w:tcPr>
           <w:p>
             <w:r>
+              <w:rPr>
+                <w:b w:val="true"/>
+              </w:rPr>
               <w:t>Variable Name</w:t>
             </w:r>
           </w:p>
@@ -2761,6 +2934,9 @@
           </w:tcPr>
           <w:p>
             <w:r>
+              <w:rPr>
+                <w:b w:val="true"/>
+              </w:rPr>
               <w:t>Description</w:t>
             </w:r>
           </w:p>
@@ -2843,6 +3019,9 @@
           </w:tcPr>
           <w:p>
             <w:r>
+              <w:rPr>
+                <w:b w:val="true"/>
+              </w:rPr>
               <w:t>Rule Name</w:t>
             </w:r>
           </w:p>
@@ -2859,6 +3038,9 @@
           </w:tcPr>
           <w:p>
             <w:r>
+              <w:rPr>
+                <w:b w:val="true"/>
+              </w:rPr>
               <w:t>Variable Name</w:t>
             </w:r>
           </w:p>
@@ -2875,6 +3057,9 @@
           </w:tcPr>
           <w:p>
             <w:r>
+              <w:rPr>
+                <w:b w:val="true"/>
+              </w:rPr>
               <w:t>Description</w:t>
             </w:r>
           </w:p>
@@ -2957,6 +3142,9 @@
           </w:tcPr>
           <w:p>
             <w:r>
+              <w:rPr>
+                <w:b w:val="true"/>
+              </w:rPr>
               <w:t>Rule Name</w:t>
             </w:r>
           </w:p>
@@ -2973,6 +3161,9 @@
           </w:tcPr>
           <w:p>
             <w:r>
+              <w:rPr>
+                <w:b w:val="true"/>
+              </w:rPr>
               <w:t>Variable Name</w:t>
             </w:r>
           </w:p>
@@ -2989,6 +3180,9 @@
           </w:tcPr>
           <w:p>
             <w:r>
+              <w:rPr>
+                <w:b w:val="true"/>
+              </w:rPr>
               <w:t>Description</w:t>
             </w:r>
           </w:p>
@@ -3071,6 +3265,9 @@
           </w:tcPr>
           <w:p>
             <w:r>
+              <w:rPr>
+                <w:b w:val="true"/>
+              </w:rPr>
               <w:t>Rule Name</w:t>
             </w:r>
           </w:p>
@@ -3087,6 +3284,9 @@
           </w:tcPr>
           <w:p>
             <w:r>
+              <w:rPr>
+                <w:b w:val="true"/>
+              </w:rPr>
               <w:t>Variable Name</w:t>
             </w:r>
           </w:p>
@@ -3103,6 +3303,9 @@
           </w:tcPr>
           <w:p>
             <w:r>
+              <w:rPr>
+                <w:b w:val="true"/>
+              </w:rPr>
               <w:t>Description</w:t>
             </w:r>
           </w:p>
@@ -3186,6 +3389,9 @@
           </w:tcPr>
           <w:p>
             <w:r>
+              <w:rPr>
+                <w:b w:val="true"/>
+              </w:rPr>
               <w:t>Util Name</w:t>
             </w:r>
           </w:p>
@@ -3202,6 +3408,9 @@
           </w:tcPr>
           <w:p>
             <w:r>
+              <w:rPr>
+                <w:b w:val="true"/>
+              </w:rPr>
               <w:t>Variable Name</w:t>
             </w:r>
           </w:p>
@@ -3218,6 +3427,9 @@
           </w:tcPr>
           <w:p>
             <w:r>
+              <w:rPr>
+                <w:b w:val="true"/>
+              </w:rPr>
               <w:t>Description</w:t>
             </w:r>
           </w:p>
@@ -3272,7 +3484,6 @@
           <w:color w:val="800000"/>
           <w:u w:val="single"/>
         </w:rPr>
-        <w:br/>
         <w:t>Script Text</w:t>
       </w:r>
     </w:p>
@@ -3331,6 +3542,9 @@
           </w:tcPr>
           <w:p>
             <w:r>
+              <w:rPr>
+                <w:b w:val="true"/>
+              </w:rPr>
               <w:t>Util Name</w:t>
             </w:r>
           </w:p>
@@ -3347,6 +3561,9 @@
           </w:tcPr>
           <w:p>
             <w:r>
+              <w:rPr>
+                <w:b w:val="true"/>
+              </w:rPr>
               <w:t>Variable Name</w:t>
             </w:r>
           </w:p>
@@ -3363,6 +3580,9 @@
           </w:tcPr>
           <w:p>
             <w:r>
+              <w:rPr>
+                <w:b w:val="true"/>
+              </w:rPr>
               <w:t>Description</w:t>
             </w:r>
           </w:p>
@@ -3417,7 +3637,6 @@
           <w:color w:val="800000"/>
           <w:u w:val="single"/>
         </w:rPr>
-        <w:br/>
         <w:t>Script Text</w:t>
       </w:r>
     </w:p>
@@ -3540,6 +3759,9 @@
           </w:tcPr>
           <w:p>
             <w:r>
+              <w:rPr>
+                <w:b w:val="true"/>
+              </w:rPr>
               <w:t>Attribute Name</w:t>
             </w:r>
           </w:p>
@@ -3556,6 +3778,9 @@
           </w:tcPr>
           <w:p>
             <w:r>
+              <w:rPr>
+                <w:b w:val="true"/>
+              </w:rPr>
               <w:t>Variable Name</w:t>
             </w:r>
           </w:p>
@@ -3572,6 +3797,9 @@
           </w:tcPr>
           <w:p>
             <w:r>
+              <w:rPr>
+                <w:b w:val="true"/>
+              </w:rPr>
               <w:t>Description</w:t>
             </w:r>
           </w:p>
@@ -3588,6 +3816,9 @@
           </w:tcPr>
           <w:p>
             <w:r>
+              <w:rPr>
+                <w:b w:val="true"/>
+              </w:rPr>
               <w:t>Data Type</w:t>
             </w:r>
           </w:p>
@@ -3684,6 +3915,9 @@
           </w:tcPr>
           <w:p>
             <w:r>
+              <w:rPr>
+                <w:b w:val="true"/>
+              </w:rPr>
               <w:t>Rule Name</w:t>
             </w:r>
           </w:p>
@@ -3700,6 +3934,9 @@
           </w:tcPr>
           <w:p>
             <w:r>
+              <w:rPr>
+                <w:b w:val="true"/>
+              </w:rPr>
               <w:t>Variable Name</w:t>
             </w:r>
           </w:p>
@@ -3716,6 +3953,9 @@
           </w:tcPr>
           <w:p>
             <w:r>
+              <w:rPr>
+                <w:b w:val="true"/>
+              </w:rPr>
               <w:t>Description</w:t>
             </w:r>
           </w:p>
@@ -3798,6 +4038,9 @@
           </w:tcPr>
           <w:p>
             <w:r>
+              <w:rPr>
+                <w:b w:val="true"/>
+              </w:rPr>
               <w:t>Rule Name</w:t>
             </w:r>
           </w:p>
@@ -3814,6 +4057,9 @@
           </w:tcPr>
           <w:p>
             <w:r>
+              <w:rPr>
+                <w:b w:val="true"/>
+              </w:rPr>
               <w:t>Variable Name</w:t>
             </w:r>
           </w:p>
@@ -3830,6 +4076,9 @@
           </w:tcPr>
           <w:p>
             <w:r>
+              <w:rPr>
+                <w:b w:val="true"/>
+              </w:rPr>
               <w:t>Description</w:t>
             </w:r>
           </w:p>
@@ -3912,6 +4161,9 @@
           </w:tcPr>
           <w:p>
             <w:r>
+              <w:rPr>
+                <w:b w:val="true"/>
+              </w:rPr>
               <w:t>Rule Name</w:t>
             </w:r>
           </w:p>
@@ -3928,6 +4180,9 @@
           </w:tcPr>
           <w:p>
             <w:r>
+              <w:rPr>
+                <w:b w:val="true"/>
+              </w:rPr>
               <w:t>Variable Name</w:t>
             </w:r>
           </w:p>
@@ -3944,6 +4199,9 @@
           </w:tcPr>
           <w:p>
             <w:r>
+              <w:rPr>
+                <w:b w:val="true"/>
+              </w:rPr>
               <w:t>Description</w:t>
             </w:r>
           </w:p>
@@ -4027,6 +4285,9 @@
           </w:tcPr>
           <w:p>
             <w:r>
+              <w:rPr>
+                <w:b w:val="true"/>
+              </w:rPr>
               <w:t>Util Name</w:t>
             </w:r>
           </w:p>
@@ -4043,6 +4304,9 @@
           </w:tcPr>
           <w:p>
             <w:r>
+              <w:rPr>
+                <w:b w:val="true"/>
+              </w:rPr>
               <w:t>Variable Name</w:t>
             </w:r>
           </w:p>
@@ -4059,6 +4323,9 @@
           </w:tcPr>
           <w:p>
             <w:r>
+              <w:rPr>
+                <w:b w:val="true"/>
+              </w:rPr>
               <w:t>Description</w:t>
             </w:r>
           </w:p>
@@ -4113,7 +4380,6 @@
           <w:color w:val="800000"/>
           <w:u w:val="single"/>
         </w:rPr>
-        <w:br/>
         <w:t>Script Text</w:t>
       </w:r>
     </w:p>
@@ -4286,6 +4552,9 @@
           </w:tcPr>
           <w:p>
             <w:r>
+              <w:rPr>
+                <w:b w:val="true"/>
+              </w:rPr>
               <w:t>Attribute Name</w:t>
             </w:r>
           </w:p>
@@ -4302,6 +4571,9 @@
           </w:tcPr>
           <w:p>
             <w:r>
+              <w:rPr>
+                <w:b w:val="true"/>
+              </w:rPr>
               <w:t>Variable Name</w:t>
             </w:r>
           </w:p>
@@ -4318,6 +4590,9 @@
           </w:tcPr>
           <w:p>
             <w:r>
+              <w:rPr>
+                <w:b w:val="true"/>
+              </w:rPr>
               <w:t>Description</w:t>
             </w:r>
           </w:p>
@@ -4334,6 +4609,9 @@
           </w:tcPr>
           <w:p>
             <w:r>
+              <w:rPr>
+                <w:b w:val="true"/>
+              </w:rPr>
               <w:t>Data Type</w:t>
             </w:r>
           </w:p>
@@ -4430,6 +4708,9 @@
           </w:tcPr>
           <w:p>
             <w:r>
+              <w:rPr>
+                <w:b w:val="true"/>
+              </w:rPr>
               <w:t>Rule Name</w:t>
             </w:r>
           </w:p>
@@ -4446,6 +4727,9 @@
           </w:tcPr>
           <w:p>
             <w:r>
+              <w:rPr>
+                <w:b w:val="true"/>
+              </w:rPr>
               <w:t>Variable Name</w:t>
             </w:r>
           </w:p>
@@ -4462,6 +4746,9 @@
           </w:tcPr>
           <w:p>
             <w:r>
+              <w:rPr>
+                <w:b w:val="true"/>
+              </w:rPr>
               <w:t>Description</w:t>
             </w:r>
           </w:p>
@@ -4544,6 +4831,9 @@
           </w:tcPr>
           <w:p>
             <w:r>
+              <w:rPr>
+                <w:b w:val="true"/>
+              </w:rPr>
               <w:t>Rule Name</w:t>
             </w:r>
           </w:p>
@@ -4560,6 +4850,9 @@
           </w:tcPr>
           <w:p>
             <w:r>
+              <w:rPr>
+                <w:b w:val="true"/>
+              </w:rPr>
               <w:t>Variable Name</w:t>
             </w:r>
           </w:p>
@@ -4576,6 +4869,9 @@
           </w:tcPr>
           <w:p>
             <w:r>
+              <w:rPr>
+                <w:b w:val="true"/>
+              </w:rPr>
               <w:t>Description</w:t>
             </w:r>
           </w:p>
@@ -4658,6 +4954,9 @@
           </w:tcPr>
           <w:p>
             <w:r>
+              <w:rPr>
+                <w:b w:val="true"/>
+              </w:rPr>
               <w:t>Rule Name</w:t>
             </w:r>
           </w:p>
@@ -4674,6 +4973,9 @@
           </w:tcPr>
           <w:p>
             <w:r>
+              <w:rPr>
+                <w:b w:val="true"/>
+              </w:rPr>
               <w:t>Variable Name</w:t>
             </w:r>
           </w:p>
@@ -4690,6 +4992,9 @@
           </w:tcPr>
           <w:p>
             <w:r>
+              <w:rPr>
+                <w:b w:val="true"/>
+              </w:rPr>
               <w:t>Description</w:t>
             </w:r>
           </w:p>
@@ -4772,6 +5077,9 @@
           </w:tcPr>
           <w:p>
             <w:r>
+              <w:rPr>
+                <w:b w:val="true"/>
+              </w:rPr>
               <w:t>Rule Name</w:t>
             </w:r>
           </w:p>
@@ -4788,6 +5096,9 @@
           </w:tcPr>
           <w:p>
             <w:r>
+              <w:rPr>
+                <w:b w:val="true"/>
+              </w:rPr>
               <w:t>Variable Name</w:t>
             </w:r>
           </w:p>
@@ -4804,6 +5115,9 @@
           </w:tcPr>
           <w:p>
             <w:r>
+              <w:rPr>
+                <w:b w:val="true"/>
+              </w:rPr>
               <w:t>Description</w:t>
             </w:r>
           </w:p>
@@ -4886,6 +5200,9 @@
           </w:tcPr>
           <w:p>
             <w:r>
+              <w:rPr>
+                <w:b w:val="true"/>
+              </w:rPr>
               <w:t>Rule Name</w:t>
             </w:r>
           </w:p>
@@ -4902,6 +5219,9 @@
           </w:tcPr>
           <w:p>
             <w:r>
+              <w:rPr>
+                <w:b w:val="true"/>
+              </w:rPr>
               <w:t>Variable Name</w:t>
             </w:r>
           </w:p>
@@ -4918,6 +5238,9 @@
           </w:tcPr>
           <w:p>
             <w:r>
+              <w:rPr>
+                <w:b w:val="true"/>
+              </w:rPr>
               <w:t>Description</w:t>
             </w:r>
           </w:p>
@@ -5000,6 +5323,9 @@
           </w:tcPr>
           <w:p>
             <w:r>
+              <w:rPr>
+                <w:b w:val="true"/>
+              </w:rPr>
               <w:t>Rule Name</w:t>
             </w:r>
           </w:p>
@@ -5016,6 +5342,9 @@
           </w:tcPr>
           <w:p>
             <w:r>
+              <w:rPr>
+                <w:b w:val="true"/>
+              </w:rPr>
               <w:t>Variable Name</w:t>
             </w:r>
           </w:p>
@@ -5032,6 +5361,9 @@
           </w:tcPr>
           <w:p>
             <w:r>
+              <w:rPr>
+                <w:b w:val="true"/>
+              </w:rPr>
               <w:t>Description</w:t>
             </w:r>
           </w:p>
@@ -5115,6 +5447,9 @@
           </w:tcPr>
           <w:p>
             <w:r>
+              <w:rPr>
+                <w:b w:val="true"/>
+              </w:rPr>
               <w:t>Util Name</w:t>
             </w:r>
           </w:p>
@@ -5131,6 +5466,9 @@
           </w:tcPr>
           <w:p>
             <w:r>
+              <w:rPr>
+                <w:b w:val="true"/>
+              </w:rPr>
               <w:t>Variable Name</w:t>
             </w:r>
           </w:p>
@@ -5147,6 +5485,9 @@
           </w:tcPr>
           <w:p>
             <w:r>
+              <w:rPr>
+                <w:b w:val="true"/>
+              </w:rPr>
               <w:t>Description</w:t>
             </w:r>
           </w:p>
@@ -5201,7 +5542,6 @@
           <w:color w:val="800000"/>
           <w:u w:val="single"/>
         </w:rPr>
-        <w:br/>
         <w:t>Script Text</w:t>
       </w:r>
     </w:p>
@@ -5318,6 +5658,9 @@
           </w:tcPr>
           <w:p>
             <w:r>
+              <w:rPr>
+                <w:b w:val="true"/>
+              </w:rPr>
               <w:t>Util Name</w:t>
             </w:r>
           </w:p>
@@ -5334,6 +5677,9 @@
           </w:tcPr>
           <w:p>
             <w:r>
+              <w:rPr>
+                <w:b w:val="true"/>
+              </w:rPr>
               <w:t>Variable Name</w:t>
             </w:r>
           </w:p>
@@ -5350,6 +5696,9 @@
           </w:tcPr>
           <w:p>
             <w:r>
+              <w:rPr>
+                <w:b w:val="true"/>
+              </w:rPr>
               <w:t>Description</w:t>
             </w:r>
           </w:p>
@@ -5404,7 +5753,6 @@
           <w:color w:val="800000"/>
           <w:u w:val="single"/>
         </w:rPr>
-        <w:br/>
         <w:t>Script Text</w:t>
       </w:r>
     </w:p>
@@ -5565,6 +5913,9 @@
           </w:tcPr>
           <w:p>
             <w:r>
+              <w:rPr>
+                <w:b w:val="true"/>
+              </w:rPr>
               <w:t>Data Table Name</w:t>
             </w:r>
           </w:p>
@@ -5581,6 +5932,9 @@
           </w:tcPr>
           <w:p>
             <w:r>
+              <w:rPr>
+                <w:b w:val="true"/>
+              </w:rPr>
               <w:t>Data Table Columns</w:t>
             </w:r>
           </w:p>
@@ -7111,6 +7465,9 @@
           </w:tcPr>
           <w:p>
             <w:r>
+              <w:rPr>
+                <w:b w:val="true"/>
+              </w:rPr>
               <w:t>User ID</w:t>
             </w:r>
           </w:p>
@@ -7127,6 +7484,9 @@
           </w:tcPr>
           <w:p>
             <w:r>
+              <w:rPr>
+                <w:b w:val="true"/>
+              </w:rPr>
               <w:t>User Login Name</w:t>
             </w:r>
           </w:p>
@@ -10729,6 +11089,9 @@
           </w:tcPr>
           <w:p>
             <w:r>
+              <w:rPr>
+                <w:b w:val="true"/>
+              </w:rPr>
               <w:t>Group Label</w:t>
             </w:r>
           </w:p>
@@ -10745,6 +11108,9 @@
           </w:tcPr>
           <w:p>
             <w:r>
+              <w:rPr>
+                <w:b w:val="true"/>
+              </w:rPr>
               <w:t>Group Name</w:t>
             </w:r>
           </w:p>

--- a/files/output/Sample TDD_temp.docx
+++ b/files/output/Sample TDD_temp.docx
@@ -1,6 +1,6 @@
 
 <file path=word/document.xml><?xml version="1.0" encoding="utf-8"?>
-<w:document xmlns:w="http://schemas.openxmlformats.org/wordprocessingml/2006/main">
+<w:document xmlns:w="http://schemas.openxmlformats.org/wordprocessingml/2006/main" xmlns:xsi="http://www.w3.org/2001/XMLSchema-instance">
   <w:body>
     <w:p>
       <w:r>
@@ -1336,6 +1336,627 @@
         <w:br/>
       </w:r>
     </w:p>
+    <w:p/>
+    <w:p>
+      <w:r>
+        <w:rPr>
+          <w:b w:val="true"/>
+          <w:color w:val="800000"/>
+          <w:u w:val="single"/>
+        </w:rPr>
+        <w:t>1.9  Commerce Actions</w:t>
+      </w:r>
+    </w:p>
+    <w:tbl>
+      <w:tblPr>
+        <w:tblW w:w="0" w:type="auto"/>
+        <w:tblBorders>
+          <w:top w:val="single"/>
+          <w:left w:val="single"/>
+          <w:bottom w:val="single"/>
+          <w:right w:val="single"/>
+          <w:insideH w:val="single"/>
+          <w:insideV w:val="single"/>
+        </w:tblBorders>
+      </w:tblPr>
+      <w:tr>
+        <w:tc>
+          <w:tcPr>
+            <w:shd w:color="auto" w:val="clear" w:fill="4bacc6"/>
+          </w:tcPr>
+          <w:tcPr>
+            <w:tcW w:w="2600"/>
+          </w:tcPr>
+          <w:tcPr>
+            <w:noWrap/>
+          </w:tcPr>
+          <w:tcPr>
+            <w:tcW w:w="2600"/>
+          </w:tcPr>
+          <w:tcPr>
+            <w:noWrap/>
+          </w:tcPr>
+          <w:p>
+            <w:r>
+              <w:rPr>
+                <w:b w:val="true"/>
+              </w:rPr>
+              <w:t>Action</w:t>
+            </w:r>
+          </w:p>
+        </w:tc>
+        <w:tc>
+          <w:tcPr>
+            <w:shd w:color="auto" w:val="clear" w:fill="4bacc6"/>
+          </w:tcPr>
+          <w:tcPr>
+            <w:tcW w:w="3000"/>
+          </w:tcPr>
+          <w:tcPr>
+            <w:noWrap/>
+          </w:tcPr>
+          <w:tcPr>
+            <w:tcW w:w="3000"/>
+          </w:tcPr>
+          <w:tcPr>
+            <w:noWrap/>
+          </w:tcPr>
+          <w:p>
+            <w:r>
+              <w:rPr>
+                <w:b w:val="true"/>
+              </w:rPr>
+              <w:t>Action Variable Name</w:t>
+            </w:r>
+          </w:p>
+        </w:tc>
+        <w:tc>
+          <w:tcPr>
+            <w:shd w:color="auto" w:val="clear" w:fill="4bacc6"/>
+          </w:tcPr>
+          <w:tcPr>
+            <w:tcW w:w="3600"/>
+          </w:tcPr>
+          <w:tcPr>
+            <w:noWrap/>
+          </w:tcPr>
+          <w:tcPr>
+            <w:tcW w:w="3600"/>
+          </w:tcPr>
+          <w:tcPr>
+            <w:noWrap/>
+          </w:tcPr>
+          <w:p>
+            <w:r>
+              <w:rPr>
+                <w:b w:val="true"/>
+              </w:rPr>
+              <w:t>Description</w:t>
+            </w:r>
+          </w:p>
+        </w:tc>
+      </w:tr>
+      <w:tr>
+        <w:tc>
+          <w:tcPr>
+            <w:tcW w:w="2600"/>
+          </w:tcPr>
+          <w:tcPr>
+            <w:noWrap/>
+          </w:tcPr>
+          <w:tcPr>
+            <w:tcW w:w="2600"/>
+          </w:tcPr>
+          <w:tcPr>
+            <w:noWrap/>
+          </w:tcPr>
+          <w:p>
+            <w:r>
+              <w:t>Save</w:t>
+            </w:r>
+          </w:p>
+        </w:tc>
+        <w:tc>
+          <w:tcPr>
+            <w:tcW w:w="3000"/>
+          </w:tcPr>
+          <w:tcPr>
+            <w:noWrap/>
+          </w:tcPr>
+          <w:tcPr>
+            <w:tcW w:w="3000"/>
+          </w:tcPr>
+          <w:tcPr>
+            <w:noWrap/>
+          </w:tcPr>
+          <w:p>
+            <w:r>
+              <w:t>cleanSave_t</w:t>
+            </w:r>
+          </w:p>
+        </w:tc>
+        <w:tc>
+          <w:tcPr>
+            <w:tcW w:w="3600"/>
+          </w:tcPr>
+          <w:tcPr>
+            <w:noWrap/>
+          </w:tcPr>
+          <w:tcPr>
+            <w:tcW w:w="3600"/>
+          </w:tcPr>
+          <w:tcPr>
+            <w:noWrap/>
+          </w:tcPr>
+          <w:p>
+            <w:r>
+              <w:t xml:space="preserve"> This action saves the latest values in the quote.</w:t>
+            </w:r>
+          </w:p>
+        </w:tc>
+      </w:tr>
+      <w:tr>
+        <w:tc>
+          <w:tcPr>
+            <w:tcW w:w="2600"/>
+          </w:tcPr>
+          <w:tcPr>
+            <w:noWrap/>
+          </w:tcPr>
+          <w:tcPr>
+            <w:tcW w:w="2600"/>
+          </w:tcPr>
+          <w:tcPr>
+            <w:noWrap/>
+          </w:tcPr>
+          <w:p>
+            <w:r>
+              <w:t>Update Opportunity</w:t>
+            </w:r>
+          </w:p>
+        </w:tc>
+        <w:tc>
+          <w:tcPr>
+            <w:tcW w:w="3000"/>
+          </w:tcPr>
+          <w:tcPr>
+            <w:noWrap/>
+          </w:tcPr>
+          <w:tcPr>
+            <w:tcW w:w="3000"/>
+          </w:tcPr>
+          <w:tcPr>
+            <w:noWrap/>
+          </w:tcPr>
+          <w:p>
+            <w:r>
+              <w:t>saveAndSyncItems</w:t>
+            </w:r>
+          </w:p>
+        </w:tc>
+        <w:tc>
+          <w:tcPr>
+            <w:tcW w:w="3600"/>
+          </w:tcPr>
+          <w:tcPr>
+            <w:noWrap/>
+          </w:tcPr>
+          <w:tcPr>
+            <w:tcW w:w="3600"/>
+          </w:tcPr>
+          <w:tcPr>
+            <w:noWrap/>
+          </w:tcPr>
+          <w:p>
+            <w:r>
+              <w:t xml:space="preserve"> This action updates the CRM opportunity with the values added/changed in CPQ.</w:t>
+            </w:r>
+          </w:p>
+        </w:tc>
+      </w:tr>
+    </w:tbl>
+    <w:p/>
+    <w:p>
+      <w:r>
+        <w:rPr>
+          <w:b w:val="true"/>
+          <w:color w:val="800000"/>
+          <w:u w:val="single"/>
+        </w:rPr>
+        <w:t>1.10  Approval Sequence</w:t>
+      </w:r>
+    </w:p>
+    <w:tbl>
+      <w:tblPr>
+        <w:tblW w:w="0" w:type="auto"/>
+        <w:tblBorders>
+          <w:top w:val="single"/>
+          <w:left w:val="single"/>
+          <w:bottom w:val="single"/>
+          <w:right w:val="single"/>
+          <w:insideH w:val="single"/>
+          <w:insideV w:val="single"/>
+        </w:tblBorders>
+      </w:tblPr>
+      <w:tr>
+        <w:tc>
+          <w:tcPr>
+            <w:shd w:color="auto" w:val="clear" w:fill="4bacc6"/>
+          </w:tcPr>
+          <w:tcPr>
+            <w:tcW w:w="2600"/>
+          </w:tcPr>
+          <w:tcPr>
+            <w:noWrap/>
+          </w:tcPr>
+          <w:p>
+            <w:r>
+              <w:rPr>
+                <w:b w:val="true"/>
+              </w:rPr>
+              <w:t>Approval Reason Name</w:t>
+            </w:r>
+          </w:p>
+        </w:tc>
+        <w:tc>
+          <w:tcPr>
+            <w:shd w:color="auto" w:val="clear" w:fill="4bacc6"/>
+          </w:tcPr>
+          <w:tcPr>
+            <w:tcW w:w="3000"/>
+          </w:tcPr>
+          <w:tcPr>
+            <w:noWrap/>
+          </w:tcPr>
+          <w:p>
+            <w:r>
+              <w:rPr>
+                <w:b w:val="true"/>
+              </w:rPr>
+              <w:t>Approval Reason Variable Name</w:t>
+            </w:r>
+          </w:p>
+        </w:tc>
+        <w:tc>
+          <w:tcPr>
+            <w:shd w:color="auto" w:val="clear" w:fill="4bacc6"/>
+          </w:tcPr>
+          <w:tcPr>
+            <w:tcW w:w="3600"/>
+          </w:tcPr>
+          <w:tcPr>
+            <w:noWrap/>
+          </w:tcPr>
+          <w:p>
+            <w:r>
+              <w:rPr>
+                <w:b w:val="true"/>
+              </w:rPr>
+              <w:t>Approval Reason Description</w:t>
+            </w:r>
+          </w:p>
+        </w:tc>
+        <w:tc>
+          <w:tcPr>
+            <w:shd w:color="auto" w:val="clear" w:fill="4bacc6"/>
+          </w:tcPr>
+          <w:tcPr>
+            <w:tcW/>
+          </w:tcPr>
+          <w:tcPr>
+            <w:noWrap/>
+          </w:tcPr>
+          <w:p>
+            <w:r>
+              <w:rPr>
+                <w:b w:val="true"/>
+              </w:rPr>
+              <w:t>Approver</w:t>
+            </w:r>
+          </w:p>
+        </w:tc>
+        <w:tc>
+          <w:tcPr>
+            <w:shd w:color="auto" w:val="clear" w:fill="4bacc6"/>
+          </w:tcPr>
+          <w:tcPr>
+            <w:tcW/>
+          </w:tcPr>
+          <w:tcPr>
+            <w:noWrap/>
+          </w:tcPr>
+          <w:p>
+            <w:r>
+              <w:rPr>
+                <w:b w:val="true"/>
+              </w:rPr>
+              <w:t>Approval Template</w:t>
+            </w:r>
+          </w:p>
+        </w:tc>
+      </w:tr>
+      <w:tr>
+        <w:tc>
+          <w:tcPr>
+            <w:tcW w:w="2600"/>
+          </w:tcPr>
+          <w:tcPr>
+            <w:noWrap/>
+          </w:tcPr>
+          <w:p>
+            <w:r>
+              <w:t>Discount More Than 10%-SS</w:t>
+            </w:r>
+          </w:p>
+        </w:tc>
+        <w:tc>
+          <w:tcPr>
+            <w:tcW w:w="3000"/>
+          </w:tcPr>
+          <w:tcPr>
+            <w:noWrap/>
+          </w:tcPr>
+          <w:p>
+            <w:r>
+              <w:t>discountMoreThan10SS</w:t>
+            </w:r>
+          </w:p>
+        </w:tc>
+        <w:tc>
+          <w:tcPr>
+            <w:tcW w:w="3600"/>
+          </w:tcPr>
+          <w:tcPr>
+            <w:noWrap/>
+          </w:tcPr>
+          <w:p>
+            <w:r>
+              <w:t xml:space="preserve"> Discount More Than 10%</w:t>
+            </w:r>
+          </w:p>
+        </w:tc>
+        <w:tc>
+          <w:tcPr>
+            <w:tcW/>
+          </w:tcPr>
+          <w:tcPr>
+            <w:noWrap/>
+          </w:tcPr>
+          <w:p>
+            <w:r>
+              <w:t xsi:nil="true"/>
+            </w:r>
+          </w:p>
+        </w:tc>
+        <w:tc>
+          <w:tcPr>
+            <w:tcW/>
+          </w:tcPr>
+          <w:tcPr>
+            <w:noWrap/>
+          </w:tcPr>
+          <w:p>
+            <w:r>
+              <w:t xsi:nil="true"/>
+            </w:r>
+          </w:p>
+        </w:tc>
+      </w:tr>
+    </w:tbl>
+    <w:p>
+      <w:r>
+        <w:rPr>
+          <w:b w:val="true"/>
+          <w:color w:val="800000"/>
+          <w:u w:val="single"/>
+        </w:rPr>
+        <w:t>Script Text</w:t>
+      </w:r>
+    </w:p>
+    <w:p>
+      <w:r>
+        <w:t>if(totalMonthlyDiscount_t &lt;&gt; 0 AND totalMonthlyListAmount_t &lt;&gt; 0)
+{
+ discPercent = (totalMonthlyDiscount_t/totalMonthlyListAmount_t)*100;</w:t>
+        <w:br/>
+        <w:t>
+ if(discPercent &gt; 10 AND discPercent &lt;= 20){
+ return true;</w:t>
+        <w:br/>
+        <w:t>
+ }
+ else
+ {
+  return false;</w:t>
+        <w:br/>
+        <w:t>
+ }
+}
+else {
+ return false;</w:t>
+        <w:br/>
+        <w:t xml:space="preserve"> 
+};</w:t>
+        <w:br/>
+      </w:r>
+    </w:p>
+    <w:tbl>
+      <w:tblPr>
+        <w:tblW w:w="0" w:type="auto"/>
+        <w:tblBorders>
+          <w:top w:val="single"/>
+          <w:left w:val="single"/>
+          <w:bottom w:val="single"/>
+          <w:right w:val="single"/>
+          <w:insideH w:val="single"/>
+          <w:insideV w:val="single"/>
+        </w:tblBorders>
+      </w:tblPr>
+      <w:tr>
+        <w:tc>
+          <w:tcPr>
+            <w:shd w:color="auto" w:val="clear" w:fill="4bacc6"/>
+          </w:tcPr>
+          <w:tcPr>
+            <w:tcW w:w="2600"/>
+          </w:tcPr>
+          <w:tcPr>
+            <w:noWrap/>
+          </w:tcPr>
+          <w:p>
+            <w:r>
+              <w:rPr>
+                <w:b w:val="true"/>
+              </w:rPr>
+              <w:t>Approval Reason Name</w:t>
+            </w:r>
+          </w:p>
+        </w:tc>
+        <w:tc>
+          <w:tcPr>
+            <w:shd w:color="auto" w:val="clear" w:fill="4bacc6"/>
+          </w:tcPr>
+          <w:tcPr>
+            <w:tcW w:w="3000"/>
+          </w:tcPr>
+          <w:tcPr>
+            <w:noWrap/>
+          </w:tcPr>
+          <w:p>
+            <w:r>
+              <w:rPr>
+                <w:b w:val="true"/>
+              </w:rPr>
+              <w:t>Approval Reason Variable Name</w:t>
+            </w:r>
+          </w:p>
+        </w:tc>
+        <w:tc>
+          <w:tcPr>
+            <w:shd w:color="auto" w:val="clear" w:fill="4bacc6"/>
+          </w:tcPr>
+          <w:tcPr>
+            <w:tcW w:w="3600"/>
+          </w:tcPr>
+          <w:tcPr>
+            <w:noWrap/>
+          </w:tcPr>
+          <w:p>
+            <w:r>
+              <w:rPr>
+                <w:b w:val="true"/>
+              </w:rPr>
+              <w:t>Approval Reason Description</w:t>
+            </w:r>
+          </w:p>
+        </w:tc>
+        <w:tc>
+          <w:tcPr>
+            <w:shd w:color="auto" w:val="clear" w:fill="4bacc6"/>
+          </w:tcPr>
+          <w:tcPr>
+            <w:tcW/>
+          </w:tcPr>
+          <w:tcPr>
+            <w:noWrap/>
+          </w:tcPr>
+          <w:p>
+            <w:r>
+              <w:rPr>
+                <w:b w:val="true"/>
+              </w:rPr>
+              <w:t>Approver</w:t>
+            </w:r>
+          </w:p>
+        </w:tc>
+        <w:tc>
+          <w:tcPr>
+            <w:shd w:color="auto" w:val="clear" w:fill="4bacc6"/>
+          </w:tcPr>
+          <w:tcPr>
+            <w:tcW/>
+          </w:tcPr>
+          <w:tcPr>
+            <w:noWrap/>
+          </w:tcPr>
+          <w:p>
+            <w:r>
+              <w:rPr>
+                <w:b w:val="true"/>
+              </w:rPr>
+              <w:t>Approval Template</w:t>
+            </w:r>
+          </w:p>
+        </w:tc>
+      </w:tr>
+      <w:tr>
+        <w:tc>
+          <w:tcPr>
+            <w:tcW w:w="2600"/>
+          </w:tcPr>
+          <w:tcPr>
+            <w:noWrap/>
+          </w:tcPr>
+          <w:p>
+            <w:r>
+              <w:t>Maverick Reason</w:t>
+            </w:r>
+          </w:p>
+        </w:tc>
+        <w:tc>
+          <w:tcPr>
+            <w:tcW w:w="3000"/>
+          </w:tcPr>
+          <w:tcPr>
+            <w:noWrap/>
+          </w:tcPr>
+          <w:p>
+            <w:r>
+              <w:t>maverickReason</w:t>
+            </w:r>
+          </w:p>
+        </w:tc>
+        <w:tc>
+          <w:tcPr>
+            <w:tcW w:w="3600"/>
+          </w:tcPr>
+          <w:tcPr>
+            <w:noWrap/>
+          </w:tcPr>
+          <w:p>
+            <w:r>
+              <w:t xml:space="preserve"> Maverick Reason</w:t>
+            </w:r>
+          </w:p>
+        </w:tc>
+        <w:tc>
+          <w:tcPr>
+            <w:tcW/>
+          </w:tcPr>
+          <w:tcPr>
+            <w:noWrap/>
+          </w:tcPr>
+          <w:p>
+            <w:r>
+              <w:t xsi:nil="true"/>
+            </w:r>
+          </w:p>
+        </w:tc>
+        <w:tc>
+          <w:tcPr>
+            <w:tcW/>
+          </w:tcPr>
+          <w:tcPr>
+            <w:noWrap/>
+          </w:tcPr>
+          <w:p>
+            <w:r>
+              <w:t/>
+            </w:r>
+          </w:p>
+        </w:tc>
+      </w:tr>
+    </w:tbl>
     <w:p>
       <w:pPr>
         <w:pageBreakBefore w:val="true"/>
@@ -2690,6 +3311,473 @@
         <w:br/>
       </w:r>
     </w:p>
+    <w:p/>
+    <w:p>
+      <w:r>
+        <w:rPr>
+          <w:b w:val="true"/>
+          <w:color w:val="800000"/>
+          <w:u w:val="single"/>
+        </w:rPr>
+        <w:t>2.10  Commerce Actions</w:t>
+      </w:r>
+    </w:p>
+    <w:tbl>
+      <w:tblPr>
+        <w:tblW w:w="0" w:type="auto"/>
+        <w:tblBorders>
+          <w:top w:val="single"/>
+          <w:left w:val="single"/>
+          <w:bottom w:val="single"/>
+          <w:right w:val="single"/>
+          <w:insideH w:val="single"/>
+          <w:insideV w:val="single"/>
+        </w:tblBorders>
+      </w:tblPr>
+      <w:tr>
+        <w:tc>
+          <w:tcPr>
+            <w:shd w:color="auto" w:val="clear" w:fill="4bacc6"/>
+          </w:tcPr>
+          <w:tcPr>
+            <w:tcW w:w="2600"/>
+          </w:tcPr>
+          <w:tcPr>
+            <w:noWrap/>
+          </w:tcPr>
+          <w:p>
+            <w:r>
+              <w:rPr>
+                <w:b w:val="true"/>
+              </w:rPr>
+              <w:t>Action</w:t>
+            </w:r>
+          </w:p>
+        </w:tc>
+        <w:tc>
+          <w:tcPr>
+            <w:shd w:color="auto" w:val="clear" w:fill="4bacc6"/>
+          </w:tcPr>
+          <w:tcPr>
+            <w:tcW w:w="3000"/>
+          </w:tcPr>
+          <w:tcPr>
+            <w:noWrap/>
+          </w:tcPr>
+          <w:p>
+            <w:r>
+              <w:rPr>
+                <w:b w:val="true"/>
+              </w:rPr>
+              <w:t>Action Variable Name</w:t>
+            </w:r>
+          </w:p>
+        </w:tc>
+        <w:tc>
+          <w:tcPr>
+            <w:shd w:color="auto" w:val="clear" w:fill="4bacc6"/>
+          </w:tcPr>
+          <w:tcPr>
+            <w:tcW w:w="3600"/>
+          </w:tcPr>
+          <w:tcPr>
+            <w:noWrap/>
+          </w:tcPr>
+          <w:p>
+            <w:r>
+              <w:rPr>
+                <w:b w:val="true"/>
+              </w:rPr>
+              <w:t>Description</w:t>
+            </w:r>
+          </w:p>
+        </w:tc>
+      </w:tr>
+      <w:tr>
+        <w:tc>
+          <w:tcPr>
+            <w:tcW w:w="2600"/>
+          </w:tcPr>
+          <w:tcPr>
+            <w:noWrap/>
+          </w:tcPr>
+          <w:p>
+            <w:r>
+              <w:t>Generate Proposal</w:t>
+            </w:r>
+          </w:p>
+        </w:tc>
+        <w:tc>
+          <w:tcPr>
+            <w:tcW w:w="3000"/>
+          </w:tcPr>
+          <w:tcPr>
+            <w:noWrap/>
+          </w:tcPr>
+          <w:p>
+            <w:r>
+              <w:t>generateProposal</w:t>
+            </w:r>
+          </w:p>
+        </w:tc>
+        <w:tc>
+          <w:tcPr>
+            <w:tcW w:w="3600"/>
+          </w:tcPr>
+          <w:tcPr>
+            <w:noWrap/>
+          </w:tcPr>
+          <w:p>
+            <w:r>
+              <w:t xml:space="preserve"> This action generates the quote proposal which is sent to customer for review.</w:t>
+            </w:r>
+          </w:p>
+        </w:tc>
+      </w:tr>
+    </w:tbl>
+    <w:p/>
+    <w:p>
+      <w:r>
+        <w:rPr>
+          <w:b w:val="true"/>
+          <w:color w:val="800000"/>
+          <w:u w:val="single"/>
+        </w:rPr>
+        <w:t>2.11  Approval Sequence</w:t>
+      </w:r>
+    </w:p>
+    <w:tbl>
+      <w:tblPr>
+        <w:tblW w:w="0" w:type="auto"/>
+        <w:tblBorders>
+          <w:top w:val="single"/>
+          <w:left w:val="single"/>
+          <w:bottom w:val="single"/>
+          <w:right w:val="single"/>
+          <w:insideH w:val="single"/>
+          <w:insideV w:val="single"/>
+        </w:tblBorders>
+      </w:tblPr>
+      <w:tr>
+        <w:tc>
+          <w:tcPr>
+            <w:shd w:color="auto" w:val="clear" w:fill="4bacc6"/>
+          </w:tcPr>
+          <w:tcPr>
+            <w:tcW w:w="2600"/>
+          </w:tcPr>
+          <w:tcPr>
+            <w:noWrap/>
+          </w:tcPr>
+          <w:p>
+            <w:r>
+              <w:rPr>
+                <w:b w:val="true"/>
+              </w:rPr>
+              <w:t>Approval Reason Name</w:t>
+            </w:r>
+          </w:p>
+        </w:tc>
+        <w:tc>
+          <w:tcPr>
+            <w:shd w:color="auto" w:val="clear" w:fill="4bacc6"/>
+          </w:tcPr>
+          <w:tcPr>
+            <w:tcW w:w="3000"/>
+          </w:tcPr>
+          <w:tcPr>
+            <w:noWrap/>
+          </w:tcPr>
+          <w:p>
+            <w:r>
+              <w:rPr>
+                <w:b w:val="true"/>
+              </w:rPr>
+              <w:t>Approval Reason Variable Name</w:t>
+            </w:r>
+          </w:p>
+        </w:tc>
+        <w:tc>
+          <w:tcPr>
+            <w:shd w:color="auto" w:val="clear" w:fill="4bacc6"/>
+          </w:tcPr>
+          <w:tcPr>
+            <w:tcW w:w="3600"/>
+          </w:tcPr>
+          <w:tcPr>
+            <w:noWrap/>
+          </w:tcPr>
+          <w:p>
+            <w:r>
+              <w:rPr>
+                <w:b w:val="true"/>
+              </w:rPr>
+              <w:t>Approval Reason Description</w:t>
+            </w:r>
+          </w:p>
+        </w:tc>
+        <w:tc>
+          <w:tcPr>
+            <w:shd w:color="auto" w:val="clear" w:fill="4bacc6"/>
+          </w:tcPr>
+          <w:tcPr>
+            <w:tcW/>
+          </w:tcPr>
+          <w:tcPr>
+            <w:noWrap/>
+          </w:tcPr>
+          <w:p>
+            <w:r>
+              <w:rPr>
+                <w:b w:val="true"/>
+              </w:rPr>
+              <w:t>Approver</w:t>
+            </w:r>
+          </w:p>
+        </w:tc>
+        <w:tc>
+          <w:tcPr>
+            <w:shd w:color="auto" w:val="clear" w:fill="4bacc6"/>
+          </w:tcPr>
+          <w:tcPr>
+            <w:tcW/>
+          </w:tcPr>
+          <w:tcPr>
+            <w:noWrap/>
+          </w:tcPr>
+          <w:p>
+            <w:r>
+              <w:rPr>
+                <w:b w:val="true"/>
+              </w:rPr>
+              <w:t>Approval Template</w:t>
+            </w:r>
+          </w:p>
+        </w:tc>
+      </w:tr>
+      <w:tr>
+        <w:tc>
+          <w:tcPr>
+            <w:tcW w:w="2600"/>
+          </w:tcPr>
+          <w:tcPr>
+            <w:noWrap/>
+          </w:tcPr>
+          <w:p>
+            <w:r>
+              <w:t>50% Discount</w:t>
+            </w:r>
+          </w:p>
+        </w:tc>
+        <w:tc>
+          <w:tcPr>
+            <w:tcW w:w="3000"/>
+          </w:tcPr>
+          <w:tcPr>
+            <w:noWrap/>
+          </w:tcPr>
+          <w:p>
+            <w:r>
+              <w:t>a50Discount_bp</w:t>
+            </w:r>
+          </w:p>
+        </w:tc>
+        <w:tc>
+          <w:tcPr>
+            <w:tcW w:w="3600"/>
+          </w:tcPr>
+          <w:tcPr>
+            <w:noWrap/>
+          </w:tcPr>
+          <w:p>
+            <w:r>
+              <w:t xml:space="preserve"> 50% Discount</w:t>
+            </w:r>
+          </w:p>
+        </w:tc>
+        <w:tc>
+          <w:tcPr>
+            <w:tcW/>
+          </w:tcPr>
+          <w:tcPr>
+            <w:noWrap/>
+          </w:tcPr>
+          <w:p>
+            <w:r>
+              <w:t xsi:nil="true"/>
+            </w:r>
+          </w:p>
+        </w:tc>
+        <w:tc>
+          <w:tcPr>
+            <w:tcW/>
+          </w:tcPr>
+          <w:tcPr>
+            <w:noWrap/>
+          </w:tcPr>
+          <w:p>
+            <w:r>
+              <w:t xsi:nil="true"/>
+            </w:r>
+          </w:p>
+        </w:tc>
+      </w:tr>
+    </w:tbl>
+    <w:p/>
+    <w:p>
+      <w:r>
+        <w:rPr>
+          <w:b w:val="true"/>
+          <w:color w:val="800000"/>
+          <w:u w:val="single"/>
+        </w:rPr>
+        <w:t>2.12  Printer Friendly Documents</w:t>
+      </w:r>
+    </w:p>
+    <w:tbl>
+      <w:tblPr>
+        <w:tblW w:w="0" w:type="auto"/>
+        <w:tblBorders>
+          <w:top w:val="single"/>
+          <w:left w:val="single"/>
+          <w:bottom w:val="single"/>
+          <w:right w:val="single"/>
+          <w:insideH w:val="single"/>
+          <w:insideV w:val="single"/>
+        </w:tblBorders>
+      </w:tblPr>
+      <w:tr>
+        <w:tc>
+          <w:tcPr>
+            <w:shd w:color="auto" w:val="clear" w:fill="4bacc6"/>
+          </w:tcPr>
+          <w:tcPr>
+            <w:tcW w:w="2600"/>
+          </w:tcPr>
+          <w:tcPr>
+            <w:noWrap/>
+          </w:tcPr>
+          <w:p>
+            <w:r>
+              <w:rPr>
+                <w:b w:val="true"/>
+              </w:rPr>
+              <w:t>Document Name</w:t>
+            </w:r>
+          </w:p>
+        </w:tc>
+        <w:tc>
+          <w:tcPr>
+            <w:shd w:color="auto" w:val="clear" w:fill="4bacc6"/>
+          </w:tcPr>
+          <w:tcPr>
+            <w:tcW w:w="3000"/>
+          </w:tcPr>
+          <w:tcPr>
+            <w:noWrap/>
+          </w:tcPr>
+          <w:p>
+            <w:r>
+              <w:rPr>
+                <w:b w:val="true"/>
+              </w:rPr>
+              <w:t>Variable Name</w:t>
+            </w:r>
+          </w:p>
+        </w:tc>
+        <w:tc>
+          <w:tcPr>
+            <w:shd w:color="auto" w:val="clear" w:fill="4bacc6"/>
+          </w:tcPr>
+          <w:tcPr>
+            <w:tcW w:w="3600"/>
+          </w:tcPr>
+          <w:tcPr>
+            <w:noWrap/>
+          </w:tcPr>
+          <w:p>
+            <w:r>
+              <w:rPr>
+                <w:b w:val="true"/>
+              </w:rPr>
+              <w:t>Description</w:t>
+            </w:r>
+          </w:p>
+        </w:tc>
+        <w:tc>
+          <w:tcPr>
+            <w:shd w:color="auto" w:val="clear" w:fill="4bacc6"/>
+          </w:tcPr>
+          <w:tcPr>
+            <w:tcW/>
+          </w:tcPr>
+          <w:tcPr>
+            <w:noWrap/>
+          </w:tcPr>
+          <w:p>
+            <w:r>
+              <w:rPr>
+                <w:b w:val="true"/>
+              </w:rPr>
+              <w:t>Commerce Process Linked</w:t>
+            </w:r>
+          </w:p>
+        </w:tc>
+      </w:tr>
+      <w:tr>
+        <w:tc>
+          <w:tcPr>
+            <w:tcW w:w="2600"/>
+          </w:tcPr>
+          <w:tcPr>
+            <w:noWrap/>
+          </w:tcPr>
+          <w:p>
+            <w:r>
+              <w:t>Proposal</w:t>
+            </w:r>
+          </w:p>
+        </w:tc>
+        <w:tc>
+          <w:tcPr>
+            <w:tcW w:w="3000"/>
+          </w:tcPr>
+          <w:tcPr>
+            <w:noWrap/>
+          </w:tcPr>
+          <w:p>
+            <w:r>
+              <w:t>proposal</w:t>
+            </w:r>
+          </w:p>
+        </w:tc>
+        <w:tc>
+          <w:tcPr>
+            <w:tcW w:w="3600"/>
+          </w:tcPr>
+          <w:tcPr>
+            <w:noWrap/>
+          </w:tcPr>
+          <w:p>
+            <w:r>
+              <w:t xml:space="preserve"> This document serves as the proposal to the customer.</w:t>
+            </w:r>
+            <w:r>
+              <w:t>oraclecpqo</w:t>
+            </w:r>
+          </w:p>
+        </w:tc>
+        <w:tc>
+          <w:tcPr>
+            <w:tcW/>
+          </w:tcPr>
+          <w:tcPr>
+            <w:noWrap/>
+          </w:tcPr>
+          <w:p/>
+        </w:tc>
+      </w:tr>
+    </w:tbl>
     <w:p>
       <w:pPr>
         <w:pageBreakBefore w:val="true"/>
@@ -3706,6 +4794,673 @@
         <w:br/>
         <w:t>
 };</w:t>
+        <w:br/>
+      </w:r>
+    </w:p>
+    <w:p/>
+    <w:p>
+      <w:r>
+        <w:rPr>
+          <w:b w:val="true"/>
+          <w:color w:val="800000"/>
+          <w:u w:val="single"/>
+        </w:rPr>
+        <w:t>3.8  Approval Sequence</w:t>
+      </w:r>
+    </w:p>
+    <w:tbl>
+      <w:tblPr>
+        <w:tblW w:w="0" w:type="auto"/>
+        <w:tblBorders>
+          <w:top w:val="single"/>
+          <w:left w:val="single"/>
+          <w:bottom w:val="single"/>
+          <w:right w:val="single"/>
+          <w:insideH w:val="single"/>
+          <w:insideV w:val="single"/>
+        </w:tblBorders>
+      </w:tblPr>
+      <w:tr>
+        <w:tc>
+          <w:tcPr>
+            <w:shd w:color="auto" w:val="clear" w:fill="4bacc6"/>
+          </w:tcPr>
+          <w:tcPr>
+            <w:tcW w:w="2600"/>
+          </w:tcPr>
+          <w:tcPr>
+            <w:noWrap/>
+          </w:tcPr>
+          <w:p>
+            <w:r>
+              <w:rPr>
+                <w:b w:val="true"/>
+              </w:rPr>
+              <w:t>Approval Reason Name</w:t>
+            </w:r>
+          </w:p>
+        </w:tc>
+        <w:tc>
+          <w:tcPr>
+            <w:shd w:color="auto" w:val="clear" w:fill="4bacc6"/>
+          </w:tcPr>
+          <w:tcPr>
+            <w:tcW w:w="3000"/>
+          </w:tcPr>
+          <w:tcPr>
+            <w:noWrap/>
+          </w:tcPr>
+          <w:p>
+            <w:r>
+              <w:rPr>
+                <w:b w:val="true"/>
+              </w:rPr>
+              <w:t>Approval Reason Variable Name</w:t>
+            </w:r>
+          </w:p>
+        </w:tc>
+        <w:tc>
+          <w:tcPr>
+            <w:shd w:color="auto" w:val="clear" w:fill="4bacc6"/>
+          </w:tcPr>
+          <w:tcPr>
+            <w:tcW w:w="3600"/>
+          </w:tcPr>
+          <w:tcPr>
+            <w:noWrap/>
+          </w:tcPr>
+          <w:p>
+            <w:r>
+              <w:rPr>
+                <w:b w:val="true"/>
+              </w:rPr>
+              <w:t>Approval Reason Description</w:t>
+            </w:r>
+          </w:p>
+        </w:tc>
+        <w:tc>
+          <w:tcPr>
+            <w:shd w:color="auto" w:val="clear" w:fill="4bacc6"/>
+          </w:tcPr>
+          <w:tcPr>
+            <w:tcW/>
+          </w:tcPr>
+          <w:tcPr>
+            <w:noWrap/>
+          </w:tcPr>
+          <w:p>
+            <w:r>
+              <w:rPr>
+                <w:b w:val="true"/>
+              </w:rPr>
+              <w:t>Approver</w:t>
+            </w:r>
+          </w:p>
+        </w:tc>
+        <w:tc>
+          <w:tcPr>
+            <w:shd w:color="auto" w:val="clear" w:fill="4bacc6"/>
+          </w:tcPr>
+          <w:tcPr>
+            <w:tcW/>
+          </w:tcPr>
+          <w:tcPr>
+            <w:noWrap/>
+          </w:tcPr>
+          <w:p>
+            <w:r>
+              <w:rPr>
+                <w:b w:val="true"/>
+              </w:rPr>
+              <w:t>Approval Template</w:t>
+            </w:r>
+          </w:p>
+        </w:tc>
+      </w:tr>
+      <w:tr>
+        <w:tc>
+          <w:tcPr>
+            <w:tcW w:w="2600"/>
+          </w:tcPr>
+          <w:tcPr>
+            <w:noWrap/>
+          </w:tcPr>
+          <w:p>
+            <w:r>
+              <w:t>Discount Above Maximum</w:t>
+            </w:r>
+          </w:p>
+        </w:tc>
+        <w:tc>
+          <w:tcPr>
+            <w:tcW w:w="3000"/>
+          </w:tcPr>
+          <w:tcPr>
+            <w:noWrap/>
+          </w:tcPr>
+          <w:p>
+            <w:r>
+              <w:t>discountAboveMaximum</w:t>
+            </w:r>
+          </w:p>
+        </w:tc>
+        <w:tc>
+          <w:tcPr>
+            <w:tcW w:w="3600"/>
+          </w:tcPr>
+          <w:tcPr>
+            <w:noWrap/>
+          </w:tcPr>
+          <w:p>
+            <w:r>
+              <w:t xml:space="preserve"> Discount Above Maximum Reason</w:t>
+            </w:r>
+          </w:p>
+        </w:tc>
+        <w:tc>
+          <w:tcPr>
+            <w:tcW/>
+          </w:tcPr>
+          <w:tcPr>
+            <w:noWrap/>
+          </w:tcPr>
+          <w:p>
+            <w:r>
+              <w:t>Manager User</w:t>
+            </w:r>
+          </w:p>
+        </w:tc>
+        <w:tc>
+          <w:tcPr>
+            <w:tcW/>
+          </w:tcPr>
+          <w:tcPr>
+            <w:noWrap/>
+          </w:tcPr>
+          <w:p>
+            <w:r>
+              <w:t>Discount Approval</w:t>
+            </w:r>
+          </w:p>
+        </w:tc>
+      </w:tr>
+    </w:tbl>
+    <w:p>
+      <w:r>
+        <w:rPr>
+          <w:b w:val="true"/>
+          <w:color w:val="800000"/>
+          <w:u w:val="single"/>
+        </w:rPr>
+        <w:t>Script Text</w:t>
+      </w:r>
+    </w:p>
+    <w:p>
+      <w:r>
+        <w:t>result=false;</w:t>
+        <w:br/>
+        <w:t>
+/**
+for line in transactionLine{
+	if(line.customDiscountType_l=="Percent Off"){
+		if(line.customDiscountValue_l&gt;line.maxDiscount_l){
+			result=true;</w:t>
+        <w:br/>
+        <w:t>
+		}
+	}elif(line.customDiscountType_l=="Amount Off"){
+		if(line.customDiscountValue_l&lt;&gt;0 AND line.listPrice_l&lt;&gt;0){
+			disc=(line.customDiscountValue_l/line.listPrice_l)*100;</w:t>
+        <w:br/>
+        <w:t>
+			if(disc&gt;line.maxDiscount_l){
+				result=true;</w:t>
+        <w:br/>
+        <w:t>
+			}
+		}
+	}elif(line.customDiscountType_l=="Price Override"){
+		if(line.customDiscountValue_l&lt;&gt;0 AND line.customDiscountValue_l&lt;=line.listPrice_l AND line.listPrice_l&lt;&gt;0){
+			Off=line.listPrice_l-line.customDiscountValue_l;</w:t>
+        <w:br/>
+        <w:t>
+			fDisc=(Off/line.listPrice_l)*100;</w:t>
+        <w:br/>
+        <w:t>
+			if(fDisc&gt;line.maxDiscount_l){
+				result=true;</w:t>
+        <w:br/>
+        <w:t>
+			}
+		}
+	}
+}
+**/
+return result;</w:t>
+        <w:br/>
+      </w:r>
+    </w:p>
+    <w:tbl>
+      <w:tblPr>
+        <w:tblW w:w="0" w:type="auto"/>
+        <w:tblBorders>
+          <w:top w:val="single"/>
+          <w:left w:val="single"/>
+          <w:bottom w:val="single"/>
+          <w:right w:val="single"/>
+          <w:insideH w:val="single"/>
+          <w:insideV w:val="single"/>
+        </w:tblBorders>
+      </w:tblPr>
+      <w:tr>
+        <w:tc>
+          <w:tcPr>
+            <w:shd w:color="auto" w:val="clear" w:fill="4bacc6"/>
+          </w:tcPr>
+          <w:tcPr>
+            <w:tcW w:w="2600"/>
+          </w:tcPr>
+          <w:tcPr>
+            <w:noWrap/>
+          </w:tcPr>
+          <w:p>
+            <w:r>
+              <w:rPr>
+                <w:b w:val="true"/>
+              </w:rPr>
+              <w:t>Approval Reason Name</w:t>
+            </w:r>
+          </w:p>
+        </w:tc>
+        <w:tc>
+          <w:tcPr>
+            <w:shd w:color="auto" w:val="clear" w:fill="4bacc6"/>
+          </w:tcPr>
+          <w:tcPr>
+            <w:tcW w:w="3000"/>
+          </w:tcPr>
+          <w:tcPr>
+            <w:noWrap/>
+          </w:tcPr>
+          <w:p>
+            <w:r>
+              <w:rPr>
+                <w:b w:val="true"/>
+              </w:rPr>
+              <w:t>Approval Reason Variable Name</w:t>
+            </w:r>
+          </w:p>
+        </w:tc>
+        <w:tc>
+          <w:tcPr>
+            <w:shd w:color="auto" w:val="clear" w:fill="4bacc6"/>
+          </w:tcPr>
+          <w:tcPr>
+            <w:tcW w:w="3600"/>
+          </w:tcPr>
+          <w:tcPr>
+            <w:noWrap/>
+          </w:tcPr>
+          <w:p>
+            <w:r>
+              <w:rPr>
+                <w:b w:val="true"/>
+              </w:rPr>
+              <w:t>Approval Reason Description</w:t>
+            </w:r>
+          </w:p>
+        </w:tc>
+        <w:tc>
+          <w:tcPr>
+            <w:shd w:color="auto" w:val="clear" w:fill="4bacc6"/>
+          </w:tcPr>
+          <w:tcPr>
+            <w:tcW/>
+          </w:tcPr>
+          <w:tcPr>
+            <w:noWrap/>
+          </w:tcPr>
+          <w:p>
+            <w:r>
+              <w:rPr>
+                <w:b w:val="true"/>
+              </w:rPr>
+              <w:t>Approver</w:t>
+            </w:r>
+          </w:p>
+        </w:tc>
+        <w:tc>
+          <w:tcPr>
+            <w:shd w:color="auto" w:val="clear" w:fill="4bacc6"/>
+          </w:tcPr>
+          <w:tcPr>
+            <w:tcW/>
+          </w:tcPr>
+          <w:tcPr>
+            <w:noWrap/>
+          </w:tcPr>
+          <w:p>
+            <w:r>
+              <w:rPr>
+                <w:b w:val="true"/>
+              </w:rPr>
+              <w:t>Approval Template</w:t>
+            </w:r>
+          </w:p>
+        </w:tc>
+      </w:tr>
+      <w:tr>
+        <w:tc>
+          <w:tcPr>
+            <w:tcW w:w="2600"/>
+          </w:tcPr>
+          <w:tcPr>
+            <w:noWrap/>
+          </w:tcPr>
+          <w:p>
+            <w:r>
+              <w:t>Buy Price Adjustment</w:t>
+            </w:r>
+          </w:p>
+        </w:tc>
+        <w:tc>
+          <w:tcPr>
+            <w:tcW w:w="3000"/>
+          </w:tcPr>
+          <w:tcPr>
+            <w:noWrap/>
+          </w:tcPr>
+          <w:p>
+            <w:r>
+              <w:t>pRMBuyPriceAdjustment</w:t>
+            </w:r>
+          </w:p>
+        </w:tc>
+        <w:tc>
+          <w:tcPr>
+            <w:tcW w:w="3600"/>
+          </w:tcPr>
+          <w:tcPr>
+            <w:noWrap/>
+          </w:tcPr>
+          <w:p>
+            <w:r>
+              <w:t xml:space="preserve"> Buy Price Adjustment Reason</w:t>
+            </w:r>
+          </w:p>
+        </w:tc>
+        <w:tc>
+          <w:tcPr>
+            <w:tcW/>
+          </w:tcPr>
+          <w:tcPr>
+            <w:noWrap/>
+          </w:tcPr>
+          <w:p>
+            <w:r>
+              <w:t xsi:nil="true"/>
+            </w:r>
+          </w:p>
+        </w:tc>
+        <w:tc>
+          <w:tcPr>
+            <w:tcW/>
+          </w:tcPr>
+          <w:tcPr>
+            <w:noWrap/>
+          </w:tcPr>
+          <w:p>
+            <w:r>
+              <w:t>PRM Buy Price Adj Approval</w:t>
+            </w:r>
+          </w:p>
+        </w:tc>
+      </w:tr>
+    </w:tbl>
+    <w:p>
+      <w:r>
+        <w:rPr>
+          <w:b w:val="true"/>
+          <w:color w:val="800000"/>
+          <w:u w:val="single"/>
+        </w:rPr>
+        <w:t>Script Text</w:t>
+      </w:r>
+    </w:p>
+    <w:p>
+      <w:r>
+        <w:t>result=false;</w:t>
+        <w:br/>
+        <w:t>
+/**
+for line in transactionLine{
+	if(line.buyPriceDiscount_l&lt;&gt;0.00){
+			result=true;</w:t>
+        <w:br/>
+        <w:t>
+		}
+}
+**/
+return result;</w:t>
+        <w:br/>
+      </w:r>
+    </w:p>
+    <w:tbl>
+      <w:tblPr>
+        <w:tblW w:w="0" w:type="auto"/>
+        <w:tblBorders>
+          <w:top w:val="single"/>
+          <w:left w:val="single"/>
+          <w:bottom w:val="single"/>
+          <w:right w:val="single"/>
+          <w:insideH w:val="single"/>
+          <w:insideV w:val="single"/>
+        </w:tblBorders>
+      </w:tblPr>
+      <w:tr>
+        <w:tc>
+          <w:tcPr>
+            <w:shd w:color="auto" w:val="clear" w:fill="4bacc6"/>
+          </w:tcPr>
+          <w:tcPr>
+            <w:tcW w:w="2600"/>
+          </w:tcPr>
+          <w:tcPr>
+            <w:noWrap/>
+          </w:tcPr>
+          <w:p>
+            <w:r>
+              <w:rPr>
+                <w:b w:val="true"/>
+              </w:rPr>
+              <w:t>Approval Reason Name</w:t>
+            </w:r>
+          </w:p>
+        </w:tc>
+        <w:tc>
+          <w:tcPr>
+            <w:shd w:color="auto" w:val="clear" w:fill="4bacc6"/>
+          </w:tcPr>
+          <w:tcPr>
+            <w:tcW w:w="3000"/>
+          </w:tcPr>
+          <w:tcPr>
+            <w:noWrap/>
+          </w:tcPr>
+          <w:p>
+            <w:r>
+              <w:rPr>
+                <w:b w:val="true"/>
+              </w:rPr>
+              <w:t>Approval Reason Variable Name</w:t>
+            </w:r>
+          </w:p>
+        </w:tc>
+        <w:tc>
+          <w:tcPr>
+            <w:shd w:color="auto" w:val="clear" w:fill="4bacc6"/>
+          </w:tcPr>
+          <w:tcPr>
+            <w:tcW w:w="3600"/>
+          </w:tcPr>
+          <w:tcPr>
+            <w:noWrap/>
+          </w:tcPr>
+          <w:p>
+            <w:r>
+              <w:rPr>
+                <w:b w:val="true"/>
+              </w:rPr>
+              <w:t>Approval Reason Description</w:t>
+            </w:r>
+          </w:p>
+        </w:tc>
+        <w:tc>
+          <w:tcPr>
+            <w:shd w:color="auto" w:val="clear" w:fill="4bacc6"/>
+          </w:tcPr>
+          <w:tcPr>
+            <w:tcW/>
+          </w:tcPr>
+          <w:tcPr>
+            <w:noWrap/>
+          </w:tcPr>
+          <w:p>
+            <w:r>
+              <w:rPr>
+                <w:b w:val="true"/>
+              </w:rPr>
+              <w:t>Approver</w:t>
+            </w:r>
+          </w:p>
+        </w:tc>
+        <w:tc>
+          <w:tcPr>
+            <w:shd w:color="auto" w:val="clear" w:fill="4bacc6"/>
+          </w:tcPr>
+          <w:tcPr>
+            <w:tcW/>
+          </w:tcPr>
+          <w:tcPr>
+            <w:noWrap/>
+          </w:tcPr>
+          <w:p>
+            <w:r>
+              <w:rPr>
+                <w:b w:val="true"/>
+              </w:rPr>
+              <w:t>Approval Template</w:t>
+            </w:r>
+          </w:p>
+        </w:tc>
+      </w:tr>
+      <w:tr>
+        <w:tc>
+          <w:tcPr>
+            <w:tcW w:w="2600"/>
+          </w:tcPr>
+          <w:tcPr>
+            <w:noWrap/>
+          </w:tcPr>
+          <w:p>
+            <w:r>
+              <w:t>Discount less than 10%</w:t>
+            </w:r>
+          </w:p>
+        </w:tc>
+        <w:tc>
+          <w:tcPr>
+            <w:tcW w:w="3000"/>
+          </w:tcPr>
+          <w:tcPr>
+            <w:noWrap/>
+          </w:tcPr>
+          <w:p>
+            <w:r>
+              <w:t>a10</w:t>
+            </w:r>
+          </w:p>
+        </w:tc>
+        <w:tc>
+          <w:tcPr>
+            <w:tcW w:w="3600"/>
+          </w:tcPr>
+          <w:tcPr>
+            <w:noWrap/>
+          </w:tcPr>
+          <w:p>
+            <w:r>
+              <w:t xml:space="preserve"> Discount less than 10 %</w:t>
+            </w:r>
+          </w:p>
+        </w:tc>
+        <w:tc>
+          <w:tcPr>
+            <w:tcW/>
+          </w:tcPr>
+          <w:tcPr>
+            <w:noWrap/>
+          </w:tcPr>
+          <w:p>
+            <w:r>
+              <w:t xsi:nil="true"/>
+            </w:r>
+          </w:p>
+        </w:tc>
+        <w:tc>
+          <w:tcPr>
+            <w:tcW/>
+          </w:tcPr>
+          <w:tcPr>
+            <w:noWrap/>
+          </w:tcPr>
+          <w:p>
+            <w:r>
+              <w:t xsi:nil="true"/>
+            </w:r>
+          </w:p>
+        </w:tc>
+      </w:tr>
+    </w:tbl>
+    <w:p>
+      <w:r>
+        <w:rPr>
+          <w:b w:val="true"/>
+          <w:color w:val="800000"/>
+          <w:u w:val="single"/>
+        </w:rPr>
+        <w:t>Script Text</w:t>
+      </w:r>
+    </w:p>
+    <w:p>
+      <w:r>
+        <w:t>submitVal = true;</w:t>
+        <w:br/>
+        <w:t>
+if(totalMonthlyDiscount_t &lt;&gt; 0 AND totalMonthlyListAmount_t &lt;&gt; 0)
+{
+ discPercent = (totalMonthlyDiscount_t/totalMonthlyListAmount_t)*100;</w:t>
+        <w:br/>
+        <w:t>
+ if(discPercent &gt; 0 AND discPercent &lt;= 10){
+ submitVal = true;</w:t>
+        <w:br/>
+        <w:t>
+ }
+ else
+ {
+  submitVal = true;</w:t>
+        <w:br/>
+        <w:t>
+ }
+}
+else
+{
+ submitVal = true;</w:t>
+        <w:br/>
+        <w:t>
+}
+return submitVal;</w:t>
         <w:br/>
       </w:r>
     </w:p>
@@ -4502,6 +6257,130 @@
         <w:br/>
       </w:r>
     </w:p>
+    <w:p/>
+    <w:p>
+      <w:r>
+        <w:rPr>
+          <w:b w:val="true"/>
+          <w:color w:val="800000"/>
+          <w:u w:val="single"/>
+        </w:rPr>
+        <w:t>4.6  Commerce Actions</w:t>
+      </w:r>
+    </w:p>
+    <w:tbl>
+      <w:tblPr>
+        <w:tblW w:w="0" w:type="auto"/>
+        <w:tblBorders>
+          <w:top w:val="single"/>
+          <w:left w:val="single"/>
+          <w:bottom w:val="single"/>
+          <w:right w:val="single"/>
+          <w:insideH w:val="single"/>
+          <w:insideV w:val="single"/>
+        </w:tblBorders>
+      </w:tblPr>
+      <w:tr>
+        <w:tc>
+          <w:tcPr>
+            <w:shd w:color="auto" w:val="clear" w:fill="4bacc6"/>
+          </w:tcPr>
+          <w:tcPr>
+            <w:tcW w:w="2600"/>
+          </w:tcPr>
+          <w:tcPr>
+            <w:noWrap/>
+          </w:tcPr>
+          <w:p>
+            <w:r>
+              <w:rPr>
+                <w:b w:val="true"/>
+              </w:rPr>
+              <w:t>Action</w:t>
+            </w:r>
+          </w:p>
+        </w:tc>
+        <w:tc>
+          <w:tcPr>
+            <w:shd w:color="auto" w:val="clear" w:fill="4bacc6"/>
+          </w:tcPr>
+          <w:tcPr>
+            <w:tcW w:w="3000"/>
+          </w:tcPr>
+          <w:tcPr>
+            <w:noWrap/>
+          </w:tcPr>
+          <w:p>
+            <w:r>
+              <w:rPr>
+                <w:b w:val="true"/>
+              </w:rPr>
+              <w:t>Action Variable Name</w:t>
+            </w:r>
+          </w:p>
+        </w:tc>
+        <w:tc>
+          <w:tcPr>
+            <w:shd w:color="auto" w:val="clear" w:fill="4bacc6"/>
+          </w:tcPr>
+          <w:tcPr>
+            <w:tcW w:w="3600"/>
+          </w:tcPr>
+          <w:tcPr>
+            <w:noWrap/>
+          </w:tcPr>
+          <w:p>
+            <w:r>
+              <w:rPr>
+                <w:b w:val="true"/>
+              </w:rPr>
+              <w:t>Description</w:t>
+            </w:r>
+          </w:p>
+        </w:tc>
+      </w:tr>
+      <w:tr>
+        <w:tc>
+          <w:tcPr>
+            <w:tcW w:w="2600"/>
+          </w:tcPr>
+          <w:tcPr>
+            <w:noWrap/>
+          </w:tcPr>
+          <w:p>
+            <w:r>
+              <w:t>Submit</w:t>
+            </w:r>
+          </w:p>
+        </w:tc>
+        <w:tc>
+          <w:tcPr>
+            <w:tcW w:w="3000"/>
+          </w:tcPr>
+          <w:tcPr>
+            <w:noWrap/>
+          </w:tcPr>
+          <w:p>
+            <w:r>
+              <w:t>submit_t</w:t>
+            </w:r>
+          </w:p>
+        </w:tc>
+        <w:tc>
+          <w:tcPr>
+            <w:tcW w:w="3600"/>
+          </w:tcPr>
+          <w:tcPr>
+            <w:noWrap/>
+          </w:tcPr>
+          <w:p>
+            <w:r>
+              <w:t xml:space="preserve"> This action is to submit the quote for approval, if required. If not required, the quote is auto approved.</w:t>
+            </w:r>
+          </w:p>
+        </w:tc>
+      </w:tr>
+    </w:tbl>
     <w:p>
       <w:pPr>
         <w:pageBreakBefore w:val="true"/>
@@ -5873,6 +7752,130 @@
         <w:br/>
       </w:r>
     </w:p>
+    <w:p/>
+    <w:p>
+      <w:r>
+        <w:rPr>
+          <w:b w:val="true"/>
+          <w:color w:val="800000"/>
+          <w:u w:val="single"/>
+        </w:rPr>
+        <w:t>5.10  Commerce Actions</w:t>
+      </w:r>
+    </w:p>
+    <w:tbl>
+      <w:tblPr>
+        <w:tblW w:w="0" w:type="auto"/>
+        <w:tblBorders>
+          <w:top w:val="single"/>
+          <w:left w:val="single"/>
+          <w:bottom w:val="single"/>
+          <w:right w:val="single"/>
+          <w:insideH w:val="single"/>
+          <w:insideV w:val="single"/>
+        </w:tblBorders>
+      </w:tblPr>
+      <w:tr>
+        <w:tc>
+          <w:tcPr>
+            <w:shd w:color="auto" w:val="clear" w:fill="4bacc6"/>
+          </w:tcPr>
+          <w:tcPr>
+            <w:tcW w:w="2600"/>
+          </w:tcPr>
+          <w:tcPr>
+            <w:noWrap/>
+          </w:tcPr>
+          <w:p>
+            <w:r>
+              <w:rPr>
+                <w:b w:val="true"/>
+              </w:rPr>
+              <w:t>Action</w:t>
+            </w:r>
+          </w:p>
+        </w:tc>
+        <w:tc>
+          <w:tcPr>
+            <w:shd w:color="auto" w:val="clear" w:fill="4bacc6"/>
+          </w:tcPr>
+          <w:tcPr>
+            <w:tcW w:w="3000"/>
+          </w:tcPr>
+          <w:tcPr>
+            <w:noWrap/>
+          </w:tcPr>
+          <w:p>
+            <w:r>
+              <w:rPr>
+                <w:b w:val="true"/>
+              </w:rPr>
+              <w:t>Action Variable Name</w:t>
+            </w:r>
+          </w:p>
+        </w:tc>
+        <w:tc>
+          <w:tcPr>
+            <w:shd w:color="auto" w:val="clear" w:fill="4bacc6"/>
+          </w:tcPr>
+          <w:tcPr>
+            <w:tcW w:w="3600"/>
+          </w:tcPr>
+          <w:tcPr>
+            <w:noWrap/>
+          </w:tcPr>
+          <w:p>
+            <w:r>
+              <w:rPr>
+                <w:b w:val="true"/>
+              </w:rPr>
+              <w:t>Description</w:t>
+            </w:r>
+          </w:p>
+        </w:tc>
+      </w:tr>
+      <w:tr>
+        <w:tc>
+          <w:tcPr>
+            <w:tcW w:w="2600"/>
+          </w:tcPr>
+          <w:tcPr>
+            <w:noWrap/>
+          </w:tcPr>
+          <w:p>
+            <w:r>
+              <w:t>Calculate Discounts</w:t>
+            </w:r>
+          </w:p>
+        </w:tc>
+        <w:tc>
+          <w:tcPr>
+            <w:tcW w:w="3000"/>
+          </w:tcPr>
+          <w:tcPr>
+            <w:noWrap/>
+          </w:tcPr>
+          <w:p>
+            <w:r>
+              <w:t>calculateDiscounts_t</w:t>
+            </w:r>
+          </w:p>
+        </w:tc>
+        <w:tc>
+          <w:tcPr>
+            <w:tcW w:w="3600"/>
+          </w:tcPr>
+          <w:tcPr>
+            <w:noWrap/>
+          </w:tcPr>
+          <w:p>
+            <w:r>
+              <w:t xml:space="preserve"> This action calculates the net price of either a part or entire model based on the discounts applied.</w:t>
+            </w:r>
+          </w:p>
+        </w:tc>
+      </w:tr>
+    </w:tbl>
     <w:p>
       <w:pPr>
         <w:pageBreakBefore w:val="true"/>

--- a/files/output/Sample TDD_temp.docx
+++ b/files/output/Sample TDD_temp.docx
@@ -8055,39 +8055,39 @@
     </w:tbl>
     <w:p>
       <w:r>
-        <w:t>if(totalMonthlyDiscount_t &lt;&gt; 0 AND totalMonthlyListAmount_t &lt;&gt; 0)
-{
- discPercent = (totalMonthlyDiscount_t/totalMonthlyListAmount_t)*100;</w:t>
-        <w:br/>
-        <w:t>
- if(discPercent &gt; 10 AND discPercent &lt;= 20){
- return true;</w:t>
-        <w:br/>
-        <w:t>
- }
- else
- {
-  return false;</w:t>
-        <w:br/>
-        <w:t>
- }
-}
-else {
- return false;</w:t>
-        <w:br/>
-        <w:t xml:space="preserve"> 
-};</w:t>
-        <w:br/>
-      </w:r>
-    </w:p>
-    <w:p>
-      <w:r>
         <w:rPr>
           <w:b w:val="true"/>
           <w:color w:val="800000"/>
           <w:u w:val="single"/>
         </w:rPr>
         <w:t>Script Text</w:t>
+      </w:r>
+    </w:p>
+    <w:p>
+      <w:r>
+        <w:t>if(totalMonthlyDiscount_t &lt;&gt; 0 AND totalMonthlyListAmount_t &lt;&gt; 0)
+{
+ discPercent = (totalMonthlyDiscount_t/totalMonthlyListAmount_t)*100;</w:t>
+        <w:br/>
+        <w:t>
+ if(discPercent &gt; 10 AND discPercent &lt;= 20){
+ return true;</w:t>
+        <w:br/>
+        <w:t>
+ }
+ else
+ {
+  return false;</w:t>
+        <w:br/>
+        <w:t>
+ }
+}
+else {
+ return false;</w:t>
+        <w:br/>
+        <w:t xml:space="preserve"> 
+};</w:t>
+        <w:br/>
       </w:r>
     </w:p>
     <w:p>
@@ -8247,9 +8247,6 @@
         </w:tc>
       </w:tr>
     </w:tbl>
-    <w:p>
-      <w:r/>
-    </w:p>
     <w:p/>
     <w:p>
       <w:pPr>
@@ -9042,9 +9039,6 @@
         </w:tc>
       </w:tr>
     </w:tbl>
-    <w:p>
-      <w:r/>
-    </w:p>
     <w:p/>
     <w:p>
       <w:r>
@@ -9945,6 +9939,16 @@
     </w:tbl>
     <w:p>
       <w:r>
+        <w:rPr>
+          <w:b w:val="true"/>
+          <w:color w:val="800000"/>
+          <w:u w:val="single"/>
+        </w:rPr>
+        <w:t>Script Text</w:t>
+      </w:r>
+    </w:p>
+    <w:p>
+      <w:r>
         <w:t>result=false;</w:t>
         <w:br/>
         <w:t>
@@ -9986,16 +9990,6 @@
 **/
 return result;</w:t>
         <w:br/>
-      </w:r>
-    </w:p>
-    <w:p>
-      <w:r>
-        <w:rPr>
-          <w:b w:val="true"/>
-          <w:color w:val="800000"/>
-          <w:u w:val="single"/>
-        </w:rPr>
-        <w:t>Script Text</w:t>
       </w:r>
     </w:p>
     <w:p>
@@ -10157,30 +10151,30 @@
     </w:tbl>
     <w:p>
       <w:r>
-        <w:t>result=false;</w:t>
-        <w:br/>
-        <w:t>
-/**
-for line in transactionLine{
-	if(line.buyPriceDiscount_l&lt;&gt;0.00){
-			result=true;</w:t>
-        <w:br/>
-        <w:t>
-		}
-}
-**/
-return result;</w:t>
-        <w:br/>
-      </w:r>
-    </w:p>
-    <w:p>
-      <w:r>
         <w:rPr>
           <w:b w:val="true"/>
           <w:color w:val="800000"/>
           <w:u w:val="single"/>
         </w:rPr>
         <w:t>Script Text</w:t>
+      </w:r>
+    </w:p>
+    <w:p>
+      <w:r>
+        <w:t>result=false;</w:t>
+        <w:br/>
+        <w:t>
+/**
+for line in transactionLine{
+	if(line.buyPriceDiscount_l&lt;&gt;0.00){
+			result=true;</w:t>
+        <w:br/>
+        <w:t>
+		}
+}
+**/
+return result;</w:t>
+        <w:br/>
       </w:r>
     </w:p>
     <w:p>
@@ -10342,44 +10336,44 @@
     </w:tbl>
     <w:p>
       <w:r>
-        <w:t>submitVal = true;</w:t>
-        <w:br/>
-        <w:t>
-if(totalMonthlyDiscount_t &lt;&gt; 0 AND totalMonthlyListAmount_t &lt;&gt; 0)
-{
- discPercent = (totalMonthlyDiscount_t/totalMonthlyListAmount_t)*100;</w:t>
-        <w:br/>
-        <w:t>
- if(discPercent &gt; 0 AND discPercent &lt;= 10){
- submitVal = true;</w:t>
-        <w:br/>
-        <w:t>
- }
- else
- {
-  submitVal = true;</w:t>
-        <w:br/>
-        <w:t>
- }
-}
-else
-{
- submitVal = true;</w:t>
-        <w:br/>
-        <w:t>
-}
-return submitVal;</w:t>
-        <w:br/>
-      </w:r>
-    </w:p>
-    <w:p>
-      <w:r>
         <w:rPr>
           <w:b w:val="true"/>
           <w:color w:val="800000"/>
           <w:u w:val="single"/>
         </w:rPr>
         <w:t>Script Text</w:t>
+      </w:r>
+    </w:p>
+    <w:p>
+      <w:r>
+        <w:t>submitVal = true;</w:t>
+        <w:br/>
+        <w:t>
+if(totalMonthlyDiscount_t &lt;&gt; 0 AND totalMonthlyListAmount_t &lt;&gt; 0)
+{
+ discPercent = (totalMonthlyDiscount_t/totalMonthlyListAmount_t)*100;</w:t>
+        <w:br/>
+        <w:t>
+ if(discPercent &gt; 0 AND discPercent &lt;= 10){
+ submitVal = true;</w:t>
+        <w:br/>
+        <w:t>
+ }
+ else
+ {
+  submitVal = true;</w:t>
+        <w:br/>
+        <w:t>
+ }
+}
+else
+{
+ submitVal = true;</w:t>
+        <w:br/>
+        <w:t>
+}
+return submitVal;</w:t>
+        <w:br/>
       </w:r>
     </w:p>
     <w:p/>

--- a/files/output/Sample TDD_temp.docx
+++ b/files/output/Sample TDD_temp.docx
@@ -1,8 +1,34 @@
 
 <file path=word/document.xml><?xml version="1.0" encoding="utf-8"?>
-<w:document xmlns:w="http://schemas.openxmlformats.org/wordprocessingml/2006/main" xmlns:xsi="http://www.w3.org/2001/XMLSchema-instance" xmlns:r="http://schemas.openxmlformats.org/officeDocument/2006/relationships">
+<w:document xmlns:aink="http://schemas.microsoft.com/office/drawing/2016/ink" xmlns:am3d="http://schemas.microsoft.com/office/drawing/2017/model3d" xmlns:cx="http://schemas.microsoft.com/office/drawing/2014/chartex" xmlns:cx1="http://schemas.microsoft.com/office/drawing/2015/9/8/chartex" xmlns:cx2="http://schemas.microsoft.com/office/drawing/2015/10/21/chartex" xmlns:cx3="http://schemas.microsoft.com/office/drawing/2016/5/9/chartex" xmlns:cx4="http://schemas.microsoft.com/office/drawing/2016/5/10/chartex" xmlns:cx5="http://schemas.microsoft.com/office/drawing/2016/5/11/chartex" xmlns:cx6="http://schemas.microsoft.com/office/drawing/2016/5/12/chartex" xmlns:cx7="http://schemas.microsoft.com/office/drawing/2016/5/13/chartex" xmlns:cx8="http://schemas.microsoft.com/office/drawing/2016/5/14/chartex" xmlns:m="http://schemas.openxmlformats.org/officeDocument/2006/math" xmlns:mc="http://schemas.openxmlformats.org/markup-compatibility/2006" xmlns:o="urn:schemas-microsoft-com:office:office" xmlns:r="http://schemas.openxmlformats.org/officeDocument/2006/relationships" xmlns:v="urn:schemas-microsoft-com:vml" xmlns:w="http://schemas.openxmlformats.org/wordprocessingml/2006/main" xmlns:w10="urn:schemas-microsoft-com:office:word" xmlns:w14="http://schemas.microsoft.com/office/word/2010/wordml" xmlns:w15="http://schemas.microsoft.com/office/word/2012/wordml" xmlns:w16cid="http://schemas.microsoft.com/office/word/2016/wordml/cid" xmlns:w16se="http://schemas.microsoft.com/office/word/2015/wordml/symex" xmlns:wne="http://schemas.microsoft.com/office/word/2006/wordml" xmlns:wp="http://schemas.openxmlformats.org/drawingml/2006/wordprocessingDrawing" xmlns:wp14="http://schemas.microsoft.com/office/word/2010/wordprocessingDrawing" xmlns:wpc="http://schemas.microsoft.com/office/word/2010/wordprocessingCanvas" xmlns:wpg="http://schemas.microsoft.com/office/word/2010/wordprocessingGroup" xmlns:wpi="http://schemas.microsoft.com/office/word/2010/wordprocessingInk" xmlns:wps="http://schemas.microsoft.com/office/word/2010/wordprocessingShape" xmlns:xsi="http://www.w3.org/2001/XMLSchema-instance" mc:Ignorable="w14 w15 w16se w16cid wp14">
   <w:body>
     <w:p>
+      <w:pPr>
+        <w:pStyle w:val="Heading1"/>
+      </w:pPr>
+    </w:p>
+    <w:p>
+      <w:pPr>
+        <w:pStyle w:val="Heading2"/>
+      </w:pPr>
+    </w:p>
+    <w:p>
+      <w:pPr>
+        <w:pStyle w:val="Heading3"/>
+      </w:pPr>
+      <w:bookmarkStart w:id="0" w:name="_GoBack"/>
+      <w:bookmarkEnd w:id="0"/>
+      <w:fldSimple w:instr="TOC \h" w:dirty="true"/>
+    </w:p>
+    <w:p>
+      <w:pPr>
+        <w:pageBreakBefore w:val="true"/>
+      </w:pPr>
+    </w:p>
+    <w:p>
+      <w:pPr>
+        <w:pStyle w:val="Heading1"/>
+      </w:pPr>
       <w:r>
         <w:rPr>
           <w:b w:val="true"/>
@@ -14,23 +40,29 @@
       </w:r>
     </w:p>
     <w:p>
+      <w:pPr>
+        <w:pStyle w:val="Heading2"/>
+      </w:pPr>
       <w:r>
         <w:rPr>
           <w:b w:val="true"/>
           <w:color w:val="800000"/>
           <w:u w:val="single"/>
         </w:rPr>
-        <w:t xml:space="preserve">1  US#1234 </w:t>
+        <w:t xml:space="preserve">1 US#1234 </w:t>
       </w:r>
     </w:p>
     <w:p>
+      <w:pPr>
+        <w:pStyle w:val="Heading3"/>
+      </w:pPr>
       <w:r>
         <w:rPr>
           <w:b w:val="true"/>
           <w:color w:val="800000"/>
           <w:u w:val="single"/>
         </w:rPr>
-        <w:t>1.1  Configuration Attributes</w:t>
+        <w:t>1.1 Configuration Attributes</w:t>
       </w:r>
     </w:p>
     <w:tbl>
@@ -198,13 +230,16 @@
     </w:tbl>
     <w:p/>
     <w:p>
+      <w:pPr>
+        <w:pStyle w:val="Heading2"/>
+      </w:pPr>
       <w:r>
         <w:rPr>
           <w:b w:val="true"/>
           <w:color w:val="800000"/>
           <w:u w:val="single"/>
         </w:rPr>
-        <w:t>1.2  Recommendation Rule</w:t>
+        <w:t>1.2 Recommendation Rule</w:t>
       </w:r>
     </w:p>
     <w:tbl>
@@ -335,13 +370,16 @@
       </w:tr>
     </w:tbl>
     <w:p>
+      <w:pPr>
+        <w:pStyle w:val="Heading2"/>
+      </w:pPr>
       <w:r>
         <w:rPr>
           <w:b w:val="true"/>
           <w:color w:val="800000"/>
           <w:u w:val="single"/>
         </w:rPr>
-        <w:t>1.3  Constraint Rule</w:t>
+        <w:t>1.3 Constraint Rule</w:t>
       </w:r>
     </w:p>
     <w:tbl>
@@ -440,13 +478,16 @@
       </w:tr>
     </w:tbl>
     <w:p>
+      <w:pPr>
+        <w:pStyle w:val="Heading2"/>
+      </w:pPr>
       <w:r>
         <w:rPr>
           <w:b w:val="true"/>
           <w:color w:val="800000"/>
           <w:u w:val="single"/>
         </w:rPr>
-        <w:t>1.4  Hiding Rule</w:t>
+        <w:t>1.4 Hiding Rule</w:t>
       </w:r>
     </w:p>
     <w:tbl>
@@ -545,13 +586,16 @@
       </w:tr>
     </w:tbl>
     <w:p>
+      <w:pPr>
+        <w:pStyle w:val="Heading2"/>
+      </w:pPr>
       <w:r>
         <w:rPr>
           <w:b w:val="true"/>
           <w:color w:val="800000"/>
           <w:u w:val="single"/>
         </w:rPr>
-        <w:t>1.5  Recommended Items rule</w:t>
+        <w:t>1.5 Recommended Items rule</w:t>
       </w:r>
     </w:p>
     <w:tbl>
@@ -650,13 +694,16 @@
       </w:tr>
     </w:tbl>
     <w:p>
+      <w:pPr>
+        <w:pStyle w:val="Heading2"/>
+      </w:pPr>
       <w:r>
         <w:rPr>
           <w:b w:val="true"/>
           <w:color w:val="800000"/>
           <w:u w:val="single"/>
         </w:rPr>
-        <w:t>1.6  Configuration Flow rule</w:t>
+        <w:t>1.6 Configuration Flow rule</w:t>
       </w:r>
     </w:p>
     <w:tbl>
@@ -756,13 +803,16 @@
     </w:tbl>
     <w:p/>
     <w:p>
+      <w:pPr>
+        <w:pStyle w:val="Heading2"/>
+      </w:pPr>
       <w:r>
         <w:rPr>
           <w:b w:val="true"/>
           <w:color w:val="800000"/>
           <w:u w:val="single"/>
         </w:rPr>
-        <w:t>1.7  BML Util Libraries</w:t>
+        <w:t>1.7 BML Util Libraries</w:t>
       </w:r>
     </w:p>
     <w:tbl>
@@ -861,6 +911,9 @@
       </w:tr>
     </w:tbl>
     <w:p>
+      <w:pPr>
+        <w:pStyle w:val="Heading2"/>
+      </w:pPr>
       <w:r>
         <w:rPr>
           <w:b w:val="true"/>
@@ -933,13 +986,16 @@
       </w:r>
     </w:p>
     <w:p>
+      <w:pPr>
+        <w:pStyle w:val="Heading2"/>
+      </w:pPr>
       <w:r>
         <w:rPr>
           <w:b w:val="true"/>
           <w:color w:val="800000"/>
           <w:u w:val="single"/>
         </w:rPr>
-        <w:t>1.8  BML Util Libraries</w:t>
+        <w:t>1.8 BML Util Libraries</w:t>
       </w:r>
     </w:p>
     <w:tbl>
@@ -1038,6 +1094,9 @@
       </w:tr>
     </w:tbl>
     <w:p>
+      <w:pPr>
+        <w:pStyle w:val="Heading2"/>
+      </w:pPr>
       <w:r>
         <w:rPr>
           <w:b w:val="true"/>
@@ -1182,23 +1241,29 @@
       </w:pPr>
     </w:p>
     <w:p>
+      <w:pPr>
+        <w:pStyle w:val="Heading2"/>
+      </w:pPr>
       <w:r>
         <w:rPr>
           <w:b w:val="true"/>
           <w:color w:val="800000"/>
           <w:u w:val="single"/>
         </w:rPr>
-        <w:t xml:space="preserve">2  US#5678 </w:t>
+        <w:t xml:space="preserve">2 US#5678 </w:t>
       </w:r>
     </w:p>
     <w:p>
+      <w:pPr>
+        <w:pStyle w:val="Heading3"/>
+      </w:pPr>
       <w:r>
         <w:rPr>
           <w:b w:val="true"/>
           <w:color w:val="800000"/>
           <w:u w:val="single"/>
         </w:rPr>
-        <w:t>2.1  Configuration Attributes</w:t>
+        <w:t>2.1 Configuration Attributes</w:t>
       </w:r>
     </w:p>
     <w:tbl>
@@ -1366,13 +1431,16 @@
     </w:tbl>
     <w:p/>
     <w:p>
+      <w:pPr>
+        <w:pStyle w:val="Heading2"/>
+      </w:pPr>
       <w:r>
         <w:rPr>
           <w:b w:val="true"/>
           <w:color w:val="800000"/>
           <w:u w:val="single"/>
         </w:rPr>
-        <w:t>2.2  Recommendation Rule</w:t>
+        <w:t>2.2 Recommendation Rule</w:t>
       </w:r>
     </w:p>
     <w:tbl>
@@ -1503,13 +1571,16 @@
       </w:tr>
     </w:tbl>
     <w:p>
+      <w:pPr>
+        <w:pStyle w:val="Heading2"/>
+      </w:pPr>
       <w:r>
         <w:rPr>
           <w:b w:val="true"/>
           <w:color w:val="800000"/>
           <w:u w:val="single"/>
         </w:rPr>
-        <w:t>2.3  Constraint Rule</w:t>
+        <w:t>2.3 Constraint Rule</w:t>
       </w:r>
     </w:p>
     <w:tbl>
@@ -1608,13 +1679,16 @@
       </w:tr>
     </w:tbl>
     <w:p>
+      <w:pPr>
+        <w:pStyle w:val="Heading2"/>
+      </w:pPr>
       <w:r>
         <w:rPr>
           <w:b w:val="true"/>
           <w:color w:val="800000"/>
           <w:u w:val="single"/>
         </w:rPr>
-        <w:t>2.4  Hiding Rule</w:t>
+        <w:t>2.4 Hiding Rule</w:t>
       </w:r>
     </w:p>
     <w:tbl>
@@ -1713,13 +1787,16 @@
       </w:tr>
     </w:tbl>
     <w:p>
+      <w:pPr>
+        <w:pStyle w:val="Heading2"/>
+      </w:pPr>
       <w:r>
         <w:rPr>
           <w:b w:val="true"/>
           <w:color w:val="800000"/>
           <w:u w:val="single"/>
         </w:rPr>
-        <w:t>2.5  Recommended Items rule</w:t>
+        <w:t>2.5 Recommended Items rule</w:t>
       </w:r>
     </w:p>
     <w:tbl>
@@ -1818,13 +1895,16 @@
       </w:tr>
     </w:tbl>
     <w:p>
+      <w:pPr>
+        <w:pStyle w:val="Heading2"/>
+      </w:pPr>
       <w:r>
         <w:rPr>
           <w:b w:val="true"/>
           <w:color w:val="800000"/>
           <w:u w:val="single"/>
         </w:rPr>
-        <w:t>2.6  Configuration Flow rule</w:t>
+        <w:t>2.6 Configuration Flow rule</w:t>
       </w:r>
     </w:p>
     <w:tbl>
@@ -1923,13 +2003,16 @@
       </w:tr>
     </w:tbl>
     <w:p>
+      <w:pPr>
+        <w:pStyle w:val="Heading2"/>
+      </w:pPr>
       <w:r>
         <w:rPr>
           <w:b w:val="true"/>
           <w:color w:val="800000"/>
           <w:u w:val="single"/>
         </w:rPr>
-        <w:t>2.7  Pricing rule</w:t>
+        <w:t>2.7 Pricing rule</w:t>
       </w:r>
     </w:p>
     <w:tbl>
@@ -2029,13 +2112,16 @@
     </w:tbl>
     <w:p/>
     <w:p>
+      <w:pPr>
+        <w:pStyle w:val="Heading2"/>
+      </w:pPr>
       <w:r>
         <w:rPr>
           <w:b w:val="true"/>
           <w:color w:val="800000"/>
           <w:u w:val="single"/>
         </w:rPr>
-        <w:t>2.8  BML Util Libraries</w:t>
+        <w:t>2.8 BML Util Libraries</w:t>
       </w:r>
     </w:p>
     <w:tbl>
@@ -2134,6 +2220,9 @@
       </w:tr>
     </w:tbl>
     <w:p>
+      <w:pPr>
+        <w:pStyle w:val="Heading2"/>
+      </w:pPr>
       <w:r>
         <w:rPr>
           <w:b w:val="true"/>
@@ -2167,13 +2256,16 @@
       </w:r>
     </w:p>
     <w:p>
+      <w:pPr>
+        <w:pStyle w:val="Heading2"/>
+      </w:pPr>
       <w:r>
         <w:rPr>
           <w:b w:val="true"/>
           <w:color w:val="800000"/>
           <w:u w:val="single"/>
         </w:rPr>
-        <w:t>2.9  BML Util Libraries</w:t>
+        <w:t>2.9 BML Util Libraries</w:t>
       </w:r>
     </w:p>
     <w:tbl>
@@ -2272,6 +2364,9 @@
       </w:tr>
     </w:tbl>
     <w:p>
+      <w:pPr>
+        <w:pStyle w:val="Heading2"/>
+      </w:pPr>
       <w:r>
         <w:rPr>
           <w:b w:val="true"/>
@@ -2347,23 +2442,29 @@
       </w:pPr>
     </w:p>
     <w:p>
+      <w:pPr>
+        <w:pStyle w:val="Heading2"/>
+      </w:pPr>
       <w:r>
         <w:rPr>
           <w:b w:val="true"/>
           <w:color w:val="800000"/>
           <w:u w:val="single"/>
         </w:rPr>
-        <w:t xml:space="preserve">3  US#7661 </w:t>
+        <w:t xml:space="preserve">3 US#7661 </w:t>
       </w:r>
     </w:p>
     <w:p>
+      <w:pPr>
+        <w:pStyle w:val="Heading3"/>
+      </w:pPr>
       <w:r>
         <w:rPr>
           <w:b w:val="true"/>
           <w:color w:val="800000"/>
           <w:u w:val="single"/>
         </w:rPr>
-        <w:t>3.1  Configuration Attributes</w:t>
+        <w:t>3.1 Configuration Attributes</w:t>
       </w:r>
     </w:p>
     <w:tbl>
@@ -2489,13 +2590,16 @@
     </w:tbl>
     <w:p/>
     <w:p>
+      <w:pPr>
+        <w:pStyle w:val="Heading2"/>
+      </w:pPr>
       <w:r>
         <w:rPr>
           <w:b w:val="true"/>
           <w:color w:val="800000"/>
           <w:u w:val="single"/>
         </w:rPr>
-        <w:t>3.2  Recommendation Rule</w:t>
+        <w:t>3.2 Recommendation Rule</w:t>
       </w:r>
     </w:p>
     <w:tbl>
@@ -2594,13 +2698,16 @@
       </w:tr>
     </w:tbl>
     <w:p>
+      <w:pPr>
+        <w:pStyle w:val="Heading2"/>
+      </w:pPr>
       <w:r>
         <w:rPr>
           <w:b w:val="true"/>
           <w:color w:val="800000"/>
           <w:u w:val="single"/>
         </w:rPr>
-        <w:t>3.3  Constraint Rule</w:t>
+        <w:t>3.3 Constraint Rule</w:t>
       </w:r>
     </w:p>
     <w:tbl>
@@ -2699,13 +2806,16 @@
       </w:tr>
     </w:tbl>
     <w:p>
+      <w:pPr>
+        <w:pStyle w:val="Heading2"/>
+      </w:pPr>
       <w:r>
         <w:rPr>
           <w:b w:val="true"/>
           <w:color w:val="800000"/>
           <w:u w:val="single"/>
         </w:rPr>
-        <w:t>3.4  Hiding Rule</w:t>
+        <w:t>3.4 Hiding Rule</w:t>
       </w:r>
     </w:p>
     <w:tbl>
@@ -2804,13 +2914,16 @@
       </w:tr>
     </w:tbl>
     <w:p>
+      <w:pPr>
+        <w:pStyle w:val="Heading2"/>
+      </w:pPr>
       <w:r>
         <w:rPr>
           <w:b w:val="true"/>
           <w:color w:val="800000"/>
           <w:u w:val="single"/>
         </w:rPr>
-        <w:t>3.5  Recommended Items rule</w:t>
+        <w:t>3.5 Recommended Items rule</w:t>
       </w:r>
     </w:p>
     <w:tbl>
@@ -2910,13 +3023,16 @@
     </w:tbl>
     <w:p/>
     <w:p>
+      <w:pPr>
+        <w:pStyle w:val="Heading2"/>
+      </w:pPr>
       <w:r>
         <w:rPr>
           <w:b w:val="true"/>
           <w:color w:val="800000"/>
           <w:u w:val="single"/>
         </w:rPr>
-        <w:t>3.6  BML Util Libraries</w:t>
+        <w:t>3.6 BML Util Libraries</w:t>
       </w:r>
     </w:p>
     <w:tbl>
@@ -3015,6 +3131,9 @@
       </w:tr>
     </w:tbl>
     <w:p>
+      <w:pPr>
+        <w:pStyle w:val="Heading2"/>
+      </w:pPr>
       <w:r>
         <w:rPr>
           <w:b w:val="true"/>
@@ -3045,13 +3164,16 @@
       </w:r>
     </w:p>
     <w:p>
+      <w:pPr>
+        <w:pStyle w:val="Heading2"/>
+      </w:pPr>
       <w:r>
         <w:rPr>
           <w:b w:val="true"/>
           <w:color w:val="800000"/>
           <w:u w:val="single"/>
         </w:rPr>
-        <w:t>3.7  BML Util Libraries</w:t>
+        <w:t>3.7 BML Util Libraries</w:t>
       </w:r>
     </w:p>
     <w:tbl>
@@ -3150,6 +3272,9 @@
       </w:tr>
     </w:tbl>
     <w:p>
+      <w:pPr>
+        <w:pStyle w:val="Heading2"/>
+      </w:pPr>
       <w:r>
         <w:rPr>
           <w:b w:val="true"/>
@@ -3234,23 +3359,29 @@
       </w:pPr>
     </w:p>
     <w:p>
+      <w:pPr>
+        <w:pStyle w:val="Heading2"/>
+      </w:pPr>
       <w:r>
         <w:rPr>
           <w:b w:val="true"/>
           <w:color w:val="800000"/>
           <w:u w:val="single"/>
         </w:rPr>
-        <w:t xml:space="preserve">4  US#8341 </w:t>
+        <w:t xml:space="preserve">4 US#8341 </w:t>
       </w:r>
     </w:p>
     <w:p>
+      <w:pPr>
+        <w:pStyle w:val="Heading3"/>
+      </w:pPr>
       <w:r>
         <w:rPr>
           <w:b w:val="true"/>
           <w:color w:val="800000"/>
           <w:u w:val="single"/>
         </w:rPr>
-        <w:t>4.1  Configuration Attributes</w:t>
+        <w:t>4.1 Configuration Attributes</w:t>
       </w:r>
     </w:p>
     <w:tbl>
@@ -3376,13 +3507,16 @@
     </w:tbl>
     <w:p/>
     <w:p>
+      <w:pPr>
+        <w:pStyle w:val="Heading2"/>
+      </w:pPr>
       <w:r>
         <w:rPr>
           <w:b w:val="true"/>
           <w:color w:val="800000"/>
           <w:u w:val="single"/>
         </w:rPr>
-        <w:t>4.2  Recommendation Rule</w:t>
+        <w:t>4.2 Recommendation Rule</w:t>
       </w:r>
     </w:p>
     <w:tbl>
@@ -3481,13 +3615,16 @@
       </w:tr>
     </w:tbl>
     <w:p>
+      <w:pPr>
+        <w:pStyle w:val="Heading2"/>
+      </w:pPr>
       <w:r>
         <w:rPr>
           <w:b w:val="true"/>
           <w:color w:val="800000"/>
           <w:u w:val="single"/>
         </w:rPr>
-        <w:t>4.3  Constraint Rule</w:t>
+        <w:t>4.3 Constraint Rule</w:t>
       </w:r>
     </w:p>
     <w:tbl>
@@ -3586,13 +3723,16 @@
       </w:tr>
     </w:tbl>
     <w:p>
+      <w:pPr>
+        <w:pStyle w:val="Heading2"/>
+      </w:pPr>
       <w:r>
         <w:rPr>
           <w:b w:val="true"/>
           <w:color w:val="800000"/>
           <w:u w:val="single"/>
         </w:rPr>
-        <w:t>4.4  Hiding Rule</w:t>
+        <w:t>4.4 Hiding Rule</w:t>
       </w:r>
     </w:p>
     <w:tbl>
@@ -3692,13 +3832,16 @@
     </w:tbl>
     <w:p/>
     <w:p>
+      <w:pPr>
+        <w:pStyle w:val="Heading2"/>
+      </w:pPr>
       <w:r>
         <w:rPr>
           <w:b w:val="true"/>
           <w:color w:val="800000"/>
           <w:u w:val="single"/>
         </w:rPr>
-        <w:t>4.5  BML Util Libraries</w:t>
+        <w:t>4.5 BML Util Libraries</w:t>
       </w:r>
     </w:p>
     <w:tbl>
@@ -3797,6 +3940,9 @@
       </w:tr>
     </w:tbl>
     <w:p>
+      <w:pPr>
+        <w:pStyle w:val="Heading2"/>
+      </w:pPr>
       <w:r>
         <w:rPr>
           <w:b w:val="true"/>
@@ -3931,23 +4077,29 @@
       </w:pPr>
     </w:p>
     <w:p>
+      <w:pPr>
+        <w:pStyle w:val="Heading2"/>
+      </w:pPr>
       <w:r>
         <w:rPr>
           <w:b w:val="true"/>
           <w:color w:val="800000"/>
           <w:u w:val="single"/>
         </w:rPr>
-        <w:t xml:space="preserve">5  US#1003 </w:t>
+        <w:t xml:space="preserve">5 US#1003 </w:t>
       </w:r>
     </w:p>
     <w:p>
+      <w:pPr>
+        <w:pStyle w:val="Heading3"/>
+      </w:pPr>
       <w:r>
         <w:rPr>
           <w:b w:val="true"/>
           <w:color w:val="800000"/>
           <w:u w:val="single"/>
         </w:rPr>
-        <w:t>5.1  Configuration Attributes</w:t>
+        <w:t>5.1 Configuration Attributes</w:t>
       </w:r>
     </w:p>
     <w:tbl>
@@ -4073,13 +4225,16 @@
     </w:tbl>
     <w:p/>
     <w:p>
+      <w:pPr>
+        <w:pStyle w:val="Heading2"/>
+      </w:pPr>
       <w:r>
         <w:rPr>
           <w:b w:val="true"/>
           <w:color w:val="800000"/>
           <w:u w:val="single"/>
         </w:rPr>
-        <w:t>5.2  Recommendation Rule</w:t>
+        <w:t>5.2 Recommendation Rule</w:t>
       </w:r>
     </w:p>
     <w:tbl>
@@ -4178,13 +4333,16 @@
       </w:tr>
     </w:tbl>
     <w:p>
+      <w:pPr>
+        <w:pStyle w:val="Heading2"/>
+      </w:pPr>
       <w:r>
         <w:rPr>
           <w:b w:val="true"/>
           <w:color w:val="800000"/>
           <w:u w:val="single"/>
         </w:rPr>
-        <w:t>5.3  Constraint Rule</w:t>
+        <w:t>5.3 Constraint Rule</w:t>
       </w:r>
     </w:p>
     <w:tbl>
@@ -4283,13 +4441,16 @@
       </w:tr>
     </w:tbl>
     <w:p>
+      <w:pPr>
+        <w:pStyle w:val="Heading2"/>
+      </w:pPr>
       <w:r>
         <w:rPr>
           <w:b w:val="true"/>
           <w:color w:val="800000"/>
           <w:u w:val="single"/>
         </w:rPr>
-        <w:t>5.4  Hiding Rule</w:t>
+        <w:t>5.4 Hiding Rule</w:t>
       </w:r>
     </w:p>
     <w:tbl>
@@ -4388,13 +4549,16 @@
       </w:tr>
     </w:tbl>
     <w:p>
+      <w:pPr>
+        <w:pStyle w:val="Heading2"/>
+      </w:pPr>
       <w:r>
         <w:rPr>
           <w:b w:val="true"/>
           <w:color w:val="800000"/>
           <w:u w:val="single"/>
         </w:rPr>
-        <w:t>5.5  Recommended Items rule</w:t>
+        <w:t>5.5 Recommended Items rule</w:t>
       </w:r>
     </w:p>
     <w:tbl>
@@ -4493,13 +4657,16 @@
       </w:tr>
     </w:tbl>
     <w:p>
+      <w:pPr>
+        <w:pStyle w:val="Heading2"/>
+      </w:pPr>
       <w:r>
         <w:rPr>
           <w:b w:val="true"/>
           <w:color w:val="800000"/>
           <w:u w:val="single"/>
         </w:rPr>
-        <w:t>5.6  Configuration Flow rule</w:t>
+        <w:t>5.6 Configuration Flow rule</w:t>
       </w:r>
     </w:p>
     <w:tbl>
@@ -4598,13 +4765,16 @@
       </w:tr>
     </w:tbl>
     <w:p>
+      <w:pPr>
+        <w:pStyle w:val="Heading2"/>
+      </w:pPr>
       <w:r>
         <w:rPr>
           <w:b w:val="true"/>
           <w:color w:val="800000"/>
           <w:u w:val="single"/>
         </w:rPr>
-        <w:t>5.7  Pricing rule</w:t>
+        <w:t>5.7 Pricing rule</w:t>
       </w:r>
     </w:p>
     <w:tbl>
@@ -4704,13 +4874,16 @@
     </w:tbl>
     <w:p/>
     <w:p>
+      <w:pPr>
+        <w:pStyle w:val="Heading2"/>
+      </w:pPr>
       <w:r>
         <w:rPr>
           <w:b w:val="true"/>
           <w:color w:val="800000"/>
           <w:u w:val="single"/>
         </w:rPr>
-        <w:t>5.8  BML Util Libraries</w:t>
+        <w:t>5.8 BML Util Libraries</w:t>
       </w:r>
     </w:p>
     <w:tbl>
@@ -4809,6 +4982,9 @@
       </w:tr>
     </w:tbl>
     <w:p>
+      <w:pPr>
+        <w:pStyle w:val="Heading2"/>
+      </w:pPr>
       <w:r>
         <w:rPr>
           <w:b w:val="true"/>
@@ -4897,13 +5073,16 @@
       </w:r>
     </w:p>
     <w:p>
+      <w:pPr>
+        <w:pStyle w:val="Heading2"/>
+      </w:pPr>
       <w:r>
         <w:rPr>
           <w:b w:val="true"/>
           <w:color w:val="800000"/>
           <w:u w:val="single"/>
         </w:rPr>
-        <w:t>5.9  BML Util Libraries</w:t>
+        <w:t>5.9 BML Util Libraries</w:t>
       </w:r>
     </w:p>
     <w:tbl>
@@ -5002,6 +5181,9 @@
       </w:tr>
     </w:tbl>
     <w:p>
+      <w:pPr>
+        <w:pStyle w:val="Heading2"/>
+      </w:pPr>
       <w:r>
         <w:rPr>
           <w:b w:val="true"/>
@@ -5134,6 +5316,9 @@
       </w:pPr>
     </w:p>
     <w:p>
+      <w:pPr>
+        <w:pStyle w:val="Heading2"/>
+      </w:pPr>
       <w:r>
         <w:rPr>
           <w:b w:val="true"/>
@@ -5145,23 +5330,29 @@
       </w:r>
     </w:p>
     <w:p>
+      <w:pPr>
+        <w:pStyle w:val="Heading2"/>
+      </w:pPr>
       <w:r>
         <w:rPr>
           <w:b w:val="true"/>
           <w:color w:val="800000"/>
           <w:u w:val="single"/>
         </w:rPr>
-        <w:t xml:space="preserve">1  US#8341 </w:t>
+        <w:t xml:space="preserve">1 US#8341 </w:t>
       </w:r>
     </w:p>
     <w:p>
+      <w:pPr>
+        <w:pStyle w:val="Heading3"/>
+      </w:pPr>
       <w:r>
         <w:rPr>
           <w:b w:val="true"/>
           <w:color w:val="800000"/>
           <w:u w:val="single"/>
         </w:rPr>
-        <w:t>1.1  Commerce Attributes</w:t>
+        <w:t>1.1 Commerce Attributes</w:t>
       </w:r>
     </w:p>
     <w:tbl>
@@ -5279,7 +5470,7 @@
           </w:tcPr>
           <w:p>
             <w:r>
-              <w:t>CmTextAttribute</w:t>
+              <w:t>TextAttribute</w:t>
             </w:r>
           </w:p>
         </w:tc>
@@ -5321,7 +5512,7 @@
           </w:tcPr>
           <w:p>
             <w:r>
-              <w:t>CmDateAttribute</w:t>
+              <w:t>DateAttribute</w:t>
             </w:r>
           </w:p>
         </w:tc>
@@ -5329,13 +5520,16 @@
     </w:tbl>
     <w:p/>
     <w:p>
+      <w:pPr>
+        <w:pStyle w:val="Heading2"/>
+      </w:pPr>
       <w:r>
         <w:rPr>
           <w:b w:val="true"/>
           <w:color w:val="800000"/>
           <w:u w:val="single"/>
         </w:rPr>
-        <w:t>1.2  Commerce Libraries</w:t>
+        <w:t>1.2 Hiding Rule</w:t>
       </w:r>
     </w:p>
     <w:tbl>
@@ -5363,7 +5557,7 @@
               <w:rPr>
                 <w:b w:val="true"/>
               </w:rPr>
-              <w:t>Library Name</w:t>
+              <w:t>Rule Name</w:t>
             </w:r>
           </w:p>
         </w:tc>
@@ -5407,17 +5601,17 @@
           </w:tcPr>
           <w:p>
             <w:r>
-              <w:t>calculateDiscount_BP</w:t>
-            </w:r>
-          </w:p>
-        </w:tc>
-        <w:tc>
-          <w:tcPr>
-            <w:tcW w:w="3000"/>
-          </w:tcPr>
-          <w:p>
-            <w:r>
-              <w:t>calculateDiscount_BP</w:t>
+              <w:t>Hide Bottom Line Discount Amt</w:t>
+            </w:r>
+          </w:p>
+        </w:tc>
+        <w:tc>
+          <w:tcPr>
+            <w:tcW w:w="3000"/>
+          </w:tcPr>
+          <w:p>
+            <w:r>
+              <w:t>hideBottomLineDiscountAmt</w:t>
             </w:r>
           </w:p>
         </w:tc>
@@ -5427,111 +5621,23 @@
           </w:tcPr>
           <w:p>
             <w:r>
-              <w:t xml:space="preserve"> This function calculates the total discount applicable.</w:t>
+              <w:t xml:space="preserve"> This hiding rule hides the bottom line discount amount if BMDT equals amount.</w:t>
             </w:r>
           </w:p>
         </w:tc>
       </w:tr>
     </w:tbl>
     <w:p>
+      <w:pPr>
+        <w:pStyle w:val="Heading2"/>
+      </w:pPr>
       <w:r>
         <w:rPr>
           <w:b w:val="true"/>
           <w:color w:val="800000"/>
           <w:u w:val="single"/>
         </w:rPr>
-        <w:t>Script Text</w:t>
-      </w:r>
-    </w:p>
-    <w:p>
-      <w:r>
-        <w:t>startDate= "2018-02-01";</w:t>
-        <w:br/>
-        <w:t>
-endDate= "2018-02-15";</w:t>
-        <w:br/>
-        <w:t>
-startDate1=strtodate(startDate, "yyyy-mm-dd");</w:t>
-        <w:br/>
-        <w:t>
-endDate1=strtodate(endDate, "yyyy-mm-dd");</w:t>
-        <w:br/>
-        <w:t>
-discount=0.0;</w:t>
-        <w:br/>
-        <w:t>
-result = "";</w:t>
-        <w:br/>
-        <w:t>
-for line in transactionline
-{
-    dateFromUI = "";</w:t>
-        <w:br/>
-        <w:t>
-	if(line.orderDate &lt;&gt; "")
-	{
-		dateFromUI = line.orderDate;</w:t>
-        <w:br/>
-        <w:t>		
-	} elif (line.orderDateSS &lt;&gt; "") {
-		dateFromUI = line.orderDateSS;</w:t>
-        <w:br/>
-        <w:t>
-	}
-	print startDate1;</w:t>
-        <w:br/>
-        <w:t>
-	print dateFromUI ;</w:t>
-        <w:br/>
-        <w:t>
-	if(dateFromUI &lt;&gt; "")
-	{
-		diffA=comparedates(strtodate(dateFromUI , "yyyy-mm-dd %H:%M:%S"), startDate1);</w:t>
-        <w:br/>
-        <w:t>
-		diffB=comparedates(strtodate(dateFromUI , "yyyy-mm-dd %H:%M:%S"), endDate1);</w:t>
-        <w:br/>
-        <w:t>
-		if((diffA == 1 OR diffA == 0)AND(diffB == -1 OR diffB == 0))
-		{
-		   discount = 50.0;</w:t>
-        <w:br/>
-        <w:t>
-		}
-	}
-	totalDiscountPrice1 = ((discount/100)*(line.listPrice_l));</w:t>
-        <w:br/>
-        <w:t>
-	totalContractValue = line.listPrice_l-totalDiscountPrice1;</w:t>
-        <w:br/>
-        <w:t>
-}
-	result = result + "1"+ "~totalDiscountPercent_quote~"+ String(discount) + "|";</w:t>
-        <w:br/>
-        <w:t>
-	//totalContractValue_t = listPrice_l-totalDiscountPrice1 ;</w:t>
-        <w:br/>
-        <w:t>
-	result = result + "1"+ "~totalDiscount_quote~"+ String(totalDiscountPrice1 ) + "|";</w:t>
-        <w:br/>
-        <w:t>
-	//result=result+"1"+"
-	result = result + "1"+ "~totalContractValue_t~"+ String(totalContractValue ) + "|";</w:t>
-        <w:br/>
-        <w:t>
-return result;</w:t>
-        <w:br/>
-      </w:r>
-    </w:p>
-    <w:p/>
-    <w:p>
-      <w:r>
-        <w:rPr>
-          <w:b w:val="true"/>
-          <w:color w:val="800000"/>
-          <w:u w:val="single"/>
-        </w:rPr>
-        <w:t>1.3  Hiding Rule</w:t>
+        <w:t>1.3 Validation rule</w:t>
       </w:r>
     </w:p>
     <w:tbl>
@@ -5603,17 +5709,17 @@
           </w:tcPr>
           <w:p>
             <w:r>
-              <w:t>Hide Bottom Line Discount Amt</w:t>
-            </w:r>
-          </w:p>
-        </w:tc>
-        <w:tc>
-          <w:tcPr>
-            <w:tcW w:w="3000"/>
-          </w:tcPr>
-          <w:p>
-            <w:r>
-              <w:t>hideBottomLineDiscountAmt</w:t>
+              <w:t>Credit Check Validation</w:t>
+            </w:r>
+          </w:p>
+        </w:tc>
+        <w:tc>
+          <w:tcPr>
+            <w:tcW w:w="3000"/>
+          </w:tcPr>
+          <w:p>
+            <w:r>
+              <w:t>creditCheckValidation</w:t>
             </w:r>
           </w:p>
         </w:tc>
@@ -5623,20 +5729,24 @@
           </w:tcPr>
           <w:p>
             <w:r>
-              <w:t xml:space="preserve"> This hiding rule hides the bottom line discount amount if BMDT equals amount.</w:t>
+              <w:t xml:space="preserve"> This validation rule fires when credit check status is either denied or crossed limit.</w:t>
             </w:r>
           </w:p>
         </w:tc>
       </w:tr>
     </w:tbl>
+    <w:p/>
     <w:p>
+      <w:pPr>
+        <w:pStyle w:val="Heading2"/>
+      </w:pPr>
       <w:r>
         <w:rPr>
           <w:b w:val="true"/>
           <w:color w:val="800000"/>
           <w:u w:val="single"/>
         </w:rPr>
-        <w:t>1.4  Validation rule</w:t>
+        <w:t>1.4 Commerce Libraries</w:t>
       </w:r>
     </w:p>
     <w:tbl>
@@ -5664,7 +5774,7 @@
               <w:rPr>
                 <w:b w:val="true"/>
               </w:rPr>
-              <w:t>Rule Name</w:t>
+              <w:t>Library Name</w:t>
             </w:r>
           </w:p>
         </w:tc>
@@ -5708,17 +5818,17 @@
           </w:tcPr>
           <w:p>
             <w:r>
-              <w:t>Credit Check Validation</w:t>
-            </w:r>
-          </w:p>
-        </w:tc>
-        <w:tc>
-          <w:tcPr>
-            <w:tcW w:w="3000"/>
-          </w:tcPr>
-          <w:p>
-            <w:r>
-              <w:t>creditCheckValidation</w:t>
+              <w:t>calculateDiscount_BP</w:t>
+            </w:r>
+          </w:p>
+        </w:tc>
+        <w:tc>
+          <w:tcPr>
+            <w:tcW w:w="3000"/>
+          </w:tcPr>
+          <w:p>
+            <w:r>
+              <w:t>calculateDiscount_BP</w:t>
             </w:r>
           </w:p>
         </w:tc>
@@ -5728,21 +5838,117 @@
           </w:tcPr>
           <w:p>
             <w:r>
-              <w:t xml:space="preserve"> This validation rule fires when credit check status is either denied or crossed limit.</w:t>
+              <w:t xml:space="preserve"> This function calculates the total discount applicable.</w:t>
             </w:r>
           </w:p>
         </w:tc>
       </w:tr>
     </w:tbl>
-    <w:p/>
     <w:p>
+      <w:pPr>
+        <w:pStyle w:val="Heading3"/>
+      </w:pPr>
       <w:r>
         <w:rPr>
           <w:b w:val="true"/>
           <w:color w:val="800000"/>
           <w:u w:val="single"/>
         </w:rPr>
-        <w:t>1.5  Commerce Actions</w:t>
+        <w:t>Script Text</w:t>
+      </w:r>
+    </w:p>
+    <w:p>
+      <w:r>
+        <w:t>startDate= "2018-02-01";</w:t>
+        <w:br/>
+        <w:t>
+endDate= "2018-02-15";</w:t>
+        <w:br/>
+        <w:t>
+startDate1=strtodate(startDate, "yyyy-mm-dd");</w:t>
+        <w:br/>
+        <w:t>
+endDate1=strtodate(endDate, "yyyy-mm-dd");</w:t>
+        <w:br/>
+        <w:t>
+discount=0.0;</w:t>
+        <w:br/>
+        <w:t>
+result = "";</w:t>
+        <w:br/>
+        <w:t>
+for line in transactionline
+{
+    dateFromUI = "";</w:t>
+        <w:br/>
+        <w:t>
+	if(line.orderDate &lt;&gt; "")
+	{
+		dateFromUI = line.orderDate;</w:t>
+        <w:br/>
+        <w:t>		
+	} elif (line.orderDateSS &lt;&gt; "") {
+		dateFromUI = line.orderDateSS;</w:t>
+        <w:br/>
+        <w:t>
+	}
+	print startDate1;</w:t>
+        <w:br/>
+        <w:t>
+	print dateFromUI ;</w:t>
+        <w:br/>
+        <w:t>
+	if(dateFromUI &lt;&gt; "")
+	{
+		diffA=comparedates(strtodate(dateFromUI , "yyyy-mm-dd %H:%M:%S"), startDate1);</w:t>
+        <w:br/>
+        <w:t>
+		diffB=comparedates(strtodate(dateFromUI , "yyyy-mm-dd %H:%M:%S"), endDate1);</w:t>
+        <w:br/>
+        <w:t>
+		if((diffA == 1 OR diffA == 0)AND(diffB == -1 OR diffB == 0))
+		{
+		   discount = 50.0;</w:t>
+        <w:br/>
+        <w:t>
+		}
+	}
+	totalDiscountPrice1 = ((discount/100)*(line.listPrice_l));</w:t>
+        <w:br/>
+        <w:t>
+	totalContractValue = line.listPrice_l-totalDiscountPrice1;</w:t>
+        <w:br/>
+        <w:t>
+}
+	result = result + "1"+ "~totalDiscountPercent_quote~"+ String(discount) + "|";</w:t>
+        <w:br/>
+        <w:t>
+	//totalContractValue_t = listPrice_l-totalDiscountPrice1 ;</w:t>
+        <w:br/>
+        <w:t>
+	result = result + "1"+ "~totalDiscount_quote~"+ String(totalDiscountPrice1 ) + "|";</w:t>
+        <w:br/>
+        <w:t>
+	//result=result+"1"+"
+	result = result + "1"+ "~totalContractValue_t~"+ String(totalContractValue ) + "|";</w:t>
+        <w:br/>
+        <w:t>
+return result;</w:t>
+        <w:br/>
+      </w:r>
+    </w:p>
+    <w:p/>
+    <w:p>
+      <w:pPr>
+        <w:pStyle w:val="Heading2"/>
+      </w:pPr>
+      <w:r>
+        <w:rPr>
+          <w:b w:val="true"/>
+          <w:color w:val="800000"/>
+          <w:u w:val="single"/>
+        </w:rPr>
+        <w:t>1.5 Commerce Actions</w:t>
       </w:r>
     </w:p>
     <w:tbl>
@@ -5848,23 +6054,29 @@
       </w:pPr>
     </w:p>
     <w:p>
+      <w:pPr>
+        <w:pStyle w:val="Heading2"/>
+      </w:pPr>
       <w:r>
         <w:rPr>
           <w:b w:val="true"/>
           <w:color w:val="800000"/>
           <w:u w:val="single"/>
         </w:rPr>
-        <w:t xml:space="preserve">2  US#1003 </w:t>
+        <w:t xml:space="preserve">2 US#1003 </w:t>
       </w:r>
     </w:p>
     <w:p>
+      <w:pPr>
+        <w:pStyle w:val="Heading3"/>
+      </w:pPr>
       <w:r>
         <w:rPr>
           <w:b w:val="true"/>
           <w:color w:val="800000"/>
           <w:u w:val="single"/>
         </w:rPr>
-        <w:t>2.1  Commerce Attributes</w:t>
+        <w:t>2.1 Commerce Attributes</w:t>
       </w:r>
     </w:p>
     <w:tbl>
@@ -5982,7 +6194,7 @@
           </w:tcPr>
           <w:p>
             <w:r>
-              <w:t>CmAttachmentAttribute</w:t>
+              <w:t>AttachmentAttribute</w:t>
             </w:r>
           </w:p>
         </w:tc>
@@ -6024,7 +6236,7 @@
           </w:tcPr>
           <w:p>
             <w:r>
-              <w:t>CmCurrencyAttribute</w:t>
+              <w:t>CurrencyAttribute</w:t>
             </w:r>
           </w:p>
         </w:tc>
@@ -6032,13 +6244,16 @@
     </w:tbl>
     <w:p/>
     <w:p>
+      <w:pPr>
+        <w:pStyle w:val="Heading2"/>
+      </w:pPr>
       <w:r>
         <w:rPr>
           <w:b w:val="true"/>
           <w:color w:val="800000"/>
           <w:u w:val="single"/>
         </w:rPr>
-        <w:t>2.2  Commerce Libraries</w:t>
+        <w:t>2.2 Hiding Rule</w:t>
       </w:r>
     </w:p>
     <w:tbl>
@@ -6066,7 +6281,7 @@
               <w:rPr>
                 <w:b w:val="true"/>
               </w:rPr>
-              <w:t>Library Name</w:t>
+              <w:t>Rule Name</w:t>
             </w:r>
           </w:p>
         </w:tc>
@@ -6110,17 +6325,17 @@
           </w:tcPr>
           <w:p>
             <w:r>
-              <w:t>Process JSON To Table</w:t>
-            </w:r>
-          </w:p>
-        </w:tc>
-        <w:tc>
-          <w:tcPr>
-            <w:tcW w:w="3000"/>
-          </w:tcPr>
-          <w:p>
-            <w:r>
-              <w:t>CN_ProcessJsonToTable</w:t>
+              <w:t>Hide Asset Fields</w:t>
+            </w:r>
+          </w:p>
+        </w:tc>
+        <w:tc>
+          <w:tcPr>
+            <w:tcW w:w="3000"/>
+          </w:tcPr>
+          <w:p>
+            <w:r>
+              <w:t>hideAssetFields</w:t>
             </w:r>
           </w:p>
         </w:tc>
@@ -6130,212 +6345,23 @@
           </w:tcPr>
           <w:p>
             <w:r>
-              <w:t xml:space="preserve"> This function converts JSON string into a table format.</w:t>
+              <w:t xml:space="preserve"> This rule hides the asset fields if user is "plohani".</w:t>
             </w:r>
           </w:p>
         </w:tc>
       </w:tr>
     </w:tbl>
     <w:p>
+      <w:pPr>
+        <w:pStyle w:val="Heading2"/>
+      </w:pPr>
       <w:r>
         <w:rPr>
           <w:b w:val="true"/>
           <w:color w:val="800000"/>
           <w:u w:val="single"/>
         </w:rPr>
-        <w:t>Script Text</w:t>
-      </w:r>
-    </w:p>
-    <w:p>
-      <w:r>
-        <w:t>diffSize = 0;</w:t>
-        <w:br/>
-        <w:t>
-diffArray = jsonarray("[]");</w:t>
-        <w:br/>
-        <w:t>
-// turn json string to json object
-if(find(jsonInput, "diffs")&gt;0){
-jobj = json(jsonInput);</w:t>
-        <w:br/>
-        <w:t>
-str = jsonget(jobj, "diffs");</w:t>
-        <w:br/>
-        <w:t>
-print("str");</w:t>
-        <w:br/>
-        <w:t>
-print(str);</w:t>
-        <w:br/>
-        <w:t>
-jary = jsonarray(str);</w:t>
-        <w:br/>
-        <w:t>
-print("DOBJ");</w:t>
-        <w:br/>
-        <w:t>
-print(jary);</w:t>
-        <w:br/>
-        <w:t>
-diffSize = jsonarraysize(jary);</w:t>
-        <w:br/>
-        <w:t>
-diffArray = jary;</w:t>
-        <w:br/>
-        <w:t>
-}
-if(diffSize &lt; 1){
-return "";</w:t>
-        <w:br/>
-        <w:t>
-}
-// table html builder
-tableString = "&lt;table class='cn_compare_table'&gt;";</w:t>
-        <w:br/>
-        <w:t><![CDATA[
-// HEADING ROW
-tableString = tableString +
-"<tr>" +//"<td>Clause Id</td>" +
-//"<td>Action Type</td>" +
-"<th>Clause</th>" +
-"<th>Section</th>" +
-"<th>Reviewed</th>" +
-"<th>Action</th>" +
-"</tr>";]]></w:t>
-        <w:br/>
-        <w:t>
-rowCounter = 2;</w:t>
-        <w:br/>
-        <w:t>
-index = 0;</w:t>
-        <w:br/>
-        <w:t>
-strArray = String[diffSize];</w:t>
-        <w:br/>
-        <w:t>
-// for each diff returned in json
-for str in strArray {
-diffStr = jsonarrayget(diffArray, index);</w:t>
-        <w:br/>
-        <w:t>
-diffObj = json(diffStr);</w:t>
-        <w:br/>
-        <w:t>
-inserted = false;</w:t>
-        <w:br/>
-        <w:t xml:space="preserve"> updated = false;</w:t>
-        <w:br/>
-        <w:t xml:space="preserve"> removed = false;</w:t>
-        <w:br/>
-        <w:t xml:space="preserve"> moved = false;</w:t>
-        <w:br/>
-        <w:t>
-// Clause Label
-clauseLabel = trim(jsonget(diffObj, "clauseLabel"));</w:t>
-        <w:br/>
-        <w:t>
-clauseLabel = replace(clauseLabel, "&amp;", "&amp;#38;</w:t>
-        <w:br/>
-        <w:t>");</w:t>
-        <w:br/>
-        <w:t>
-clauseLabel = replace(clauseLabel, "&lt;", "&amp;#60;</w:t>
-        <w:br/>
-        <w:t>");</w:t>
-        <w:br/>
-        <w:t>
-clauseLabel = replace(clauseLabel, "&gt;", "&amp;#62;</w:t>
-        <w:br/>
-        <w:t>");</w:t>
-        <w:br/>
-        <w:t>
-// Parent Clause Label
-parentLabel = trim(jsonget(diffObj, "parentLabel"));</w:t>
-        <w:br/>
-        <w:t>
-parentLabel = replace(parentLabel, "&amp;", "&amp;#38;</w:t>
-        <w:br/>
-        <w:t>");</w:t>
-        <w:br/>
-        <w:t>
-parentLabel = replace(parentLabel, "&lt;", "&amp;#60;</w:t>
-        <w:br/>
-        <w:t>");</w:t>
-        <w:br/>
-        <w:t>
-parentLabel = replace(parentLabel, "&gt;", "&amp;#62;</w:t>
-        <w:br/>
-        <w:t>");</w:t>
-        <w:br/>
-        <w:t>
-// Are Changes Reviewed?
-reviewed = trim(jsonget(diffObj, "reviewed"));</w:t>
-        <w:br/>
-        <w:t>
-// Change Type Label
-action = trim(jsonget(diffObj, "action"));</w:t>
-        <w:br/>
-        <w:t>
-if(find(action, "Inserted")&gt;-1){
-inserted = true;</w:t>
-        <w:br/>
-        <w:t>
-}elif(find(action, "Updated")&gt;-1){
-updated = true;</w:t>
-        <w:br/>
-        <w:t>
-}elif(find(action, "Removed")&gt;-1){
-removed = true;</w:t>
-        <w:br/>
-        <w:t>
-}elif(find(action, "Moved")&gt;-1){
-moved = true;</w:t>
-        <w:br/>
-        <w:t><![CDATA[
-}
-cellString = "<td>"+clauseLabel+"</td>" + "<td>"+parentLabel+"</td>" + "<td>"+reviewed+"</td>" + "<td>"+action+"</td>";]]></w:t>
-        <w:br/>
-        <w:t>
-claz = "bgcolor-list-even";</w:t>
-        <w:br/>
-        <w:t xml:space="preserve"> if(rowCounter % 2 &lt;&gt; 0) {claz = "bgcolor-list-odd";</w:t>
-        <w:br/>
-        <w:t>}
-if(inserted) {claz = claz+" "+"insert";</w:t>
-        <w:br/>
-        <w:t>} if(updated) {claz = claz+" "+"update";</w:t>
-        <w:br/>
-        <w:t>}
-if(removed) {claz = claz+" "+"remove";</w:t>
-        <w:br/>
-        <w:t>} if(moved) {claz = claz+" "+"move";</w:t>
-        <w:br/>
-        <w:t>}
-tableString = tableString + "&lt;tr class='"+claz+"'&gt;" + cellString + "&lt;/tr&gt;";</w:t>
-        <w:br/>
-        <w:t>
-rowCounter = rowCounter + 1;</w:t>
-        <w:br/>
-        <w:t>
-index = index + 1;</w:t>
-        <w:br/>
-        <w:t>
-}
-tableString = tableString + "&lt;/table&gt;";</w:t>
-        <w:br/>
-        <w:t>
-return tableString;</w:t>
-        <w:br/>
-      </w:r>
-    </w:p>
-    <w:p>
-      <w:r>
-        <w:rPr>
-          <w:b w:val="true"/>
-          <w:color w:val="800000"/>
-          <w:u w:val="single"/>
-        </w:rPr>
-        <w:t>2.3  Commerce Libraries</w:t>
+        <w:t>2.3 Validation rule</w:t>
       </w:r>
     </w:p>
     <w:tbl>
@@ -6363,7 +6389,7 @@
               <w:rPr>
                 <w:b w:val="true"/>
               </w:rPr>
-              <w:t>Library Name</w:t>
+              <w:t>Rule Name</w:t>
             </w:r>
           </w:p>
         </w:tc>
@@ -6407,17 +6433,17 @@
           </w:tcPr>
           <w:p>
             <w:r>
-              <w:t>Library to Get BOM</w:t>
-            </w:r>
-          </w:p>
-        </w:tc>
-        <w:tc>
-          <w:tcPr>
-            <w:tcW w:w="3000"/>
-          </w:tcPr>
-          <w:p>
-            <w:r>
-              <w:t>libraryToGetBOM</w:t>
+              <w:t>Discount Percentage</w:t>
+            </w:r>
+          </w:p>
+        </w:tc>
+        <w:tc>
+          <w:tcPr>
+            <w:tcW w:w="3000"/>
+          </w:tcPr>
+          <w:p>
+            <w:r>
+              <w:t>discountPercentage</w:t>
             </w:r>
           </w:p>
         </w:tc>
@@ -6427,56 +6453,24 @@
           </w:tcPr>
           <w:p>
             <w:r>
-              <w:t xml:space="preserve"> This function generates a JSON containing BOM details.</w:t>
+              <w:t xml:space="preserve"> Validates that Discount amount is &lt;100 if discount type is "Percent Off"</w:t>
             </w:r>
           </w:p>
         </w:tc>
       </w:tr>
     </w:tbl>
+    <w:p/>
     <w:p>
+      <w:pPr>
+        <w:pStyle w:val="Heading2"/>
+      </w:pPr>
       <w:r>
         <w:rPr>
           <w:b w:val="true"/>
           <w:color w:val="800000"/>
           <w:u w:val="single"/>
         </w:rPr>
-        <w:t>Script Text</w:t>
-      </w:r>
-    </w:p>
-    <w:p>
-      <w:r>
-        <w:t>retVal=json();</w:t>
-        <w:br/>
-        <w:t>
-bsId=atoi(bs_id);</w:t>
-        <w:br/>
-        <w:t>
-lineFieldArr=String[];</w:t>
-        <w:br/>
-        <w:t>
-for line in transactionLine{
-	documentNumber=atoi(line._document_number);</w:t>
-        <w:br/>
-        <w:t>
-	if(line._model_name&lt;&gt;""){
-		retVal=getbom(bsId, documentNumber,lineFieldArr, true, false, false);</w:t>
-        <w:br/>
-        <w:t>
-	}
-}
-return retVal;</w:t>
-        <w:br/>
-      </w:r>
-    </w:p>
-    <w:p/>
-    <w:p>
-      <w:r>
-        <w:rPr>
-          <w:b w:val="true"/>
-          <w:color w:val="800000"/>
-          <w:u w:val="single"/>
-        </w:rPr>
-        <w:t>2.4  Hiding Rule</w:t>
+        <w:t>2.4 Commerce Libraries</w:t>
       </w:r>
     </w:p>
     <w:tbl>
@@ -6504,7 +6498,7 @@
               <w:rPr>
                 <w:b w:val="true"/>
               </w:rPr>
-              <w:t>Rule Name</w:t>
+              <w:t>Library Name</w:t>
             </w:r>
           </w:p>
         </w:tc>
@@ -6548,17 +6542,17 @@
           </w:tcPr>
           <w:p>
             <w:r>
-              <w:t>Hide Asset Fields</w:t>
-            </w:r>
-          </w:p>
-        </w:tc>
-        <w:tc>
-          <w:tcPr>
-            <w:tcW w:w="3000"/>
-          </w:tcPr>
-          <w:p>
-            <w:r>
-              <w:t>hideAssetFields</w:t>
+              <w:t>Process JSON To Table</w:t>
+            </w:r>
+          </w:p>
+        </w:tc>
+        <w:tc>
+          <w:tcPr>
+            <w:tcW w:w="3000"/>
+          </w:tcPr>
+          <w:p>
+            <w:r>
+              <w:t>CN_ProcessJsonToTable</w:t>
             </w:r>
           </w:p>
         </w:tc>
@@ -6568,20 +6562,218 @@
           </w:tcPr>
           <w:p>
             <w:r>
-              <w:t xml:space="preserve"> This rule hides the asset fields if user is "plohani".</w:t>
+              <w:t xml:space="preserve"> This function converts JSON string into a table format.</w:t>
             </w:r>
           </w:p>
         </w:tc>
       </w:tr>
     </w:tbl>
     <w:p>
+      <w:pPr>
+        <w:pStyle w:val="Heading3"/>
+      </w:pPr>
       <w:r>
         <w:rPr>
           <w:b w:val="true"/>
           <w:color w:val="800000"/>
           <w:u w:val="single"/>
         </w:rPr>
-        <w:t>2.5  Validation rule</w:t>
+        <w:t>Script Text</w:t>
+      </w:r>
+    </w:p>
+    <w:p>
+      <w:r>
+        <w:t>diffSize = 0;</w:t>
+        <w:br/>
+        <w:t>
+diffArray = jsonarray("[]");</w:t>
+        <w:br/>
+        <w:t>
+// turn json string to json object
+if(find(jsonInput, "diffs")&gt;0){
+jobj = json(jsonInput);</w:t>
+        <w:br/>
+        <w:t>
+str = jsonget(jobj, "diffs");</w:t>
+        <w:br/>
+        <w:t>
+print("str");</w:t>
+        <w:br/>
+        <w:t>
+print(str);</w:t>
+        <w:br/>
+        <w:t>
+jary = jsonarray(str);</w:t>
+        <w:br/>
+        <w:t>
+print("DOBJ");</w:t>
+        <w:br/>
+        <w:t>
+print(jary);</w:t>
+        <w:br/>
+        <w:t>
+diffSize = jsonarraysize(jary);</w:t>
+        <w:br/>
+        <w:t>
+diffArray = jary;</w:t>
+        <w:br/>
+        <w:t>
+}
+if(diffSize &lt; 1){
+return "";</w:t>
+        <w:br/>
+        <w:t>
+}
+// table html builder
+tableString = "&lt;table class='cn_compare_table'&gt;";</w:t>
+        <w:br/>
+        <w:t><![CDATA[
+// HEADING ROW
+tableString = tableString +
+"<tr>" +//"<td>Clause Id</td>" +
+//"<td>Action Type</td>" +
+"<th>Clause</th>" +
+"<th>Section</th>" +
+"<th>Reviewed</th>" +
+"<th>Action</th>" +
+"</tr>";]]></w:t>
+        <w:br/>
+        <w:t>
+rowCounter = 2;</w:t>
+        <w:br/>
+        <w:t>
+index = 0;</w:t>
+        <w:br/>
+        <w:t>
+strArray = String[diffSize];</w:t>
+        <w:br/>
+        <w:t>
+// for each diff returned in json
+for str in strArray {
+diffStr = jsonarrayget(diffArray, index);</w:t>
+        <w:br/>
+        <w:t>
+diffObj = json(diffStr);</w:t>
+        <w:br/>
+        <w:t>
+inserted = false;</w:t>
+        <w:br/>
+        <w:t xml:space="preserve"> updated = false;</w:t>
+        <w:br/>
+        <w:t xml:space="preserve"> removed = false;</w:t>
+        <w:br/>
+        <w:t xml:space="preserve"> moved = false;</w:t>
+        <w:br/>
+        <w:t>
+// Clause Label
+clauseLabel = trim(jsonget(diffObj, "clauseLabel"));</w:t>
+        <w:br/>
+        <w:t>
+clauseLabel = replace(clauseLabel, "&amp;", "&amp;#38;</w:t>
+        <w:br/>
+        <w:t>");</w:t>
+        <w:br/>
+        <w:t>
+clauseLabel = replace(clauseLabel, "&lt;", "&amp;#60;</w:t>
+        <w:br/>
+        <w:t>");</w:t>
+        <w:br/>
+        <w:t>
+clauseLabel = replace(clauseLabel, "&gt;", "&amp;#62;</w:t>
+        <w:br/>
+        <w:t>");</w:t>
+        <w:br/>
+        <w:t>
+// Parent Clause Label
+parentLabel = trim(jsonget(diffObj, "parentLabel"));</w:t>
+        <w:br/>
+        <w:t>
+parentLabel = replace(parentLabel, "&amp;", "&amp;#38;</w:t>
+        <w:br/>
+        <w:t>");</w:t>
+        <w:br/>
+        <w:t>
+parentLabel = replace(parentLabel, "&lt;", "&amp;#60;</w:t>
+        <w:br/>
+        <w:t>");</w:t>
+        <w:br/>
+        <w:t>
+parentLabel = replace(parentLabel, "&gt;", "&amp;#62;</w:t>
+        <w:br/>
+        <w:t>");</w:t>
+        <w:br/>
+        <w:t>
+// Are Changes Reviewed?
+reviewed = trim(jsonget(diffObj, "reviewed"));</w:t>
+        <w:br/>
+        <w:t>
+// Change Type Label
+action = trim(jsonget(diffObj, "action"));</w:t>
+        <w:br/>
+        <w:t>
+if(find(action, "Inserted")&gt;-1){
+inserted = true;</w:t>
+        <w:br/>
+        <w:t>
+}elif(find(action, "Updated")&gt;-1){
+updated = true;</w:t>
+        <w:br/>
+        <w:t>
+}elif(find(action, "Removed")&gt;-1){
+removed = true;</w:t>
+        <w:br/>
+        <w:t>
+}elif(find(action, "Moved")&gt;-1){
+moved = true;</w:t>
+        <w:br/>
+        <w:t><![CDATA[
+}
+cellString = "<td>"+clauseLabel+"</td>" + "<td>"+parentLabel+"</td>" + "<td>"+reviewed+"</td>" + "<td>"+action+"</td>";]]></w:t>
+        <w:br/>
+        <w:t>
+claz = "bgcolor-list-even";</w:t>
+        <w:br/>
+        <w:t xml:space="preserve"> if(rowCounter % 2 &lt;&gt; 0) {claz = "bgcolor-list-odd";</w:t>
+        <w:br/>
+        <w:t>}
+if(inserted) {claz = claz+" "+"insert";</w:t>
+        <w:br/>
+        <w:t>} if(updated) {claz = claz+" "+"update";</w:t>
+        <w:br/>
+        <w:t>}
+if(removed) {claz = claz+" "+"remove";</w:t>
+        <w:br/>
+        <w:t>} if(moved) {claz = claz+" "+"move";</w:t>
+        <w:br/>
+        <w:t>}
+tableString = tableString + "&lt;tr class='"+claz+"'&gt;" + cellString + "&lt;/tr&gt;";</w:t>
+        <w:br/>
+        <w:t>
+rowCounter = rowCounter + 1;</w:t>
+        <w:br/>
+        <w:t>
+index = index + 1;</w:t>
+        <w:br/>
+        <w:t>
+}
+tableString = tableString + "&lt;/table&gt;";</w:t>
+        <w:br/>
+        <w:t>
+return tableString;</w:t>
+        <w:br/>
+      </w:r>
+    </w:p>
+    <w:p>
+      <w:pPr>
+        <w:pStyle w:val="Heading2"/>
+      </w:pPr>
+      <w:r>
+        <w:rPr>
+          <w:b w:val="true"/>
+          <w:color w:val="800000"/>
+          <w:u w:val="single"/>
+        </w:rPr>
+        <w:t>2.5 Commerce Libraries</w:t>
       </w:r>
     </w:p>
     <w:tbl>
@@ -6609,7 +6801,7 @@
               <w:rPr>
                 <w:b w:val="true"/>
               </w:rPr>
-              <w:t>Rule Name</w:t>
+              <w:t>Library Name</w:t>
             </w:r>
           </w:p>
         </w:tc>
@@ -6653,17 +6845,17 @@
           </w:tcPr>
           <w:p>
             <w:r>
-              <w:t>Discount Percentage</w:t>
-            </w:r>
-          </w:p>
-        </w:tc>
-        <w:tc>
-          <w:tcPr>
-            <w:tcW w:w="3000"/>
-          </w:tcPr>
-          <w:p>
-            <w:r>
-              <w:t>discountPercentage</w:t>
+              <w:t>Library to Get BOM</w:t>
+            </w:r>
+          </w:p>
+        </w:tc>
+        <w:tc>
+          <w:tcPr>
+            <w:tcW w:w="3000"/>
+          </w:tcPr>
+          <w:p>
+            <w:r>
+              <w:t>libraryToGetBOM</w:t>
             </w:r>
           </w:p>
         </w:tc>
@@ -6673,21 +6865,62 @@
           </w:tcPr>
           <w:p>
             <w:r>
-              <w:t xml:space="preserve"> Validates that Discount amount is &lt;100 if discount type is "Percent Off"</w:t>
+              <w:t xml:space="preserve"> This function generates a JSON containing BOM details.</w:t>
             </w:r>
           </w:p>
         </w:tc>
       </w:tr>
     </w:tbl>
-    <w:p/>
     <w:p>
+      <w:pPr>
+        <w:pStyle w:val="Heading3"/>
+      </w:pPr>
       <w:r>
         <w:rPr>
           <w:b w:val="true"/>
           <w:color w:val="800000"/>
           <w:u w:val="single"/>
         </w:rPr>
-        <w:t>2.6  Commerce Actions</w:t>
+        <w:t>Script Text</w:t>
+      </w:r>
+    </w:p>
+    <w:p>
+      <w:r>
+        <w:t>retVal=json();</w:t>
+        <w:br/>
+        <w:t>
+bsId=atoi(bs_id);</w:t>
+        <w:br/>
+        <w:t>
+lineFieldArr=String[];</w:t>
+        <w:br/>
+        <w:t>
+for line in transactionLine{
+	documentNumber=atoi(line._document_number);</w:t>
+        <w:br/>
+        <w:t>
+	if(line._model_name&lt;&gt;""){
+		retVal=getbom(bsId, documentNumber,lineFieldArr, true, false, false);</w:t>
+        <w:br/>
+        <w:t>
+	}
+}
+return retVal;</w:t>
+        <w:br/>
+      </w:r>
+    </w:p>
+    <w:p/>
+    <w:p>
+      <w:pPr>
+        <w:pStyle w:val="Heading2"/>
+      </w:pPr>
+      <w:r>
+        <w:rPr>
+          <w:b w:val="true"/>
+          <w:color w:val="800000"/>
+          <w:u w:val="single"/>
+        </w:rPr>
+        <w:t>2.6 Commerce Actions</w:t>
       </w:r>
     </w:p>
     <w:tbl>
@@ -6788,13 +7021,16 @@
     <w:p/>
     <w:p/>
     <w:p>
+      <w:pPr>
+        <w:pStyle w:val="Heading2"/>
+      </w:pPr>
       <w:r>
         <w:rPr>
           <w:b w:val="true"/>
           <w:color w:val="800000"/>
           <w:u w:val="single"/>
         </w:rPr>
-        <w:t>2.7  Printer Friendly Documents</w:t>
+        <w:t>2.7 Printer Friendly Documents</w:t>
       </w:r>
     </w:p>
     <w:tbl>
@@ -6916,23 +7152,29 @@
       </w:pPr>
     </w:p>
     <w:p>
+      <w:pPr>
+        <w:pStyle w:val="Heading2"/>
+      </w:pPr>
       <w:r>
         <w:rPr>
           <w:b w:val="true"/>
           <w:color w:val="800000"/>
           <w:u w:val="single"/>
         </w:rPr>
-        <w:t xml:space="preserve">3  US#1234 </w:t>
+        <w:t xml:space="preserve">3 US#1234 </w:t>
       </w:r>
     </w:p>
     <w:p>
+      <w:pPr>
+        <w:pStyle w:val="Heading3"/>
+      </w:pPr>
       <w:r>
         <w:rPr>
           <w:b w:val="true"/>
           <w:color w:val="800000"/>
           <w:u w:val="single"/>
         </w:rPr>
-        <w:t>3.1  Commerce Attributes</w:t>
+        <w:t>3.1 Commerce Attributes</w:t>
       </w:r>
     </w:p>
     <w:tbl>
@@ -7050,7 +7292,7 @@
           </w:tcPr>
           <w:p>
             <w:r>
-              <w:t>CmMenuAttribute</w:t>
+              <w:t>MenuAttribute</w:t>
             </w:r>
           </w:p>
         </w:tc>
@@ -7092,7 +7334,7 @@
           </w:tcPr>
           <w:p>
             <w:r>
-              <w:t>CmCurrencyAttribute</w:t>
+              <w:t>CurrencyAttribute</w:t>
             </w:r>
           </w:p>
         </w:tc>
@@ -7134,7 +7376,7 @@
           </w:tcPr>
           <w:p>
             <w:r>
-              <w:t>CmCurrencyAttribute</w:t>
+              <w:t>CurrencyAttribute</w:t>
             </w:r>
           </w:p>
         </w:tc>
@@ -7142,13 +7384,16 @@
     </w:tbl>
     <w:p/>
     <w:p>
+      <w:pPr>
+        <w:pStyle w:val="Heading2"/>
+      </w:pPr>
       <w:r>
         <w:rPr>
           <w:b w:val="true"/>
           <w:color w:val="800000"/>
           <w:u w:val="single"/>
         </w:rPr>
-        <w:t>3.2  Commerce Libraries</w:t>
+        <w:t>3.2 Constraint Rule</w:t>
       </w:r>
     </w:p>
     <w:tbl>
@@ -7176,7 +7421,7 @@
               <w:rPr>
                 <w:b w:val="true"/>
               </w:rPr>
-              <w:t>Library Name</w:t>
+              <w:t>Rule Name</w:t>
             </w:r>
           </w:p>
         </w:tc>
@@ -7220,17 +7465,17 @@
           </w:tcPr>
           <w:p>
             <w:r>
-              <w:t>Discount Price BP</w:t>
-            </w:r>
-          </w:p>
-        </w:tc>
-        <w:tc>
-          <w:tcPr>
-            <w:tcW w:w="3000"/>
-          </w:tcPr>
-          <w:p>
-            <w:r>
-              <w:t>discountPrice_Bp</w:t>
+              <w:t>Test</w:t>
+            </w:r>
+          </w:p>
+        </w:tc>
+        <w:tc>
+          <w:tcPr>
+            <w:tcW w:w="3000"/>
+          </w:tcPr>
+          <w:p>
+            <w:r>
+              <w:t>test</w:t>
             </w:r>
           </w:p>
         </w:tc>
@@ -7240,13 +7485,341 @@
           </w:tcPr>
           <w:p>
             <w:r>
-              <w:t xml:space="preserve"> This function calculates the discounted price based on the given discount on list price.</w:t>
+              <w:t xml:space="preserve"> This contraint rule requires the user to fill the title details.</w:t>
             </w:r>
           </w:p>
         </w:tc>
       </w:tr>
     </w:tbl>
     <w:p>
+      <w:pPr>
+        <w:pStyle w:val="Heading2"/>
+      </w:pPr>
+      <w:r>
+        <w:rPr>
+          <w:b w:val="true"/>
+          <w:color w:val="800000"/>
+          <w:u w:val="single"/>
+        </w:rPr>
+        <w:t>3.3 Hiding Rule</w:t>
+      </w:r>
+    </w:p>
+    <w:tbl>
+      <w:tblPr>
+        <w:tblW w:w="0" w:type="auto"/>
+        <w:tblBorders>
+          <w:top w:val="single"/>
+          <w:left w:val="single"/>
+          <w:bottom w:val="single"/>
+          <w:right w:val="single"/>
+          <w:insideH w:val="single"/>
+          <w:insideV w:val="single"/>
+        </w:tblBorders>
+      </w:tblPr>
+      <w:tr>
+        <w:tc>
+          <w:tcPr>
+            <w:shd w:color="auto" w:val="clear" w:fill="4bacc6"/>
+          </w:tcPr>
+          <w:tcPr>
+            <w:tcW w:w="2600"/>
+          </w:tcPr>
+          <w:p>
+            <w:r>
+              <w:rPr>
+                <w:b w:val="true"/>
+              </w:rPr>
+              <w:t>Rule Name</w:t>
+            </w:r>
+          </w:p>
+        </w:tc>
+        <w:tc>
+          <w:tcPr>
+            <w:shd w:color="auto" w:val="clear" w:fill="4bacc6"/>
+          </w:tcPr>
+          <w:tcPr>
+            <w:tcW w:w="3000"/>
+          </w:tcPr>
+          <w:p>
+            <w:r>
+              <w:rPr>
+                <w:b w:val="true"/>
+              </w:rPr>
+              <w:t>Variable Name</w:t>
+            </w:r>
+          </w:p>
+        </w:tc>
+        <w:tc>
+          <w:tcPr>
+            <w:shd w:color="auto" w:val="clear" w:fill="4bacc6"/>
+          </w:tcPr>
+          <w:tcPr>
+            <w:tcW w:w="3600"/>
+          </w:tcPr>
+          <w:p>
+            <w:r>
+              <w:rPr>
+                <w:b w:val="true"/>
+              </w:rPr>
+              <w:t>Description</w:t>
+            </w:r>
+          </w:p>
+        </w:tc>
+      </w:tr>
+      <w:tr>
+        <w:tc>
+          <w:tcPr>
+            <w:tcW w:w="2600"/>
+          </w:tcPr>
+          <w:p>
+            <w:r>
+              <w:t>Tax Exempt</w:t>
+            </w:r>
+          </w:p>
+        </w:tc>
+        <w:tc>
+          <w:tcPr>
+            <w:tcW w:w="3000"/>
+          </w:tcPr>
+          <w:p>
+            <w:r>
+              <w:t>taxExempt</w:t>
+            </w:r>
+          </w:p>
+        </w:tc>
+        <w:tc>
+          <w:tcPr>
+            <w:tcW w:w="3600"/>
+          </w:tcPr>
+          <w:p>
+            <w:r>
+              <w:t xml:space="preserve"> This hiding rule hides the tax exempt reason attribute if tax exempt is false.</w:t>
+            </w:r>
+          </w:p>
+        </w:tc>
+      </w:tr>
+    </w:tbl>
+    <w:p>
+      <w:pPr>
+        <w:pStyle w:val="Heading2"/>
+      </w:pPr>
+      <w:r>
+        <w:rPr>
+          <w:b w:val="true"/>
+          <w:color w:val="800000"/>
+          <w:u w:val="single"/>
+        </w:rPr>
+        <w:t>3.4 Validation rule</w:t>
+      </w:r>
+    </w:p>
+    <w:tbl>
+      <w:tblPr>
+        <w:tblW w:w="0" w:type="auto"/>
+        <w:tblBorders>
+          <w:top w:val="single"/>
+          <w:left w:val="single"/>
+          <w:bottom w:val="single"/>
+          <w:right w:val="single"/>
+          <w:insideH w:val="single"/>
+          <w:insideV w:val="single"/>
+        </w:tblBorders>
+      </w:tblPr>
+      <w:tr>
+        <w:tc>
+          <w:tcPr>
+            <w:shd w:color="auto" w:val="clear" w:fill="4bacc6"/>
+          </w:tcPr>
+          <w:tcPr>
+            <w:tcW w:w="2600"/>
+          </w:tcPr>
+          <w:p>
+            <w:r>
+              <w:rPr>
+                <w:b w:val="true"/>
+              </w:rPr>
+              <w:t>Rule Name</w:t>
+            </w:r>
+          </w:p>
+        </w:tc>
+        <w:tc>
+          <w:tcPr>
+            <w:shd w:color="auto" w:val="clear" w:fill="4bacc6"/>
+          </w:tcPr>
+          <w:tcPr>
+            <w:tcW w:w="3000"/>
+          </w:tcPr>
+          <w:p>
+            <w:r>
+              <w:rPr>
+                <w:b w:val="true"/>
+              </w:rPr>
+              <w:t>Variable Name</w:t>
+            </w:r>
+          </w:p>
+        </w:tc>
+        <w:tc>
+          <w:tcPr>
+            <w:shd w:color="auto" w:val="clear" w:fill="4bacc6"/>
+          </w:tcPr>
+          <w:tcPr>
+            <w:tcW w:w="3600"/>
+          </w:tcPr>
+          <w:p>
+            <w:r>
+              <w:rPr>
+                <w:b w:val="true"/>
+              </w:rPr>
+              <w:t>Description</w:t>
+            </w:r>
+          </w:p>
+        </w:tc>
+      </w:tr>
+      <w:tr>
+        <w:tc>
+          <w:tcPr>
+            <w:tcW w:w="2600"/>
+          </w:tcPr>
+          <w:p>
+            <w:r>
+              <w:t>Quote without OPTY</w:t>
+            </w:r>
+          </w:p>
+        </w:tc>
+        <w:tc>
+          <w:tcPr>
+            <w:tcW w:w="3000"/>
+          </w:tcPr>
+          <w:p>
+            <w:r>
+              <w:t>quoteWithoutOPTY</w:t>
+            </w:r>
+          </w:p>
+        </w:tc>
+        <w:tc>
+          <w:tcPr>
+            <w:tcW w:w="3600"/>
+          </w:tcPr>
+          <w:p>
+            <w:r>
+              <w:t xml:space="preserve"> This validation rule fires when no opportunity is linked with a particular quote.</w:t>
+            </w:r>
+          </w:p>
+        </w:tc>
+      </w:tr>
+    </w:tbl>
+    <w:p/>
+    <w:p>
+      <w:pPr>
+        <w:pStyle w:val="Heading2"/>
+      </w:pPr>
+      <w:r>
+        <w:rPr>
+          <w:b w:val="true"/>
+          <w:color w:val="800000"/>
+          <w:u w:val="single"/>
+        </w:rPr>
+        <w:t>3.5 Commerce Libraries</w:t>
+      </w:r>
+    </w:p>
+    <w:tbl>
+      <w:tblPr>
+        <w:tblW w:w="0" w:type="auto"/>
+        <w:tblBorders>
+          <w:top w:val="single"/>
+          <w:left w:val="single"/>
+          <w:bottom w:val="single"/>
+          <w:right w:val="single"/>
+          <w:insideH w:val="single"/>
+          <w:insideV w:val="single"/>
+        </w:tblBorders>
+      </w:tblPr>
+      <w:tr>
+        <w:tc>
+          <w:tcPr>
+            <w:shd w:color="auto" w:val="clear" w:fill="4bacc6"/>
+          </w:tcPr>
+          <w:tcPr>
+            <w:tcW w:w="2600"/>
+          </w:tcPr>
+          <w:p>
+            <w:r>
+              <w:rPr>
+                <w:b w:val="true"/>
+              </w:rPr>
+              <w:t>Library Name</w:t>
+            </w:r>
+          </w:p>
+        </w:tc>
+        <w:tc>
+          <w:tcPr>
+            <w:shd w:color="auto" w:val="clear" w:fill="4bacc6"/>
+          </w:tcPr>
+          <w:tcPr>
+            <w:tcW w:w="3000"/>
+          </w:tcPr>
+          <w:p>
+            <w:r>
+              <w:rPr>
+                <w:b w:val="true"/>
+              </w:rPr>
+              <w:t>Variable Name</w:t>
+            </w:r>
+          </w:p>
+        </w:tc>
+        <w:tc>
+          <w:tcPr>
+            <w:shd w:color="auto" w:val="clear" w:fill="4bacc6"/>
+          </w:tcPr>
+          <w:tcPr>
+            <w:tcW w:w="3600"/>
+          </w:tcPr>
+          <w:p>
+            <w:r>
+              <w:rPr>
+                <w:b w:val="true"/>
+              </w:rPr>
+              <w:t>Description</w:t>
+            </w:r>
+          </w:p>
+        </w:tc>
+      </w:tr>
+      <w:tr>
+        <w:tc>
+          <w:tcPr>
+            <w:tcW w:w="2600"/>
+          </w:tcPr>
+          <w:p>
+            <w:r>
+              <w:t>Discount Price BP</w:t>
+            </w:r>
+          </w:p>
+        </w:tc>
+        <w:tc>
+          <w:tcPr>
+            <w:tcW w:w="3000"/>
+          </w:tcPr>
+          <w:p>
+            <w:r>
+              <w:t>discountPrice_Bp</w:t>
+            </w:r>
+          </w:p>
+        </w:tc>
+        <w:tc>
+          <w:tcPr>
+            <w:tcW w:w="3600"/>
+          </w:tcPr>
+          <w:p>
+            <w:r>
+              <w:t xml:space="preserve"> This function calculates the discounted price based on the given discount on list price.</w:t>
+            </w:r>
+          </w:p>
+        </w:tc>
+      </w:tr>
+    </w:tbl>
+    <w:p>
+      <w:pPr>
+        <w:pStyle w:val="Heading3"/>
+      </w:pPr>
       <w:r>
         <w:rPr>
           <w:b w:val="true"/>
@@ -7269,13 +7842,16 @@
       </w:r>
     </w:p>
     <w:p>
+      <w:pPr>
+        <w:pStyle w:val="Heading2"/>
+      </w:pPr>
       <w:r>
         <w:rPr>
           <w:b w:val="true"/>
           <w:color w:val="800000"/>
           <w:u w:val="single"/>
         </w:rPr>
-        <w:t>3.3  Commerce Libraries</w:t>
+        <w:t>3.6 Commerce Libraries</w:t>
       </w:r>
     </w:p>
     <w:tbl>
@@ -7374,6 +7950,9 @@
       </w:tr>
     </w:tbl>
     <w:p>
+      <w:pPr>
+        <w:pStyle w:val="Heading3"/>
+      </w:pPr>
       <w:r>
         <w:rPr>
           <w:b w:val="true"/>
@@ -7443,13 +8022,16 @@
     </w:p>
     <w:p/>
     <w:p>
+      <w:pPr>
+        <w:pStyle w:val="Heading2"/>
+      </w:pPr>
       <w:r>
         <w:rPr>
           <w:b w:val="true"/>
           <w:color w:val="800000"/>
           <w:u w:val="single"/>
         </w:rPr>
-        <w:t>3.4  Constraint Rule</w:t>
+        <w:t>3.7 Commerce Actions</w:t>
       </w:r>
     </w:p>
     <w:tbl>
@@ -7477,23 +8059,23 @@
               <w:rPr>
                 <w:b w:val="true"/>
               </w:rPr>
-              <w:t>Rule Name</w:t>
-            </w:r>
-          </w:p>
-        </w:tc>
-        <w:tc>
-          <w:tcPr>
-            <w:shd w:color="auto" w:val="clear" w:fill="4bacc6"/>
-          </w:tcPr>
-          <w:tcPr>
-            <w:tcW w:w="3000"/>
-          </w:tcPr>
-          <w:p>
-            <w:r>
-              <w:rPr>
-                <w:b w:val="true"/>
-              </w:rPr>
-              <w:t>Variable Name</w:t>
+              <w:t>Action</w:t>
+            </w:r>
+          </w:p>
+        </w:tc>
+        <w:tc>
+          <w:tcPr>
+            <w:shd w:color="auto" w:val="clear" w:fill="4bacc6"/>
+          </w:tcPr>
+          <w:tcPr>
+            <w:tcW w:w="3000"/>
+          </w:tcPr>
+          <w:p>
+            <w:r>
+              <w:rPr>
+                <w:b w:val="true"/>
+              </w:rPr>
+              <w:t>Action Variable Name</w:t>
             </w:r>
           </w:p>
         </w:tc>
@@ -7521,17 +8103,17 @@
           </w:tcPr>
           <w:p>
             <w:r>
-              <w:t>Test</w:t>
-            </w:r>
-          </w:p>
-        </w:tc>
-        <w:tc>
-          <w:tcPr>
-            <w:tcW w:w="3000"/>
-          </w:tcPr>
-          <w:p>
-            <w:r>
-              <w:t>test</w:t>
+              <w:t>Save</w:t>
+            </w:r>
+          </w:p>
+        </w:tc>
+        <w:tc>
+          <w:tcPr>
+            <w:tcW w:w="3000"/>
+          </w:tcPr>
+          <w:p>
+            <w:r>
+              <w:t>cleanSave_t</w:t>
             </w:r>
           </w:p>
         </w:tc>
@@ -7541,20 +8123,56 @@
           </w:tcPr>
           <w:p>
             <w:r>
-              <w:t xml:space="preserve"> This contraint rule requires the user to fill the title details.</w:t>
+              <w:t xml:space="preserve"> This action saves the latest values in the quote.</w:t>
+            </w:r>
+          </w:p>
+        </w:tc>
+      </w:tr>
+      <w:tr>
+        <w:tc>
+          <w:tcPr>
+            <w:tcW w:w="2600"/>
+          </w:tcPr>
+          <w:p>
+            <w:r>
+              <w:t>Update Opportunity</w:t>
+            </w:r>
+          </w:p>
+        </w:tc>
+        <w:tc>
+          <w:tcPr>
+            <w:tcW w:w="3000"/>
+          </w:tcPr>
+          <w:p>
+            <w:r>
+              <w:t>saveAndSyncItems</w:t>
+            </w:r>
+          </w:p>
+        </w:tc>
+        <w:tc>
+          <w:tcPr>
+            <w:tcW w:w="3600"/>
+          </w:tcPr>
+          <w:p>
+            <w:r>
+              <w:t xml:space="preserve"> This action updates the CRM opportunity with the values added/changed in CPQ.</w:t>
             </w:r>
           </w:p>
         </w:tc>
       </w:tr>
     </w:tbl>
+    <w:p/>
     <w:p>
+      <w:pPr>
+        <w:pStyle w:val="Heading2"/>
+      </w:pPr>
       <w:r>
         <w:rPr>
           <w:b w:val="true"/>
           <w:color w:val="800000"/>
           <w:u w:val="single"/>
         </w:rPr>
-        <w:t>3.5  Hiding Rule</w:t>
+        <w:t>3.8 Approval Sequence</w:t>
       </w:r>
     </w:p>
     <w:tbl>
@@ -7575,91 +8193,186 @@
             <w:shd w:color="auto" w:val="clear" w:fill="4bacc6"/>
           </w:tcPr>
           <w:tcPr>
-            <w:tcW w:w="2600"/>
-          </w:tcPr>
-          <w:p>
-            <w:r>
-              <w:rPr>
-                <w:b w:val="true"/>
-              </w:rPr>
-              <w:t>Rule Name</w:t>
-            </w:r>
-          </w:p>
-        </w:tc>
-        <w:tc>
-          <w:tcPr>
-            <w:shd w:color="auto" w:val="clear" w:fill="4bacc6"/>
-          </w:tcPr>
-          <w:tcPr>
-            <w:tcW w:w="3000"/>
-          </w:tcPr>
-          <w:p>
-            <w:r>
-              <w:rPr>
-                <w:b w:val="true"/>
-              </w:rPr>
-              <w:t>Variable Name</w:t>
-            </w:r>
-          </w:p>
-        </w:tc>
-        <w:tc>
-          <w:tcPr>
-            <w:shd w:color="auto" w:val="clear" w:fill="4bacc6"/>
-          </w:tcPr>
-          <w:tcPr>
-            <w:tcW w:w="3600"/>
-          </w:tcPr>
-          <w:p>
-            <w:r>
-              <w:rPr>
-                <w:b w:val="true"/>
-              </w:rPr>
-              <w:t>Description</w:t>
-            </w:r>
-          </w:p>
-        </w:tc>
-      </w:tr>
-      <w:tr>
-        <w:tc>
-          <w:tcPr>
-            <w:tcW w:w="2600"/>
-          </w:tcPr>
-          <w:p>
-            <w:r>
-              <w:t>Tax Exempt</w:t>
-            </w:r>
-          </w:p>
-        </w:tc>
-        <w:tc>
-          <w:tcPr>
-            <w:tcW w:w="3000"/>
-          </w:tcPr>
-          <w:p>
-            <w:r>
-              <w:t>taxExempt</w:t>
-            </w:r>
-          </w:p>
-        </w:tc>
-        <w:tc>
-          <w:tcPr>
-            <w:tcW w:w="3600"/>
-          </w:tcPr>
-          <w:p>
-            <w:r>
-              <w:t xml:space="preserve"> This hiding rule hides the tax exempt reason attribute if tax exempt is false.</w:t>
+            <w:tcW w:w="1500"/>
+          </w:tcPr>
+          <w:p>
+            <w:r>
+              <w:rPr>
+                <w:b w:val="true"/>
+              </w:rPr>
+              <w:t>Approval Reason Name</w:t>
+            </w:r>
+          </w:p>
+        </w:tc>
+        <w:tc>
+          <w:tcPr>
+            <w:shd w:color="auto" w:val="clear" w:fill="4bacc6"/>
+          </w:tcPr>
+          <w:tcPr>
+            <w:tcW w:w="1500"/>
+          </w:tcPr>
+          <w:p>
+            <w:r>
+              <w:rPr>
+                <w:b w:val="true"/>
+              </w:rPr>
+              <w:t>Approval Reason Variable Name</w:t>
+            </w:r>
+          </w:p>
+        </w:tc>
+        <w:tc>
+          <w:tcPr>
+            <w:shd w:color="auto" w:val="clear" w:fill="4bacc6"/>
+          </w:tcPr>
+          <w:tcPr>
+            <w:tcW w:w="3000"/>
+          </w:tcPr>
+          <w:p>
+            <w:r>
+              <w:rPr>
+                <w:b w:val="true"/>
+              </w:rPr>
+              <w:t>Approval Reason Description</w:t>
+            </w:r>
+          </w:p>
+        </w:tc>
+        <w:tc>
+          <w:tcPr>
+            <w:shd w:color="auto" w:val="clear" w:fill="4bacc6"/>
+          </w:tcPr>
+          <w:tcPr>
+            <w:tcW w:w="1500"/>
+          </w:tcPr>
+          <w:p>
+            <w:r>
+              <w:rPr>
+                <w:b w:val="true"/>
+              </w:rPr>
+              <w:t>Approver</w:t>
+            </w:r>
+          </w:p>
+        </w:tc>
+        <w:tc>
+          <w:tcPr>
+            <w:shd w:color="auto" w:val="clear" w:fill="4bacc6"/>
+          </w:tcPr>
+          <w:tcPr>
+            <w:tcW w:w="1700"/>
+          </w:tcPr>
+          <w:p>
+            <w:r>
+              <w:rPr>
+                <w:b w:val="true"/>
+              </w:rPr>
+              <w:t>Approval Template</w:t>
+            </w:r>
+          </w:p>
+        </w:tc>
+      </w:tr>
+      <w:tr>
+        <w:tc>
+          <w:tcPr>
+            <w:tcW w:w="1500"/>
+          </w:tcPr>
+          <w:p>
+            <w:r>
+              <w:t>Discount More Than 10%-SS</w:t>
+            </w:r>
+          </w:p>
+        </w:tc>
+        <w:tc>
+          <w:tcPr>
+            <w:tcW w:w="1500"/>
+          </w:tcPr>
+          <w:p>
+            <w:r>
+              <w:t>discountMoreThan10SS</w:t>
+            </w:r>
+          </w:p>
+        </w:tc>
+        <w:tc>
+          <w:tcPr>
+            <w:tcW w:w="3000"/>
+          </w:tcPr>
+          <w:p>
+            <w:r>
+              <w:t xml:space="preserve"> Discount More Than 10%</w:t>
+            </w:r>
+          </w:p>
+        </w:tc>
+        <w:tc>
+          <w:tcPr>
+            <w:tcW w:w="1500"/>
+          </w:tcPr>
+          <w:p>
+            <w:r>
+              <w:t xsi:nil="true"/>
+            </w:r>
+          </w:p>
+        </w:tc>
+        <w:tc>
+          <w:tcPr>
+            <w:tcW w:w="1700"/>
+          </w:tcPr>
+          <w:p>
+            <w:r>
+              <w:t xsi:nil="true"/>
             </w:r>
           </w:p>
         </w:tc>
       </w:tr>
     </w:tbl>
     <w:p>
+      <w:pPr>
+        <w:pStyle w:val="Heading3"/>
+      </w:pPr>
       <w:r>
         <w:rPr>
           <w:b w:val="true"/>
           <w:color w:val="800000"/>
           <w:u w:val="single"/>
         </w:rPr>
-        <w:t>3.6  Validation rule</w:t>
+        <w:t>Advanced Condition</w:t>
+      </w:r>
+    </w:p>
+    <w:p>
+      <w:r>
+        <w:t>if(totalMonthlyDiscount_t &lt;&gt; 0 AND totalMonthlyListAmount_t &lt;&gt; 0)
+{
+ discPercent = (totalMonthlyDiscount_t/totalMonthlyListAmount_t)*100;</w:t>
+        <w:br/>
+        <w:t>
+ if(discPercent &gt; 10 AND discPercent &lt;= 20){
+ return true;</w:t>
+        <w:br/>
+        <w:t>
+ }
+ else
+ {
+  return false;</w:t>
+        <w:br/>
+        <w:t>
+ }
+}
+else {
+ return false;</w:t>
+        <w:br/>
+        <w:t xml:space="preserve"> 
+};</w:t>
+        <w:br/>
+      </w:r>
+    </w:p>
+    <w:p>
+      <w:pPr>
+        <w:pStyle w:val="Heading2"/>
+      </w:pPr>
+      <w:r>
+        <w:rPr>
+          <w:b w:val="true"/>
+          <w:color w:val="800000"/>
+          <w:u w:val="single"/>
+        </w:rPr>
+        <w:t>3.9 Approval Sequence</w:t>
       </w:r>
     </w:p>
     <w:tbl>
@@ -7680,78 +8393,130 @@
             <w:shd w:color="auto" w:val="clear" w:fill="4bacc6"/>
           </w:tcPr>
           <w:tcPr>
-            <w:tcW w:w="2600"/>
-          </w:tcPr>
-          <w:p>
-            <w:r>
-              <w:rPr>
-                <w:b w:val="true"/>
-              </w:rPr>
-              <w:t>Rule Name</w:t>
-            </w:r>
-          </w:p>
-        </w:tc>
-        <w:tc>
-          <w:tcPr>
-            <w:shd w:color="auto" w:val="clear" w:fill="4bacc6"/>
-          </w:tcPr>
-          <w:tcPr>
-            <w:tcW w:w="3000"/>
-          </w:tcPr>
-          <w:p>
-            <w:r>
-              <w:rPr>
-                <w:b w:val="true"/>
-              </w:rPr>
-              <w:t>Variable Name</w:t>
-            </w:r>
-          </w:p>
-        </w:tc>
-        <w:tc>
-          <w:tcPr>
-            <w:shd w:color="auto" w:val="clear" w:fill="4bacc6"/>
-          </w:tcPr>
-          <w:tcPr>
-            <w:tcW w:w="3600"/>
-          </w:tcPr>
-          <w:p>
-            <w:r>
-              <w:rPr>
-                <w:b w:val="true"/>
-              </w:rPr>
-              <w:t>Description</w:t>
-            </w:r>
-          </w:p>
-        </w:tc>
-      </w:tr>
-      <w:tr>
-        <w:tc>
-          <w:tcPr>
-            <w:tcW w:w="2600"/>
-          </w:tcPr>
-          <w:p>
-            <w:r>
-              <w:t>Quote without OPTY</w:t>
-            </w:r>
-          </w:p>
-        </w:tc>
-        <w:tc>
-          <w:tcPr>
-            <w:tcW w:w="3000"/>
-          </w:tcPr>
-          <w:p>
-            <w:r>
-              <w:t>quoteWithoutOPTY</w:t>
-            </w:r>
-          </w:p>
-        </w:tc>
-        <w:tc>
-          <w:tcPr>
-            <w:tcW w:w="3600"/>
-          </w:tcPr>
-          <w:p>
-            <w:r>
-              <w:t xml:space="preserve"> This validation rule fires when no opportunity is linked with a particular quote.</w:t>
+            <w:tcW w:w="1500"/>
+          </w:tcPr>
+          <w:p>
+            <w:r>
+              <w:rPr>
+                <w:b w:val="true"/>
+              </w:rPr>
+              <w:t>Approval Reason Name</w:t>
+            </w:r>
+          </w:p>
+        </w:tc>
+        <w:tc>
+          <w:tcPr>
+            <w:shd w:color="auto" w:val="clear" w:fill="4bacc6"/>
+          </w:tcPr>
+          <w:tcPr>
+            <w:tcW w:w="1500"/>
+          </w:tcPr>
+          <w:p>
+            <w:r>
+              <w:rPr>
+                <w:b w:val="true"/>
+              </w:rPr>
+              <w:t>Approval Reason Variable Name</w:t>
+            </w:r>
+          </w:p>
+        </w:tc>
+        <w:tc>
+          <w:tcPr>
+            <w:shd w:color="auto" w:val="clear" w:fill="4bacc6"/>
+          </w:tcPr>
+          <w:tcPr>
+            <w:tcW w:w="3000"/>
+          </w:tcPr>
+          <w:p>
+            <w:r>
+              <w:rPr>
+                <w:b w:val="true"/>
+              </w:rPr>
+              <w:t>Approval Reason Description</w:t>
+            </w:r>
+          </w:p>
+        </w:tc>
+        <w:tc>
+          <w:tcPr>
+            <w:shd w:color="auto" w:val="clear" w:fill="4bacc6"/>
+          </w:tcPr>
+          <w:tcPr>
+            <w:tcW w:w="1500"/>
+          </w:tcPr>
+          <w:p>
+            <w:r>
+              <w:rPr>
+                <w:b w:val="true"/>
+              </w:rPr>
+              <w:t>Approver</w:t>
+            </w:r>
+          </w:p>
+        </w:tc>
+        <w:tc>
+          <w:tcPr>
+            <w:shd w:color="auto" w:val="clear" w:fill="4bacc6"/>
+          </w:tcPr>
+          <w:tcPr>
+            <w:tcW w:w="1700"/>
+          </w:tcPr>
+          <w:p>
+            <w:r>
+              <w:rPr>
+                <w:b w:val="true"/>
+              </w:rPr>
+              <w:t>Approval Template</w:t>
+            </w:r>
+          </w:p>
+        </w:tc>
+      </w:tr>
+      <w:tr>
+        <w:tc>
+          <w:tcPr>
+            <w:tcW w:w="1500"/>
+          </w:tcPr>
+          <w:p>
+            <w:r>
+              <w:t>Maverick Reason</w:t>
+            </w:r>
+          </w:p>
+        </w:tc>
+        <w:tc>
+          <w:tcPr>
+            <w:tcW w:w="1500"/>
+          </w:tcPr>
+          <w:p>
+            <w:r>
+              <w:t>maverickReason</w:t>
+            </w:r>
+          </w:p>
+        </w:tc>
+        <w:tc>
+          <w:tcPr>
+            <w:tcW w:w="3000"/>
+          </w:tcPr>
+          <w:p>
+            <w:r>
+              <w:t xml:space="preserve"> Maverick Reason</w:t>
+            </w:r>
+          </w:p>
+        </w:tc>
+        <w:tc>
+          <w:tcPr>
+            <w:tcW w:w="1500"/>
+          </w:tcPr>
+          <w:p>
+            <w:r>
+              <w:t xsi:nil="true"/>
+            </w:r>
+          </w:p>
+        </w:tc>
+        <w:tc>
+          <w:tcPr>
+            <w:tcW w:w="1700"/>
+          </w:tcPr>
+          <w:p>
+            <w:r>
+              <w:t/>
             </w:r>
           </w:p>
         </w:tc>
@@ -7759,13 +8524,34 @@
     </w:tbl>
     <w:p/>
     <w:p>
+      <w:pPr>
+        <w:pageBreakBefore w:val="true"/>
+      </w:pPr>
+    </w:p>
+    <w:p>
+      <w:pPr>
+        <w:pStyle w:val="Heading2"/>
+      </w:pPr>
       <w:r>
         <w:rPr>
           <w:b w:val="true"/>
           <w:color w:val="800000"/>
           <w:u w:val="single"/>
         </w:rPr>
-        <w:t>3.7  Commerce Actions</w:t>
+        <w:t xml:space="preserve">4 US#5678 </w:t>
+      </w:r>
+    </w:p>
+    <w:p>
+      <w:pPr>
+        <w:pStyle w:val="Heading3"/>
+      </w:pPr>
+      <w:r>
+        <w:rPr>
+          <w:b w:val="true"/>
+          <w:color w:val="800000"/>
+          <w:u w:val="single"/>
+        </w:rPr>
+        <w:t>4.1 Commerce Attributes</w:t>
       </w:r>
     </w:p>
     <w:tbl>
@@ -7786,39 +8572,39 @@
             <w:shd w:color="auto" w:val="clear" w:fill="4bacc6"/>
           </w:tcPr>
           <w:tcPr>
-            <w:tcW w:w="2600"/>
-          </w:tcPr>
-          <w:p>
-            <w:r>
-              <w:rPr>
-                <w:b w:val="true"/>
-              </w:rPr>
-              <w:t>Action</w:t>
-            </w:r>
-          </w:p>
-        </w:tc>
-        <w:tc>
-          <w:tcPr>
-            <w:shd w:color="auto" w:val="clear" w:fill="4bacc6"/>
-          </w:tcPr>
-          <w:tcPr>
-            <w:tcW w:w="3000"/>
-          </w:tcPr>
-          <w:p>
-            <w:r>
-              <w:rPr>
-                <w:b w:val="true"/>
-              </w:rPr>
-              <w:t>Action Variable Name</w:t>
-            </w:r>
-          </w:p>
-        </w:tc>
-        <w:tc>
-          <w:tcPr>
-            <w:shd w:color="auto" w:val="clear" w:fill="4bacc6"/>
-          </w:tcPr>
-          <w:tcPr>
-            <w:tcW w:w="3600"/>
+            <w:tcW w:w="1600"/>
+          </w:tcPr>
+          <w:p>
+            <w:r>
+              <w:rPr>
+                <w:b w:val="true"/>
+              </w:rPr>
+              <w:t>Attribute Label</w:t>
+            </w:r>
+          </w:p>
+        </w:tc>
+        <w:tc>
+          <w:tcPr>
+            <w:shd w:color="auto" w:val="clear" w:fill="4bacc6"/>
+          </w:tcPr>
+          <w:tcPr>
+            <w:tcW w:w="2500"/>
+          </w:tcPr>
+          <w:p>
+            <w:r>
+              <w:rPr>
+                <w:b w:val="true"/>
+              </w:rPr>
+              <w:t>Variable Name</w:t>
+            </w:r>
+          </w:p>
+        </w:tc>
+        <w:tc>
+          <w:tcPr>
+            <w:shd w:color="auto" w:val="clear" w:fill="4bacc6"/>
+          </w:tcPr>
+          <w:tcPr>
+            <w:tcW w:w="4100"/>
           </w:tcPr>
           <w:p>
             <w:r>
@@ -7829,67 +8615,103 @@
             </w:r>
           </w:p>
         </w:tc>
-      </w:tr>
-      <w:tr>
-        <w:tc>
-          <w:tcPr>
-            <w:tcW w:w="2600"/>
-          </w:tcPr>
-          <w:p>
-            <w:r>
-              <w:t>Save</w:t>
-            </w:r>
-          </w:p>
-        </w:tc>
-        <w:tc>
-          <w:tcPr>
-            <w:tcW w:w="3000"/>
-          </w:tcPr>
-          <w:p>
-            <w:r>
-              <w:t>cleanSave_t</w:t>
-            </w:r>
-          </w:p>
-        </w:tc>
-        <w:tc>
-          <w:tcPr>
-            <w:tcW w:w="3600"/>
-          </w:tcPr>
-          <w:p>
-            <w:r>
-              <w:t xml:space="preserve"> This action saves the latest values in the quote.</w:t>
-            </w:r>
-          </w:p>
-        </w:tc>
-      </w:tr>
-      <w:tr>
-        <w:tc>
-          <w:tcPr>
-            <w:tcW w:w="2600"/>
-          </w:tcPr>
-          <w:p>
-            <w:r>
-              <w:t>Update Opportunity</w:t>
-            </w:r>
-          </w:p>
-        </w:tc>
-        <w:tc>
-          <w:tcPr>
-            <w:tcW w:w="3000"/>
-          </w:tcPr>
-          <w:p>
-            <w:r>
-              <w:t>saveAndSyncItems</w:t>
-            </w:r>
-          </w:p>
-        </w:tc>
-        <w:tc>
-          <w:tcPr>
-            <w:tcW w:w="3600"/>
-          </w:tcPr>
-          <w:p>
-            <w:r>
-              <w:t xml:space="preserve"> This action updates the CRM opportunity with the values added/changed in CPQ.</w:t>
+        <w:tc>
+          <w:tcPr>
+            <w:shd w:color="auto" w:val="clear" w:fill="4bacc6"/>
+          </w:tcPr>
+          <w:tcPr>
+            <w:tcW w:w="1000"/>
+          </w:tcPr>
+          <w:p>
+            <w:r>
+              <w:rPr>
+                <w:b w:val="true"/>
+              </w:rPr>
+              <w:t>Data Type</w:t>
+            </w:r>
+          </w:p>
+        </w:tc>
+      </w:tr>
+      <w:tr>
+        <w:tc>
+          <w:tcPr>
+            <w:tcW w:w="1600"/>
+          </w:tcPr>
+          <w:p>
+            <w:r>
+              <w:t>Promotional Discount</w:t>
+            </w:r>
+          </w:p>
+        </w:tc>
+        <w:tc>
+          <w:tcPr>
+            <w:tcW w:w="2500"/>
+          </w:tcPr>
+          <w:p>
+            <w:r>
+              <w:t>promotionalDiscount</w:t>
+            </w:r>
+          </w:p>
+        </w:tc>
+        <w:tc>
+          <w:tcPr>
+            <w:tcW w:w="4100"/>
+          </w:tcPr>
+          <w:p>
+            <w:r>
+              <w:t xml:space="preserve"> This text attribute shows the promotional discount value.</w:t>
+            </w:r>
+          </w:p>
+        </w:tc>
+        <w:tc>
+          <w:tcPr>
+            <w:tcW w:w="1000"/>
+          </w:tcPr>
+          <w:p>
+            <w:r>
+              <w:t>TextAttribute</w:t>
+            </w:r>
+          </w:p>
+        </w:tc>
+      </w:tr>
+      <w:tr>
+        <w:tc>
+          <w:tcPr>
+            <w:tcW w:w="1600"/>
+          </w:tcPr>
+          <w:p>
+            <w:r>
+              <w:t>Discount Percentage</w:t>
+            </w:r>
+          </w:p>
+        </w:tc>
+        <w:tc>
+          <w:tcPr>
+            <w:tcW w:w="2500"/>
+          </w:tcPr>
+          <w:p>
+            <w:r>
+              <w:t>discountPercentage</w:t>
+            </w:r>
+          </w:p>
+        </w:tc>
+        <w:tc>
+          <w:tcPr>
+            <w:tcW w:w="4100"/>
+          </w:tcPr>
+          <w:p>
+            <w:r>
+              <w:t xml:space="preserve"> This text attribute displays the discount in percentage.</w:t>
+            </w:r>
+          </w:p>
+        </w:tc>
+        <w:tc>
+          <w:tcPr>
+            <w:tcW w:w="1000"/>
+          </w:tcPr>
+          <w:p>
+            <w:r>
+              <w:t>TextAttribute</w:t>
             </w:r>
           </w:p>
         </w:tc>
@@ -7897,13 +8719,16 @@
     </w:tbl>
     <w:p/>
     <w:p>
+      <w:pPr>
+        <w:pStyle w:val="Heading2"/>
+      </w:pPr>
       <w:r>
         <w:rPr>
           <w:b w:val="true"/>
           <w:color w:val="800000"/>
           <w:u w:val="single"/>
         </w:rPr>
-        <w:t>3.8  Approval Sequence</w:t>
+        <w:t>4.2 Hiding Rule</w:t>
       </w:r>
     </w:p>
     <w:tbl>
@@ -7924,180 +8749,94 @@
             <w:shd w:color="auto" w:val="clear" w:fill="4bacc6"/>
           </w:tcPr>
           <w:tcPr>
-            <w:tcW w:w="1500"/>
-          </w:tcPr>
-          <w:p>
-            <w:r>
-              <w:rPr>
-                <w:b w:val="true"/>
-              </w:rPr>
-              <w:t>Approval Reason Name</w:t>
-            </w:r>
-          </w:p>
-        </w:tc>
-        <w:tc>
-          <w:tcPr>
-            <w:shd w:color="auto" w:val="clear" w:fill="4bacc6"/>
-          </w:tcPr>
-          <w:tcPr>
-            <w:tcW w:w="1500"/>
-          </w:tcPr>
-          <w:p>
-            <w:r>
-              <w:rPr>
-                <w:b w:val="true"/>
-              </w:rPr>
-              <w:t>Approval Reason Variable Name</w:t>
-            </w:r>
-          </w:p>
-        </w:tc>
-        <w:tc>
-          <w:tcPr>
-            <w:shd w:color="auto" w:val="clear" w:fill="4bacc6"/>
-          </w:tcPr>
-          <w:tcPr>
-            <w:tcW w:w="3000"/>
-          </w:tcPr>
-          <w:p>
-            <w:r>
-              <w:rPr>
-                <w:b w:val="true"/>
-              </w:rPr>
-              <w:t>Approval Reason Description</w:t>
-            </w:r>
-          </w:p>
-        </w:tc>
-        <w:tc>
-          <w:tcPr>
-            <w:shd w:color="auto" w:val="clear" w:fill="4bacc6"/>
-          </w:tcPr>
-          <w:tcPr>
-            <w:tcW w:w="1500"/>
-          </w:tcPr>
-          <w:p>
-            <w:r>
-              <w:rPr>
-                <w:b w:val="true"/>
-              </w:rPr>
-              <w:t>Approver</w:t>
-            </w:r>
-          </w:p>
-        </w:tc>
-        <w:tc>
-          <w:tcPr>
-            <w:shd w:color="auto" w:val="clear" w:fill="4bacc6"/>
-          </w:tcPr>
-          <w:tcPr>
-            <w:tcW w:w="1700"/>
-          </w:tcPr>
-          <w:p>
-            <w:r>
-              <w:rPr>
-                <w:b w:val="true"/>
-              </w:rPr>
-              <w:t>Approval Template</w:t>
-            </w:r>
-          </w:p>
-        </w:tc>
-      </w:tr>
-      <w:tr>
-        <w:tc>
-          <w:tcPr>
-            <w:tcW w:w="1500"/>
-          </w:tcPr>
-          <w:p>
-            <w:r>
-              <w:t>Discount More Than 10%-SS</w:t>
-            </w:r>
-          </w:p>
-        </w:tc>
-        <w:tc>
-          <w:tcPr>
-            <w:tcW w:w="1500"/>
-          </w:tcPr>
-          <w:p>
-            <w:r>
-              <w:t>discountMoreThan10SS</w:t>
-            </w:r>
-          </w:p>
-        </w:tc>
-        <w:tc>
-          <w:tcPr>
-            <w:tcW w:w="3000"/>
-          </w:tcPr>
-          <w:p>
-            <w:r>
-              <w:t xml:space="preserve"> Discount More Than 10%</w:t>
-            </w:r>
-          </w:p>
-        </w:tc>
-        <w:tc>
-          <w:tcPr>
-            <w:tcW w:w="1500"/>
-          </w:tcPr>
-          <w:p>
-            <w:r>
-              <w:t xsi:nil="true"/>
-            </w:r>
-          </w:p>
-        </w:tc>
-        <w:tc>
-          <w:tcPr>
-            <w:tcW w:w="1700"/>
-          </w:tcPr>
-          <w:p>
-            <w:r>
-              <w:t xsi:nil="true"/>
+            <w:tcW w:w="2600"/>
+          </w:tcPr>
+          <w:p>
+            <w:r>
+              <w:rPr>
+                <w:b w:val="true"/>
+              </w:rPr>
+              <w:t>Rule Name</w:t>
+            </w:r>
+          </w:p>
+        </w:tc>
+        <w:tc>
+          <w:tcPr>
+            <w:shd w:color="auto" w:val="clear" w:fill="4bacc6"/>
+          </w:tcPr>
+          <w:tcPr>
+            <w:tcW w:w="3000"/>
+          </w:tcPr>
+          <w:p>
+            <w:r>
+              <w:rPr>
+                <w:b w:val="true"/>
+              </w:rPr>
+              <w:t>Variable Name</w:t>
+            </w:r>
+          </w:p>
+        </w:tc>
+        <w:tc>
+          <w:tcPr>
+            <w:shd w:color="auto" w:val="clear" w:fill="4bacc6"/>
+          </w:tcPr>
+          <w:tcPr>
+            <w:tcW w:w="3600"/>
+          </w:tcPr>
+          <w:p>
+            <w:r>
+              <w:rPr>
+                <w:b w:val="true"/>
+              </w:rPr>
+              <w:t>Description</w:t>
+            </w:r>
+          </w:p>
+        </w:tc>
+      </w:tr>
+      <w:tr>
+        <w:tc>
+          <w:tcPr>
+            <w:tcW w:w="2600"/>
+          </w:tcPr>
+          <w:p>
+            <w:r>
+              <w:t>Line Item Grid: Discounting</w:t>
+            </w:r>
+          </w:p>
+        </w:tc>
+        <w:tc>
+          <w:tcPr>
+            <w:tcW w:w="3000"/>
+          </w:tcPr>
+          <w:p>
+            <w:r>
+              <w:t>lineItemGridDiscounting</w:t>
+            </w:r>
+          </w:p>
+        </w:tc>
+        <w:tc>
+          <w:tcPr>
+            <w:tcW w:w="3600"/>
+          </w:tcPr>
+          <w:p>
+            <w:r>
+              <w:t xml:space="preserve"> Hiding rule for Line Item Grid attributes and columns related to item discounting.</w:t>
             </w:r>
           </w:p>
         </w:tc>
       </w:tr>
     </w:tbl>
     <w:p>
+      <w:pPr>
+        <w:pStyle w:val="Heading2"/>
+      </w:pPr>
       <w:r>
         <w:rPr>
           <w:b w:val="true"/>
           <w:color w:val="800000"/>
           <w:u w:val="single"/>
         </w:rPr>
-        <w:t>Script Text</w:t>
-      </w:r>
-    </w:p>
-    <w:p>
-      <w:r>
-        <w:t>if(totalMonthlyDiscount_t &lt;&gt; 0 AND totalMonthlyListAmount_t &lt;&gt; 0)
-{
- discPercent = (totalMonthlyDiscount_t/totalMonthlyListAmount_t)*100;</w:t>
-        <w:br/>
-        <w:t>
- if(discPercent &gt; 10 AND discPercent &lt;= 20){
- return true;</w:t>
-        <w:br/>
-        <w:t>
- }
- else
- {
-  return false;</w:t>
-        <w:br/>
-        <w:t>
- }
-}
-else {
- return false;</w:t>
-        <w:br/>
-        <w:t xml:space="preserve"> 
-};</w:t>
-        <w:br/>
-      </w:r>
-    </w:p>
-    <w:p>
-      <w:r>
-        <w:rPr>
-          <w:b w:val="true"/>
-          <w:color w:val="800000"/>
-          <w:u w:val="single"/>
-        </w:rPr>
-        <w:t>3.9  Approval Sequence</w:t>
+        <w:t>4.3 Validation rule</w:t>
       </w:r>
     </w:p>
     <w:tbl>
@@ -8118,130 +8857,78 @@
             <w:shd w:color="auto" w:val="clear" w:fill="4bacc6"/>
           </w:tcPr>
           <w:tcPr>
-            <w:tcW w:w="1500"/>
-          </w:tcPr>
-          <w:p>
-            <w:r>
-              <w:rPr>
-                <w:b w:val="true"/>
-              </w:rPr>
-              <w:t>Approval Reason Name</w:t>
-            </w:r>
-          </w:p>
-        </w:tc>
-        <w:tc>
-          <w:tcPr>
-            <w:shd w:color="auto" w:val="clear" w:fill="4bacc6"/>
-          </w:tcPr>
-          <w:tcPr>
-            <w:tcW w:w="1500"/>
-          </w:tcPr>
-          <w:p>
-            <w:r>
-              <w:rPr>
-                <w:b w:val="true"/>
-              </w:rPr>
-              <w:t>Approval Reason Variable Name</w:t>
-            </w:r>
-          </w:p>
-        </w:tc>
-        <w:tc>
-          <w:tcPr>
-            <w:shd w:color="auto" w:val="clear" w:fill="4bacc6"/>
-          </w:tcPr>
-          <w:tcPr>
-            <w:tcW w:w="3000"/>
-          </w:tcPr>
-          <w:p>
-            <w:r>
-              <w:rPr>
-                <w:b w:val="true"/>
-              </w:rPr>
-              <w:t>Approval Reason Description</w:t>
-            </w:r>
-          </w:p>
-        </w:tc>
-        <w:tc>
-          <w:tcPr>
-            <w:shd w:color="auto" w:val="clear" w:fill="4bacc6"/>
-          </w:tcPr>
-          <w:tcPr>
-            <w:tcW w:w="1500"/>
-          </w:tcPr>
-          <w:p>
-            <w:r>
-              <w:rPr>
-                <w:b w:val="true"/>
-              </w:rPr>
-              <w:t>Approver</w:t>
-            </w:r>
-          </w:p>
-        </w:tc>
-        <w:tc>
-          <w:tcPr>
-            <w:shd w:color="auto" w:val="clear" w:fill="4bacc6"/>
-          </w:tcPr>
-          <w:tcPr>
-            <w:tcW w:w="1700"/>
-          </w:tcPr>
-          <w:p>
-            <w:r>
-              <w:rPr>
-                <w:b w:val="true"/>
-              </w:rPr>
-              <w:t>Approval Template</w:t>
-            </w:r>
-          </w:p>
-        </w:tc>
-      </w:tr>
-      <w:tr>
-        <w:tc>
-          <w:tcPr>
-            <w:tcW w:w="1500"/>
-          </w:tcPr>
-          <w:p>
-            <w:r>
-              <w:t>Maverick Reason</w:t>
-            </w:r>
-          </w:p>
-        </w:tc>
-        <w:tc>
-          <w:tcPr>
-            <w:tcW w:w="1500"/>
-          </w:tcPr>
-          <w:p>
-            <w:r>
-              <w:t>maverickReason</w:t>
-            </w:r>
-          </w:p>
-        </w:tc>
-        <w:tc>
-          <w:tcPr>
-            <w:tcW w:w="3000"/>
-          </w:tcPr>
-          <w:p>
-            <w:r>
-              <w:t xml:space="preserve"> Maverick Reason</w:t>
-            </w:r>
-          </w:p>
-        </w:tc>
-        <w:tc>
-          <w:tcPr>
-            <w:tcW w:w="1500"/>
-          </w:tcPr>
-          <w:p>
-            <w:r>
-              <w:t xsi:nil="true"/>
-            </w:r>
-          </w:p>
-        </w:tc>
-        <w:tc>
-          <w:tcPr>
-            <w:tcW w:w="1700"/>
-          </w:tcPr>
-          <w:p>
-            <w:r>
-              <w:t/>
+            <w:tcW w:w="2600"/>
+          </w:tcPr>
+          <w:p>
+            <w:r>
+              <w:rPr>
+                <w:b w:val="true"/>
+              </w:rPr>
+              <w:t>Rule Name</w:t>
+            </w:r>
+          </w:p>
+        </w:tc>
+        <w:tc>
+          <w:tcPr>
+            <w:shd w:color="auto" w:val="clear" w:fill="4bacc6"/>
+          </w:tcPr>
+          <w:tcPr>
+            <w:tcW w:w="3000"/>
+          </w:tcPr>
+          <w:p>
+            <w:r>
+              <w:rPr>
+                <w:b w:val="true"/>
+              </w:rPr>
+              <w:t>Variable Name</w:t>
+            </w:r>
+          </w:p>
+        </w:tc>
+        <w:tc>
+          <w:tcPr>
+            <w:shd w:color="auto" w:val="clear" w:fill="4bacc6"/>
+          </w:tcPr>
+          <w:tcPr>
+            <w:tcW w:w="3600"/>
+          </w:tcPr>
+          <w:p>
+            <w:r>
+              <w:rPr>
+                <w:b w:val="true"/>
+              </w:rPr>
+              <w:t>Description</w:t>
+            </w:r>
+          </w:p>
+        </w:tc>
+      </w:tr>
+      <w:tr>
+        <w:tc>
+          <w:tcPr>
+            <w:tcW w:w="2600"/>
+          </w:tcPr>
+          <w:p>
+            <w:r>
+              <w:t>Create Order Checklist</w:t>
+            </w:r>
+          </w:p>
+        </w:tc>
+        <w:tc>
+          <w:tcPr>
+            <w:tcW w:w="3000"/>
+          </w:tcPr>
+          <w:p>
+            <w:r>
+              <w:t>createOrderChecklist</w:t>
+            </w:r>
+          </w:p>
+        </w:tc>
+        <w:tc>
+          <w:tcPr>
+            <w:tcW w:w="3600"/>
+          </w:tcPr>
+          <w:p>
+            <w:r>
+              <w:t xml:space="preserve"> This validation rule triggers when order checklist is incomplete.</w:t>
             </w:r>
           </w:p>
         </w:tc>
@@ -8250,27 +8937,15 @@
     <w:p/>
     <w:p>
       <w:pPr>
-        <w:pageBreakBefore w:val="true"/>
+        <w:pStyle w:val="Heading2"/>
       </w:pPr>
-    </w:p>
-    <w:p>
       <w:r>
         <w:rPr>
           <w:b w:val="true"/>
           <w:color w:val="800000"/>
           <w:u w:val="single"/>
         </w:rPr>
-        <w:t xml:space="preserve">4  US#5678 </w:t>
-      </w:r>
-    </w:p>
-    <w:p>
-      <w:r>
-        <w:rPr>
-          <w:b w:val="true"/>
-          <w:color w:val="800000"/>
-          <w:u w:val="single"/>
-        </w:rPr>
-        <w:t>4.1  Commerce Attributes</w:t>
+        <w:t>4.4 Commerce Libraries</w:t>
       </w:r>
     </w:p>
     <w:tbl>
@@ -8291,23 +8966,23 @@
             <w:shd w:color="auto" w:val="clear" w:fill="4bacc6"/>
           </w:tcPr>
           <w:tcPr>
-            <w:tcW w:w="1600"/>
-          </w:tcPr>
-          <w:p>
-            <w:r>
-              <w:rPr>
-                <w:b w:val="true"/>
-              </w:rPr>
-              <w:t>Attribute Label</w:t>
-            </w:r>
-          </w:p>
-        </w:tc>
-        <w:tc>
-          <w:tcPr>
-            <w:shd w:color="auto" w:val="clear" w:fill="4bacc6"/>
-          </w:tcPr>
-          <w:tcPr>
-            <w:tcW w:w="2500"/>
+            <w:tcW w:w="2600"/>
+          </w:tcPr>
+          <w:p>
+            <w:r>
+              <w:rPr>
+                <w:b w:val="true"/>
+              </w:rPr>
+              <w:t>Library Name</w:t>
+            </w:r>
+          </w:p>
+        </w:tc>
+        <w:tc>
+          <w:tcPr>
+            <w:shd w:color="auto" w:val="clear" w:fill="4bacc6"/>
+          </w:tcPr>
+          <w:tcPr>
+            <w:tcW w:w="3000"/>
           </w:tcPr>
           <w:p>
             <w:r>
@@ -8323,7 +8998,7 @@
             <w:shd w:color="auto" w:val="clear" w:fill="4bacc6"/>
           </w:tcPr>
           <w:tcPr>
-            <w:tcW w:w="4100"/>
+            <w:tcW w:w="3600"/>
           </w:tcPr>
           <w:p>
             <w:r>
@@ -8334,117 +9009,77 @@
             </w:r>
           </w:p>
         </w:tc>
-        <w:tc>
-          <w:tcPr>
-            <w:shd w:color="auto" w:val="clear" w:fill="4bacc6"/>
-          </w:tcPr>
-          <w:tcPr>
-            <w:tcW w:w="1000"/>
-          </w:tcPr>
-          <w:p>
-            <w:r>
-              <w:rPr>
-                <w:b w:val="true"/>
-              </w:rPr>
-              <w:t>Data Type</w:t>
-            </w:r>
-          </w:p>
-        </w:tc>
-      </w:tr>
-      <w:tr>
-        <w:tc>
-          <w:tcPr>
-            <w:tcW w:w="1600"/>
-          </w:tcPr>
-          <w:p>
-            <w:r>
-              <w:t>Promotional Discount</w:t>
-            </w:r>
-          </w:p>
-        </w:tc>
-        <w:tc>
-          <w:tcPr>
-            <w:tcW w:w="2500"/>
-          </w:tcPr>
-          <w:p>
-            <w:r>
-              <w:t>promotionalDiscount</w:t>
-            </w:r>
-          </w:p>
-        </w:tc>
-        <w:tc>
-          <w:tcPr>
-            <w:tcW w:w="4100"/>
-          </w:tcPr>
-          <w:p>
-            <w:r>
-              <w:t xml:space="preserve"> This text attribute shows the promotional discount value.</w:t>
-            </w:r>
-          </w:p>
-        </w:tc>
-        <w:tc>
-          <w:tcPr>
-            <w:tcW w:w="1000"/>
-          </w:tcPr>
-          <w:p>
-            <w:r>
-              <w:t>CmTextAttribute</w:t>
-            </w:r>
-          </w:p>
-        </w:tc>
-      </w:tr>
-      <w:tr>
-        <w:tc>
-          <w:tcPr>
-            <w:tcW w:w="1600"/>
-          </w:tcPr>
-          <w:p>
-            <w:r>
-              <w:t>Discount Percentage</w:t>
-            </w:r>
-          </w:p>
-        </w:tc>
-        <w:tc>
-          <w:tcPr>
-            <w:tcW w:w="2500"/>
-          </w:tcPr>
-          <w:p>
-            <w:r>
-              <w:t>discountPercentage</w:t>
-            </w:r>
-          </w:p>
-        </w:tc>
-        <w:tc>
-          <w:tcPr>
-            <w:tcW w:w="4100"/>
-          </w:tcPr>
-          <w:p>
-            <w:r>
-              <w:t xml:space="preserve"> This text attribute displays the discount in percentage.</w:t>
-            </w:r>
-          </w:p>
-        </w:tc>
-        <w:tc>
-          <w:tcPr>
-            <w:tcW w:w="1000"/>
-          </w:tcPr>
-          <w:p>
-            <w:r>
-              <w:t>CmTextAttribute</w:t>
+      </w:tr>
+      <w:tr>
+        <w:tc>
+          <w:tcPr>
+            <w:tcW w:w="2600"/>
+          </w:tcPr>
+          <w:p>
+            <w:r>
+              <w:t>Total Contract Value BP</w:t>
+            </w:r>
+          </w:p>
+        </w:tc>
+        <w:tc>
+          <w:tcPr>
+            <w:tcW w:w="3000"/>
+          </w:tcPr>
+          <w:p>
+            <w:r>
+              <w:t>totalContractValueBP</w:t>
+            </w:r>
+          </w:p>
+        </w:tc>
+        <w:tc>
+          <w:tcPr>
+            <w:tcW w:w="3600"/>
+          </w:tcPr>
+          <w:p>
+            <w:r>
+              <w:t xml:space="preserve"> This function calculates the total contract value after the discounts.</w:t>
             </w:r>
           </w:p>
         </w:tc>
       </w:tr>
     </w:tbl>
-    <w:p/>
     <w:p>
+      <w:pPr>
+        <w:pStyle w:val="Heading3"/>
+      </w:pPr>
       <w:r>
         <w:rPr>
           <w:b w:val="true"/>
           <w:color w:val="800000"/>
           <w:u w:val="single"/>
         </w:rPr>
-        <w:t>4.2  Commerce Libraries</w:t>
+        <w:t>Script Text</w:t>
+      </w:r>
+    </w:p>
+    <w:p>
+      <w:r>
+        <w:t>for line in transactionline
+{
+	totalContractValueV1 = (line.listPrice_l-totalDiscount_quote);</w:t>
+        <w:br/>
+        <w:t>
+}
+return totalContractValueV1;</w:t>
+        <w:br/>
+      </w:r>
+    </w:p>
+    <w:p/>
+    <w:p>
+      <w:pPr>
+        <w:pStyle w:val="Heading2"/>
+      </w:pPr>
+      <w:r>
+        <w:rPr>
+          <w:b w:val="true"/>
+          <w:color w:val="800000"/>
+          <w:u w:val="single"/>
+        </w:rPr>
+        <w:t>4.5 Commerce Actions</w:t>
       </w:r>
     </w:p>
     <w:tbl>
@@ -8472,23 +9107,23 @@
               <w:rPr>
                 <w:b w:val="true"/>
               </w:rPr>
-              <w:t>Library Name</w:t>
-            </w:r>
-          </w:p>
-        </w:tc>
-        <w:tc>
-          <w:tcPr>
-            <w:shd w:color="auto" w:val="clear" w:fill="4bacc6"/>
-          </w:tcPr>
-          <w:tcPr>
-            <w:tcW w:w="3000"/>
-          </w:tcPr>
-          <w:p>
-            <w:r>
-              <w:rPr>
-                <w:b w:val="true"/>
-              </w:rPr>
-              <w:t>Variable Name</w:t>
+              <w:t>Action</w:t>
+            </w:r>
+          </w:p>
+        </w:tc>
+        <w:tc>
+          <w:tcPr>
+            <w:shd w:color="auto" w:val="clear" w:fill="4bacc6"/>
+          </w:tcPr>
+          <w:tcPr>
+            <w:tcW w:w="3000"/>
+          </w:tcPr>
+          <w:p>
+            <w:r>
+              <w:rPr>
+                <w:b w:val="true"/>
+              </w:rPr>
+              <w:t>Action Variable Name</w:t>
             </w:r>
           </w:p>
         </w:tc>
@@ -8516,17 +9151,17 @@
           </w:tcPr>
           <w:p>
             <w:r>
-              <w:t>Total Contract Value BP</w:t>
-            </w:r>
-          </w:p>
-        </w:tc>
-        <w:tc>
-          <w:tcPr>
-            <w:tcW w:w="3000"/>
-          </w:tcPr>
-          <w:p>
-            <w:r>
-              <w:t>totalContractValueBP</w:t>
+              <w:t>Generate Proposal</w:t>
+            </w:r>
+          </w:p>
+        </w:tc>
+        <w:tc>
+          <w:tcPr>
+            <w:tcW w:w="3000"/>
+          </w:tcPr>
+          <w:p>
+            <w:r>
+              <w:t>generateProposal</w:t>
             </w:r>
           </w:p>
         </w:tc>
@@ -8536,43 +9171,24 @@
           </w:tcPr>
           <w:p>
             <w:r>
-              <w:t xml:space="preserve"> This function calculates the total contract value after the discounts.</w:t>
+              <w:t xml:space="preserve"> This action generates the quote proposal which is sent to customer for review.</w:t>
             </w:r>
           </w:p>
         </w:tc>
       </w:tr>
     </w:tbl>
+    <w:p/>
     <w:p>
+      <w:pPr>
+        <w:pStyle w:val="Heading2"/>
+      </w:pPr>
       <w:r>
         <w:rPr>
           <w:b w:val="true"/>
           <w:color w:val="800000"/>
           <w:u w:val="single"/>
         </w:rPr>
-        <w:t>Script Text</w:t>
-      </w:r>
-    </w:p>
-    <w:p>
-      <w:r>
-        <w:t>for line in transactionline
-{
-	totalContractValueV1 = (line.listPrice_l-totalDiscount_quote);</w:t>
-        <w:br/>
-        <w:t>
-}
-return totalContractValueV1;</w:t>
-        <w:br/>
-      </w:r>
-    </w:p>
-    <w:p/>
-    <w:p>
-      <w:r>
-        <w:rPr>
-          <w:b w:val="true"/>
-          <w:color w:val="800000"/>
-          <w:u w:val="single"/>
-        </w:rPr>
-        <w:t>4.3  Hiding Rule</w:t>
+        <w:t>4.6 Approval Sequence</w:t>
       </w:r>
     </w:p>
     <w:tbl>
@@ -8593,91 +9209,147 @@
             <w:shd w:color="auto" w:val="clear" w:fill="4bacc6"/>
           </w:tcPr>
           <w:tcPr>
-            <w:tcW w:w="2600"/>
-          </w:tcPr>
-          <w:p>
-            <w:r>
-              <w:rPr>
-                <w:b w:val="true"/>
-              </w:rPr>
-              <w:t>Rule Name</w:t>
-            </w:r>
-          </w:p>
-        </w:tc>
-        <w:tc>
-          <w:tcPr>
-            <w:shd w:color="auto" w:val="clear" w:fill="4bacc6"/>
-          </w:tcPr>
-          <w:tcPr>
-            <w:tcW w:w="3000"/>
-          </w:tcPr>
-          <w:p>
-            <w:r>
-              <w:rPr>
-                <w:b w:val="true"/>
-              </w:rPr>
-              <w:t>Variable Name</w:t>
-            </w:r>
-          </w:p>
-        </w:tc>
-        <w:tc>
-          <w:tcPr>
-            <w:shd w:color="auto" w:val="clear" w:fill="4bacc6"/>
-          </w:tcPr>
-          <w:tcPr>
-            <w:tcW w:w="3600"/>
-          </w:tcPr>
-          <w:p>
-            <w:r>
-              <w:rPr>
-                <w:b w:val="true"/>
-              </w:rPr>
-              <w:t>Description</w:t>
-            </w:r>
-          </w:p>
-        </w:tc>
-      </w:tr>
-      <w:tr>
-        <w:tc>
-          <w:tcPr>
-            <w:tcW w:w="2600"/>
-          </w:tcPr>
-          <w:p>
-            <w:r>
-              <w:t>Line Item Grid: Discounting</w:t>
-            </w:r>
-          </w:p>
-        </w:tc>
-        <w:tc>
-          <w:tcPr>
-            <w:tcW w:w="3000"/>
-          </w:tcPr>
-          <w:p>
-            <w:r>
-              <w:t>lineItemGridDiscounting</w:t>
-            </w:r>
-          </w:p>
-        </w:tc>
-        <w:tc>
-          <w:tcPr>
-            <w:tcW w:w="3600"/>
-          </w:tcPr>
-          <w:p>
-            <w:r>
-              <w:t xml:space="preserve"> Hiding rule for Line Item Grid attributes and columns related to item discounting.</w:t>
+            <w:tcW w:w="1500"/>
+          </w:tcPr>
+          <w:p>
+            <w:r>
+              <w:rPr>
+                <w:b w:val="true"/>
+              </w:rPr>
+              <w:t>Approval Reason Name</w:t>
+            </w:r>
+          </w:p>
+        </w:tc>
+        <w:tc>
+          <w:tcPr>
+            <w:shd w:color="auto" w:val="clear" w:fill="4bacc6"/>
+          </w:tcPr>
+          <w:tcPr>
+            <w:tcW w:w="1500"/>
+          </w:tcPr>
+          <w:p>
+            <w:r>
+              <w:rPr>
+                <w:b w:val="true"/>
+              </w:rPr>
+              <w:t>Approval Reason Variable Name</w:t>
+            </w:r>
+          </w:p>
+        </w:tc>
+        <w:tc>
+          <w:tcPr>
+            <w:shd w:color="auto" w:val="clear" w:fill="4bacc6"/>
+          </w:tcPr>
+          <w:tcPr>
+            <w:tcW w:w="3000"/>
+          </w:tcPr>
+          <w:p>
+            <w:r>
+              <w:rPr>
+                <w:b w:val="true"/>
+              </w:rPr>
+              <w:t>Approval Reason Description</w:t>
+            </w:r>
+          </w:p>
+        </w:tc>
+        <w:tc>
+          <w:tcPr>
+            <w:shd w:color="auto" w:val="clear" w:fill="4bacc6"/>
+          </w:tcPr>
+          <w:tcPr>
+            <w:tcW w:w="1500"/>
+          </w:tcPr>
+          <w:p>
+            <w:r>
+              <w:rPr>
+                <w:b w:val="true"/>
+              </w:rPr>
+              <w:t>Approver</w:t>
+            </w:r>
+          </w:p>
+        </w:tc>
+        <w:tc>
+          <w:tcPr>
+            <w:shd w:color="auto" w:val="clear" w:fill="4bacc6"/>
+          </w:tcPr>
+          <w:tcPr>
+            <w:tcW w:w="1700"/>
+          </w:tcPr>
+          <w:p>
+            <w:r>
+              <w:rPr>
+                <w:b w:val="true"/>
+              </w:rPr>
+              <w:t>Approval Template</w:t>
+            </w:r>
+          </w:p>
+        </w:tc>
+      </w:tr>
+      <w:tr>
+        <w:tc>
+          <w:tcPr>
+            <w:tcW w:w="1500"/>
+          </w:tcPr>
+          <w:p>
+            <w:r>
+              <w:t>50% Discount</w:t>
+            </w:r>
+          </w:p>
+        </w:tc>
+        <w:tc>
+          <w:tcPr>
+            <w:tcW w:w="1500"/>
+          </w:tcPr>
+          <w:p>
+            <w:r>
+              <w:t>a50Discount_bp</w:t>
+            </w:r>
+          </w:p>
+        </w:tc>
+        <w:tc>
+          <w:tcPr>
+            <w:tcW w:w="3000"/>
+          </w:tcPr>
+          <w:p>
+            <w:r>
+              <w:t xml:space="preserve"> 50% Discount</w:t>
+            </w:r>
+          </w:p>
+        </w:tc>
+        <w:tc>
+          <w:tcPr>
+            <w:tcW w:w="1500"/>
+          </w:tcPr>
+          <w:p>
+            <w:r>
+              <w:t xsi:nil="true"/>
+            </w:r>
+          </w:p>
+        </w:tc>
+        <w:tc>
+          <w:tcPr>
+            <w:tcW w:w="1700"/>
+          </w:tcPr>
+          <w:p>
+            <w:r>
+              <w:t xsi:nil="true"/>
             </w:r>
           </w:p>
         </w:tc>
       </w:tr>
     </w:tbl>
+    <w:p/>
     <w:p>
+      <w:pPr>
+        <w:pStyle w:val="Heading2"/>
+      </w:pPr>
       <w:r>
         <w:rPr>
           <w:b w:val="true"/>
           <w:color w:val="800000"/>
           <w:u w:val="single"/>
         </w:rPr>
-        <w:t>4.4  Validation rule</w:t>
+        <w:t>4.7 Printer Friendly Documents</w:t>
       </w:r>
     </w:p>
     <w:tbl>
@@ -8695,26 +9367,22 @@
       <w:tr>
         <w:tc>
           <w:tcPr>
-            <w:shd w:color="auto" w:val="clear" w:fill="4bacc6"/>
-          </w:tcPr>
-          <w:tcPr>
-            <w:tcW w:w="2600"/>
-          </w:tcPr>
-          <w:p>
-            <w:r>
-              <w:rPr>
-                <w:b w:val="true"/>
-              </w:rPr>
-              <w:t>Rule Name</w:t>
-            </w:r>
-          </w:p>
-        </w:tc>
-        <w:tc>
-          <w:tcPr>
-            <w:shd w:color="auto" w:val="clear" w:fill="4bacc6"/>
-          </w:tcPr>
-          <w:tcPr>
-            <w:tcW w:w="3000"/>
+            <w:tcW w:w="1600"/>
+            <w:shd w:color="auto" w:val="clear" w:fill="4bacc6"/>
+          </w:tcPr>
+          <w:p>
+            <w:r>
+              <w:rPr>
+                <w:b w:val="true"/>
+              </w:rPr>
+              <w:t>Document Name</w:t>
+            </w:r>
+          </w:p>
+        </w:tc>
+        <w:tc>
+          <w:tcPr>
+            <w:tcW w:w="2500"/>
+            <w:shd w:color="auto" w:val="clear" w:fill="4bacc6"/>
           </w:tcPr>
           <w:p>
             <w:r>
@@ -8727,10 +9395,8 @@
         </w:tc>
         <w:tc>
           <w:tcPr>
-            <w:shd w:color="auto" w:val="clear" w:fill="4bacc6"/>
-          </w:tcPr>
-          <w:tcPr>
-            <w:tcW w:w="3600"/>
+            <w:tcW w:w="4100"/>
+            <w:shd w:color="auto" w:val="clear" w:fill="4bacc6"/>
           </w:tcPr>
           <w:p>
             <w:r>
@@ -8741,49 +9407,93 @@
             </w:r>
           </w:p>
         </w:tc>
-      </w:tr>
-      <w:tr>
-        <w:tc>
-          <w:tcPr>
-            <w:tcW w:w="2600"/>
-          </w:tcPr>
-          <w:p>
-            <w:r>
-              <w:t>Create Order Checklist</w:t>
-            </w:r>
-          </w:p>
-        </w:tc>
-        <w:tc>
-          <w:tcPr>
-            <w:tcW w:w="3000"/>
-          </w:tcPr>
-          <w:p>
-            <w:r>
-              <w:t>createOrderChecklist</w:t>
-            </w:r>
-          </w:p>
-        </w:tc>
-        <w:tc>
-          <w:tcPr>
-            <w:tcW w:w="3600"/>
-          </w:tcPr>
-          <w:p>
-            <w:r>
-              <w:t xml:space="preserve"> This validation rule triggers when order checklist is incomplete.</w:t>
+        <w:tc>
+          <w:tcPr>
+            <w:tcW w:w="1000"/>
+            <w:shd w:color="auto" w:val="clear" w:fill="4bacc6"/>
+          </w:tcPr>
+          <w:p>
+            <w:r>
+              <w:rPr>
+                <w:b w:val="true"/>
+              </w:rPr>
+              <w:t>Commerce Process Linked</w:t>
+            </w:r>
+          </w:p>
+        </w:tc>
+      </w:tr>
+      <w:tr>
+        <w:tc>
+          <w:tcPr>
+            <w:tcW w:w="1600"/>
+          </w:tcPr>
+          <w:p>
+            <w:r>
+              <w:t>Proposal</w:t>
+            </w:r>
+          </w:p>
+        </w:tc>
+        <w:tc>
+          <w:tcPr>
+            <w:tcW w:w="2500"/>
+          </w:tcPr>
+          <w:p>
+            <w:r>
+              <w:t>proposal</w:t>
+            </w:r>
+          </w:p>
+        </w:tc>
+        <w:tc>
+          <w:tcPr>
+            <w:tcW w:w="4100"/>
+          </w:tcPr>
+          <w:p>
+            <w:r>
+              <w:t xml:space="preserve"> This document serves as the proposal to the customer.</w:t>
+            </w:r>
+          </w:p>
+        </w:tc>
+        <w:tc>
+          <w:tcPr>
+            <w:tcW w:w="1000"/>
+          </w:tcPr>
+          <w:p>
+            <w:r>
+              <w:t>oraclecpqo</w:t>
             </w:r>
           </w:p>
         </w:tc>
       </w:tr>
     </w:tbl>
-    <w:p/>
     <w:p>
+      <w:pPr>
+        <w:pageBreakBefore w:val="true"/>
+      </w:pPr>
+    </w:p>
+    <w:p>
+      <w:pPr>
+        <w:pStyle w:val="Heading2"/>
+      </w:pPr>
       <w:r>
         <w:rPr>
           <w:b w:val="true"/>
           <w:color w:val="800000"/>
           <w:u w:val="single"/>
         </w:rPr>
-        <w:t>4.5  Commerce Actions</w:t>
+        <w:t xml:space="preserve">5 US#7661 </w:t>
+      </w:r>
+    </w:p>
+    <w:p>
+      <w:pPr>
+        <w:pStyle w:val="Heading3"/>
+      </w:pPr>
+      <w:r>
+        <w:rPr>
+          <w:b w:val="true"/>
+          <w:color w:val="800000"/>
+          <w:u w:val="single"/>
+        </w:rPr>
+        <w:t>5.1 Commerce Attributes</w:t>
       </w:r>
     </w:p>
     <w:tbl>
@@ -8804,39 +9514,39 @@
             <w:shd w:color="auto" w:val="clear" w:fill="4bacc6"/>
           </w:tcPr>
           <w:tcPr>
-            <w:tcW w:w="2600"/>
-          </w:tcPr>
-          <w:p>
-            <w:r>
-              <w:rPr>
-                <w:b w:val="true"/>
-              </w:rPr>
-              <w:t>Action</w:t>
-            </w:r>
-          </w:p>
-        </w:tc>
-        <w:tc>
-          <w:tcPr>
-            <w:shd w:color="auto" w:val="clear" w:fill="4bacc6"/>
-          </w:tcPr>
-          <w:tcPr>
-            <w:tcW w:w="3000"/>
-          </w:tcPr>
-          <w:p>
-            <w:r>
-              <w:rPr>
-                <w:b w:val="true"/>
-              </w:rPr>
-              <w:t>Action Variable Name</w:t>
-            </w:r>
-          </w:p>
-        </w:tc>
-        <w:tc>
-          <w:tcPr>
-            <w:shd w:color="auto" w:val="clear" w:fill="4bacc6"/>
-          </w:tcPr>
-          <w:tcPr>
-            <w:tcW w:w="3600"/>
+            <w:tcW w:w="1600"/>
+          </w:tcPr>
+          <w:p>
+            <w:r>
+              <w:rPr>
+                <w:b w:val="true"/>
+              </w:rPr>
+              <w:t>Attribute Label</w:t>
+            </w:r>
+          </w:p>
+        </w:tc>
+        <w:tc>
+          <w:tcPr>
+            <w:shd w:color="auto" w:val="clear" w:fill="4bacc6"/>
+          </w:tcPr>
+          <w:tcPr>
+            <w:tcW w:w="2500"/>
+          </w:tcPr>
+          <w:p>
+            <w:r>
+              <w:rPr>
+                <w:b w:val="true"/>
+              </w:rPr>
+              <w:t>Variable Name</w:t>
+            </w:r>
+          </w:p>
+        </w:tc>
+        <w:tc>
+          <w:tcPr>
+            <w:shd w:color="auto" w:val="clear" w:fill="4bacc6"/>
+          </w:tcPr>
+          <w:tcPr>
+            <w:tcW w:w="4100"/>
           </w:tcPr>
           <w:p>
             <w:r>
@@ -8847,35 +9557,103 @@
             </w:r>
           </w:p>
         </w:tc>
-      </w:tr>
-      <w:tr>
-        <w:tc>
-          <w:tcPr>
-            <w:tcW w:w="2600"/>
-          </w:tcPr>
-          <w:p>
-            <w:r>
-              <w:t>Generate Proposal</w:t>
-            </w:r>
-          </w:p>
-        </w:tc>
-        <w:tc>
-          <w:tcPr>
-            <w:tcW w:w="3000"/>
-          </w:tcPr>
-          <w:p>
-            <w:r>
-              <w:t>generateProposal</w:t>
-            </w:r>
-          </w:p>
-        </w:tc>
-        <w:tc>
-          <w:tcPr>
-            <w:tcW w:w="3600"/>
-          </w:tcPr>
-          <w:p>
-            <w:r>
-              <w:t xml:space="preserve"> This action generates the quote proposal which is sent to customer for review.</w:t>
+        <w:tc>
+          <w:tcPr>
+            <w:shd w:color="auto" w:val="clear" w:fill="4bacc6"/>
+          </w:tcPr>
+          <w:tcPr>
+            <w:tcW w:w="1000"/>
+          </w:tcPr>
+          <w:p>
+            <w:r>
+              <w:rPr>
+                <w:b w:val="true"/>
+              </w:rPr>
+              <w:t>Data Type</w:t>
+            </w:r>
+          </w:p>
+        </w:tc>
+      </w:tr>
+      <w:tr>
+        <w:tc>
+          <w:tcPr>
+            <w:tcW w:w="1600"/>
+          </w:tcPr>
+          <w:p>
+            <w:r>
+              <w:t>Total Amount</w:t>
+            </w:r>
+          </w:p>
+        </w:tc>
+        <w:tc>
+          <w:tcPr>
+            <w:tcW w:w="2500"/>
+          </w:tcPr>
+          <w:p>
+            <w:r>
+              <w:t>totalAmount</w:t>
+            </w:r>
+          </w:p>
+        </w:tc>
+        <w:tc>
+          <w:tcPr>
+            <w:tcW w:w="4100"/>
+          </w:tcPr>
+          <w:p>
+            <w:r>
+              <w:t xml:space="preserve"> This attribute displays the total amount payable by customer after discount.</w:t>
+            </w:r>
+          </w:p>
+        </w:tc>
+        <w:tc>
+          <w:tcPr>
+            <w:tcW w:w="1000"/>
+          </w:tcPr>
+          <w:p>
+            <w:r>
+              <w:t>TextAttribute</w:t>
+            </w:r>
+          </w:p>
+        </w:tc>
+      </w:tr>
+      <w:tr>
+        <w:tc>
+          <w:tcPr>
+            <w:tcW w:w="1600"/>
+          </w:tcPr>
+          <w:p>
+            <w:r>
+              <w:t>Customer Contract</w:t>
+            </w:r>
+          </w:p>
+        </w:tc>
+        <w:tc>
+          <w:tcPr>
+            <w:tcW w:w="2500"/>
+          </w:tcPr>
+          <w:p>
+            <w:r>
+              <w:t>CN_CustomerContract_t</w:t>
+            </w:r>
+          </w:p>
+        </w:tc>
+        <w:tc>
+          <w:tcPr>
+            <w:tcW w:w="4100"/>
+          </w:tcPr>
+          <w:p>
+            <w:r>
+              <w:t xml:space="preserve"> This file attachment attribute allows to browse &amp; attach the file from local system.</w:t>
+            </w:r>
+          </w:p>
+        </w:tc>
+        <w:tc>
+          <w:tcPr>
+            <w:tcW w:w="1000"/>
+          </w:tcPr>
+          <w:p>
+            <w:r>
+              <w:t>AttachmentAttribute</w:t>
             </w:r>
           </w:p>
         </w:tc>
@@ -8883,13 +9661,16 @@
     </w:tbl>
     <w:p/>
     <w:p>
+      <w:pPr>
+        <w:pStyle w:val="Heading2"/>
+      </w:pPr>
       <w:r>
         <w:rPr>
           <w:b w:val="true"/>
           <w:color w:val="800000"/>
           <w:u w:val="single"/>
         </w:rPr>
-        <w:t>4.6  Approval Sequence</w:t>
+        <w:t>5.2 Hiding Rule</w:t>
       </w:r>
     </w:p>
     <w:tbl>
@@ -8910,144 +9691,94 @@
             <w:shd w:color="auto" w:val="clear" w:fill="4bacc6"/>
           </w:tcPr>
           <w:tcPr>
-            <w:tcW w:w="1500"/>
-          </w:tcPr>
-          <w:p>
-            <w:r>
-              <w:rPr>
-                <w:b w:val="true"/>
-              </w:rPr>
-              <w:t>Approval Reason Name</w:t>
-            </w:r>
-          </w:p>
-        </w:tc>
-        <w:tc>
-          <w:tcPr>
-            <w:shd w:color="auto" w:val="clear" w:fill="4bacc6"/>
-          </w:tcPr>
-          <w:tcPr>
-            <w:tcW w:w="1500"/>
-          </w:tcPr>
-          <w:p>
-            <w:r>
-              <w:rPr>
-                <w:b w:val="true"/>
-              </w:rPr>
-              <w:t>Approval Reason Variable Name</w:t>
-            </w:r>
-          </w:p>
-        </w:tc>
-        <w:tc>
-          <w:tcPr>
-            <w:shd w:color="auto" w:val="clear" w:fill="4bacc6"/>
-          </w:tcPr>
-          <w:tcPr>
-            <w:tcW w:w="3000"/>
-          </w:tcPr>
-          <w:p>
-            <w:r>
-              <w:rPr>
-                <w:b w:val="true"/>
-              </w:rPr>
-              <w:t>Approval Reason Description</w:t>
-            </w:r>
-          </w:p>
-        </w:tc>
-        <w:tc>
-          <w:tcPr>
-            <w:shd w:color="auto" w:val="clear" w:fill="4bacc6"/>
-          </w:tcPr>
-          <w:tcPr>
-            <w:tcW w:w="1500"/>
-          </w:tcPr>
-          <w:p>
-            <w:r>
-              <w:rPr>
-                <w:b w:val="true"/>
-              </w:rPr>
-              <w:t>Approver</w:t>
-            </w:r>
-          </w:p>
-        </w:tc>
-        <w:tc>
-          <w:tcPr>
-            <w:shd w:color="auto" w:val="clear" w:fill="4bacc6"/>
-          </w:tcPr>
-          <w:tcPr>
-            <w:tcW w:w="1700"/>
-          </w:tcPr>
-          <w:p>
-            <w:r>
-              <w:rPr>
-                <w:b w:val="true"/>
-              </w:rPr>
-              <w:t>Approval Template</w:t>
-            </w:r>
-          </w:p>
-        </w:tc>
-      </w:tr>
-      <w:tr>
-        <w:tc>
-          <w:tcPr>
-            <w:tcW w:w="1500"/>
-          </w:tcPr>
-          <w:p>
-            <w:r>
-              <w:t>50% Discount</w:t>
-            </w:r>
-          </w:p>
-        </w:tc>
-        <w:tc>
-          <w:tcPr>
-            <w:tcW w:w="1500"/>
-          </w:tcPr>
-          <w:p>
-            <w:r>
-              <w:t>a50Discount_bp</w:t>
-            </w:r>
-          </w:p>
-        </w:tc>
-        <w:tc>
-          <w:tcPr>
-            <w:tcW w:w="3000"/>
-          </w:tcPr>
-          <w:p>
-            <w:r>
-              <w:t xml:space="preserve"> 50% Discount</w:t>
-            </w:r>
-          </w:p>
-        </w:tc>
-        <w:tc>
-          <w:tcPr>
-            <w:tcW w:w="1500"/>
-          </w:tcPr>
-          <w:p>
-            <w:r>
-              <w:t xsi:nil="true"/>
-            </w:r>
-          </w:p>
-        </w:tc>
-        <w:tc>
-          <w:tcPr>
-            <w:tcW w:w="1700"/>
-          </w:tcPr>
-          <w:p>
-            <w:r>
-              <w:t xsi:nil="true"/>
+            <w:tcW w:w="2600"/>
+          </w:tcPr>
+          <w:p>
+            <w:r>
+              <w:rPr>
+                <w:b w:val="true"/>
+              </w:rPr>
+              <w:t>Rule Name</w:t>
+            </w:r>
+          </w:p>
+        </w:tc>
+        <w:tc>
+          <w:tcPr>
+            <w:shd w:color="auto" w:val="clear" w:fill="4bacc6"/>
+          </w:tcPr>
+          <w:tcPr>
+            <w:tcW w:w="3000"/>
+          </w:tcPr>
+          <w:p>
+            <w:r>
+              <w:rPr>
+                <w:b w:val="true"/>
+              </w:rPr>
+              <w:t>Variable Name</w:t>
+            </w:r>
+          </w:p>
+        </w:tc>
+        <w:tc>
+          <w:tcPr>
+            <w:shd w:color="auto" w:val="clear" w:fill="4bacc6"/>
+          </w:tcPr>
+          <w:tcPr>
+            <w:tcW w:w="3600"/>
+          </w:tcPr>
+          <w:p>
+            <w:r>
+              <w:rPr>
+                <w:b w:val="true"/>
+              </w:rPr>
+              <w:t>Description</w:t>
+            </w:r>
+          </w:p>
+        </w:tc>
+      </w:tr>
+      <w:tr>
+        <w:tc>
+          <w:tcPr>
+            <w:tcW w:w="2600"/>
+          </w:tcPr>
+          <w:p>
+            <w:r>
+              <w:t>Line Item Grid: Contract</w:t>
+            </w:r>
+          </w:p>
+        </w:tc>
+        <w:tc>
+          <w:tcPr>
+            <w:tcW w:w="3000"/>
+          </w:tcPr>
+          <w:p>
+            <w:r>
+              <w:t>lineItemGridPeriodicity</w:t>
+            </w:r>
+          </w:p>
+        </w:tc>
+        <w:tc>
+          <w:tcPr>
+            <w:tcW w:w="3600"/>
+          </w:tcPr>
+          <w:p>
+            <w:r>
+              <w:t xml:space="preserve"> Hiding rule for Line Item Grid attributes and columns related to item pricing periods.</w:t>
             </w:r>
           </w:p>
         </w:tc>
       </w:tr>
     </w:tbl>
-    <w:p/>
     <w:p>
+      <w:pPr>
+        <w:pStyle w:val="Heading2"/>
+      </w:pPr>
       <w:r>
         <w:rPr>
           <w:b w:val="true"/>
           <w:color w:val="800000"/>
           <w:u w:val="single"/>
         </w:rPr>
-        <w:t>4.7  Printer Friendly Documents</w:t>
+        <w:t>5.3 Validation rule</w:t>
       </w:r>
     </w:p>
     <w:tbl>
@@ -9065,22 +9796,26 @@
       <w:tr>
         <w:tc>
           <w:tcPr>
-            <w:tcW w:w="1600"/>
-            <w:shd w:color="auto" w:val="clear" w:fill="4bacc6"/>
-          </w:tcPr>
-          <w:p>
-            <w:r>
-              <w:rPr>
-                <w:b w:val="true"/>
-              </w:rPr>
-              <w:t>Document Name</w:t>
-            </w:r>
-          </w:p>
-        </w:tc>
-        <w:tc>
-          <w:tcPr>
-            <w:tcW w:w="2500"/>
-            <w:shd w:color="auto" w:val="clear" w:fill="4bacc6"/>
+            <w:shd w:color="auto" w:val="clear" w:fill="4bacc6"/>
+          </w:tcPr>
+          <w:tcPr>
+            <w:tcW w:w="2600"/>
+          </w:tcPr>
+          <w:p>
+            <w:r>
+              <w:rPr>
+                <w:b w:val="true"/>
+              </w:rPr>
+              <w:t>Rule Name</w:t>
+            </w:r>
+          </w:p>
+        </w:tc>
+        <w:tc>
+          <w:tcPr>
+            <w:shd w:color="auto" w:val="clear" w:fill="4bacc6"/>
+          </w:tcPr>
+          <w:tcPr>
+            <w:tcW w:w="3000"/>
           </w:tcPr>
           <w:p>
             <w:r>
@@ -9093,8 +9828,10 @@
         </w:tc>
         <w:tc>
           <w:tcPr>
-            <w:tcW w:w="4100"/>
-            <w:shd w:color="auto" w:val="clear" w:fill="4bacc6"/>
+            <w:shd w:color="auto" w:val="clear" w:fill="4bacc6"/>
+          </w:tcPr>
+          <w:tcPr>
+            <w:tcW w:w="3600"/>
           </w:tcPr>
           <w:p>
             <w:r>
@@ -9105,87 +9842,52 @@
             </w:r>
           </w:p>
         </w:tc>
-        <w:tc>
-          <w:tcPr>
-            <w:tcW w:w="1000"/>
-            <w:shd w:color="auto" w:val="clear" w:fill="4bacc6"/>
-          </w:tcPr>
-          <w:p>
-            <w:r>
-              <w:rPr>
-                <w:b w:val="true"/>
-              </w:rPr>
-              <w:t>Commerce Process Linked</w:t>
-            </w:r>
-          </w:p>
-        </w:tc>
-      </w:tr>
-      <w:tr>
-        <w:tc>
-          <w:tcPr>
-            <w:tcW w:w="1600"/>
-          </w:tcPr>
-          <w:p>
-            <w:r>
-              <w:t>Proposal</w:t>
-            </w:r>
-          </w:p>
-        </w:tc>
-        <w:tc>
-          <w:tcPr>
-            <w:tcW w:w="2500"/>
-          </w:tcPr>
-          <w:p>
-            <w:r>
-              <w:t>proposal</w:t>
-            </w:r>
-          </w:p>
-        </w:tc>
-        <w:tc>
-          <w:tcPr>
-            <w:tcW w:w="4100"/>
-          </w:tcPr>
-          <w:p>
-            <w:r>
-              <w:t xml:space="preserve"> This document serves as the proposal to the customer.</w:t>
-            </w:r>
-          </w:p>
-        </w:tc>
-        <w:tc>
-          <w:tcPr>
-            <w:tcW w:w="1000"/>
-          </w:tcPr>
-          <w:p>
-            <w:r>
-              <w:t>oraclecpqo</w:t>
+      </w:tr>
+      <w:tr>
+        <w:tc>
+          <w:tcPr>
+            <w:tcW w:w="2600"/>
+          </w:tcPr>
+          <w:p>
+            <w:r>
+              <w:t>Customer Details</w:t>
+            </w:r>
+          </w:p>
+        </w:tc>
+        <w:tc>
+          <w:tcPr>
+            <w:tcW w:w="3000"/>
+          </w:tcPr>
+          <w:p>
+            <w:r>
+              <w:t>customerDetails</w:t>
+            </w:r>
+          </w:p>
+        </w:tc>
+        <w:tc>
+          <w:tcPr>
+            <w:tcW w:w="3600"/>
+          </w:tcPr>
+          <w:p>
+            <w:r>
+              <w:t xml:space="preserve"> This validation rule triggers when account number is empty.</w:t>
             </w:r>
           </w:p>
         </w:tc>
       </w:tr>
     </w:tbl>
+    <w:p/>
     <w:p>
       <w:pPr>
-        <w:pageBreakBefore w:val="true"/>
+        <w:pStyle w:val="Heading2"/>
       </w:pPr>
-    </w:p>
-    <w:p>
       <w:r>
         <w:rPr>
           <w:b w:val="true"/>
           <w:color w:val="800000"/>
           <w:u w:val="single"/>
         </w:rPr>
-        <w:t xml:space="preserve">5  US#7661 </w:t>
-      </w:r>
-    </w:p>
-    <w:p>
-      <w:r>
-        <w:rPr>
-          <w:b w:val="true"/>
-          <w:color w:val="800000"/>
-          <w:u w:val="single"/>
-        </w:rPr>
-        <w:t>5.1  Commerce Attributes</w:t>
+        <w:t>5.4 Commerce Libraries</w:t>
       </w:r>
     </w:p>
     <w:tbl>
@@ -9206,23 +9908,23 @@
             <w:shd w:color="auto" w:val="clear" w:fill="4bacc6"/>
           </w:tcPr>
           <w:tcPr>
-            <w:tcW w:w="1600"/>
-          </w:tcPr>
-          <w:p>
-            <w:r>
-              <w:rPr>
-                <w:b w:val="true"/>
-              </w:rPr>
-              <w:t>Attribute Label</w:t>
-            </w:r>
-          </w:p>
-        </w:tc>
-        <w:tc>
-          <w:tcPr>
-            <w:shd w:color="auto" w:val="clear" w:fill="4bacc6"/>
-          </w:tcPr>
-          <w:tcPr>
-            <w:tcW w:w="2500"/>
+            <w:tcW w:w="2600"/>
+          </w:tcPr>
+          <w:p>
+            <w:r>
+              <w:rPr>
+                <w:b w:val="true"/>
+              </w:rPr>
+              <w:t>Library Name</w:t>
+            </w:r>
+          </w:p>
+        </w:tc>
+        <w:tc>
+          <w:tcPr>
+            <w:shd w:color="auto" w:val="clear" w:fill="4bacc6"/>
+          </w:tcPr>
+          <w:tcPr>
+            <w:tcW w:w="3000"/>
           </w:tcPr>
           <w:p>
             <w:r>
@@ -9238,7 +9940,7 @@
             <w:shd w:color="auto" w:val="clear" w:fill="4bacc6"/>
           </w:tcPr>
           <w:tcPr>
-            <w:tcW w:w="4100"/>
+            <w:tcW w:w="3600"/>
           </w:tcPr>
           <w:p>
             <w:r>
@@ -9249,117 +9951,166 @@
             </w:r>
           </w:p>
         </w:tc>
-        <w:tc>
-          <w:tcPr>
-            <w:shd w:color="auto" w:val="clear" w:fill="4bacc6"/>
-          </w:tcPr>
-          <w:tcPr>
-            <w:tcW w:w="1000"/>
-          </w:tcPr>
-          <w:p>
-            <w:r>
-              <w:rPr>
-                <w:b w:val="true"/>
-              </w:rPr>
-              <w:t>Data Type</w:t>
-            </w:r>
-          </w:p>
-        </w:tc>
-      </w:tr>
-      <w:tr>
-        <w:tc>
-          <w:tcPr>
-            <w:tcW w:w="1600"/>
-          </w:tcPr>
-          <w:p>
-            <w:r>
-              <w:t>Total Amount</w:t>
-            </w:r>
-          </w:p>
-        </w:tc>
-        <w:tc>
-          <w:tcPr>
-            <w:tcW w:w="2500"/>
-          </w:tcPr>
-          <w:p>
-            <w:r>
-              <w:t>totalAmount</w:t>
-            </w:r>
-          </w:p>
-        </w:tc>
-        <w:tc>
-          <w:tcPr>
-            <w:tcW w:w="4100"/>
-          </w:tcPr>
-          <w:p>
-            <w:r>
-              <w:t xml:space="preserve"> This attribute displays the total amount payable by customer after discount.</w:t>
-            </w:r>
-          </w:p>
-        </w:tc>
-        <w:tc>
-          <w:tcPr>
-            <w:tcW w:w="1000"/>
-          </w:tcPr>
-          <w:p>
-            <w:r>
-              <w:t>CmTextAttribute</w:t>
-            </w:r>
-          </w:p>
-        </w:tc>
-      </w:tr>
-      <w:tr>
-        <w:tc>
-          <w:tcPr>
-            <w:tcW w:w="1600"/>
-          </w:tcPr>
-          <w:p>
-            <w:r>
-              <w:t>Customer Contract</w:t>
-            </w:r>
-          </w:p>
-        </w:tc>
-        <w:tc>
-          <w:tcPr>
-            <w:tcW w:w="2500"/>
-          </w:tcPr>
-          <w:p>
-            <w:r>
-              <w:t>CN_CustomerContract_t</w:t>
-            </w:r>
-          </w:p>
-        </w:tc>
-        <w:tc>
-          <w:tcPr>
-            <w:tcW w:w="4100"/>
-          </w:tcPr>
-          <w:p>
-            <w:r>
-              <w:t xml:space="preserve"> This file attachment attribute allows to browse &amp; attach the file from local system.</w:t>
-            </w:r>
-          </w:p>
-        </w:tc>
-        <w:tc>
-          <w:tcPr>
-            <w:tcW w:w="1000"/>
-          </w:tcPr>
-          <w:p>
-            <w:r>
-              <w:t>CmAttachmentAttribute</w:t>
+      </w:tr>
+      <w:tr>
+        <w:tc>
+          <w:tcPr>
+            <w:tcW w:w="2600"/>
+          </w:tcPr>
+          <w:p>
+            <w:r>
+              <w:t>updateDiscountFields</w:t>
+            </w:r>
+          </w:p>
+        </w:tc>
+        <w:tc>
+          <w:tcPr>
+            <w:tcW w:w="3000"/>
+          </w:tcPr>
+          <w:p>
+            <w:r>
+              <w:t>updateDiscountFields</w:t>
+            </w:r>
+          </w:p>
+        </w:tc>
+        <w:tc>
+          <w:tcPr>
+            <w:tcW w:w="3600"/>
+          </w:tcPr>
+          <w:p>
+            <w:r>
+              <w:t xml:space="preserve"> This function updates the discount fields based on contract dates.</w:t>
             </w:r>
           </w:p>
         </w:tc>
       </w:tr>
     </w:tbl>
-    <w:p/>
     <w:p>
+      <w:pPr>
+        <w:pStyle w:val="Heading3"/>
+      </w:pPr>
       <w:r>
         <w:rPr>
           <w:b w:val="true"/>
           <w:color w:val="800000"/>
           <w:u w:val="single"/>
         </w:rPr>
-        <w:t>5.2  Commerce Libraries</w:t>
+        <w:t>Script Text</w:t>
+      </w:r>
+    </w:p>
+    <w:p>
+      <w:r>
+        <w:t>tempVal = "";</w:t>
+        <w:br/>
+        <w:t>
+discountP = 0;</w:t>
+        <w:br/>
+        <w:t>
+rs = recordset();</w:t>
+        <w:br/>
+        <w:t>
+price = "";</w:t>
+        <w:br/>
+        <w:t>
+door = "";</w:t>
+        <w:br/>
+        <w:t>
+discountAmount = 0;</w:t>
+        <w:br/>
+        <w:t>
+totalPrice = "";</w:t>
+        <w:br/>
+        <w:t>
+discountPrice = 0;</w:t>
+        <w:br/>
+        <w:t>
+result = "";</w:t>
+        <w:br/>
+        <w:t>
+startDate= "2018-02-01";</w:t>
+        <w:br/>
+        <w:t>
+endDate= "2018-02-15";</w:t>
+        <w:br/>
+        <w:t>
+startDate1=strtodate(startDate, "yyyy-mm-dd");</w:t>
+        <w:br/>
+        <w:t>
+endDate1=strtodate(endDate, "yyyy-mm-dd");</w:t>
+        <w:br/>
+        <w:t xml:space="preserve"> 
+	for line in transactionLine{	
+		  if(line._model_name&lt;&gt;"") {	
+		  tempVal = line.orderDate;</w:t>
+        <w:br/>
+        <w:t>
+		  door = getconfigattrvalue(line._document_number,"trgBanMaColor");</w:t>
+        <w:br/>
+        <w:t>
+		  }			
+	}
+	if(tempVal &lt;&gt; ""){		  
+                diffA=comparedates(strtodate(tempVal, "yyyy-mm-dd %H:%M:%S"), startDate1);</w:t>
+        <w:br/>
+        <w:t>
+		diffB=comparedates(strtodate(tempVal, "yyyy-mm-dd %H:%M:%S"), endDate1);</w:t>
+        <w:br/>
+        <w:t>
+		if((diffA == 1 OR diffA == 0)AND(diffB == -1 OR diffB == 0)){
+		   discountP = 10;</w:t>
+        <w:br/>
+        <w:t>
+		} 
+	}
+	print discountP;</w:t>
+        <w:br/>
+        <w:t>
+	result = result + "1" + "~discountPercentage~" + string(discountP)+ "|";</w:t>
+        <w:br/>
+        <w:t>
+	rs = BMQL("select Pricing from parts where Filter = $door" );</w:t>
+        <w:br/>
+        <w:t>
+	for record in rs{
+		price = get(record,"Pricing");</w:t>
+        <w:br/>
+        <w:t>
+	}
+        print price;</w:t>
+        <w:br/>
+        <w:t>
+        discountPrice = atof(price)*discountP/100;</w:t>
+        <w:br/>
+        <w:t>
+        result = result + "1"+ "~promotionalDiscount~" + string(discountPrice) + "|";</w:t>
+        <w:br/>
+        <w:t>
+        discountAmount = atof(price)- (atof(price)*discountP/100);</w:t>
+        <w:br/>
+        <w:t>
+        print discountAmount;</w:t>
+        <w:br/>
+        <w:t>
+        result = result + "1" + "~totalAmount~" + string(discountAmount)+ "|";</w:t>
+        <w:br/>
+        <w:t>
+return result;</w:t>
+        <w:br/>
+      </w:r>
+    </w:p>
+    <w:p/>
+    <w:p/>
+    <w:p>
+      <w:pPr>
+        <w:pStyle w:val="Heading2"/>
+      </w:pPr>
+      <w:r>
+        <w:rPr>
+          <w:b w:val="true"/>
+          <w:color w:val="800000"/>
+          <w:u w:val="single"/>
+        </w:rPr>
+        <w:t>5.5 Approval Sequence</w:t>
       </w:r>
     </w:p>
     <w:tbl>
@@ -9380,202 +10131,204 @@
             <w:shd w:color="auto" w:val="clear" w:fill="4bacc6"/>
           </w:tcPr>
           <w:tcPr>
-            <w:tcW w:w="2600"/>
-          </w:tcPr>
-          <w:p>
-            <w:r>
-              <w:rPr>
-                <w:b w:val="true"/>
-              </w:rPr>
-              <w:t>Library Name</w:t>
-            </w:r>
-          </w:p>
-        </w:tc>
-        <w:tc>
-          <w:tcPr>
-            <w:shd w:color="auto" w:val="clear" w:fill="4bacc6"/>
-          </w:tcPr>
-          <w:tcPr>
-            <w:tcW w:w="3000"/>
-          </w:tcPr>
-          <w:p>
-            <w:r>
-              <w:rPr>
-                <w:b w:val="true"/>
-              </w:rPr>
-              <w:t>Variable Name</w:t>
-            </w:r>
-          </w:p>
-        </w:tc>
-        <w:tc>
-          <w:tcPr>
-            <w:shd w:color="auto" w:val="clear" w:fill="4bacc6"/>
-          </w:tcPr>
-          <w:tcPr>
-            <w:tcW w:w="3600"/>
-          </w:tcPr>
-          <w:p>
-            <w:r>
-              <w:rPr>
-                <w:b w:val="true"/>
-              </w:rPr>
-              <w:t>Description</w:t>
-            </w:r>
-          </w:p>
-        </w:tc>
-      </w:tr>
-      <w:tr>
-        <w:tc>
-          <w:tcPr>
-            <w:tcW w:w="2600"/>
-          </w:tcPr>
-          <w:p>
-            <w:r>
-              <w:t>updateDiscountFields</w:t>
-            </w:r>
-          </w:p>
-        </w:tc>
-        <w:tc>
-          <w:tcPr>
-            <w:tcW w:w="3000"/>
-          </w:tcPr>
-          <w:p>
-            <w:r>
-              <w:t>updateDiscountFields</w:t>
-            </w:r>
-          </w:p>
-        </w:tc>
-        <w:tc>
-          <w:tcPr>
-            <w:tcW w:w="3600"/>
-          </w:tcPr>
-          <w:p>
-            <w:r>
-              <w:t xml:space="preserve"> This function updates the discount fields based on contract dates.</w:t>
+            <w:tcW w:w="1500"/>
+          </w:tcPr>
+          <w:p>
+            <w:r>
+              <w:rPr>
+                <w:b w:val="true"/>
+              </w:rPr>
+              <w:t>Approval Reason Name</w:t>
+            </w:r>
+          </w:p>
+        </w:tc>
+        <w:tc>
+          <w:tcPr>
+            <w:shd w:color="auto" w:val="clear" w:fill="4bacc6"/>
+          </w:tcPr>
+          <w:tcPr>
+            <w:tcW w:w="1500"/>
+          </w:tcPr>
+          <w:p>
+            <w:r>
+              <w:rPr>
+                <w:b w:val="true"/>
+              </w:rPr>
+              <w:t>Approval Reason Variable Name</w:t>
+            </w:r>
+          </w:p>
+        </w:tc>
+        <w:tc>
+          <w:tcPr>
+            <w:shd w:color="auto" w:val="clear" w:fill="4bacc6"/>
+          </w:tcPr>
+          <w:tcPr>
+            <w:tcW w:w="3000"/>
+          </w:tcPr>
+          <w:p>
+            <w:r>
+              <w:rPr>
+                <w:b w:val="true"/>
+              </w:rPr>
+              <w:t>Approval Reason Description</w:t>
+            </w:r>
+          </w:p>
+        </w:tc>
+        <w:tc>
+          <w:tcPr>
+            <w:shd w:color="auto" w:val="clear" w:fill="4bacc6"/>
+          </w:tcPr>
+          <w:tcPr>
+            <w:tcW w:w="1500"/>
+          </w:tcPr>
+          <w:p>
+            <w:r>
+              <w:rPr>
+                <w:b w:val="true"/>
+              </w:rPr>
+              <w:t>Approver</w:t>
+            </w:r>
+          </w:p>
+        </w:tc>
+        <w:tc>
+          <w:tcPr>
+            <w:shd w:color="auto" w:val="clear" w:fill="4bacc6"/>
+          </w:tcPr>
+          <w:tcPr>
+            <w:tcW w:w="1700"/>
+          </w:tcPr>
+          <w:p>
+            <w:r>
+              <w:rPr>
+                <w:b w:val="true"/>
+              </w:rPr>
+              <w:t>Approval Template</w:t>
+            </w:r>
+          </w:p>
+        </w:tc>
+      </w:tr>
+      <w:tr>
+        <w:tc>
+          <w:tcPr>
+            <w:tcW w:w="1500"/>
+          </w:tcPr>
+          <w:p>
+            <w:r>
+              <w:t>Discount Above Maximum</w:t>
+            </w:r>
+          </w:p>
+        </w:tc>
+        <w:tc>
+          <w:tcPr>
+            <w:tcW w:w="1500"/>
+          </w:tcPr>
+          <w:p>
+            <w:r>
+              <w:t>discountAboveMaximum</w:t>
+            </w:r>
+          </w:p>
+        </w:tc>
+        <w:tc>
+          <w:tcPr>
+            <w:tcW w:w="3000"/>
+          </w:tcPr>
+          <w:p>
+            <w:r>
+              <w:t xml:space="preserve"> Discount Above Maximum Reason</w:t>
+            </w:r>
+          </w:p>
+        </w:tc>
+        <w:tc>
+          <w:tcPr>
+            <w:tcW w:w="1500"/>
+          </w:tcPr>
+          <w:p>
+            <w:r>
+              <w:t>Manager User</w:t>
+            </w:r>
+          </w:p>
+        </w:tc>
+        <w:tc>
+          <w:tcPr>
+            <w:tcW w:w="1700"/>
+          </w:tcPr>
+          <w:p>
+            <w:r>
+              <w:t>Discount Approval</w:t>
             </w:r>
           </w:p>
         </w:tc>
       </w:tr>
     </w:tbl>
     <w:p>
+      <w:pPr>
+        <w:pStyle w:val="Heading3"/>
+      </w:pPr>
       <w:r>
         <w:rPr>
           <w:b w:val="true"/>
           <w:color w:val="800000"/>
           <w:u w:val="single"/>
         </w:rPr>
-        <w:t>Script Text</w:t>
+        <w:t>Advanced Condition</w:t>
       </w:r>
     </w:p>
     <w:p>
       <w:r>
-        <w:t>tempVal = "";</w:t>
-        <w:br/>
-        <w:t>
-discountP = 0;</w:t>
-        <w:br/>
-        <w:t>
-rs = recordset();</w:t>
-        <w:br/>
-        <w:t>
-price = "";</w:t>
-        <w:br/>
-        <w:t>
-door = "";</w:t>
-        <w:br/>
-        <w:t>
-discountAmount = 0;</w:t>
-        <w:br/>
-        <w:t>
-totalPrice = "";</w:t>
-        <w:br/>
-        <w:t>
-discountPrice = 0;</w:t>
-        <w:br/>
-        <w:t>
-result = "";</w:t>
-        <w:br/>
-        <w:t>
-startDate= "2018-02-01";</w:t>
-        <w:br/>
-        <w:t>
-endDate= "2018-02-15";</w:t>
-        <w:br/>
-        <w:t>
-startDate1=strtodate(startDate, "yyyy-mm-dd");</w:t>
-        <w:br/>
-        <w:t>
-endDate1=strtodate(endDate, "yyyy-mm-dd");</w:t>
-        <w:br/>
-        <w:t xml:space="preserve"> 
-	for line in transactionLine{	
-		  if(line._model_name&lt;&gt;"") {	
-		  tempVal = line.orderDate;</w:t>
-        <w:br/>
-        <w:t>
-		  door = getconfigattrvalue(line._document_number,"trgBanMaColor");</w:t>
-        <w:br/>
-        <w:t>
-		  }			
+        <w:t>result=false;</w:t>
+        <w:br/>
+        <w:t>
+/**
+for line in transactionLine{
+	if(line.customDiscountType_l=="Percent Off"){
+		if(line.customDiscountValue_l&gt;line.maxDiscount_l){
+			result=true;</w:t>
+        <w:br/>
+        <w:t>
+		}
+	}elif(line.customDiscountType_l=="Amount Off"){
+		if(line.customDiscountValue_l&lt;&gt;0 AND line.listPrice_l&lt;&gt;0){
+			disc=(line.customDiscountValue_l/line.listPrice_l)*100;</w:t>
+        <w:br/>
+        <w:t>
+			if(disc&gt;line.maxDiscount_l){
+				result=true;</w:t>
+        <w:br/>
+        <w:t>
+			}
+		}
+	}elif(line.customDiscountType_l=="Price Override"){
+		if(line.customDiscountValue_l&lt;&gt;0 AND line.customDiscountValue_l&lt;=line.listPrice_l AND line.listPrice_l&lt;&gt;0){
+			Off=line.listPrice_l-line.customDiscountValue_l;</w:t>
+        <w:br/>
+        <w:t>
+			fDisc=(Off/line.listPrice_l)*100;</w:t>
+        <w:br/>
+        <w:t>
+			if(fDisc&gt;line.maxDiscount_l){
+				result=true;</w:t>
+        <w:br/>
+        <w:t>
+			}
+		}
 	}
-	if(tempVal &lt;&gt; ""){		  
-                diffA=comparedates(strtodate(tempVal, "yyyy-mm-dd %H:%M:%S"), startDate1);</w:t>
-        <w:br/>
-        <w:t>
-		diffB=comparedates(strtodate(tempVal, "yyyy-mm-dd %H:%M:%S"), endDate1);</w:t>
-        <w:br/>
-        <w:t>
-		if((diffA == 1 OR diffA == 0)AND(diffB == -1 OR diffB == 0)){
-		   discountP = 10;</w:t>
-        <w:br/>
-        <w:t>
-		} 
-	}
-	print discountP;</w:t>
-        <w:br/>
-        <w:t>
-	result = result + "1" + "~discountPercentage~" + string(discountP)+ "|";</w:t>
-        <w:br/>
-        <w:t>
-	rs = BMQL("select Pricing from parts where Filter = $door" );</w:t>
-        <w:br/>
-        <w:t>
-	for record in rs{
-		price = get(record,"Pricing");</w:t>
-        <w:br/>
-        <w:t>
-	}
-        print price;</w:t>
-        <w:br/>
-        <w:t>
-        discountPrice = atof(price)*discountP/100;</w:t>
-        <w:br/>
-        <w:t>
-        result = result + "1"+ "~promotionalDiscount~" + string(discountPrice) + "|";</w:t>
-        <w:br/>
-        <w:t>
-        discountAmount = atof(price)- (atof(price)*discountP/100);</w:t>
-        <w:br/>
-        <w:t>
-        print discountAmount;</w:t>
-        <w:br/>
-        <w:t>
-        result = result + "1" + "~totalAmount~" + string(discountAmount)+ "|";</w:t>
-        <w:br/>
-        <w:t>
+}
+**/
 return result;</w:t>
         <w:br/>
       </w:r>
     </w:p>
-    <w:p/>
     <w:p>
+      <w:pPr>
+        <w:pStyle w:val="Heading2"/>
+      </w:pPr>
       <w:r>
         <w:rPr>
           <w:b w:val="true"/>
           <w:color w:val="800000"/>
           <w:u w:val="single"/>
         </w:rPr>
-        <w:t>5.3  Hiding Rule</w:t>
+        <w:t>5.6 Approval Sequence</w:t>
       </w:r>
     </w:p>
     <w:tbl>
@@ -9596,91 +10349,177 @@
             <w:shd w:color="auto" w:val="clear" w:fill="4bacc6"/>
           </w:tcPr>
           <w:tcPr>
-            <w:tcW w:w="2600"/>
-          </w:tcPr>
-          <w:p>
-            <w:r>
-              <w:rPr>
-                <w:b w:val="true"/>
-              </w:rPr>
-              <w:t>Rule Name</w:t>
-            </w:r>
-          </w:p>
-        </w:tc>
-        <w:tc>
-          <w:tcPr>
-            <w:shd w:color="auto" w:val="clear" w:fill="4bacc6"/>
-          </w:tcPr>
-          <w:tcPr>
-            <w:tcW w:w="3000"/>
-          </w:tcPr>
-          <w:p>
-            <w:r>
-              <w:rPr>
-                <w:b w:val="true"/>
-              </w:rPr>
-              <w:t>Variable Name</w:t>
-            </w:r>
-          </w:p>
-        </w:tc>
-        <w:tc>
-          <w:tcPr>
-            <w:shd w:color="auto" w:val="clear" w:fill="4bacc6"/>
-          </w:tcPr>
-          <w:tcPr>
-            <w:tcW w:w="3600"/>
-          </w:tcPr>
-          <w:p>
-            <w:r>
-              <w:rPr>
-                <w:b w:val="true"/>
-              </w:rPr>
-              <w:t>Description</w:t>
-            </w:r>
-          </w:p>
-        </w:tc>
-      </w:tr>
-      <w:tr>
-        <w:tc>
-          <w:tcPr>
-            <w:tcW w:w="2600"/>
-          </w:tcPr>
-          <w:p>
-            <w:r>
-              <w:t>Line Item Grid: Contract</w:t>
-            </w:r>
-          </w:p>
-        </w:tc>
-        <w:tc>
-          <w:tcPr>
-            <w:tcW w:w="3000"/>
-          </w:tcPr>
-          <w:p>
-            <w:r>
-              <w:t>lineItemGridPeriodicity</w:t>
-            </w:r>
-          </w:p>
-        </w:tc>
-        <w:tc>
-          <w:tcPr>
-            <w:tcW w:w="3600"/>
-          </w:tcPr>
-          <w:p>
-            <w:r>
-              <w:t xml:space="preserve"> Hiding rule for Line Item Grid attributes and columns related to item pricing periods.</w:t>
+            <w:tcW w:w="1500"/>
+          </w:tcPr>
+          <w:p>
+            <w:r>
+              <w:rPr>
+                <w:b w:val="true"/>
+              </w:rPr>
+              <w:t>Approval Reason Name</w:t>
+            </w:r>
+          </w:p>
+        </w:tc>
+        <w:tc>
+          <w:tcPr>
+            <w:shd w:color="auto" w:val="clear" w:fill="4bacc6"/>
+          </w:tcPr>
+          <w:tcPr>
+            <w:tcW w:w="1500"/>
+          </w:tcPr>
+          <w:p>
+            <w:r>
+              <w:rPr>
+                <w:b w:val="true"/>
+              </w:rPr>
+              <w:t>Approval Reason Variable Name</w:t>
+            </w:r>
+          </w:p>
+        </w:tc>
+        <w:tc>
+          <w:tcPr>
+            <w:shd w:color="auto" w:val="clear" w:fill="4bacc6"/>
+          </w:tcPr>
+          <w:tcPr>
+            <w:tcW w:w="3000"/>
+          </w:tcPr>
+          <w:p>
+            <w:r>
+              <w:rPr>
+                <w:b w:val="true"/>
+              </w:rPr>
+              <w:t>Approval Reason Description</w:t>
+            </w:r>
+          </w:p>
+        </w:tc>
+        <w:tc>
+          <w:tcPr>
+            <w:shd w:color="auto" w:val="clear" w:fill="4bacc6"/>
+          </w:tcPr>
+          <w:tcPr>
+            <w:tcW w:w="1500"/>
+          </w:tcPr>
+          <w:p>
+            <w:r>
+              <w:rPr>
+                <w:b w:val="true"/>
+              </w:rPr>
+              <w:t>Approver</w:t>
+            </w:r>
+          </w:p>
+        </w:tc>
+        <w:tc>
+          <w:tcPr>
+            <w:shd w:color="auto" w:val="clear" w:fill="4bacc6"/>
+          </w:tcPr>
+          <w:tcPr>
+            <w:tcW w:w="1700"/>
+          </w:tcPr>
+          <w:p>
+            <w:r>
+              <w:rPr>
+                <w:b w:val="true"/>
+              </w:rPr>
+              <w:t>Approval Template</w:t>
+            </w:r>
+          </w:p>
+        </w:tc>
+      </w:tr>
+      <w:tr>
+        <w:tc>
+          <w:tcPr>
+            <w:tcW w:w="1500"/>
+          </w:tcPr>
+          <w:p>
+            <w:r>
+              <w:t>Buy Price Adjustment</w:t>
+            </w:r>
+          </w:p>
+        </w:tc>
+        <w:tc>
+          <w:tcPr>
+            <w:tcW w:w="1500"/>
+          </w:tcPr>
+          <w:p>
+            <w:r>
+              <w:t>pRMBuyPriceAdjustment</w:t>
+            </w:r>
+          </w:p>
+        </w:tc>
+        <w:tc>
+          <w:tcPr>
+            <w:tcW w:w="3000"/>
+          </w:tcPr>
+          <w:p>
+            <w:r>
+              <w:t xml:space="preserve"> Buy Price Adjustment Reason</w:t>
+            </w:r>
+          </w:p>
+        </w:tc>
+        <w:tc>
+          <w:tcPr>
+            <w:tcW w:w="1500"/>
+          </w:tcPr>
+          <w:p>
+            <w:r>
+              <w:t xsi:nil="true"/>
+            </w:r>
+          </w:p>
+        </w:tc>
+        <w:tc>
+          <w:tcPr>
+            <w:tcW w:w="1700"/>
+          </w:tcPr>
+          <w:p>
+            <w:r>
+              <w:t>PRM Buy Price Adj Approval</w:t>
             </w:r>
           </w:p>
         </w:tc>
       </w:tr>
     </w:tbl>
     <w:p>
+      <w:pPr>
+        <w:pStyle w:val="Heading3"/>
+      </w:pPr>
       <w:r>
         <w:rPr>
           <w:b w:val="true"/>
           <w:color w:val="800000"/>
           <w:u w:val="single"/>
         </w:rPr>
-        <w:t>5.4  Validation rule</w:t>
+        <w:t>Advanced Condition</w:t>
+      </w:r>
+    </w:p>
+    <w:p>
+      <w:r>
+        <w:t>result=false;</w:t>
+        <w:br/>
+        <w:t>
+/**
+for line in transactionLine{
+	if(line.buyPriceDiscount_l&lt;&gt;0.00){
+			result=true;</w:t>
+        <w:br/>
+        <w:t>
+		}
+}
+**/
+return result;</w:t>
+        <w:br/>
+      </w:r>
+    </w:p>
+    <w:p>
+      <w:pPr>
+        <w:pStyle w:val="Heading2"/>
+      </w:pPr>
+      <w:r>
+        <w:rPr>
+          <w:b w:val="true"/>
+          <w:color w:val="800000"/>
+          <w:u w:val="single"/>
+        </w:rPr>
+        <w:t>5.7 Approval Sequence</w:t>
       </w:r>
     </w:p>
     <w:tbl>
@@ -9701,647 +10540,146 @@
             <w:shd w:color="auto" w:val="clear" w:fill="4bacc6"/>
           </w:tcPr>
           <w:tcPr>
-            <w:tcW w:w="2600"/>
-          </w:tcPr>
-          <w:p>
-            <w:r>
-              <w:rPr>
-                <w:b w:val="true"/>
-              </w:rPr>
-              <w:t>Rule Name</w:t>
-            </w:r>
-          </w:p>
-        </w:tc>
-        <w:tc>
-          <w:tcPr>
-            <w:shd w:color="auto" w:val="clear" w:fill="4bacc6"/>
-          </w:tcPr>
-          <w:tcPr>
-            <w:tcW w:w="3000"/>
-          </w:tcPr>
-          <w:p>
-            <w:r>
-              <w:rPr>
-                <w:b w:val="true"/>
-              </w:rPr>
-              <w:t>Variable Name</w:t>
-            </w:r>
-          </w:p>
-        </w:tc>
-        <w:tc>
-          <w:tcPr>
-            <w:shd w:color="auto" w:val="clear" w:fill="4bacc6"/>
-          </w:tcPr>
-          <w:tcPr>
-            <w:tcW w:w="3600"/>
-          </w:tcPr>
-          <w:p>
-            <w:r>
-              <w:rPr>
-                <w:b w:val="true"/>
-              </w:rPr>
-              <w:t>Description</w:t>
-            </w:r>
-          </w:p>
-        </w:tc>
-      </w:tr>
-      <w:tr>
-        <w:tc>
-          <w:tcPr>
-            <w:tcW w:w="2600"/>
-          </w:tcPr>
-          <w:p>
-            <w:r>
-              <w:t>Customer Details</w:t>
-            </w:r>
-          </w:p>
-        </w:tc>
-        <w:tc>
-          <w:tcPr>
-            <w:tcW w:w="3000"/>
-          </w:tcPr>
-          <w:p>
-            <w:r>
-              <w:t>customerDetails</w:t>
-            </w:r>
-          </w:p>
-        </w:tc>
-        <w:tc>
-          <w:tcPr>
-            <w:tcW w:w="3600"/>
-          </w:tcPr>
-          <w:p>
-            <w:r>
-              <w:t xml:space="preserve"> This validation rule triggers when account number is empty.</w:t>
+            <w:tcW w:w="1500"/>
+          </w:tcPr>
+          <w:p>
+            <w:r>
+              <w:rPr>
+                <w:b w:val="true"/>
+              </w:rPr>
+              <w:t>Approval Reason Name</w:t>
+            </w:r>
+          </w:p>
+        </w:tc>
+        <w:tc>
+          <w:tcPr>
+            <w:shd w:color="auto" w:val="clear" w:fill="4bacc6"/>
+          </w:tcPr>
+          <w:tcPr>
+            <w:tcW w:w="1500"/>
+          </w:tcPr>
+          <w:p>
+            <w:r>
+              <w:rPr>
+                <w:b w:val="true"/>
+              </w:rPr>
+              <w:t>Approval Reason Variable Name</w:t>
+            </w:r>
+          </w:p>
+        </w:tc>
+        <w:tc>
+          <w:tcPr>
+            <w:shd w:color="auto" w:val="clear" w:fill="4bacc6"/>
+          </w:tcPr>
+          <w:tcPr>
+            <w:tcW w:w="3000"/>
+          </w:tcPr>
+          <w:p>
+            <w:r>
+              <w:rPr>
+                <w:b w:val="true"/>
+              </w:rPr>
+              <w:t>Approval Reason Description</w:t>
+            </w:r>
+          </w:p>
+        </w:tc>
+        <w:tc>
+          <w:tcPr>
+            <w:shd w:color="auto" w:val="clear" w:fill="4bacc6"/>
+          </w:tcPr>
+          <w:tcPr>
+            <w:tcW w:w="1500"/>
+          </w:tcPr>
+          <w:p>
+            <w:r>
+              <w:rPr>
+                <w:b w:val="true"/>
+              </w:rPr>
+              <w:t>Approver</w:t>
+            </w:r>
+          </w:p>
+        </w:tc>
+        <w:tc>
+          <w:tcPr>
+            <w:shd w:color="auto" w:val="clear" w:fill="4bacc6"/>
+          </w:tcPr>
+          <w:tcPr>
+            <w:tcW w:w="1700"/>
+          </w:tcPr>
+          <w:p>
+            <w:r>
+              <w:rPr>
+                <w:b w:val="true"/>
+              </w:rPr>
+              <w:t>Approval Template</w:t>
+            </w:r>
+          </w:p>
+        </w:tc>
+      </w:tr>
+      <w:tr>
+        <w:tc>
+          <w:tcPr>
+            <w:tcW w:w="1500"/>
+          </w:tcPr>
+          <w:p>
+            <w:r>
+              <w:t>Discount less than 10%</w:t>
+            </w:r>
+          </w:p>
+        </w:tc>
+        <w:tc>
+          <w:tcPr>
+            <w:tcW w:w="1500"/>
+          </w:tcPr>
+          <w:p>
+            <w:r>
+              <w:t>a10</w:t>
+            </w:r>
+          </w:p>
+        </w:tc>
+        <w:tc>
+          <w:tcPr>
+            <w:tcW w:w="3000"/>
+          </w:tcPr>
+          <w:p>
+            <w:r>
+              <w:t xml:space="preserve"> Discount less than 10 %</w:t>
+            </w:r>
+          </w:p>
+        </w:tc>
+        <w:tc>
+          <w:tcPr>
+            <w:tcW w:w="1500"/>
+          </w:tcPr>
+          <w:p>
+            <w:r>
+              <w:t xsi:nil="true"/>
+            </w:r>
+          </w:p>
+        </w:tc>
+        <w:tc>
+          <w:tcPr>
+            <w:tcW w:w="1700"/>
+          </w:tcPr>
+          <w:p>
+            <w:r>
+              <w:t xsi:nil="true"/>
             </w:r>
           </w:p>
         </w:tc>
       </w:tr>
     </w:tbl>
-    <w:p/>
-    <w:p/>
     <w:p>
+      <w:pPr>
+        <w:pStyle w:val="Heading3"/>
+      </w:pPr>
       <w:r>
         <w:rPr>
           <w:b w:val="true"/>
           <w:color w:val="800000"/>
           <w:u w:val="single"/>
         </w:rPr>
-        <w:t>5.5  Approval Sequence</w:t>
-      </w:r>
-    </w:p>
-    <w:tbl>
-      <w:tblPr>
-        <w:tblW w:w="0" w:type="auto"/>
-        <w:tblBorders>
-          <w:top w:val="single"/>
-          <w:left w:val="single"/>
-          <w:bottom w:val="single"/>
-          <w:right w:val="single"/>
-          <w:insideH w:val="single"/>
-          <w:insideV w:val="single"/>
-        </w:tblBorders>
-      </w:tblPr>
-      <w:tr>
-        <w:tc>
-          <w:tcPr>
-            <w:shd w:color="auto" w:val="clear" w:fill="4bacc6"/>
-          </w:tcPr>
-          <w:tcPr>
-            <w:tcW w:w="1500"/>
-          </w:tcPr>
-          <w:p>
-            <w:r>
-              <w:rPr>
-                <w:b w:val="true"/>
-              </w:rPr>
-              <w:t>Approval Reason Name</w:t>
-            </w:r>
-          </w:p>
-        </w:tc>
-        <w:tc>
-          <w:tcPr>
-            <w:shd w:color="auto" w:val="clear" w:fill="4bacc6"/>
-          </w:tcPr>
-          <w:tcPr>
-            <w:tcW w:w="1500"/>
-          </w:tcPr>
-          <w:p>
-            <w:r>
-              <w:rPr>
-                <w:b w:val="true"/>
-              </w:rPr>
-              <w:t>Approval Reason Variable Name</w:t>
-            </w:r>
-          </w:p>
-        </w:tc>
-        <w:tc>
-          <w:tcPr>
-            <w:shd w:color="auto" w:val="clear" w:fill="4bacc6"/>
-          </w:tcPr>
-          <w:tcPr>
-            <w:tcW w:w="3000"/>
-          </w:tcPr>
-          <w:p>
-            <w:r>
-              <w:rPr>
-                <w:b w:val="true"/>
-              </w:rPr>
-              <w:t>Approval Reason Description</w:t>
-            </w:r>
-          </w:p>
-        </w:tc>
-        <w:tc>
-          <w:tcPr>
-            <w:shd w:color="auto" w:val="clear" w:fill="4bacc6"/>
-          </w:tcPr>
-          <w:tcPr>
-            <w:tcW w:w="1500"/>
-          </w:tcPr>
-          <w:p>
-            <w:r>
-              <w:rPr>
-                <w:b w:val="true"/>
-              </w:rPr>
-              <w:t>Approver</w:t>
-            </w:r>
-          </w:p>
-        </w:tc>
-        <w:tc>
-          <w:tcPr>
-            <w:shd w:color="auto" w:val="clear" w:fill="4bacc6"/>
-          </w:tcPr>
-          <w:tcPr>
-            <w:tcW w:w="1700"/>
-          </w:tcPr>
-          <w:p>
-            <w:r>
-              <w:rPr>
-                <w:b w:val="true"/>
-              </w:rPr>
-              <w:t>Approval Template</w:t>
-            </w:r>
-          </w:p>
-        </w:tc>
-      </w:tr>
-      <w:tr>
-        <w:tc>
-          <w:tcPr>
-            <w:tcW w:w="1500"/>
-          </w:tcPr>
-          <w:p>
-            <w:r>
-              <w:t>Discount Above Maximum</w:t>
-            </w:r>
-          </w:p>
-        </w:tc>
-        <w:tc>
-          <w:tcPr>
-            <w:tcW w:w="1500"/>
-          </w:tcPr>
-          <w:p>
-            <w:r>
-              <w:t>discountAboveMaximum</w:t>
-            </w:r>
-          </w:p>
-        </w:tc>
-        <w:tc>
-          <w:tcPr>
-            <w:tcW w:w="3000"/>
-          </w:tcPr>
-          <w:p>
-            <w:r>
-              <w:t xml:space="preserve"> Discount Above Maximum Reason</w:t>
-            </w:r>
-          </w:p>
-        </w:tc>
-        <w:tc>
-          <w:tcPr>
-            <w:tcW w:w="1500"/>
-          </w:tcPr>
-          <w:p>
-            <w:r>
-              <w:t>Manager User</w:t>
-            </w:r>
-          </w:p>
-        </w:tc>
-        <w:tc>
-          <w:tcPr>
-            <w:tcW w:w="1700"/>
-          </w:tcPr>
-          <w:p>
-            <w:r>
-              <w:t>Discount Approval</w:t>
-            </w:r>
-          </w:p>
-        </w:tc>
-      </w:tr>
-    </w:tbl>
-    <w:p>
-      <w:r>
-        <w:rPr>
-          <w:b w:val="true"/>
-          <w:color w:val="800000"/>
-          <w:u w:val="single"/>
-        </w:rPr>
-        <w:t>Script Text</w:t>
-      </w:r>
-    </w:p>
-    <w:p>
-      <w:r>
-        <w:t>result=false;</w:t>
-        <w:br/>
-        <w:t>
-/**
-for line in transactionLine{
-	if(line.customDiscountType_l=="Percent Off"){
-		if(line.customDiscountValue_l&gt;line.maxDiscount_l){
-			result=true;</w:t>
-        <w:br/>
-        <w:t>
-		}
-	}elif(line.customDiscountType_l=="Amount Off"){
-		if(line.customDiscountValue_l&lt;&gt;0 AND line.listPrice_l&lt;&gt;0){
-			disc=(line.customDiscountValue_l/line.listPrice_l)*100;</w:t>
-        <w:br/>
-        <w:t>
-			if(disc&gt;line.maxDiscount_l){
-				result=true;</w:t>
-        <w:br/>
-        <w:t>
-			}
-		}
-	}elif(line.customDiscountType_l=="Price Override"){
-		if(line.customDiscountValue_l&lt;&gt;0 AND line.customDiscountValue_l&lt;=line.listPrice_l AND line.listPrice_l&lt;&gt;0){
-			Off=line.listPrice_l-line.customDiscountValue_l;</w:t>
-        <w:br/>
-        <w:t>
-			fDisc=(Off/line.listPrice_l)*100;</w:t>
-        <w:br/>
-        <w:t>
-			if(fDisc&gt;line.maxDiscount_l){
-				result=true;</w:t>
-        <w:br/>
-        <w:t>
-			}
-		}
-	}
-}
-**/
-return result;</w:t>
-        <w:br/>
-      </w:r>
-    </w:p>
-    <w:p>
-      <w:r>
-        <w:rPr>
-          <w:b w:val="true"/>
-          <w:color w:val="800000"/>
-          <w:u w:val="single"/>
-        </w:rPr>
-        <w:t>5.6  Approval Sequence</w:t>
-      </w:r>
-    </w:p>
-    <w:tbl>
-      <w:tblPr>
-        <w:tblW w:w="0" w:type="auto"/>
-        <w:tblBorders>
-          <w:top w:val="single"/>
-          <w:left w:val="single"/>
-          <w:bottom w:val="single"/>
-          <w:right w:val="single"/>
-          <w:insideH w:val="single"/>
-          <w:insideV w:val="single"/>
-        </w:tblBorders>
-      </w:tblPr>
-      <w:tr>
-        <w:tc>
-          <w:tcPr>
-            <w:shd w:color="auto" w:val="clear" w:fill="4bacc6"/>
-          </w:tcPr>
-          <w:tcPr>
-            <w:tcW w:w="1500"/>
-          </w:tcPr>
-          <w:p>
-            <w:r>
-              <w:rPr>
-                <w:b w:val="true"/>
-              </w:rPr>
-              <w:t>Approval Reason Name</w:t>
-            </w:r>
-          </w:p>
-        </w:tc>
-        <w:tc>
-          <w:tcPr>
-            <w:shd w:color="auto" w:val="clear" w:fill="4bacc6"/>
-          </w:tcPr>
-          <w:tcPr>
-            <w:tcW w:w="1500"/>
-          </w:tcPr>
-          <w:p>
-            <w:r>
-              <w:rPr>
-                <w:b w:val="true"/>
-              </w:rPr>
-              <w:t>Approval Reason Variable Name</w:t>
-            </w:r>
-          </w:p>
-        </w:tc>
-        <w:tc>
-          <w:tcPr>
-            <w:shd w:color="auto" w:val="clear" w:fill="4bacc6"/>
-          </w:tcPr>
-          <w:tcPr>
-            <w:tcW w:w="3000"/>
-          </w:tcPr>
-          <w:p>
-            <w:r>
-              <w:rPr>
-                <w:b w:val="true"/>
-              </w:rPr>
-              <w:t>Approval Reason Description</w:t>
-            </w:r>
-          </w:p>
-        </w:tc>
-        <w:tc>
-          <w:tcPr>
-            <w:shd w:color="auto" w:val="clear" w:fill="4bacc6"/>
-          </w:tcPr>
-          <w:tcPr>
-            <w:tcW w:w="1500"/>
-          </w:tcPr>
-          <w:p>
-            <w:r>
-              <w:rPr>
-                <w:b w:val="true"/>
-              </w:rPr>
-              <w:t>Approver</w:t>
-            </w:r>
-          </w:p>
-        </w:tc>
-        <w:tc>
-          <w:tcPr>
-            <w:shd w:color="auto" w:val="clear" w:fill="4bacc6"/>
-          </w:tcPr>
-          <w:tcPr>
-            <w:tcW w:w="1700"/>
-          </w:tcPr>
-          <w:p>
-            <w:r>
-              <w:rPr>
-                <w:b w:val="true"/>
-              </w:rPr>
-              <w:t>Approval Template</w:t>
-            </w:r>
-          </w:p>
-        </w:tc>
-      </w:tr>
-      <w:tr>
-        <w:tc>
-          <w:tcPr>
-            <w:tcW w:w="1500"/>
-          </w:tcPr>
-          <w:p>
-            <w:r>
-              <w:t>Buy Price Adjustment</w:t>
-            </w:r>
-          </w:p>
-        </w:tc>
-        <w:tc>
-          <w:tcPr>
-            <w:tcW w:w="1500"/>
-          </w:tcPr>
-          <w:p>
-            <w:r>
-              <w:t>pRMBuyPriceAdjustment</w:t>
-            </w:r>
-          </w:p>
-        </w:tc>
-        <w:tc>
-          <w:tcPr>
-            <w:tcW w:w="3000"/>
-          </w:tcPr>
-          <w:p>
-            <w:r>
-              <w:t xml:space="preserve"> Buy Price Adjustment Reason</w:t>
-            </w:r>
-          </w:p>
-        </w:tc>
-        <w:tc>
-          <w:tcPr>
-            <w:tcW w:w="1500"/>
-          </w:tcPr>
-          <w:p>
-            <w:r>
-              <w:t xsi:nil="true"/>
-            </w:r>
-          </w:p>
-        </w:tc>
-        <w:tc>
-          <w:tcPr>
-            <w:tcW w:w="1700"/>
-          </w:tcPr>
-          <w:p>
-            <w:r>
-              <w:t>PRM Buy Price Adj Approval</w:t>
-            </w:r>
-          </w:p>
-        </w:tc>
-      </w:tr>
-    </w:tbl>
-    <w:p>
-      <w:r>
-        <w:rPr>
-          <w:b w:val="true"/>
-          <w:color w:val="800000"/>
-          <w:u w:val="single"/>
-        </w:rPr>
-        <w:t>Script Text</w:t>
-      </w:r>
-    </w:p>
-    <w:p>
-      <w:r>
-        <w:t>result=false;</w:t>
-        <w:br/>
-        <w:t>
-/**
-for line in transactionLine{
-	if(line.buyPriceDiscount_l&lt;&gt;0.00){
-			result=true;</w:t>
-        <w:br/>
-        <w:t>
-		}
-}
-**/
-return result;</w:t>
-        <w:br/>
-      </w:r>
-    </w:p>
-    <w:p>
-      <w:r>
-        <w:rPr>
-          <w:b w:val="true"/>
-          <w:color w:val="800000"/>
-          <w:u w:val="single"/>
-        </w:rPr>
-        <w:t>5.7  Approval Sequence</w:t>
-      </w:r>
-    </w:p>
-    <w:tbl>
-      <w:tblPr>
-        <w:tblW w:w="0" w:type="auto"/>
-        <w:tblBorders>
-          <w:top w:val="single"/>
-          <w:left w:val="single"/>
-          <w:bottom w:val="single"/>
-          <w:right w:val="single"/>
-          <w:insideH w:val="single"/>
-          <w:insideV w:val="single"/>
-        </w:tblBorders>
-      </w:tblPr>
-      <w:tr>
-        <w:tc>
-          <w:tcPr>
-            <w:shd w:color="auto" w:val="clear" w:fill="4bacc6"/>
-          </w:tcPr>
-          <w:tcPr>
-            <w:tcW w:w="1500"/>
-          </w:tcPr>
-          <w:p>
-            <w:r>
-              <w:rPr>
-                <w:b w:val="true"/>
-              </w:rPr>
-              <w:t>Approval Reason Name</w:t>
-            </w:r>
-          </w:p>
-        </w:tc>
-        <w:tc>
-          <w:tcPr>
-            <w:shd w:color="auto" w:val="clear" w:fill="4bacc6"/>
-          </w:tcPr>
-          <w:tcPr>
-            <w:tcW w:w="1500"/>
-          </w:tcPr>
-          <w:p>
-            <w:r>
-              <w:rPr>
-                <w:b w:val="true"/>
-              </w:rPr>
-              <w:t>Approval Reason Variable Name</w:t>
-            </w:r>
-          </w:p>
-        </w:tc>
-        <w:tc>
-          <w:tcPr>
-            <w:shd w:color="auto" w:val="clear" w:fill="4bacc6"/>
-          </w:tcPr>
-          <w:tcPr>
-            <w:tcW w:w="3000"/>
-          </w:tcPr>
-          <w:p>
-            <w:r>
-              <w:rPr>
-                <w:b w:val="true"/>
-              </w:rPr>
-              <w:t>Approval Reason Description</w:t>
-            </w:r>
-          </w:p>
-        </w:tc>
-        <w:tc>
-          <w:tcPr>
-            <w:shd w:color="auto" w:val="clear" w:fill="4bacc6"/>
-          </w:tcPr>
-          <w:tcPr>
-            <w:tcW w:w="1500"/>
-          </w:tcPr>
-          <w:p>
-            <w:r>
-              <w:rPr>
-                <w:b w:val="true"/>
-              </w:rPr>
-              <w:t>Approver</w:t>
-            </w:r>
-          </w:p>
-        </w:tc>
-        <w:tc>
-          <w:tcPr>
-            <w:shd w:color="auto" w:val="clear" w:fill="4bacc6"/>
-          </w:tcPr>
-          <w:tcPr>
-            <w:tcW w:w="1700"/>
-          </w:tcPr>
-          <w:p>
-            <w:r>
-              <w:rPr>
-                <w:b w:val="true"/>
-              </w:rPr>
-              <w:t>Approval Template</w:t>
-            </w:r>
-          </w:p>
-        </w:tc>
-      </w:tr>
-      <w:tr>
-        <w:tc>
-          <w:tcPr>
-            <w:tcW w:w="1500"/>
-          </w:tcPr>
-          <w:p>
-            <w:r>
-              <w:t>Discount less than 10%</w:t>
-            </w:r>
-          </w:p>
-        </w:tc>
-        <w:tc>
-          <w:tcPr>
-            <w:tcW w:w="1500"/>
-          </w:tcPr>
-          <w:p>
-            <w:r>
-              <w:t>a10</w:t>
-            </w:r>
-          </w:p>
-        </w:tc>
-        <w:tc>
-          <w:tcPr>
-            <w:tcW w:w="3000"/>
-          </w:tcPr>
-          <w:p>
-            <w:r>
-              <w:t xml:space="preserve"> Discount less than 10 %</w:t>
-            </w:r>
-          </w:p>
-        </w:tc>
-        <w:tc>
-          <w:tcPr>
-            <w:tcW w:w="1500"/>
-          </w:tcPr>
-          <w:p>
-            <w:r>
-              <w:t xsi:nil="true"/>
-            </w:r>
-          </w:p>
-        </w:tc>
-        <w:tc>
-          <w:tcPr>
-            <w:tcW w:w="1700"/>
-          </w:tcPr>
-          <w:p>
-            <w:r>
-              <w:t xsi:nil="true"/>
-            </w:r>
-          </w:p>
-        </w:tc>
-      </w:tr>
-    </w:tbl>
-    <w:p>
-      <w:r>
-        <w:rPr>
-          <w:b w:val="true"/>
-          <w:color w:val="800000"/>
-          <w:u w:val="single"/>
-        </w:rPr>
-        <w:t>Script Text</w:t>
+        <w:t>Advanced Condition</w:t>
       </w:r>
     </w:p>
     <w:p>
@@ -10383,6 +10721,9 @@
       </w:pPr>
     </w:p>
     <w:p>
+      <w:pPr>
+        <w:pStyle w:val="Heading2"/>
+      </w:pPr>
       <w:r>
         <w:rPr>
           <w:b w:val="true"/>
@@ -11611,6 +11952,9 @@
       </w:pPr>
     </w:p>
     <w:p>
+      <w:pPr>
+        <w:pStyle w:val="Heading2"/>
+      </w:pPr>
       <w:r>
         <w:rPr>
           <w:b w:val="true"/>
@@ -14467,6 +14811,9 @@
       </w:pPr>
     </w:p>
     <w:p>
+      <w:pPr>
+        <w:pStyle w:val="Heading2"/>
+      </w:pPr>
       <w:r>
         <w:rPr>
           <w:b w:val="true"/>
@@ -14832,8 +15179,12 @@
       </w:tr>
     </w:tbl>
     <w:sectPr>
-      <w:headerReference w:type="default" r:id="rId2"/>
-      <w:footerReference w:type="default" r:id="rId3"/>
+      <w:headerReference w:type="default" r:id="rId6"/>
+      <w:footerReference w:type="default" r:id="rId7"/>
+      <w:pgSz w:h="15840" w:w="12240"/>
+      <w:pgMar w:bottom="1440" w:footer="720" w:gutter="0" w:header="720" w:left="1440" w:right="1440" w:top="1440"/>
+      <w:cols w:space="720"/>
+      <w:docGrid w:linePitch="360"/>
     </w:sectPr>
     <w:sectPr/>
   </w:body>
@@ -14915,4 +15266,831 @@
     </w:r>
   </w:p>
 </w:hdr>
+</file>
+
+<file path=word/styles.xml><?xml version="1.0" encoding="utf-8"?>
+<w:styles xmlns:mc="http://schemas.openxmlformats.org/markup-compatibility/2006" xmlns:r="http://schemas.openxmlformats.org/officeDocument/2006/relationships" xmlns:w="http://schemas.openxmlformats.org/wordprocessingml/2006/main" xmlns:w14="http://schemas.microsoft.com/office/word/2010/wordml" xmlns:w15="http://schemas.microsoft.com/office/word/2012/wordml" xmlns:w16cid="http://schemas.microsoft.com/office/word/2016/wordml/cid" xmlns:w16se="http://schemas.microsoft.com/office/word/2015/wordml/symex" mc:Ignorable="w14 w15 w16se w16cid">
+  <w:docDefaults>
+    <w:rPrDefault>
+      <w:rPr>
+        <w:rFonts w:asciiTheme="minorHAnsi" w:cstheme="minorBidi" w:eastAsiaTheme="minorHAnsi" w:hAnsiTheme="minorHAnsi"/>
+        <w:sz w:val="22"/>
+        <w:szCs w:val="22"/>
+        <w:lang w:bidi="ar-SA" w:eastAsia="en-US" w:val="en-US"/>
+      </w:rPr>
+    </w:rPrDefault>
+    <w:pPrDefault>
+      <w:pPr>
+        <w:spacing w:after="160" w:line="259" w:lineRule="auto"/>
+      </w:pPr>
+    </w:pPrDefault>
+  </w:docDefaults>
+  <w:latentStyles w:count="375" w:defLockedState="0" w:defQFormat="0" w:defSemiHidden="0" w:defUIPriority="99" w:defUnhideWhenUsed="0">
+    <w:lsdException w:name="Normal" w:qFormat="1" w:uiPriority="0"/>
+    <w:lsdException w:name="heading 1" w:qFormat="1" w:uiPriority="9"/>
+    <w:lsdException w:name="heading 2" w:qFormat="1" w:semiHidden="1" w:uiPriority="9" w:unhideWhenUsed="1"/>
+    <w:lsdException w:name="heading 3" w:qFormat="1" w:semiHidden="1" w:uiPriority="9" w:unhideWhenUsed="1"/>
+    <w:lsdException w:name="heading 4" w:qFormat="1" w:semiHidden="1" w:uiPriority="9" w:unhideWhenUsed="1"/>
+    <w:lsdException w:name="heading 5" w:qFormat="1" w:semiHidden="1" w:uiPriority="9" w:unhideWhenUsed="1"/>
+    <w:lsdException w:name="heading 6" w:qFormat="1" w:semiHidden="1" w:uiPriority="9" w:unhideWhenUsed="1"/>
+    <w:lsdException w:name="heading 7" w:qFormat="1" w:semiHidden="1" w:uiPriority="9" w:unhideWhenUsed="1"/>
+    <w:lsdException w:name="heading 8" w:qFormat="1" w:semiHidden="1" w:uiPriority="9" w:unhideWhenUsed="1"/>
+    <w:lsdException w:name="heading 9" w:qFormat="1" w:semiHidden="1" w:uiPriority="9" w:unhideWhenUsed="1"/>
+    <w:lsdException w:name="index 1" w:semiHidden="1" w:unhideWhenUsed="1"/>
+    <w:lsdException w:name="index 2" w:semiHidden="1" w:unhideWhenUsed="1"/>
+    <w:lsdException w:name="index 3" w:semiHidden="1" w:unhideWhenUsed="1"/>
+    <w:lsdException w:name="index 4" w:semiHidden="1" w:unhideWhenUsed="1"/>
+    <w:lsdException w:name="index 5" w:semiHidden="1" w:unhideWhenUsed="1"/>
+    <w:lsdException w:name="index 6" w:semiHidden="1" w:unhideWhenUsed="1"/>
+    <w:lsdException w:name="index 7" w:semiHidden="1" w:unhideWhenUsed="1"/>
+    <w:lsdException w:name="index 8" w:semiHidden="1" w:unhideWhenUsed="1"/>
+    <w:lsdException w:name="index 9" w:semiHidden="1" w:unhideWhenUsed="1"/>
+    <w:lsdException w:name="toc 1" w:semiHidden="1" w:uiPriority="39" w:unhideWhenUsed="1"/>
+    <w:lsdException w:name="toc 2" w:semiHidden="1" w:uiPriority="39" w:unhideWhenUsed="1"/>
+    <w:lsdException w:name="toc 3" w:semiHidden="1" w:uiPriority="39" w:unhideWhenUsed="1"/>
+    <w:lsdException w:name="toc 4" w:semiHidden="1" w:uiPriority="39" w:unhideWhenUsed="1"/>
+    <w:lsdException w:name="toc 5" w:semiHidden="1" w:uiPriority="39" w:unhideWhenUsed="1"/>
+    <w:lsdException w:name="toc 6" w:semiHidden="1" w:uiPriority="39" w:unhideWhenUsed="1"/>
+    <w:lsdException w:name="toc 7" w:semiHidden="1" w:uiPriority="39" w:unhideWhenUsed="1"/>
+    <w:lsdException w:name="toc 8" w:semiHidden="1" w:uiPriority="39" w:unhideWhenUsed="1"/>
+    <w:lsdException w:name="toc 9" w:semiHidden="1" w:uiPriority="39" w:unhideWhenUsed="1"/>
+    <w:lsdException w:name="Normal Indent" w:semiHidden="1" w:unhideWhenUsed="1"/>
+    <w:lsdException w:name="footnote text" w:semiHidden="1" w:unhideWhenUsed="1"/>
+    <w:lsdException w:name="annotation text" w:semiHidden="1" w:unhideWhenUsed="1"/>
+    <w:lsdException w:name="header" w:semiHidden="1" w:unhideWhenUsed="1"/>
+    <w:lsdException w:name="footer" w:semiHidden="1" w:unhideWhenUsed="1"/>
+    <w:lsdException w:name="index heading" w:semiHidden="1" w:unhideWhenUsed="1"/>
+    <w:lsdException w:name="caption" w:qFormat="1" w:semiHidden="1" w:uiPriority="35" w:unhideWhenUsed="1"/>
+    <w:lsdException w:name="table of figures" w:semiHidden="1" w:unhideWhenUsed="1"/>
+    <w:lsdException w:name="envelope address" w:semiHidden="1" w:unhideWhenUsed="1"/>
+    <w:lsdException w:name="envelope return" w:semiHidden="1" w:unhideWhenUsed="1"/>
+    <w:lsdException w:name="footnote reference" w:semiHidden="1" w:unhideWhenUsed="1"/>
+    <w:lsdException w:name="annotation reference" w:semiHidden="1" w:unhideWhenUsed="1"/>
+    <w:lsdException w:name="line number" w:semiHidden="1" w:unhideWhenUsed="1"/>
+    <w:lsdException w:name="page number" w:semiHidden="1" w:unhideWhenUsed="1"/>
+    <w:lsdException w:name="endnote reference" w:semiHidden="1" w:unhideWhenUsed="1"/>
+    <w:lsdException w:name="endnote text" w:semiHidden="1" w:unhideWhenUsed="1"/>
+    <w:lsdException w:name="table of authorities" w:semiHidden="1" w:unhideWhenUsed="1"/>
+    <w:lsdException w:name="macro" w:semiHidden="1" w:unhideWhenUsed="1"/>
+    <w:lsdException w:name="toa heading" w:semiHidden="1" w:unhideWhenUsed="1"/>
+    <w:lsdException w:name="List" w:semiHidden="1" w:unhideWhenUsed="1"/>
+    <w:lsdException w:name="List Bullet" w:semiHidden="1" w:unhideWhenUsed="1"/>
+    <w:lsdException w:name="List Number" w:semiHidden="1" w:unhideWhenUsed="1"/>
+    <w:lsdException w:name="List 2" w:semiHidden="1" w:unhideWhenUsed="1"/>
+    <w:lsdException w:name="List 3" w:semiHidden="1" w:unhideWhenUsed="1"/>
+    <w:lsdException w:name="List 4" w:semiHidden="1" w:unhideWhenUsed="1"/>
+    <w:lsdException w:name="List 5" w:semiHidden="1" w:unhideWhenUsed="1"/>
+    <w:lsdException w:name="List Bullet 2" w:semiHidden="1" w:unhideWhenUsed="1"/>
+    <w:lsdException w:name="List Bullet 3" w:semiHidden="1" w:unhideWhenUsed="1"/>
+    <w:lsdException w:name="List Bullet 4" w:semiHidden="1" w:unhideWhenUsed="1"/>
+    <w:lsdException w:name="List Bullet 5" w:semiHidden="1" w:unhideWhenUsed="1"/>
+    <w:lsdException w:name="List Number 2" w:semiHidden="1" w:unhideWhenUsed="1"/>
+    <w:lsdException w:name="List Number 3" w:semiHidden="1" w:unhideWhenUsed="1"/>
+    <w:lsdException w:name="List Number 4" w:semiHidden="1" w:unhideWhenUsed="1"/>
+    <w:lsdException w:name="List Number 5" w:semiHidden="1" w:unhideWhenUsed="1"/>
+    <w:lsdException w:name="Title" w:qFormat="1" w:uiPriority="10"/>
+    <w:lsdException w:name="Closing" w:semiHidden="1" w:unhideWhenUsed="1"/>
+    <w:lsdException w:name="Signature" w:semiHidden="1" w:unhideWhenUsed="1"/>
+    <w:lsdException w:name="Default Paragraph Font" w:semiHidden="1" w:uiPriority="1" w:unhideWhenUsed="1"/>
+    <w:lsdException w:name="Body Text" w:semiHidden="1" w:unhideWhenUsed="1"/>
+    <w:lsdException w:name="Body Text Indent" w:semiHidden="1" w:unhideWhenUsed="1"/>
+    <w:lsdException w:name="List Continue" w:semiHidden="1" w:unhideWhenUsed="1"/>
+    <w:lsdException w:name="List Continue 2" w:semiHidden="1" w:unhideWhenUsed="1"/>
+    <w:lsdException w:name="List Continue 3" w:semiHidden="1" w:unhideWhenUsed="1"/>
+    <w:lsdException w:name="List Continue 4" w:semiHidden="1" w:unhideWhenUsed="1"/>
+    <w:lsdException w:name="List Continue 5" w:semiHidden="1" w:unhideWhenUsed="1"/>
+    <w:lsdException w:name="Message Header" w:semiHidden="1" w:unhideWhenUsed="1"/>
+    <w:lsdException w:name="Subtitle" w:qFormat="1" w:uiPriority="11"/>
+    <w:lsdException w:name="Salutation" w:semiHidden="1" w:unhideWhenUsed="1"/>
+    <w:lsdException w:name="Date" w:semiHidden="1" w:unhideWhenUsed="1"/>
+    <w:lsdException w:name="Body Text First Indent" w:semiHidden="1" w:unhideWhenUsed="1"/>
+    <w:lsdException w:name="Body Text First Indent 2" w:semiHidden="1" w:unhideWhenUsed="1"/>
+    <w:lsdException w:name="Note Heading" w:semiHidden="1" w:unhideWhenUsed="1"/>
+    <w:lsdException w:name="Body Text 2" w:semiHidden="1" w:unhideWhenUsed="1"/>
+    <w:lsdException w:name="Body Text 3" w:semiHidden="1" w:unhideWhenUsed="1"/>
+    <w:lsdException w:name="Body Text Indent 2" w:semiHidden="1" w:unhideWhenUsed="1"/>
+    <w:lsdException w:name="Body Text Indent 3" w:semiHidden="1" w:unhideWhenUsed="1"/>
+    <w:lsdException w:name="Block Text" w:semiHidden="1" w:unhideWhenUsed="1"/>
+    <w:lsdException w:name="Hyperlink" w:semiHidden="1" w:unhideWhenUsed="1"/>
+    <w:lsdException w:name="FollowedHyperlink" w:semiHidden="1" w:unhideWhenUsed="1"/>
+    <w:lsdException w:name="Strong" w:qFormat="1" w:uiPriority="22"/>
+    <w:lsdException w:name="Emphasis" w:qFormat="1" w:uiPriority="20"/>
+    <w:lsdException w:name="Document Map" w:semiHidden="1" w:unhideWhenUsed="1"/>
+    <w:lsdException w:name="Plain Text" w:semiHidden="1" w:unhideWhenUsed="1"/>
+    <w:lsdException w:name="E-mail Signature" w:semiHidden="1" w:unhideWhenUsed="1"/>
+    <w:lsdException w:name="HTML Top of Form" w:semiHidden="1" w:unhideWhenUsed="1"/>
+    <w:lsdException w:name="HTML Bottom of Form" w:semiHidden="1" w:unhideWhenUsed="1"/>
+    <w:lsdException w:name="Normal (Web)" w:semiHidden="1" w:unhideWhenUsed="1"/>
+    <w:lsdException w:name="HTML Acronym" w:semiHidden="1" w:unhideWhenUsed="1"/>
+    <w:lsdException w:name="HTML Address" w:semiHidden="1" w:unhideWhenUsed="1"/>
+    <w:lsdException w:name="HTML Cite" w:semiHidden="1" w:unhideWhenUsed="1"/>
+    <w:lsdException w:name="HTML Code" w:semiHidden="1" w:unhideWhenUsed="1"/>
+    <w:lsdException w:name="HTML Definition" w:semiHidden="1" w:unhideWhenUsed="1"/>
+    <w:lsdException w:name="HTML Keyboard" w:semiHidden="1" w:unhideWhenUsed="1"/>
+    <w:lsdException w:name="HTML Preformatted" w:semiHidden="1" w:unhideWhenUsed="1"/>
+    <w:lsdException w:name="HTML Sample" w:semiHidden="1" w:unhideWhenUsed="1"/>
+    <w:lsdException w:name="HTML Typewriter" w:semiHidden="1" w:unhideWhenUsed="1"/>
+    <w:lsdException w:name="HTML Variable" w:semiHidden="1" w:unhideWhenUsed="1"/>
+    <w:lsdException w:name="Normal Table" w:semiHidden="1" w:unhideWhenUsed="1"/>
+    <w:lsdException w:name="annotation subject" w:semiHidden="1" w:unhideWhenUsed="1"/>
+    <w:lsdException w:name="No List" w:semiHidden="1" w:unhideWhenUsed="1"/>
+    <w:lsdException w:name="Outline List 1" w:semiHidden="1" w:unhideWhenUsed="1"/>
+    <w:lsdException w:name="Outline List 2" w:semiHidden="1" w:unhideWhenUsed="1"/>
+    <w:lsdException w:name="Outline List 3" w:semiHidden="1" w:unhideWhenUsed="1"/>
+    <w:lsdException w:name="Table Simple 1" w:semiHidden="1" w:unhideWhenUsed="1"/>
+    <w:lsdException w:name="Table Simple 2" w:semiHidden="1" w:unhideWhenUsed="1"/>
+    <w:lsdException w:name="Table Simple 3" w:semiHidden="1" w:unhideWhenUsed="1"/>
+    <w:lsdException w:name="Table Classic 1" w:semiHidden="1" w:unhideWhenUsed="1"/>
+    <w:lsdException w:name="Table Classic 2" w:semiHidden="1" w:unhideWhenUsed="1"/>
+    <w:lsdException w:name="Table Classic 3" w:semiHidden="1" w:unhideWhenUsed="1"/>
+    <w:lsdException w:name="Table Classic 4" w:semiHidden="1" w:unhideWhenUsed="1"/>
+    <w:lsdException w:name="Table Colorful 1" w:semiHidden="1" w:unhideWhenUsed="1"/>
+    <w:lsdException w:name="Table Colorful 2" w:semiHidden="1" w:unhideWhenUsed="1"/>
+    <w:lsdException w:name="Table Colorful 3" w:semiHidden="1" w:unhideWhenUsed="1"/>
+    <w:lsdException w:name="Table Columns 1" w:semiHidden="1" w:unhideWhenUsed="1"/>
+    <w:lsdException w:name="Table Columns 2" w:semiHidden="1" w:unhideWhenUsed="1"/>
+    <w:lsdException w:name="Table Columns 3" w:semiHidden="1" w:unhideWhenUsed="1"/>
+    <w:lsdException w:name="Table Columns 4" w:semiHidden="1" w:unhideWhenUsed="1"/>
+    <w:lsdException w:name="Table Columns 5" w:semiHidden="1" w:unhideWhenUsed="1"/>
+    <w:lsdException w:name="Table Grid 1" w:semiHidden="1" w:unhideWhenUsed="1"/>
+    <w:lsdException w:name="Table Grid 2" w:semiHidden="1" w:unhideWhenUsed="1"/>
+    <w:lsdException w:name="Table Grid 3" w:semiHidden="1" w:unhideWhenUsed="1"/>
+    <w:lsdException w:name="Table Grid 4" w:semiHidden="1" w:unhideWhenUsed="1"/>
+    <w:lsdException w:name="Table Grid 5" w:semiHidden="1" w:unhideWhenUsed="1"/>
+    <w:lsdException w:name="Table Grid 6" w:semiHidden="1" w:unhideWhenUsed="1"/>
+    <w:lsdException w:name="Table Grid 7" w:semiHidden="1" w:unhideWhenUsed="1"/>
+    <w:lsdException w:name="Table Grid 8" w:semiHidden="1" w:unhideWhenUsed="1"/>
+    <w:lsdException w:name="Table List 1" w:semiHidden="1" w:unhideWhenUsed="1"/>
+    <w:lsdException w:name="Table List 2" w:semiHidden="1" w:unhideWhenUsed="1"/>
+    <w:lsdException w:name="Table List 3" w:semiHidden="1" w:unhideWhenUsed="1"/>
+    <w:lsdException w:name="Table List 4" w:semiHidden="1" w:unhideWhenUsed="1"/>
+    <w:lsdException w:name="Table List 5" w:semiHidden="1" w:unhideWhenUsed="1"/>
+    <w:lsdException w:name="Table List 6" w:semiHidden="1" w:unhideWhenUsed="1"/>
+    <w:lsdException w:name="Table List 7" w:semiHidden="1" w:unhideWhenUsed="1"/>
+    <w:lsdException w:name="Table List 8" w:semiHidden="1" w:unhideWhenUsed="1"/>
+    <w:lsdException w:name="Table 3D effects 1" w:semiHidden="1" w:unhideWhenUsed="1"/>
+    <w:lsdException w:name="Table 3D effects 2" w:semiHidden="1" w:unhideWhenUsed="1"/>
+    <w:lsdException w:name="Table 3D effects 3" w:semiHidden="1" w:unhideWhenUsed="1"/>
+    <w:lsdException w:name="Table Contemporary" w:semiHidden="1" w:unhideWhenUsed="1"/>
+    <w:lsdException w:name="Table Elegant" w:semiHidden="1" w:unhideWhenUsed="1"/>
+    <w:lsdException w:name="Table Professional" w:semiHidden="1" w:unhideWhenUsed="1"/>
+    <w:lsdException w:name="Table Subtle 1" w:semiHidden="1" w:unhideWhenUsed="1"/>
+    <w:lsdException w:name="Table Subtle 2" w:semiHidden="1" w:unhideWhenUsed="1"/>
+    <w:lsdException w:name="Table Web 1" w:semiHidden="1" w:unhideWhenUsed="1"/>
+    <w:lsdException w:name="Table Web 2" w:semiHidden="1" w:unhideWhenUsed="1"/>
+    <w:lsdException w:name="Table Web 3" w:semiHidden="1" w:unhideWhenUsed="1"/>
+    <w:lsdException w:name="Balloon Text" w:semiHidden="1" w:unhideWhenUsed="1"/>
+    <w:lsdException w:name="Table Grid" w:uiPriority="39"/>
+    <w:lsdException w:name="Table Theme" w:semiHidden="1" w:unhideWhenUsed="1"/>
+    <w:lsdException w:name="Placeholder Text" w:semiHidden="1"/>
+    <w:lsdException w:name="No Spacing" w:qFormat="1" w:uiPriority="1"/>
+    <w:lsdException w:name="Light Shading" w:uiPriority="60"/>
+    <w:lsdException w:name="Light List" w:uiPriority="61"/>
+    <w:lsdException w:name="Light Grid" w:uiPriority="62"/>
+    <w:lsdException w:name="Medium Shading 1" w:uiPriority="63"/>
+    <w:lsdException w:name="Medium Shading 2" w:uiPriority="64"/>
+    <w:lsdException w:name="Medium List 1" w:uiPriority="65"/>
+    <w:lsdException w:name="Medium List 2" w:uiPriority="66"/>
+    <w:lsdException w:name="Medium Grid 1" w:uiPriority="67"/>
+    <w:lsdException w:name="Medium Grid 2" w:uiPriority="68"/>
+    <w:lsdException w:name="Medium Grid 3" w:uiPriority="69"/>
+    <w:lsdException w:name="Dark List" w:uiPriority="70"/>
+    <w:lsdException w:name="Colorful Shading" w:uiPriority="71"/>
+    <w:lsdException w:name="Colorful List" w:uiPriority="72"/>
+    <w:lsdException w:name="Colorful Grid" w:uiPriority="73"/>
+    <w:lsdException w:name="Light Shading Accent 1" w:uiPriority="60"/>
+    <w:lsdException w:name="Light List Accent 1" w:uiPriority="61"/>
+    <w:lsdException w:name="Light Grid Accent 1" w:uiPriority="62"/>
+    <w:lsdException w:name="Medium Shading 1 Accent 1" w:uiPriority="63"/>
+    <w:lsdException w:name="Medium Shading 2 Accent 1" w:uiPriority="64"/>
+    <w:lsdException w:name="Medium List 1 Accent 1" w:uiPriority="65"/>
+    <w:lsdException w:name="Revision" w:semiHidden="1"/>
+    <w:lsdException w:name="List Paragraph" w:qFormat="1" w:uiPriority="34"/>
+    <w:lsdException w:name="Quote" w:qFormat="1" w:uiPriority="29"/>
+    <w:lsdException w:name="Intense Quote" w:qFormat="1" w:uiPriority="30"/>
+    <w:lsdException w:name="Medium List 2 Accent 1" w:uiPriority="66"/>
+    <w:lsdException w:name="Medium Grid 1 Accent 1" w:uiPriority="67"/>
+    <w:lsdException w:name="Medium Grid 2 Accent 1" w:uiPriority="68"/>
+    <w:lsdException w:name="Medium Grid 3 Accent 1" w:uiPriority="69"/>
+    <w:lsdException w:name="Dark List Accent 1" w:uiPriority="70"/>
+    <w:lsdException w:name="Colorful Shading Accent 1" w:uiPriority="71"/>
+    <w:lsdException w:name="Colorful List Accent 1" w:uiPriority="72"/>
+    <w:lsdException w:name="Colorful Grid Accent 1" w:uiPriority="73"/>
+    <w:lsdException w:name="Light Shading Accent 2" w:uiPriority="60"/>
+    <w:lsdException w:name="Light List Accent 2" w:uiPriority="61"/>
+    <w:lsdException w:name="Light Grid Accent 2" w:uiPriority="62"/>
+    <w:lsdException w:name="Medium Shading 1 Accent 2" w:uiPriority="63"/>
+    <w:lsdException w:name="Medium Shading 2 Accent 2" w:uiPriority="64"/>
+    <w:lsdException w:name="Medium List 1 Accent 2" w:uiPriority="65"/>
+    <w:lsdException w:name="Medium List 2 Accent 2" w:uiPriority="66"/>
+    <w:lsdException w:name="Medium Grid 1 Accent 2" w:uiPriority="67"/>
+    <w:lsdException w:name="Medium Grid 2 Accent 2" w:uiPriority="68"/>
+    <w:lsdException w:name="Medium Grid 3 Accent 2" w:uiPriority="69"/>
+    <w:lsdException w:name="Dark List Accent 2" w:uiPriority="70"/>
+    <w:lsdException w:name="Colorful Shading Accent 2" w:uiPriority="71"/>
+    <w:lsdException w:name="Colorful List Accent 2" w:uiPriority="72"/>
+    <w:lsdException w:name="Colorful Grid Accent 2" w:uiPriority="73"/>
+    <w:lsdException w:name="Light Shading Accent 3" w:uiPriority="60"/>
+    <w:lsdException w:name="Light List Accent 3" w:uiPriority="61"/>
+    <w:lsdException w:name="Light Grid Accent 3" w:uiPriority="62"/>
+    <w:lsdException w:name="Medium Shading 1 Accent 3" w:uiPriority="63"/>
+    <w:lsdException w:name="Medium Shading 2 Accent 3" w:uiPriority="64"/>
+    <w:lsdException w:name="Medium List 1 Accent 3" w:uiPriority="65"/>
+    <w:lsdException w:name="Medium List 2 Accent 3" w:uiPriority="66"/>
+    <w:lsdException w:name="Medium Grid 1 Accent 3" w:uiPriority="67"/>
+    <w:lsdException w:name="Medium Grid 2 Accent 3" w:uiPriority="68"/>
+    <w:lsdException w:name="Medium Grid 3 Accent 3" w:uiPriority="69"/>
+    <w:lsdException w:name="Dark List Accent 3" w:uiPriority="70"/>
+    <w:lsdException w:name="Colorful Shading Accent 3" w:uiPriority="71"/>
+    <w:lsdException w:name="Colorful List Accent 3" w:uiPriority="72"/>
+    <w:lsdException w:name="Colorful Grid Accent 3" w:uiPriority="73"/>
+    <w:lsdException w:name="Light Shading Accent 4" w:uiPriority="60"/>
+    <w:lsdException w:name="Light List Accent 4" w:uiPriority="61"/>
+    <w:lsdException w:name="Light Grid Accent 4" w:uiPriority="62"/>
+    <w:lsdException w:name="Medium Shading 1 Accent 4" w:uiPriority="63"/>
+    <w:lsdException w:name="Medium Shading 2 Accent 4" w:uiPriority="64"/>
+    <w:lsdException w:name="Medium List 1 Accent 4" w:uiPriority="65"/>
+    <w:lsdException w:name="Medium List 2 Accent 4" w:uiPriority="66"/>
+    <w:lsdException w:name="Medium Grid 1 Accent 4" w:uiPriority="67"/>
+    <w:lsdException w:name="Medium Grid 2 Accent 4" w:uiPriority="68"/>
+    <w:lsdException w:name="Medium Grid 3 Accent 4" w:uiPriority="69"/>
+    <w:lsdException w:name="Dark List Accent 4" w:uiPriority="70"/>
+    <w:lsdException w:name="Colorful Shading Accent 4" w:uiPriority="71"/>
+    <w:lsdException w:name="Colorful List Accent 4" w:uiPriority="72"/>
+    <w:lsdException w:name="Colorful Grid Accent 4" w:uiPriority="73"/>
+    <w:lsdException w:name="Light Shading Accent 5" w:uiPriority="60"/>
+    <w:lsdException w:name="Light List Accent 5" w:uiPriority="61"/>
+    <w:lsdException w:name="Light Grid Accent 5" w:uiPriority="62"/>
+    <w:lsdException w:name="Medium Shading 1 Accent 5" w:uiPriority="63"/>
+    <w:lsdException w:name="Medium Shading 2 Accent 5" w:uiPriority="64"/>
+    <w:lsdException w:name="Medium List 1 Accent 5" w:uiPriority="65"/>
+    <w:lsdException w:name="Medium List 2 Accent 5" w:uiPriority="66"/>
+    <w:lsdException w:name="Medium Grid 1 Accent 5" w:uiPriority="67"/>
+    <w:lsdException w:name="Medium Grid 2 Accent 5" w:uiPriority="68"/>
+    <w:lsdException w:name="Medium Grid 3 Accent 5" w:uiPriority="69"/>
+    <w:lsdException w:name="Dark List Accent 5" w:uiPriority="70"/>
+    <w:lsdException w:name="Colorful Shading Accent 5" w:uiPriority="71"/>
+    <w:lsdException w:name="Colorful List Accent 5" w:uiPriority="72"/>
+    <w:lsdException w:name="Colorful Grid Accent 5" w:uiPriority="73"/>
+    <w:lsdException w:name="Light Shading Accent 6" w:uiPriority="60"/>
+    <w:lsdException w:name="Light List Accent 6" w:uiPriority="61"/>
+    <w:lsdException w:name="Light Grid Accent 6" w:uiPriority="62"/>
+    <w:lsdException w:name="Medium Shading 1 Accent 6" w:uiPriority="63"/>
+    <w:lsdException w:name="Medium Shading 2 Accent 6" w:uiPriority="64"/>
+    <w:lsdException w:name="Medium List 1 Accent 6" w:uiPriority="65"/>
+    <w:lsdException w:name="Medium List 2 Accent 6" w:uiPriority="66"/>
+    <w:lsdException w:name="Medium Grid 1 Accent 6" w:uiPriority="67"/>
+    <w:lsdException w:name="Medium Grid 2 Accent 6" w:uiPriority="68"/>
+    <w:lsdException w:name="Medium Grid 3 Accent 6" w:uiPriority="69"/>
+    <w:lsdException w:name="Dark List Accent 6" w:uiPriority="70"/>
+    <w:lsdException w:name="Colorful Shading Accent 6" w:uiPriority="71"/>
+    <w:lsdException w:name="Colorful List Accent 6" w:uiPriority="72"/>
+    <w:lsdException w:name="Colorful Grid Accent 6" w:uiPriority="73"/>
+    <w:lsdException w:name="Subtle Emphasis" w:qFormat="1" w:uiPriority="19"/>
+    <w:lsdException w:name="Intense Emphasis" w:qFormat="1" w:uiPriority="21"/>
+    <w:lsdException w:name="Subtle Reference" w:qFormat="1" w:uiPriority="31"/>
+    <w:lsdException w:name="Intense Reference" w:qFormat="1" w:uiPriority="32"/>
+    <w:lsdException w:name="Book Title" w:qFormat="1" w:uiPriority="33"/>
+    <w:lsdException w:name="Bibliography" w:semiHidden="1" w:uiPriority="37" w:unhideWhenUsed="1"/>
+    <w:lsdException w:name="TOC Heading" w:qFormat="1" w:semiHidden="1" w:uiPriority="39" w:unhideWhenUsed="1"/>
+    <w:lsdException w:name="Plain Table 1" w:uiPriority="41"/>
+    <w:lsdException w:name="Plain Table 2" w:uiPriority="42"/>
+    <w:lsdException w:name="Plain Table 3" w:uiPriority="43"/>
+    <w:lsdException w:name="Plain Table 4" w:uiPriority="44"/>
+    <w:lsdException w:name="Plain Table 5" w:uiPriority="45"/>
+    <w:lsdException w:name="Grid Table Light" w:uiPriority="40"/>
+    <w:lsdException w:name="Grid Table 1 Light" w:uiPriority="46"/>
+    <w:lsdException w:name="Grid Table 2" w:uiPriority="47"/>
+    <w:lsdException w:name="Grid Table 3" w:uiPriority="48"/>
+    <w:lsdException w:name="Grid Table 4" w:uiPriority="49"/>
+    <w:lsdException w:name="Grid Table 5 Dark" w:uiPriority="50"/>
+    <w:lsdException w:name="Grid Table 6 Colorful" w:uiPriority="51"/>
+    <w:lsdException w:name="Grid Table 7 Colorful" w:uiPriority="52"/>
+    <w:lsdException w:name="Grid Table 1 Light Accent 1" w:uiPriority="46"/>
+    <w:lsdException w:name="Grid Table 2 Accent 1" w:uiPriority="47"/>
+    <w:lsdException w:name="Grid Table 3 Accent 1" w:uiPriority="48"/>
+    <w:lsdException w:name="Grid Table 4 Accent 1" w:uiPriority="49"/>
+    <w:lsdException w:name="Grid Table 5 Dark Accent 1" w:uiPriority="50"/>
+    <w:lsdException w:name="Grid Table 6 Colorful Accent 1" w:uiPriority="51"/>
+    <w:lsdException w:name="Grid Table 7 Colorful Accent 1" w:uiPriority="52"/>
+    <w:lsdException w:name="Grid Table 1 Light Accent 2" w:uiPriority="46"/>
+    <w:lsdException w:name="Grid Table 2 Accent 2" w:uiPriority="47"/>
+    <w:lsdException w:name="Grid Table 3 Accent 2" w:uiPriority="48"/>
+    <w:lsdException w:name="Grid Table 4 Accent 2" w:uiPriority="49"/>
+    <w:lsdException w:name="Grid Table 5 Dark Accent 2" w:uiPriority="50"/>
+    <w:lsdException w:name="Grid Table 6 Colorful Accent 2" w:uiPriority="51"/>
+    <w:lsdException w:name="Grid Table 7 Colorful Accent 2" w:uiPriority="52"/>
+    <w:lsdException w:name="Grid Table 1 Light Accent 3" w:uiPriority="46"/>
+    <w:lsdException w:name="Grid Table 2 Accent 3" w:uiPriority="47"/>
+    <w:lsdException w:name="Grid Table 3 Accent 3" w:uiPriority="48"/>
+    <w:lsdException w:name="Grid Table 4 Accent 3" w:uiPriority="49"/>
+    <w:lsdException w:name="Grid Table 5 Dark Accent 3" w:uiPriority="50"/>
+    <w:lsdException w:name="Grid Table 6 Colorful Accent 3" w:uiPriority="51"/>
+    <w:lsdException w:name="Grid Table 7 Colorful Accent 3" w:uiPriority="52"/>
+    <w:lsdException w:name="Grid Table 1 Light Accent 4" w:uiPriority="46"/>
+    <w:lsdException w:name="Grid Table 2 Accent 4" w:uiPriority="47"/>
+    <w:lsdException w:name="Grid Table 3 Accent 4" w:uiPriority="48"/>
+    <w:lsdException w:name="Grid Table 4 Accent 4" w:uiPriority="49"/>
+    <w:lsdException w:name="Grid Table 5 Dark Accent 4" w:uiPriority="50"/>
+    <w:lsdException w:name="Grid Table 6 Colorful Accent 4" w:uiPriority="51"/>
+    <w:lsdException w:name="Grid Table 7 Colorful Accent 4" w:uiPriority="52"/>
+    <w:lsdException w:name="Grid Table 1 Light Accent 5" w:uiPriority="46"/>
+    <w:lsdException w:name="Grid Table 2 Accent 5" w:uiPriority="47"/>
+    <w:lsdException w:name="Grid Table 3 Accent 5" w:uiPriority="48"/>
+    <w:lsdException w:name="Grid Table 4 Accent 5" w:uiPriority="49"/>
+    <w:lsdException w:name="Grid Table 5 Dark Accent 5" w:uiPriority="50"/>
+    <w:lsdException w:name="Grid Table 6 Colorful Accent 5" w:uiPriority="51"/>
+    <w:lsdException w:name="Grid Table 7 Colorful Accent 5" w:uiPriority="52"/>
+    <w:lsdException w:name="Grid Table 1 Light Accent 6" w:uiPriority="46"/>
+    <w:lsdException w:name="Grid Table 2 Accent 6" w:uiPriority="47"/>
+    <w:lsdException w:name="Grid Table 3 Accent 6" w:uiPriority="48"/>
+    <w:lsdException w:name="Grid Table 4 Accent 6" w:uiPriority="49"/>
+    <w:lsdException w:name="Grid Table 5 Dark Accent 6" w:uiPriority="50"/>
+    <w:lsdException w:name="Grid Table 6 Colorful Accent 6" w:uiPriority="51"/>
+    <w:lsdException w:name="Grid Table 7 Colorful Accent 6" w:uiPriority="52"/>
+    <w:lsdException w:name="List Table 1 Light" w:uiPriority="46"/>
+    <w:lsdException w:name="List Table 2" w:uiPriority="47"/>
+    <w:lsdException w:name="List Table 3" w:uiPriority="48"/>
+    <w:lsdException w:name="List Table 4" w:uiPriority="49"/>
+    <w:lsdException w:name="List Table 5 Dark" w:uiPriority="50"/>
+    <w:lsdException w:name="List Table 6 Colorful" w:uiPriority="51"/>
+    <w:lsdException w:name="List Table 7 Colorful" w:uiPriority="52"/>
+    <w:lsdException w:name="List Table 1 Light Accent 1" w:uiPriority="46"/>
+    <w:lsdException w:name="List Table 2 Accent 1" w:uiPriority="47"/>
+    <w:lsdException w:name="List Table 3 Accent 1" w:uiPriority="48"/>
+    <w:lsdException w:name="List Table 4 Accent 1" w:uiPriority="49"/>
+    <w:lsdException w:name="List Table 5 Dark Accent 1" w:uiPriority="50"/>
+    <w:lsdException w:name="List Table 6 Colorful Accent 1" w:uiPriority="51"/>
+    <w:lsdException w:name="List Table 7 Colorful Accent 1" w:uiPriority="52"/>
+    <w:lsdException w:name="List Table 1 Light Accent 2" w:uiPriority="46"/>
+    <w:lsdException w:name="List Table 2 Accent 2" w:uiPriority="47"/>
+    <w:lsdException w:name="List Table 3 Accent 2" w:uiPriority="48"/>
+    <w:lsdException w:name="List Table 4 Accent 2" w:uiPriority="49"/>
+    <w:lsdException w:name="List Table 5 Dark Accent 2" w:uiPriority="50"/>
+    <w:lsdException w:name="List Table 6 Colorful Accent 2" w:uiPriority="51"/>
+    <w:lsdException w:name="List Table 7 Colorful Accent 2" w:uiPriority="52"/>
+    <w:lsdException w:name="List Table 1 Light Accent 3" w:uiPriority="46"/>
+    <w:lsdException w:name="List Table 2 Accent 3" w:uiPriority="47"/>
+    <w:lsdException w:name="List Table 3 Accent 3" w:uiPriority="48"/>
+    <w:lsdException w:name="List Table 4 Accent 3" w:uiPriority="49"/>
+    <w:lsdException w:name="List Table 5 Dark Accent 3" w:uiPriority="50"/>
+    <w:lsdException w:name="List Table 6 Colorful Accent 3" w:uiPriority="51"/>
+    <w:lsdException w:name="List Table 7 Colorful Accent 3" w:uiPriority="52"/>
+    <w:lsdException w:name="List Table 1 Light Accent 4" w:uiPriority="46"/>
+    <w:lsdException w:name="List Table 2 Accent 4" w:uiPriority="47"/>
+    <w:lsdException w:name="List Table 3 Accent 4" w:uiPriority="48"/>
+    <w:lsdException w:name="List Table 4 Accent 4" w:uiPriority="49"/>
+    <w:lsdException w:name="List Table 5 Dark Accent 4" w:uiPriority="50"/>
+    <w:lsdException w:name="List Table 6 Colorful Accent 4" w:uiPriority="51"/>
+    <w:lsdException w:name="List Table 7 Colorful Accent 4" w:uiPriority="52"/>
+    <w:lsdException w:name="List Table 1 Light Accent 5" w:uiPriority="46"/>
+    <w:lsdException w:name="List Table 2 Accent 5" w:uiPriority="47"/>
+    <w:lsdException w:name="List Table 3 Accent 5" w:uiPriority="48"/>
+    <w:lsdException w:name="List Table 4 Accent 5" w:uiPriority="49"/>
+    <w:lsdException w:name="List Table 5 Dark Accent 5" w:uiPriority="50"/>
+    <w:lsdException w:name="List Table 6 Colorful Accent 5" w:uiPriority="51"/>
+    <w:lsdException w:name="List Table 7 Colorful Accent 5" w:uiPriority="52"/>
+    <w:lsdException w:name="List Table 1 Light Accent 6" w:uiPriority="46"/>
+    <w:lsdException w:name="List Table 2 Accent 6" w:uiPriority="47"/>
+    <w:lsdException w:name="List Table 3 Accent 6" w:uiPriority="48"/>
+    <w:lsdException w:name="List Table 4 Accent 6" w:uiPriority="49"/>
+    <w:lsdException w:name="List Table 5 Dark Accent 6" w:uiPriority="50"/>
+    <w:lsdException w:name="List Table 6 Colorful Accent 6" w:uiPriority="51"/>
+    <w:lsdException w:name="List Table 7 Colorful Accent 6" w:uiPriority="52"/>
+    <w:lsdException w:name="Mention" w:semiHidden="1" w:unhideWhenUsed="1"/>
+    <w:lsdException w:name="Smart Hyperlink" w:semiHidden="1" w:unhideWhenUsed="1"/>
+    <w:lsdException w:name="Hashtag" w:semiHidden="1" w:unhideWhenUsed="1"/>
+    <w:lsdException w:name="Unresolved Mention" w:semiHidden="1" w:unhideWhenUsed="1"/>
+  </w:latentStyles>
+  <w:style w:default="1" w:styleId="Normal" w:type="paragraph">
+    <w:name w:val="Normal"/>
+    <w:qFormat/>
+  </w:style>
+  <w:style w:styleId="Heading1" w:type="paragraph">
+    <w:name w:val="heading 1"/>
+    <w:basedOn w:val="Normal"/>
+    <w:next w:val="Normal"/>
+    <w:link w:val="Heading1Char"/>
+    <w:uiPriority w:val="9"/>
+    <w:qFormat/>
+    <w:rsid w:val="005C5F75"/>
+    <w:pPr>
+      <w:keepNext/>
+      <w:keepLines/>
+      <w:spacing w:after="0" w:before="240"/>
+      <w:outlineLvl w:val="0"/>
+    </w:pPr>
+    <w:rPr>
+      <w:rFonts w:asciiTheme="majorHAnsi" w:cstheme="majorBidi" w:eastAsiaTheme="majorEastAsia" w:hAnsiTheme="majorHAnsi"/>
+      <w:color w:themeColor="accent1" w:themeShade="BF" w:val="2F5496"/>
+      <w:sz w:val="32"/>
+      <w:szCs w:val="32"/>
+    </w:rPr>
+  </w:style>
+  <w:style w:styleId="Heading2" w:type="paragraph">
+    <w:name w:val="heading 2"/>
+    <w:basedOn w:val="Normal"/>
+    <w:next w:val="Normal"/>
+    <w:link w:val="Heading2Char"/>
+    <w:uiPriority w:val="9"/>
+    <w:unhideWhenUsed/>
+    <w:qFormat/>
+    <w:rsid w:val="0003227D"/>
+    <w:pPr>
+      <w:keepNext/>
+      <w:keepLines/>
+      <w:spacing w:after="0" w:before="40"/>
+      <w:outlineLvl w:val="1"/>
+    </w:pPr>
+    <w:rPr>
+      <w:rFonts w:asciiTheme="majorHAnsi" w:cstheme="majorBidi" w:eastAsiaTheme="majorEastAsia" w:hAnsiTheme="majorHAnsi"/>
+      <w:color w:themeColor="accent1" w:themeShade="BF" w:val="2F5496"/>
+      <w:sz w:val="26"/>
+      <w:szCs w:val="26"/>
+    </w:rPr>
+  </w:style>
+  <w:style w:styleId="Heading3" w:type="paragraph">
+    <w:name w:val="heading 3"/>
+    <w:basedOn w:val="Normal"/>
+    <w:next w:val="Normal"/>
+    <w:link w:val="Heading3Char"/>
+    <w:uiPriority w:val="9"/>
+    <w:unhideWhenUsed/>
+    <w:qFormat/>
+    <w:rsid w:val="0026326C"/>
+    <w:pPr>
+      <w:keepNext/>
+      <w:keepLines/>
+      <w:spacing w:after="0" w:before="40"/>
+      <w:outlineLvl w:val="2"/>
+    </w:pPr>
+    <w:rPr>
+      <w:rFonts w:asciiTheme="majorHAnsi" w:cstheme="majorBidi" w:eastAsiaTheme="majorEastAsia" w:hAnsiTheme="majorHAnsi"/>
+      <w:color w:themeColor="accent1" w:themeShade="7F" w:val="1F3763"/>
+      <w:sz w:val="24"/>
+      <w:szCs w:val="24"/>
+    </w:rPr>
+  </w:style>
+  <w:style w:default="1" w:styleId="DefaultParagraphFont" w:type="character">
+    <w:name w:val="Default Paragraph Font"/>
+    <w:uiPriority w:val="1"/>
+    <w:semiHidden/>
+    <w:unhideWhenUsed/>
+  </w:style>
+  <w:style w:default="1" w:styleId="TableNormal" w:type="table">
+    <w:name w:val="Normal Table"/>
+    <w:uiPriority w:val="99"/>
+    <w:semiHidden/>
+    <w:unhideWhenUsed/>
+    <w:tblPr>
+      <w:tblInd w:type="dxa" w:w="0"/>
+      <w:tblCellMar>
+        <w:top w:type="dxa" w:w="0"/>
+        <w:left w:type="dxa" w:w="108"/>
+        <w:bottom w:type="dxa" w:w="0"/>
+        <w:right w:type="dxa" w:w="108"/>
+      </w:tblCellMar>
+    </w:tblPr>
+  </w:style>
+  <w:style w:default="1" w:styleId="NoList" w:type="numbering">
+    <w:name w:val="No List"/>
+    <w:uiPriority w:val="99"/>
+    <w:semiHidden/>
+    <w:unhideWhenUsed/>
+  </w:style>
+  <w:style w:customStyle="1" w:styleId="Heading1Char" w:type="character">
+    <w:name w:val="Heading 1 Char"/>
+    <w:basedOn w:val="DefaultParagraphFont"/>
+    <w:link w:val="Heading1"/>
+    <w:uiPriority w:val="9"/>
+    <w:rsid w:val="005C5F75"/>
+    <w:rPr>
+      <w:rFonts w:asciiTheme="majorHAnsi" w:cstheme="majorBidi" w:eastAsiaTheme="majorEastAsia" w:hAnsiTheme="majorHAnsi"/>
+      <w:color w:themeColor="accent1" w:themeShade="BF" w:val="2F5496"/>
+      <w:sz w:val="32"/>
+      <w:szCs w:val="32"/>
+    </w:rPr>
+  </w:style>
+  <w:style w:customStyle="1" w:styleId="Heading2Char" w:type="character">
+    <w:name w:val="Heading 2 Char"/>
+    <w:basedOn w:val="DefaultParagraphFont"/>
+    <w:link w:val="Heading2"/>
+    <w:uiPriority w:val="9"/>
+    <w:rsid w:val="0003227D"/>
+    <w:rPr>
+      <w:rFonts w:asciiTheme="majorHAnsi" w:cstheme="majorBidi" w:eastAsiaTheme="majorEastAsia" w:hAnsiTheme="majorHAnsi"/>
+      <w:color w:themeColor="accent1" w:themeShade="BF" w:val="2F5496"/>
+      <w:sz w:val="26"/>
+      <w:szCs w:val="26"/>
+    </w:rPr>
+  </w:style>
+  <w:style w:customStyle="1" w:styleId="Heading3Char" w:type="character">
+    <w:name w:val="Heading 3 Char"/>
+    <w:basedOn w:val="DefaultParagraphFont"/>
+    <w:link w:val="Heading3"/>
+    <w:uiPriority w:val="9"/>
+    <w:rsid w:val="0026326C"/>
+    <w:rPr>
+      <w:rFonts w:asciiTheme="majorHAnsi" w:cstheme="majorBidi" w:eastAsiaTheme="majorEastAsia" w:hAnsiTheme="majorHAnsi"/>
+      <w:color w:themeColor="accent1" w:themeShade="7F" w:val="1F3763"/>
+      <w:sz w:val="24"/>
+      <w:szCs w:val="24"/>
+    </w:rPr>
+  </w:style>
+</w:styles>
+</file>
+
+<file path=word/theme/theme1.xml><?xml version="1.0" encoding="utf-8"?>
+<a:theme xmlns:a="http://schemas.openxmlformats.org/drawingml/2006/main" name="Office Theme">
+  <a:themeElements>
+    <a:clrScheme name="Office">
+      <a:dk1>
+        <a:sysClr val="windowText" lastClr="000000"/>
+      </a:dk1>
+      <a:lt1>
+        <a:sysClr val="window" lastClr="FFFFFF"/>
+      </a:lt1>
+      <a:dk2>
+        <a:srgbClr val="44546A"/>
+      </a:dk2>
+      <a:lt2>
+        <a:srgbClr val="E7E6E6"/>
+      </a:lt2>
+      <a:accent1>
+        <a:srgbClr val="4472C4"/>
+      </a:accent1>
+      <a:accent2>
+        <a:srgbClr val="ED7D31"/>
+      </a:accent2>
+      <a:accent3>
+        <a:srgbClr val="A5A5A5"/>
+      </a:accent3>
+      <a:accent4>
+        <a:srgbClr val="FFC000"/>
+      </a:accent4>
+      <a:accent5>
+        <a:srgbClr val="5B9BD5"/>
+      </a:accent5>
+      <a:accent6>
+        <a:srgbClr val="70AD47"/>
+      </a:accent6>
+      <a:hlink>
+        <a:srgbClr val="0563C1"/>
+      </a:hlink>
+      <a:folHlink>
+        <a:srgbClr val="954F72"/>
+      </a:folHlink>
+    </a:clrScheme>
+    <a:fontScheme name="Office">
+      <a:majorFont>
+        <a:latin typeface="Calibri Light" panose="020F0302020204030204"/>
+        <a:ea typeface=""/>
+        <a:cs typeface=""/>
+        <a:font script="Jpan" typeface="游ゴシック Light"/>
+        <a:font script="Hang" typeface="맑은 고딕"/>
+        <a:font script="Hans" typeface="等线 Light"/>
+        <a:font script="Hant" typeface="新細明體"/>
+        <a:font script="Arab" typeface="Times New Roman"/>
+        <a:font script="Hebr" typeface="Times New Roman"/>
+        <a:font script="Thai" typeface="Angsana New"/>
+        <a:font script="Ethi" typeface="Nyala"/>
+        <a:font script="Beng" typeface="Vrinda"/>
+        <a:font script="Gujr" typeface="Shruti"/>
+        <a:font script="Khmr" typeface="MoolBoran"/>
+        <a:font script="Knda" typeface="Tunga"/>
+        <a:font script="Guru" typeface="Raavi"/>
+        <a:font script="Cans" typeface="Euphemia"/>
+        <a:font script="Cher" typeface="Plantagenet Cherokee"/>
+        <a:font script="Yiii" typeface="Microsoft Yi Baiti"/>
+        <a:font script="Tibt" typeface="Microsoft Himalaya"/>
+        <a:font script="Thaa" typeface="MV Boli"/>
+        <a:font script="Deva" typeface="Mangal"/>
+        <a:font script="Telu" typeface="Gautami"/>
+        <a:font script="Taml" typeface="Latha"/>
+        <a:font script="Syrc" typeface="Estrangelo Edessa"/>
+        <a:font script="Orya" typeface="Kalinga"/>
+        <a:font script="Mlym" typeface="Kartika"/>
+        <a:font script="Laoo" typeface="DokChampa"/>
+        <a:font script="Sinh" typeface="Iskoola Pota"/>
+        <a:font script="Mong" typeface="Mongolian Baiti"/>
+        <a:font script="Viet" typeface="Times New Roman"/>
+        <a:font script="Uigh" typeface="Microsoft Uighur"/>
+        <a:font script="Geor" typeface="Sylfaen"/>
+        <a:font script="Armn" typeface="Arial"/>
+        <a:font script="Bugi" typeface="Leelawadee UI"/>
+        <a:font script="Bopo" typeface="Microsoft JhengHei"/>
+        <a:font script="Java" typeface="Javanese Text"/>
+        <a:font script="Lisu" typeface="Segoe UI"/>
+        <a:font script="Mymr" typeface="Myanmar Text"/>
+        <a:font script="Nkoo" typeface="Ebrima"/>
+        <a:font script="Olck" typeface="Nirmala UI"/>
+        <a:font script="Osma" typeface="Ebrima"/>
+        <a:font script="Phag" typeface="Phagspa"/>
+        <a:font script="Syrn" typeface="Estrangelo Edessa"/>
+        <a:font script="Syrj" typeface="Estrangelo Edessa"/>
+        <a:font script="Syre" typeface="Estrangelo Edessa"/>
+        <a:font script="Sora" typeface="Nirmala UI"/>
+        <a:font script="Tale" typeface="Microsoft Tai Le"/>
+        <a:font script="Talu" typeface="Microsoft New Tai Lue"/>
+        <a:font script="Tfng" typeface="Ebrima"/>
+      </a:majorFont>
+      <a:minorFont>
+        <a:latin typeface="Calibri" panose="020F0502020204030204"/>
+        <a:ea typeface=""/>
+        <a:cs typeface=""/>
+        <a:font script="Jpan" typeface="游明朝"/>
+        <a:font script="Hang" typeface="맑은 고딕"/>
+        <a:font script="Hans" typeface="等线"/>
+        <a:font script="Hant" typeface="新細明體"/>
+        <a:font script="Arab" typeface="Arial"/>
+        <a:font script="Hebr" typeface="Arial"/>
+        <a:font script="Thai" typeface="Cordia New"/>
+        <a:font script="Ethi" typeface="Nyala"/>
+        <a:font script="Beng" typeface="Vrinda"/>
+        <a:font script="Gujr" typeface="Shruti"/>
+        <a:font script="Khmr" typeface="DaunPenh"/>
+        <a:font script="Knda" typeface="Tunga"/>
+        <a:font script="Guru" typeface="Raavi"/>
+        <a:font script="Cans" typeface="Euphemia"/>
+        <a:font script="Cher" typeface="Plantagenet Cherokee"/>
+        <a:font script="Yiii" typeface="Microsoft Yi Baiti"/>
+        <a:font script="Tibt" typeface="Microsoft Himalaya"/>
+        <a:font script="Thaa" typeface="MV Boli"/>
+        <a:font script="Deva" typeface="Mangal"/>
+        <a:font script="Telu" typeface="Gautami"/>
+        <a:font script="Taml" typeface="Latha"/>
+        <a:font script="Syrc" typeface="Estrangelo Edessa"/>
+        <a:font script="Orya" typeface="Kalinga"/>
+        <a:font script="Mlym" typeface="Kartika"/>
+        <a:font script="Laoo" typeface="DokChampa"/>
+        <a:font script="Sinh" typeface="Iskoola Pota"/>
+        <a:font script="Mong" typeface="Mongolian Baiti"/>
+        <a:font script="Viet" typeface="Arial"/>
+        <a:font script="Uigh" typeface="Microsoft Uighur"/>
+        <a:font script="Geor" typeface="Sylfaen"/>
+        <a:font script="Armn" typeface="Arial"/>
+        <a:font script="Bugi" typeface="Leelawadee UI"/>
+        <a:font script="Bopo" typeface="Microsoft JhengHei"/>
+        <a:font script="Java" typeface="Javanese Text"/>
+        <a:font script="Lisu" typeface="Segoe UI"/>
+        <a:font script="Mymr" typeface="Myanmar Text"/>
+        <a:font script="Nkoo" typeface="Ebrima"/>
+        <a:font script="Olck" typeface="Nirmala UI"/>
+        <a:font script="Osma" typeface="Ebrima"/>
+        <a:font script="Phag" typeface="Phagspa"/>
+        <a:font script="Syrn" typeface="Estrangelo Edessa"/>
+        <a:font script="Syrj" typeface="Estrangelo Edessa"/>
+        <a:font script="Syre" typeface="Estrangelo Edessa"/>
+        <a:font script="Sora" typeface="Nirmala UI"/>
+        <a:font script="Tale" typeface="Microsoft Tai Le"/>
+        <a:font script="Talu" typeface="Microsoft New Tai Lue"/>
+        <a:font script="Tfng" typeface="Ebrima"/>
+      </a:minorFont>
+    </a:fontScheme>
+    <a:fmtScheme name="Office">
+      <a:fillStyleLst>
+        <a:solidFill>
+          <a:schemeClr val="phClr"/>
+        </a:solidFill>
+        <a:gradFill rotWithShape="1">
+          <a:gsLst>
+            <a:gs pos="0">
+              <a:schemeClr val="phClr">
+                <a:lumMod val="110000"/>
+                <a:satMod val="105000"/>
+                <a:tint val="67000"/>
+              </a:schemeClr>
+            </a:gs>
+            <a:gs pos="50000">
+              <a:schemeClr val="phClr">
+                <a:lumMod val="105000"/>
+                <a:satMod val="103000"/>
+                <a:tint val="73000"/>
+              </a:schemeClr>
+            </a:gs>
+            <a:gs pos="100000">
+              <a:schemeClr val="phClr">
+                <a:lumMod val="105000"/>
+                <a:satMod val="109000"/>
+                <a:tint val="81000"/>
+              </a:schemeClr>
+            </a:gs>
+          </a:gsLst>
+          <a:lin ang="5400000" scaled="0"/>
+        </a:gradFill>
+        <a:gradFill rotWithShape="1">
+          <a:gsLst>
+            <a:gs pos="0">
+              <a:schemeClr val="phClr">
+                <a:satMod val="103000"/>
+                <a:lumMod val="102000"/>
+                <a:tint val="94000"/>
+              </a:schemeClr>
+            </a:gs>
+            <a:gs pos="50000">
+              <a:schemeClr val="phClr">
+                <a:satMod val="110000"/>
+                <a:lumMod val="100000"/>
+                <a:shade val="100000"/>
+              </a:schemeClr>
+            </a:gs>
+            <a:gs pos="100000">
+              <a:schemeClr val="phClr">
+                <a:lumMod val="99000"/>
+                <a:satMod val="120000"/>
+                <a:shade val="78000"/>
+              </a:schemeClr>
+            </a:gs>
+          </a:gsLst>
+          <a:lin ang="5400000" scaled="0"/>
+        </a:gradFill>
+      </a:fillStyleLst>
+      <a:lnStyleLst>
+        <a:ln w="6350" cap="flat" cmpd="sng" algn="ctr">
+          <a:solidFill>
+            <a:schemeClr val="phClr"/>
+          </a:solidFill>
+          <a:prstDash val="solid"/>
+          <a:miter lim="800000"/>
+        </a:ln>
+        <a:ln w="12700" cap="flat" cmpd="sng" algn="ctr">
+          <a:solidFill>
+            <a:schemeClr val="phClr"/>
+          </a:solidFill>
+          <a:prstDash val="solid"/>
+          <a:miter lim="800000"/>
+        </a:ln>
+        <a:ln w="19050" cap="flat" cmpd="sng" algn="ctr">
+          <a:solidFill>
+            <a:schemeClr val="phClr"/>
+          </a:solidFill>
+          <a:prstDash val="solid"/>
+          <a:miter lim="800000"/>
+        </a:ln>
+      </a:lnStyleLst>
+      <a:effectStyleLst>
+        <a:effectStyle>
+          <a:effectLst/>
+        </a:effectStyle>
+        <a:effectStyle>
+          <a:effectLst/>
+        </a:effectStyle>
+        <a:effectStyle>
+          <a:effectLst>
+            <a:outerShdw blurRad="57150" dist="19050" dir="5400000" algn="ctr" rotWithShape="0">
+              <a:srgbClr val="000000">
+                <a:alpha val="63000"/>
+              </a:srgbClr>
+            </a:outerShdw>
+          </a:effectLst>
+        </a:effectStyle>
+      </a:effectStyleLst>
+      <a:bgFillStyleLst>
+        <a:solidFill>
+          <a:schemeClr val="phClr"/>
+        </a:solidFill>
+        <a:solidFill>
+          <a:schemeClr val="phClr">
+            <a:tint val="95000"/>
+            <a:satMod val="170000"/>
+          </a:schemeClr>
+        </a:solidFill>
+        <a:gradFill rotWithShape="1">
+          <a:gsLst>
+            <a:gs pos="0">
+              <a:schemeClr val="phClr">
+                <a:tint val="93000"/>
+                <a:satMod val="150000"/>
+                <a:shade val="98000"/>
+                <a:lumMod val="102000"/>
+              </a:schemeClr>
+            </a:gs>
+            <a:gs pos="50000">
+              <a:schemeClr val="phClr">
+                <a:tint val="98000"/>
+                <a:satMod val="130000"/>
+                <a:shade val="90000"/>
+                <a:lumMod val="103000"/>
+              </a:schemeClr>
+            </a:gs>
+            <a:gs pos="100000">
+              <a:schemeClr val="phClr">
+                <a:shade val="63000"/>
+                <a:satMod val="120000"/>
+              </a:schemeClr>
+            </a:gs>
+          </a:gsLst>
+          <a:lin ang="5400000" scaled="0"/>
+        </a:gradFill>
+      </a:bgFillStyleLst>
+    </a:fmtScheme>
+  </a:themeElements>
+  <a:objectDefaults/>
+  <a:extraClrSchemeLst/>
+  <a:extLst>
+    <a:ext uri="{05A4C25C-085E-4340-85A3-A5531E510DB2}">
+      <thm15:themeFamily xmlns:thm15="http://schemas.microsoft.com/office/thememl/2012/main" name="Office Theme" id="{62F939B6-93AF-4DB8-9C6B-D6C7DFDC589F}" vid="{4A3C46E8-61CC-4603-A589-7422A47A8E4A}"/>
+    </a:ext>
+  </a:extLst>
+</a:theme>
 </file>
--- a/files/output/Sample TDD_temp.docx
+++ b/files/output/Sample TDD_temp.docx
@@ -231,7 +231,7 @@
     <w:p/>
     <w:p>
       <w:pPr>
-        <w:pStyle w:val="Heading2"/>
+        <w:pStyle w:val="Heading3"/>
       </w:pPr>
       <w:r>
         <w:rPr>
@@ -371,7 +371,7 @@
     </w:tbl>
     <w:p>
       <w:pPr>
-        <w:pStyle w:val="Heading2"/>
+        <w:pStyle w:val="Heading3"/>
       </w:pPr>
       <w:r>
         <w:rPr>
@@ -479,7 +479,7 @@
     </w:tbl>
     <w:p>
       <w:pPr>
-        <w:pStyle w:val="Heading2"/>
+        <w:pStyle w:val="Heading3"/>
       </w:pPr>
       <w:r>
         <w:rPr>
@@ -587,7 +587,7 @@
     </w:tbl>
     <w:p>
       <w:pPr>
-        <w:pStyle w:val="Heading2"/>
+        <w:pStyle w:val="Heading3"/>
       </w:pPr>
       <w:r>
         <w:rPr>
@@ -695,7 +695,7 @@
     </w:tbl>
     <w:p>
       <w:pPr>
-        <w:pStyle w:val="Heading2"/>
+        <w:pStyle w:val="Heading3"/>
       </w:pPr>
       <w:r>
         <w:rPr>
@@ -804,7 +804,7 @@
     <w:p/>
     <w:p>
       <w:pPr>
-        <w:pStyle w:val="Heading2"/>
+        <w:pStyle w:val="Heading3"/>
       </w:pPr>
       <w:r>
         <w:rPr>
@@ -911,9 +911,6 @@
       </w:tr>
     </w:tbl>
     <w:p>
-      <w:pPr>
-        <w:pStyle w:val="Heading2"/>
-      </w:pPr>
       <w:r>
         <w:rPr>
           <w:b w:val="true"/>
@@ -987,7 +984,7 @@
     </w:p>
     <w:p>
       <w:pPr>
-        <w:pStyle w:val="Heading2"/>
+        <w:pStyle w:val="Heading3"/>
       </w:pPr>
       <w:r>
         <w:rPr>
@@ -1094,9 +1091,6 @@
       </w:tr>
     </w:tbl>
     <w:p>
-      <w:pPr>
-        <w:pStyle w:val="Heading2"/>
-      </w:pPr>
       <w:r>
         <w:rPr>
           <w:b w:val="true"/>
@@ -1432,7 +1426,7 @@
     <w:p/>
     <w:p>
       <w:pPr>
-        <w:pStyle w:val="Heading2"/>
+        <w:pStyle w:val="Heading3"/>
       </w:pPr>
       <w:r>
         <w:rPr>
@@ -1572,7 +1566,7 @@
     </w:tbl>
     <w:p>
       <w:pPr>
-        <w:pStyle w:val="Heading2"/>
+        <w:pStyle w:val="Heading3"/>
       </w:pPr>
       <w:r>
         <w:rPr>
@@ -1680,7 +1674,7 @@
     </w:tbl>
     <w:p>
       <w:pPr>
-        <w:pStyle w:val="Heading2"/>
+        <w:pStyle w:val="Heading3"/>
       </w:pPr>
       <w:r>
         <w:rPr>
@@ -1788,7 +1782,7 @@
     </w:tbl>
     <w:p>
       <w:pPr>
-        <w:pStyle w:val="Heading2"/>
+        <w:pStyle w:val="Heading3"/>
       </w:pPr>
       <w:r>
         <w:rPr>
@@ -1896,7 +1890,7 @@
     </w:tbl>
     <w:p>
       <w:pPr>
-        <w:pStyle w:val="Heading2"/>
+        <w:pStyle w:val="Heading3"/>
       </w:pPr>
       <w:r>
         <w:rPr>
@@ -2004,7 +1998,7 @@
     </w:tbl>
     <w:p>
       <w:pPr>
-        <w:pStyle w:val="Heading2"/>
+        <w:pStyle w:val="Heading3"/>
       </w:pPr>
       <w:r>
         <w:rPr>
@@ -2113,7 +2107,7 @@
     <w:p/>
     <w:p>
       <w:pPr>
-        <w:pStyle w:val="Heading2"/>
+        <w:pStyle w:val="Heading3"/>
       </w:pPr>
       <w:r>
         <w:rPr>
@@ -2220,9 +2214,6 @@
       </w:tr>
     </w:tbl>
     <w:p>
-      <w:pPr>
-        <w:pStyle w:val="Heading2"/>
-      </w:pPr>
       <w:r>
         <w:rPr>
           <w:b w:val="true"/>
@@ -2257,7 +2248,7 @@
     </w:p>
     <w:p>
       <w:pPr>
-        <w:pStyle w:val="Heading2"/>
+        <w:pStyle w:val="Heading3"/>
       </w:pPr>
       <w:r>
         <w:rPr>
@@ -2364,9 +2355,6 @@
       </w:tr>
     </w:tbl>
     <w:p>
-      <w:pPr>
-        <w:pStyle w:val="Heading2"/>
-      </w:pPr>
       <w:r>
         <w:rPr>
           <w:b w:val="true"/>
@@ -2591,7 +2579,7 @@
     <w:p/>
     <w:p>
       <w:pPr>
-        <w:pStyle w:val="Heading2"/>
+        <w:pStyle w:val="Heading3"/>
       </w:pPr>
       <w:r>
         <w:rPr>
@@ -2699,7 +2687,7 @@
     </w:tbl>
     <w:p>
       <w:pPr>
-        <w:pStyle w:val="Heading2"/>
+        <w:pStyle w:val="Heading3"/>
       </w:pPr>
       <w:r>
         <w:rPr>
@@ -2807,7 +2795,7 @@
     </w:tbl>
     <w:p>
       <w:pPr>
-        <w:pStyle w:val="Heading2"/>
+        <w:pStyle w:val="Heading3"/>
       </w:pPr>
       <w:r>
         <w:rPr>
@@ -2915,7 +2903,7 @@
     </w:tbl>
     <w:p>
       <w:pPr>
-        <w:pStyle w:val="Heading2"/>
+        <w:pStyle w:val="Heading3"/>
       </w:pPr>
       <w:r>
         <w:rPr>
@@ -3024,7 +3012,7 @@
     <w:p/>
     <w:p>
       <w:pPr>
-        <w:pStyle w:val="Heading2"/>
+        <w:pStyle w:val="Heading3"/>
       </w:pPr>
       <w:r>
         <w:rPr>
@@ -3131,9 +3119,6 @@
       </w:tr>
     </w:tbl>
     <w:p>
-      <w:pPr>
-        <w:pStyle w:val="Heading2"/>
-      </w:pPr>
       <w:r>
         <w:rPr>
           <w:b w:val="true"/>
@@ -3165,7 +3150,7 @@
     </w:p>
     <w:p>
       <w:pPr>
-        <w:pStyle w:val="Heading2"/>
+        <w:pStyle w:val="Heading3"/>
       </w:pPr>
       <w:r>
         <w:rPr>
@@ -3272,9 +3257,6 @@
       </w:tr>
     </w:tbl>
     <w:p>
-      <w:pPr>
-        <w:pStyle w:val="Heading2"/>
-      </w:pPr>
       <w:r>
         <w:rPr>
           <w:b w:val="true"/>
@@ -3508,7 +3490,7 @@
     <w:p/>
     <w:p>
       <w:pPr>
-        <w:pStyle w:val="Heading2"/>
+        <w:pStyle w:val="Heading3"/>
       </w:pPr>
       <w:r>
         <w:rPr>
@@ -3616,7 +3598,7 @@
     </w:tbl>
     <w:p>
       <w:pPr>
-        <w:pStyle w:val="Heading2"/>
+        <w:pStyle w:val="Heading3"/>
       </w:pPr>
       <w:r>
         <w:rPr>
@@ -3724,7 +3706,7 @@
     </w:tbl>
     <w:p>
       <w:pPr>
-        <w:pStyle w:val="Heading2"/>
+        <w:pStyle w:val="Heading3"/>
       </w:pPr>
       <w:r>
         <w:rPr>
@@ -3833,7 +3815,7 @@
     <w:p/>
     <w:p>
       <w:pPr>
-        <w:pStyle w:val="Heading2"/>
+        <w:pStyle w:val="Heading3"/>
       </w:pPr>
       <w:r>
         <w:rPr>
@@ -3940,9 +3922,6 @@
       </w:tr>
     </w:tbl>
     <w:p>
-      <w:pPr>
-        <w:pStyle w:val="Heading2"/>
-      </w:pPr>
       <w:r>
         <w:rPr>
           <w:b w:val="true"/>
@@ -4226,7 +4205,7 @@
     <w:p/>
     <w:p>
       <w:pPr>
-        <w:pStyle w:val="Heading2"/>
+        <w:pStyle w:val="Heading3"/>
       </w:pPr>
       <w:r>
         <w:rPr>
@@ -4334,7 +4313,7 @@
     </w:tbl>
     <w:p>
       <w:pPr>
-        <w:pStyle w:val="Heading2"/>
+        <w:pStyle w:val="Heading3"/>
       </w:pPr>
       <w:r>
         <w:rPr>
@@ -4442,7 +4421,7 @@
     </w:tbl>
     <w:p>
       <w:pPr>
-        <w:pStyle w:val="Heading2"/>
+        <w:pStyle w:val="Heading3"/>
       </w:pPr>
       <w:r>
         <w:rPr>
@@ -4550,7 +4529,7 @@
     </w:tbl>
     <w:p>
       <w:pPr>
-        <w:pStyle w:val="Heading2"/>
+        <w:pStyle w:val="Heading3"/>
       </w:pPr>
       <w:r>
         <w:rPr>
@@ -4658,7 +4637,7 @@
     </w:tbl>
     <w:p>
       <w:pPr>
-        <w:pStyle w:val="Heading2"/>
+        <w:pStyle w:val="Heading3"/>
       </w:pPr>
       <w:r>
         <w:rPr>
@@ -4766,7 +4745,7 @@
     </w:tbl>
     <w:p>
       <w:pPr>
-        <w:pStyle w:val="Heading2"/>
+        <w:pStyle w:val="Heading3"/>
       </w:pPr>
       <w:r>
         <w:rPr>
@@ -4875,7 +4854,7 @@
     <w:p/>
     <w:p>
       <w:pPr>
-        <w:pStyle w:val="Heading2"/>
+        <w:pStyle w:val="Heading3"/>
       </w:pPr>
       <w:r>
         <w:rPr>
@@ -4982,9 +4961,6 @@
       </w:tr>
     </w:tbl>
     <w:p>
-      <w:pPr>
-        <w:pStyle w:val="Heading2"/>
-      </w:pPr>
       <w:r>
         <w:rPr>
           <w:b w:val="true"/>
@@ -5074,7 +5050,7 @@
     </w:p>
     <w:p>
       <w:pPr>
-        <w:pStyle w:val="Heading2"/>
+        <w:pStyle w:val="Heading3"/>
       </w:pPr>
       <w:r>
         <w:rPr>
@@ -5181,9 +5157,6 @@
       </w:tr>
     </w:tbl>
     <w:p>
-      <w:pPr>
-        <w:pStyle w:val="Heading2"/>
-      </w:pPr>
       <w:r>
         <w:rPr>
           <w:b w:val="true"/>
@@ -5317,7 +5290,7 @@
     </w:p>
     <w:p>
       <w:pPr>
-        <w:pStyle w:val="Heading2"/>
+        <w:pStyle w:val="Heading1"/>
       </w:pPr>
       <w:r>
         <w:rPr>
@@ -5521,7 +5494,7 @@
     <w:p/>
     <w:p>
       <w:pPr>
-        <w:pStyle w:val="Heading2"/>
+        <w:pStyle w:val="Heading3"/>
       </w:pPr>
       <w:r>
         <w:rPr>
@@ -5629,7 +5602,7 @@
     </w:tbl>
     <w:p>
       <w:pPr>
-        <w:pStyle w:val="Heading2"/>
+        <w:pStyle w:val="Heading3"/>
       </w:pPr>
       <w:r>
         <w:rPr>
@@ -5738,7 +5711,7 @@
     <w:p/>
     <w:p>
       <w:pPr>
-        <w:pStyle w:val="Heading2"/>
+        <w:pStyle w:val="Heading3"/>
       </w:pPr>
       <w:r>
         <w:rPr>
@@ -5845,9 +5818,6 @@
       </w:tr>
     </w:tbl>
     <w:p>
-      <w:pPr>
-        <w:pStyle w:val="Heading3"/>
-      </w:pPr>
       <w:r>
         <w:rPr>
           <w:b w:val="true"/>
@@ -5940,7 +5910,7 @@
     <w:p/>
     <w:p>
       <w:pPr>
-        <w:pStyle w:val="Heading2"/>
+        <w:pStyle w:val="Heading3"/>
       </w:pPr>
       <w:r>
         <w:rPr>
@@ -6047,6 +6017,379 @@
       </w:tr>
     </w:tbl>
     <w:p/>
+    <w:p/>
+    <w:p>
+      <w:pPr>
+        <w:pStyle w:val="Heading2"/>
+      </w:pPr>
+      <w:r>
+        <w:rPr>
+          <w:b w:val="true"/>
+          <w:color w:val="800000"/>
+          <w:u w:val="single"/>
+        </w:rPr>
+        <w:t>1.6 Commerce Steps</w:t>
+      </w:r>
+    </w:p>
+    <w:tbl>
+      <w:tblPr>
+        <w:tblW w:w="0" w:type="auto"/>
+        <w:tblBorders>
+          <w:top w:val="single"/>
+          <w:left w:val="single"/>
+          <w:bottom w:val="single"/>
+          <w:right w:val="single"/>
+          <w:insideH w:val="single"/>
+          <w:insideV w:val="single"/>
+        </w:tblBorders>
+      </w:tblPr>
+      <w:tr>
+        <w:tc>
+          <w:tcPr>
+            <w:shd w:color="auto" w:val="clear" w:fill="4bacc6"/>
+          </w:tcPr>
+          <w:tcPr>
+            <w:tcW w:w="1200"/>
+          </w:tcPr>
+          <w:p>
+            <w:r>
+              <w:rPr>
+                <w:b w:val="true"/>
+              </w:rPr>
+              <w:t>Step Name</w:t>
+            </w:r>
+          </w:p>
+        </w:tc>
+        <w:tc>
+          <w:tcPr>
+            <w:shd w:color="auto" w:val="clear" w:fill="4bacc6"/>
+          </w:tcPr>
+          <w:tcPr>
+            <w:tcW w:w="3000"/>
+          </w:tcPr>
+          <w:p>
+            <w:r>
+              <w:rPr>
+                <w:b w:val="true"/>
+              </w:rPr>
+              <w:t>Description</w:t>
+            </w:r>
+          </w:p>
+        </w:tc>
+        <w:tc>
+          <w:tcPr>
+            <w:shd w:color="auto" w:val="clear" w:fill="4bacc6"/>
+          </w:tcPr>
+          <w:tcPr>
+            <w:tcW w:w="1500"/>
+          </w:tcPr>
+          <w:p>
+            <w:r>
+              <w:rPr>
+                <w:b w:val="true"/>
+              </w:rPr>
+              <w:t>Variable Name</w:t>
+            </w:r>
+          </w:p>
+        </w:tc>
+        <w:tc>
+          <w:tcPr>
+            <w:shd w:color="auto" w:val="clear" w:fill="4bacc6"/>
+          </w:tcPr>
+          <w:tcPr>
+            <w:tcW w:w="1200"/>
+          </w:tcPr>
+          <w:p>
+            <w:r>
+              <w:rPr>
+                <w:b w:val="true"/>
+              </w:rPr>
+              <w:t>Participant Profile Name</w:t>
+            </w:r>
+          </w:p>
+        </w:tc>
+        <w:tc>
+          <w:tcPr>
+            <w:shd w:color="auto" w:val="clear" w:fill="4bacc6"/>
+          </w:tcPr>
+          <w:tcPr>
+            <w:tcW w:w="1400"/>
+          </w:tcPr>
+          <w:p>
+            <w:r>
+              <w:rPr>
+                <w:b w:val="true"/>
+              </w:rPr>
+              <w:t>Profile Description</w:t>
+            </w:r>
+          </w:p>
+        </w:tc>
+        <w:tc>
+          <w:tcPr>
+            <w:shd w:color="auto" w:val="clear" w:fill="4bacc6"/>
+          </w:tcPr>
+          <w:tcPr>
+            <w:tcW w:w="900"/>
+          </w:tcPr>
+          <w:p>
+            <w:r>
+              <w:rPr>
+                <w:b w:val="true"/>
+              </w:rPr>
+              <w:t>Transition Rule</w:t>
+            </w:r>
+          </w:p>
+        </w:tc>
+      </w:tr>
+      <w:tr>
+        <w:tc>
+          <w:tcPr>
+            <w:tcW w:w="1200"/>
+          </w:tcPr>
+          <w:p>
+            <w:r>
+              <w:t>Ordered</w:t>
+            </w:r>
+          </w:p>
+        </w:tc>
+        <w:tc>
+          <w:tcPr>
+            <w:tcW w:w="3000"/>
+          </w:tcPr>
+          <w:p>
+            <w:r>
+              <w:t xml:space="preserve"> The order has been sent to the fulfillment system.</w:t>
+            </w:r>
+          </w:p>
+        </w:tc>
+        <w:tc>
+          <w:tcPr>
+            <w:tcW w:w="1500"/>
+          </w:tcPr>
+          <w:p>
+            <w:r>
+              <w:t>orderedBeingFulfilled</w:t>
+            </w:r>
+          </w:p>
+        </w:tc>
+        <w:tc>
+          <w:tcPr>
+            <w:tcW w:w="1200"/>
+          </w:tcPr>
+          <w:p>
+            <w:r>
+              <w:t>Admin</w:t>
+            </w:r>
+          </w:p>
+        </w:tc>
+        <w:tc>
+          <w:tcPr>
+            <w:tcW w:w="1400"/>
+          </w:tcPr>
+          <w:p>
+            <w:r>
+              <w:t xml:space="preserve"> Default Participant Profile.</w:t>
+            </w:r>
+          </w:p>
+        </w:tc>
+        <w:tc>
+          <w:tcPr>
+            <w:tcW w:w="900"/>
+          </w:tcPr>
+          <w:p>
+            <w:r>
+              <w:t>Next</w:t>
+            </w:r>
+          </w:p>
+        </w:tc>
+      </w:tr>
+    </w:tbl>
+    <w:p>
+      <w:pPr>
+        <w:pStyle w:val="Heading2"/>
+      </w:pPr>
+      <w:r>
+        <w:rPr>
+          <w:b w:val="true"/>
+          <w:color w:val="800000"/>
+          <w:u w:val="single"/>
+        </w:rPr>
+        <w:t>1.7 Commerce Steps</w:t>
+      </w:r>
+    </w:p>
+    <w:tbl>
+      <w:tblPr>
+        <w:tblW w:w="0" w:type="auto"/>
+        <w:tblBorders>
+          <w:top w:val="single"/>
+          <w:left w:val="single"/>
+          <w:bottom w:val="single"/>
+          <w:right w:val="single"/>
+          <w:insideH w:val="single"/>
+          <w:insideV w:val="single"/>
+        </w:tblBorders>
+      </w:tblPr>
+      <w:tr>
+        <w:tc>
+          <w:tcPr>
+            <w:shd w:color="auto" w:val="clear" w:fill="4bacc6"/>
+          </w:tcPr>
+          <w:tcPr>
+            <w:tcW w:w="1200"/>
+          </w:tcPr>
+          <w:p>
+            <w:r>
+              <w:rPr>
+                <w:b w:val="true"/>
+              </w:rPr>
+              <w:t>Step Name</w:t>
+            </w:r>
+          </w:p>
+        </w:tc>
+        <w:tc>
+          <w:tcPr>
+            <w:shd w:color="auto" w:val="clear" w:fill="4bacc6"/>
+          </w:tcPr>
+          <w:tcPr>
+            <w:tcW w:w="3000"/>
+          </w:tcPr>
+          <w:p>
+            <w:r>
+              <w:rPr>
+                <w:b w:val="true"/>
+              </w:rPr>
+              <w:t>Description</w:t>
+            </w:r>
+          </w:p>
+        </w:tc>
+        <w:tc>
+          <w:tcPr>
+            <w:shd w:color="auto" w:val="clear" w:fill="4bacc6"/>
+          </w:tcPr>
+          <w:tcPr>
+            <w:tcW w:w="1500"/>
+          </w:tcPr>
+          <w:p>
+            <w:r>
+              <w:rPr>
+                <w:b w:val="true"/>
+              </w:rPr>
+              <w:t>Variable Name</w:t>
+            </w:r>
+          </w:p>
+        </w:tc>
+        <w:tc>
+          <w:tcPr>
+            <w:shd w:color="auto" w:val="clear" w:fill="4bacc6"/>
+          </w:tcPr>
+          <w:tcPr>
+            <w:tcW w:w="1200"/>
+          </w:tcPr>
+          <w:p>
+            <w:r>
+              <w:rPr>
+                <w:b w:val="true"/>
+              </w:rPr>
+              <w:t>Participant Profile Name</w:t>
+            </w:r>
+          </w:p>
+        </w:tc>
+        <w:tc>
+          <w:tcPr>
+            <w:shd w:color="auto" w:val="clear" w:fill="4bacc6"/>
+          </w:tcPr>
+          <w:tcPr>
+            <w:tcW w:w="1400"/>
+          </w:tcPr>
+          <w:p>
+            <w:r>
+              <w:rPr>
+                <w:b w:val="true"/>
+              </w:rPr>
+              <w:t>Profile Description</w:t>
+            </w:r>
+          </w:p>
+        </w:tc>
+        <w:tc>
+          <w:tcPr>
+            <w:shd w:color="auto" w:val="clear" w:fill="4bacc6"/>
+          </w:tcPr>
+          <w:tcPr>
+            <w:tcW w:w="900"/>
+          </w:tcPr>
+          <w:p>
+            <w:r>
+              <w:rPr>
+                <w:b w:val="true"/>
+              </w:rPr>
+              <w:t>Transition Rule</w:t>
+            </w:r>
+          </w:p>
+        </w:tc>
+      </w:tr>
+      <w:tr>
+        <w:tc>
+          <w:tcPr>
+            <w:tcW w:w="1200"/>
+          </w:tcPr>
+          <w:p>
+            <w:r>
+              <w:t>Rejected By Customer</w:t>
+            </w:r>
+          </w:p>
+        </w:tc>
+        <w:tc>
+          <w:tcPr>
+            <w:tcW w:w="3000"/>
+          </w:tcPr>
+          <w:p>
+            <w:r>
+              <w:t xml:space="preserve"> The customer decided not to move forwards with the proposed transaction.</w:t>
+            </w:r>
+          </w:p>
+        </w:tc>
+        <w:tc>
+          <w:tcPr>
+            <w:tcW w:w="1500"/>
+          </w:tcPr>
+          <w:p>
+            <w:r>
+              <w:t>rejectedByCustomer</w:t>
+            </w:r>
+          </w:p>
+        </w:tc>
+        <w:tc>
+          <w:tcPr>
+            <w:tcW w:w="1200"/>
+          </w:tcPr>
+          <w:p>
+            <w:r>
+              <w:t>Admin</w:t>
+            </w:r>
+          </w:p>
+        </w:tc>
+        <w:tc>
+          <w:tcPr>
+            <w:tcW w:w="1400"/>
+          </w:tcPr>
+          <w:p>
+            <w:r>
+              <w:t xml:space="preserve"> Default Participant Profile.</w:t>
+            </w:r>
+          </w:p>
+        </w:tc>
+        <w:tc>
+          <w:tcPr>
+            <w:tcW w:w="900"/>
+          </w:tcPr>
+          <w:p>
+            <w:r>
+              <w:t xsi:nil="true"/>
+            </w:r>
+          </w:p>
+        </w:tc>
+      </w:tr>
+    </w:tbl>
     <w:p/>
     <w:p>
       <w:pPr>
@@ -6245,7 +6588,7 @@
     <w:p/>
     <w:p>
       <w:pPr>
-        <w:pStyle w:val="Heading2"/>
+        <w:pStyle w:val="Heading3"/>
       </w:pPr>
       <w:r>
         <w:rPr>
@@ -6353,7 +6696,7 @@
     </w:tbl>
     <w:p>
       <w:pPr>
-        <w:pStyle w:val="Heading2"/>
+        <w:pStyle w:val="Heading3"/>
       </w:pPr>
       <w:r>
         <w:rPr>
@@ -6462,7 +6805,7 @@
     <w:p/>
     <w:p>
       <w:pPr>
-        <w:pStyle w:val="Heading2"/>
+        <w:pStyle w:val="Heading3"/>
       </w:pPr>
       <w:r>
         <w:rPr>
@@ -6569,9 +6912,6 @@
       </w:tr>
     </w:tbl>
     <w:p>
-      <w:pPr>
-        <w:pStyle w:val="Heading3"/>
-      </w:pPr>
       <w:r>
         <w:rPr>
           <w:b w:val="true"/>
@@ -6765,7 +7105,7 @@
     </w:p>
     <w:p>
       <w:pPr>
-        <w:pStyle w:val="Heading2"/>
+        <w:pStyle w:val="Heading3"/>
       </w:pPr>
       <w:r>
         <w:rPr>
@@ -6872,9 +7212,6 @@
       </w:tr>
     </w:tbl>
     <w:p>
-      <w:pPr>
-        <w:pStyle w:val="Heading3"/>
-      </w:pPr>
       <w:r>
         <w:rPr>
           <w:b w:val="true"/>
@@ -6912,7 +7249,7 @@
     <w:p/>
     <w:p>
       <w:pPr>
-        <w:pStyle w:val="Heading2"/>
+        <w:pStyle w:val="Heading3"/>
       </w:pPr>
       <w:r>
         <w:rPr>
@@ -7030,7 +7367,194 @@
           <w:color w:val="800000"/>
           <w:u w:val="single"/>
         </w:rPr>
-        <w:t>2.7 Printer Friendly Documents</w:t>
+        <w:t>2.7 Commerce Steps</w:t>
+      </w:r>
+    </w:p>
+    <w:tbl>
+      <w:tblPr>
+        <w:tblW w:w="0" w:type="auto"/>
+        <w:tblBorders>
+          <w:top w:val="single"/>
+          <w:left w:val="single"/>
+          <w:bottom w:val="single"/>
+          <w:right w:val="single"/>
+          <w:insideH w:val="single"/>
+          <w:insideV w:val="single"/>
+        </w:tblBorders>
+      </w:tblPr>
+      <w:tr>
+        <w:tc>
+          <w:tcPr>
+            <w:shd w:color="auto" w:val="clear" w:fill="4bacc6"/>
+          </w:tcPr>
+          <w:tcPr>
+            <w:tcW w:w="1200"/>
+          </w:tcPr>
+          <w:p>
+            <w:r>
+              <w:rPr>
+                <w:b w:val="true"/>
+              </w:rPr>
+              <w:t>Step Name</w:t>
+            </w:r>
+          </w:p>
+        </w:tc>
+        <w:tc>
+          <w:tcPr>
+            <w:shd w:color="auto" w:val="clear" w:fill="4bacc6"/>
+          </w:tcPr>
+          <w:tcPr>
+            <w:tcW w:w="3000"/>
+          </w:tcPr>
+          <w:p>
+            <w:r>
+              <w:rPr>
+                <w:b w:val="true"/>
+              </w:rPr>
+              <w:t>Description</w:t>
+            </w:r>
+          </w:p>
+        </w:tc>
+        <w:tc>
+          <w:tcPr>
+            <w:shd w:color="auto" w:val="clear" w:fill="4bacc6"/>
+          </w:tcPr>
+          <w:tcPr>
+            <w:tcW w:w="1500"/>
+          </w:tcPr>
+          <w:p>
+            <w:r>
+              <w:rPr>
+                <w:b w:val="true"/>
+              </w:rPr>
+              <w:t>Variable Name</w:t>
+            </w:r>
+          </w:p>
+        </w:tc>
+        <w:tc>
+          <w:tcPr>
+            <w:shd w:color="auto" w:val="clear" w:fill="4bacc6"/>
+          </w:tcPr>
+          <w:tcPr>
+            <w:tcW w:w="1200"/>
+          </w:tcPr>
+          <w:p>
+            <w:r>
+              <w:rPr>
+                <w:b w:val="true"/>
+              </w:rPr>
+              <w:t>Participant Profile Name</w:t>
+            </w:r>
+          </w:p>
+        </w:tc>
+        <w:tc>
+          <w:tcPr>
+            <w:shd w:color="auto" w:val="clear" w:fill="4bacc6"/>
+          </w:tcPr>
+          <w:tcPr>
+            <w:tcW w:w="1400"/>
+          </w:tcPr>
+          <w:p>
+            <w:r>
+              <w:rPr>
+                <w:b w:val="true"/>
+              </w:rPr>
+              <w:t>Profile Description</w:t>
+            </w:r>
+          </w:p>
+        </w:tc>
+        <w:tc>
+          <w:tcPr>
+            <w:shd w:color="auto" w:val="clear" w:fill="4bacc6"/>
+          </w:tcPr>
+          <w:tcPr>
+            <w:tcW w:w="900"/>
+          </w:tcPr>
+          <w:p>
+            <w:r>
+              <w:rPr>
+                <w:b w:val="true"/>
+              </w:rPr>
+              <w:t>Transition Rule</w:t>
+            </w:r>
+          </w:p>
+        </w:tc>
+      </w:tr>
+      <w:tr>
+        <w:tc>
+          <w:tcPr>
+            <w:tcW w:w="1200"/>
+          </w:tcPr>
+          <w:p>
+            <w:r>
+              <w:t>Read-Only Step</w:t>
+            </w:r>
+          </w:p>
+        </w:tc>
+        <w:tc>
+          <w:tcPr>
+            <w:tcW w:w="3000"/>
+          </w:tcPr>
+          <w:p>
+            <w:r>
+              <w:t xml:space="preserve"> The transaction is being edited prior to sending to the customer or ordering.</w:t>
+            </w:r>
+          </w:p>
+        </w:tc>
+        <w:tc>
+          <w:tcPr>
+            <w:tcW w:w="1500"/>
+          </w:tcPr>
+          <w:p>
+            <w:r>
+              <w:t>pending_process_bmClone_1</w:t>
+            </w:r>
+          </w:p>
+        </w:tc>
+        <w:tc>
+          <w:tcPr>
+            <w:tcW w:w="1200"/>
+          </w:tcPr>
+          <w:p>
+            <w:r>
+              <w:t>Admin</w:t>
+            </w:r>
+          </w:p>
+        </w:tc>
+        <w:tc>
+          <w:tcPr>
+            <w:tcW w:w="1400"/>
+          </w:tcPr>
+          <w:p>
+            <w:r>
+              <w:t xml:space="preserve"> Admin</w:t>
+            </w:r>
+          </w:p>
+        </w:tc>
+        <w:tc>
+          <w:tcPr>
+            <w:tcW w:w="900"/>
+          </w:tcPr>
+          <w:p>
+            <w:r>
+              <w:t>Saved Transaction</w:t>
+            </w:r>
+          </w:p>
+        </w:tc>
+      </w:tr>
+    </w:tbl>
+    <w:p/>
+    <w:p>
+      <w:pPr>
+        <w:pStyle w:val="Heading3"/>
+      </w:pPr>
+      <w:r>
+        <w:rPr>
+          <w:b w:val="true"/>
+          <w:color w:val="800000"/>
+          <w:u w:val="single"/>
+        </w:rPr>
+        <w:t>2.8 Printer Friendly Documents</w:t>
       </w:r>
     </w:p>
     <w:tbl>
@@ -7385,7 +7909,7 @@
     <w:p/>
     <w:p>
       <w:pPr>
-        <w:pStyle w:val="Heading2"/>
+        <w:pStyle w:val="Heading3"/>
       </w:pPr>
       <w:r>
         <w:rPr>
@@ -7493,7 +8017,7 @@
     </w:tbl>
     <w:p>
       <w:pPr>
-        <w:pStyle w:val="Heading2"/>
+        <w:pStyle w:val="Heading3"/>
       </w:pPr>
       <w:r>
         <w:rPr>
@@ -7601,7 +8125,7 @@
     </w:tbl>
     <w:p>
       <w:pPr>
-        <w:pStyle w:val="Heading2"/>
+        <w:pStyle w:val="Heading3"/>
       </w:pPr>
       <w:r>
         <w:rPr>
@@ -7710,7 +8234,7 @@
     <w:p/>
     <w:p>
       <w:pPr>
-        <w:pStyle w:val="Heading2"/>
+        <w:pStyle w:val="Heading3"/>
       </w:pPr>
       <w:r>
         <w:rPr>
@@ -7817,9 +8341,6 @@
       </w:tr>
     </w:tbl>
     <w:p>
-      <w:pPr>
-        <w:pStyle w:val="Heading3"/>
-      </w:pPr>
       <w:r>
         <w:rPr>
           <w:b w:val="true"/>
@@ -7843,7 +8364,7 @@
     </w:p>
     <w:p>
       <w:pPr>
-        <w:pStyle w:val="Heading2"/>
+        <w:pStyle w:val="Heading3"/>
       </w:pPr>
       <w:r>
         <w:rPr>
@@ -7950,9 +8471,6 @@
       </w:tr>
     </w:tbl>
     <w:p>
-      <w:pPr>
-        <w:pStyle w:val="Heading3"/>
-      </w:pPr>
       <w:r>
         <w:rPr>
           <w:b w:val="true"/>
@@ -8023,7 +8541,7 @@
     <w:p/>
     <w:p>
       <w:pPr>
-        <w:pStyle w:val="Heading2"/>
+        <w:pStyle w:val="Heading3"/>
       </w:pPr>
       <w:r>
         <w:rPr>
@@ -8164,7 +8682,7 @@
     <w:p/>
     <w:p>
       <w:pPr>
-        <w:pStyle w:val="Heading2"/>
+        <w:pStyle w:val="Heading3"/>
       </w:pPr>
       <w:r>
         <w:rPr>
@@ -8323,9 +8841,6 @@
       </w:tr>
     </w:tbl>
     <w:p>
-      <w:pPr>
-        <w:pStyle w:val="Heading3"/>
-      </w:pPr>
       <w:r>
         <w:rPr>
           <w:b w:val="true"/>
@@ -8364,7 +8879,7 @@
     </w:p>
     <w:p>
       <w:pPr>
-        <w:pStyle w:val="Heading2"/>
+        <w:pStyle w:val="Heading3"/>
       </w:pPr>
       <w:r>
         <w:rPr>
@@ -8522,6 +9037,231 @@
         </w:tc>
       </w:tr>
     </w:tbl>
+    <w:p/>
+    <w:p>
+      <w:pPr>
+        <w:pStyle w:val="Heading2"/>
+      </w:pPr>
+      <w:r>
+        <w:rPr>
+          <w:b w:val="true"/>
+          <w:color w:val="800000"/>
+          <w:u w:val="single"/>
+        </w:rPr>
+        <w:t>3.10 Commerce Steps</w:t>
+      </w:r>
+    </w:p>
+    <w:tbl>
+      <w:tblPr>
+        <w:tblW w:w="0" w:type="auto"/>
+        <w:tblBorders>
+          <w:top w:val="single"/>
+          <w:left w:val="single"/>
+          <w:bottom w:val="single"/>
+          <w:right w:val="single"/>
+          <w:insideH w:val="single"/>
+          <w:insideV w:val="single"/>
+        </w:tblBorders>
+      </w:tblPr>
+      <w:tr>
+        <w:tc>
+          <w:tcPr>
+            <w:shd w:color="auto" w:val="clear" w:fill="4bacc6"/>
+          </w:tcPr>
+          <w:tcPr>
+            <w:tcW w:w="1200"/>
+          </w:tcPr>
+          <w:p>
+            <w:r>
+              <w:rPr>
+                <w:b w:val="true"/>
+              </w:rPr>
+              <w:t>Step Name</w:t>
+            </w:r>
+          </w:p>
+        </w:tc>
+        <w:tc>
+          <w:tcPr>
+            <w:shd w:color="auto" w:val="clear" w:fill="4bacc6"/>
+          </w:tcPr>
+          <w:tcPr>
+            <w:tcW w:w="3000"/>
+          </w:tcPr>
+          <w:p>
+            <w:r>
+              <w:rPr>
+                <w:b w:val="true"/>
+              </w:rPr>
+              <w:t>Description</w:t>
+            </w:r>
+          </w:p>
+        </w:tc>
+        <w:tc>
+          <w:tcPr>
+            <w:shd w:color="auto" w:val="clear" w:fill="4bacc6"/>
+          </w:tcPr>
+          <w:tcPr>
+            <w:tcW w:w="1500"/>
+          </w:tcPr>
+          <w:p>
+            <w:r>
+              <w:rPr>
+                <w:b w:val="true"/>
+              </w:rPr>
+              <w:t>Variable Name</w:t>
+            </w:r>
+          </w:p>
+        </w:tc>
+        <w:tc>
+          <w:tcPr>
+            <w:shd w:color="auto" w:val="clear" w:fill="4bacc6"/>
+          </w:tcPr>
+          <w:tcPr>
+            <w:tcW w:w="1200"/>
+          </w:tcPr>
+          <w:p>
+            <w:r>
+              <w:rPr>
+                <w:b w:val="true"/>
+              </w:rPr>
+              <w:t>Participant Profile Name</w:t>
+            </w:r>
+          </w:p>
+        </w:tc>
+        <w:tc>
+          <w:tcPr>
+            <w:shd w:color="auto" w:val="clear" w:fill="4bacc6"/>
+          </w:tcPr>
+          <w:tcPr>
+            <w:tcW w:w="1400"/>
+          </w:tcPr>
+          <w:p>
+            <w:r>
+              <w:rPr>
+                <w:b w:val="true"/>
+              </w:rPr>
+              <w:t>Profile Description</w:t>
+            </w:r>
+          </w:p>
+        </w:tc>
+        <w:tc>
+          <w:tcPr>
+            <w:shd w:color="auto" w:val="clear" w:fill="4bacc6"/>
+          </w:tcPr>
+          <w:tcPr>
+            <w:tcW w:w="900"/>
+          </w:tcPr>
+          <w:p>
+            <w:r>
+              <w:rPr>
+                <w:b w:val="true"/>
+              </w:rPr>
+              <w:t>Transition Rule</w:t>
+            </w:r>
+          </w:p>
+        </w:tc>
+      </w:tr>
+      <w:tr>
+        <w:tc>
+          <w:tcPr>
+            <w:tcW w:w="1200"/>
+          </w:tcPr>
+          <w:p>
+            <w:r>
+              <w:t>In Progress</w:t>
+            </w:r>
+          </w:p>
+        </w:tc>
+        <w:tc>
+          <w:tcPr>
+            <w:tcW w:w="3000"/>
+          </w:tcPr>
+          <w:p>
+            <w:r>
+              <w:t xml:space="preserve"> The transaction is being edited prior to sending to the customer or ordering.</w:t>
+            </w:r>
+          </w:p>
+        </w:tc>
+        <w:tc>
+          <w:tcPr>
+            <w:tcW w:w="1500"/>
+          </w:tcPr>
+          <w:p>
+            <w:r>
+              <w:t>pending_process</w:t>
+            </w:r>
+          </w:p>
+        </w:tc>
+        <w:tc>
+          <w:tcPr>
+            <w:tcW w:w="1200"/>
+          </w:tcPr>
+          <w:p>
+            <w:r>
+              <w:t>Email Users</w:t>
+            </w:r>
+          </w:p>
+        </w:tc>
+        <w:tc>
+          <w:tcPr>
+            <w:tcW w:w="1400"/>
+          </w:tcPr>
+          <w:p>
+            <w:r>
+              <w:t xml:space="preserve"> Email Users</w:t>
+            </w:r>
+          </w:p>
+        </w:tc>
+        <w:tc>
+          <w:tcPr>
+            <w:tcW w:w="900"/>
+          </w:tcPr>
+          <w:p>
+            <w:r>
+              <w:t>Request Approval Submit Action</w:t>
+            </w:r>
+          </w:p>
+        </w:tc>
+      </w:tr>
+    </w:tbl>
+    <w:p>
+      <w:pPr>
+        <w:pStyle w:val="Heading3"/>
+      </w:pPr>
+      <w:r>
+        <w:rPr>
+          <w:b w:val="true"/>
+          <w:color w:val="800000"/>
+          <w:u w:val="single"/>
+        </w:rPr>
+        <w:t>Advanced Forwarding Rule</w:t>
+      </w:r>
+    </w:p>
+    <w:p>
+      <w:r>
+        <w:t>return true;</w:t>
+        <w:br/>
+      </w:r>
+    </w:p>
+    <w:p>
+      <w:pPr>
+        <w:pStyle w:val="Heading3"/>
+      </w:pPr>
+      <w:r>
+        <w:rPr>
+          <w:b w:val="true"/>
+          <w:color w:val="800000"/>
+          <w:u w:val="single"/>
+        </w:rPr>
+        <w:t>Advanced Condition of Transition Rule</w:t>
+      </w:r>
+    </w:p>
+    <w:p>
+      <w:r>
+        <w:t>return true;</w:t>
+        <w:br/>
+      </w:r>
+    </w:p>
     <w:p/>
     <w:p>
       <w:pPr>
@@ -8720,7 +9460,7 @@
     <w:p/>
     <w:p>
       <w:pPr>
-        <w:pStyle w:val="Heading2"/>
+        <w:pStyle w:val="Heading3"/>
       </w:pPr>
       <w:r>
         <w:rPr>
@@ -8828,7 +9568,7 @@
     </w:tbl>
     <w:p>
       <w:pPr>
-        <w:pStyle w:val="Heading2"/>
+        <w:pStyle w:val="Heading3"/>
       </w:pPr>
       <w:r>
         <w:rPr>
@@ -8937,7 +9677,7 @@
     <w:p/>
     <w:p>
       <w:pPr>
-        <w:pStyle w:val="Heading2"/>
+        <w:pStyle w:val="Heading3"/>
       </w:pPr>
       <w:r>
         <w:rPr>
@@ -9044,9 +9784,6 @@
       </w:tr>
     </w:tbl>
     <w:p>
-      <w:pPr>
-        <w:pStyle w:val="Heading3"/>
-      </w:pPr>
       <w:r>
         <w:rPr>
           <w:b w:val="true"/>
@@ -9071,7 +9808,7 @@
     <w:p/>
     <w:p>
       <w:pPr>
-        <w:pStyle w:val="Heading2"/>
+        <w:pStyle w:val="Heading3"/>
       </w:pPr>
       <w:r>
         <w:rPr>
@@ -9180,7 +9917,7 @@
     <w:p/>
     <w:p>
       <w:pPr>
-        <w:pStyle w:val="Heading2"/>
+        <w:pStyle w:val="Heading3"/>
       </w:pPr>
       <w:r>
         <w:rPr>
@@ -9349,7 +10086,194 @@
           <w:color w:val="800000"/>
           <w:u w:val="single"/>
         </w:rPr>
-        <w:t>4.7 Printer Friendly Documents</w:t>
+        <w:t>4.7 Commerce Steps</w:t>
+      </w:r>
+    </w:p>
+    <w:tbl>
+      <w:tblPr>
+        <w:tblW w:w="0" w:type="auto"/>
+        <w:tblBorders>
+          <w:top w:val="single"/>
+          <w:left w:val="single"/>
+          <w:bottom w:val="single"/>
+          <w:right w:val="single"/>
+          <w:insideH w:val="single"/>
+          <w:insideV w:val="single"/>
+        </w:tblBorders>
+      </w:tblPr>
+      <w:tr>
+        <w:tc>
+          <w:tcPr>
+            <w:shd w:color="auto" w:val="clear" w:fill="4bacc6"/>
+          </w:tcPr>
+          <w:tcPr>
+            <w:tcW w:w="1200"/>
+          </w:tcPr>
+          <w:p>
+            <w:r>
+              <w:rPr>
+                <w:b w:val="true"/>
+              </w:rPr>
+              <w:t>Step Name</w:t>
+            </w:r>
+          </w:p>
+        </w:tc>
+        <w:tc>
+          <w:tcPr>
+            <w:shd w:color="auto" w:val="clear" w:fill="4bacc6"/>
+          </w:tcPr>
+          <w:tcPr>
+            <w:tcW w:w="3000"/>
+          </w:tcPr>
+          <w:p>
+            <w:r>
+              <w:rPr>
+                <w:b w:val="true"/>
+              </w:rPr>
+              <w:t>Description</w:t>
+            </w:r>
+          </w:p>
+        </w:tc>
+        <w:tc>
+          <w:tcPr>
+            <w:shd w:color="auto" w:val="clear" w:fill="4bacc6"/>
+          </w:tcPr>
+          <w:tcPr>
+            <w:tcW w:w="1500"/>
+          </w:tcPr>
+          <w:p>
+            <w:r>
+              <w:rPr>
+                <w:b w:val="true"/>
+              </w:rPr>
+              <w:t>Variable Name</w:t>
+            </w:r>
+          </w:p>
+        </w:tc>
+        <w:tc>
+          <w:tcPr>
+            <w:shd w:color="auto" w:val="clear" w:fill="4bacc6"/>
+          </w:tcPr>
+          <w:tcPr>
+            <w:tcW w:w="1200"/>
+          </w:tcPr>
+          <w:p>
+            <w:r>
+              <w:rPr>
+                <w:b w:val="true"/>
+              </w:rPr>
+              <w:t>Participant Profile Name</w:t>
+            </w:r>
+          </w:p>
+        </w:tc>
+        <w:tc>
+          <w:tcPr>
+            <w:shd w:color="auto" w:val="clear" w:fill="4bacc6"/>
+          </w:tcPr>
+          <w:tcPr>
+            <w:tcW w:w="1400"/>
+          </w:tcPr>
+          <w:p>
+            <w:r>
+              <w:rPr>
+                <w:b w:val="true"/>
+              </w:rPr>
+              <w:t>Profile Description</w:t>
+            </w:r>
+          </w:p>
+        </w:tc>
+        <w:tc>
+          <w:tcPr>
+            <w:shd w:color="auto" w:val="clear" w:fill="4bacc6"/>
+          </w:tcPr>
+          <w:tcPr>
+            <w:tcW w:w="900"/>
+          </w:tcPr>
+          <w:p>
+            <w:r>
+              <w:rPr>
+                <w:b w:val="true"/>
+              </w:rPr>
+              <w:t>Transition Rule</w:t>
+            </w:r>
+          </w:p>
+        </w:tc>
+      </w:tr>
+      <w:tr>
+        <w:tc>
+          <w:tcPr>
+            <w:tcW w:w="1200"/>
+          </w:tcPr>
+          <w:p>
+            <w:r>
+              <w:t>Waiting for Approval</w:t>
+            </w:r>
+          </w:p>
+        </w:tc>
+        <w:tc>
+          <w:tcPr>
+            <w:tcW w:w="3000"/>
+          </w:tcPr>
+          <w:p>
+            <w:r>
+              <w:t>The transaction is locked awaiting approval from management.</w:t>
+            </w:r>
+          </w:p>
+        </w:tc>
+        <w:tc>
+          <w:tcPr>
+            <w:tcW w:w="1500"/>
+          </w:tcPr>
+          <w:p>
+            <w:r>
+              <w:t>waitingForInternalApproval</w:t>
+            </w:r>
+          </w:p>
+        </w:tc>
+        <w:tc>
+          <w:tcPr>
+            <w:tcW w:w="1200"/>
+          </w:tcPr>
+          <w:p>
+            <w:r>
+              <w:t>Email Users</w:t>
+            </w:r>
+          </w:p>
+        </w:tc>
+        <w:tc>
+          <w:tcPr>
+            <w:tcW w:w="1400"/>
+          </w:tcPr>
+          <w:p>
+            <w:r>
+              <w:t xml:space="preserve"> Default Participant Profile.</w:t>
+            </w:r>
+          </w:p>
+        </w:tc>
+        <w:tc>
+          <w:tcPr>
+            <w:tcW w:w="900"/>
+          </w:tcPr>
+          <w:p>
+            <w:r>
+              <w:t>Next</w:t>
+            </w:r>
+          </w:p>
+        </w:tc>
+      </w:tr>
+    </w:tbl>
+    <w:p/>
+    <w:p>
+      <w:pPr>
+        <w:pStyle w:val="Heading3"/>
+      </w:pPr>
+      <w:r>
+        <w:rPr>
+          <w:b w:val="true"/>
+          <w:color w:val="800000"/>
+          <w:u w:val="single"/>
+        </w:rPr>
+        <w:t>4.8 Printer Friendly Documents</w:t>
       </w:r>
     </w:p>
     <w:tbl>
@@ -9662,7 +10586,7 @@
     <w:p/>
     <w:p>
       <w:pPr>
-        <w:pStyle w:val="Heading2"/>
+        <w:pStyle w:val="Heading3"/>
       </w:pPr>
       <w:r>
         <w:rPr>
@@ -9770,7 +10694,7 @@
     </w:tbl>
     <w:p>
       <w:pPr>
-        <w:pStyle w:val="Heading2"/>
+        <w:pStyle w:val="Heading3"/>
       </w:pPr>
       <w:r>
         <w:rPr>
@@ -9879,7 +10803,7 @@
     <w:p/>
     <w:p>
       <w:pPr>
-        <w:pStyle w:val="Heading2"/>
+        <w:pStyle w:val="Heading3"/>
       </w:pPr>
       <w:r>
         <w:rPr>
@@ -9986,9 +10910,6 @@
       </w:tr>
     </w:tbl>
     <w:p>
-      <w:pPr>
-        <w:pStyle w:val="Heading3"/>
-      </w:pPr>
       <w:r>
         <w:rPr>
           <w:b w:val="true"/>
@@ -10102,7 +11023,7 @@
     <w:p/>
     <w:p>
       <w:pPr>
-        <w:pStyle w:val="Heading2"/>
+        <w:pStyle w:val="Heading3"/>
       </w:pPr>
       <w:r>
         <w:rPr>
@@ -10261,9 +11182,6 @@
       </w:tr>
     </w:tbl>
     <w:p>
-      <w:pPr>
-        <w:pStyle w:val="Heading3"/>
-      </w:pPr>
       <w:r>
         <w:rPr>
           <w:b w:val="true"/>
@@ -10320,7 +11238,7 @@
     </w:p>
     <w:p>
       <w:pPr>
-        <w:pStyle w:val="Heading2"/>
+        <w:pStyle w:val="Heading3"/>
       </w:pPr>
       <w:r>
         <w:rPr>
@@ -10479,9 +11397,6 @@
       </w:tr>
     </w:tbl>
     <w:p>
-      <w:pPr>
-        <w:pStyle w:val="Heading3"/>
-      </w:pPr>
       <w:r>
         <w:rPr>
           <w:b w:val="true"/>
@@ -10511,7 +11426,7 @@
     </w:p>
     <w:p>
       <w:pPr>
-        <w:pStyle w:val="Heading2"/>
+        <w:pStyle w:val="Heading3"/>
       </w:pPr>
       <w:r>
         <w:rPr>
@@ -10670,9 +11585,6 @@
       </w:tr>
     </w:tbl>
     <w:p>
-      <w:pPr>
-        <w:pStyle w:val="Heading3"/>
-      </w:pPr>
       <w:r>
         <w:rPr>
           <w:b w:val="true"/>
@@ -10714,6 +11626,379 @@
         <w:br/>
       </w:r>
     </w:p>
+    <w:p/>
+    <w:p>
+      <w:pPr>
+        <w:pStyle w:val="Heading2"/>
+      </w:pPr>
+      <w:r>
+        <w:rPr>
+          <w:b w:val="true"/>
+          <w:color w:val="800000"/>
+          <w:u w:val="single"/>
+        </w:rPr>
+        <w:t>5.8 Commerce Steps</w:t>
+      </w:r>
+    </w:p>
+    <w:tbl>
+      <w:tblPr>
+        <w:tblW w:w="0" w:type="auto"/>
+        <w:tblBorders>
+          <w:top w:val="single"/>
+          <w:left w:val="single"/>
+          <w:bottom w:val="single"/>
+          <w:right w:val="single"/>
+          <w:insideH w:val="single"/>
+          <w:insideV w:val="single"/>
+        </w:tblBorders>
+      </w:tblPr>
+      <w:tr>
+        <w:tc>
+          <w:tcPr>
+            <w:shd w:color="auto" w:val="clear" w:fill="4bacc6"/>
+          </w:tcPr>
+          <w:tcPr>
+            <w:tcW w:w="1200"/>
+          </w:tcPr>
+          <w:p>
+            <w:r>
+              <w:rPr>
+                <w:b w:val="true"/>
+              </w:rPr>
+              <w:t>Step Name</w:t>
+            </w:r>
+          </w:p>
+        </w:tc>
+        <w:tc>
+          <w:tcPr>
+            <w:shd w:color="auto" w:val="clear" w:fill="4bacc6"/>
+          </w:tcPr>
+          <w:tcPr>
+            <w:tcW w:w="3000"/>
+          </w:tcPr>
+          <w:p>
+            <w:r>
+              <w:rPr>
+                <w:b w:val="true"/>
+              </w:rPr>
+              <w:t>Description</w:t>
+            </w:r>
+          </w:p>
+        </w:tc>
+        <w:tc>
+          <w:tcPr>
+            <w:shd w:color="auto" w:val="clear" w:fill="4bacc6"/>
+          </w:tcPr>
+          <w:tcPr>
+            <w:tcW w:w="1500"/>
+          </w:tcPr>
+          <w:p>
+            <w:r>
+              <w:rPr>
+                <w:b w:val="true"/>
+              </w:rPr>
+              <w:t>Variable Name</w:t>
+            </w:r>
+          </w:p>
+        </w:tc>
+        <w:tc>
+          <w:tcPr>
+            <w:shd w:color="auto" w:val="clear" w:fill="4bacc6"/>
+          </w:tcPr>
+          <w:tcPr>
+            <w:tcW w:w="1200"/>
+          </w:tcPr>
+          <w:p>
+            <w:r>
+              <w:rPr>
+                <w:b w:val="true"/>
+              </w:rPr>
+              <w:t>Participant Profile Name</w:t>
+            </w:r>
+          </w:p>
+        </w:tc>
+        <w:tc>
+          <w:tcPr>
+            <w:shd w:color="auto" w:val="clear" w:fill="4bacc6"/>
+          </w:tcPr>
+          <w:tcPr>
+            <w:tcW w:w="1400"/>
+          </w:tcPr>
+          <w:p>
+            <w:r>
+              <w:rPr>
+                <w:b w:val="true"/>
+              </w:rPr>
+              <w:t>Profile Description</w:t>
+            </w:r>
+          </w:p>
+        </w:tc>
+        <w:tc>
+          <w:tcPr>
+            <w:shd w:color="auto" w:val="clear" w:fill="4bacc6"/>
+          </w:tcPr>
+          <w:tcPr>
+            <w:tcW w:w="900"/>
+          </w:tcPr>
+          <w:p>
+            <w:r>
+              <w:rPr>
+                <w:b w:val="true"/>
+              </w:rPr>
+              <w:t>Transition Rule</w:t>
+            </w:r>
+          </w:p>
+        </w:tc>
+      </w:tr>
+      <w:tr>
+        <w:tc>
+          <w:tcPr>
+            <w:tcW w:w="1200"/>
+          </w:tcPr>
+          <w:p>
+            <w:r>
+              <w:t>Start</w:t>
+            </w:r>
+          </w:p>
+        </w:tc>
+        <w:tc>
+          <w:tcPr>
+            <w:tcW w:w="3000"/>
+          </w:tcPr>
+          <w:p>
+            <w:r>
+              <w:t xml:space="preserve"> Default Step</w:t>
+            </w:r>
+          </w:p>
+        </w:tc>
+        <w:tc>
+          <w:tcPr>
+            <w:tcW w:w="1500"/>
+          </w:tcPr>
+          <w:p>
+            <w:r>
+              <w:t>start_step</w:t>
+            </w:r>
+          </w:p>
+        </w:tc>
+        <w:tc>
+          <w:tcPr>
+            <w:tcW w:w="1200"/>
+          </w:tcPr>
+          <w:p>
+            <w:r>
+              <w:t>Email Users</w:t>
+            </w:r>
+          </w:p>
+        </w:tc>
+        <w:tc>
+          <w:tcPr>
+            <w:tcW w:w="1400"/>
+          </w:tcPr>
+          <w:p>
+            <w:r>
+              <w:t xml:space="preserve"> Default Participant Profile.</w:t>
+            </w:r>
+          </w:p>
+        </w:tc>
+        <w:tc>
+          <w:tcPr>
+            <w:tcW w:w="900"/>
+          </w:tcPr>
+          <w:p>
+            <w:r>
+              <w:t>Save -&gt; In Progress</w:t>
+            </w:r>
+          </w:p>
+        </w:tc>
+      </w:tr>
+    </w:tbl>
+    <w:p>
+      <w:pPr>
+        <w:pStyle w:val="Heading2"/>
+      </w:pPr>
+      <w:r>
+        <w:rPr>
+          <w:b w:val="true"/>
+          <w:color w:val="800000"/>
+          <w:u w:val="single"/>
+        </w:rPr>
+        <w:t>5.9 Commerce Steps</w:t>
+      </w:r>
+    </w:p>
+    <w:tbl>
+      <w:tblPr>
+        <w:tblW w:w="0" w:type="auto"/>
+        <w:tblBorders>
+          <w:top w:val="single"/>
+          <w:left w:val="single"/>
+          <w:bottom w:val="single"/>
+          <w:right w:val="single"/>
+          <w:insideH w:val="single"/>
+          <w:insideV w:val="single"/>
+        </w:tblBorders>
+      </w:tblPr>
+      <w:tr>
+        <w:tc>
+          <w:tcPr>
+            <w:shd w:color="auto" w:val="clear" w:fill="4bacc6"/>
+          </w:tcPr>
+          <w:tcPr>
+            <w:tcW w:w="1200"/>
+          </w:tcPr>
+          <w:p>
+            <w:r>
+              <w:rPr>
+                <w:b w:val="true"/>
+              </w:rPr>
+              <w:t>Step Name</w:t>
+            </w:r>
+          </w:p>
+        </w:tc>
+        <w:tc>
+          <w:tcPr>
+            <w:shd w:color="auto" w:val="clear" w:fill="4bacc6"/>
+          </w:tcPr>
+          <w:tcPr>
+            <w:tcW w:w="3000"/>
+          </w:tcPr>
+          <w:p>
+            <w:r>
+              <w:rPr>
+                <w:b w:val="true"/>
+              </w:rPr>
+              <w:t>Description</w:t>
+            </w:r>
+          </w:p>
+        </w:tc>
+        <w:tc>
+          <w:tcPr>
+            <w:shd w:color="auto" w:val="clear" w:fill="4bacc6"/>
+          </w:tcPr>
+          <w:tcPr>
+            <w:tcW w:w="1500"/>
+          </w:tcPr>
+          <w:p>
+            <w:r>
+              <w:rPr>
+                <w:b w:val="true"/>
+              </w:rPr>
+              <w:t>Variable Name</w:t>
+            </w:r>
+          </w:p>
+        </w:tc>
+        <w:tc>
+          <w:tcPr>
+            <w:shd w:color="auto" w:val="clear" w:fill="4bacc6"/>
+          </w:tcPr>
+          <w:tcPr>
+            <w:tcW w:w="1200"/>
+          </w:tcPr>
+          <w:p>
+            <w:r>
+              <w:rPr>
+                <w:b w:val="true"/>
+              </w:rPr>
+              <w:t>Participant Profile Name</w:t>
+            </w:r>
+          </w:p>
+        </w:tc>
+        <w:tc>
+          <w:tcPr>
+            <w:shd w:color="auto" w:val="clear" w:fill="4bacc6"/>
+          </w:tcPr>
+          <w:tcPr>
+            <w:tcW w:w="1400"/>
+          </w:tcPr>
+          <w:p>
+            <w:r>
+              <w:rPr>
+                <w:b w:val="true"/>
+              </w:rPr>
+              <w:t>Profile Description</w:t>
+            </w:r>
+          </w:p>
+        </w:tc>
+        <w:tc>
+          <w:tcPr>
+            <w:shd w:color="auto" w:val="clear" w:fill="4bacc6"/>
+          </w:tcPr>
+          <w:tcPr>
+            <w:tcW w:w="900"/>
+          </w:tcPr>
+          <w:p>
+            <w:r>
+              <w:rPr>
+                <w:b w:val="true"/>
+              </w:rPr>
+              <w:t>Transition Rule</w:t>
+            </w:r>
+          </w:p>
+        </w:tc>
+      </w:tr>
+      <w:tr>
+        <w:tc>
+          <w:tcPr>
+            <w:tcW w:w="1200"/>
+          </w:tcPr>
+          <w:p>
+            <w:r>
+              <w:t>Approved</w:t>
+            </w:r>
+          </w:p>
+        </w:tc>
+        <w:tc>
+          <w:tcPr>
+            <w:tcW w:w="3000"/>
+          </w:tcPr>
+          <w:p>
+            <w:r>
+              <w:t xml:space="preserve"> The transaction has all necessary internal approvals.</w:t>
+            </w:r>
+          </w:p>
+        </w:tc>
+        <w:tc>
+          <w:tcPr>
+            <w:tcW w:w="1500"/>
+          </w:tcPr>
+          <w:p>
+            <w:r>
+              <w:t>approved</w:t>
+            </w:r>
+          </w:p>
+        </w:tc>
+        <w:tc>
+          <w:tcPr>
+            <w:tcW w:w="1200"/>
+          </w:tcPr>
+          <w:p>
+            <w:r>
+              <w:t>Email Users</w:t>
+            </w:r>
+          </w:p>
+        </w:tc>
+        <w:tc>
+          <w:tcPr>
+            <w:tcW w:w="1400"/>
+          </w:tcPr>
+          <w:p>
+            <w:r>
+              <w:t xml:space="preserve"> Email Users</w:t>
+            </w:r>
+          </w:p>
+        </w:tc>
+        <w:tc>
+          <w:tcPr>
+            <w:tcW w:w="900"/>
+          </w:tcPr>
+          <w:p>
+            <w:r>
+              <w:t>Next</w:t>
+            </w:r>
+          </w:p>
+        </w:tc>
+      </w:tr>
+    </w:tbl>
     <w:p/>
     <w:p>
       <w:pPr>

--- a/files/output/Sample TDD_temp.docx
+++ b/files/output/Sample TDD_temp.docx
@@ -983,16 +983,13 @@
       </w:r>
     </w:p>
     <w:p>
-      <w:pPr>
-        <w:pStyle w:val="Heading3"/>
-      </w:pPr>
       <w:r>
         <w:rPr>
           <w:b w:val="true"/>
           <w:color w:val="800000"/>
           <w:u w:val="single"/>
         </w:rPr>
-        <w:t>1.8 BML Util Libraries</w:t>
+        <w:t>BML Util Libraries</w:t>
       </w:r>
     </w:p>
     <w:tbl>
@@ -2247,16 +2244,13 @@
       </w:r>
     </w:p>
     <w:p>
-      <w:pPr>
-        <w:pStyle w:val="Heading3"/>
-      </w:pPr>
       <w:r>
         <w:rPr>
           <w:b w:val="true"/>
           <w:color w:val="800000"/>
           <w:u w:val="single"/>
         </w:rPr>
-        <w:t>2.9 BML Util Libraries</w:t>
+        <w:t>BML Util Libraries</w:t>
       </w:r>
     </w:p>
     <w:tbl>
@@ -3149,16 +3143,13 @@
       </w:r>
     </w:p>
     <w:p>
-      <w:pPr>
-        <w:pStyle w:val="Heading3"/>
-      </w:pPr>
       <w:r>
         <w:rPr>
           <w:b w:val="true"/>
           <w:color w:val="800000"/>
           <w:u w:val="single"/>
         </w:rPr>
-        <w:t>3.7 BML Util Libraries</w:t>
+        <w:t>BML Util Libraries</w:t>
       </w:r>
     </w:p>
     <w:tbl>
@@ -5049,16 +5040,13 @@
       </w:r>
     </w:p>
     <w:p>
-      <w:pPr>
-        <w:pStyle w:val="Heading3"/>
-      </w:pPr>
       <w:r>
         <w:rPr>
           <w:b w:val="true"/>
           <w:color w:val="800000"/>
           <w:u w:val="single"/>
         </w:rPr>
-        <w:t>5.9 BML Util Libraries</w:t>
+        <w:t>BML Util Libraries</w:t>
       </w:r>
     </w:p>
     <w:tbl>
@@ -5610,7 +5598,7 @@
           <w:color w:val="800000"/>
           <w:u w:val="single"/>
         </w:rPr>
-        <w:t>1.3 Validation rule</w:t>
+        <w:t>1.3 Validation Rule</w:t>
       </w:r>
     </w:p>
     <w:tbl>
@@ -6017,10 +6005,9 @@
       </w:tr>
     </w:tbl>
     <w:p/>
-    <w:p/>
     <w:p>
       <w:pPr>
-        <w:pStyle w:val="Heading2"/>
+        <w:pStyle w:val="Heading3"/>
       </w:pPr>
       <w:r>
         <w:rPr>
@@ -6205,16 +6192,13 @@
       </w:tr>
     </w:tbl>
     <w:p>
-      <w:pPr>
-        <w:pStyle w:val="Heading2"/>
-      </w:pPr>
       <w:r>
         <w:rPr>
           <w:b w:val="true"/>
           <w:color w:val="800000"/>
           <w:u w:val="single"/>
         </w:rPr>
-        <w:t>1.7 Commerce Steps</w:t>
+        <w:t>Commerce Steps</w:t>
       </w:r>
     </w:p>
     <w:tbl>
@@ -6391,6 +6375,156 @@
       </w:tr>
     </w:tbl>
     <w:p/>
+    <w:p>
+      <w:pPr>
+        <w:pStyle w:val="Heading3"/>
+      </w:pPr>
+      <w:r>
+        <w:rPr>
+          <w:b w:val="true"/>
+          <w:color w:val="800000"/>
+          <w:u w:val="single"/>
+        </w:rPr>
+        <w:t>1.7 Integration</w:t>
+      </w:r>
+    </w:p>
+    <w:tbl>
+      <w:tblPr>
+        <w:tblW w:w="0" w:type="auto"/>
+        <w:tblBorders>
+          <w:top w:val="single"/>
+          <w:left w:val="single"/>
+          <w:bottom w:val="single"/>
+          <w:right w:val="single"/>
+          <w:insideH w:val="single"/>
+          <w:insideV w:val="single"/>
+        </w:tblBorders>
+      </w:tblPr>
+      <w:tr>
+        <w:tc>
+          <w:tcPr>
+            <w:tcW w:w="1300"/>
+            <w:shd w:color="auto" w:val="clear" w:fill="4bacc6"/>
+          </w:tcPr>
+          <w:p>
+            <w:r>
+              <w:rPr>
+                <w:b w:val="true"/>
+              </w:rPr>
+              <w:t>Integration Name</w:t>
+            </w:r>
+          </w:p>
+        </w:tc>
+        <w:tc>
+          <w:tcPr>
+            <w:tcW w:w="1400"/>
+            <w:shd w:color="auto" w:val="clear" w:fill="4bacc6"/>
+          </w:tcPr>
+          <w:p>
+            <w:r>
+              <w:rPr>
+                <w:b w:val="true"/>
+              </w:rPr>
+              <w:t>Variable Name</w:t>
+            </w:r>
+          </w:p>
+        </w:tc>
+        <w:tc>
+          <w:tcPr>
+            <w:tcW w:w="3400"/>
+            <w:shd w:color="auto" w:val="clear" w:fill="4bacc6"/>
+          </w:tcPr>
+          <w:p>
+            <w:r>
+              <w:rPr>
+                <w:b w:val="true"/>
+              </w:rPr>
+              <w:t>Description</w:t>
+            </w:r>
+          </w:p>
+        </w:tc>
+        <w:tc>
+          <w:tcPr>
+            <w:tcW w:w="1100"/>
+            <w:shd w:color="auto" w:val="clear" w:fill="4bacc6"/>
+          </w:tcPr>
+          <w:p>
+            <w:r>
+              <w:rPr>
+                <w:b w:val="true"/>
+              </w:rPr>
+              <w:t>ID Field</w:t>
+            </w:r>
+          </w:p>
+        </w:tc>
+        <w:tc>
+          <w:tcPr>
+            <w:tcW w:w="2000"/>
+            <w:shd w:color="auto" w:val="clear" w:fill="4bacc6"/>
+          </w:tcPr>
+          <w:p>
+            <w:r>
+              <w:rPr>
+                <w:b w:val="true"/>
+              </w:rPr>
+              <w:t>Endpoint URL</w:t>
+            </w:r>
+          </w:p>
+        </w:tc>
+      </w:tr>
+      <w:tr>
+        <w:tc>
+          <w:tcPr>
+            <w:tcW w:w="1300"/>
+          </w:tcPr>
+          <w:p>
+            <w:r>
+              <w:t>Sales Cloud - Upsert Quote</w:t>
+            </w:r>
+          </w:p>
+        </w:tc>
+        <w:tc>
+          <w:tcPr>
+            <w:tcW w:w="1400"/>
+          </w:tcPr>
+          <w:p>
+            <w:r>
+              <w:t>oSCUpsertQuote</w:t>
+            </w:r>
+          </w:p>
+        </w:tc>
+        <w:tc>
+          <w:tcPr>
+            <w:tcW w:w="3400"/>
+          </w:tcPr>
+          <w:p>
+            <w:r>
+              <w:t xml:space="preserve"> This integration update/insert quote attributes with current values from attached opportunity.</w:t>
+            </w:r>
+          </w:p>
+        </w:tc>
+        <w:tc>
+          <w:tcPr>
+            <w:tcW w:w="1100"/>
+          </w:tcPr>
+          <w:p>
+            <w:r>
+              <w:t>transaction.quoteID_t</w:t>
+            </w:r>
+          </w:p>
+        </w:tc>
+        <w:tc>
+          <w:tcPr>
+            <w:tcW w:w="2000"/>
+          </w:tcPr>
+          <w:p>
+            <w:r>
+              <w:t>https://AAAA-FAPBBBB-crm.oracledemos.com/crmCommonSalesOrdersService/SalesOrderService</w:t>
+            </w:r>
+          </w:p>
+        </w:tc>
+      </w:tr>
+    </w:tbl>
     <w:p>
       <w:pPr>
         <w:pageBreakBefore w:val="true"/>
@@ -6704,7 +6838,7 @@
           <w:color w:val="800000"/>
           <w:u w:val="single"/>
         </w:rPr>
-        <w:t>2.3 Validation rule</w:t>
+        <w:t>2.3 Validation Rule</w:t>
       </w:r>
     </w:p>
     <w:tbl>
@@ -7104,16 +7238,13 @@
       </w:r>
     </w:p>
     <w:p>
-      <w:pPr>
-        <w:pStyle w:val="Heading3"/>
-      </w:pPr>
       <w:r>
         <w:rPr>
           <w:b w:val="true"/>
           <w:color w:val="800000"/>
           <w:u w:val="single"/>
         </w:rPr>
-        <w:t>2.5 Commerce Libraries</w:t>
+        <w:t>Commerce Libraries</w:t>
       </w:r>
     </w:p>
     <w:tbl>
@@ -7257,7 +7388,7 @@
           <w:color w:val="800000"/>
           <w:u w:val="single"/>
         </w:rPr>
-        <w:t>2.6 Commerce Actions</w:t>
+        <w:t>2.5 Commerce Actions</w:t>
       </w:r>
     </w:p>
     <w:tbl>
@@ -7356,10 +7487,9 @@
       </w:tr>
     </w:tbl>
     <w:p/>
-    <w:p/>
     <w:p>
       <w:pPr>
-        <w:pStyle w:val="Heading2"/>
+        <w:pStyle w:val="Heading3"/>
       </w:pPr>
       <w:r>
         <w:rPr>
@@ -7367,7 +7497,7 @@
           <w:color w:val="800000"/>
           <w:u w:val="single"/>
         </w:rPr>
-        <w:t>2.7 Commerce Steps</w:t>
+        <w:t>2.6 Commerce Steps</w:t>
       </w:r>
     </w:p>
     <w:tbl>
@@ -7554,7 +7684,7 @@
           <w:color w:val="800000"/>
           <w:u w:val="single"/>
         </w:rPr>
-        <w:t>2.8 Printer Friendly Documents</w:t>
+        <w:t>2.7 Printer Friendly Documents</w:t>
       </w:r>
     </w:p>
     <w:tbl>
@@ -7665,6 +7795,158 @@
           <w:p>
             <w:r>
               <w:t>oraclecpqo</w:t>
+            </w:r>
+          </w:p>
+        </w:tc>
+      </w:tr>
+    </w:tbl>
+    <w:p/>
+    <w:p>
+      <w:pPr>
+        <w:pStyle w:val="Heading3"/>
+      </w:pPr>
+      <w:r>
+        <w:rPr>
+          <w:b w:val="true"/>
+          <w:color w:val="800000"/>
+          <w:u w:val="single"/>
+        </w:rPr>
+        <w:t>2.8 Integration</w:t>
+      </w:r>
+    </w:p>
+    <w:tbl>
+      <w:tblPr>
+        <w:tblW w:w="0" w:type="auto"/>
+        <w:tblBorders>
+          <w:top w:val="single"/>
+          <w:left w:val="single"/>
+          <w:bottom w:val="single"/>
+          <w:right w:val="single"/>
+          <w:insideH w:val="single"/>
+          <w:insideV w:val="single"/>
+        </w:tblBorders>
+      </w:tblPr>
+      <w:tr>
+        <w:tc>
+          <w:tcPr>
+            <w:tcW w:w="1300"/>
+            <w:shd w:color="auto" w:val="clear" w:fill="4bacc6"/>
+          </w:tcPr>
+          <w:p>
+            <w:r>
+              <w:rPr>
+                <w:b w:val="true"/>
+              </w:rPr>
+              <w:t>Integration Name</w:t>
+            </w:r>
+          </w:p>
+        </w:tc>
+        <w:tc>
+          <w:tcPr>
+            <w:tcW w:w="1400"/>
+            <w:shd w:color="auto" w:val="clear" w:fill="4bacc6"/>
+          </w:tcPr>
+          <w:p>
+            <w:r>
+              <w:rPr>
+                <w:b w:val="true"/>
+              </w:rPr>
+              <w:t>Variable Name</w:t>
+            </w:r>
+          </w:p>
+        </w:tc>
+        <w:tc>
+          <w:tcPr>
+            <w:tcW w:w="3400"/>
+            <w:shd w:color="auto" w:val="clear" w:fill="4bacc6"/>
+          </w:tcPr>
+          <w:p>
+            <w:r>
+              <w:rPr>
+                <w:b w:val="true"/>
+              </w:rPr>
+              <w:t>Description</w:t>
+            </w:r>
+          </w:p>
+        </w:tc>
+        <w:tc>
+          <w:tcPr>
+            <w:tcW w:w="1100"/>
+            <w:shd w:color="auto" w:val="clear" w:fill="4bacc6"/>
+          </w:tcPr>
+          <w:p>
+            <w:r>
+              <w:rPr>
+                <w:b w:val="true"/>
+              </w:rPr>
+              <w:t>ID Field</w:t>
+            </w:r>
+          </w:p>
+        </w:tc>
+        <w:tc>
+          <w:tcPr>
+            <w:tcW w:w="2000"/>
+            <w:shd w:color="auto" w:val="clear" w:fill="4bacc6"/>
+          </w:tcPr>
+          <w:p>
+            <w:r>
+              <w:rPr>
+                <w:b w:val="true"/>
+              </w:rPr>
+              <w:t>Endpoint URL</w:t>
+            </w:r>
+          </w:p>
+        </w:tc>
+      </w:tr>
+      <w:tr>
+        <w:tc>
+          <w:tcPr>
+            <w:tcW w:w="1300"/>
+          </w:tcPr>
+          <w:p>
+            <w:r>
+              <w:t>Sales Cloud - Flip Opportunity</w:t>
+            </w:r>
+          </w:p>
+        </w:tc>
+        <w:tc>
+          <w:tcPr>
+            <w:tcW w:w="1400"/>
+          </w:tcPr>
+          <w:p>
+            <w:r>
+              <w:t>salesCloudFlipOpportunity</w:t>
+            </w:r>
+          </w:p>
+        </w:tc>
+        <w:tc>
+          <w:tcPr>
+            <w:tcW w:w="3400"/>
+          </w:tcPr>
+          <w:p>
+            <w:r>
+              <w:t xml:space="preserve"> Changes the opportunity status to Closed Won upon clicking Create Order.
+Oracle Sales Cloud Release 9+</w:t>
+            </w:r>
+          </w:p>
+        </w:tc>
+        <w:tc>
+          <w:tcPr>
+            <w:tcW w:w="1100"/>
+          </w:tcPr>
+          <w:p>
+            <w:r>
+              <w:t>quote_process.none</w:t>
+            </w:r>
+          </w:p>
+        </w:tc>
+        <w:tc>
+          <w:tcPr>
+            <w:tcW w:w="2000"/>
+          </w:tcPr>
+          <w:p>
+            <w:r>
+              <w:t>https://AAAA-FAPBBBB-crm.oracledemos.com/opptyMgmtOpportunities/OpportunityService</w:t>
             </w:r>
           </w:p>
         </w:tc>
@@ -8133,7 +8415,7 @@
           <w:color w:val="800000"/>
           <w:u w:val="single"/>
         </w:rPr>
-        <w:t>3.4 Validation rule</w:t>
+        <w:t>3.4 Validation Rule</w:t>
       </w:r>
     </w:p>
     <w:tbl>
@@ -8363,16 +8645,13 @@
       </w:r>
     </w:p>
     <w:p>
-      <w:pPr>
-        <w:pStyle w:val="Heading3"/>
-      </w:pPr>
       <w:r>
         <w:rPr>
           <w:b w:val="true"/>
           <w:color w:val="800000"/>
           <w:u w:val="single"/>
         </w:rPr>
-        <w:t>3.6 Commerce Libraries</w:t>
+        <w:t>Commerce Libraries</w:t>
       </w:r>
     </w:p>
     <w:tbl>
@@ -8549,7 +8828,7 @@
           <w:color w:val="800000"/>
           <w:u w:val="single"/>
         </w:rPr>
-        <w:t>3.7 Commerce Actions</w:t>
+        <w:t>3.6 Commerce Actions</w:t>
       </w:r>
     </w:p>
     <w:tbl>
@@ -8690,7 +8969,7 @@
           <w:color w:val="800000"/>
           <w:u w:val="single"/>
         </w:rPr>
-        <w:t>3.8 Approval Sequence</w:t>
+        <w:t>3.7 Approval Sequence</w:t>
       </w:r>
     </w:p>
     <w:tbl>
@@ -8878,16 +9157,13 @@
       </w:r>
     </w:p>
     <w:p>
-      <w:pPr>
-        <w:pStyle w:val="Heading3"/>
-      </w:pPr>
       <w:r>
         <w:rPr>
           <w:b w:val="true"/>
           <w:color w:val="800000"/>
           <w:u w:val="single"/>
         </w:rPr>
-        <w:t>3.9 Approval Sequence</w:t>
+        <w:t>Approval Sequence</w:t>
       </w:r>
     </w:p>
     <w:tbl>
@@ -9040,7 +9316,7 @@
     <w:p/>
     <w:p>
       <w:pPr>
-        <w:pStyle w:val="Heading2"/>
+        <w:pStyle w:val="Heading3"/>
       </w:pPr>
       <w:r>
         <w:rPr>
@@ -9048,7 +9324,7 @@
           <w:color w:val="800000"/>
           <w:u w:val="single"/>
         </w:rPr>
-        <w:t>3.10 Commerce Steps</w:t>
+        <w:t>3.8 Commerce Steps</w:t>
       </w:r>
     </w:p>
     <w:tbl>
@@ -9225,9 +9501,6 @@
       </w:tr>
     </w:tbl>
     <w:p>
-      <w:pPr>
-        <w:pStyle w:val="Heading3"/>
-      </w:pPr>
       <w:r>
         <w:rPr>
           <w:b w:val="true"/>
@@ -9244,9 +9517,6 @@
       </w:r>
     </w:p>
     <w:p>
-      <w:pPr>
-        <w:pStyle w:val="Heading3"/>
-      </w:pPr>
       <w:r>
         <w:rPr>
           <w:b w:val="true"/>
@@ -9263,6 +9533,156 @@
       </w:r>
     </w:p>
     <w:p/>
+    <w:p>
+      <w:pPr>
+        <w:pStyle w:val="Heading3"/>
+      </w:pPr>
+      <w:r>
+        <w:rPr>
+          <w:b w:val="true"/>
+          <w:color w:val="800000"/>
+          <w:u w:val="single"/>
+        </w:rPr>
+        <w:t>3.9 Integration</w:t>
+      </w:r>
+    </w:p>
+    <w:tbl>
+      <w:tblPr>
+        <w:tblW w:w="0" w:type="auto"/>
+        <w:tblBorders>
+          <w:top w:val="single"/>
+          <w:left w:val="single"/>
+          <w:bottom w:val="single"/>
+          <w:right w:val="single"/>
+          <w:insideH w:val="single"/>
+          <w:insideV w:val="single"/>
+        </w:tblBorders>
+      </w:tblPr>
+      <w:tr>
+        <w:tc>
+          <w:tcPr>
+            <w:tcW w:w="1300"/>
+            <w:shd w:color="auto" w:val="clear" w:fill="4bacc6"/>
+          </w:tcPr>
+          <w:p>
+            <w:r>
+              <w:rPr>
+                <w:b w:val="true"/>
+              </w:rPr>
+              <w:t>Integration Name</w:t>
+            </w:r>
+          </w:p>
+        </w:tc>
+        <w:tc>
+          <w:tcPr>
+            <w:tcW w:w="1400"/>
+            <w:shd w:color="auto" w:val="clear" w:fill="4bacc6"/>
+          </w:tcPr>
+          <w:p>
+            <w:r>
+              <w:rPr>
+                <w:b w:val="true"/>
+              </w:rPr>
+              <w:t>Variable Name</w:t>
+            </w:r>
+          </w:p>
+        </w:tc>
+        <w:tc>
+          <w:tcPr>
+            <w:tcW w:w="3400"/>
+            <w:shd w:color="auto" w:val="clear" w:fill="4bacc6"/>
+          </w:tcPr>
+          <w:p>
+            <w:r>
+              <w:rPr>
+                <w:b w:val="true"/>
+              </w:rPr>
+              <w:t>Description</w:t>
+            </w:r>
+          </w:p>
+        </w:tc>
+        <w:tc>
+          <w:tcPr>
+            <w:tcW w:w="1100"/>
+            <w:shd w:color="auto" w:val="clear" w:fill="4bacc6"/>
+          </w:tcPr>
+          <w:p>
+            <w:r>
+              <w:rPr>
+                <w:b w:val="true"/>
+              </w:rPr>
+              <w:t>ID Field</w:t>
+            </w:r>
+          </w:p>
+        </w:tc>
+        <w:tc>
+          <w:tcPr>
+            <w:tcW w:w="2000"/>
+            <w:shd w:color="auto" w:val="clear" w:fill="4bacc6"/>
+          </w:tcPr>
+          <w:p>
+            <w:r>
+              <w:rPr>
+                <w:b w:val="true"/>
+              </w:rPr>
+              <w:t>Endpoint URL</w:t>
+            </w:r>
+          </w:p>
+        </w:tc>
+      </w:tr>
+      <w:tr>
+        <w:tc>
+          <w:tcPr>
+            <w:tcW w:w="1300"/>
+          </w:tcPr>
+          <w:p>
+            <w:r>
+              <w:t>Sales Cloud - Opportunity Import</w:t>
+            </w:r>
+          </w:p>
+        </w:tc>
+        <w:tc>
+          <w:tcPr>
+            <w:tcW w:w="1400"/>
+          </w:tcPr>
+          <w:p>
+            <w:r>
+              <w:t>oSCOppImport</w:t>
+            </w:r>
+          </w:p>
+        </w:tc>
+        <w:tc>
+          <w:tcPr>
+            <w:tcW w:w="3400"/>
+          </w:tcPr>
+          <w:p>
+            <w:r>
+              <w:t xml:space="preserve"> This integration imports the opportunity details into CPQ.</w:t>
+            </w:r>
+          </w:p>
+        </w:tc>
+        <w:tc>
+          <w:tcPr>
+            <w:tcW w:w="1100"/>
+          </w:tcPr>
+          <w:p>
+            <w:r>
+              <w:t>transaction.opportunityID_t</w:t>
+            </w:r>
+          </w:p>
+        </w:tc>
+        <w:tc>
+          <w:tcPr>
+            <w:tcW w:w="2000"/>
+          </w:tcPr>
+          <w:p>
+            <w:r>
+              <w:t>https://AAAA-FAPBBBB-crm.oracledemos.com/opptyMgmtOpportunities/OpportunityService</w:t>
+            </w:r>
+          </w:p>
+        </w:tc>
+      </w:tr>
+    </w:tbl>
     <w:p>
       <w:pPr>
         <w:pageBreakBefore w:val="true"/>
@@ -9576,7 +9996,7 @@
           <w:color w:val="800000"/>
           <w:u w:val="single"/>
         </w:rPr>
-        <w:t>4.3 Validation rule</w:t>
+        <w:t>4.3 Validation Rule</w:t>
       </w:r>
     </w:p>
     <w:tbl>
@@ -10078,7 +10498,7 @@
     <w:p/>
     <w:p>
       <w:pPr>
-        <w:pStyle w:val="Heading2"/>
+        <w:pStyle w:val="Heading3"/>
       </w:pPr>
       <w:r>
         <w:rPr>
@@ -10384,6 +10804,157 @@
           <w:p>
             <w:r>
               <w:t>oraclecpqo</w:t>
+            </w:r>
+          </w:p>
+        </w:tc>
+      </w:tr>
+    </w:tbl>
+    <w:p/>
+    <w:p>
+      <w:pPr>
+        <w:pStyle w:val="Heading3"/>
+      </w:pPr>
+      <w:r>
+        <w:rPr>
+          <w:b w:val="true"/>
+          <w:color w:val="800000"/>
+          <w:u w:val="single"/>
+        </w:rPr>
+        <w:t>4.9 Integration</w:t>
+      </w:r>
+    </w:p>
+    <w:tbl>
+      <w:tblPr>
+        <w:tblW w:w="0" w:type="auto"/>
+        <w:tblBorders>
+          <w:top w:val="single"/>
+          <w:left w:val="single"/>
+          <w:bottom w:val="single"/>
+          <w:right w:val="single"/>
+          <w:insideH w:val="single"/>
+          <w:insideV w:val="single"/>
+        </w:tblBorders>
+      </w:tblPr>
+      <w:tr>
+        <w:tc>
+          <w:tcPr>
+            <w:tcW w:w="1300"/>
+            <w:shd w:color="auto" w:val="clear" w:fill="4bacc6"/>
+          </w:tcPr>
+          <w:p>
+            <w:r>
+              <w:rPr>
+                <w:b w:val="true"/>
+              </w:rPr>
+              <w:t>Integration Name</w:t>
+            </w:r>
+          </w:p>
+        </w:tc>
+        <w:tc>
+          <w:tcPr>
+            <w:tcW w:w="1400"/>
+            <w:shd w:color="auto" w:val="clear" w:fill="4bacc6"/>
+          </w:tcPr>
+          <w:p>
+            <w:r>
+              <w:rPr>
+                <w:b w:val="true"/>
+              </w:rPr>
+              <w:t>Variable Name</w:t>
+            </w:r>
+          </w:p>
+        </w:tc>
+        <w:tc>
+          <w:tcPr>
+            <w:tcW w:w="3400"/>
+            <w:shd w:color="auto" w:val="clear" w:fill="4bacc6"/>
+          </w:tcPr>
+          <w:p>
+            <w:r>
+              <w:rPr>
+                <w:b w:val="true"/>
+              </w:rPr>
+              <w:t>Description</w:t>
+            </w:r>
+          </w:p>
+        </w:tc>
+        <w:tc>
+          <w:tcPr>
+            <w:tcW w:w="1100"/>
+            <w:shd w:color="auto" w:val="clear" w:fill="4bacc6"/>
+          </w:tcPr>
+          <w:p>
+            <w:r>
+              <w:rPr>
+                <w:b w:val="true"/>
+              </w:rPr>
+              <w:t>ID Field</w:t>
+            </w:r>
+          </w:p>
+        </w:tc>
+        <w:tc>
+          <w:tcPr>
+            <w:tcW w:w="2000"/>
+            <w:shd w:color="auto" w:val="clear" w:fill="4bacc6"/>
+          </w:tcPr>
+          <w:p>
+            <w:r>
+              <w:rPr>
+                <w:b w:val="true"/>
+              </w:rPr>
+              <w:t>Endpoint URL</w:t>
+            </w:r>
+          </w:p>
+        </w:tc>
+      </w:tr>
+      <w:tr>
+        <w:tc>
+          <w:tcPr>
+            <w:tcW w:w="1300"/>
+          </w:tcPr>
+          <w:p>
+            <w:r>
+              <w:t>Sales Cloud - Delete All Revenue Items</w:t>
+            </w:r>
+          </w:p>
+        </w:tc>
+        <w:tc>
+          <w:tcPr>
+            <w:tcW w:w="1400"/>
+          </w:tcPr>
+          <w:p>
+            <w:r>
+              <w:t>oSCDeleteAllRevenueItems</w:t>
+            </w:r>
+          </w:p>
+        </w:tc>
+        <w:tc>
+          <w:tcPr>
+            <w:tcW w:w="3400"/>
+          </w:tcPr>
+          <w:p>
+            <w:r>
+              <w:t xml:space="preserve"> This CRM integration deletes all revenue items from CRM system.</w:t>
+            </w:r>
+          </w:p>
+        </w:tc>
+        <w:tc>
+          <w:tcPr>
+            <w:tcW w:w="1100"/>
+          </w:tcPr>
+          <w:p>
+            <w:r>
+              <w:t>transaction.none</w:t>
+            </w:r>
+          </w:p>
+        </w:tc>
+        <w:tc>
+          <w:tcPr>
+            <w:tcW w:w="2000"/>
+          </w:tcPr>
+          <w:p>
+            <w:r>
+              <w:t>https://AAAA-FAPBBBB-crm.oracledemos.com/opptyMgmtOpportunities/OpportunityService</w:t>
             </w:r>
           </w:p>
         </w:tc>
@@ -10702,7 +11273,7 @@
           <w:color w:val="800000"/>
           <w:u w:val="single"/>
         </w:rPr>
-        <w:t>5.3 Validation rule</w:t>
+        <w:t>5.3 Validation Rule</w:t>
       </w:r>
     </w:p>
     <w:tbl>
@@ -11020,7 +11591,6 @@
       </w:r>
     </w:p>
     <w:p/>
-    <w:p/>
     <w:p>
       <w:pPr>
         <w:pStyle w:val="Heading3"/>
@@ -11237,16 +11807,13 @@
       </w:r>
     </w:p>
     <w:p>
-      <w:pPr>
-        <w:pStyle w:val="Heading3"/>
-      </w:pPr>
       <w:r>
         <w:rPr>
           <w:b w:val="true"/>
           <w:color w:val="800000"/>
           <w:u w:val="single"/>
         </w:rPr>
-        <w:t>5.6 Approval Sequence</w:t>
+        <w:t>Approval Sequence</w:t>
       </w:r>
     </w:p>
     <w:tbl>
@@ -11425,16 +11992,13 @@
       </w:r>
     </w:p>
     <w:p>
-      <w:pPr>
-        <w:pStyle w:val="Heading3"/>
-      </w:pPr>
       <w:r>
         <w:rPr>
           <w:b w:val="true"/>
           <w:color w:val="800000"/>
           <w:u w:val="single"/>
         </w:rPr>
-        <w:t>5.7 Approval Sequence</w:t>
+        <w:t>Approval Sequence</w:t>
       </w:r>
     </w:p>
     <w:tbl>
@@ -11629,7 +12193,7 @@
     <w:p/>
     <w:p>
       <w:pPr>
-        <w:pStyle w:val="Heading2"/>
+        <w:pStyle w:val="Heading3"/>
       </w:pPr>
       <w:r>
         <w:rPr>
@@ -11637,7 +12201,7 @@
           <w:color w:val="800000"/>
           <w:u w:val="single"/>
         </w:rPr>
-        <w:t>5.8 Commerce Steps</w:t>
+        <w:t>5.6 Commerce Steps</w:t>
       </w:r>
     </w:p>
     <w:tbl>
@@ -11814,16 +12378,13 @@
       </w:tr>
     </w:tbl>
     <w:p>
-      <w:pPr>
-        <w:pStyle w:val="Heading2"/>
-      </w:pPr>
       <w:r>
         <w:rPr>
           <w:b w:val="true"/>
           <w:color w:val="800000"/>
           <w:u w:val="single"/>
         </w:rPr>
-        <w:t>5.9 Commerce Steps</w:t>
+        <w:t>Commerce Steps</w:t>
       </w:r>
     </w:p>
     <w:tbl>
@@ -12000,6 +12561,156 @@
       </w:tr>
     </w:tbl>
     <w:p/>
+    <w:p>
+      <w:pPr>
+        <w:pStyle w:val="Heading3"/>
+      </w:pPr>
+      <w:r>
+        <w:rPr>
+          <w:b w:val="true"/>
+          <w:color w:val="800000"/>
+          <w:u w:val="single"/>
+        </w:rPr>
+        <w:t>5.7 Integration</w:t>
+      </w:r>
+    </w:p>
+    <w:tbl>
+      <w:tblPr>
+        <w:tblW w:w="0" w:type="auto"/>
+        <w:tblBorders>
+          <w:top w:val="single"/>
+          <w:left w:val="single"/>
+          <w:bottom w:val="single"/>
+          <w:right w:val="single"/>
+          <w:insideH w:val="single"/>
+          <w:insideV w:val="single"/>
+        </w:tblBorders>
+      </w:tblPr>
+      <w:tr>
+        <w:tc>
+          <w:tcPr>
+            <w:tcW w:w="1300"/>
+            <w:shd w:color="auto" w:val="clear" w:fill="4bacc6"/>
+          </w:tcPr>
+          <w:p>
+            <w:r>
+              <w:rPr>
+                <w:b w:val="true"/>
+              </w:rPr>
+              <w:t>Integration Name</w:t>
+            </w:r>
+          </w:p>
+        </w:tc>
+        <w:tc>
+          <w:tcPr>
+            <w:tcW w:w="1400"/>
+            <w:shd w:color="auto" w:val="clear" w:fill="4bacc6"/>
+          </w:tcPr>
+          <w:p>
+            <w:r>
+              <w:rPr>
+                <w:b w:val="true"/>
+              </w:rPr>
+              <w:t>Variable Name</w:t>
+            </w:r>
+          </w:p>
+        </w:tc>
+        <w:tc>
+          <w:tcPr>
+            <w:tcW w:w="3400"/>
+            <w:shd w:color="auto" w:val="clear" w:fill="4bacc6"/>
+          </w:tcPr>
+          <w:p>
+            <w:r>
+              <w:rPr>
+                <w:b w:val="true"/>
+              </w:rPr>
+              <w:t>Description</w:t>
+            </w:r>
+          </w:p>
+        </w:tc>
+        <w:tc>
+          <w:tcPr>
+            <w:tcW w:w="1100"/>
+            <w:shd w:color="auto" w:val="clear" w:fill="4bacc6"/>
+          </w:tcPr>
+          <w:p>
+            <w:r>
+              <w:rPr>
+                <w:b w:val="true"/>
+              </w:rPr>
+              <w:t>ID Field</w:t>
+            </w:r>
+          </w:p>
+        </w:tc>
+        <w:tc>
+          <w:tcPr>
+            <w:tcW w:w="2000"/>
+            <w:shd w:color="auto" w:val="clear" w:fill="4bacc6"/>
+          </w:tcPr>
+          <w:p>
+            <w:r>
+              <w:rPr>
+                <w:b w:val="true"/>
+              </w:rPr>
+              <w:t>Endpoint URL</w:t>
+            </w:r>
+          </w:p>
+        </w:tc>
+      </w:tr>
+      <w:tr>
+        <w:tc>
+          <w:tcPr>
+            <w:tcW w:w="1300"/>
+          </w:tcPr>
+          <w:p>
+            <w:r>
+              <w:t>Sales Cloud - Create Revenue Items</w:t>
+            </w:r>
+          </w:p>
+        </w:tc>
+        <w:tc>
+          <w:tcPr>
+            <w:tcW w:w="1400"/>
+          </w:tcPr>
+          <w:p>
+            <w:r>
+              <w:t>oSCCreateRevenueItems</w:t>
+            </w:r>
+          </w:p>
+        </w:tc>
+        <w:tc>
+          <w:tcPr>
+            <w:tcW w:w="3400"/>
+          </w:tcPr>
+          <w:p>
+            <w:r>
+              <w:t xml:space="preserve"> This integration creates revenue items in CRM system.</w:t>
+            </w:r>
+          </w:p>
+        </w:tc>
+        <w:tc>
+          <w:tcPr>
+            <w:tcW w:w="1100"/>
+          </w:tcPr>
+          <w:p>
+            <w:r>
+              <w:t>transaction.none</w:t>
+            </w:r>
+          </w:p>
+        </w:tc>
+        <w:tc>
+          <w:tcPr>
+            <w:tcW w:w="2000"/>
+          </w:tcPr>
+          <w:p>
+            <w:r>
+              <w:t>https://AAAA-FAPBBBB-crm.oracledemos.com/opptyMgmtOpportunities/OpportunityService</w:t>
+            </w:r>
+          </w:p>
+        </w:tc>
+      </w:tr>
+    </w:tbl>
     <w:p>
       <w:pPr>
         <w:pageBreakBefore w:val="true"/>

--- a/files/output/Sample TDD_temp.docx
+++ b/files/output/Sample TDD_temp.docx
@@ -6005,6 +6005,7 @@
       </w:tr>
     </w:tbl>
     <w:p/>
+    <w:p/>
     <w:p>
       <w:pPr>
         <w:pStyle w:val="Heading3"/>
@@ -6374,6 +6375,7 @@
         </w:tc>
       </w:tr>
     </w:tbl>
+    <w:p/>
     <w:p/>
     <w:p>
       <w:pPr>
@@ -6403,7 +6405,7 @@
       <w:tr>
         <w:tc>
           <w:tcPr>
-            <w:tcW w:w="1300"/>
+            <w:tcW w:w="1700"/>
             <w:shd w:color="auto" w:val="clear" w:fill="4bacc6"/>
           </w:tcPr>
           <w:p>
@@ -6417,6 +6419,48 @@
         </w:tc>
         <w:tc>
           <w:tcPr>
+            <w:tcW w:w="1700"/>
+            <w:shd w:color="auto" w:val="clear" w:fill="4bacc6"/>
+          </w:tcPr>
+          <w:p>
+            <w:r>
+              <w:rPr>
+                <w:b w:val="true"/>
+              </w:rPr>
+              <w:t>Variable Name</w:t>
+            </w:r>
+          </w:p>
+        </w:tc>
+        <w:tc>
+          <w:tcPr>
+            <w:tcW w:w="2800"/>
+            <w:shd w:color="auto" w:val="clear" w:fill="4bacc6"/>
+          </w:tcPr>
+          <w:p>
+            <w:r>
+              <w:rPr>
+                <w:b w:val="true"/>
+              </w:rPr>
+              <w:t>Description</w:t>
+            </w:r>
+          </w:p>
+        </w:tc>
+        <w:tc>
+          <w:tcPr>
+            <w:tcW w:w="1600"/>
+            <w:shd w:color="auto" w:val="clear" w:fill="4bacc6"/>
+          </w:tcPr>
+          <w:p>
+            <w:r>
+              <w:rPr>
+                <w:b w:val="true"/>
+              </w:rPr>
+              <w:t>ID Field</w:t>
+            </w:r>
+          </w:p>
+        </w:tc>
+        <w:tc>
+          <w:tcPr>
             <w:tcW w:w="1400"/>
             <w:shd w:color="auto" w:val="clear" w:fill="4bacc6"/>
           </w:tcPr>
@@ -6425,48 +6469,6 @@
               <w:rPr>
                 <w:b w:val="true"/>
               </w:rPr>
-              <w:t>Variable Name</w:t>
-            </w:r>
-          </w:p>
-        </w:tc>
-        <w:tc>
-          <w:tcPr>
-            <w:tcW w:w="3400"/>
-            <w:shd w:color="auto" w:val="clear" w:fill="4bacc6"/>
-          </w:tcPr>
-          <w:p>
-            <w:r>
-              <w:rPr>
-                <w:b w:val="true"/>
-              </w:rPr>
-              <w:t>Description</w:t>
-            </w:r>
-          </w:p>
-        </w:tc>
-        <w:tc>
-          <w:tcPr>
-            <w:tcW w:w="1100"/>
-            <w:shd w:color="auto" w:val="clear" w:fill="4bacc6"/>
-          </w:tcPr>
-          <w:p>
-            <w:r>
-              <w:rPr>
-                <w:b w:val="true"/>
-              </w:rPr>
-              <w:t>ID Field</w:t>
-            </w:r>
-          </w:p>
-        </w:tc>
-        <w:tc>
-          <w:tcPr>
-            <w:tcW w:w="2000"/>
-            <w:shd w:color="auto" w:val="clear" w:fill="4bacc6"/>
-          </w:tcPr>
-          <w:p>
-            <w:r>
-              <w:rPr>
-                <w:b w:val="true"/>
-              </w:rPr>
               <w:t>Endpoint URL</w:t>
             </w:r>
           </w:p>
@@ -6475,7 +6477,7 @@
       <w:tr>
         <w:tc>
           <w:tcPr>
-            <w:tcW w:w="1300"/>
+            <w:tcW w:w="1700"/>
           </w:tcPr>
           <w:p>
             <w:r>
@@ -6485,46 +6487,221 @@
         </w:tc>
         <w:tc>
           <w:tcPr>
+            <w:tcW w:w="1700"/>
+          </w:tcPr>
+          <w:p>
+            <w:r>
+              <w:t>oSCUpsertQuote</w:t>
+            </w:r>
+          </w:p>
+        </w:tc>
+        <w:tc>
+          <w:tcPr>
+            <w:tcW w:w="2800"/>
+          </w:tcPr>
+          <w:p>
+            <w:r>
+              <w:t xml:space="preserve"> This integration update/insert quote attributes with current values from attached opportunity.</w:t>
+            </w:r>
+          </w:p>
+        </w:tc>
+        <w:tc>
+          <w:tcPr>
+            <w:tcW w:w="1600"/>
+          </w:tcPr>
+          <w:p>
+            <w:r>
+              <w:t>transaction.quoteID_t</w:t>
+            </w:r>
+            <w:r>
+              <w:t>https://AAAA-FAPBBBB-crm.oracledemos.com/crmCommonSalesOrdersService/SalesOrderService</w:t>
+            </w:r>
+          </w:p>
+        </w:tc>
+        <w:tc>
+          <w:tcPr>
             <w:tcW w:w="1400"/>
           </w:tcPr>
-          <w:p>
-            <w:r>
-              <w:t>oSCUpsertQuote</w:t>
-            </w:r>
-          </w:p>
-        </w:tc>
-        <w:tc>
-          <w:tcPr>
-            <w:tcW w:w="3400"/>
-          </w:tcPr>
-          <w:p>
-            <w:r>
-              <w:t xml:space="preserve"> This integration update/insert quote attributes with current values from attached opportunity.</w:t>
-            </w:r>
-          </w:p>
-        </w:tc>
-        <w:tc>
-          <w:tcPr>
-            <w:tcW w:w="1100"/>
-          </w:tcPr>
-          <w:p>
-            <w:r>
-              <w:t>transaction.quoteID_t</w:t>
-            </w:r>
-          </w:p>
-        </w:tc>
-        <w:tc>
-          <w:tcPr>
-            <w:tcW w:w="2000"/>
-          </w:tcPr>
-          <w:p>
-            <w:r>
-              <w:t>https://AAAA-FAPBBBB-crm.oracledemos.com/crmCommonSalesOrdersService/SalesOrderService</w:t>
-            </w:r>
-          </w:p>
+          <w:p/>
         </w:tc>
       </w:tr>
     </w:tbl>
+    <w:p/>
+    <w:p>
+      <w:pPr>
+        <w:pStyle w:val="Heading3"/>
+      </w:pPr>
+      <w:r>
+        <w:rPr>
+          <w:b w:val="true"/>
+          <w:color w:val="800000"/>
+          <w:u w:val="single"/>
+        </w:rPr>
+        <w:t>1.8 File Manager</w:t>
+      </w:r>
+    </w:p>
+    <w:p/>
+    <w:p>
+      <w:r>
+        <w:rPr>
+          <w:b w:val="true"/>
+          <w:color w:val="800000"/>
+          <w:u w:val="single"/>
+        </w:rPr>
+        <w:t>UpdateTransactionv2.0.xml</w:t>
+      </w:r>
+    </w:p>
+    <w:p>
+      <w:r>
+        <w:t>&lt;?xml version="1.0" encoding="UTF-8"?&gt;</w:t>
+        <w:br/>
+        <w:t>&lt;soapenv:Envelope xmlns:soapenv="http://schemas.xmlsoap.org/soap/envelope/"&gt;</w:t>
+        <w:br/>
+        <w:t>&lt;soapenv:Header&gt;</w:t>
+        <w:br/>
+        <w:t>&lt;wsse:Security xmlns:wsse="http://docs.oasis-open.org/wss/2004/01/oasis-200401-wss-wssecurity-secext-1.0.xsd" xmlns:wsu="http://docs.oasis-open.org/wss/2004/01/oasis-200401-wss-wssecurity-utility-1.0.xsd"&gt;</w:t>
+        <w:br/>
+        <w:t>&lt;wsse:UsernameToken wsu:Id="UsernameToken-2"&gt;</w:t>
+        <w:br/>
+        <w:t>&lt;wsse:Username&gt;traininguser&lt;/wsse:Username&gt;</w:t>
+        <w:br/>
+        <w:t>&lt;wsse:Password Type="http://docs.oasis-open.org/wss/2004/01/oasis-200401-wss-username-token-profile-1.0#PasswordText"&gt;kIN2_sEE7_&lt;/wsse:Password&gt;</w:t>
+        <w:br/>
+        <w:t>&lt;/wsse:UsernameToken&gt;</w:t>
+        <w:br/>
+        <w:t>&lt;/wsse:Security&gt;</w:t>
+        <w:br/>
+        <w:t>&lt;/soapenv:Header&gt;</w:t>
+        <w:br/>
+        <w:t>&lt;soapenv:Body&gt;</w:t>
+        <w:br/>
+        <w:t>&lt;bm:updateTransaction xmlns:bm="urn:soap.bigmachines.com" xmlns:xsi="http://www.w3.org/2001/XMLSchema-instance"&gt;</w:t>
+        <w:br/>
+        <w:t>&lt;bm:transaction&gt;</w:t>
+        <w:br/>
+        <w:t>&lt;bm:id&gt;{{transactionID_t}}&lt;/bm:id&gt;</w:t>
+        <w:br/>
+        <w:t>&lt;bm:process_var_name&gt;redStackDigitalMix&lt;/bm:process_var_name&gt;</w:t>
+        <w:br/>
+        <w:t>&lt;bm:buyer_company_name&gt;cpq-p10-002&lt;/bm:buyer_company_name&gt;</w:t>
+        <w:br/>
+        <w:t>&lt;bm:supplier_company_name&gt;cpq-p10-002&lt;/bm:supplier_company_name&gt;</w:t>
+        <w:br/>
+        <w:t>&lt;bm:data_xml&gt;</w:t>
+        <w:br/>
+        <w:t>&lt;bm:transaction bm:bs_id="{{transactionID_t}}" bm:buyer_company_name="cpq-p10-002" bm:buyer_user_name="traininguser" bm:currency_pref="USD" bm:data_type="0" bm:document_name="Transaction" bm:document_number="1" bm:document_var_name="transaction" bm:process_var_name="redStackDigitalMix" bm:supplier_company_name="cpq-p10-002"&gt;</w:t>
+        <w:br/>
+        <w:t>&lt;bm:_document_number&gt;1&lt;/bm:_document_number&gt;</w:t>
+        <w:br/>
+        <w:t>&lt;bm:_price_book_var_name&gt;_default_price_book&lt;/bm:_price_book_var_name&gt;</w:t>
+        <w:br/>
+        <w:t>&lt;/bm:transaction&gt;</w:t>
+        <w:br/>
+        <w:t>&lt;/bm:data_xml&gt;</w:t>
+        <w:br/>
+        <w:t>&lt;bm:action_data&gt;</w:t>
+        <w:br/>
+        <w:t>&lt;bm:action_var_name&gt;save&lt;/bm:action_var_name&gt;</w:t>
+        <w:br/>
+        <w:t>&lt;bm:_bm_cm_new_transaction_currency/&gt;</w:t>
+        <w:br/>
+        <w:t>&lt;bm:performer_comment/&gt;</w:t>
+        <w:br/>
+        <w:t>&lt;bm:reason_var_name/&gt;</w:t>
+        <w:br/>
+        <w:t>&lt;bm:performer_name/&gt;</w:t>
+        <w:br/>
+        <w:t>&lt;bm:performer_type/&gt;</w:t>
+        <w:br/>
+        <w:t>&lt;bm:performer_company_name/&gt;</w:t>
+        <w:br/>
+        <w:t>&lt;/bm:action_data&gt;</w:t>
+        <w:br/>
+        <w:t>&lt;/bm:transaction&gt;</w:t>
+        <w:br/>
+        <w:t>&lt;/bm:updateTransaction&gt;</w:t>
+        <w:br/>
+        <w:t>&lt;/soapenv:Body&gt;</w:t>
+        <w:br/>
+        <w:t>&lt;/soapenv:Envelope&gt;</w:t>
+        <w:br/>
+      </w:r>
+    </w:p>
+    <w:p/>
+    <w:p>
+      <w:r>
+        <w:rPr>
+          <w:b w:val="true"/>
+          <w:color w:val="800000"/>
+          <w:u w:val="single"/>
+        </w:rPr>
+        <w:t>sitewide.js</w:t>
+      </w:r>
+    </w:p>
+    <w:p>
+      <w:r>
+        <w:t/>
+        <w:br/>
+        <w:t>/**</w:t>
+        <w:br/>
+        <w:t/>
+        <w:br/>
+        <w:t>* @param dependencies {Array} name of modules this code depends on. Can exclude ".js"</w:t>
+        <w:br/>
+        <w:t/>
+        <w:br/>
+        <w:t>* @param callback {Function} function containing this module's functionality.</w:t>
+        <w:br/>
+        <w:t/>
+        <w:br/>
+        <w:t>* Functions for sitewide context</w:t>
+        <w:br/>
+        <w:t/>
+        <w:br/>
+        <w:t>* @version Fri Feb 25 18:44:56 2011</w:t>
+        <w:br/>
+        <w:t/>
+        <w:br/>
+        <w:t>*/</w:t>
+        <w:br/>
+        <w:t/>
+        <w:br/>
+        <w:t>require([], function() {</w:t>
+        <w:br/>
+        <w:t/>
+        <w:br/>
+        <w:t>/*</w:t>
+        <w:br/>
+        <w:t/>
+        <w:br/>
+        <w:t>* Put all functions for sitewide context here</w:t>
+        <w:br/>
+        <w:t/>
+        <w:br/>
+        <w:t>*/</w:t>
+        <w:br/>
+        <w:t/>
+        <w:br/>
+        <w:t/>
+        <w:br/>
+        <w:t>//this function runs when the page loads</w:t>
+        <w:br/>
+        <w:t/>
+        <w:br/>
+        <w:t>require.ready(function() {</w:t>
+        <w:br/>
+        <w:t/>
+        <w:br/>
+        <w:t>})</w:t>
+        <w:br/>
+        <w:t/>
+        <w:br/>
+        <w:t/>
+        <w:br/>
+        <w:t>})</w:t>
+        <w:br/>
+      </w:r>
+    </w:p>
     <w:p>
       <w:pPr>
         <w:pageBreakBefore w:val="true"/>
@@ -7487,6 +7664,7 @@
       </w:tr>
     </w:tbl>
     <w:p/>
+    <w:p/>
     <w:p>
       <w:pPr>
         <w:pStyle w:val="Heading3"/>
@@ -7829,7 +8007,7 @@
       <w:tr>
         <w:tc>
           <w:tcPr>
-            <w:tcW w:w="1300"/>
+            <w:tcW w:w="1700"/>
             <w:shd w:color="auto" w:val="clear" w:fill="4bacc6"/>
           </w:tcPr>
           <w:p>
@@ -7843,6 +8021,48 @@
         </w:tc>
         <w:tc>
           <w:tcPr>
+            <w:tcW w:w="1700"/>
+            <w:shd w:color="auto" w:val="clear" w:fill="4bacc6"/>
+          </w:tcPr>
+          <w:p>
+            <w:r>
+              <w:rPr>
+                <w:b w:val="true"/>
+              </w:rPr>
+              <w:t>Variable Name</w:t>
+            </w:r>
+          </w:p>
+        </w:tc>
+        <w:tc>
+          <w:tcPr>
+            <w:tcW w:w="2800"/>
+            <w:shd w:color="auto" w:val="clear" w:fill="4bacc6"/>
+          </w:tcPr>
+          <w:p>
+            <w:r>
+              <w:rPr>
+                <w:b w:val="true"/>
+              </w:rPr>
+              <w:t>Description</w:t>
+            </w:r>
+          </w:p>
+        </w:tc>
+        <w:tc>
+          <w:tcPr>
+            <w:tcW w:w="1600"/>
+            <w:shd w:color="auto" w:val="clear" w:fill="4bacc6"/>
+          </w:tcPr>
+          <w:p>
+            <w:r>
+              <w:rPr>
+                <w:b w:val="true"/>
+              </w:rPr>
+              <w:t>ID Field</w:t>
+            </w:r>
+          </w:p>
+        </w:tc>
+        <w:tc>
+          <w:tcPr>
             <w:tcW w:w="1400"/>
             <w:shd w:color="auto" w:val="clear" w:fill="4bacc6"/>
           </w:tcPr>
@@ -7851,48 +8071,6 @@
               <w:rPr>
                 <w:b w:val="true"/>
               </w:rPr>
-              <w:t>Variable Name</w:t>
-            </w:r>
-          </w:p>
-        </w:tc>
-        <w:tc>
-          <w:tcPr>
-            <w:tcW w:w="3400"/>
-            <w:shd w:color="auto" w:val="clear" w:fill="4bacc6"/>
-          </w:tcPr>
-          <w:p>
-            <w:r>
-              <w:rPr>
-                <w:b w:val="true"/>
-              </w:rPr>
-              <w:t>Description</w:t>
-            </w:r>
-          </w:p>
-        </w:tc>
-        <w:tc>
-          <w:tcPr>
-            <w:tcW w:w="1100"/>
-            <w:shd w:color="auto" w:val="clear" w:fill="4bacc6"/>
-          </w:tcPr>
-          <w:p>
-            <w:r>
-              <w:rPr>
-                <w:b w:val="true"/>
-              </w:rPr>
-              <w:t>ID Field</w:t>
-            </w:r>
-          </w:p>
-        </w:tc>
-        <w:tc>
-          <w:tcPr>
-            <w:tcW w:w="2000"/>
-            <w:shd w:color="auto" w:val="clear" w:fill="4bacc6"/>
-          </w:tcPr>
-          <w:p>
-            <w:r>
-              <w:rPr>
-                <w:b w:val="true"/>
-              </w:rPr>
               <w:t>Endpoint URL</w:t>
             </w:r>
           </w:p>
@@ -7901,7 +8079,7 @@
       <w:tr>
         <w:tc>
           <w:tcPr>
-            <w:tcW w:w="1300"/>
+            <w:tcW w:w="1700"/>
           </w:tcPr>
           <w:p>
             <w:r>
@@ -7911,7 +8089,7 @@
         </w:tc>
         <w:tc>
           <w:tcPr>
-            <w:tcW w:w="1400"/>
+            <w:tcW w:w="1700"/>
           </w:tcPr>
           <w:p>
             <w:r>
@@ -7921,7 +8099,7 @@
         </w:tc>
         <w:tc>
           <w:tcPr>
-            <w:tcW w:w="3400"/>
+            <w:tcW w:w="2800"/>
           </w:tcPr>
           <w:p>
             <w:r>
@@ -7932,26 +8110,119 @@
         </w:tc>
         <w:tc>
           <w:tcPr>
-            <w:tcW w:w="1100"/>
+            <w:tcW w:w="1600"/>
           </w:tcPr>
           <w:p>
             <w:r>
               <w:t>quote_process.none</w:t>
             </w:r>
-          </w:p>
-        </w:tc>
-        <w:tc>
-          <w:tcPr>
-            <w:tcW w:w="2000"/>
-          </w:tcPr>
-          <w:p>
             <w:r>
               <w:t>https://AAAA-FAPBBBB-crm.oracledemos.com/opptyMgmtOpportunities/OpportunityService</w:t>
             </w:r>
           </w:p>
         </w:tc>
+        <w:tc>
+          <w:tcPr>
+            <w:tcW w:w="1400"/>
+          </w:tcPr>
+          <w:p/>
+        </w:tc>
       </w:tr>
     </w:tbl>
+    <w:p/>
+    <w:p>
+      <w:pPr>
+        <w:pStyle w:val="Heading3"/>
+      </w:pPr>
+      <w:r>
+        <w:rPr>
+          <w:b w:val="true"/>
+          <w:color w:val="800000"/>
+          <w:u w:val="single"/>
+        </w:rPr>
+        <w:t>2.9 File Manager</w:t>
+      </w:r>
+    </w:p>
+    <w:p/>
+    <w:p>
+      <w:r>
+        <w:rPr>
+          <w:b w:val="true"/>
+          <w:color w:val="800000"/>
+          <w:u w:val="single"/>
+        </w:rPr>
+        <w:t>updateTransactionFrame.xml</w:t>
+      </w:r>
+    </w:p>
+    <w:p>
+      <w:r>
+        <w:t>&lt;?xml version="1.0" encoding="UTF-8"?&gt;</w:t>
+        <w:br/>
+        <w:t>&lt;soapenv:Envelope xmlns:soapenv="http://schemas.xmlsoap.org/soap/envelope/"&gt;</w:t>
+        <w:br/>
+        <w:t>&lt;soapenv:Header&gt;</w:t>
+        <w:br/>
+        <w:t>&lt;bm:userInfo xmlns:bm="urn:soap.bigmachines.com"&gt;</w:t>
+        <w:br/>
+        <w:t>&lt;bm:sessionId&gt;SESSION_ID&lt;/bm:sessionId&gt;</w:t>
+        <w:br/>
+        <w:t>&lt;/bm:userInfo&gt;</w:t>
+        <w:br/>
+        <w:t>&lt;bm:category xmlns:bm="urn:soap.bigmachines.com"&gt;Commerce&lt;/bm:category&gt;</w:t>
+        <w:br/>
+        <w:t>&lt;bm:xsdInfo xmlns:bm="urn:soap.bigmachines.com"&gt;</w:t>
+        <w:br/>
+        <w:t>&lt;bm:schemaLocation&gt;https://SITE_NAME.bigmachines.com/bmfsweb/SITE_NAME/schema/v1_0/commerce/PROCESS_VAR_NAME.xsd&lt;/bm:schemaLocation&gt;</w:t>
+        <w:br/>
+        <w:t>&lt;/bm:xsdInfo&gt;</w:t>
+        <w:br/>
+        <w:t>&lt;/soapenv:Header&gt;</w:t>
+        <w:br/>
+        <w:t>&lt;soapenv:Body&gt;</w:t>
+        <w:br/>
+        <w:t>&lt;bm:updateTransaction xmlns:bm="urn:soap.bigmachines.com" xmlns:xsi="http://www.w3.org/2001/XMLSchema-instance"&gt;</w:t>
+        <w:br/>
+        <w:t>&lt;bm:transaction&gt;</w:t>
+        <w:br/>
+        <w:t>&lt;bm:id&gt;TRANSACTION_ID&lt;/bm:id&gt;</w:t>
+        <w:br/>
+        <w:t>&lt;bm:process_var_name&gt;PROCESS_VAR_NAME&lt;/bm:process_var_name&gt;</w:t>
+        <w:br/>
+        <w:t>&lt;bm:buyer_company_name&gt;SITE_NAME&lt;/bm:buyer_company_name&gt;</w:t>
+        <w:br/>
+        <w:t>&lt;bm:supplier_company_name&gt;SITE_NAME&lt;/bm:supplier_company_name&gt;</w:t>
+        <w:br/>
+        <w:t>&lt;bm:data_xml&gt;</w:t>
+        <w:br/>
+        <w:t>&lt;bm:transaction bm:bs_id="TRANSACTION_ID" bm:buyer_company_name="SITE_NAME" bm:buyer_user_name="BMI_API_user" bm:currency_pref="USD" bm:data_type="0" bm:document_name="Transaction" bm:document_number="1" bm:document_var_name="transaction" bm:process_var_name="PROCESS_VAR_NAME" bm:supplier_company_name="SITE_NAME"&gt;</w:t>
+        <w:br/>
+        <w:t>&lt;bm:sub_documents&gt;</w:t>
+        <w:br/>
+        <w:t>LINE_PROCESS</w:t>
+        <w:br/>
+        <w:t>&lt;/bm:sub_documents&gt;</w:t>
+        <w:br/>
+        <w:t>&lt;/bm:transaction&gt;</w:t>
+        <w:br/>
+        <w:t>&lt;/bm:data_xml&gt;</w:t>
+        <w:br/>
+        <w:t>&lt;bm:action_data&gt;</w:t>
+        <w:br/>
+        <w:t>&lt;bm:action_var_name&gt;_update_line_items&lt;/bm:action_var_name&gt;</w:t>
+        <w:br/>
+        <w:t>&lt;/bm:action_data&gt;</w:t>
+        <w:br/>
+        <w:t>&lt;/bm:transaction&gt;</w:t>
+        <w:br/>
+        <w:t>&lt;/bm:updateTransaction&gt;</w:t>
+        <w:br/>
+        <w:t>&lt;/soapenv:Body&gt;</w:t>
+        <w:br/>
+        <w:t>&lt;/soapenv:Envelope&gt;</w:t>
+        <w:br/>
+      </w:r>
+    </w:p>
+    <w:p/>
     <w:p>
       <w:pPr>
         <w:pageBreakBefore w:val="true"/>
@@ -9533,6 +9804,7 @@
       </w:r>
     </w:p>
     <w:p/>
+    <w:p/>
     <w:p>
       <w:pPr>
         <w:pStyle w:val="Heading3"/>
@@ -9561,7 +9833,7 @@
       <w:tr>
         <w:tc>
           <w:tcPr>
-            <w:tcW w:w="1300"/>
+            <w:tcW w:w="1700"/>
             <w:shd w:color="auto" w:val="clear" w:fill="4bacc6"/>
           </w:tcPr>
           <w:p>
@@ -9575,6 +9847,48 @@
         </w:tc>
         <w:tc>
           <w:tcPr>
+            <w:tcW w:w="1700"/>
+            <w:shd w:color="auto" w:val="clear" w:fill="4bacc6"/>
+          </w:tcPr>
+          <w:p>
+            <w:r>
+              <w:rPr>
+                <w:b w:val="true"/>
+              </w:rPr>
+              <w:t>Variable Name</w:t>
+            </w:r>
+          </w:p>
+        </w:tc>
+        <w:tc>
+          <w:tcPr>
+            <w:tcW w:w="2800"/>
+            <w:shd w:color="auto" w:val="clear" w:fill="4bacc6"/>
+          </w:tcPr>
+          <w:p>
+            <w:r>
+              <w:rPr>
+                <w:b w:val="true"/>
+              </w:rPr>
+              <w:t>Description</w:t>
+            </w:r>
+          </w:p>
+        </w:tc>
+        <w:tc>
+          <w:tcPr>
+            <w:tcW w:w="1600"/>
+            <w:shd w:color="auto" w:val="clear" w:fill="4bacc6"/>
+          </w:tcPr>
+          <w:p>
+            <w:r>
+              <w:rPr>
+                <w:b w:val="true"/>
+              </w:rPr>
+              <w:t>ID Field</w:t>
+            </w:r>
+          </w:p>
+        </w:tc>
+        <w:tc>
+          <w:tcPr>
             <w:tcW w:w="1400"/>
             <w:shd w:color="auto" w:val="clear" w:fill="4bacc6"/>
           </w:tcPr>
@@ -9583,48 +9897,6 @@
               <w:rPr>
                 <w:b w:val="true"/>
               </w:rPr>
-              <w:t>Variable Name</w:t>
-            </w:r>
-          </w:p>
-        </w:tc>
-        <w:tc>
-          <w:tcPr>
-            <w:tcW w:w="3400"/>
-            <w:shd w:color="auto" w:val="clear" w:fill="4bacc6"/>
-          </w:tcPr>
-          <w:p>
-            <w:r>
-              <w:rPr>
-                <w:b w:val="true"/>
-              </w:rPr>
-              <w:t>Description</w:t>
-            </w:r>
-          </w:p>
-        </w:tc>
-        <w:tc>
-          <w:tcPr>
-            <w:tcW w:w="1100"/>
-            <w:shd w:color="auto" w:val="clear" w:fill="4bacc6"/>
-          </w:tcPr>
-          <w:p>
-            <w:r>
-              <w:rPr>
-                <w:b w:val="true"/>
-              </w:rPr>
-              <w:t>ID Field</w:t>
-            </w:r>
-          </w:p>
-        </w:tc>
-        <w:tc>
-          <w:tcPr>
-            <w:tcW w:w="2000"/>
-            <w:shd w:color="auto" w:val="clear" w:fill="4bacc6"/>
-          </w:tcPr>
-          <w:p>
-            <w:r>
-              <w:rPr>
-                <w:b w:val="true"/>
-              </w:rPr>
               <w:t>Endpoint URL</w:t>
             </w:r>
           </w:p>
@@ -9633,7 +9905,7 @@
       <w:tr>
         <w:tc>
           <w:tcPr>
-            <w:tcW w:w="1300"/>
+            <w:tcW w:w="1700"/>
           </w:tcPr>
           <w:p>
             <w:r>
@@ -9643,46 +9915,1468 @@
         </w:tc>
         <w:tc>
           <w:tcPr>
+            <w:tcW w:w="1700"/>
+          </w:tcPr>
+          <w:p>
+            <w:r>
+              <w:t>oSCOppImport</w:t>
+            </w:r>
+          </w:p>
+        </w:tc>
+        <w:tc>
+          <w:tcPr>
+            <w:tcW w:w="2800"/>
+          </w:tcPr>
+          <w:p>
+            <w:r>
+              <w:t xml:space="preserve"> This integration imports the opportunity details into CPQ.</w:t>
+            </w:r>
+          </w:p>
+        </w:tc>
+        <w:tc>
+          <w:tcPr>
+            <w:tcW w:w="1600"/>
+          </w:tcPr>
+          <w:p>
+            <w:r>
+              <w:t>transaction.opportunityID_t</w:t>
+            </w:r>
+            <w:r>
+              <w:t>https://AAAA-FAPBBBB-crm.oracledemos.com/opptyMgmtOpportunities/OpportunityService</w:t>
+            </w:r>
+          </w:p>
+        </w:tc>
+        <w:tc>
+          <w:tcPr>
             <w:tcW w:w="1400"/>
           </w:tcPr>
-          <w:p>
-            <w:r>
-              <w:t>oSCOppImport</w:t>
-            </w:r>
-          </w:p>
-        </w:tc>
-        <w:tc>
-          <w:tcPr>
-            <w:tcW w:w="3400"/>
-          </w:tcPr>
-          <w:p>
-            <w:r>
-              <w:t xml:space="preserve"> This integration imports the opportunity details into CPQ.</w:t>
-            </w:r>
-          </w:p>
-        </w:tc>
-        <w:tc>
-          <w:tcPr>
-            <w:tcW w:w="1100"/>
-          </w:tcPr>
-          <w:p>
-            <w:r>
-              <w:t>transaction.opportunityID_t</w:t>
-            </w:r>
-          </w:p>
-        </w:tc>
-        <w:tc>
-          <w:tcPr>
-            <w:tcW w:w="2000"/>
-          </w:tcPr>
-          <w:p>
-            <w:r>
-              <w:t>https://AAAA-FAPBBBB-crm.oracledemos.com/opptyMgmtOpportunities/OpportunityService</w:t>
-            </w:r>
-          </w:p>
+          <w:p/>
         </w:tc>
       </w:tr>
     </w:tbl>
+    <w:p/>
+    <w:p>
+      <w:r>
+        <w:rPr>
+          <w:b w:val="true"/>
+          <w:color w:val="800000"/>
+          <w:u w:val="single"/>
+        </w:rPr>
+        <w:t>Integration Script</w:t>
+      </w:r>
+    </w:p>
+    <w:p>
+      <w:r>
+        <w:t>&lt;?xml version="1.0" encoding="UTF-8"?&gt;</w:t>
+        <w:br/>
+        <w:t>&lt;xsl:stylesheet version="1.0" xmlns:xsl="http://www.w3.org/1999/XSL/Transform" xmlns:ss="urn:schemas-microsoft-com:office:spreadsheet" xmlns:str="http://exslt.org/strings"&gt;</w:t>
+        <w:br/>
+        <w:t>&lt;!--&lt;xsl:output method="xml"/&gt;--&gt;</w:t>
+        <w:br/>
+        <w:t>&lt;xsl:decimal-format name="american" decimal-separator="." grouping-separator=","/&gt;</w:t>
+        <w:br/>
+        <w:t>&lt;xsl:decimal-format name="european" decimal-separator="," grouping-separator="."/&gt;</w:t>
+        <w:br/>
+        <w:t>&lt;xsl:strip-space elements="*"/&gt;</w:t>
+        <w:br/>
+        <w:t>&lt;xsl:template match="/"&gt;</w:t>
+        <w:br/>
+        <w:t>&lt;xsl:variable name = "main_doc" select = "/transaction/data_xml/document[@document_var_name = 'transaction']" /&gt;</w:t>
+        <w:br/>
+        <w:t/>
+        <w:br/>
+        <w:t>&lt;xsl:variable name = "allLineItemloop" select = "/transaction/data_xml/document[normalize-space(./@data_type)='2' or normalize-space(./@data_type)='3']"  /&gt;</w:t>
+        <w:br/>
+        <w:t/>
+        <w:br/>
+        <w:t>&lt;xsl:processing-instruction name="mso-application"&gt;</w:t>
+        <w:br/>
+        <w:t>&lt;xsl:text&gt;progid="Excel.Sheet"&lt;/xsl:text&gt;</w:t>
+        <w:br/>
+        <w:t>&lt;/xsl:processing-instruction&gt;</w:t>
+        <w:br/>
+        <w:t>&lt;Workbook xmlns="urn:schemas-microsoft-com:office:spreadsheet" xmlns:o="urn:schemas-microsoft-com:office:office" xmlns:x="urn:schemas-microsoft-com:office:excel" xmlns:ss="urn:schemas-microsoft-com:office:spreadsheet" xmlns:html="http://www.w3.org/TR/REC-html40"&gt;</w:t>
+        <w:br/>
+        <w:t>&lt;DocumentProperties xmlns="urn:schemas-microsoft-com:office:office"&gt;</w:t>
+        <w:br/>
+        <w:t>&lt;Author&gt; &lt;/Author&gt;</w:t>
+        <w:br/>
+        <w:t>&lt;LastAuthor&gt; &lt;/LastAuthor&gt;</w:t>
+        <w:br/>
+        <w:t>&lt;Created&gt; &lt;/Created&gt;</w:t>
+        <w:br/>
+        <w:t>&lt;LastSaved&gt; &lt;/LastSaved&gt;</w:t>
+        <w:br/>
+        <w:t>&lt;Version&gt; &lt;/Version&gt;</w:t>
+        <w:br/>
+        <w:t>&lt;/DocumentProperties&gt;</w:t>
+        <w:br/>
+        <w:t/>
+        <w:br/>
+        <w:t>&lt;ExcelWorkbook xmlns="urn:schemas-microsoft-com:office:excel"&gt;</w:t>
+        <w:br/>
+        <w:t>&lt;WindowHeight&gt;7995&lt;/WindowHeight&gt;</w:t>
+        <w:br/>
+        <w:t>&lt;WindowWidth&gt;14040&lt;/WindowWidth&gt;</w:t>
+        <w:br/>
+        <w:t>&lt;WindowTopX&gt;120&lt;/WindowTopX&gt;</w:t>
+        <w:br/>
+        <w:t>&lt;WindowTopY&gt;75&lt;/WindowTopY&gt;</w:t>
+        <w:br/>
+        <w:t>&lt;ActiveSheet&gt;3&lt;/ActiveSheet&gt;</w:t>
+        <w:br/>
+        <w:t>&lt;ProtectStructure&gt;False&lt;/ProtectStructure&gt;</w:t>
+        <w:br/>
+        <w:t>&lt;ProtectWindows&gt;False&lt;/ProtectWindows&gt;</w:t>
+        <w:br/>
+        <w:t>&lt;/ExcelWorkbook&gt;</w:t>
+        <w:br/>
+        <w:t>&lt;Styles&gt;</w:t>
+        <w:br/>
+        <w:t>&lt;Style ss:ID="Default" ss:Name="Normal"&gt;</w:t>
+        <w:br/>
+        <w:t>&lt;Alignment ss:Vertical="Bottom"/&gt;</w:t>
+        <w:br/>
+        <w:t>&lt;Borders/&gt;</w:t>
+        <w:br/>
+        <w:t>&lt;Font ss:FontName="GE Inspira" x:Family="Swiss" ss:Size="11" ss:Color="#000000"/&gt;</w:t>
+        <w:br/>
+        <w:t>&lt;Interior/&gt;</w:t>
+        <w:br/>
+        <w:t>&lt;NumberFormat/&gt;</w:t>
+        <w:br/>
+        <w:t>&lt;Protection/&gt;</w:t>
+        <w:br/>
+        <w:t>&lt;/Style&gt;</w:t>
+        <w:br/>
+        <w:t>&lt;Style ss:ID="m46412672"&gt;</w:t>
+        <w:br/>
+        <w:t>&lt;Alignment ss:Vertical="Center"/&gt;</w:t>
+        <w:br/>
+        <w:t>&lt;Borders&gt;</w:t>
+        <w:br/>
+        <w:t>&lt;Border ss:Position="Bottom" ss:LineStyle="Continuous" ss:Weight="2"/&gt;</w:t>
+        <w:br/>
+        <w:t>&lt;Border ss:Position="Left" ss:LineStyle="Continuous" ss:Weight="2"/&gt;</w:t>
+        <w:br/>
+        <w:t>&lt;Border ss:Position="Right" ss:LineStyle="Continuous" ss:Weight="2"/&gt;</w:t>
+        <w:br/>
+        <w:t>&lt;Border ss:Position="Top" ss:LineStyle="Continuous" ss:Weight="2"/&gt;</w:t>
+        <w:br/>
+        <w:t>&lt;/Borders&gt;</w:t>
+        <w:br/>
+        <w:t>&lt;Font ss:FontName="GE Inspira" x:Family="Swiss" ss:Color="#000000"/&gt;</w:t>
+        <w:br/>
+        <w:t>&lt;/Style&gt;</w:t>
+        <w:br/>
+        <w:t>&lt;Style ss:ID="m46412976"&gt;</w:t>
+        <w:br/>
+        <w:t>&lt;Alignment ss:Vertical="Center"/&gt;</w:t>
+        <w:br/>
+        <w:t>&lt;Borders&gt;</w:t>
+        <w:br/>
+        <w:t>&lt;Border ss:Position="Bottom" ss:LineStyle="Continuous" ss:Weight="2"/&gt;</w:t>
+        <w:br/>
+        <w:t>&lt;Border ss:Position="Left" ss:LineStyle="Continuous" ss:Weight="2"/&gt;</w:t>
+        <w:br/>
+        <w:t>&lt;Border ss:Position="Right" ss:LineStyle="Continuous" ss:Weight="2"/&gt;</w:t>
+        <w:br/>
+        <w:t>&lt;Border ss:Position="Top" ss:LineStyle="Continuous" ss:Weight="2"/&gt;</w:t>
+        <w:br/>
+        <w:t>&lt;/Borders&gt;</w:t>
+        <w:br/>
+        <w:t>&lt;Font ss:FontName="GE Inspira" x:Family="Swiss" ss:Color="#000000"/&gt;</w:t>
+        <w:br/>
+        <w:t>&lt;/Style&gt;</w:t>
+        <w:br/>
+        <w:t>&lt;Style ss:ID="m53908352"&gt;</w:t>
+        <w:br/>
+        <w:t>&lt;Alignment ss:Vertical="Center"/&gt;</w:t>
+        <w:br/>
+        <w:t>&lt;Borders&gt;</w:t>
+        <w:br/>
+        <w:t>&lt;Border ss:Position="Bottom" ss:LineStyle="Continuous" ss:Weight="2"/&gt;</w:t>
+        <w:br/>
+        <w:t>&lt;Border ss:Position="Left" ss:LineStyle="Continuous" ss:Weight="2"/&gt;</w:t>
+        <w:br/>
+        <w:t>&lt;Border ss:Position="Right" ss:LineStyle="Continuous" ss:Weight="2"/&gt;</w:t>
+        <w:br/>
+        <w:t>&lt;Border ss:Position="Top" ss:LineStyle="Continuous" ss:Weight="2"/&gt;</w:t>
+        <w:br/>
+        <w:t>&lt;/Borders&gt;</w:t>
+        <w:br/>
+        <w:t>&lt;Font ss:FontName="GE Inspira" x:Family="Swiss" ss:Color="#000000"/&gt;</w:t>
+        <w:br/>
+        <w:t>&lt;/Style&gt;</w:t>
+        <w:br/>
+        <w:t>&lt;Style ss:ID="m53908208"&gt;</w:t>
+        <w:br/>
+        <w:t>&lt;Alignment ss:Vertical="Center"/&gt;</w:t>
+        <w:br/>
+        <w:t>&lt;Borders&gt;</w:t>
+        <w:br/>
+        <w:t>&lt;Border ss:Position="Bottom" ss:LineStyle="Continuous" ss:Weight="2"/&gt;</w:t>
+        <w:br/>
+        <w:t>&lt;Border ss:Position="Left" ss:LineStyle="Continuous" ss:Weight="2"/&gt;</w:t>
+        <w:br/>
+        <w:t>&lt;Border ss:Position="Right" ss:LineStyle="Continuous" ss:Weight="2"/&gt;</w:t>
+        <w:br/>
+        <w:t>&lt;Border ss:Position="Top" ss:LineStyle="Continuous" ss:Weight="2"/&gt;</w:t>
+        <w:br/>
+        <w:t>&lt;/Borders&gt;</w:t>
+        <w:br/>
+        <w:t>&lt;Font ss:FontName="GE Inspira" x:Family="Swiss" ss:Color="#000000"/&gt;</w:t>
+        <w:br/>
+        <w:t>&lt;/Style&gt;</w:t>
+        <w:br/>
+        <w:t>&lt;Style ss:ID="m45936352"&gt;</w:t>
+        <w:br/>
+        <w:t>&lt;Alignment ss:Vertical="Center" ss:WrapText="1"/&gt;</w:t>
+        <w:br/>
+        <w:t>&lt;Borders&gt;</w:t>
+        <w:br/>
+        <w:t>&lt;Border ss:Position="Bottom" ss:LineStyle="Continuous" ss:Weight="2" ss:Color="#000000"/&gt;</w:t>
+        <w:br/>
+        <w:t>&lt;Border ss:Position="Left" ss:LineStyle="Continuous" ss:Weight="2" ss:Color="#000000"/&gt;</w:t>
+        <w:br/>
+        <w:t>&lt;Border ss:Position="Right" ss:LineStyle="Continuous" ss:Weight="2" ss:Color="#000000"/&gt;</w:t>
+        <w:br/>
+        <w:t>&lt;Border ss:Position="Top" ss:LineStyle="Continuous" ss:Weight="2" ss:Color="#000000"/&gt;</w:t>
+        <w:br/>
+        <w:t>&lt;/Borders&gt;</w:t>
+        <w:br/>
+        <w:t>&lt;Font ss:FontName="GE Inspira" x:Family="Roman" ss:Size="12" ss:Color="#000000"/&gt;</w:t>
+        <w:br/>
+        <w:t>&lt;Interior ss:Color="#FFFF00" ss:Pattern="Solid"/&gt;</w:t>
+        <w:br/>
+        <w:t>&lt;/Style&gt;</w:t>
+        <w:br/>
+        <w:t>&lt;Style ss:ID="m46412528"&gt;</w:t>
+        <w:br/>
+        <w:t>&lt;Alignment ss:Vertical="Center"/&gt;</w:t>
+        <w:br/>
+        <w:t>&lt;Borders&gt;</w:t>
+        <w:br/>
+        <w:t>&lt;Border ss:Position="Bottom" ss:LineStyle="Continuous" ss:Weight="2"/&gt;</w:t>
+        <w:br/>
+        <w:t>&lt;Border ss:Position="Left" ss:LineStyle="Continuous" ss:Weight="2"/&gt;</w:t>
+        <w:br/>
+        <w:t>&lt;Border ss:Position="Right" ss:LineStyle="Continuous" ss:Weight="2"/&gt;</w:t>
+        <w:br/>
+        <w:t>&lt;Border ss:Position="Top" ss:LineStyle="Continuous" ss:Weight="2"/&gt;</w:t>
+        <w:br/>
+        <w:t>&lt;/Borders&gt;</w:t>
+        <w:br/>
+        <w:t>&lt;Font ss:FontName="GE Inspira" x:Family="Swiss" ss:Color="#FFFFFF" ss:Bold="1"/&gt;</w:t>
+        <w:br/>
+        <w:t>&lt;Interior ss:Color="#4F81BD" ss:Pattern="Solid"/&gt;</w:t>
+        <w:br/>
+        <w:t>&lt;/Style&gt;</w:t>
+        <w:br/>
+        <w:t>&lt;Style ss:ID="m52042144"&gt;</w:t>
+        <w:br/>
+        <w:t>&lt;Alignment ss:Vertical="Center"/&gt;</w:t>
+        <w:br/>
+        <w:t>&lt;Borders&gt;</w:t>
+        <w:br/>
+        <w:t>&lt;Border ss:Position="Bottom" ss:LineStyle="Continuous" ss:Weight="2"/&gt;</w:t>
+        <w:br/>
+        <w:t>&lt;Border ss:Position="Left" ss:LineStyle="Continuous" ss:Weight="2"/&gt;</w:t>
+        <w:br/>
+        <w:t>&lt;Border ss:Position="Right" ss:LineStyle="Continuous" ss:Weight="2"/&gt;</w:t>
+        <w:br/>
+        <w:t>&lt;Border ss:Position="Top" ss:LineStyle="Continuous" ss:Weight="2"/&gt;</w:t>
+        <w:br/>
+        <w:t>&lt;/Borders&gt;</w:t>
+        <w:br/>
+        <w:t>&lt;Font ss:FontName="GE Inspira" x:Family="Swiss" ss:Color="#000000"/&gt;</w:t>
+        <w:br/>
+        <w:t>&lt;Interior ss:Color="#95B3D7" ss:Pattern="Solid"/&gt;</w:t>
+        <w:br/>
+        <w:t>&lt;/Style&gt;</w:t>
+        <w:br/>
+        <w:t>&lt;Style ss:ID="m52042224"&gt;</w:t>
+        <w:br/>
+        <w:t>&lt;Alignment ss:Vertical="Center"/&gt;</w:t>
+        <w:br/>
+        <w:t>&lt;Borders&gt;</w:t>
+        <w:br/>
+        <w:t>&lt;Border ss:Position="Bottom" ss:LineStyle="Continuous" ss:Weight="2"/&gt;</w:t>
+        <w:br/>
+        <w:t>&lt;Border ss:Position="Left" ss:LineStyle="Continuous" ss:Weight="2"/&gt;</w:t>
+        <w:br/>
+        <w:t>&lt;Border ss:Position="Right" ss:LineStyle="Continuous" ss:Weight="2"/&gt;</w:t>
+        <w:br/>
+        <w:t>&lt;Border ss:Position="Top" ss:LineStyle="Continuous" ss:Weight="2"/&gt;</w:t>
+        <w:br/>
+        <w:t>&lt;/Borders&gt;</w:t>
+        <w:br/>
+        <w:t>&lt;Font ss:FontName="GE Inspira" x:Family="Swiss" ss:Color="#000000"/&gt;</w:t>
+        <w:br/>
+        <w:t>&lt;Interior ss:Color="#95B3D7" ss:Pattern="Solid"/&gt;</w:t>
+        <w:br/>
+        <w:t>&lt;/Style&gt;</w:t>
+        <w:br/>
+        <w:t>&lt;Style ss:ID="m52042264"&gt;</w:t>
+        <w:br/>
+        <w:t>&lt;Alignment ss:Vertical="Center"/&gt;</w:t>
+        <w:br/>
+        <w:t>&lt;Borders&gt;</w:t>
+        <w:br/>
+        <w:t>&lt;Border ss:Position="Bottom" ss:LineStyle="Continuous" ss:Weight="2"/&gt;</w:t>
+        <w:br/>
+        <w:t>&lt;Border ss:Position="Left" ss:LineStyle="Continuous" ss:Weight="2"/&gt;</w:t>
+        <w:br/>
+        <w:t>&lt;Border ss:Position="Right" ss:LineStyle="Continuous" ss:Weight="2"/&gt;</w:t>
+        <w:br/>
+        <w:t>&lt;Border ss:Position="Top" ss:LineStyle="Continuous" ss:Weight="2"/&gt;</w:t>
+        <w:br/>
+        <w:t>&lt;/Borders&gt;</w:t>
+        <w:br/>
+        <w:t>&lt;Font ss:FontName="GE Inspira" x:Family="Swiss" ss:Color="#000000"/&gt;</w:t>
+        <w:br/>
+        <w:t>&lt;Interior ss:Color="#95B3D7" ss:Pattern="Solid"/&gt;</w:t>
+        <w:br/>
+        <w:t>&lt;/Style&gt;</w:t>
+        <w:br/>
+        <w:t>&lt;Style ss:ID="m52042304"&gt;</w:t>
+        <w:br/>
+        <w:t>&lt;Alignment ss:Vertical="Center"/&gt;</w:t>
+        <w:br/>
+        <w:t>&lt;Borders&gt;</w:t>
+        <w:br/>
+        <w:t>&lt;Border ss:Position="Bottom" ss:LineStyle="Continuous" ss:Weight="2"/&gt;</w:t>
+        <w:br/>
+        <w:t>&lt;Border ss:Position="Left" ss:LineStyle="Continuous" ss:Weight="2"/&gt;</w:t>
+        <w:br/>
+        <w:t>&lt;Border ss:Position="Right" ss:LineStyle="Continuous" ss:Weight="2"/&gt;</w:t>
+        <w:br/>
+        <w:t>&lt;Border ss:Position="Top" ss:LineStyle="Continuous" ss:Weight="2"/&gt;</w:t>
+        <w:br/>
+        <w:t>&lt;/Borders&gt;</w:t>
+        <w:br/>
+        <w:t>&lt;Font ss:FontName="GE Inspira" x:Family="Swiss" ss:Color="#000000"/&gt;</w:t>
+        <w:br/>
+        <w:t>&lt;Interior ss:Color="#95B3D7" ss:Pattern="Solid"/&gt;</w:t>
+        <w:br/>
+        <w:t>&lt;/Style&gt;</w:t>
+        <w:br/>
+        <w:t>&lt;Style ss:ID="m52041328"&gt;</w:t>
+        <w:br/>
+        <w:t>&lt;Alignment ss:Vertical="Center"/&gt;</w:t>
+        <w:br/>
+        <w:t>&lt;Borders&gt;</w:t>
+        <w:br/>
+        <w:t>&lt;Border ss:Position="Bottom" ss:LineStyle="Continuous" ss:Weight="2"/&gt;</w:t>
+        <w:br/>
+        <w:t>&lt;Border ss:Position="Left" ss:LineStyle="Continuous" ss:Weight="2"/&gt;</w:t>
+        <w:br/>
+        <w:t>&lt;Border ss:Position="Right" ss:LineStyle="Continuous" ss:Weight="2"/&gt;</w:t>
+        <w:br/>
+        <w:t>&lt;Border ss:Position="Top" ss:LineStyle="Continuous" ss:Weight="2"/&gt;</w:t>
+        <w:br/>
+        <w:t>&lt;/Borders&gt;</w:t>
+        <w:br/>
+        <w:t>&lt;Font ss:FontName="GE Inspira" x:Family="Swiss" ss:Color="#FFFFFF" ss:Bold="1"/&gt;</w:t>
+        <w:br/>
+        <w:t>&lt;Interior ss:Color="#4F81BD" ss:Pattern="Solid"/&gt;</w:t>
+        <w:br/>
+        <w:t>&lt;/Style&gt;</w:t>
+        <w:br/>
+        <w:t>&lt;Style ss:ID="m46412224"&gt;</w:t>
+        <w:br/>
+        <w:t>&lt;Alignment ss:Vertical="Center"/&gt;</w:t>
+        <w:br/>
+        <w:t>&lt;Borders&gt;</w:t>
+        <w:br/>
+        <w:t>&lt;Border ss:Position="Bottom" ss:LineStyle="Continuous" ss:Weight="2"/&gt;</w:t>
+        <w:br/>
+        <w:t>&lt;Border ss:Position="Left" ss:LineStyle="Continuous" ss:Weight="2"/&gt;</w:t>
+        <w:br/>
+        <w:t>&lt;Border ss:Position="Right" ss:LineStyle="Continuous" ss:Weight="2"/&gt;</w:t>
+        <w:br/>
+        <w:t>&lt;Border ss:Position="Top" ss:LineStyle="Continuous" ss:Weight="2"/&gt;</w:t>
+        <w:br/>
+        <w:t>&lt;/Borders&gt;</w:t>
+        <w:br/>
+        <w:t>&lt;Font ss:FontName="GE Inspira" x:Family="Swiss" ss:Color="#000000"/&gt;</w:t>
+        <w:br/>
+        <w:t>&lt;Interior ss:Color="#95B3D7" ss:Pattern="Solid"/&gt;</w:t>
+        <w:br/>
+        <w:t>&lt;/Style&gt;</w:t>
+        <w:br/>
+        <w:t>&lt;Style ss:ID="m46412264"&gt;</w:t>
+        <w:br/>
+        <w:t>&lt;Alignment ss:Vertical="Center"/&gt;</w:t>
+        <w:br/>
+        <w:t>&lt;Borders&gt;</w:t>
+        <w:br/>
+        <w:t>&lt;Border ss:Position="Bottom" ss:LineStyle="Continuous" ss:Weight="2"/&gt;</w:t>
+        <w:br/>
+        <w:t>&lt;Border ss:Position="Left" ss:LineStyle="Continuous" ss:Weight="2"/&gt;</w:t>
+        <w:br/>
+        <w:t>&lt;Border ss:Position="Right" ss:LineStyle="Continuous" ss:Weight="2"/&gt;</w:t>
+        <w:br/>
+        <w:t>&lt;Border ss:Position="Top" ss:LineStyle="Continuous" ss:Weight="2"/&gt;</w:t>
+        <w:br/>
+        <w:t>&lt;/Borders&gt;</w:t>
+        <w:br/>
+        <w:t>&lt;Font ss:FontName="GE Inspira" x:Family="Swiss" ss:Color="#000000"/&gt;</w:t>
+        <w:br/>
+        <w:t>&lt;Interior ss:Color="#95B3D7" ss:Pattern="Solid"/&gt;</w:t>
+        <w:br/>
+        <w:t>&lt;/Style&gt;</w:t>
+        <w:br/>
+        <w:t>&lt;Style ss:ID="m46412304"&gt;</w:t>
+        <w:br/>
+        <w:t>&lt;Alignment ss:Vertical="Center"/&gt;</w:t>
+        <w:br/>
+        <w:t>&lt;Borders&gt;</w:t>
+        <w:br/>
+        <w:t>&lt;Border ss:Position="Bottom" ss:LineStyle="Continuous" ss:Weight="2"/&gt;</w:t>
+        <w:br/>
+        <w:t>&lt;Border ss:Position="Left" ss:LineStyle="Continuous" ss:Weight="2"/&gt;</w:t>
+        <w:br/>
+        <w:t>&lt;Border ss:Position="Right" ss:LineStyle="Continuous" ss:Weight="2"/&gt;</w:t>
+        <w:br/>
+        <w:t>&lt;Border ss:Position="Top" ss:LineStyle="Continuous" ss:Weight="2"/&gt;</w:t>
+        <w:br/>
+        <w:t>&lt;/Borders&gt;</w:t>
+        <w:br/>
+        <w:t>&lt;Font ss:FontName="GE Inspira" x:Family="Swiss" ss:Color="#000000"/&gt;</w:t>
+        <w:br/>
+        <w:t>&lt;Interior ss:Color="#95B3D7" ss:Pattern="Solid"/&gt;</w:t>
+        <w:br/>
+        <w:t>&lt;/Style&gt;</w:t>
+        <w:br/>
+        <w:t>&lt;Style ss:ID="m52041024"&gt;</w:t>
+        <w:br/>
+        <w:t>&lt;Alignment ss:Vertical="Center"/&gt;</w:t>
+        <w:br/>
+        <w:t>&lt;Borders&gt;</w:t>
+        <w:br/>
+        <w:t>&lt;Border ss:Position="Bottom" ss:LineStyle="Continuous" ss:Weight="2"/&gt;</w:t>
+        <w:br/>
+        <w:t>&lt;Border ss:Position="Left" ss:LineStyle="Continuous" ss:Weight="2"/&gt;</w:t>
+        <w:br/>
+        <w:t>&lt;Border ss:Position="Right" ss:LineStyle="Continuous" ss:Weight="2"/&gt;</w:t>
+        <w:br/>
+        <w:t>&lt;Border ss:Position="Top" ss:LineStyle="Continuous" ss:Weight="2"/&gt;</w:t>
+        <w:br/>
+        <w:t>&lt;/Borders&gt;</w:t>
+        <w:br/>
+        <w:t>&lt;Font ss:FontName="GE Inspira" x:Family="Swiss" ss:Color="#000000"/&gt;</w:t>
+        <w:br/>
+        <w:t>&lt;Interior ss:Color="#95B3D7" ss:Pattern="Solid"/&gt;</w:t>
+        <w:br/>
+        <w:t>&lt;/Style&gt;</w:t>
+        <w:br/>
+        <w:t>&lt;Style ss:ID="s62"&gt;</w:t>
+        <w:br/>
+        <w:t>&lt;Alignment ss:Vertical="Center" ss:WrapText="1"/&gt;</w:t>
+        <w:br/>
+        <w:t>&lt;Font ss:FontName="GE Inspira" x:Family="Swiss" ss:Color="#000000"/&gt;</w:t>
+        <w:br/>
+        <w:t>&lt;/Style&gt;</w:t>
+        <w:br/>
+        <w:t>&lt;Style ss:ID="s63"&gt;</w:t>
+        <w:br/>
+        <w:t>&lt;Alignment ss:Vertical="Center" ss:WrapText="1"/&gt;</w:t>
+        <w:br/>
+        <w:t>&lt;Font ss:FontName="GE Inspira" x:Family="Roman" ss:Size="12" ss:Color="#000000"/&gt;</w:t>
+        <w:br/>
+        <w:t>&lt;/Style&gt;</w:t>
+        <w:br/>
+        <w:t>&lt;Style ss:ID="s64"&gt;</w:t>
+        <w:br/>
+        <w:t>&lt;Alignment ss:Vertical="Center"/&gt;</w:t>
+        <w:br/>
+        <w:t>&lt;Font ss:FontName="GE Inspira" x:Family="Swiss" ss:Color="#000000"/&gt;</w:t>
+        <w:br/>
+        <w:t>&lt;/Style&gt;</w:t>
+        <w:br/>
+        <w:t>&lt;Style ss:ID="s65"&gt;</w:t>
+        <w:br/>
+        <w:t>&lt;Alignment ss:Horizontal="Center" ss:Vertical="Center"/&gt;</w:t>
+        <w:br/>
+        <w:t>&lt;Font ss:FontName="GE Inspira" x:Family="Swiss" ss:Size="14" ss:Color="#000000"/&gt;</w:t>
+        <w:br/>
+        <w:t>&lt;/Style&gt;</w:t>
+        <w:br/>
+        <w:t>&lt;Style ss:ID="s66"&gt;</w:t>
+        <w:br/>
+        <w:t>&lt;Alignment ss:Horizontal="Center" ss:Vertical="Center"/&gt;</w:t>
+        <w:br/>
+        <w:t>&lt;Font ss:FontName="GE Inspira" x:Family="Roman" ss:Size="12" ss:Color="#000000"/&gt;</w:t>
+        <w:br/>
+        <w:t>&lt;/Style&gt;</w:t>
+        <w:br/>
+        <w:t>&lt;Style ss:ID="s67"&gt;</w:t>
+        <w:br/>
+        <w:t>&lt;Alignment ss:Vertical="Center" ss:WrapText="1"/&gt;</w:t>
+        <w:br/>
+        <w:t>&lt;Borders&gt;</w:t>
+        <w:br/>
+        <w:t>&lt;Border ss:Position="Bottom" ss:LineStyle="Continuous" ss:Weight="2" ss:Color="#000000"/&gt;</w:t>
+        <w:br/>
+        <w:t>&lt;Border ss:Position="Left" ss:LineStyle="Continuous" ss:Weight="2" ss:Color="#000000"/&gt;</w:t>
+        <w:br/>
+        <w:t>&lt;Border ss:Position="Right" ss:LineStyle="Continuous" ss:Weight="2" ss:Color="#000000"/&gt;</w:t>
+        <w:br/>
+        <w:t>&lt;Border ss:Position="Top" ss:LineStyle="Continuous" ss:Weight="2" ss:Color="#000000"/&gt;</w:t>
+        <w:br/>
+        <w:t>&lt;/Borders&gt;</w:t>
+        <w:br/>
+        <w:t>&lt;Font ss:FontName="GE Inspira" x:Family="Roman" ss:Size="12" ss:Color="#000000"/&gt;</w:t>
+        <w:br/>
+        <w:t>&lt;/Style&gt;</w:t>
+        <w:br/>
+        <w:t>&lt;Style ss:ID="s68"&gt;</w:t>
+        <w:br/>
+        <w:t>&lt;Alignment ss:Vertical="Center" ss:WrapText="1"/&gt;</w:t>
+        <w:br/>
+        <w:t>&lt;Borders&gt;</w:t>
+        <w:br/>
+        <w:t>&lt;Border ss:Position="Bottom" ss:LineStyle="Continuous" ss:Weight="2" ss:Color="#000000"/&gt;</w:t>
+        <w:br/>
+        <w:t>&lt;Border ss:Position="Left" ss:LineStyle="Continuous" ss:Weight="2" ss:Color="#000000"/&gt;</w:t>
+        <w:br/>
+        <w:t>&lt;Border ss:Position="Right" ss:LineStyle="Continuous" ss:Weight="2" ss:Color="#000000"/&gt;</w:t>
+        <w:br/>
+        <w:t>&lt;/Borders&gt;</w:t>
+        <w:br/>
+        <w:t>&lt;Font ss:FontName="GE Inspira" x:Family="Roman" ss:Size="12" ss:Color="#000000"/&gt;</w:t>
+        <w:br/>
+        <w:t>&lt;/Style&gt;</w:t>
+        <w:br/>
+        <w:t>&lt;Style ss:ID="s69"&gt;</w:t>
+        <w:br/>
+        <w:t>&lt;Alignment ss:Vertical="Center" ss:WrapText="1"/&gt;</w:t>
+        <w:br/>
+        <w:t>&lt;Borders&gt;</w:t>
+        <w:br/>
+        <w:t>&lt;Border ss:Position="Bottom" ss:LineStyle="Continuous" ss:Weight="2" ss:Color="#000000"/&gt;</w:t>
+        <w:br/>
+        <w:t>&lt;Border ss:Position="Left" ss:LineStyle="Continuous" ss:Weight="2" ss:Color="#000000"/&gt;</w:t>
+        <w:br/>
+        <w:t>&lt;Border ss:Position="Right" ss:LineStyle="Continuous" ss:Weight="2" ss:Color="#000000"/&gt;</w:t>
+        <w:br/>
+        <w:t>&lt;/Borders&gt;</w:t>
+        <w:br/>
+        <w:t>&lt;Font ss:FontName="GE Inspira" x:Family="Swiss" ss:Color="#000000"/&gt;</w:t>
+        <w:br/>
+        <w:t>&lt;/Style&gt;</w:t>
+        <w:br/>
+        <w:t>&lt;Style ss:ID="s70"&gt;</w:t>
+        <w:br/>
+        <w:t>&lt;Alignment ss:Vertical="Center" ss:WrapText="1"/&gt;</w:t>
+        <w:br/>
+        <w:t>&lt;Font ss:FontName="GE Inspira" x:Family="Swiss" ss:Color="#000000"/&gt;</w:t>
+        <w:br/>
+        <w:t>&lt;Interior ss:Color="#FFFF00" ss:Pattern="Solid"/&gt;</w:t>
+        <w:br/>
+        <w:t>&lt;/Style&gt;</w:t>
+        <w:br/>
+        <w:t>&lt;Style ss:ID="s71"&gt;</w:t>
+        <w:br/>
+        <w:t>&lt;Alignment ss:Vertical="Center"/&gt;</w:t>
+        <w:br/>
+        <w:t>&lt;Font ss:FontName="GE Inspira" x:Family="Swiss" ss:Color="#000000" ss:Bold="1" ss:Underline="Single"/&gt;</w:t>
+        <w:br/>
+        <w:t>&lt;/Style&gt;</w:t>
+        <w:br/>
+        <w:t>&lt;Style ss:ID="s72"&gt;</w:t>
+        <w:br/>
+        <w:t>&lt;Alignment ss:Vertical="Center" ss:WrapText="1"/&gt;</w:t>
+        <w:br/>
+        <w:t>&lt;Borders&gt;</w:t>
+        <w:br/>
+        <w:t>&lt;Border ss:Position="Bottom" ss:LineStyle="Continuous" ss:Weight="2" ss:Color="#000000"/&gt;</w:t>
+        <w:br/>
+        <w:t>&lt;Border ss:Position="Left" ss:LineStyle="Continuous" ss:Weight="2" ss:Color="#000000"/&gt;</w:t>
+        <w:br/>
+        <w:t>&lt;Border ss:Position="Right" ss:LineStyle="Continuous" ss:Weight="2" ss:Color="#000000"/&gt;</w:t>
+        <w:br/>
+        <w:t>&lt;Border ss:Position="Top" ss:LineStyle="Continuous" ss:Weight="2" ss:Color="#000000"/&gt;</w:t>
+        <w:br/>
+        <w:t>&lt;/Borders&gt;</w:t>
+        <w:br/>
+        <w:t>&lt;Font ss:FontName="GE Inspira" x:Family="Swiss" ss:Color="#000000" ss:Bold="1"/&gt;</w:t>
+        <w:br/>
+        <w:t>&lt;/Style&gt;</w:t>
+        <w:br/>
+        <w:t>&lt;Style ss:ID="s73"&gt;</w:t>
+        <w:br/>
+        <w:t>&lt;Alignment ss:Vertical="Center" ss:WrapText="1"/&gt;</w:t>
+        <w:br/>
+        <w:t>&lt;Borders&gt;</w:t>
+        <w:br/>
+        <w:t>&lt;Border ss:Position="Bottom" ss:LineStyle="Continuous" ss:Weight="2" ss:Color="#000000"/&gt;</w:t>
+        <w:br/>
+        <w:t>&lt;Border ss:Position="Right" ss:LineStyle="Continuous" ss:Weight="2" ss:Color="#000000"/&gt;</w:t>
+        <w:br/>
+        <w:t>&lt;Border ss:Position="Top" ss:LineStyle="Continuous" ss:Weight="2" ss:Color="#000000"/&gt;</w:t>
+        <w:br/>
+        <w:t>&lt;/Borders&gt;</w:t>
+        <w:br/>
+        <w:t>&lt;Font ss:FontName="GE Inspira" x:Family="Swiss" ss:Color="#000000" ss:Bold="1"/&gt;</w:t>
+        <w:br/>
+        <w:t>&lt;/Style&gt;</w:t>
+        <w:br/>
+        <w:t>&lt;Style ss:ID="s81"&gt;</w:t>
+        <w:br/>
+        <w:t>&lt;Alignment ss:Vertical="Center"/&gt;</w:t>
+        <w:br/>
+        <w:t>&lt;Font ss:FontName="GE Inspira" x:Family="Swiss" ss:Size="14" ss:Color="#000000" ss:Bold="1"/&gt;</w:t>
+        <w:br/>
+        <w:t>&lt;/Style&gt;</w:t>
+        <w:br/>
+        <w:t>&lt;Style ss:ID="s82"&gt;</w:t>
+        <w:br/>
+        <w:t>&lt;Alignment ss:Vertical="Center"/&gt;</w:t>
+        <w:br/>
+        <w:t>&lt;Font ss:FontName="GE Inspira" x:Family="Swiss" ss:Color="#000000"/&gt;</w:t>
+        <w:br/>
+        <w:t>&lt;Interior ss:Color="#FFFF00" ss:Pattern="Solid"/&gt;</w:t>
+        <w:br/>
+        <w:t>&lt;/Style&gt;</w:t>
+        <w:br/>
+        <w:t>&lt;Style ss:ID="s84"&gt;</w:t>
+        <w:br/>
+        <w:t>&lt;Alignment ss:Vertical="Center" ss:WrapText="1"/&gt;</w:t>
+        <w:br/>
+        <w:t>&lt;/Style&gt;</w:t>
+        <w:br/>
+        <w:t>&lt;Style ss:ID="s86"&gt;</w:t>
+        <w:br/>
+        <w:t>&lt;Alignment ss:Vertical="Center"/&gt;</w:t>
+        <w:br/>
+        <w:t>&lt;Borders&gt;</w:t>
+        <w:br/>
+        <w:t>&lt;Border ss:Position="Bottom" ss:LineStyle="Continuous" ss:Weight="2"/&gt;</w:t>
+        <w:br/>
+        <w:t>&lt;Border ss:Position="Left" ss:LineStyle="Continuous" ss:Weight="2"/&gt;</w:t>
+        <w:br/>
+        <w:t>&lt;Border ss:Position="Right" ss:LineStyle="Continuous" ss:Weight="2"/&gt;</w:t>
+        <w:br/>
+        <w:t>&lt;Border ss:Position="Top" ss:LineStyle="Continuous" ss:Weight="2"/&gt;</w:t>
+        <w:br/>
+        <w:t>&lt;/Borders&gt;</w:t>
+        <w:br/>
+        <w:t>&lt;Font ss:FontName="Arial Unicode MS" x:Family="Swiss" ss:Color="#000000" ss:Bold = "1"/&gt;</w:t>
+        <w:br/>
+        <w:t>&lt;/Style&gt;</w:t>
+        <w:br/>
+        <w:t>&lt;Style ss:ID="s88"&gt;</w:t>
+        <w:br/>
+        <w:t>&lt;Borders&gt;</w:t>
+        <w:br/>
+        <w:t>&lt;Border ss:Position="Left" ss:LineStyle="Continuous" ss:Weight="2"/&gt;</w:t>
+        <w:br/>
+        <w:t>&lt;/Borders&gt;</w:t>
+        <w:br/>
+        <w:t>&lt;/Style&gt;</w:t>
+        <w:br/>
+        <w:t>&lt;Style ss:ID="s92"&gt;</w:t>
+        <w:br/>
+        <w:t>&lt;Borders&gt;</w:t>
+        <w:br/>
+        <w:t>&lt;Border ss:Position="Bottom" ss:LineStyle="Continuous" ss:Weight="2"/&gt;</w:t>
+        <w:br/>
+        <w:t>&lt;/Borders&gt;</w:t>
+        <w:br/>
+        <w:t>&lt;/Style&gt;</w:t>
+        <w:br/>
+        <w:t>&lt;Style ss:ID="s93"&gt;</w:t>
+        <w:br/>
+        <w:t>&lt;Alignment ss:Vertical="Center" ss:WrapText="1"/&gt;</w:t>
+        <w:br/>
+        <w:t>&lt;Borders&gt;</w:t>
+        <w:br/>
+        <w:t>&lt;Border ss:Position="Left" ss:LineStyle="Continuous" ss:Weight="2"/&gt;</w:t>
+        <w:br/>
+        <w:t>&lt;Border ss:Position="Right" ss:LineStyle="Continuous" ss:Weight="2"/&gt;</w:t>
+        <w:br/>
+        <w:t>&lt;Border ss:Position="Top" ss:LineStyle="Continuous" ss:Weight="2"/&gt;</w:t>
+        <w:br/>
+        <w:t>&lt;/Borders&gt;</w:t>
+        <w:br/>
+        <w:t>&lt;Font ss:FontName="GE Inspira" x:Family="Swiss" ss:Color="#FFFFFF"/&gt;</w:t>
+        <w:br/>
+        <w:t>&lt;Interior ss:Color="#0000ff" ss:Pattern="Solid"/&gt;</w:t>
+        <w:br/>
+        <w:t>&lt;/Style&gt;</w:t>
+        <w:br/>
+        <w:t>&lt;Style ss:ID="s94"&gt;</w:t>
+        <w:br/>
+        <w:t>&lt;Alignment ss:Vertical="Center"/&gt;</w:t>
+        <w:br/>
+        <w:t>&lt;Borders&gt;</w:t>
+        <w:br/>
+        <w:t>&lt;Border ss:Position="Right" ss:LineStyle="Continuous" ss:Weight="2"/&gt;</w:t>
+        <w:br/>
+        <w:t>&lt;Border ss:Position="Top" ss:LineStyle="Continuous" ss:Weight="2"/&gt;</w:t>
+        <w:br/>
+        <w:t>&lt;/Borders&gt;</w:t>
+        <w:br/>
+        <w:t>&lt;Font ss:FontName="GE Inspira" x:Family="Swiss" ss:Color="#FFFFFF"/&gt;</w:t>
+        <w:br/>
+        <w:t>&lt;Interior ss:Color="#4F81BD" ss:Pattern="Solid"/&gt;</w:t>
+        <w:br/>
+        <w:t>&lt;/Style&gt;</w:t>
+        <w:br/>
+        <w:t>&lt;Style ss:ID="s95"&gt;</w:t>
+        <w:br/>
+        <w:t>&lt;Alignment ss:Vertical="Center"/&gt;</w:t>
+        <w:br/>
+        <w:t>&lt;Borders&gt;</w:t>
+        <w:br/>
+        <w:t>&lt;Border ss:Position="Right" ss:LineStyle="Continuous" ss:Weight="2"/&gt;</w:t>
+        <w:br/>
+        <w:t>&lt;Border ss:Position="Top" ss:LineStyle="Continuous" ss:Weight="2"/&gt;</w:t>
+        <w:br/>
+        <w:t>&lt;/Borders&gt;</w:t>
+        <w:br/>
+        <w:t>&lt;Font ss:FontName="GE Inspira" x:Family="Swiss" ss:Color="#FFFFFF" ss:Bold="1"/&gt;</w:t>
+        <w:br/>
+        <w:t>&lt;Interior ss:Color="#4F81BD" ss:Pattern="Solid"/&gt;</w:t>
+        <w:br/>
+        <w:t>&lt;/Style&gt;</w:t>
+        <w:br/>
+        <w:t>&lt;Style ss:ID="s103"&gt;</w:t>
+        <w:br/>
+        <w:t>&lt;Alignment ss:Vertical="Center" ss:WrapText="1"/&gt;</w:t>
+        <w:br/>
+        <w:t>&lt;Borders&gt;</w:t>
+        <w:br/>
+        <w:t>&lt;Border ss:Position="Left" ss:LineStyle="Continuous" ss:Weight="2"/&gt;</w:t>
+        <w:br/>
+        <w:t>&lt;/Borders&gt;</w:t>
+        <w:br/>
+        <w:t>&lt;/Style&gt;</w:t>
+        <w:br/>
+        <w:t>&lt;Style ss:ID="s105"&gt;</w:t>
+        <w:br/>
+        <w:t>&lt;Alignment ss:Vertical="Center"/&gt;</w:t>
+        <w:br/>
+        <w:t>&lt;Borders&gt;</w:t>
+        <w:br/>
+        <w:t>&lt;Border ss:Position="Bottom" ss:LineStyle="Continuous" ss:Weight="2"/&gt;</w:t>
+        <w:br/>
+        <w:t>&lt;Border ss:Position="Left" ss:LineStyle="Continuous" ss:Weight="2"/&gt;</w:t>
+        <w:br/>
+        <w:t>&lt;Border ss:Position="Right" ss:LineStyle="Continuous" ss:Weight="2"/&gt;</w:t>
+        <w:br/>
+        <w:t>&lt;Border ss:Position="Top" ss:LineStyle="Continuous" ss:Weight="2"/&gt;</w:t>
+        <w:br/>
+        <w:t>&lt;/Borders&gt;</w:t>
+        <w:br/>
+        <w:t>&lt;Font ss:FontName="Arial Unicode MS" x:Family="Swiss" ss:Color="#000000" ss:Bold = "1"/&gt;</w:t>
+        <w:br/>
+        <w:t>&lt;Interior ss:Color="#00FF00" ss:Pattern="Solid"/&gt;</w:t>
+        <w:br/>
+        <w:t>&lt;/Style&gt;</w:t>
+        <w:br/>
+        <w:t>&lt;Style ss:ID="s106"&gt;</w:t>
+        <w:br/>
+        <w:t>&lt;Alignment ss:Vertical="Center"/&gt;</w:t>
+        <w:br/>
+        <w:t>&lt;Borders&gt;</w:t>
+        <w:br/>
+        <w:t>&lt;Border ss:Position="Bottom" ss:LineStyle="Continuous" ss:Weight="2"/&gt;</w:t>
+        <w:br/>
+        <w:t>&lt;Border ss:Position="Right" ss:LineStyle="Continuous" ss:Weight="2"/&gt;</w:t>
+        <w:br/>
+        <w:t>&lt;Border ss:Position="Top" ss:LineStyle="Continuous" ss:Weight="2"/&gt;</w:t>
+        <w:br/>
+        <w:t>&lt;/Borders&gt;</w:t>
+        <w:br/>
+        <w:t>&lt;Font ss:FontName="GE Inspira" x:Family="Swiss" ss:Color="#000000"/&gt;</w:t>
+        <w:br/>
+        <w:t>&lt;Interior ss:Color="#95B3D7" ss:Pattern="Solid"/&gt;</w:t>
+        <w:br/>
+        <w:t>&lt;/Style&gt;</w:t>
+        <w:br/>
+        <w:t>&lt;Style ss:ID="s112"&gt;</w:t>
+        <w:br/>
+        <w:t>&lt;Alignment ss:Vertical="Center"/&gt;</w:t>
+        <w:br/>
+        <w:t>&lt;Borders&gt;</w:t>
+        <w:br/>
+        <w:t>&lt;Border ss:Position="Bottom" ss:LineStyle="Continuous" ss:Weight="2"/&gt;</w:t>
+        <w:br/>
+        <w:t>&lt;Border ss:Position="Left" ss:LineStyle="Continuous" ss:Weight="2"/&gt;</w:t>
+        <w:br/>
+        <w:t>&lt;Border ss:Position="Right" ss:LineStyle="Continuous" ss:Weight="2"/&gt;</w:t>
+        <w:br/>
+        <w:t>&lt;/Borders&gt;</w:t>
+        <w:br/>
+        <w:t>&lt;Font ss:FontName="GE Inspira" x:Family="Swiss" ss:Color="#000000"/&gt;</w:t>
+        <w:br/>
+        <w:t>&lt;Interior ss:Color="#95B3D7" ss:Pattern="Solid"/&gt;</w:t>
+        <w:br/>
+        <w:t>&lt;/Style&gt;</w:t>
+        <w:br/>
+        <w:t>&lt;Style ss:ID="s113"&gt;</w:t>
+        <w:br/>
+        <w:t>&lt;Alignment ss:Vertical="Center"/&gt;</w:t>
+        <w:br/>
+        <w:t>&lt;Borders&gt;</w:t>
+        <w:br/>
+        <w:t>&lt;Border ss:Position="Bottom" ss:LineStyle="Continuous" ss:Weight="2"/&gt;</w:t>
+        <w:br/>
+        <w:t>&lt;Border ss:Position="Right" ss:LineStyle="Continuous" ss:Weight="2"/&gt;</w:t>
+        <w:br/>
+        <w:t>&lt;/Borders&gt;</w:t>
+        <w:br/>
+        <w:t>&lt;Font ss:FontName="GE Inspira" x:Family="Swiss" ss:Color="#000000"/&gt;</w:t>
+        <w:br/>
+        <w:t>&lt;Interior ss:Color="#95B3D7" ss:Pattern="Solid"/&gt;</w:t>
+        <w:br/>
+        <w:t>&lt;/Style&gt;</w:t>
+        <w:br/>
+        <w:t>&lt;Style ss:ID="s115"&gt;</w:t>
+        <w:br/>
+        <w:t>&lt;Borders&gt;</w:t>
+        <w:br/>
+        <w:t>&lt;Border ss:Position="Top" ss:LineStyle="Continuous" ss:Weight="2"/&gt;</w:t>
+        <w:br/>
+        <w:t>&lt;/Borders&gt;</w:t>
+        <w:br/>
+        <w:t>&lt;/Style&gt;</w:t>
+        <w:br/>
+        <w:t>&lt;Style ss:ID="s116"&gt;</w:t>
+        <w:br/>
+        <w:t>&lt;Alignment ss:Vertical="Center"/&gt;</w:t>
+        <w:br/>
+        <w:t>&lt;Borders&gt;</w:t>
+        <w:br/>
+        <w:t>&lt;Border ss:Position="Bottom" ss:LineStyle="Continuous" ss:Weight="2"/&gt;</w:t>
+        <w:br/>
+        <w:t>&lt;Border ss:Position="Left" ss:LineStyle="Continuous" ss:Weight="2"/&gt;</w:t>
+        <w:br/>
+        <w:t>&lt;Border ss:Position="Right" ss:LineStyle="Continuous" ss:Weight="2"/&gt;</w:t>
+        <w:br/>
+        <w:t>&lt;Border ss:Position="Top" ss:LineStyle="Continuous" ss:Weight="2"/&gt;</w:t>
+        <w:br/>
+        <w:t>&lt;/Borders&gt;</w:t>
+        <w:br/>
+        <w:t>&lt;Font ss:FontName="GE Inspira" x:Family="Swiss" ss:Color="#000000"/&gt;</w:t>
+        <w:br/>
+        <w:t>&lt;/Style&gt;</w:t>
+        <w:br/>
+        <w:t>&lt;Style ss:ID="s123"&gt;</w:t>
+        <w:br/>
+        <w:t>&lt;Alignment ss:Vertical="Center"/&gt;</w:t>
+        <w:br/>
+        <w:t>&lt;Borders&gt;</w:t>
+        <w:br/>
+        <w:t>&lt;Border ss:Position="Bottom" ss:LineStyle="Continuous" ss:Weight="2"/&gt;</w:t>
+        <w:br/>
+        <w:t>&lt;Border ss:Position="Left" ss:LineStyle="Continuous" ss:Weight="2"/&gt;</w:t>
+        <w:br/>
+        <w:t>&lt;Border ss:Position="Right" ss:LineStyle="Continuous" ss:Weight="2"/&gt;</w:t>
+        <w:br/>
+        <w:t>&lt;/Borders&gt;</w:t>
+        <w:br/>
+        <w:t>&lt;Font ss:FontName="GE Inspira" x:Family="Swiss" ss:Color="#000000"/&gt;</w:t>
+        <w:br/>
+        <w:t>&lt;/Style&gt;</w:t>
+        <w:br/>
+        <w:t>&lt;Style ss:ID="s126"&gt;</w:t>
+        <w:br/>
+        <w:t>&lt;Alignment ss:Vertical="Center"/&gt;</w:t>
+        <w:br/>
+        <w:t>&lt;Font ss:FontName="GE Inspira" x:Family="Roman" ss:Size="12" ss:Color="#000000"/&gt;</w:t>
+        <w:br/>
+        <w:t>&lt;/Style&gt;</w:t>
+        <w:br/>
+        <w:t>&lt;/Styles&gt;</w:t>
+        <w:br/>
+        <w:t/>
+        <w:br/>
+        <w:t>&lt;Worksheet ss:Name="Supplier"&gt;</w:t>
+        <w:br/>
+        <w:t>&lt;Table ss:ExpandedColumnCount="8" ss:ExpandedRowCount="30000" x:FullColumns="1" x:FullRows="1" ss:DefaultRowHeight="15"&gt;</w:t>
+        <w:br/>
+        <w:t>&lt;Column ss:AutoFitWidth="0" ss:Width="120"/&gt;</w:t>
+        <w:br/>
+        <w:t>&lt;Column ss:AutoFitWidth="0" ss:Width="120"/&gt;</w:t>
+        <w:br/>
+        <w:t>&lt;Column ss:AutoFitWidth="0" ss:Width="120"/&gt;</w:t>
+        <w:br/>
+        <w:t>&lt;Column ss:AutoFitWidth="0" ss:Width="96.75"/&gt;</w:t>
+        <w:br/>
+        <w:t>&lt;Column ss:AutoFitWidth="0" ss:Width="96.75"/&gt;</w:t>
+        <w:br/>
+        <w:t>&lt;Column ss:AutoFitWidth="0" ss:Width="96.75"/&gt;</w:t>
+        <w:br/>
+        <w:t>&lt;Column ss:AutoFitWidth="0" ss:Width="120"/&gt;</w:t>
+        <w:br/>
+        <w:t>&lt;Row ss:AutoFitHeight="0"&gt;</w:t>
+        <w:br/>
+        <w:t>&lt;Cell ss:StyleID="s64"/&gt;</w:t>
+        <w:br/>
+        <w:t>&lt;/Row&gt;</w:t>
+        <w:br/>
+        <w:t>&lt;Row ss:AutoFitHeight="0"&gt;</w:t>
+        <w:br/>
+        <w:t>&lt;Cell ss:StyleID="s64"/&gt;</w:t>
+        <w:br/>
+        <w:t>&lt;/Row&gt;</w:t>
+        <w:br/>
+        <w:t/>
+        <w:br/>
+        <w:t>&lt;Row ss:AutoFitHeight="0"&gt;</w:t>
+        <w:br/>
+        <w:t>&lt;!--    &lt;Cell ss:StyleID="s63"/&gt;</w:t>
+        <w:br/>
+        <w:t>&lt;Cell ss:StyleID="s63"/&gt; --&gt;</w:t>
+        <w:br/>
+        <w:t>&lt;Cell ss:StyleID="s86"&gt;&lt;Data ss:Type="String"&gt;Opportunity and Quote Info&lt;/Data&gt;&lt;/Cell&gt;</w:t>
+        <w:br/>
+        <w:t/>
+        <w:br/>
+        <w:t>&lt;/Row&gt;</w:t>
+        <w:br/>
+        <w:t/>
+        <w:br/>
+        <w:t>&lt;!-- Setting Two Empty Rows before Table Start --&gt;</w:t>
+        <w:br/>
+        <w:t>&lt;Row ss:AutoFitHeight="0"&gt;</w:t>
+        <w:br/>
+        <w:t>&lt;Cell ss:StyleID="s64"/&gt;</w:t>
+        <w:br/>
+        <w:t>&lt;/Row&gt;</w:t>
+        <w:br/>
+        <w:t>&lt;Row ss:AutoFitHeight="0"&gt;</w:t>
+        <w:br/>
+        <w:t>&lt;Cell ss:StyleID="s64"/&gt;</w:t>
+        <w:br/>
+        <w:t>&lt;/Row&gt;</w:t>
+        <w:br/>
+        <w:t>&lt;!-- End of Inserting --&gt;</w:t>
+        <w:br/>
+        <w:t>&lt;Row ss:AutoFitHeight="0"&gt;</w:t>
+        <w:br/>
+        <w:t>&lt;Cell ss:StyleID="s105"&gt;&lt;Data ss:Type="String"&gt;Transcation Name&lt;/Data&gt;&lt;/Cell&gt;</w:t>
+        <w:br/>
+        <w:t>&lt;Cell ss:StyleID="s105"&gt;&lt;Data ss:Type="String"&gt;Transcation ID &lt;/Data&gt;&lt;/Cell&gt;</w:t>
+        <w:br/>
+        <w:t>&lt;Cell ss:StyleID="s105"&gt;&lt;Data ss:Type="String"&gt;Prepared By&lt;/Data&gt;&lt;/Cell&gt;</w:t>
+        <w:br/>
+        <w:t>&lt;Cell ss:StyleID="s105"&gt;&lt;Data ss:Type="String"&gt;Revision Number&lt;/Data&gt;&lt;/Cell&gt;</w:t>
+        <w:br/>
+        <w:t>&lt;Cell ss:StyleID="s105"&gt;&lt;Data ss:Type="String"&gt;Version Number&lt;/Data&gt;&lt;/Cell&gt;</w:t>
+        <w:br/>
+        <w:t>&lt;/Row&gt;</w:t>
+        <w:br/>
+        <w:t>&lt;Row ss:AutoFitHeight="0"&gt;</w:t>
+        <w:br/>
+        <w:t>&lt;Cell ss:StyleID="s93"&gt;&lt;Data ss:Type="String"&gt; &lt;xsl:value-of select = "$main_doc/transactionName_t"/&gt;&lt;/Data&gt;&lt;/Cell&gt;</w:t>
+        <w:br/>
+        <w:t>&lt;Cell ss:StyleID="s93"&gt;&lt;Data ss:Type="String"&gt;&lt;xsl:value-of select = "$main_doc/transactionID_t"/&gt; &lt;/Data&gt;&lt;/Cell&gt;</w:t>
+        <w:br/>
+        <w:t>&lt;Cell ss:StyleID="s93"&gt;&lt;Data ss:Type="String"&gt;&lt;xsl:value-of select = "$main_doc/owner_t"/&gt; &lt;/Data&gt;&lt;/Cell&gt;</w:t>
+        <w:br/>
+        <w:t>&lt;Cell ss:StyleID="s93"&gt;&lt;Data ss:Type="String"&gt;&lt;xsl:value-of select = "$main_doc/version_t"/&gt;&lt;/Data&gt;&lt;/Cell&gt;</w:t>
+        <w:br/>
+        <w:t>&lt;Cell ss:StyleID="s93"&gt;&lt;Data ss:Type="String"&gt;&lt;xsl:value-of select = "$main_doc/version_attributes_versionTransaction_t/version_number_versionTransaction_t"/&gt;&lt;/Data&gt;&lt;/Cell&gt;</w:t>
+        <w:br/>
+        <w:t>&lt;/Row&gt;</w:t>
+        <w:br/>
+        <w:t>&lt;/Table&gt;</w:t>
+        <w:br/>
+        <w:t/>
+        <w:br/>
+        <w:t>&lt;WorksheetOptions xmlns="urn:schemas-microsoft-com:office:excel"&gt;</w:t>
+        <w:br/>
+        <w:t>&lt;PageSetup&gt;</w:t>
+        <w:br/>
+        <w:t>&lt;Header x:Margin="0.3"/&gt;</w:t>
+        <w:br/>
+        <w:t>&lt;Footer x:Data="&amp;amp</w:t>
+        <w:br/>
+        <w:t>R&amp;amp</w:t>
+        <w:br/>
+        <w:t>&amp;quot</w:t>
+        <w:br/>
+        <w:t>Arial,Bold&amp;quot</w:t>
+        <w:br/>
+        <w:t>&amp;amp</w:t>
+        <w:br/>
+        <w:t>10GE MSAT Internal"/&gt;</w:t>
+        <w:br/>
+        <w:t>&lt;PageMargins x:Bottom="0.75" x:Left="0.7" x:Right="0.7" x:Top="0.75"/&gt;</w:t>
+        <w:br/>
+        <w:t>&lt;/PageSetup&gt;</w:t>
+        <w:br/>
+        <w:t>&lt;Print&gt;</w:t>
+        <w:br/>
+        <w:t>&lt;ValidPrinterInfo/&gt;</w:t>
+        <w:br/>
+        <w:t>&lt;HorizontalResolution&gt;600&lt;/HorizontalResolution&gt;</w:t>
+        <w:br/>
+        <w:t>&lt;VerticalResolution&gt;600&lt;/VerticalResolution&gt;</w:t>
+        <w:br/>
+        <w:t>&lt;/Print&gt;</w:t>
+        <w:br/>
+        <w:t>&lt;Panes&gt;</w:t>
+        <w:br/>
+        <w:t>&lt;Pane&gt;</w:t>
+        <w:br/>
+        <w:t>&lt;Number&gt;3&lt;/Number&gt;</w:t>
+        <w:br/>
+        <w:t>&lt;ActiveRow&gt;13&lt;/ActiveRow&gt;</w:t>
+        <w:br/>
+        <w:t>&lt;ActiveCol&gt;3&lt;/ActiveCol&gt;</w:t>
+        <w:br/>
+        <w:t>&lt;/Pane&gt;</w:t>
+        <w:br/>
+        <w:t>&lt;/Panes&gt;</w:t>
+        <w:br/>
+        <w:t>&lt;ProtectObjects&gt;False&lt;/ProtectObjects&gt;</w:t>
+        <w:br/>
+        <w:t>&lt;ProtectScenarios&gt;False&lt;/ProtectScenarios&gt;</w:t>
+        <w:br/>
+        <w:t>&lt;/WorksheetOptions&gt;</w:t>
+        <w:br/>
+        <w:t>&lt;/Worksheet&gt;</w:t>
+        <w:br/>
+        <w:t/>
+        <w:br/>
+        <w:t>&lt;Worksheet ss:Name="lineItem"&gt;</w:t>
+        <w:br/>
+        <w:t>&lt;Table ss:ExpandedColumnCount="10" ss:ExpandedRowCount="30000" x:FullColumns="1" x:FullRows="1" ss:DefaultRowHeight="15"&gt;</w:t>
+        <w:br/>
+        <w:t>&lt;Column ss:AutoFitWidth="0" ss:Width="120"/&gt;</w:t>
+        <w:br/>
+        <w:t>&lt;Column ss:AutoFitWidth="0" ss:Width="80"/&gt;</w:t>
+        <w:br/>
+        <w:t>&lt;Column ss:AutoFitWidth="0" ss:Width="80"/&gt;</w:t>
+        <w:br/>
+        <w:t>&lt;Column ss:AutoFitWidth="0" ss:Width="40"/&gt;</w:t>
+        <w:br/>
+        <w:t>&lt;Column ss:AutoFitWidth="0" ss:Width="30"/&gt;</w:t>
+        <w:br/>
+        <w:t>&lt;Column ss:AutoFitWidth="0" ss:Width="80"/&gt;</w:t>
+        <w:br/>
+        <w:t>&lt;Column ss:AutoFitWidth="0" ss:Width="80"/&gt;</w:t>
+        <w:br/>
+        <w:t>&lt;Column ss:AutoFitWidth="0" ss:Width="80"/&gt;</w:t>
+        <w:br/>
+        <w:t>&lt;Column ss:AutoFitWidth="0" ss:Width="80"/&gt;</w:t>
+        <w:br/>
+        <w:t>&lt;Column ss:AutoFitWidth="0" ss:Width="80"/&gt;</w:t>
+        <w:br/>
+        <w:t>&lt;Column ss:AutoFitWidth="160" ss:Width="160"/&gt;</w:t>
+        <w:br/>
+        <w:t/>
+        <w:br/>
+        <w:t>&lt;!-- Setting Two Empty Rows before Line Item Info and two after the heading--&gt;</w:t>
+        <w:br/>
+        <w:t>&lt;Row ss:AutoFitHeight="0"&gt;</w:t>
+        <w:br/>
+        <w:t>&lt;Cell ss:StyleID="s64"/&gt;</w:t>
+        <w:br/>
+        <w:t>&lt;/Row&gt;</w:t>
+        <w:br/>
+        <w:t>&lt;Row ss:AutoFitHeight="0"&gt;</w:t>
+        <w:br/>
+        <w:t>&lt;Cell ss:StyleID="s64"/&gt;</w:t>
+        <w:br/>
+        <w:t>&lt;/Row&gt;</w:t>
+        <w:br/>
+        <w:t/>
+        <w:br/>
+        <w:t>&lt;Row ss:AutoFitHeight="0"&gt;</w:t>
+        <w:br/>
+        <w:t>&lt;Cell ss:StyleID="s86"&gt;&lt;Data ss:Type="String"&gt;Line Item Info&lt;/Data&gt;&lt;/Cell&gt;</w:t>
+        <w:br/>
+        <w:t>&lt;/Row&gt;</w:t>
+        <w:br/>
+        <w:t/>
+        <w:br/>
+        <w:t>&lt;Row ss:AutoFitHeight="0"&gt;</w:t>
+        <w:br/>
+        <w:t>&lt;Cell ss:StyleID="s64"/&gt;</w:t>
+        <w:br/>
+        <w:t>&lt;/Row&gt;</w:t>
+        <w:br/>
+        <w:t>&lt;Row ss:AutoFitHeight="0"&gt;</w:t>
+        <w:br/>
+        <w:t>&lt;Cell ss:StyleID="s64"/&gt;</w:t>
+        <w:br/>
+        <w:t>&lt;/Row&gt;</w:t>
+        <w:br/>
+        <w:t>&lt;!-- End of Inserting --&gt;</w:t>
+        <w:br/>
+        <w:t/>
+        <w:br/>
+        <w:t>&lt;Row ss:AutoFitHeight="0"&gt;</w:t>
+        <w:br/>
+        <w:t>&lt;Cell ss:StyleID="s105"&gt;&lt;Data ss:Type="String"&gt;Item&lt;/Data&gt;&lt;/Cell&gt;</w:t>
+        <w:br/>
+        <w:t>&lt;Cell ss:StyleID="s105"&gt;&lt;Data ss:Type="String"&gt;List Price &lt;/Data&gt;&lt;/Cell&gt;</w:t>
+        <w:br/>
+        <w:t>&lt;Cell ss:StyleID="s105"&gt;&lt;Data ss:Type="String"&gt;Fee Type&lt;/Data&gt;&lt;/Cell&gt;</w:t>
+        <w:br/>
+        <w:t>&lt;Cell ss:StyleID="s105"&gt;&lt;Data ss:Type="String"&gt;Family&lt;/Data&gt;&lt;/Cell&gt;</w:t>
+        <w:br/>
+        <w:t>&lt;Cell ss:StyleID="s105"&gt;&lt;Data ss:Type="String"&gt;Qty&lt;/Data&gt;&lt;/Cell&gt;</w:t>
+        <w:br/>
+        <w:t>&lt;Cell ss:StyleID="s105"&gt;&lt;Data ss:Type="String"&gt;Net Price&lt;/Data&gt;&lt;/Cell&gt;</w:t>
+        <w:br/>
+        <w:t>&lt;Cell ss:StyleID="s105"&gt;&lt;Data ss:Type="String"&gt;Net Amount&lt;/Data&gt;&lt;/Cell&gt;</w:t>
+        <w:br/>
+        <w:t>&lt;Cell ss:StyleID="s105"&gt;&lt;Data ss:Type="String"&gt;Buy Price&lt;/Data&gt;&lt;/Cell&gt;</w:t>
+        <w:br/>
+        <w:t>&lt;Cell ss:StyleID="s105"&gt;&lt;Data ss:Type="String"&gt;Ext Buy Price&lt;/Data&gt;&lt;/Cell&gt;</w:t>
+        <w:br/>
+        <w:t>&lt;Cell ss:StyleID="s105"&gt;&lt;Data ss:Type="String"&gt;Total Contract Value&lt;/Data&gt;&lt;/Cell&gt;</w:t>
+        <w:br/>
+        <w:t>&lt;/Row&gt;</w:t>
+        <w:br/>
+        <w:t/>
+        <w:br/>
+        <w:t>&lt;xsl:for-each select = "$allLineItemloop"&gt;</w:t>
+        <w:br/>
+        <w:t>&lt;xsl:variable name = "position" select = "position()"/&gt;</w:t>
+        <w:br/>
+        <w:t>&lt;Row ss:AutoFitHeight="0"&gt;</w:t>
+        <w:br/>
+        <w:t>&lt;Cell ss:StyleID="s93"&gt;&lt;Data ss:Type="String"&gt;</w:t>
+        <w:br/>
+        <w:t>&lt;xsl:if test = "(./model_l/_model_name) != ''"&gt;</w:t>
+        <w:br/>
+        <w:t>&lt;xsl:value-of select = "./model_l/_model_name"/&gt;</w:t>
+        <w:br/>
+        <w:t>&lt;/xsl:if&gt;</w:t>
+        <w:br/>
+        <w:t>&lt;xsl:if test = "(./item_l/_part_desc) != ''"&gt;</w:t>
+        <w:br/>
+        <w:t>&lt;xsl:value-of select = "./item_l/_part_desc"/&gt;</w:t>
+        <w:br/>
+        <w:t>&lt;/xsl:if&gt;</w:t>
+        <w:br/>
+        <w:t>&lt;/Data&gt;&lt;/Cell&gt;</w:t>
+        <w:br/>
+        <w:t>&lt;Cell ss:StyleID="s93"&gt;&lt;Data ss:Type="String"&gt;$&lt;xsl:value-of select = "./listPrice_l"/&gt; &lt;/Data&gt;&lt;/Cell&gt;</w:t>
+        <w:br/>
+        <w:t>&lt;Cell ss:StyleID="s93"&gt;&lt;Data ss:Type="String"&gt;&lt;xsl:value-of select = "./priceType_l"/&gt; &lt;/Data&gt;&lt;/Cell&gt;</w:t>
+        <w:br/>
+        <w:t>&lt;Cell ss:StyleID="s93"&gt;&lt;Data ss:Type="String"&gt;&lt;xsl:value-of select = "./family_l"/&gt;&lt;/Data&gt;&lt;/Cell&gt;</w:t>
+        <w:br/>
+        <w:t>&lt;Cell ss:StyleID="s93"&gt;&lt;Data ss:Type="String"&gt;$&lt;xsl:value-of select = "./price/_price_quantity"/&gt;&lt;/Data&gt;&lt;/Cell&gt;</w:t>
+        <w:br/>
+        <w:t>&lt;Cell ss:StyleID="s93"&gt;&lt;Data ss:Type="String"&gt;$&lt;xsl:value-of select = "./netPrice_l"/&gt;&lt;/Data&gt;&lt;/Cell&gt;</w:t>
+        <w:br/>
+        <w:t>&lt;Cell ss:StyleID="s93"&gt;&lt;Data ss:Type="String"&gt;$&lt;xsl:value-of select = "./netAmount_l"/&gt;&lt;/Data&gt;&lt;/Cell&gt;</w:t>
+        <w:br/>
+        <w:t>&lt;Cell ss:StyleID="s93"&gt;&lt;Data ss:Type="String"&gt;$&lt;xsl:value-of select = "./buyPrice_l"/&gt; &lt;/Data&gt;&lt;/Cell&gt;</w:t>
+        <w:br/>
+        <w:t>&lt;Cell ss:StyleID="s93"&gt;&lt;Data ss:Type="String"&gt;$&lt;xsl:value-of select = "./buyExtPrice_l"/&gt;&lt;/Data&gt;&lt;/Cell&gt;</w:t>
+        <w:br/>
+        <w:t>&lt;Cell ss:StyleID="s93"&gt;&lt;Data ss:Type="String"&gt;$&lt;xsl:value-of select = "./contractValue_l"/&gt;&lt;/Data&gt;&lt;/Cell&gt;</w:t>
+        <w:br/>
+        <w:t/>
+        <w:br/>
+        <w:t>&lt;/Row&gt;</w:t>
+        <w:br/>
+        <w:t>&lt;/xsl:for-each&gt;</w:t>
+        <w:br/>
+        <w:t>&lt;/Table&gt;</w:t>
+        <w:br/>
+        <w:t>&lt;/Worksheet&gt;</w:t>
+        <w:br/>
+        <w:t>&lt;/Workbook&gt;</w:t>
+        <w:br/>
+        <w:t>&lt;/xsl:template&gt;</w:t>
+        <w:br/>
+        <w:t>&lt;/xsl:stylesheet&gt;</w:t>
+        <w:br/>
+      </w:r>
+    </w:p>
+    <w:p/>
+    <w:p>
+      <w:pPr>
+        <w:pStyle w:val="Heading3"/>
+      </w:pPr>
+      <w:r>
+        <w:rPr>
+          <w:b w:val="true"/>
+          <w:color w:val="800000"/>
+          <w:u w:val="single"/>
+        </w:rPr>
+        <w:t>3.10 File Manager</w:t>
+      </w:r>
+    </w:p>
+    <w:p/>
+    <w:p>
+      <w:r>
+        <w:rPr>
+          <w:b w:val="true"/>
+          <w:color w:val="800000"/>
+          <w:u w:val="single"/>
+        </w:rPr>
+        <w:t>addtoTransaction.xml</w:t>
+      </w:r>
+    </w:p>
+    <w:p>
+      <w:r>
+        <w:t>&lt;?xml version="1.0" encoding="UTF-8"?&gt;</w:t>
+        <w:br/>
+        <w:t>&lt;soapenv:Envelope xmlns:soapenv="http://schemas.xmlsoap.org/soap/envelope/"&gt;</w:t>
+        <w:br/>
+        <w:t>&lt;soapenv:Header&gt;</w:t>
+        <w:br/>
+        <w:t>&lt;wsse:Security xmlns:wsse="http://docs.oasis-open.org/wss/2004/01/oasis-200401-wss-wssecurity-secext-1.0.xsd" xmlns:wsu="http://docs.oasis-open.org/wss/2004/01/oasis-200401-wss-wssecurity-utility-1.0.xsd"&gt;</w:t>
+        <w:br/>
+        <w:t>&lt;wsse:UsernameToken wsu:Id="UsernameToken-2"&gt;</w:t>
+        <w:br/>
+        <w:t>&lt;wsse:Username&gt;traininguser&lt;/wsse:Username&gt;</w:t>
+        <w:br/>
+        <w:t>&lt;wsse:Password Type="http://docs.oasis-open.org/wss/2004/01/oasis-200401-wss-username-token-profile-1.0#PasswordText"&gt;kIN2_sEE7_&lt;/wsse:Password&gt;</w:t>
+        <w:br/>
+        <w:t>&lt;/wsse:UsernameToken&gt;</w:t>
+        <w:br/>
+        <w:t>&lt;/wsse:Security&gt;</w:t>
+        <w:br/>
+        <w:t>&lt;/soapenv:Header&gt;</w:t>
+        <w:br/>
+        <w:t>&lt;soapenv:Body&gt;</w:t>
+        <w:br/>
+        <w:t>&lt;bm:addToTransaction xmlns:bm="http://xmlns.oracle.com/cpqcloud/commerce/redStackDigitalMix" xmlns:xsi="http://www.w3.org/2001/XMLSchema-instance"&gt;</w:t>
+        <w:br/>
+        <w:t>&lt;bm:items&gt;</w:t>
+        <w:br/>
+        <w:t>&lt;bm:catalogItem&gt;</w:t>
+        <w:br/>
+        <w:t>&lt;bm:segment/&gt;</w:t>
+        <w:br/>
+        <w:t>&lt;bm:product_line/&gt;</w:t>
+        <w:br/>
+        <w:t>&lt;bm:model/&gt;</w:t>
+        <w:br/>
+        <w:t>&lt;/bm:catalogItem&gt;</w:t>
+        <w:br/>
+        <w:t>&lt;bm:partItem&gt;</w:t>
+        <w:br/>
+        <w:t>&lt;bm:part&gt;{{_part_number}}&lt;/bm:part&gt;</w:t>
+        <w:br/>
+        <w:t>&lt;bm:quantity&gt;1&lt;/bm:quantity&gt;</w:t>
+        <w:br/>
+        <w:t>&lt;bm:price_book_var_name&gt;_default_price_book&lt;/bm:price_book_var_name&gt;</w:t>
+        <w:br/>
+        <w:t>&lt;/bm:partItem&gt;</w:t>
+        <w:br/>
+        <w:t>&lt;/bm:items&gt;</w:t>
+        <w:br/>
+        <w:t>&lt;bm:transaction&gt;</w:t>
+        <w:br/>
+        <w:t>&lt;bm:process_var_name&gt;redStackDigitalMix&lt;/bm:process_var_name&gt;</w:t>
+        <w:br/>
+        <w:t>&lt;bm:id&gt;{{transactionID_t}}&lt;/bm:id&gt;</w:t>
+        <w:br/>
+        <w:t>&lt;bm:action_data&gt;</w:t>
+        <w:br/>
+        <w:t>&lt;bm:document_var_name&gt;transaction&lt;/bm:document_var_name&gt;</w:t>
+        <w:br/>
+        <w:t>&lt;/bm:action_data&gt;</w:t>
+        <w:br/>
+        <w:t>&lt;bm:return_specific_attributes&gt;</w:t>
+        <w:br/>
+        <w:t>&lt;bm:documents&gt;</w:t>
+        <w:br/>
+        <w:t>&lt;bm:document&gt;</w:t>
+        <w:br/>
+        <w:t>&lt;bm:var_name&gt;transaction&lt;/bm:var_name&gt;</w:t>
+        <w:br/>
+        <w:t>&lt;bm:attributes&gt;</w:t>
+        <w:br/>
+        <w:t>&lt;bm:attribute&gt;_document_number&lt;/bm:attribute&gt;</w:t>
+        <w:br/>
+        <w:t>&lt;/bm:attributes&gt;</w:t>
+        <w:br/>
+        <w:t>&lt;/bm:document&gt;</w:t>
+        <w:br/>
+        <w:t>&lt;/bm:documents&gt;</w:t>
+        <w:br/>
+        <w:t>&lt;/bm:return_specific_attributes&gt;</w:t>
+        <w:br/>
+        <w:t>&lt;/bm:transaction&gt;</w:t>
+        <w:br/>
+        <w:t>&lt;bm:include_transaction&gt;true&lt;/bm:include_transaction&gt;</w:t>
+        <w:br/>
+        <w:t>&lt;/bm:addToTransaction&gt;</w:t>
+        <w:br/>
+        <w:t>&lt;/soapenv:Body&gt;</w:t>
+        <w:br/>
+        <w:t>&lt;/soapenv:Envelope&gt;</w:t>
+        <w:br/>
+      </w:r>
+    </w:p>
+    <w:p/>
+    <w:p>
+      <w:r>
+        <w:rPr>
+          <w:b w:val="true"/>
+          <w:color w:val="800000"/>
+          <w:u w:val="single"/>
+        </w:rPr>
+        <w:t>commerce.js</w:t>
+      </w:r>
+    </w:p>
+    <w:p>
+      <w:r>
+        <w:t/>
+        <w:br/>
+        <w:t>/**</w:t>
+        <w:br/>
+        <w:t/>
+        <w:br/>
+        <w:t>* @version Fri Dec  2 14:43:33 2011</w:t>
+        <w:br/>
+        <w:t/>
+        <w:br/>
+        <w:t>**/</w:t>
+        <w:br/>
+        <w:t/>
+        <w:br/>
+        <w:t>require(["return_to_quote_button", "commerce_ids", "jquery_cookie"], function(rtq) {</w:t>
+        <w:br/>
+        <w:t/>
+        <w:br/>
+        <w:t/>
+        <w:br/>
+        <w:t/>
+        <w:br/>
+        <w:t>var base_url = base_url || "/bmfsweb/" + _BM_HOST_COMPANY + "/image/javascript"</w:t>
+        <w:br/>
+        <w:t/>
+        <w:br/>
+        <w:t/>
+        <w:br/>
+        <w:t>var commissionTotalURL = base_url + "/commissionTotalsChart.js"</w:t>
+        <w:br/>
+        <w:t/>
+        <w:br/>
+        <w:t>$.getScript(commissionTotalURL, function(){</w:t>
+        <w:br/>
+        <w:t>})</w:t>
+        <w:br/>
+        <w:t/>
+        <w:br/>
+        <w:t/>
+        <w:br/>
+        <w:t>var commissionPriceTotalsChartURL = base_url + "/commissionPriceTotalsChart.js"</w:t>
+        <w:br/>
+        <w:t/>
+        <w:br/>
+        <w:t>$.getScript(commissionPriceTotalsChartURL, function(){</w:t>
+        <w:br/>
+        <w:t>})</w:t>
+        <w:br/>
+        <w:t/>
+        <w:br/>
+        <w:t/>
+        <w:br/>
+        <w:t>var totalMarginChartjsURL = base_url + "/totalMarginChartJS_quote.js"</w:t>
+        <w:br/>
+        <w:t/>
+        <w:br/>
+        <w:t>$.getScript(totalMarginChartjsURL, function(){</w:t>
+        <w:br/>
+        <w:t>})</w:t>
+        <w:br/>
+        <w:t/>
+        <w:br/>
+        <w:t/>
+        <w:br/>
+        <w:t>var costDistributionjsURL = base_url + "/costDistributionJS_quote.js"</w:t>
+        <w:br/>
+        <w:t/>
+        <w:br/>
+        <w:t>$.getScript(costDistributionjsURL, function(){</w:t>
+        <w:br/>
+        <w:t>})</w:t>
+        <w:br/>
+        <w:t/>
+        <w:br/>
+        <w:t/>
+        <w:br/>
+        <w:t>var totalCostChartURL = base_url + 	"/totalCostChart.js"</w:t>
+        <w:br/>
+        <w:t/>
+        <w:br/>
+        <w:t>$.getScript(totalCostChartURL, function(){</w:t>
+        <w:br/>
+        <w:t>})</w:t>
+        <w:br/>
+        <w:t/>
+        <w:br/>
+        <w:t/>
+        <w:br/>
+        <w:t>var analysisChartURL = base_url + "/analysisChart.js"</w:t>
+        <w:br/>
+        <w:t/>
+        <w:br/>
+        <w:t>$.getScript(analysisChartURL, function(){</w:t>
+        <w:br/>
+        <w:t>})</w:t>
+        <w:br/>
+        <w:t/>
+        <w:br/>
+        <w:t/>
+        <w:br/>
+        <w:t>var marginChartURL = base_url + "/marginChart.js"</w:t>
+        <w:br/>
+        <w:t/>
+        <w:br/>
+        <w:t>$.getScript(marginChartURL, function(){</w:t>
+        <w:br/>
+        <w:t>})</w:t>
+        <w:br/>
+        <w:t/>
+        <w:br/>
+        <w:t/>
+        <w:br/>
+        <w:t>var commissionURL = base_url + "/commission.js"</w:t>
+        <w:br/>
+        <w:t/>
+        <w:br/>
+        <w:t>$.getScript(commissionURL, function(){</w:t>
+        <w:br/>
+        <w:t>})</w:t>
+        <w:br/>
+        <w:t/>
+        <w:br/>
+        <w:t/>
+        <w:br/>
+        <w:t>//this function runs when the page loads</w:t>
+        <w:br/>
+        <w:t/>
+        <w:br/>
+        <w:t>require.ready(function() {</w:t>
+        <w:br/>
+        <w:t/>
+        <w:br/>
+        <w:t>rtq.set_cookie_in_commerce()</w:t>
+        <w:br/>
+        <w:t/>
+        <w:br/>
+        <w:t/>
+        <w:br/>
+        <w:t>})</w:t>
+        <w:br/>
+        <w:t/>
+        <w:br/>
+        <w:t/>
+        <w:br/>
+        <w:t>})</w:t>
+        <w:br/>
+      </w:r>
+    </w:p>
     <w:p>
       <w:pPr>
         <w:pageBreakBefore w:val="true"/>
@@ -10838,7 +12532,7 @@
       <w:tr>
         <w:tc>
           <w:tcPr>
-            <w:tcW w:w="1300"/>
+            <w:tcW w:w="1700"/>
             <w:shd w:color="auto" w:val="clear" w:fill="4bacc6"/>
           </w:tcPr>
           <w:p>
@@ -10852,6 +12546,48 @@
         </w:tc>
         <w:tc>
           <w:tcPr>
+            <w:tcW w:w="1700"/>
+            <w:shd w:color="auto" w:val="clear" w:fill="4bacc6"/>
+          </w:tcPr>
+          <w:p>
+            <w:r>
+              <w:rPr>
+                <w:b w:val="true"/>
+              </w:rPr>
+              <w:t>Variable Name</w:t>
+            </w:r>
+          </w:p>
+        </w:tc>
+        <w:tc>
+          <w:tcPr>
+            <w:tcW w:w="2800"/>
+            <w:shd w:color="auto" w:val="clear" w:fill="4bacc6"/>
+          </w:tcPr>
+          <w:p>
+            <w:r>
+              <w:rPr>
+                <w:b w:val="true"/>
+              </w:rPr>
+              <w:t>Description</w:t>
+            </w:r>
+          </w:p>
+        </w:tc>
+        <w:tc>
+          <w:tcPr>
+            <w:tcW w:w="1600"/>
+            <w:shd w:color="auto" w:val="clear" w:fill="4bacc6"/>
+          </w:tcPr>
+          <w:p>
+            <w:r>
+              <w:rPr>
+                <w:b w:val="true"/>
+              </w:rPr>
+              <w:t>ID Field</w:t>
+            </w:r>
+          </w:p>
+        </w:tc>
+        <w:tc>
+          <w:tcPr>
             <w:tcW w:w="1400"/>
             <w:shd w:color="auto" w:val="clear" w:fill="4bacc6"/>
           </w:tcPr>
@@ -10860,48 +12596,6 @@
               <w:rPr>
                 <w:b w:val="true"/>
               </w:rPr>
-              <w:t>Variable Name</w:t>
-            </w:r>
-          </w:p>
-        </w:tc>
-        <w:tc>
-          <w:tcPr>
-            <w:tcW w:w="3400"/>
-            <w:shd w:color="auto" w:val="clear" w:fill="4bacc6"/>
-          </w:tcPr>
-          <w:p>
-            <w:r>
-              <w:rPr>
-                <w:b w:val="true"/>
-              </w:rPr>
-              <w:t>Description</w:t>
-            </w:r>
-          </w:p>
-        </w:tc>
-        <w:tc>
-          <w:tcPr>
-            <w:tcW w:w="1100"/>
-            <w:shd w:color="auto" w:val="clear" w:fill="4bacc6"/>
-          </w:tcPr>
-          <w:p>
-            <w:r>
-              <w:rPr>
-                <w:b w:val="true"/>
-              </w:rPr>
-              <w:t>ID Field</w:t>
-            </w:r>
-          </w:p>
-        </w:tc>
-        <w:tc>
-          <w:tcPr>
-            <w:tcW w:w="2000"/>
-            <w:shd w:color="auto" w:val="clear" w:fill="4bacc6"/>
-          </w:tcPr>
-          <w:p>
-            <w:r>
-              <w:rPr>
-                <w:b w:val="true"/>
-              </w:rPr>
               <w:t>Endpoint URL</w:t>
             </w:r>
           </w:p>
@@ -10910,7 +12604,7 @@
       <w:tr>
         <w:tc>
           <w:tcPr>
-            <w:tcW w:w="1300"/>
+            <w:tcW w:w="1700"/>
           </w:tcPr>
           <w:p>
             <w:r>
@@ -10920,46 +12614,309 @@
         </w:tc>
         <w:tc>
           <w:tcPr>
+            <w:tcW w:w="1700"/>
+          </w:tcPr>
+          <w:p>
+            <w:r>
+              <w:t>oSCDeleteAllRevenueItems</w:t>
+            </w:r>
+          </w:p>
+        </w:tc>
+        <w:tc>
+          <w:tcPr>
+            <w:tcW w:w="2800"/>
+          </w:tcPr>
+          <w:p>
+            <w:r>
+              <w:t xml:space="preserve"> This CRM integration deletes all revenue items from CRM system.</w:t>
+            </w:r>
+          </w:p>
+        </w:tc>
+        <w:tc>
+          <w:tcPr>
+            <w:tcW w:w="1600"/>
+          </w:tcPr>
+          <w:p>
+            <w:r>
+              <w:t>transaction.none</w:t>
+            </w:r>
+            <w:r>
+              <w:t>https://AAAA-FAPBBBB-crm.oracledemos.com/opptyMgmtOpportunities/OpportunityService</w:t>
+            </w:r>
+          </w:p>
+        </w:tc>
+        <w:tc>
+          <w:tcPr>
             <w:tcW w:w="1400"/>
           </w:tcPr>
-          <w:p>
-            <w:r>
-              <w:t>oSCDeleteAllRevenueItems</w:t>
-            </w:r>
-          </w:p>
-        </w:tc>
-        <w:tc>
-          <w:tcPr>
-            <w:tcW w:w="3400"/>
-          </w:tcPr>
-          <w:p>
-            <w:r>
-              <w:t xml:space="preserve"> This CRM integration deletes all revenue items from CRM system.</w:t>
-            </w:r>
-          </w:p>
-        </w:tc>
-        <w:tc>
-          <w:tcPr>
-            <w:tcW w:w="1100"/>
-          </w:tcPr>
-          <w:p>
-            <w:r>
-              <w:t>transaction.none</w:t>
-            </w:r>
-          </w:p>
-        </w:tc>
-        <w:tc>
-          <w:tcPr>
-            <w:tcW w:w="2000"/>
-          </w:tcPr>
-          <w:p>
-            <w:r>
-              <w:t>https://AAAA-FAPBBBB-crm.oracledemos.com/opptyMgmtOpportunities/OpportunityService</w:t>
-            </w:r>
-          </w:p>
+          <w:p/>
         </w:tc>
       </w:tr>
     </w:tbl>
+    <w:p/>
+    <w:p>
+      <w:pPr>
+        <w:pStyle w:val="Heading3"/>
+      </w:pPr>
+      <w:r>
+        <w:rPr>
+          <w:b w:val="true"/>
+          <w:color w:val="800000"/>
+          <w:u w:val="single"/>
+        </w:rPr>
+        <w:t>4.10 File Manager</w:t>
+      </w:r>
+    </w:p>
+    <w:p/>
+    <w:p>
+      <w:r>
+        <w:rPr>
+          <w:b w:val="true"/>
+          <w:color w:val="800000"/>
+          <w:u w:val="single"/>
+        </w:rPr>
+        <w:t>getTransactionFrame.xml</w:t>
+      </w:r>
+    </w:p>
+    <w:p>
+      <w:r>
+        <w:t>&lt;?xml version="1.0" encoding="UTF-8"?&gt;</w:t>
+        <w:br/>
+        <w:t>&lt;soapenv:Envelope xmlns:soapenv="http://schemas.xmlsoap.org/soap/envelope/"&gt;</w:t>
+        <w:br/>
+        <w:t>&lt;soapenv:Header&gt;</w:t>
+        <w:br/>
+        <w:t>&lt;bm:userInfo xmlns:bm="urn:soap.bigmachines.com"&gt;</w:t>
+        <w:br/>
+        <w:t>&lt;bm:sessionId&gt;SESSION_ID&lt;/bm:sessionId&gt;</w:t>
+        <w:br/>
+        <w:t>&lt;/bm:userInfo&gt;</w:t>
+        <w:br/>
+        <w:t>&lt;bm:category xmlns:bm="urn:soap.bigmachines.com"&gt;Commerce&lt;/bm:category&gt;</w:t>
+        <w:br/>
+        <w:t>&lt;bm:xsdInfo xmlns:bm="urn:soap.bigmachines.com"&gt;</w:t>
+        <w:br/>
+        <w:t>&lt;bm:schemaLocation&gt;https://SITE_NAME.bigmachines.com/bmfsweb/SITE_NAME/schema/v1_0/commerce/PROCESS_VAR_NAME.xsd&lt;/bm:schemaLocation&gt;</w:t>
+        <w:br/>
+        <w:t>&lt;/bm:xsdInfo&gt;</w:t>
+        <w:br/>
+        <w:t>&lt;/soapenv:Header&gt;</w:t>
+        <w:br/>
+        <w:t>&lt;soapenv:Body&gt;</w:t>
+        <w:br/>
+        <w:t>&lt;bm:getTransaction xmlns:bm="urn:soap.bigmachines.com" xmlns:xsi="http://www.w3.org/2001/XMLSchema-instance"&gt;</w:t>
+        <w:br/>
+        <w:t>&lt;bm:transaction&gt;</w:t>
+        <w:br/>
+        <w:t>&lt;bm:id&gt;TRANSACTION_ID&lt;/bm:id&gt;</w:t>
+        <w:br/>
+        <w:t>&lt;bm:return_specific_attributes&gt;</w:t>
+        <w:br/>
+        <w:t>&lt;bm:documents&gt;</w:t>
+        <w:br/>
+        <w:t>&lt;bm:document&gt;</w:t>
+        <w:br/>
+        <w:t>&lt;bm:var_name&gt;transaction&lt;/bm:var_name&gt;</w:t>
+        <w:br/>
+        <w:t>&lt;bm:attributes&gt;</w:t>
+        <w:br/>
+        <w:t>&lt;bm:attribute&gt;_document_number&lt;/bm:attribute&gt;</w:t>
+        <w:br/>
+        <w:t>&lt;/bm:attributes&gt;</w:t>
+        <w:br/>
+        <w:t>&lt;/bm:document&gt;</w:t>
+        <w:br/>
+        <w:t>&lt;bm:document&gt;</w:t>
+        <w:br/>
+        <w:t>&lt;bm:var_name&gt;transactionLine&lt;/bm:var_name&gt;</w:t>
+        <w:br/>
+        <w:t>&lt;bm:attributes&gt;</w:t>
+        <w:br/>
+        <w:t>&lt;bm:attribute&gt;_document_number&lt;/bm:attribute&gt;</w:t>
+        <w:br/>
+        <w:t>&lt;bm:attribute&gt;_sequence_number&lt;/bm:attribute&gt;</w:t>
+        <w:br/>
+        <w:t>&lt;/bm:attributes&gt;</w:t>
+        <w:br/>
+        <w:t>&lt;/bm:document&gt;</w:t>
+        <w:br/>
+        <w:t>&lt;/bm:documents&gt;</w:t>
+        <w:br/>
+        <w:t>&lt;/bm:return_specific_attributes&gt;</w:t>
+        <w:br/>
+        <w:t>&lt;/bm:transaction&gt;</w:t>
+        <w:br/>
+        <w:t>&lt;/bm:getTransaction&gt;</w:t>
+        <w:br/>
+        <w:t>&lt;/soapenv:Body&gt;</w:t>
+        <w:br/>
+        <w:t>&lt;/soapenv:Envelope&gt;</w:t>
+        <w:br/>
+      </w:r>
+    </w:p>
+    <w:p/>
+    <w:p>
+      <w:r>
+        <w:rPr>
+          <w:b w:val="true"/>
+          <w:color w:val="800000"/>
+          <w:u w:val="single"/>
+        </w:rPr>
+        <w:t>config.js</w:t>
+      </w:r>
+    </w:p>
+    <w:p>
+      <w:r>
+        <w:t/>
+        <w:br/>
+        <w:t>/**</w:t>
+        <w:br/>
+        <w:t/>
+        <w:br/>
+        <w:t>* @param dependencies {Array} name of modules this code depends on. Can exclude ".js"</w:t>
+        <w:br/>
+        <w:t/>
+        <w:br/>
+        <w:t>* @param callback {Function} function containing this module's functionality.</w:t>
+        <w:br/>
+        <w:t/>
+        <w:br/>
+        <w:t>* @version Fri Feb 25 18:44:56 2011</w:t>
+        <w:br/>
+        <w:t>*/</w:t>
+        <w:br/>
+        <w:t/>
+        <w:br/>
+        <w:t>require([], function(rtq) {</w:t>
+        <w:br/>
+        <w:t/>
+        <w:br/>
+        <w:t>/*</w:t>
+        <w:br/>
+        <w:t/>
+        <w:br/>
+        <w:t>* Put all functions for homepage here</w:t>
+        <w:br/>
+        <w:t/>
+        <w:br/>
+        <w:t>*/</w:t>
+        <w:br/>
+        <w:t/>
+        <w:br/>
+        <w:t/>
+        <w:br/>
+        <w:t>// this function runs when the page loads</w:t>
+        <w:br/>
+        <w:t/>
+        <w:br/>
+        <w:t>require.ready(function() {</w:t>
+        <w:br/>
+        <w:t/>
+        <w:br/>
+        <w:t>$('#singleSelectArray .cell-select_singleSelectArray input').click(function(){</w:t>
+        <w:br/>
+        <w:t>$("#selectedIndex_singleSelectArray").val($(this).val())</w:t>
+        <w:br/>
+        <w:t/>
+        <w:br/>
+        <w:t/>
+        <w:br/>
+        <w:t>})</w:t>
+        <w:br/>
+        <w:t/>
+        <w:br/>
+        <w:t/>
+        <w:br/>
+        <w:t>$("#previous").click(</w:t>
+        <w:br/>
+        <w:t/>
+        <w:br/>
+        <w:t>function(){</w:t>
+        <w:br/>
+        <w:t/>
+        <w:br/>
+        <w:t>$("#previousFlag").val('Yes')</w:t>
+        <w:br/>
+        <w:t/>
+        <w:br/>
+        <w:t/>
+        <w:br/>
+        <w:t>$("#update").click()</w:t>
+        <w:br/>
+        <w:t/>
+        <w:br/>
+        <w:t/>
+        <w:br/>
+        <w:t>})</w:t>
+        <w:br/>
+        <w:t/>
+        <w:br/>
+        <w:t/>
+        <w:br/>
+        <w:t>$("#next").click(</w:t>
+        <w:br/>
+        <w:t/>
+        <w:br/>
+        <w:t>function(){</w:t>
+        <w:br/>
+        <w:t/>
+        <w:br/>
+        <w:t>$("#nextFlag").val('Yes')</w:t>
+        <w:br/>
+        <w:t/>
+        <w:br/>
+        <w:t/>
+        <w:br/>
+        <w:t>$("#update").click()</w:t>
+        <w:br/>
+        <w:t/>
+        <w:br/>
+        <w:t/>
+        <w:br/>
+        <w:t>})</w:t>
+        <w:br/>
+        <w:t/>
+        <w:br/>
+        <w:t/>
+        <w:br/>
+        <w:t/>
+        <w:br/>
+        <w:t>$("#partSeacrhFlag").change(</w:t>
+        <w:br/>
+        <w:t/>
+        <w:br/>
+        <w:t>function(){</w:t>
+        <w:br/>
+        <w:t/>
+        <w:br/>
+        <w:t>$("#update").click()</w:t>
+        <w:br/>
+        <w:t/>
+        <w:br/>
+        <w:t/>
+        <w:br/>
+        <w:t>}</w:t>
+        <w:br/>
+        <w:t/>
+        <w:br/>
+        <w:t>)</w:t>
+        <w:br/>
+        <w:t/>
+        <w:br/>
+        <w:t/>
+        <w:br/>
+        <w:t/>
+        <w:br/>
+        <w:t>})</w:t>
+        <w:br/>
+        <w:t/>
+        <w:br/>
+        <w:t/>
+        <w:br/>
+        <w:t>})</w:t>
+        <w:br/>
+      </w:r>
+    </w:p>
     <w:p>
       <w:pPr>
         <w:pageBreakBefore w:val="true"/>
@@ -11591,6 +13548,7 @@
       </w:r>
     </w:p>
     <w:p/>
+    <w:p/>
     <w:p>
       <w:pPr>
         <w:pStyle w:val="Heading3"/>
@@ -12561,6 +14519,7 @@
       </w:tr>
     </w:tbl>
     <w:p/>
+    <w:p/>
     <w:p>
       <w:pPr>
         <w:pStyle w:val="Heading3"/>
@@ -12589,7 +14548,7 @@
       <w:tr>
         <w:tc>
           <w:tcPr>
-            <w:tcW w:w="1300"/>
+            <w:tcW w:w="1700"/>
             <w:shd w:color="auto" w:val="clear" w:fill="4bacc6"/>
           </w:tcPr>
           <w:p>
@@ -12603,6 +14562,48 @@
         </w:tc>
         <w:tc>
           <w:tcPr>
+            <w:tcW w:w="1700"/>
+            <w:shd w:color="auto" w:val="clear" w:fill="4bacc6"/>
+          </w:tcPr>
+          <w:p>
+            <w:r>
+              <w:rPr>
+                <w:b w:val="true"/>
+              </w:rPr>
+              <w:t>Variable Name</w:t>
+            </w:r>
+          </w:p>
+        </w:tc>
+        <w:tc>
+          <w:tcPr>
+            <w:tcW w:w="2800"/>
+            <w:shd w:color="auto" w:val="clear" w:fill="4bacc6"/>
+          </w:tcPr>
+          <w:p>
+            <w:r>
+              <w:rPr>
+                <w:b w:val="true"/>
+              </w:rPr>
+              <w:t>Description</w:t>
+            </w:r>
+          </w:p>
+        </w:tc>
+        <w:tc>
+          <w:tcPr>
+            <w:tcW w:w="1600"/>
+            <w:shd w:color="auto" w:val="clear" w:fill="4bacc6"/>
+          </w:tcPr>
+          <w:p>
+            <w:r>
+              <w:rPr>
+                <w:b w:val="true"/>
+              </w:rPr>
+              <w:t>ID Field</w:t>
+            </w:r>
+          </w:p>
+        </w:tc>
+        <w:tc>
+          <w:tcPr>
             <w:tcW w:w="1400"/>
             <w:shd w:color="auto" w:val="clear" w:fill="4bacc6"/>
           </w:tcPr>
@@ -12611,48 +14612,6 @@
               <w:rPr>
                 <w:b w:val="true"/>
               </w:rPr>
-              <w:t>Variable Name</w:t>
-            </w:r>
-          </w:p>
-        </w:tc>
-        <w:tc>
-          <w:tcPr>
-            <w:tcW w:w="3400"/>
-            <w:shd w:color="auto" w:val="clear" w:fill="4bacc6"/>
-          </w:tcPr>
-          <w:p>
-            <w:r>
-              <w:rPr>
-                <w:b w:val="true"/>
-              </w:rPr>
-              <w:t>Description</w:t>
-            </w:r>
-          </w:p>
-        </w:tc>
-        <w:tc>
-          <w:tcPr>
-            <w:tcW w:w="1100"/>
-            <w:shd w:color="auto" w:val="clear" w:fill="4bacc6"/>
-          </w:tcPr>
-          <w:p>
-            <w:r>
-              <w:rPr>
-                <w:b w:val="true"/>
-              </w:rPr>
-              <w:t>ID Field</w:t>
-            </w:r>
-          </w:p>
-        </w:tc>
-        <w:tc>
-          <w:tcPr>
-            <w:tcW w:w="2000"/>
-            <w:shd w:color="auto" w:val="clear" w:fill="4bacc6"/>
-          </w:tcPr>
-          <w:p>
-            <w:r>
-              <w:rPr>
-                <w:b w:val="true"/>
-              </w:rPr>
               <w:t>Endpoint URL</w:t>
             </w:r>
           </w:p>
@@ -12661,7 +14620,7 @@
       <w:tr>
         <w:tc>
           <w:tcPr>
-            <w:tcW w:w="1300"/>
+            <w:tcW w:w="1700"/>
           </w:tcPr>
           <w:p>
             <w:r>
@@ -12671,46 +14630,361 @@
         </w:tc>
         <w:tc>
           <w:tcPr>
+            <w:tcW w:w="1700"/>
+          </w:tcPr>
+          <w:p>
+            <w:r>
+              <w:t>oSCCreateRevenueItems</w:t>
+            </w:r>
+          </w:p>
+        </w:tc>
+        <w:tc>
+          <w:tcPr>
+            <w:tcW w:w="2800"/>
+          </w:tcPr>
+          <w:p>
+            <w:r>
+              <w:t xml:space="preserve"> This integration creates revenue items in CRM system.</w:t>
+            </w:r>
+          </w:p>
+        </w:tc>
+        <w:tc>
+          <w:tcPr>
+            <w:tcW w:w="1600"/>
+          </w:tcPr>
+          <w:p>
+            <w:r>
+              <w:t>transaction.none</w:t>
+            </w:r>
+            <w:r>
+              <w:t>https://AAAA-FAPBBBB-crm.oracledemos.com/opptyMgmtOpportunities/OpportunityService</w:t>
+            </w:r>
+          </w:p>
+        </w:tc>
+        <w:tc>
+          <w:tcPr>
             <w:tcW w:w="1400"/>
           </w:tcPr>
-          <w:p>
-            <w:r>
-              <w:t>oSCCreateRevenueItems</w:t>
-            </w:r>
-          </w:p>
-        </w:tc>
-        <w:tc>
-          <w:tcPr>
-            <w:tcW w:w="3400"/>
-          </w:tcPr>
-          <w:p>
-            <w:r>
-              <w:t xml:space="preserve"> This integration creates revenue items in CRM system.</w:t>
-            </w:r>
-          </w:p>
-        </w:tc>
-        <w:tc>
-          <w:tcPr>
-            <w:tcW w:w="1100"/>
-          </w:tcPr>
-          <w:p>
-            <w:r>
-              <w:t>transaction.none</w:t>
-            </w:r>
-          </w:p>
-        </w:tc>
-        <w:tc>
-          <w:tcPr>
-            <w:tcW w:w="2000"/>
-          </w:tcPr>
-          <w:p>
-            <w:r>
-              <w:t>https://AAAA-FAPBBBB-crm.oracledemos.com/opptyMgmtOpportunities/OpportunityService</w:t>
-            </w:r>
-          </w:p>
+          <w:p/>
         </w:tc>
       </w:tr>
     </w:tbl>
+    <w:p/>
+    <w:p>
+      <w:pPr>
+        <w:pStyle w:val="Heading3"/>
+      </w:pPr>
+      <w:r>
+        <w:rPr>
+          <w:b w:val="true"/>
+          <w:color w:val="800000"/>
+          <w:u w:val="single"/>
+        </w:rPr>
+        <w:t>5.8 File Manager</w:t>
+      </w:r>
+    </w:p>
+    <w:p/>
+    <w:p>
+      <w:r>
+        <w:rPr>
+          <w:b w:val="true"/>
+          <w:color w:val="800000"/>
+          <w:u w:val="single"/>
+        </w:rPr>
+        <w:t>addToTransactionFrame.xml</w:t>
+      </w:r>
+    </w:p>
+    <w:p>
+      <w:r>
+        <w:t>&lt;?xml version="1.0" encoding="UTF-8"?&gt;</w:t>
+        <w:br/>
+        <w:t>&lt;soapenv:Envelope xmlns:soapenv="http://schemas.xmlsoap.org/soap/envelope/"&gt;</w:t>
+        <w:br/>
+        <w:t>&lt;soapenv:Header&gt;</w:t>
+        <w:br/>
+        <w:t>&lt;bm:userInfo xmlns:bm="urn:soap.bigmachines.com"&gt;</w:t>
+        <w:br/>
+        <w:t>&lt;bm:sessionId&gt;SESSION_ID&lt;/bm:sessionId&gt;</w:t>
+        <w:br/>
+        <w:t>&lt;/bm:userInfo&gt;</w:t>
+        <w:br/>
+        <w:t>&lt;bm:category xmlns:bm="urn:soap.bigmachines.com"&gt;Commerce&lt;/bm:category&gt;</w:t>
+        <w:br/>
+        <w:t>&lt;bm:xsdInfo xmlns:bm="urn:soap.bigmachines.com"&gt;</w:t>
+        <w:br/>
+        <w:t>&lt;bm:schemaLocation&gt;https://SITE_NAME.bigmachines.com/bmfsweb/SITE_NAME/schema/v1_0/commerce/PROCESS_VAR_NAME.xsd&lt;/bm:schemaLocation&gt;</w:t>
+        <w:br/>
+        <w:t>&lt;/bm:xsdInfo&gt;</w:t>
+        <w:br/>
+        <w:t>&lt;/soapenv:Header&gt;</w:t>
+        <w:br/>
+        <w:t>&lt;soapenv:Body&gt;</w:t>
+        <w:br/>
+        <w:t>&lt;bm:addToTransaction xmlns:bm="urn:soap.bigmachines.com" xmlns:xsi="http://www.w3.org/2001/XMLSchema-instance"&gt;</w:t>
+        <w:br/>
+        <w:t>&lt;bm:items&gt;</w:t>
+        <w:br/>
+        <w:t>ITEMS_TO_ADD</w:t>
+        <w:br/>
+        <w:t>&lt;/bm:items&gt;</w:t>
+        <w:br/>
+        <w:t>&lt;bm:transaction&gt;</w:t>
+        <w:br/>
+        <w:t>&lt;bm:process_var_name&gt;PROCESS_VAR_NAME&lt;/bm:process_var_name&gt;</w:t>
+        <w:br/>
+        <w:t>&lt;bm:id&gt;TRANSACTION_ID&lt;/bm:id&gt;</w:t>
+        <w:br/>
+        <w:t>&lt;bm:action_data&gt;</w:t>
+        <w:br/>
+        <w:t>&lt;bm:document_var_name&gt;DOCUMENT_VAR_NAME_MAIN&lt;/bm:document_var_name&gt;</w:t>
+        <w:br/>
+        <w:t>&lt;/bm:action_data&gt;</w:t>
+        <w:br/>
+        <w:t>&lt;/bm:transaction&gt;</w:t>
+        <w:br/>
+        <w:t>&lt;bm:include_transaction&gt;true&lt;/bm:include_transaction&gt;</w:t>
+        <w:br/>
+        <w:t>&lt;/bm:addToTransaction&gt;</w:t>
+        <w:br/>
+        <w:t>&lt;/soapenv:Body&gt;</w:t>
+        <w:br/>
+        <w:t>&lt;/soapenv:Envelope&gt;</w:t>
+        <w:br/>
+      </w:r>
+    </w:p>
+    <w:p>
+      <w:r>
+        <w:rPr>
+          <w:b w:val="true"/>
+          <w:color w:val="800000"/>
+          <w:u w:val="single"/>
+        </w:rPr>
+        <w:t>UpdateTransactionforQuoteLevelAttributes.xml</w:t>
+      </w:r>
+    </w:p>
+    <w:p>
+      <w:r>
+        <w:t>&lt;?xml version="1.0" encoding="UTF-8"?&gt;</w:t>
+        <w:br/>
+        <w:t>&lt;soapenv:Envelope xmlns:soapenv="http://schemas.xmlsoap.org/soap/envelope/"&gt;</w:t>
+        <w:br/>
+        <w:t>&lt;soapenv:Header&gt;</w:t>
+        <w:br/>
+        <w:t>&lt;bm:userInfo xmlns:bm="urn:soap.bigmachines.com"&gt;</w:t>
+        <w:br/>
+        <w:t>&lt;bm:sessionId&gt;{{SESSION_ID}}&lt;/bm:sessionId&gt;</w:t>
+        <w:br/>
+        <w:t>&lt;/bm:userInfo&gt;</w:t>
+        <w:br/>
+        <w:t>&lt;bm:category xmlns:bm="urn:soap.bigmachines.com"&gt;Commerce&lt;/bm:category&gt;</w:t>
+        <w:br/>
+        <w:t>&lt;bm:xsdInfo xmlns:bm="urn:soap.bigmachines.com"&gt;</w:t>
+        <w:br/>
+        <w:t>&lt;bm:schemaLocation&gt;https://cpq-p10-002.bigmachines.com/bmfsweb/cpq-p10-002/schema/v1_0/commerce/oraclecpqo.xsd&lt;/bm:schemaLocation&gt;</w:t>
+        <w:br/>
+        <w:t>&lt;/bm:xsdInfo&gt;</w:t>
+        <w:br/>
+        <w:t>&lt;/soapenv:Header&gt;</w:t>
+        <w:br/>
+        <w:t>&lt;soapenv:Body&gt;</w:t>
+        <w:br/>
+        <w:t>&lt;bm:updateTransaction xmlns:bm="urn:soap.bigmachines.com" xmlns:xsi="http://www.w3.org/2001/XMLSchema-instance"&gt;</w:t>
+        <w:br/>
+        <w:t>&lt;bm:transaction&gt;</w:t>
+        <w:br/>
+        <w:t>&lt;bm:id&gt;{{PTRANS_ID}}&lt;/bm:id&gt;</w:t>
+        <w:br/>
+        <w:t>&lt;bm:process_var_name&gt;oraclecpqo&lt;/bm:process_var_name&gt;</w:t>
+        <w:br/>
+        <w:t>&lt;bm:buyer_company_name&gt;{{BUYER_COMPANY_NAME}}&lt;/bm:buyer_company_name&gt;</w:t>
+        <w:br/>
+        <w:t>&lt;bm:supplier_company_name&gt;{{SUPPLIER_COMPANY_NAME}}&lt;/bm:supplier_company_name&gt;</w:t>
+        <w:br/>
+        <w:t>&lt;bm:step_var_name&gt;pending_process&lt;/bm:step_var_name&gt;</w:t>
+        <w:br/>
+        <w:t>&lt;bm:last_document_number&gt;15&lt;/bm:last_document_number&gt;</w:t>
+        <w:br/>
+        <w:t>&lt;bm:date_added&gt;2016-07-18 03:13:51&lt;/bm:date_added&gt;</w:t>
+        <w:br/>
+        <w:t>&lt;bm:date_modified&gt;2016-07-18 04:16:46&lt;/bm:date_modified&gt;</w:t>
+        <w:br/>
+        <w:t>&lt;bm:data_xml&gt;</w:t>
+        <w:br/>
+        <w:t>&lt;bm:transaction bm:bs_id="37309049" bm:buyer_company_name="cpq-p10-002" bm:buyer_user_name="mrinalk" bm:currency_pref="USD" bm:data_type="0" bm:document_name="Transaction" bm:document_number="1" bm:document_var_name="transaction" bm:process_var_name="oraclecpqo" bm:supplier_company_name="cpq-p10-002"&gt;</w:t>
+        <w:br/>
+        <w:t>&lt;bm:_document_number&gt;1&lt;/bm:_document_number&gt;</w:t>
+        <w:br/>
+        <w:t>&lt;bm:createdBy_t&gt;{{CREATED_BY}}&lt;/bm:createdBy_t&gt;</w:t>
+        <w:br/>
+        <w:t>&lt;bm:_price_book_var_name&gt;_default_price_book&lt;/bm:_price_book_var_name&gt;</w:t>
+        <w:br/>
+        <w:t>&lt;bm:createdDate_t&gt;2016-07-18 00:00:00&lt;/bm:createdDate_t&gt;</w:t>
+        <w:br/>
+        <w:t>&lt;bm:currency_t&gt;USD&lt;/bm:currency_t&gt;</w:t>
+        <w:br/>
+        <w:t>&lt;bm:status_t&gt;{{NEW_STATUS}}&lt;/bm:status_t&gt;</w:t>
+        <w:br/>
+        <w:t>&lt;bm:bs_id&gt;{{PTRANS_ID}}&lt;/bm:bs_id&gt;</w:t>
+        <w:br/>
+        <w:t>&lt;!--&lt;bm:version_number_versionTransaction_t&gt;2&lt;/bm:version_number_versionTransaction_t&gt;--&gt;</w:t>
+        <w:br/>
+        <w:t>&lt;bm:parent_transaction_id_versionTransaction_t/&gt;</w:t>
+        <w:br/>
+        <w:t>&lt;bm:currentTime&gt;2016-07-18 03:14:05&lt;/bm:currentTime&gt;</w:t>
+        <w:br/>
+        <w:t>&lt;bm:obsolete_attributes&gt;</w:t>
+        <w:br/>
+        <w:t>&lt;bm:_price_quantity&gt;1&lt;/bm:_price_quantity&gt;</w:t>
+        <w:br/>
+        <w:t>&lt;bm:_price_book_desc&gt;Default Price Book (1.0 x base price)&lt;/bm:_price_book_desc&gt;</w:t>
+        <w:br/>
+        <w:t>&lt;bm:_price_book_name&gt;Base Price&lt;/bm:_price_book_name&gt;</w:t>
+        <w:br/>
+        <w:t>&lt;/bm:obsolete_attributes&gt;</w:t>
+        <w:br/>
+        <w:t>&lt;bm:approval_history/&gt;</w:t>
+        <w:br/>
+        <w:t>&lt;bm:approval_status/&gt;</w:t>
+        <w:br/>
+        <w:t>&lt;bm:sub_documents/&gt;</w:t>
+        <w:br/>
+        <w:t/>
+        <w:br/>
+        <w:t>&lt;bm:rule_data&gt;</w:t>
+        <w:br/>
+        <w:t>&lt;bm:bottomLineDiscountPercent_quote bm:constrained="false" bm:hidden="true"/&gt;</w:t>
+        <w:br/>
+        <w:t>&lt;bm:taxExemptReason_t bm:constrained="false" bm:hidden="true"/&gt;</w:t>
+        <w:br/>
+        <w:t>&lt;bm:commissionLost_quote bm:constrained="false" bm:hidden="true"/&gt;</w:t>
+        <w:br/>
+        <w:t>&lt;/bm:rule_data&gt;</w:t>
+        <w:br/>
+        <w:t>&lt;/bm:transaction&gt;</w:t>
+        <w:br/>
+        <w:t>&lt;/bm:data_xml&gt;</w:t>
+        <w:br/>
+        <w:t>&lt;bm:action_data&gt;</w:t>
+        <w:br/>
+        <w:t>&lt;bm:action_var_name&gt;{{ACTION_VAR_NAME}}&lt;/bm:action_var_name&gt;</w:t>
+        <w:br/>
+        <w:t>&lt;bm:_bm_cm_new_transaction_currency/&gt;</w:t>
+        <w:br/>
+        <w:t>&lt;bm:performer_comment/&gt;</w:t>
+        <w:br/>
+        <w:t>&lt;bm:reason_var_name/&gt;</w:t>
+        <w:br/>
+        <w:t>&lt;bm:performer_name/&gt;</w:t>
+        <w:br/>
+        <w:t>&lt;bm:performer_type/&gt;</w:t>
+        <w:br/>
+        <w:t>&lt;bm:performer_company_name/&gt;</w:t>
+        <w:br/>
+        <w:t>&lt;/bm:action_data&gt;</w:t>
+        <w:br/>
+        <w:t>&lt;bm:sub_step_name/&gt;</w:t>
+        <w:br/>
+        <w:t>&lt;bm:buyer_user_name&gt;mrinalk&lt;/bm:buyer_user_name&gt;</w:t>
+        <w:br/>
+        <w:t>&lt;bm:currency_pref&gt;USD&lt;/bm:currency_pref&gt;</w:t>
+        <w:br/>
+        <w:t>&lt;bm:status&gt;1&lt;/bm:status&gt;</w:t>
+        <w:br/>
+        <w:t>&lt;bm:update_count&gt;10&lt;/bm:update_count&gt;</w:t>
+        <w:br/>
+        <w:t>&lt;bm:language_pref&gt;English&lt;/bm:language_pref&gt;</w:t>
+        <w:br/>
+        <w:t>&lt;bm:offline_user_id&gt;-1&lt;/bm:offline_user_id&gt;</w:t>
+        <w:br/>
+        <w:t>&lt;bm:num_transitions&gt;2&lt;/bm:num_transitions&gt;</w:t>
+        <w:br/>
+        <w:t>&lt;/bm:transaction&gt;</w:t>
+        <w:br/>
+        <w:t>&lt;/bm:updateTransaction&gt;</w:t>
+        <w:br/>
+        <w:t>&lt;/soapenv:Body&gt;</w:t>
+        <w:br/>
+        <w:t>&lt;/soapenv:Envelope&gt;</w:t>
+        <w:br/>
+      </w:r>
+    </w:p>
+    <w:p/>
+    <w:p>
+      <w:r>
+        <w:rPr>
+          <w:b w:val="true"/>
+          <w:color w:val="800000"/>
+          <w:u w:val="single"/>
+        </w:rPr>
+        <w:t>homepage.js</w:t>
+      </w:r>
+    </w:p>
+    <w:p>
+      <w:r>
+        <w:t/>
+        <w:br/>
+        <w:t>/**</w:t>
+        <w:br/>
+        <w:t/>
+        <w:br/>
+        <w:t>* @param dependencies {Array} name of modules this code depends on. Can exclude ".js"</w:t>
+        <w:br/>
+        <w:t/>
+        <w:br/>
+        <w:t>* @param callback {Function} function containing this module's functionality.</w:t>
+        <w:br/>
+        <w:t/>
+        <w:br/>
+        <w:t>* @version Fri Feb 25 18:44:56 2011</w:t>
+        <w:br/>
+        <w:t/>
+        <w:br/>
+        <w:t>*/</w:t>
+        <w:br/>
+        <w:t/>
+        <w:br/>
+        <w:t/>
+        <w:br/>
+        <w:t>require(["return_to_quote_button", "jquery_cookie"],function(rtq) {</w:t>
+        <w:br/>
+        <w:t/>
+        <w:br/>
+        <w:t>//Put all functions for homepage here</w:t>
+        <w:br/>
+        <w:t/>
+        <w:br/>
+        <w:t>//This function runs when the page loads</w:t>
+        <w:br/>
+        <w:t/>
+        <w:br/>
+        <w:t>require.ready(function() {</w:t>
+        <w:br/>
+        <w:t/>
+        <w:br/>
+        <w:t>rtq.add_button_to_homepage()</w:t>
+        <w:br/>
+        <w:t/>
+        <w:br/>
+        <w:t/>
+        <w:br/>
+        <w:t>})</w:t>
+        <w:br/>
+        <w:t/>
+        <w:br/>
+        <w:t/>
+        <w:br/>
+        <w:t>})</w:t>
+        <w:br/>
+        <w:t/>
+        <w:br/>
+        <w:t/>
+        <w:br/>
+        <w:t/>
+        <w:br/>
+        <w:t>require(["qs_homepage"])</w:t>
+        <w:br/>
+      </w:r>
+    </w:p>
     <w:p>
       <w:pPr>
         <w:pageBreakBefore w:val="true"/>

--- a/files/output/Sample TDD_temp.docx
+++ b/files/output/Sample TDD_temp.docx
@@ -6513,16 +6513,17 @@
             <w:r>
               <w:t>transaction.quoteID_t</w:t>
             </w:r>
+          </w:p>
+        </w:tc>
+        <w:tc>
+          <w:tcPr>
+            <w:tcW w:w="1400"/>
+          </w:tcPr>
+          <w:p>
             <w:r>
               <w:t>https://AAAA-FAPBBBB-crm.oracledemos.com/crmCommonSalesOrdersService/SalesOrderService</w:t>
             </w:r>
           </w:p>
-        </w:tc>
-        <w:tc>
-          <w:tcPr>
-            <w:tcW w:w="1400"/>
-          </w:tcPr>
-          <w:p/>
         </w:tc>
       </w:tr>
     </w:tbl>
@@ -8116,16 +8117,17 @@
             <w:r>
               <w:t>quote_process.none</w:t>
             </w:r>
+          </w:p>
+        </w:tc>
+        <w:tc>
+          <w:tcPr>
+            <w:tcW w:w="1400"/>
+          </w:tcPr>
+          <w:p>
             <w:r>
               <w:t>https://AAAA-FAPBBBB-crm.oracledemos.com/opptyMgmtOpportunities/OpportunityService</w:t>
             </w:r>
           </w:p>
-        </w:tc>
-        <w:tc>
-          <w:tcPr>
-            <w:tcW w:w="1400"/>
-          </w:tcPr>
-          <w:p/>
         </w:tc>
       </w:tr>
     </w:tbl>
@@ -9941,16 +9943,17 @@
             <w:r>
               <w:t>transaction.opportunityID_t</w:t>
             </w:r>
+          </w:p>
+        </w:tc>
+        <w:tc>
+          <w:tcPr>
+            <w:tcW w:w="1400"/>
+          </w:tcPr>
+          <w:p>
             <w:r>
               <w:t>https://AAAA-FAPBBBB-crm.oracledemos.com/opptyMgmtOpportunities/OpportunityService</w:t>
             </w:r>
           </w:p>
-        </w:tc>
-        <w:tc>
-          <w:tcPr>
-            <w:tcW w:w="1400"/>
-          </w:tcPr>
-          <w:p/>
         </w:tc>
       </w:tr>
     </w:tbl>
@@ -12640,16 +12643,17 @@
             <w:r>
               <w:t>transaction.none</w:t>
             </w:r>
+          </w:p>
+        </w:tc>
+        <w:tc>
+          <w:tcPr>
+            <w:tcW w:w="1400"/>
+          </w:tcPr>
+          <w:p>
             <w:r>
               <w:t>https://AAAA-FAPBBBB-crm.oracledemos.com/opptyMgmtOpportunities/OpportunityService</w:t>
             </w:r>
           </w:p>
-        </w:tc>
-        <w:tc>
-          <w:tcPr>
-            <w:tcW w:w="1400"/>
-          </w:tcPr>
-          <w:p/>
         </w:tc>
       </w:tr>
     </w:tbl>
@@ -14656,16 +14660,17 @@
             <w:r>
               <w:t>transaction.none</w:t>
             </w:r>
+          </w:p>
+        </w:tc>
+        <w:tc>
+          <w:tcPr>
+            <w:tcW w:w="1400"/>
+          </w:tcPr>
+          <w:p>
             <w:r>
               <w:t>https://AAAA-FAPBBBB-crm.oracledemos.com/opptyMgmtOpportunities/OpportunityService</w:t>
             </w:r>
           </w:p>
-        </w:tc>
-        <w:tc>
-          <w:tcPr>
-            <w:tcW w:w="1400"/>
-          </w:tcPr>
-          <w:p/>
         </w:tc>
       </w:tr>
     </w:tbl>

--- a/files/output/Sample TDD_temp.docx
+++ b/files/output/Sample TDD_temp.docx
@@ -6191,6 +6191,68 @@
           </w:p>
         </w:tc>
       </w:tr>
+      <w:tr>
+        <w:tc>
+          <w:tcPr>
+            <w:tcW w:w="1200"/>
+          </w:tcPr>
+          <w:p>
+            <w:r>
+              <w:t>Ordered</w:t>
+            </w:r>
+          </w:p>
+        </w:tc>
+        <w:tc>
+          <w:tcPr>
+            <w:tcW w:w="3000"/>
+          </w:tcPr>
+          <w:p>
+            <w:r>
+              <w:t xml:space="preserve"> The order has been sent to the fulfillment system.</w:t>
+            </w:r>
+          </w:p>
+        </w:tc>
+        <w:tc>
+          <w:tcPr>
+            <w:tcW w:w="1500"/>
+          </w:tcPr>
+          <w:p>
+            <w:r>
+              <w:t>orderedBeingFulfilled</w:t>
+            </w:r>
+          </w:p>
+        </w:tc>
+        <w:tc>
+          <w:tcPr>
+            <w:tcW w:w="1200"/>
+          </w:tcPr>
+          <w:p>
+            <w:r>
+              <w:t>Admin</w:t>
+            </w:r>
+          </w:p>
+        </w:tc>
+        <w:tc>
+          <w:tcPr>
+            <w:tcW w:w="1400"/>
+          </w:tcPr>
+          <w:p>
+            <w:r>
+              <w:t xml:space="preserve"> Default Participant Profile.</w:t>
+            </w:r>
+          </w:p>
+        </w:tc>
+        <w:tc>
+          <w:tcPr>
+            <w:tcW w:w="900"/>
+          </w:tcPr>
+          <w:p>
+            <w:r>
+              <w:t>Previous</w:t>
+            </w:r>
+          </w:p>
+        </w:tc>
+      </w:tr>
     </w:tbl>
     <w:p>
       <w:r>
@@ -6367,11 +6429,7 @@
           <w:tcPr>
             <w:tcW w:w="900"/>
           </w:tcPr>
-          <w:p>
-            <w:r>
-              <w:t xsi:nil="true"/>
-            </w:r>
-          </w:p>
+          <w:p/>
         </w:tc>
       </w:tr>
     </w:tbl>
@@ -7847,6 +7905,378 @@
           <w:p>
             <w:r>
               <w:t>Saved Transaction</w:t>
+            </w:r>
+          </w:p>
+        </w:tc>
+      </w:tr>
+      <w:tr>
+        <w:tc>
+          <w:tcPr>
+            <w:tcW w:w="1200"/>
+          </w:tcPr>
+          <w:p>
+            <w:r>
+              <w:t>Read-Only Step</w:t>
+            </w:r>
+          </w:p>
+        </w:tc>
+        <w:tc>
+          <w:tcPr>
+            <w:tcW w:w="3000"/>
+          </w:tcPr>
+          <w:p>
+            <w:r>
+              <w:t xml:space="preserve"> The transaction is being edited prior to sending to the customer or ordering.</w:t>
+            </w:r>
+          </w:p>
+        </w:tc>
+        <w:tc>
+          <w:tcPr>
+            <w:tcW w:w="1500"/>
+          </w:tcPr>
+          <w:p>
+            <w:r>
+              <w:t>pending_process_bmClone_1</w:t>
+            </w:r>
+          </w:p>
+        </w:tc>
+        <w:tc>
+          <w:tcPr>
+            <w:tcW w:w="1200"/>
+          </w:tcPr>
+          <w:p>
+            <w:r>
+              <w:t>Admin</w:t>
+            </w:r>
+          </w:p>
+        </w:tc>
+        <w:tc>
+          <w:tcPr>
+            <w:tcW w:w="1400"/>
+          </w:tcPr>
+          <w:p>
+            <w:r>
+              <w:t xml:space="preserve"> Admin</w:t>
+            </w:r>
+          </w:p>
+        </w:tc>
+        <w:tc>
+          <w:tcPr>
+            <w:tcW w:w="900"/>
+          </w:tcPr>
+          <w:p>
+            <w:r>
+              <w:t>submit - no approval needed</w:t>
+            </w:r>
+          </w:p>
+        </w:tc>
+      </w:tr>
+      <w:tr>
+        <w:tc>
+          <w:tcPr>
+            <w:tcW w:w="1200"/>
+          </w:tcPr>
+          <w:p>
+            <w:r>
+              <w:t>Read-Only Step</w:t>
+            </w:r>
+          </w:p>
+        </w:tc>
+        <w:tc>
+          <w:tcPr>
+            <w:tcW w:w="3000"/>
+          </w:tcPr>
+          <w:p>
+            <w:r>
+              <w:t xml:space="preserve"> The transaction is being edited prior to sending to the customer or ordering.</w:t>
+            </w:r>
+          </w:p>
+        </w:tc>
+        <w:tc>
+          <w:tcPr>
+            <w:tcW w:w="1500"/>
+          </w:tcPr>
+          <w:p>
+            <w:r>
+              <w:t>pending_process_bmClone_1</w:t>
+            </w:r>
+          </w:p>
+        </w:tc>
+        <w:tc>
+          <w:tcPr>
+            <w:tcW w:w="1200"/>
+          </w:tcPr>
+          <w:p>
+            <w:r>
+              <w:t>Admin</w:t>
+            </w:r>
+          </w:p>
+        </w:tc>
+        <w:tc>
+          <w:tcPr>
+            <w:tcW w:w="1400"/>
+          </w:tcPr>
+          <w:p>
+            <w:r>
+              <w:t xml:space="preserve"> Admin</w:t>
+            </w:r>
+          </w:p>
+        </w:tc>
+        <w:tc>
+          <w:tcPr>
+            <w:tcW w:w="900"/>
+          </w:tcPr>
+          <w:p>
+            <w:r>
+              <w:t>submit - approval needed</w:t>
+            </w:r>
+          </w:p>
+        </w:tc>
+      </w:tr>
+      <w:tr>
+        <w:tc>
+          <w:tcPr>
+            <w:tcW w:w="1200"/>
+          </w:tcPr>
+          <w:p>
+            <w:r>
+              <w:t>Read-Only Step</w:t>
+            </w:r>
+          </w:p>
+        </w:tc>
+        <w:tc>
+          <w:tcPr>
+            <w:tcW w:w="3000"/>
+          </w:tcPr>
+          <w:p>
+            <w:r>
+              <w:t xml:space="preserve"> The transaction is being edited prior to sending to the customer or ordering.</w:t>
+            </w:r>
+          </w:p>
+        </w:tc>
+        <w:tc>
+          <w:tcPr>
+            <w:tcW w:w="1500"/>
+          </w:tcPr>
+          <w:p>
+            <w:r>
+              <w:t>pending_process_bmClone_1</w:t>
+            </w:r>
+          </w:p>
+        </w:tc>
+        <w:tc>
+          <w:tcPr>
+            <w:tcW w:w="1200"/>
+          </w:tcPr>
+          <w:p>
+            <w:r>
+              <w:t>Admin</w:t>
+            </w:r>
+          </w:p>
+        </w:tc>
+        <w:tc>
+          <w:tcPr>
+            <w:tcW w:w="1400"/>
+          </w:tcPr>
+          <w:p>
+            <w:r>
+              <w:t xml:space="preserve"> Admin</w:t>
+            </w:r>
+          </w:p>
+        </w:tc>
+        <w:tc>
+          <w:tcPr>
+            <w:tcW w:w="900"/>
+          </w:tcPr>
+          <w:p>
+            <w:r>
+              <w:t>Delete Transaction</w:t>
+            </w:r>
+          </w:p>
+        </w:tc>
+      </w:tr>
+      <w:tr>
+        <w:tc>
+          <w:tcPr>
+            <w:tcW w:w="1200"/>
+          </w:tcPr>
+          <w:p>
+            <w:r>
+              <w:t>Read-Only Step</w:t>
+            </w:r>
+          </w:p>
+        </w:tc>
+        <w:tc>
+          <w:tcPr>
+            <w:tcW w:w="3000"/>
+          </w:tcPr>
+          <w:p>
+            <w:r>
+              <w:t xml:space="preserve"> The transaction is being edited prior to sending to the customer or ordering.</w:t>
+            </w:r>
+          </w:p>
+        </w:tc>
+        <w:tc>
+          <w:tcPr>
+            <w:tcW w:w="1500"/>
+          </w:tcPr>
+          <w:p>
+            <w:r>
+              <w:t>pending_process_bmClone_1</w:t>
+            </w:r>
+          </w:p>
+        </w:tc>
+        <w:tc>
+          <w:tcPr>
+            <w:tcW w:w="1200"/>
+          </w:tcPr>
+          <w:p>
+            <w:r>
+              <w:t>Admin</w:t>
+            </w:r>
+          </w:p>
+        </w:tc>
+        <w:tc>
+          <w:tcPr>
+            <w:tcW w:w="1400"/>
+          </w:tcPr>
+          <w:p>
+            <w:r>
+              <w:t xml:space="preserve"> Admin</w:t>
+            </w:r>
+          </w:p>
+        </w:tc>
+        <w:tc>
+          <w:tcPr>
+            <w:tcW w:w="900"/>
+          </w:tcPr>
+          <w:p>
+            <w:r>
+              <w:t>Previous</w:t>
+            </w:r>
+          </w:p>
+        </w:tc>
+      </w:tr>
+      <w:tr>
+        <w:tc>
+          <w:tcPr>
+            <w:tcW w:w="1200"/>
+          </w:tcPr>
+          <w:p>
+            <w:r>
+              <w:t>Read-Only Step</w:t>
+            </w:r>
+          </w:p>
+        </w:tc>
+        <w:tc>
+          <w:tcPr>
+            <w:tcW w:w="3000"/>
+          </w:tcPr>
+          <w:p>
+            <w:r>
+              <w:t xml:space="preserve"> The transaction is being edited prior to sending to the customer or ordering.</w:t>
+            </w:r>
+          </w:p>
+        </w:tc>
+        <w:tc>
+          <w:tcPr>
+            <w:tcW w:w="1500"/>
+          </w:tcPr>
+          <w:p>
+            <w:r>
+              <w:t>pending_process_bmClone_1</w:t>
+            </w:r>
+          </w:p>
+        </w:tc>
+        <w:tc>
+          <w:tcPr>
+            <w:tcW w:w="1200"/>
+          </w:tcPr>
+          <w:p>
+            <w:r>
+              <w:t>Admin</w:t>
+            </w:r>
+          </w:p>
+        </w:tc>
+        <w:tc>
+          <w:tcPr>
+            <w:tcW w:w="1400"/>
+          </w:tcPr>
+          <w:p>
+            <w:r>
+              <w:t xml:space="preserve"> Admin</w:t>
+            </w:r>
+          </w:p>
+        </w:tc>
+        <w:tc>
+          <w:tcPr>
+            <w:tcW w:w="900"/>
+          </w:tcPr>
+          <w:p>
+            <w:r>
+              <w:t>Alternate Order: Pending -&gt; Alternate</w:t>
+            </w:r>
+          </w:p>
+        </w:tc>
+      </w:tr>
+      <w:tr>
+        <w:tc>
+          <w:tcPr>
+            <w:tcW w:w="1200"/>
+          </w:tcPr>
+          <w:p>
+            <w:r>
+              <w:t>Read-Only Step</w:t>
+            </w:r>
+          </w:p>
+        </w:tc>
+        <w:tc>
+          <w:tcPr>
+            <w:tcW w:w="3000"/>
+          </w:tcPr>
+          <w:p>
+            <w:r>
+              <w:t xml:space="preserve"> The transaction is being edited prior to sending to the customer or ordering.</w:t>
+            </w:r>
+          </w:p>
+        </w:tc>
+        <w:tc>
+          <w:tcPr>
+            <w:tcW w:w="1500"/>
+          </w:tcPr>
+          <w:p>
+            <w:r>
+              <w:t>pending_process_bmClone_1</w:t>
+            </w:r>
+          </w:p>
+        </w:tc>
+        <w:tc>
+          <w:tcPr>
+            <w:tcW w:w="1200"/>
+          </w:tcPr>
+          <w:p>
+            <w:r>
+              <w:t>Admin</w:t>
+            </w:r>
+          </w:p>
+        </w:tc>
+        <w:tc>
+          <w:tcPr>
+            <w:tcW w:w="1400"/>
+          </w:tcPr>
+          <w:p>
+            <w:r>
+              <w:t xml:space="preserve"> Admin</w:t>
+            </w:r>
+          </w:p>
+        </w:tc>
+        <w:tc>
+          <w:tcPr>
+            <w:tcW w:w="900"/>
+          </w:tcPr>
+          <w:p>
+            <w:r>
+              <w:t>Next</w:t>
             </w:r>
           </w:p>
         </w:tc>
@@ -9772,6 +10202,1618 @@
           </w:p>
         </w:tc>
       </w:tr>
+      <w:tr>
+        <w:tc>
+          <w:tcPr>
+            <w:tcW w:w="1200"/>
+          </w:tcPr>
+          <w:p>
+            <w:r>
+              <w:t>In Progress</w:t>
+            </w:r>
+          </w:p>
+        </w:tc>
+        <w:tc>
+          <w:tcPr>
+            <w:tcW w:w="3000"/>
+          </w:tcPr>
+          <w:p>
+            <w:r>
+              <w:t xml:space="preserve"> The transaction is being edited prior to sending to the customer or ordering.</w:t>
+            </w:r>
+          </w:p>
+        </w:tc>
+        <w:tc>
+          <w:tcPr>
+            <w:tcW w:w="1500"/>
+          </w:tcPr>
+          <w:p>
+            <w:r>
+              <w:t>pending_process</w:t>
+            </w:r>
+          </w:p>
+        </w:tc>
+        <w:tc>
+          <w:tcPr>
+            <w:tcW w:w="1200"/>
+          </w:tcPr>
+          <w:p>
+            <w:r>
+              <w:t>Email Users</w:t>
+            </w:r>
+          </w:p>
+        </w:tc>
+        <w:tc>
+          <w:tcPr>
+            <w:tcW w:w="1400"/>
+          </w:tcPr>
+          <w:p>
+            <w:r>
+              <w:t xml:space="preserve"> Email Users</w:t>
+            </w:r>
+          </w:p>
+        </w:tc>
+        <w:tc>
+          <w:tcPr>
+            <w:tcW w:w="900"/>
+          </w:tcPr>
+          <w:p>
+            <w:r>
+              <w:t>Saved Transaction</w:t>
+            </w:r>
+          </w:p>
+        </w:tc>
+      </w:tr>
+      <w:tr>
+        <w:tc>
+          <w:tcPr>
+            <w:tcW w:w="1200"/>
+          </w:tcPr>
+          <w:p>
+            <w:r>
+              <w:t>In Progress</w:t>
+            </w:r>
+          </w:p>
+        </w:tc>
+        <w:tc>
+          <w:tcPr>
+            <w:tcW w:w="3000"/>
+          </w:tcPr>
+          <w:p>
+            <w:r>
+              <w:t xml:space="preserve"> The transaction is being edited prior to sending to the customer or ordering.</w:t>
+            </w:r>
+          </w:p>
+        </w:tc>
+        <w:tc>
+          <w:tcPr>
+            <w:tcW w:w="1500"/>
+          </w:tcPr>
+          <w:p>
+            <w:r>
+              <w:t>pending_process</w:t>
+            </w:r>
+          </w:p>
+        </w:tc>
+        <w:tc>
+          <w:tcPr>
+            <w:tcW w:w="1200"/>
+          </w:tcPr>
+          <w:p>
+            <w:r>
+              <w:t>Email Users</w:t>
+            </w:r>
+          </w:p>
+        </w:tc>
+        <w:tc>
+          <w:tcPr>
+            <w:tcW w:w="1400"/>
+          </w:tcPr>
+          <w:p>
+            <w:r>
+              <w:t xml:space="preserve"> Email Users</w:t>
+            </w:r>
+          </w:p>
+        </w:tc>
+        <w:tc>
+          <w:tcPr>
+            <w:tcW w:w="900"/>
+          </w:tcPr>
+          <w:p>
+            <w:r>
+              <w:t>submit - no approval needed</w:t>
+            </w:r>
+          </w:p>
+        </w:tc>
+      </w:tr>
+      <w:tr>
+        <w:tc>
+          <w:tcPr>
+            <w:tcW w:w="1200"/>
+          </w:tcPr>
+          <w:p>
+            <w:r>
+              <w:t>In Progress</w:t>
+            </w:r>
+          </w:p>
+        </w:tc>
+        <w:tc>
+          <w:tcPr>
+            <w:tcW w:w="3000"/>
+          </w:tcPr>
+          <w:p>
+            <w:r>
+              <w:t xml:space="preserve"> The transaction is being edited prior to sending to the customer or ordering.</w:t>
+            </w:r>
+          </w:p>
+        </w:tc>
+        <w:tc>
+          <w:tcPr>
+            <w:tcW w:w="1500"/>
+          </w:tcPr>
+          <w:p>
+            <w:r>
+              <w:t>pending_process</w:t>
+            </w:r>
+          </w:p>
+        </w:tc>
+        <w:tc>
+          <w:tcPr>
+            <w:tcW w:w="1200"/>
+          </w:tcPr>
+          <w:p>
+            <w:r>
+              <w:t>Email Users</w:t>
+            </w:r>
+          </w:p>
+        </w:tc>
+        <w:tc>
+          <w:tcPr>
+            <w:tcW w:w="1400"/>
+          </w:tcPr>
+          <w:p>
+            <w:r>
+              <w:t xml:space="preserve"> Email Users</w:t>
+            </w:r>
+          </w:p>
+        </w:tc>
+        <w:tc>
+          <w:tcPr>
+            <w:tcW w:w="900"/>
+          </w:tcPr>
+          <w:p>
+            <w:r>
+              <w:t>submit - approval needed</w:t>
+            </w:r>
+          </w:p>
+        </w:tc>
+      </w:tr>
+      <w:tr>
+        <w:tc>
+          <w:tcPr>
+            <w:tcW w:w="1200"/>
+          </w:tcPr>
+          <w:p>
+            <w:r>
+              <w:t>In Progress</w:t>
+            </w:r>
+          </w:p>
+        </w:tc>
+        <w:tc>
+          <w:tcPr>
+            <w:tcW w:w="3000"/>
+          </w:tcPr>
+          <w:p>
+            <w:r>
+              <w:t xml:space="preserve"> The transaction is being edited prior to sending to the customer or ordering.</w:t>
+            </w:r>
+          </w:p>
+        </w:tc>
+        <w:tc>
+          <w:tcPr>
+            <w:tcW w:w="1500"/>
+          </w:tcPr>
+          <w:p>
+            <w:r>
+              <w:t>pending_process</w:t>
+            </w:r>
+          </w:p>
+        </w:tc>
+        <w:tc>
+          <w:tcPr>
+            <w:tcW w:w="1200"/>
+          </w:tcPr>
+          <w:p>
+            <w:r>
+              <w:t>Email Users</w:t>
+            </w:r>
+          </w:p>
+        </w:tc>
+        <w:tc>
+          <w:tcPr>
+            <w:tcW w:w="1400"/>
+          </w:tcPr>
+          <w:p>
+            <w:r>
+              <w:t xml:space="preserve"> Email Users</w:t>
+            </w:r>
+          </w:p>
+        </w:tc>
+        <w:tc>
+          <w:tcPr>
+            <w:tcW w:w="900"/>
+          </w:tcPr>
+          <w:p>
+            <w:r>
+              <w:t>Next</w:t>
+            </w:r>
+          </w:p>
+        </w:tc>
+      </w:tr>
+      <w:tr>
+        <w:tc>
+          <w:tcPr>
+            <w:tcW w:w="1200"/>
+          </w:tcPr>
+          <w:p>
+            <w:r>
+              <w:t>In Progress</w:t>
+            </w:r>
+          </w:p>
+        </w:tc>
+        <w:tc>
+          <w:tcPr>
+            <w:tcW w:w="3000"/>
+          </w:tcPr>
+          <w:p>
+            <w:r>
+              <w:t xml:space="preserve"> The transaction is being edited prior to sending to the customer or ordering.</w:t>
+            </w:r>
+          </w:p>
+        </w:tc>
+        <w:tc>
+          <w:tcPr>
+            <w:tcW w:w="1500"/>
+          </w:tcPr>
+          <w:p>
+            <w:r>
+              <w:t>pending_process</w:t>
+            </w:r>
+          </w:p>
+        </w:tc>
+        <w:tc>
+          <w:tcPr>
+            <w:tcW w:w="1200"/>
+          </w:tcPr>
+          <w:p>
+            <w:r>
+              <w:t>Email Users</w:t>
+            </w:r>
+          </w:p>
+        </w:tc>
+        <w:tc>
+          <w:tcPr>
+            <w:tcW w:w="1400"/>
+          </w:tcPr>
+          <w:p>
+            <w:r>
+              <w:t xml:space="preserve"> Email Users</w:t>
+            </w:r>
+          </w:p>
+        </w:tc>
+        <w:tc>
+          <w:tcPr>
+            <w:tcW w:w="900"/>
+          </w:tcPr>
+          <w:p>
+            <w:r>
+              <w:t>Send Email</w:t>
+            </w:r>
+          </w:p>
+        </w:tc>
+      </w:tr>
+      <w:tr>
+        <w:tc>
+          <w:tcPr>
+            <w:tcW w:w="1200"/>
+          </w:tcPr>
+          <w:p>
+            <w:r>
+              <w:t>In Progress</w:t>
+            </w:r>
+          </w:p>
+        </w:tc>
+        <w:tc>
+          <w:tcPr>
+            <w:tcW w:w="3000"/>
+          </w:tcPr>
+          <w:p>
+            <w:r>
+              <w:t xml:space="preserve"> The transaction is being edited prior to sending to the customer or ordering.</w:t>
+            </w:r>
+          </w:p>
+        </w:tc>
+        <w:tc>
+          <w:tcPr>
+            <w:tcW w:w="1500"/>
+          </w:tcPr>
+          <w:p>
+            <w:r>
+              <w:t>pending_process</w:t>
+            </w:r>
+          </w:p>
+        </w:tc>
+        <w:tc>
+          <w:tcPr>
+            <w:tcW w:w="1200"/>
+          </w:tcPr>
+          <w:p>
+            <w:r>
+              <w:t>Email Users</w:t>
+            </w:r>
+          </w:p>
+        </w:tc>
+        <w:tc>
+          <w:tcPr>
+            <w:tcW w:w="1400"/>
+          </w:tcPr>
+          <w:p>
+            <w:r>
+              <w:t xml:space="preserve"> Email Users</w:t>
+            </w:r>
+          </w:p>
+        </w:tc>
+        <w:tc>
+          <w:tcPr>
+            <w:tcW w:w="900"/>
+          </w:tcPr>
+          <w:p>
+            <w:r>
+              <w:t>Alternate Order: Pending -&gt; Alternate</w:t>
+            </w:r>
+          </w:p>
+        </w:tc>
+      </w:tr>
+      <w:tr>
+        <w:tc>
+          <w:tcPr>
+            <w:tcW w:w="1200"/>
+          </w:tcPr>
+          <w:p>
+            <w:r>
+              <w:t>In Progress</w:t>
+            </w:r>
+          </w:p>
+        </w:tc>
+        <w:tc>
+          <w:tcPr>
+            <w:tcW w:w="3000"/>
+          </w:tcPr>
+          <w:p>
+            <w:r>
+              <w:t xml:space="preserve"> The transaction is being edited prior to sending to the customer or ordering.</w:t>
+            </w:r>
+          </w:p>
+        </w:tc>
+        <w:tc>
+          <w:tcPr>
+            <w:tcW w:w="1500"/>
+          </w:tcPr>
+          <w:p>
+            <w:r>
+              <w:t>pending_process</w:t>
+            </w:r>
+          </w:p>
+        </w:tc>
+        <w:tc>
+          <w:tcPr>
+            <w:tcW w:w="1200"/>
+          </w:tcPr>
+          <w:p>
+            <w:r>
+              <w:t>Email Users</w:t>
+            </w:r>
+          </w:p>
+        </w:tc>
+        <w:tc>
+          <w:tcPr>
+            <w:tcW w:w="1400"/>
+          </w:tcPr>
+          <w:p>
+            <w:r>
+              <w:t xml:space="preserve"> Email Users</w:t>
+            </w:r>
+          </w:p>
+        </w:tc>
+        <w:tc>
+          <w:tcPr>
+            <w:tcW w:w="900"/>
+          </w:tcPr>
+          <w:p>
+            <w:r>
+              <w:t>Delete Transaction</w:t>
+            </w:r>
+          </w:p>
+        </w:tc>
+      </w:tr>
+      <w:tr>
+        <w:tc>
+          <w:tcPr>
+            <w:tcW w:w="1200"/>
+          </w:tcPr>
+          <w:p>
+            <w:r>
+              <w:t>In Progress</w:t>
+            </w:r>
+          </w:p>
+        </w:tc>
+        <w:tc>
+          <w:tcPr>
+            <w:tcW w:w="3000"/>
+          </w:tcPr>
+          <w:p>
+            <w:r>
+              <w:t xml:space="preserve"> The transaction is being edited prior to sending to the customer or ordering.</w:t>
+            </w:r>
+          </w:p>
+        </w:tc>
+        <w:tc>
+          <w:tcPr>
+            <w:tcW w:w="1500"/>
+          </w:tcPr>
+          <w:p>
+            <w:r>
+              <w:t>pending_process</w:t>
+            </w:r>
+          </w:p>
+        </w:tc>
+        <w:tc>
+          <w:tcPr>
+            <w:tcW w:w="1200"/>
+          </w:tcPr>
+          <w:p>
+            <w:r>
+              <w:t>Email Users</w:t>
+            </w:r>
+          </w:p>
+        </w:tc>
+        <w:tc>
+          <w:tcPr>
+            <w:tcW w:w="1400"/>
+          </w:tcPr>
+          <w:p>
+            <w:r>
+              <w:t xml:space="preserve"> Email Users</w:t>
+            </w:r>
+          </w:p>
+        </w:tc>
+        <w:tc>
+          <w:tcPr>
+            <w:tcW w:w="900"/>
+          </w:tcPr>
+          <w:p>
+            <w:r>
+              <w:t>In Progress --&gt; Read-Only Step</w:t>
+            </w:r>
+          </w:p>
+        </w:tc>
+      </w:tr>
+      <w:tr>
+        <w:tc>
+          <w:tcPr>
+            <w:tcW w:w="1200"/>
+          </w:tcPr>
+          <w:p>
+            <w:r>
+              <w:t>In Progress</w:t>
+            </w:r>
+          </w:p>
+        </w:tc>
+        <w:tc>
+          <w:tcPr>
+            <w:tcW w:w="3000"/>
+          </w:tcPr>
+          <w:p>
+            <w:r>
+              <w:t xml:space="preserve"> The transaction is being edited prior to sending to the customer or ordering.</w:t>
+            </w:r>
+          </w:p>
+        </w:tc>
+        <w:tc>
+          <w:tcPr>
+            <w:tcW w:w="1500"/>
+          </w:tcPr>
+          <w:p>
+            <w:r>
+              <w:t>pending_process</w:t>
+            </w:r>
+          </w:p>
+        </w:tc>
+        <w:tc>
+          <w:tcPr>
+            <w:tcW w:w="1200"/>
+          </w:tcPr>
+          <w:p>
+            <w:r>
+              <w:t>Email Users</w:t>
+            </w:r>
+          </w:p>
+        </w:tc>
+        <w:tc>
+          <w:tcPr>
+            <w:tcW w:w="1400"/>
+          </w:tcPr>
+          <w:p>
+            <w:r>
+              <w:t xml:space="preserve"> Email Users</w:t>
+            </w:r>
+          </w:p>
+        </w:tc>
+        <w:tc>
+          <w:tcPr>
+            <w:tcW w:w="900"/>
+          </w:tcPr>
+          <w:p>
+            <w:r>
+              <w:t>Submit Quote --&gt; Waiting for Approval</w:t>
+            </w:r>
+          </w:p>
+        </w:tc>
+      </w:tr>
+      <w:tr>
+        <w:tc>
+          <w:tcPr>
+            <w:tcW w:w="1200"/>
+          </w:tcPr>
+          <w:p>
+            <w:r>
+              <w:t>In Progress</w:t>
+            </w:r>
+          </w:p>
+        </w:tc>
+        <w:tc>
+          <w:tcPr>
+            <w:tcW w:w="3000"/>
+          </w:tcPr>
+          <w:p>
+            <w:r>
+              <w:t xml:space="preserve"> The transaction is being edited prior to sending to the customer or ordering.</w:t>
+            </w:r>
+          </w:p>
+        </w:tc>
+        <w:tc>
+          <w:tcPr>
+            <w:tcW w:w="1500"/>
+          </w:tcPr>
+          <w:p>
+            <w:r>
+              <w:t>pending_process</w:t>
+            </w:r>
+          </w:p>
+        </w:tc>
+        <w:tc>
+          <w:tcPr>
+            <w:tcW w:w="1200"/>
+          </w:tcPr>
+          <w:p>
+            <w:r>
+              <w:t>Email Users</w:t>
+            </w:r>
+          </w:p>
+        </w:tc>
+        <w:tc>
+          <w:tcPr>
+            <w:tcW w:w="1400"/>
+          </w:tcPr>
+          <w:p>
+            <w:r>
+              <w:t xml:space="preserve"> Email Users</w:t>
+            </w:r>
+          </w:p>
+        </w:tc>
+        <w:tc>
+          <w:tcPr>
+            <w:tcW w:w="900"/>
+          </w:tcPr>
+          <w:p>
+            <w:r>
+              <w:t>Previous</w:t>
+            </w:r>
+          </w:p>
+        </w:tc>
+      </w:tr>
+      <w:tr>
+        <w:tc>
+          <w:tcPr>
+            <w:tcW w:w="1200"/>
+          </w:tcPr>
+          <w:p>
+            <w:r>
+              <w:t>In Progress</w:t>
+            </w:r>
+          </w:p>
+        </w:tc>
+        <w:tc>
+          <w:tcPr>
+            <w:tcW w:w="3000"/>
+          </w:tcPr>
+          <w:p>
+            <w:r>
+              <w:t xml:space="preserve"> The transaction is being edited prior to sending to the customer or ordering.</w:t>
+            </w:r>
+          </w:p>
+        </w:tc>
+        <w:tc>
+          <w:tcPr>
+            <w:tcW w:w="1500"/>
+          </w:tcPr>
+          <w:p>
+            <w:r>
+              <w:t>pending_process</w:t>
+            </w:r>
+          </w:p>
+        </w:tc>
+        <w:tc>
+          <w:tcPr>
+            <w:tcW w:w="1200"/>
+          </w:tcPr>
+          <w:p>
+            <w:r>
+              <w:t>Admin</w:t>
+            </w:r>
+          </w:p>
+        </w:tc>
+        <w:tc>
+          <w:tcPr>
+            <w:tcW w:w="1400"/>
+          </w:tcPr>
+          <w:p>
+            <w:r>
+              <w:t xml:space="preserve"> Admin</w:t>
+            </w:r>
+          </w:p>
+        </w:tc>
+        <w:tc>
+          <w:tcPr>
+            <w:tcW w:w="900"/>
+          </w:tcPr>
+          <w:p>
+            <w:r>
+              <w:t>Saved Transaction</w:t>
+            </w:r>
+          </w:p>
+        </w:tc>
+      </w:tr>
+      <w:tr>
+        <w:tc>
+          <w:tcPr>
+            <w:tcW w:w="1200"/>
+          </w:tcPr>
+          <w:p>
+            <w:r>
+              <w:t>In Progress</w:t>
+            </w:r>
+          </w:p>
+        </w:tc>
+        <w:tc>
+          <w:tcPr>
+            <w:tcW w:w="3000"/>
+          </w:tcPr>
+          <w:p>
+            <w:r>
+              <w:t xml:space="preserve"> The transaction is being edited prior to sending to the customer or ordering.</w:t>
+            </w:r>
+          </w:p>
+        </w:tc>
+        <w:tc>
+          <w:tcPr>
+            <w:tcW w:w="1500"/>
+          </w:tcPr>
+          <w:p>
+            <w:r>
+              <w:t>pending_process</w:t>
+            </w:r>
+          </w:p>
+        </w:tc>
+        <w:tc>
+          <w:tcPr>
+            <w:tcW w:w="1200"/>
+          </w:tcPr>
+          <w:p>
+            <w:r>
+              <w:t>Admin</w:t>
+            </w:r>
+          </w:p>
+        </w:tc>
+        <w:tc>
+          <w:tcPr>
+            <w:tcW w:w="1400"/>
+          </w:tcPr>
+          <w:p>
+            <w:r>
+              <w:t xml:space="preserve"> Admin</w:t>
+            </w:r>
+          </w:p>
+        </w:tc>
+        <w:tc>
+          <w:tcPr>
+            <w:tcW w:w="900"/>
+          </w:tcPr>
+          <w:p>
+            <w:r>
+              <w:t>Next</w:t>
+            </w:r>
+          </w:p>
+        </w:tc>
+      </w:tr>
+      <w:tr>
+        <w:tc>
+          <w:tcPr>
+            <w:tcW w:w="1200"/>
+          </w:tcPr>
+          <w:p>
+            <w:r>
+              <w:t>In Progress</w:t>
+            </w:r>
+          </w:p>
+        </w:tc>
+        <w:tc>
+          <w:tcPr>
+            <w:tcW w:w="3000"/>
+          </w:tcPr>
+          <w:p>
+            <w:r>
+              <w:t xml:space="preserve"> The transaction is being edited prior to sending to the customer or ordering.</w:t>
+            </w:r>
+          </w:p>
+        </w:tc>
+        <w:tc>
+          <w:tcPr>
+            <w:tcW w:w="1500"/>
+          </w:tcPr>
+          <w:p>
+            <w:r>
+              <w:t>pending_process</w:t>
+            </w:r>
+          </w:p>
+        </w:tc>
+        <w:tc>
+          <w:tcPr>
+            <w:tcW w:w="1200"/>
+          </w:tcPr>
+          <w:p>
+            <w:r>
+              <w:t>Admin</w:t>
+            </w:r>
+          </w:p>
+        </w:tc>
+        <w:tc>
+          <w:tcPr>
+            <w:tcW w:w="1400"/>
+          </w:tcPr>
+          <w:p>
+            <w:r>
+              <w:t xml:space="preserve"> Admin</w:t>
+            </w:r>
+          </w:p>
+        </w:tc>
+        <w:tc>
+          <w:tcPr>
+            <w:tcW w:w="900"/>
+          </w:tcPr>
+          <w:p>
+            <w:r>
+              <w:t>Previous</w:t>
+            </w:r>
+          </w:p>
+        </w:tc>
+      </w:tr>
+      <w:tr>
+        <w:tc>
+          <w:tcPr>
+            <w:tcW w:w="1200"/>
+          </w:tcPr>
+          <w:p>
+            <w:r>
+              <w:t>In Progress</w:t>
+            </w:r>
+          </w:p>
+        </w:tc>
+        <w:tc>
+          <w:tcPr>
+            <w:tcW w:w="3000"/>
+          </w:tcPr>
+          <w:p>
+            <w:r>
+              <w:t xml:space="preserve"> The transaction is being edited prior to sending to the customer or ordering.</w:t>
+            </w:r>
+          </w:p>
+        </w:tc>
+        <w:tc>
+          <w:tcPr>
+            <w:tcW w:w="1500"/>
+          </w:tcPr>
+          <w:p>
+            <w:r>
+              <w:t>pending_process</w:t>
+            </w:r>
+          </w:p>
+        </w:tc>
+        <w:tc>
+          <w:tcPr>
+            <w:tcW w:w="1200"/>
+          </w:tcPr>
+          <w:p>
+            <w:r>
+              <w:t>Admin</w:t>
+            </w:r>
+          </w:p>
+        </w:tc>
+        <w:tc>
+          <w:tcPr>
+            <w:tcW w:w="1400"/>
+          </w:tcPr>
+          <w:p>
+            <w:r>
+              <w:t xml:space="preserve"> Admin</w:t>
+            </w:r>
+          </w:p>
+        </w:tc>
+        <w:tc>
+          <w:tcPr>
+            <w:tcW w:w="900"/>
+          </w:tcPr>
+          <w:p>
+            <w:r>
+              <w:t>Alternate Order: Pending -&gt; Alternate</w:t>
+            </w:r>
+          </w:p>
+        </w:tc>
+      </w:tr>
+      <w:tr>
+        <w:tc>
+          <w:tcPr>
+            <w:tcW w:w="1200"/>
+          </w:tcPr>
+          <w:p>
+            <w:r>
+              <w:t>In Progress</w:t>
+            </w:r>
+          </w:p>
+        </w:tc>
+        <w:tc>
+          <w:tcPr>
+            <w:tcW w:w="3000"/>
+          </w:tcPr>
+          <w:p>
+            <w:r>
+              <w:t xml:space="preserve"> The transaction is being edited prior to sending to the customer or ordering.</w:t>
+            </w:r>
+          </w:p>
+        </w:tc>
+        <w:tc>
+          <w:tcPr>
+            <w:tcW w:w="1500"/>
+          </w:tcPr>
+          <w:p>
+            <w:r>
+              <w:t>pending_process</w:t>
+            </w:r>
+          </w:p>
+        </w:tc>
+        <w:tc>
+          <w:tcPr>
+            <w:tcW w:w="1200"/>
+          </w:tcPr>
+          <w:p>
+            <w:r>
+              <w:t>Admin</w:t>
+            </w:r>
+          </w:p>
+        </w:tc>
+        <w:tc>
+          <w:tcPr>
+            <w:tcW w:w="1400"/>
+          </w:tcPr>
+          <w:p>
+            <w:r>
+              <w:t xml:space="preserve"> Admin</w:t>
+            </w:r>
+          </w:p>
+        </w:tc>
+        <w:tc>
+          <w:tcPr>
+            <w:tcW w:w="900"/>
+          </w:tcPr>
+          <w:p>
+            <w:r>
+              <w:t>In Progress --&gt; Read-Only Step</w:t>
+            </w:r>
+          </w:p>
+        </w:tc>
+      </w:tr>
+      <w:tr>
+        <w:tc>
+          <w:tcPr>
+            <w:tcW w:w="1200"/>
+          </w:tcPr>
+          <w:p>
+            <w:r>
+              <w:t>In Progress</w:t>
+            </w:r>
+          </w:p>
+        </w:tc>
+        <w:tc>
+          <w:tcPr>
+            <w:tcW w:w="3000"/>
+          </w:tcPr>
+          <w:p>
+            <w:r>
+              <w:t xml:space="preserve"> The transaction is being edited prior to sending to the customer or ordering.</w:t>
+            </w:r>
+          </w:p>
+        </w:tc>
+        <w:tc>
+          <w:tcPr>
+            <w:tcW w:w="1500"/>
+          </w:tcPr>
+          <w:p>
+            <w:r>
+              <w:t>pending_process</w:t>
+            </w:r>
+          </w:p>
+        </w:tc>
+        <w:tc>
+          <w:tcPr>
+            <w:tcW w:w="1200"/>
+          </w:tcPr>
+          <w:p>
+            <w:r>
+              <w:t>Admin</w:t>
+            </w:r>
+          </w:p>
+        </w:tc>
+        <w:tc>
+          <w:tcPr>
+            <w:tcW w:w="1400"/>
+          </w:tcPr>
+          <w:p>
+            <w:r>
+              <w:t xml:space="preserve"> Admin</w:t>
+            </w:r>
+          </w:p>
+        </w:tc>
+        <w:tc>
+          <w:tcPr>
+            <w:tcW w:w="900"/>
+          </w:tcPr>
+          <w:p>
+            <w:r>
+              <w:t>submit - approval needed</w:t>
+            </w:r>
+          </w:p>
+        </w:tc>
+      </w:tr>
+      <w:tr>
+        <w:tc>
+          <w:tcPr>
+            <w:tcW w:w="1200"/>
+          </w:tcPr>
+          <w:p>
+            <w:r>
+              <w:t>In Progress</w:t>
+            </w:r>
+          </w:p>
+        </w:tc>
+        <w:tc>
+          <w:tcPr>
+            <w:tcW w:w="3000"/>
+          </w:tcPr>
+          <w:p>
+            <w:r>
+              <w:t xml:space="preserve"> The transaction is being edited prior to sending to the customer or ordering.</w:t>
+            </w:r>
+          </w:p>
+        </w:tc>
+        <w:tc>
+          <w:tcPr>
+            <w:tcW w:w="1500"/>
+          </w:tcPr>
+          <w:p>
+            <w:r>
+              <w:t>pending_process</w:t>
+            </w:r>
+          </w:p>
+        </w:tc>
+        <w:tc>
+          <w:tcPr>
+            <w:tcW w:w="1200"/>
+          </w:tcPr>
+          <w:p>
+            <w:r>
+              <w:t>Admin</w:t>
+            </w:r>
+          </w:p>
+        </w:tc>
+        <w:tc>
+          <w:tcPr>
+            <w:tcW w:w="1400"/>
+          </w:tcPr>
+          <w:p>
+            <w:r>
+              <w:t xml:space="preserve"> Admin</w:t>
+            </w:r>
+          </w:p>
+        </w:tc>
+        <w:tc>
+          <w:tcPr>
+            <w:tcW w:w="900"/>
+          </w:tcPr>
+          <w:p>
+            <w:r>
+              <w:t>Delete Transaction</w:t>
+            </w:r>
+          </w:p>
+        </w:tc>
+      </w:tr>
+      <w:tr>
+        <w:tc>
+          <w:tcPr>
+            <w:tcW w:w="1200"/>
+          </w:tcPr>
+          <w:p>
+            <w:r>
+              <w:t>In Progress</w:t>
+            </w:r>
+          </w:p>
+        </w:tc>
+        <w:tc>
+          <w:tcPr>
+            <w:tcW w:w="3000"/>
+          </w:tcPr>
+          <w:p>
+            <w:r>
+              <w:t xml:space="preserve"> The transaction is being edited prior to sending to the customer or ordering.</w:t>
+            </w:r>
+          </w:p>
+        </w:tc>
+        <w:tc>
+          <w:tcPr>
+            <w:tcW w:w="1500"/>
+          </w:tcPr>
+          <w:p>
+            <w:r>
+              <w:t>pending_process</w:t>
+            </w:r>
+          </w:p>
+        </w:tc>
+        <w:tc>
+          <w:tcPr>
+            <w:tcW w:w="1200"/>
+          </w:tcPr>
+          <w:p>
+            <w:r>
+              <w:t>Admin</w:t>
+            </w:r>
+          </w:p>
+        </w:tc>
+        <w:tc>
+          <w:tcPr>
+            <w:tcW w:w="1400"/>
+          </w:tcPr>
+          <w:p>
+            <w:r>
+              <w:t xml:space="preserve"> Admin</w:t>
+            </w:r>
+          </w:p>
+        </w:tc>
+        <w:tc>
+          <w:tcPr>
+            <w:tcW w:w="900"/>
+          </w:tcPr>
+          <w:p>
+            <w:r>
+              <w:t>Submit Quote --&gt; Waiting for Approval</w:t>
+            </w:r>
+          </w:p>
+        </w:tc>
+      </w:tr>
+      <w:tr>
+        <w:tc>
+          <w:tcPr>
+            <w:tcW w:w="1200"/>
+          </w:tcPr>
+          <w:p>
+            <w:r>
+              <w:t>In Progress</w:t>
+            </w:r>
+          </w:p>
+        </w:tc>
+        <w:tc>
+          <w:tcPr>
+            <w:tcW w:w="3000"/>
+          </w:tcPr>
+          <w:p>
+            <w:r>
+              <w:t xml:space="preserve"> The transaction is being edited prior to sending to the customer or ordering.</w:t>
+            </w:r>
+          </w:p>
+        </w:tc>
+        <w:tc>
+          <w:tcPr>
+            <w:tcW w:w="1500"/>
+          </w:tcPr>
+          <w:p>
+            <w:r>
+              <w:t>pending_process</w:t>
+            </w:r>
+          </w:p>
+        </w:tc>
+        <w:tc>
+          <w:tcPr>
+            <w:tcW w:w="1200"/>
+          </w:tcPr>
+          <w:p>
+            <w:r>
+              <w:t>Admin</w:t>
+            </w:r>
+          </w:p>
+        </w:tc>
+        <w:tc>
+          <w:tcPr>
+            <w:tcW w:w="1400"/>
+          </w:tcPr>
+          <w:p>
+            <w:r>
+              <w:t xml:space="preserve"> Admin</w:t>
+            </w:r>
+          </w:p>
+        </w:tc>
+        <w:tc>
+          <w:tcPr>
+            <w:tcW w:w="900"/>
+          </w:tcPr>
+          <w:p>
+            <w:r>
+              <w:t>submit - no approval needed</w:t>
+            </w:r>
+          </w:p>
+        </w:tc>
+      </w:tr>
+      <w:tr>
+        <w:tc>
+          <w:tcPr>
+            <w:tcW w:w="1200"/>
+          </w:tcPr>
+          <w:p>
+            <w:r>
+              <w:t>In Progress</w:t>
+            </w:r>
+          </w:p>
+        </w:tc>
+        <w:tc>
+          <w:tcPr>
+            <w:tcW w:w="3000"/>
+          </w:tcPr>
+          <w:p>
+            <w:r>
+              <w:t xml:space="preserve"> The transaction is being edited prior to sending to the customer or ordering.</w:t>
+            </w:r>
+          </w:p>
+        </w:tc>
+        <w:tc>
+          <w:tcPr>
+            <w:tcW w:w="1500"/>
+          </w:tcPr>
+          <w:p>
+            <w:r>
+              <w:t>pending_process</w:t>
+            </w:r>
+          </w:p>
+        </w:tc>
+        <w:tc>
+          <w:tcPr>
+            <w:tcW w:w="1200"/>
+          </w:tcPr>
+          <w:p>
+            <w:r>
+              <w:t>Manager</w:t>
+            </w:r>
+          </w:p>
+        </w:tc>
+        <w:tc>
+          <w:tcPr>
+            <w:tcW w:w="1400"/>
+          </w:tcPr>
+          <w:p>
+            <w:r>
+              <w:t xml:space="preserve"> Manager</w:t>
+            </w:r>
+          </w:p>
+        </w:tc>
+        <w:tc>
+          <w:tcPr>
+            <w:tcW w:w="900"/>
+          </w:tcPr>
+          <w:p>
+            <w:r>
+              <w:t>Saved Transaction</w:t>
+            </w:r>
+          </w:p>
+        </w:tc>
+      </w:tr>
+      <w:tr>
+        <w:tc>
+          <w:tcPr>
+            <w:tcW w:w="1200"/>
+          </w:tcPr>
+          <w:p>
+            <w:r>
+              <w:t>In Progress</w:t>
+            </w:r>
+          </w:p>
+        </w:tc>
+        <w:tc>
+          <w:tcPr>
+            <w:tcW w:w="3000"/>
+          </w:tcPr>
+          <w:p>
+            <w:r>
+              <w:t xml:space="preserve"> The transaction is being edited prior to sending to the customer or ordering.</w:t>
+            </w:r>
+          </w:p>
+        </w:tc>
+        <w:tc>
+          <w:tcPr>
+            <w:tcW w:w="1500"/>
+          </w:tcPr>
+          <w:p>
+            <w:r>
+              <w:t>pending_process</w:t>
+            </w:r>
+          </w:p>
+        </w:tc>
+        <w:tc>
+          <w:tcPr>
+            <w:tcW w:w="1200"/>
+          </w:tcPr>
+          <w:p>
+            <w:r>
+              <w:t>Manager</w:t>
+            </w:r>
+          </w:p>
+        </w:tc>
+        <w:tc>
+          <w:tcPr>
+            <w:tcW w:w="1400"/>
+          </w:tcPr>
+          <w:p>
+            <w:r>
+              <w:t xml:space="preserve"> Manager</w:t>
+            </w:r>
+          </w:p>
+        </w:tc>
+        <w:tc>
+          <w:tcPr>
+            <w:tcW w:w="900"/>
+          </w:tcPr>
+          <w:p>
+            <w:r>
+              <w:t>submit - no approval needed</w:t>
+            </w:r>
+          </w:p>
+        </w:tc>
+      </w:tr>
+      <w:tr>
+        <w:tc>
+          <w:tcPr>
+            <w:tcW w:w="1200"/>
+          </w:tcPr>
+          <w:p>
+            <w:r>
+              <w:t>In Progress</w:t>
+            </w:r>
+          </w:p>
+        </w:tc>
+        <w:tc>
+          <w:tcPr>
+            <w:tcW w:w="3000"/>
+          </w:tcPr>
+          <w:p>
+            <w:r>
+              <w:t xml:space="preserve"> The transaction is being edited prior to sending to the customer or ordering.</w:t>
+            </w:r>
+          </w:p>
+        </w:tc>
+        <w:tc>
+          <w:tcPr>
+            <w:tcW w:w="1500"/>
+          </w:tcPr>
+          <w:p>
+            <w:r>
+              <w:t>pending_process</w:t>
+            </w:r>
+          </w:p>
+        </w:tc>
+        <w:tc>
+          <w:tcPr>
+            <w:tcW w:w="1200"/>
+          </w:tcPr>
+          <w:p>
+            <w:r>
+              <w:t>Manager</w:t>
+            </w:r>
+          </w:p>
+        </w:tc>
+        <w:tc>
+          <w:tcPr>
+            <w:tcW w:w="1400"/>
+          </w:tcPr>
+          <w:p>
+            <w:r>
+              <w:t xml:space="preserve"> Manager</w:t>
+            </w:r>
+          </w:p>
+        </w:tc>
+        <w:tc>
+          <w:tcPr>
+            <w:tcW w:w="900"/>
+          </w:tcPr>
+          <w:p>
+            <w:r>
+              <w:t>submit - approval needed</w:t>
+            </w:r>
+          </w:p>
+        </w:tc>
+      </w:tr>
+      <w:tr>
+        <w:tc>
+          <w:tcPr>
+            <w:tcW w:w="1200"/>
+          </w:tcPr>
+          <w:p>
+            <w:r>
+              <w:t>In Progress</w:t>
+            </w:r>
+          </w:p>
+        </w:tc>
+        <w:tc>
+          <w:tcPr>
+            <w:tcW w:w="3000"/>
+          </w:tcPr>
+          <w:p>
+            <w:r>
+              <w:t xml:space="preserve"> The transaction is being edited prior to sending to the customer or ordering.</w:t>
+            </w:r>
+          </w:p>
+        </w:tc>
+        <w:tc>
+          <w:tcPr>
+            <w:tcW w:w="1500"/>
+          </w:tcPr>
+          <w:p>
+            <w:r>
+              <w:t>pending_process</w:t>
+            </w:r>
+          </w:p>
+        </w:tc>
+        <w:tc>
+          <w:tcPr>
+            <w:tcW w:w="1200"/>
+          </w:tcPr>
+          <w:p>
+            <w:r>
+              <w:t>Manager</w:t>
+            </w:r>
+          </w:p>
+        </w:tc>
+        <w:tc>
+          <w:tcPr>
+            <w:tcW w:w="1400"/>
+          </w:tcPr>
+          <w:p>
+            <w:r>
+              <w:t xml:space="preserve"> Manager</w:t>
+            </w:r>
+          </w:p>
+        </w:tc>
+        <w:tc>
+          <w:tcPr>
+            <w:tcW w:w="900"/>
+          </w:tcPr>
+          <w:p>
+            <w:r>
+              <w:t>Alternate Order: Pending -&gt; Alternate</w:t>
+            </w:r>
+          </w:p>
+        </w:tc>
+      </w:tr>
+      <w:tr>
+        <w:tc>
+          <w:tcPr>
+            <w:tcW w:w="1200"/>
+          </w:tcPr>
+          <w:p>
+            <w:r>
+              <w:t>In Progress</w:t>
+            </w:r>
+          </w:p>
+        </w:tc>
+        <w:tc>
+          <w:tcPr>
+            <w:tcW w:w="3000"/>
+          </w:tcPr>
+          <w:p>
+            <w:r>
+              <w:t xml:space="preserve"> The transaction is being edited prior to sending to the customer or ordering.</w:t>
+            </w:r>
+          </w:p>
+        </w:tc>
+        <w:tc>
+          <w:tcPr>
+            <w:tcW w:w="1500"/>
+          </w:tcPr>
+          <w:p>
+            <w:r>
+              <w:t>pending_process</w:t>
+            </w:r>
+          </w:p>
+        </w:tc>
+        <w:tc>
+          <w:tcPr>
+            <w:tcW w:w="1200"/>
+          </w:tcPr>
+          <w:p>
+            <w:r>
+              <w:t>Manager</w:t>
+            </w:r>
+          </w:p>
+        </w:tc>
+        <w:tc>
+          <w:tcPr>
+            <w:tcW w:w="1400"/>
+          </w:tcPr>
+          <w:p>
+            <w:r>
+              <w:t xml:space="preserve"> Manager</w:t>
+            </w:r>
+          </w:p>
+        </w:tc>
+        <w:tc>
+          <w:tcPr>
+            <w:tcW w:w="900"/>
+          </w:tcPr>
+          <w:p>
+            <w:r>
+              <w:t>Customer Rejected</w:t>
+            </w:r>
+          </w:p>
+        </w:tc>
+      </w:tr>
+      <w:tr>
+        <w:tc>
+          <w:tcPr>
+            <w:tcW w:w="1200"/>
+          </w:tcPr>
+          <w:p>
+            <w:r>
+              <w:t>In Progress</w:t>
+            </w:r>
+          </w:p>
+        </w:tc>
+        <w:tc>
+          <w:tcPr>
+            <w:tcW w:w="3000"/>
+          </w:tcPr>
+          <w:p>
+            <w:r>
+              <w:t xml:space="preserve"> The transaction is being edited prior to sending to the customer or ordering.</w:t>
+            </w:r>
+          </w:p>
+        </w:tc>
+        <w:tc>
+          <w:tcPr>
+            <w:tcW w:w="1500"/>
+          </w:tcPr>
+          <w:p>
+            <w:r>
+              <w:t>pending_process</w:t>
+            </w:r>
+          </w:p>
+        </w:tc>
+        <w:tc>
+          <w:tcPr>
+            <w:tcW w:w="1200"/>
+          </w:tcPr>
+          <w:p>
+            <w:r>
+              <w:t>Manager</w:t>
+            </w:r>
+          </w:p>
+        </w:tc>
+        <w:tc>
+          <w:tcPr>
+            <w:tcW w:w="1400"/>
+          </w:tcPr>
+          <w:p>
+            <w:r>
+              <w:t xml:space="preserve"> Manager</w:t>
+            </w:r>
+          </w:p>
+        </w:tc>
+        <w:tc>
+          <w:tcPr>
+            <w:tcW w:w="900"/>
+          </w:tcPr>
+          <w:p>
+            <w:r>
+              <w:t>Cancel Transaction</w:t>
+            </w:r>
+          </w:p>
+        </w:tc>
+      </w:tr>
+      <w:tr>
+        <w:tc>
+          <w:tcPr>
+            <w:tcW w:w="1200"/>
+          </w:tcPr>
+          <w:p>
+            <w:r>
+              <w:t>In Progress</w:t>
+            </w:r>
+          </w:p>
+        </w:tc>
+        <w:tc>
+          <w:tcPr>
+            <w:tcW w:w="3000"/>
+          </w:tcPr>
+          <w:p>
+            <w:r>
+              <w:t xml:space="preserve"> The transaction is being edited prior to sending to the customer or ordering.</w:t>
+            </w:r>
+          </w:p>
+        </w:tc>
+        <w:tc>
+          <w:tcPr>
+            <w:tcW w:w="1500"/>
+          </w:tcPr>
+          <w:p>
+            <w:r>
+              <w:t>pending_process</w:t>
+            </w:r>
+          </w:p>
+        </w:tc>
+        <w:tc>
+          <w:tcPr>
+            <w:tcW w:w="1200"/>
+          </w:tcPr>
+          <w:p>
+            <w:r>
+              <w:t>Manager</w:t>
+            </w:r>
+          </w:p>
+        </w:tc>
+        <w:tc>
+          <w:tcPr>
+            <w:tcW w:w="1400"/>
+          </w:tcPr>
+          <w:p>
+            <w:r>
+              <w:t xml:space="preserve"> Manager</w:t>
+            </w:r>
+          </w:p>
+        </w:tc>
+        <w:tc>
+          <w:tcPr>
+            <w:tcW w:w="900"/>
+          </w:tcPr>
+          <w:p>
+            <w:r>
+              <w:t>Delete Transaction</w:t>
+            </w:r>
+          </w:p>
+        </w:tc>
+      </w:tr>
     </w:tbl>
     <w:p>
       <w:r>
@@ -9796,7 +11838,27 @@
           <w:color w:val="800000"/>
           <w:u w:val="single"/>
         </w:rPr>
-        <w:t>Advanced Condition of Transition Rule</w:t>
+        <w:t>Advanced Condition of Transition Rule:</w:t>
+      </w:r>
+    </w:p>
+    <w:p>
+      <w:r>
+        <w:rPr>
+          <w:b w:val="false"/>
+          <w:color w:val="800000"/>
+          <w:u w:val="none"/>
+        </w:rPr>
+        <w:t>Profile Description:  Manager,   Transition Rule Name: Delete Transaction</w:t>
+      </w:r>
+    </w:p>
+    <w:p>
+      <w:r>
+        <w:rPr>
+          <w:b w:val="false"/>
+          <w:color w:val="800000"/>
+          <w:u w:val="none"/>
+        </w:rPr>
+        <w:t>Script:</w:t>
       </w:r>
     </w:p>
     <w:p>
@@ -12378,6 +14440,440 @@
           </w:p>
         </w:tc>
       </w:tr>
+      <w:tr>
+        <w:tc>
+          <w:tcPr>
+            <w:tcW w:w="1200"/>
+          </w:tcPr>
+          <w:p>
+            <w:r>
+              <w:t>Waiting for Approval</w:t>
+            </w:r>
+          </w:p>
+        </w:tc>
+        <w:tc>
+          <w:tcPr>
+            <w:tcW w:w="3000"/>
+          </w:tcPr>
+          <w:p>
+            <w:r>
+              <w:t>The transaction is locked awaiting approval from management.</w:t>
+            </w:r>
+          </w:p>
+        </w:tc>
+        <w:tc>
+          <w:tcPr>
+            <w:tcW w:w="1500"/>
+          </w:tcPr>
+          <w:p>
+            <w:r>
+              <w:t>waitingForInternalApproval</w:t>
+            </w:r>
+          </w:p>
+        </w:tc>
+        <w:tc>
+          <w:tcPr>
+            <w:tcW w:w="1200"/>
+          </w:tcPr>
+          <w:p>
+            <w:r>
+              <w:t>Email Users</w:t>
+            </w:r>
+          </w:p>
+        </w:tc>
+        <w:tc>
+          <w:tcPr>
+            <w:tcW w:w="1400"/>
+          </w:tcPr>
+          <w:p>
+            <w:r>
+              <w:t xml:space="preserve"> Default Participant Profile.</w:t>
+            </w:r>
+          </w:p>
+        </w:tc>
+        <w:tc>
+          <w:tcPr>
+            <w:tcW w:w="900"/>
+          </w:tcPr>
+          <w:p>
+            <w:r>
+              <w:t>Alternate Order: Waiting for Approval -&gt; Alternate</w:t>
+            </w:r>
+          </w:p>
+        </w:tc>
+      </w:tr>
+      <w:tr>
+        <w:tc>
+          <w:tcPr>
+            <w:tcW w:w="1200"/>
+          </w:tcPr>
+          <w:p>
+            <w:r>
+              <w:t>Waiting for Approval</w:t>
+            </w:r>
+          </w:p>
+        </w:tc>
+        <w:tc>
+          <w:tcPr>
+            <w:tcW w:w="3000"/>
+          </w:tcPr>
+          <w:p>
+            <w:r>
+              <w:t>The transaction is locked awaiting approval from management.</w:t>
+            </w:r>
+          </w:p>
+        </w:tc>
+        <w:tc>
+          <w:tcPr>
+            <w:tcW w:w="1500"/>
+          </w:tcPr>
+          <w:p>
+            <w:r>
+              <w:t>waitingForInternalApproval</w:t>
+            </w:r>
+          </w:p>
+        </w:tc>
+        <w:tc>
+          <w:tcPr>
+            <w:tcW w:w="1200"/>
+          </w:tcPr>
+          <w:p>
+            <w:r>
+              <w:t>Email Users</w:t>
+            </w:r>
+          </w:p>
+        </w:tc>
+        <w:tc>
+          <w:tcPr>
+            <w:tcW w:w="1400"/>
+          </w:tcPr>
+          <w:p>
+            <w:r>
+              <w:t xml:space="preserve"> Default Participant Profile.</w:t>
+            </w:r>
+          </w:p>
+        </w:tc>
+        <w:tc>
+          <w:tcPr>
+            <w:tcW w:w="900"/>
+          </w:tcPr>
+          <w:p>
+            <w:r>
+              <w:t>revise (submit) waiting for approval -&gt; pending</w:t>
+            </w:r>
+          </w:p>
+        </w:tc>
+      </w:tr>
+      <w:tr>
+        <w:tc>
+          <w:tcPr>
+            <w:tcW w:w="1200"/>
+          </w:tcPr>
+          <w:p>
+            <w:r>
+              <w:t>Waiting for Approval</w:t>
+            </w:r>
+          </w:p>
+        </w:tc>
+        <w:tc>
+          <w:tcPr>
+            <w:tcW w:w="3000"/>
+          </w:tcPr>
+          <w:p>
+            <w:r>
+              <w:t>The transaction is locked awaiting approval from management.</w:t>
+            </w:r>
+          </w:p>
+        </w:tc>
+        <w:tc>
+          <w:tcPr>
+            <w:tcW w:w="1500"/>
+          </w:tcPr>
+          <w:p>
+            <w:r>
+              <w:t>waitingForInternalApproval</w:t>
+            </w:r>
+          </w:p>
+        </w:tc>
+        <w:tc>
+          <w:tcPr>
+            <w:tcW w:w="1200"/>
+          </w:tcPr>
+          <w:p>
+            <w:r>
+              <w:t>Email Users</w:t>
+            </w:r>
+          </w:p>
+        </w:tc>
+        <w:tc>
+          <w:tcPr>
+            <w:tcW w:w="1400"/>
+          </w:tcPr>
+          <w:p>
+            <w:r>
+              <w:t xml:space="preserve"> Default Participant Profile.</w:t>
+            </w:r>
+          </w:p>
+        </w:tc>
+        <w:tc>
+          <w:tcPr>
+            <w:tcW w:w="900"/>
+          </w:tcPr>
+          <w:p>
+            <w:r>
+              <w:t>Previous</w:t>
+            </w:r>
+          </w:p>
+        </w:tc>
+      </w:tr>
+      <w:tr>
+        <w:tc>
+          <w:tcPr>
+            <w:tcW w:w="1200"/>
+          </w:tcPr>
+          <w:p>
+            <w:r>
+              <w:t>Waiting for Approval</w:t>
+            </w:r>
+          </w:p>
+        </w:tc>
+        <w:tc>
+          <w:tcPr>
+            <w:tcW w:w="3000"/>
+          </w:tcPr>
+          <w:p>
+            <w:r>
+              <w:t>The transaction is locked awaiting approval from management.</w:t>
+            </w:r>
+          </w:p>
+        </w:tc>
+        <w:tc>
+          <w:tcPr>
+            <w:tcW w:w="1500"/>
+          </w:tcPr>
+          <w:p>
+            <w:r>
+              <w:t>waitingForInternalApproval</w:t>
+            </w:r>
+          </w:p>
+        </w:tc>
+        <w:tc>
+          <w:tcPr>
+            <w:tcW w:w="1200"/>
+          </w:tcPr>
+          <w:p>
+            <w:r>
+              <w:t>Admin</w:t>
+            </w:r>
+          </w:p>
+        </w:tc>
+        <w:tc>
+          <w:tcPr>
+            <w:tcW w:w="1400"/>
+          </w:tcPr>
+          <w:p>
+            <w:r>
+              <w:t>US#5678 Default Participant Profile.</w:t>
+            </w:r>
+          </w:p>
+        </w:tc>
+        <w:tc>
+          <w:tcPr>
+            <w:tcW w:w="900"/>
+          </w:tcPr>
+          <w:p>
+            <w:r>
+              <w:t>Next</w:t>
+            </w:r>
+          </w:p>
+        </w:tc>
+      </w:tr>
+      <w:tr>
+        <w:tc>
+          <w:tcPr>
+            <w:tcW w:w="1200"/>
+          </w:tcPr>
+          <w:p>
+            <w:r>
+              <w:t>Waiting for Approval</w:t>
+            </w:r>
+          </w:p>
+        </w:tc>
+        <w:tc>
+          <w:tcPr>
+            <w:tcW w:w="3000"/>
+          </w:tcPr>
+          <w:p>
+            <w:r>
+              <w:t>The transaction is locked awaiting approval from management.</w:t>
+            </w:r>
+          </w:p>
+        </w:tc>
+        <w:tc>
+          <w:tcPr>
+            <w:tcW w:w="1500"/>
+          </w:tcPr>
+          <w:p>
+            <w:r>
+              <w:t>waitingForInternalApproval</w:t>
+            </w:r>
+          </w:p>
+        </w:tc>
+        <w:tc>
+          <w:tcPr>
+            <w:tcW w:w="1200"/>
+          </w:tcPr>
+          <w:p>
+            <w:r>
+              <w:t>Admin</w:t>
+            </w:r>
+          </w:p>
+        </w:tc>
+        <w:tc>
+          <w:tcPr>
+            <w:tcW w:w="1400"/>
+          </w:tcPr>
+          <w:p>
+            <w:r>
+              <w:t>US#5678 Default Participant Profile.</w:t>
+            </w:r>
+          </w:p>
+        </w:tc>
+        <w:tc>
+          <w:tcPr>
+            <w:tcW w:w="900"/>
+          </w:tcPr>
+          <w:p>
+            <w:r>
+              <w:t>Alternate Order: Waiting for Approval -&gt; Alternate</w:t>
+            </w:r>
+          </w:p>
+        </w:tc>
+      </w:tr>
+      <w:tr>
+        <w:tc>
+          <w:tcPr>
+            <w:tcW w:w="1200"/>
+          </w:tcPr>
+          <w:p>
+            <w:r>
+              <w:t>Waiting for Approval</w:t>
+            </w:r>
+          </w:p>
+        </w:tc>
+        <w:tc>
+          <w:tcPr>
+            <w:tcW w:w="3000"/>
+          </w:tcPr>
+          <w:p>
+            <w:r>
+              <w:t>The transaction is locked awaiting approval from management.</w:t>
+            </w:r>
+          </w:p>
+        </w:tc>
+        <w:tc>
+          <w:tcPr>
+            <w:tcW w:w="1500"/>
+          </w:tcPr>
+          <w:p>
+            <w:r>
+              <w:t>waitingForInternalApproval</w:t>
+            </w:r>
+          </w:p>
+        </w:tc>
+        <w:tc>
+          <w:tcPr>
+            <w:tcW w:w="1200"/>
+          </w:tcPr>
+          <w:p>
+            <w:r>
+              <w:t>Admin</w:t>
+            </w:r>
+          </w:p>
+        </w:tc>
+        <w:tc>
+          <w:tcPr>
+            <w:tcW w:w="1400"/>
+          </w:tcPr>
+          <w:p>
+            <w:r>
+              <w:t>US#5678 Default Participant Profile.</w:t>
+            </w:r>
+          </w:p>
+        </w:tc>
+        <w:tc>
+          <w:tcPr>
+            <w:tcW w:w="900"/>
+          </w:tcPr>
+          <w:p>
+            <w:r>
+              <w:t>revise (submit) waiting for approval -&gt; pending</w:t>
+            </w:r>
+          </w:p>
+        </w:tc>
+      </w:tr>
+      <w:tr>
+        <w:tc>
+          <w:tcPr>
+            <w:tcW w:w="1200"/>
+          </w:tcPr>
+          <w:p>
+            <w:r>
+              <w:t>Waiting for Approval</w:t>
+            </w:r>
+          </w:p>
+        </w:tc>
+        <w:tc>
+          <w:tcPr>
+            <w:tcW w:w="3000"/>
+          </w:tcPr>
+          <w:p>
+            <w:r>
+              <w:t>The transaction is locked awaiting approval from management.</w:t>
+            </w:r>
+          </w:p>
+        </w:tc>
+        <w:tc>
+          <w:tcPr>
+            <w:tcW w:w="1500"/>
+          </w:tcPr>
+          <w:p>
+            <w:r>
+              <w:t>waitingForInternalApproval</w:t>
+            </w:r>
+          </w:p>
+        </w:tc>
+        <w:tc>
+          <w:tcPr>
+            <w:tcW w:w="1200"/>
+          </w:tcPr>
+          <w:p>
+            <w:r>
+              <w:t>Admin</w:t>
+            </w:r>
+          </w:p>
+        </w:tc>
+        <w:tc>
+          <w:tcPr>
+            <w:tcW w:w="1400"/>
+          </w:tcPr>
+          <w:p>
+            <w:r>
+              <w:t>US#5678 Default Participant Profile.</w:t>
+            </w:r>
+          </w:p>
+        </w:tc>
+        <w:tc>
+          <w:tcPr>
+            <w:tcW w:w="900"/>
+          </w:tcPr>
+          <w:p>
+            <w:r>
+              <w:t>Previous</w:t>
+            </w:r>
+          </w:p>
+        </w:tc>
+      </w:tr>
     </w:tbl>
     <w:p/>
     <w:p>
@@ -14338,6 +16834,192 @@
           </w:p>
         </w:tc>
       </w:tr>
+      <w:tr>
+        <w:tc>
+          <w:tcPr>
+            <w:tcW w:w="1200"/>
+          </w:tcPr>
+          <w:p>
+            <w:r>
+              <w:t>Start</w:t>
+            </w:r>
+          </w:p>
+        </w:tc>
+        <w:tc>
+          <w:tcPr>
+            <w:tcW w:w="3000"/>
+          </w:tcPr>
+          <w:p>
+            <w:r>
+              <w:t xml:space="preserve"> Default Step</w:t>
+            </w:r>
+          </w:p>
+        </w:tc>
+        <w:tc>
+          <w:tcPr>
+            <w:tcW w:w="1500"/>
+          </w:tcPr>
+          <w:p>
+            <w:r>
+              <w:t>start_step</w:t>
+            </w:r>
+          </w:p>
+        </w:tc>
+        <w:tc>
+          <w:tcPr>
+            <w:tcW w:w="1200"/>
+          </w:tcPr>
+          <w:p>
+            <w:r>
+              <w:t>Email Users</w:t>
+            </w:r>
+          </w:p>
+        </w:tc>
+        <w:tc>
+          <w:tcPr>
+            <w:tcW w:w="1400"/>
+          </w:tcPr>
+          <w:p>
+            <w:r>
+              <w:t xml:space="preserve"> Default Participant Profile.</w:t>
+            </w:r>
+          </w:p>
+        </w:tc>
+        <w:tc>
+          <w:tcPr>
+            <w:tcW w:w="900"/>
+          </w:tcPr>
+          <w:p>
+            <w:r>
+              <w:t>Save Quote</w:t>
+            </w:r>
+          </w:p>
+        </w:tc>
+      </w:tr>
+      <w:tr>
+        <w:tc>
+          <w:tcPr>
+            <w:tcW w:w="1200"/>
+          </w:tcPr>
+          <w:p>
+            <w:r>
+              <w:t>Start</w:t>
+            </w:r>
+          </w:p>
+        </w:tc>
+        <w:tc>
+          <w:tcPr>
+            <w:tcW w:w="3000"/>
+          </w:tcPr>
+          <w:p>
+            <w:r>
+              <w:t xml:space="preserve"> Default Step</w:t>
+            </w:r>
+          </w:p>
+        </w:tc>
+        <w:tc>
+          <w:tcPr>
+            <w:tcW w:w="1500"/>
+          </w:tcPr>
+          <w:p>
+            <w:r>
+              <w:t>start_step</w:t>
+            </w:r>
+          </w:p>
+        </w:tc>
+        <w:tc>
+          <w:tcPr>
+            <w:tcW w:w="1200"/>
+          </w:tcPr>
+          <w:p>
+            <w:r>
+              <w:t>Email Users</w:t>
+            </w:r>
+          </w:p>
+        </w:tc>
+        <w:tc>
+          <w:tcPr>
+            <w:tcW w:w="1400"/>
+          </w:tcPr>
+          <w:p>
+            <w:r>
+              <w:t xml:space="preserve"> Default Participant Profile.</w:t>
+            </w:r>
+          </w:p>
+        </w:tc>
+        <w:tc>
+          <w:tcPr>
+            <w:tcW w:w="900"/>
+          </w:tcPr>
+          <w:p>
+            <w:r>
+              <w:t>Previous</w:t>
+            </w:r>
+          </w:p>
+        </w:tc>
+      </w:tr>
+      <w:tr>
+        <w:tc>
+          <w:tcPr>
+            <w:tcW w:w="1200"/>
+          </w:tcPr>
+          <w:p>
+            <w:r>
+              <w:t>Start</w:t>
+            </w:r>
+          </w:p>
+        </w:tc>
+        <w:tc>
+          <w:tcPr>
+            <w:tcW w:w="3000"/>
+          </w:tcPr>
+          <w:p>
+            <w:r>
+              <w:t xml:space="preserve"> Default Step</w:t>
+            </w:r>
+          </w:p>
+        </w:tc>
+        <w:tc>
+          <w:tcPr>
+            <w:tcW w:w="1500"/>
+          </w:tcPr>
+          <w:p>
+            <w:r>
+              <w:t>start_step</w:t>
+            </w:r>
+          </w:p>
+        </w:tc>
+        <w:tc>
+          <w:tcPr>
+            <w:tcW w:w="1200"/>
+          </w:tcPr>
+          <w:p>
+            <w:r>
+              <w:t>Email Users</w:t>
+            </w:r>
+          </w:p>
+        </w:tc>
+        <w:tc>
+          <w:tcPr>
+            <w:tcW w:w="1400"/>
+          </w:tcPr>
+          <w:p>
+            <w:r>
+              <w:t xml:space="preserve"> Default Participant Profile.</w:t>
+            </w:r>
+          </w:p>
+        </w:tc>
+        <w:tc>
+          <w:tcPr>
+            <w:tcW w:w="900"/>
+          </w:tcPr>
+          <w:p>
+            <w:r>
+              <w:t>Next</w:t>
+            </w:r>
+          </w:p>
+        </w:tc>
+      </w:tr>
     </w:tbl>
     <w:p>
       <w:r>
@@ -14517,6 +17199,688 @@
           <w:p>
             <w:r>
               <w:t>Next</w:t>
+            </w:r>
+          </w:p>
+        </w:tc>
+      </w:tr>
+      <w:tr>
+        <w:tc>
+          <w:tcPr>
+            <w:tcW w:w="1200"/>
+          </w:tcPr>
+          <w:p>
+            <w:r>
+              <w:t>Approved</w:t>
+            </w:r>
+          </w:p>
+        </w:tc>
+        <w:tc>
+          <w:tcPr>
+            <w:tcW w:w="3000"/>
+          </w:tcPr>
+          <w:p>
+            <w:r>
+              <w:t xml:space="preserve"> The transaction has all necessary internal approvals.</w:t>
+            </w:r>
+          </w:p>
+        </w:tc>
+        <w:tc>
+          <w:tcPr>
+            <w:tcW w:w="1500"/>
+          </w:tcPr>
+          <w:p>
+            <w:r>
+              <w:t>approved</w:t>
+            </w:r>
+          </w:p>
+        </w:tc>
+        <w:tc>
+          <w:tcPr>
+            <w:tcW w:w="1200"/>
+          </w:tcPr>
+          <w:p>
+            <w:r>
+              <w:t>Email Users</w:t>
+            </w:r>
+          </w:p>
+        </w:tc>
+        <w:tc>
+          <w:tcPr>
+            <w:tcW w:w="1400"/>
+          </w:tcPr>
+          <w:p>
+            <w:r>
+              <w:t xml:space="preserve"> Email Users</w:t>
+            </w:r>
+          </w:p>
+        </w:tc>
+        <w:tc>
+          <w:tcPr>
+            <w:tcW w:w="900"/>
+          </w:tcPr>
+          <w:p>
+            <w:r>
+              <w:t>Previous</w:t>
+            </w:r>
+          </w:p>
+        </w:tc>
+      </w:tr>
+      <w:tr>
+        <w:tc>
+          <w:tcPr>
+            <w:tcW w:w="1200"/>
+          </w:tcPr>
+          <w:p>
+            <w:r>
+              <w:t>Approved</w:t>
+            </w:r>
+          </w:p>
+        </w:tc>
+        <w:tc>
+          <w:tcPr>
+            <w:tcW w:w="3000"/>
+          </w:tcPr>
+          <w:p>
+            <w:r>
+              <w:t xml:space="preserve"> The transaction has all necessary internal approvals.</w:t>
+            </w:r>
+          </w:p>
+        </w:tc>
+        <w:tc>
+          <w:tcPr>
+            <w:tcW w:w="1500"/>
+          </w:tcPr>
+          <w:p>
+            <w:r>
+              <w:t>approved</w:t>
+            </w:r>
+          </w:p>
+        </w:tc>
+        <w:tc>
+          <w:tcPr>
+            <w:tcW w:w="1200"/>
+          </w:tcPr>
+          <w:p>
+            <w:r>
+              <w:t>Email Users</w:t>
+            </w:r>
+          </w:p>
+        </w:tc>
+        <w:tc>
+          <w:tcPr>
+            <w:tcW w:w="1400"/>
+          </w:tcPr>
+          <w:p>
+            <w:r>
+              <w:t xml:space="preserve"> Email Users</w:t>
+            </w:r>
+          </w:p>
+        </w:tc>
+        <w:tc>
+          <w:tcPr>
+            <w:tcW w:w="900"/>
+          </w:tcPr>
+          <w:p>
+            <w:r>
+              <w:t>Cancel Order</w:t>
+            </w:r>
+          </w:p>
+        </w:tc>
+      </w:tr>
+      <w:tr>
+        <w:tc>
+          <w:tcPr>
+            <w:tcW w:w="1200"/>
+          </w:tcPr>
+          <w:p>
+            <w:r>
+              <w:t>Approved</w:t>
+            </w:r>
+          </w:p>
+        </w:tc>
+        <w:tc>
+          <w:tcPr>
+            <w:tcW w:w="3000"/>
+          </w:tcPr>
+          <w:p>
+            <w:r>
+              <w:t xml:space="preserve"> The transaction has all necessary internal approvals.</w:t>
+            </w:r>
+          </w:p>
+        </w:tc>
+        <w:tc>
+          <w:tcPr>
+            <w:tcW w:w="1500"/>
+          </w:tcPr>
+          <w:p>
+            <w:r>
+              <w:t>approved</w:t>
+            </w:r>
+          </w:p>
+        </w:tc>
+        <w:tc>
+          <w:tcPr>
+            <w:tcW w:w="1200"/>
+          </w:tcPr>
+          <w:p>
+            <w:r>
+              <w:t>Email Users</w:t>
+            </w:r>
+          </w:p>
+        </w:tc>
+        <w:tc>
+          <w:tcPr>
+            <w:tcW w:w="1400"/>
+          </w:tcPr>
+          <w:p>
+            <w:r>
+              <w:t xml:space="preserve"> Email Users</w:t>
+            </w:r>
+          </w:p>
+        </w:tc>
+        <w:tc>
+          <w:tcPr>
+            <w:tcW w:w="900"/>
+          </w:tcPr>
+          <w:p>
+            <w:r>
+              <w:t>revise (submit): approved -&gt; In Progress</w:t>
+            </w:r>
+          </w:p>
+        </w:tc>
+      </w:tr>
+      <w:tr>
+        <w:tc>
+          <w:tcPr>
+            <w:tcW w:w="1200"/>
+          </w:tcPr>
+          <w:p>
+            <w:r>
+              <w:t>Approved</w:t>
+            </w:r>
+          </w:p>
+        </w:tc>
+        <w:tc>
+          <w:tcPr>
+            <w:tcW w:w="3000"/>
+          </w:tcPr>
+          <w:p>
+            <w:r>
+              <w:t xml:space="preserve"> The transaction has all necessary internal approvals.</w:t>
+            </w:r>
+          </w:p>
+        </w:tc>
+        <w:tc>
+          <w:tcPr>
+            <w:tcW w:w="1500"/>
+          </w:tcPr>
+          <w:p>
+            <w:r>
+              <w:t>approved</w:t>
+            </w:r>
+          </w:p>
+        </w:tc>
+        <w:tc>
+          <w:tcPr>
+            <w:tcW w:w="1200"/>
+          </w:tcPr>
+          <w:p>
+            <w:r>
+              <w:t>Email Users</w:t>
+            </w:r>
+          </w:p>
+        </w:tc>
+        <w:tc>
+          <w:tcPr>
+            <w:tcW w:w="1400"/>
+          </w:tcPr>
+          <w:p>
+            <w:r>
+              <w:t xml:space="preserve"> Email Users</w:t>
+            </w:r>
+          </w:p>
+        </w:tc>
+        <w:tc>
+          <w:tcPr>
+            <w:tcW w:w="900"/>
+          </w:tcPr>
+          <w:p>
+            <w:r>
+              <w:t>Alternate Order: Approved -&gt; Alternate</w:t>
+            </w:r>
+          </w:p>
+        </w:tc>
+      </w:tr>
+      <w:tr>
+        <w:tc>
+          <w:tcPr>
+            <w:tcW w:w="1200"/>
+          </w:tcPr>
+          <w:p>
+            <w:r>
+              <w:t>Approved</w:t>
+            </w:r>
+          </w:p>
+        </w:tc>
+        <w:tc>
+          <w:tcPr>
+            <w:tcW w:w="3000"/>
+          </w:tcPr>
+          <w:p>
+            <w:r>
+              <w:t xml:space="preserve"> The transaction has all necessary internal approvals.</w:t>
+            </w:r>
+          </w:p>
+        </w:tc>
+        <w:tc>
+          <w:tcPr>
+            <w:tcW w:w="1500"/>
+          </w:tcPr>
+          <w:p>
+            <w:r>
+              <w:t>approved</w:t>
+            </w:r>
+          </w:p>
+        </w:tc>
+        <w:tc>
+          <w:tcPr>
+            <w:tcW w:w="1200"/>
+          </w:tcPr>
+          <w:p>
+            <w:r>
+              <w:t>Email Users</w:t>
+            </w:r>
+          </w:p>
+        </w:tc>
+        <w:tc>
+          <w:tcPr>
+            <w:tcW w:w="1400"/>
+          </w:tcPr>
+          <w:p>
+            <w:r>
+              <w:t xml:space="preserve"> Email Users</w:t>
+            </w:r>
+          </w:p>
+        </w:tc>
+        <w:tc>
+          <w:tcPr>
+            <w:tcW w:w="900"/>
+          </w:tcPr>
+          <w:p>
+            <w:r>
+              <w:t>Request Signature</w:t>
+            </w:r>
+          </w:p>
+        </w:tc>
+      </w:tr>
+      <w:tr>
+        <w:tc>
+          <w:tcPr>
+            <w:tcW w:w="1200"/>
+          </w:tcPr>
+          <w:p>
+            <w:r>
+              <w:t>Approved</w:t>
+            </w:r>
+          </w:p>
+        </w:tc>
+        <w:tc>
+          <w:tcPr>
+            <w:tcW w:w="3000"/>
+          </w:tcPr>
+          <w:p>
+            <w:r>
+              <w:t xml:space="preserve"> The transaction has all necessary internal approvals.</w:t>
+            </w:r>
+          </w:p>
+        </w:tc>
+        <w:tc>
+          <w:tcPr>
+            <w:tcW w:w="1500"/>
+          </w:tcPr>
+          <w:p>
+            <w:r>
+              <w:t>approved</w:t>
+            </w:r>
+          </w:p>
+        </w:tc>
+        <w:tc>
+          <w:tcPr>
+            <w:tcW w:w="1200"/>
+          </w:tcPr>
+          <w:p>
+            <w:r>
+              <w:t>Admin</w:t>
+            </w:r>
+          </w:p>
+        </w:tc>
+        <w:tc>
+          <w:tcPr>
+            <w:tcW w:w="1400"/>
+          </w:tcPr>
+          <w:p>
+            <w:r>
+              <w:t xml:space="preserve"> Admin</w:t>
+            </w:r>
+          </w:p>
+        </w:tc>
+        <w:tc>
+          <w:tcPr>
+            <w:tcW w:w="900"/>
+          </w:tcPr>
+          <w:p>
+            <w:r>
+              <w:t>Next</w:t>
+            </w:r>
+          </w:p>
+        </w:tc>
+      </w:tr>
+      <w:tr>
+        <w:tc>
+          <w:tcPr>
+            <w:tcW w:w="1200"/>
+          </w:tcPr>
+          <w:p>
+            <w:r>
+              <w:t>Approved</w:t>
+            </w:r>
+          </w:p>
+        </w:tc>
+        <w:tc>
+          <w:tcPr>
+            <w:tcW w:w="3000"/>
+          </w:tcPr>
+          <w:p>
+            <w:r>
+              <w:t xml:space="preserve"> The transaction has all necessary internal approvals.</w:t>
+            </w:r>
+          </w:p>
+        </w:tc>
+        <w:tc>
+          <w:tcPr>
+            <w:tcW w:w="1500"/>
+          </w:tcPr>
+          <w:p>
+            <w:r>
+              <w:t>approved</w:t>
+            </w:r>
+          </w:p>
+        </w:tc>
+        <w:tc>
+          <w:tcPr>
+            <w:tcW w:w="1200"/>
+          </w:tcPr>
+          <w:p>
+            <w:r>
+              <w:t>Admin</w:t>
+            </w:r>
+          </w:p>
+        </w:tc>
+        <w:tc>
+          <w:tcPr>
+            <w:tcW w:w="1400"/>
+          </w:tcPr>
+          <w:p>
+            <w:r>
+              <w:t xml:space="preserve"> Admin</w:t>
+            </w:r>
+          </w:p>
+        </w:tc>
+        <w:tc>
+          <w:tcPr>
+            <w:tcW w:w="900"/>
+          </w:tcPr>
+          <w:p>
+            <w:r>
+              <w:t>Previous</w:t>
+            </w:r>
+          </w:p>
+        </w:tc>
+      </w:tr>
+      <w:tr>
+        <w:tc>
+          <w:tcPr>
+            <w:tcW w:w="1200"/>
+          </w:tcPr>
+          <w:p>
+            <w:r>
+              <w:t>Approved</w:t>
+            </w:r>
+          </w:p>
+        </w:tc>
+        <w:tc>
+          <w:tcPr>
+            <w:tcW w:w="3000"/>
+          </w:tcPr>
+          <w:p>
+            <w:r>
+              <w:t xml:space="preserve"> The transaction has all necessary internal approvals.</w:t>
+            </w:r>
+          </w:p>
+        </w:tc>
+        <w:tc>
+          <w:tcPr>
+            <w:tcW w:w="1500"/>
+          </w:tcPr>
+          <w:p>
+            <w:r>
+              <w:t>approved</w:t>
+            </w:r>
+          </w:p>
+        </w:tc>
+        <w:tc>
+          <w:tcPr>
+            <w:tcW w:w="1200"/>
+          </w:tcPr>
+          <w:p>
+            <w:r>
+              <w:t>Admin</w:t>
+            </w:r>
+          </w:p>
+        </w:tc>
+        <w:tc>
+          <w:tcPr>
+            <w:tcW w:w="1400"/>
+          </w:tcPr>
+          <w:p>
+            <w:r>
+              <w:t xml:space="preserve"> Admin</w:t>
+            </w:r>
+          </w:p>
+        </w:tc>
+        <w:tc>
+          <w:tcPr>
+            <w:tcW w:w="900"/>
+          </w:tcPr>
+          <w:p>
+            <w:r>
+              <w:t>Cancel Order</w:t>
+            </w:r>
+          </w:p>
+        </w:tc>
+      </w:tr>
+      <w:tr>
+        <w:tc>
+          <w:tcPr>
+            <w:tcW w:w="1200"/>
+          </w:tcPr>
+          <w:p>
+            <w:r>
+              <w:t>Approved</w:t>
+            </w:r>
+          </w:p>
+        </w:tc>
+        <w:tc>
+          <w:tcPr>
+            <w:tcW w:w="3000"/>
+          </w:tcPr>
+          <w:p>
+            <w:r>
+              <w:t xml:space="preserve"> The transaction has all necessary internal approvals.</w:t>
+            </w:r>
+          </w:p>
+        </w:tc>
+        <w:tc>
+          <w:tcPr>
+            <w:tcW w:w="1500"/>
+          </w:tcPr>
+          <w:p>
+            <w:r>
+              <w:t>approved</w:t>
+            </w:r>
+          </w:p>
+        </w:tc>
+        <w:tc>
+          <w:tcPr>
+            <w:tcW w:w="1200"/>
+          </w:tcPr>
+          <w:p>
+            <w:r>
+              <w:t>Admin</w:t>
+            </w:r>
+          </w:p>
+        </w:tc>
+        <w:tc>
+          <w:tcPr>
+            <w:tcW w:w="1400"/>
+          </w:tcPr>
+          <w:p>
+            <w:r>
+              <w:t xml:space="preserve"> Admin</w:t>
+            </w:r>
+          </w:p>
+        </w:tc>
+        <w:tc>
+          <w:tcPr>
+            <w:tcW w:w="900"/>
+          </w:tcPr>
+          <w:p>
+            <w:r>
+              <w:t>revise (submit): approved -&gt; In Progress</w:t>
+            </w:r>
+          </w:p>
+        </w:tc>
+      </w:tr>
+      <w:tr>
+        <w:tc>
+          <w:tcPr>
+            <w:tcW w:w="1200"/>
+          </w:tcPr>
+          <w:p>
+            <w:r>
+              <w:t>Approved</w:t>
+            </w:r>
+          </w:p>
+        </w:tc>
+        <w:tc>
+          <w:tcPr>
+            <w:tcW w:w="3000"/>
+          </w:tcPr>
+          <w:p>
+            <w:r>
+              <w:t xml:space="preserve"> The transaction has all necessary internal approvals.</w:t>
+            </w:r>
+          </w:p>
+        </w:tc>
+        <w:tc>
+          <w:tcPr>
+            <w:tcW w:w="1500"/>
+          </w:tcPr>
+          <w:p>
+            <w:r>
+              <w:t>approved</w:t>
+            </w:r>
+          </w:p>
+        </w:tc>
+        <w:tc>
+          <w:tcPr>
+            <w:tcW w:w="1200"/>
+          </w:tcPr>
+          <w:p>
+            <w:r>
+              <w:t>Admin</w:t>
+            </w:r>
+          </w:p>
+        </w:tc>
+        <w:tc>
+          <w:tcPr>
+            <w:tcW w:w="1400"/>
+          </w:tcPr>
+          <w:p>
+            <w:r>
+              <w:t xml:space="preserve"> Admin</w:t>
+            </w:r>
+          </w:p>
+        </w:tc>
+        <w:tc>
+          <w:tcPr>
+            <w:tcW w:w="900"/>
+          </w:tcPr>
+          <w:p>
+            <w:r>
+              <w:t>Alternate Order: Approved -&gt; Alternate</w:t>
+            </w:r>
+          </w:p>
+        </w:tc>
+      </w:tr>
+      <w:tr>
+        <w:tc>
+          <w:tcPr>
+            <w:tcW w:w="1200"/>
+          </w:tcPr>
+          <w:p>
+            <w:r>
+              <w:t>Approved</w:t>
+            </w:r>
+          </w:p>
+        </w:tc>
+        <w:tc>
+          <w:tcPr>
+            <w:tcW w:w="3000"/>
+          </w:tcPr>
+          <w:p>
+            <w:r>
+              <w:t xml:space="preserve"> The transaction has all necessary internal approvals.</w:t>
+            </w:r>
+          </w:p>
+        </w:tc>
+        <w:tc>
+          <w:tcPr>
+            <w:tcW w:w="1500"/>
+          </w:tcPr>
+          <w:p>
+            <w:r>
+              <w:t>approved</w:t>
+            </w:r>
+          </w:p>
+        </w:tc>
+        <w:tc>
+          <w:tcPr>
+            <w:tcW w:w="1200"/>
+          </w:tcPr>
+          <w:p>
+            <w:r>
+              <w:t>Admin</w:t>
+            </w:r>
+          </w:p>
+        </w:tc>
+        <w:tc>
+          <w:tcPr>
+            <w:tcW w:w="1400"/>
+          </w:tcPr>
+          <w:p>
+            <w:r>
+              <w:t xml:space="preserve"> Admin</w:t>
+            </w:r>
+          </w:p>
+        </w:tc>
+        <w:tc>
+          <w:tcPr>
+            <w:tcW w:w="900"/>
+          </w:tcPr>
+          <w:p>
+            <w:r>
+              <w:t>Request Signature</w:t>
             </w:r>
           </w:p>
         </w:tc>

--- a/files/output/Sample TDD_temp.docx
+++ b/files/output/Sample TDD_temp.docx
@@ -3,21 +3,19 @@
 <w:document xmlns:aink="http://schemas.microsoft.com/office/drawing/2016/ink" xmlns:am3d="http://schemas.microsoft.com/office/drawing/2017/model3d" xmlns:cx="http://schemas.microsoft.com/office/drawing/2014/chartex" xmlns:cx1="http://schemas.microsoft.com/office/drawing/2015/9/8/chartex" xmlns:cx2="http://schemas.microsoft.com/office/drawing/2015/10/21/chartex" xmlns:cx3="http://schemas.microsoft.com/office/drawing/2016/5/9/chartex" xmlns:cx4="http://schemas.microsoft.com/office/drawing/2016/5/10/chartex" xmlns:cx5="http://schemas.microsoft.com/office/drawing/2016/5/11/chartex" xmlns:cx6="http://schemas.microsoft.com/office/drawing/2016/5/12/chartex" xmlns:cx7="http://schemas.microsoft.com/office/drawing/2016/5/13/chartex" xmlns:cx8="http://schemas.microsoft.com/office/drawing/2016/5/14/chartex" xmlns:m="http://schemas.openxmlformats.org/officeDocument/2006/math" xmlns:mc="http://schemas.openxmlformats.org/markup-compatibility/2006" xmlns:o="urn:schemas-microsoft-com:office:office" xmlns:r="http://schemas.openxmlformats.org/officeDocument/2006/relationships" xmlns:v="urn:schemas-microsoft-com:vml" xmlns:w="http://schemas.openxmlformats.org/wordprocessingml/2006/main" xmlns:w10="urn:schemas-microsoft-com:office:word" xmlns:w14="http://schemas.microsoft.com/office/word/2010/wordml" xmlns:w15="http://schemas.microsoft.com/office/word/2012/wordml" xmlns:w16cid="http://schemas.microsoft.com/office/word/2016/wordml/cid" xmlns:w16se="http://schemas.microsoft.com/office/word/2015/wordml/symex" xmlns:wne="http://schemas.microsoft.com/office/word/2006/wordml" xmlns:wp="http://schemas.openxmlformats.org/drawingml/2006/wordprocessingDrawing" xmlns:wp14="http://schemas.microsoft.com/office/word/2010/wordprocessingDrawing" xmlns:wpc="http://schemas.microsoft.com/office/word/2010/wordprocessingCanvas" xmlns:wpg="http://schemas.microsoft.com/office/word/2010/wordprocessingGroup" xmlns:wpi="http://schemas.microsoft.com/office/word/2010/wordprocessingInk" xmlns:wps="http://schemas.microsoft.com/office/word/2010/wordprocessingShape" xmlns:xsi="http://www.w3.org/2001/XMLSchema-instance" mc:Ignorable="w14 w15 w16se w16cid wp14">
   <w:body>
     <w:p>
-      <w:pPr>
-        <w:pStyle w:val="Heading1"/>
-      </w:pPr>
+      <w:bookmarkStart w:id="0" w:name="_GoBack"/>
+      <w:bookmarkEnd w:id="0"/>
     </w:p>
     <w:p>
-      <w:pPr>
-        <w:pStyle w:val="Heading2"/>
-      </w:pPr>
-    </w:p>
-    <w:p>
-      <w:pPr>
-        <w:pStyle w:val="Heading3"/>
-      </w:pPr>
-      <w:bookmarkStart w:id="0" w:name="_GoBack"/>
-      <w:bookmarkEnd w:id="0"/>
+      <w:r>
+        <w:rPr>
+          <w:b w:val="true"/>
+          <w:color w:val="800000"/>
+          <w:sz w:val="30"/>
+          <w:u w:val="single"/>
+        </w:rPr>
+        <w:t>Table of Contents</w:t>
+      </w:r>
       <w:fldSimple w:instr="TOC \h" w:dirty="true"/>
     </w:p>
     <w:p>
@@ -6587,177 +6585,364 @@
     </w:tbl>
     <w:p/>
     <w:p>
-      <w:pPr>
-        <w:pStyle w:val="Heading3"/>
-      </w:pPr>
       <w:r>
         <w:rPr>
           <w:b w:val="true"/>
           <w:color w:val="800000"/>
           <w:u w:val="single"/>
         </w:rPr>
-        <w:t>1.8 File Manager</w:t>
+        <w:t>Integration Details</w:t>
       </w:r>
     </w:p>
-    <w:p/>
     <w:p>
       <w:r>
         <w:rPr>
-          <w:b w:val="true"/>
+          <w:b w:val="false"/>
           <w:color w:val="800000"/>
           <w:u w:val="single"/>
         </w:rPr>
-        <w:t>UpdateTransactionv2.0.xml</w:t>
+        <w:t>Result Parser XSL</w:t>
       </w:r>
     </w:p>
     <w:p>
       <w:r>
         <w:t>&lt;?xml version="1.0" encoding="UTF-8"?&gt;</w:t>
         <w:br/>
-        <w:t>&lt;soapenv:Envelope xmlns:soapenv="http://schemas.xmlsoap.org/soap/envelope/"&gt;</w:t>
-        <w:br/>
-        <w:t>&lt;soapenv:Header&gt;</w:t>
-        <w:br/>
-        <w:t>&lt;wsse:Security xmlns:wsse="http://docs.oasis-open.org/wss/2004/01/oasis-200401-wss-wssecurity-secext-1.0.xsd" xmlns:wsu="http://docs.oasis-open.org/wss/2004/01/oasis-200401-wss-wssecurity-utility-1.0.xsd"&gt;</w:t>
-        <w:br/>
-        <w:t>&lt;wsse:UsernameToken wsu:Id="UsernameToken-2"&gt;</w:t>
-        <w:br/>
-        <w:t>&lt;wsse:Username&gt;traininguser&lt;/wsse:Username&gt;</w:t>
-        <w:br/>
-        <w:t>&lt;wsse:Password Type="http://docs.oasis-open.org/wss/2004/01/oasis-200401-wss-username-token-profile-1.0#PasswordText"&gt;kIN2_sEE7_&lt;/wsse:Password&gt;</w:t>
-        <w:br/>
-        <w:t>&lt;/wsse:UsernameToken&gt;</w:t>
-        <w:br/>
-        <w:t>&lt;/wsse:Security&gt;</w:t>
-        <w:br/>
-        <w:t>&lt;/soapenv:Header&gt;</w:t>
-        <w:br/>
-        <w:t>&lt;soapenv:Body&gt;</w:t>
-        <w:br/>
-        <w:t>&lt;bm:updateTransaction xmlns:bm="urn:soap.bigmachines.com" xmlns:xsi="http://www.w3.org/2001/XMLSchema-instance"&gt;</w:t>
-        <w:br/>
-        <w:t>&lt;bm:transaction&gt;</w:t>
-        <w:br/>
-        <w:t>&lt;bm:id&gt;{{transactionID_t}}&lt;/bm:id&gt;</w:t>
-        <w:br/>
-        <w:t>&lt;bm:process_var_name&gt;redStackDigitalMix&lt;/bm:process_var_name&gt;</w:t>
-        <w:br/>
-        <w:t>&lt;bm:buyer_company_name&gt;cpq-p10-002&lt;/bm:buyer_company_name&gt;</w:t>
-        <w:br/>
-        <w:t>&lt;bm:supplier_company_name&gt;cpq-p10-002&lt;/bm:supplier_company_name&gt;</w:t>
-        <w:br/>
-        <w:t>&lt;bm:data_xml&gt;</w:t>
-        <w:br/>
-        <w:t>&lt;bm:transaction bm:bs_id="{{transactionID_t}}" bm:buyer_company_name="cpq-p10-002" bm:buyer_user_name="traininguser" bm:currency_pref="USD" bm:data_type="0" bm:document_name="Transaction" bm:document_number="1" bm:document_var_name="transaction" bm:process_var_name="redStackDigitalMix" bm:supplier_company_name="cpq-p10-002"&gt;</w:t>
-        <w:br/>
-        <w:t>&lt;bm:_document_number&gt;1&lt;/bm:_document_number&gt;</w:t>
-        <w:br/>
-        <w:t>&lt;bm:_price_book_var_name&gt;_default_price_book&lt;/bm:_price_book_var_name&gt;</w:t>
-        <w:br/>
-        <w:t>&lt;/bm:transaction&gt;</w:t>
-        <w:br/>
-        <w:t>&lt;/bm:data_xml&gt;</w:t>
-        <w:br/>
-        <w:t>&lt;bm:action_data&gt;</w:t>
-        <w:br/>
-        <w:t>&lt;bm:action_var_name&gt;save&lt;/bm:action_var_name&gt;</w:t>
-        <w:br/>
-        <w:t>&lt;bm:_bm_cm_new_transaction_currency/&gt;</w:t>
-        <w:br/>
-        <w:t>&lt;bm:performer_comment/&gt;</w:t>
-        <w:br/>
-        <w:t>&lt;bm:reason_var_name/&gt;</w:t>
-        <w:br/>
-        <w:t>&lt;bm:performer_name/&gt;</w:t>
-        <w:br/>
-        <w:t>&lt;bm:performer_type/&gt;</w:t>
-        <w:br/>
-        <w:t>&lt;bm:performer_company_name/&gt;</w:t>
-        <w:br/>
-        <w:t>&lt;/bm:action_data&gt;</w:t>
-        <w:br/>
-        <w:t>&lt;/bm:transaction&gt;</w:t>
-        <w:br/>
-        <w:t>&lt;/bm:updateTransaction&gt;</w:t>
-        <w:br/>
-        <w:t>&lt;/soapenv:Body&gt;</w:t>
-        <w:br/>
-        <w:t>&lt;/soapenv:Envelope&gt;</w:t>
-        <w:br/>
-      </w:r>
-    </w:p>
-    <w:p/>
-    <w:p>
-      <w:r>
-        <w:rPr>
-          <w:b w:val="true"/>
-          <w:color w:val="800000"/>
-          <w:u w:val="single"/>
-        </w:rPr>
-        <w:t>sitewide.js</w:t>
+        <w:t>&lt;!-- ################# Upsert Quote - Oracle Sales Cloud - Result Parser XSL ################# --&gt;</w:t>
+        <w:br/>
+        <w:t>&lt;xsl:stylesheet xmlns:xsl="http://www.w3.org/1999/XSL/Transform" version="1.0" xmlns:soapenv="http://schemas.xmlsoap.org/soap/envelope/" xmlns:ns1="/oracle/apps/sales/custExtn/views/common/"&gt;</w:t>
+        <w:br/>
+        <w:t>&lt;xsl:output method="xml"/&gt;</w:t>
+        <w:br/>
+        <w:t>&lt;xsl:variable name="main_doc" select="/transaction/data_xml/document[@data_type=0]"/&gt;</w:t>
+        <w:br/>
+        <w:t>&lt;xsl:template match="/"&gt;</w:t>
+        <w:br/>
+        <w:t>&lt;data_xml&gt;</w:t>
+        <w:br/>
+        <w:t>&lt;document document_var_name="transaction"&gt;</w:t>
+        <w:br/>
+        <w:t>&lt;!-- ############## Set oracleCustomObject2QuoteInstanceID_quote Value ########### --&gt;</w:t>
+        <w:br/>
+        <w:t>&lt;oSCQuoteId&gt;&lt;xsl:value-of select="//*[local-name()='OrderHeaderId']"/&gt;&lt;/oSCQuoteId&gt;</w:t>
+        <w:br/>
+        <w:t>&lt;/document&gt;</w:t>
+        <w:br/>
+        <w:t>&lt;/data_xml&gt;</w:t>
+        <w:br/>
+        <w:t>&lt;/xsl:template&gt;</w:t>
+        <w:br/>
+        <w:t>&lt;/xsl:stylesheet&gt;</w:t>
+        <w:br/>
       </w:r>
     </w:p>
     <w:p>
       <w:r>
+        <w:rPr>
+          <w:b w:val="false"/>
+          <w:color w:val="800000"/>
+          <w:u w:val="single"/>
+        </w:rPr>
+        <w:t>SOAP Generator XSL</w:t>
+      </w:r>
+    </w:p>
+    <w:p>
+      <w:r>
+        <w:t>&lt;?xml version="1.0" encoding="UTF-8"?&gt;</w:t>
+        <w:br/>
+        <w:t>&lt;xsl:stylesheet xmlns:xsl="http://www.w3.org/1999/XSL/Transform" xmlns:fo="http://www.w3.org/1999/XSL/Format" version="1.0"&gt;</w:t>
+        <w:br/>
+        <w:t>&lt;xsl:output method="xml"/&gt;</w:t>
+        <w:br/>
         <w:t/>
         <w:br/>
-        <w:t>/**</w:t>
+        <w:t>&lt;xsl:template name="sanitizeCurrency"&gt;</w:t>
+        <w:br/>
+        <w:t>&lt;xsl:param name="val" /&gt;</w:t>
+        <w:br/>
+        <w:t>&lt;xsl:choose&gt;</w:t>
+        <w:br/>
+        <w:t>&lt;xsl:when test="$val != ''"&gt;</w:t>
+        <w:br/>
+        <w:t>&lt;xsl:choose&gt;</w:t>
+        <w:br/>
+        <w:t>&lt;xsl:when test="contains($val, ',')"&gt;</w:t>
+        <w:br/>
+        <w:t>&lt;xsl:value-of select="substring-before($val, ',')" /&gt;</w:t>
+        <w:br/>
+        <w:t>&lt;xsl:text&gt;.&lt;/xsl:text&gt;</w:t>
+        <w:br/>
+        <w:t>&lt;xsl:value-of select="substring-after($val, ',')" /&gt;</w:t>
+        <w:br/>
+        <w:t>&lt;/xsl:when&gt;</w:t>
+        <w:br/>
+        <w:t>&lt;xsl:otherwise&gt;</w:t>
+        <w:br/>
+        <w:t>&lt;xsl:value-of select="$val"/&gt;</w:t>
+        <w:br/>
+        <w:t>&lt;/xsl:otherwise&gt;</w:t>
+        <w:br/>
+        <w:t>&lt;/xsl:choose&gt;</w:t>
+        <w:br/>
+        <w:t>&lt;/xsl:when&gt;</w:t>
+        <w:br/>
+        <w:t>&lt;xsl:otherwise&gt;0&lt;/xsl:otherwise&gt;</w:t>
+        <w:br/>
+        <w:t>&lt;/xsl:choose&gt;</w:t>
+        <w:br/>
+        <w:t>&lt;/xsl:template&gt;</w:t>
         <w:br/>
         <w:t/>
         <w:br/>
-        <w:t>* @param dependencies {Array} name of modules this code depends on. Can exclude ".js"</w:t>
-        <w:br/>
         <w:t/>
         <w:br/>
-        <w:t>* @param callback {Function} function containing this module's functionality.</w:t>
-        <w:br/>
-        <w:t/>
-        <w:br/>
-        <w:t>* Functions for sitewide context</w:t>
-        <w:br/>
-        <w:t/>
-        <w:br/>
-        <w:t>* @version Fri Feb 25 18:44:56 2011</w:t>
-        <w:br/>
-        <w:t/>
-        <w:br/>
-        <w:t>*/</w:t>
-        <w:br/>
-        <w:t/>
-        <w:br/>
-        <w:t>require([], function() {</w:t>
-        <w:br/>
-        <w:t/>
-        <w:br/>
-        <w:t>/*</w:t>
-        <w:br/>
-        <w:t/>
-        <w:br/>
-        <w:t>* Put all functions for sitewide context here</w:t>
-        <w:br/>
-        <w:t/>
-        <w:br/>
-        <w:t>*/</w:t>
-        <w:br/>
-        <w:t/>
-        <w:br/>
-        <w:t/>
-        <w:br/>
-        <w:t>//this function runs when the page loads</w:t>
-        <w:br/>
-        <w:t/>
-        <w:br/>
-        <w:t>require.ready(function() {</w:t>
-        <w:br/>
-        <w:t/>
-        <w:br/>
-        <w:t>})</w:t>
-        <w:br/>
-        <w:t/>
-        <w:br/>
-        <w:t/>
-        <w:br/>
-        <w:t>})</w:t>
+        <w:t>&lt;xsl:template match="/"&gt;</w:t>
+        <w:br/>
+        <w:t>&lt;xsl:variable name="main_doc" select="/transaction/data_xml/document[@document_number=1]"/&gt;</w:t>
+        <w:br/>
+        <w:t>&lt;xsl:variable name="documentAvailable"&gt;</w:t>
+        <w:br/>
+        <w:t>&lt;xsl:choose&gt;</w:t>
+        <w:br/>
+        <w:t>&lt;xsl:when test="string-length($main_doc/oSCFileAttachment) = 0"&gt;</w:t>
+        <w:br/>
+        <w:t>&lt;xsl:value-of select="'false'"/&gt;</w:t>
+        <w:br/>
+        <w:t>&lt;/xsl:when&gt;</w:t>
+        <w:br/>
+        <w:t>&lt;xsl:otherwise&gt;</w:t>
+        <w:br/>
+        <w:t>&lt;xsl:value-of select="'true'"/&gt;</w:t>
+        <w:br/>
+        <w:t>&lt;/xsl:otherwise&gt;</w:t>
+        <w:br/>
+        <w:t>&lt;/xsl:choose&gt;</w:t>
+        <w:br/>
+        <w:t>&lt;/xsl:variable&gt;</w:t>
+        <w:br/>
+        <w:t>&lt;!--  Begin SOAP Envelope For Oracle Sales Cloud - Upsert Quote Export Integration --&gt;</w:t>
+        <w:br/>
+        <w:t>&lt;soapenv:Envelope xmlns:soapenv="http://schemas.xmlsoap.org/soap/envelope/" xmlns:typ="http://xmlns.oracle.com/apps/crmCommon/orders/salesOrdersService/types/" xmlns:sal="http://xmlns.oracle.com/apps/crmCommon/orders/salesOrdersService/"&gt;</w:t>
+        <w:br/>
+        <w:t>&lt;soapenv:Body&gt;</w:t>
+        <w:br/>
+        <w:t>&lt;xsl:choose&gt;</w:t>
+        <w:br/>
+        <w:t>&lt;xsl:when test="string-length($main_doc/oSCQuoteId) = 0"&gt;</w:t>
+        <w:br/>
+        <w:t>&lt;typ:createSalesOrderHeader&gt;</w:t>
+        <w:br/>
+        <w:t>&lt;typ:salesOrderHeader&gt;</w:t>
+        <w:br/>
+        <w:t>&lt;sal:OptyId&gt;</w:t>
+        <w:br/>
+        <w:t>&lt;xsl:value-of select="$main_doc/opportunityID_t"/&gt;</w:t>
+        <w:br/>
+        <w:t>&lt;/sal:OptyId&gt;</w:t>
+        <w:br/>
+        <w:t>&lt;sal:Name&gt;</w:t>
+        <w:br/>
+        <w:t>&lt;xsl:value-of select="$main_doc/transactionName_t"/&gt;</w:t>
+        <w:br/>
+        <w:t>&lt;/sal:Name&gt;</w:t>
+        <w:br/>
+        <w:t>&lt;sal:ExternalReferenceNumber&gt;</w:t>
+        <w:br/>
+        <w:t>&lt;xsl:value-of select="$main_doc/bs_id"/&gt;</w:t>
+        <w:br/>
+        <w:t>&lt;/sal:ExternalReferenceNumber&gt;</w:t>
+        <w:br/>
+        <w:t>&lt;sal:ExternalSystemReferenceCode&gt;BMQUOTE&lt;/sal:ExternalSystemReferenceCode&gt;</w:t>
+        <w:br/>
+        <w:t>&lt;sal:ProposalExistFlag&gt;</w:t>
+        <w:br/>
+        <w:t>&lt;xsl:value-of select="$documentAvailable"/&gt;</w:t>
+        <w:br/>
+        <w:t>&lt;/sal:ProposalExistFlag&gt;</w:t>
+        <w:br/>
+        <w:t>&lt;sal:WinStatusCode&gt;</w:t>
+        <w:br/>
+        <w:t>&lt;xsl:value-of select="$main_doc/statusOSC_t"/&gt;</w:t>
+        <w:br/>
+        <w:t>&lt;/sal:WinStatusCode&gt;</w:t>
+        <w:br/>
+        <w:t>&lt;sal:VersionNumber&gt;</w:t>
+        <w:br/>
+        <w:t>&lt;xsl:value-of select="$main_doc/version_number_versionTransaction_t"/&gt;</w:t>
+        <w:br/>
+        <w:t>&lt;/sal:VersionNumber&gt;</w:t>
+        <w:br/>
+        <w:t>&lt;sal:OrderTotal&gt;</w:t>
+        <w:br/>
+        <w:t>&lt;xsl:choose&gt;</w:t>
+        <w:br/>
+        <w:t>&lt;xsl:when test="($main_doc/userType_t) ='BuyAccess'"&gt;</w:t>
+        <w:br/>
+        <w:t>&lt;xsl:call-template name="sanitizeCurrency"&gt;</w:t>
+        <w:br/>
+        <w:t>&lt;xsl:with-param name="val" select="$main_doc/totalExtBuyPrice_t"/&gt;</w:t>
+        <w:br/>
+        <w:t>&lt;/xsl:call-template&gt;</w:t>
+        <w:br/>
+        <w:t>&lt;/xsl:when&gt;</w:t>
+        <w:br/>
+        <w:t>&lt;xsl:otherwise&gt;</w:t>
+        <w:br/>
+        <w:t>&lt;xsl:call-template name="sanitizeCurrency"&gt;</w:t>
+        <w:br/>
+        <w:t>&lt;xsl:with-param name="val" select="$main_doc/totalContractValue_t"/&gt;</w:t>
+        <w:br/>
+        <w:t>&lt;/xsl:call-template&gt;</w:t>
+        <w:br/>
+        <w:t>&lt;/xsl:otherwise&gt;</w:t>
+        <w:br/>
+        <w:t>&lt;/xsl:choose&gt;</w:t>
+        <w:br/>
+        <w:t>&lt;/sal:OrderTotal&gt;</w:t>
+        <w:br/>
+        <w:t>&lt;sal:CurrencyCode&gt;</w:t>
+        <w:br/>
+        <w:t>&lt;xsl:value-of select="$main_doc/currency_t"/&gt;</w:t>
+        <w:br/>
+        <w:t>&lt;/sal:CurrencyCode&gt;</w:t>
+        <w:br/>
+        <w:t>&lt;sal:SoldCustomerPartyId&gt;</w:t>
+        <w:br/>
+        <w:t>&lt;xsl:value-of select="$main_doc/_customer_id"/&gt;</w:t>
+        <w:br/>
+        <w:t>&lt;/sal:SoldCustomerPartyId&gt;</w:t>
+        <w:br/>
+        <w:t>&lt;sal:LastOptySyncDate&gt;</w:t>
+        <w:br/>
+        <w:t>&lt;xsl:value-of select="$main_doc/oSCSyncTime"/&gt;</w:t>
+        <w:br/>
+        <w:t>&lt;/sal:LastOptySyncDate&gt;</w:t>
+        <w:br/>
+        <w:t>&lt;sal:Status&gt;</w:t>
+        <w:br/>
+        <w:t>&lt;xsl:value-of select="$main_doc/status_t"/&gt;</w:t>
+        <w:br/>
+        <w:t>&lt;/sal:Status&gt;</w:t>
+        <w:br/>
+        <w:t>&lt;/typ:salesOrderHeader&gt;</w:t>
+        <w:br/>
+        <w:t>&lt;/typ:createSalesOrderHeader&gt;</w:t>
+        <w:br/>
+        <w:t>&lt;/xsl:when&gt;</w:t>
+        <w:br/>
+        <w:t>&lt;xsl:otherwise&gt;</w:t>
+        <w:br/>
+        <w:t>&lt;typ:updateSalesOrderHeader&gt;</w:t>
+        <w:br/>
+        <w:t>&lt;typ:salesOrderHeader&gt;</w:t>
+        <w:br/>
+        <w:t>&lt;sal:OptyId&gt;</w:t>
+        <w:br/>
+        <w:t>&lt;xsl:value-of select="$main_doc/opportunityID_t"/&gt;</w:t>
+        <w:br/>
+        <w:t>&lt;/sal:OptyId&gt;</w:t>
+        <w:br/>
+        <w:t>&lt;sal:Name&gt;</w:t>
+        <w:br/>
+        <w:t>&lt;xsl:value-of select="$main_doc/transactionName_t"/&gt;</w:t>
+        <w:br/>
+        <w:t>&lt;/sal:Name&gt;</w:t>
+        <w:br/>
+        <w:t>&lt;sal:ExternalReferenceNumber&gt;</w:t>
+        <w:br/>
+        <w:t>&lt;xsl:value-of select="$main_doc/bs_id"/&gt;</w:t>
+        <w:br/>
+        <w:t>&lt;/sal:ExternalReferenceNumber&gt;</w:t>
+        <w:br/>
+        <w:t>&lt;sal:ExternalSystemReferenceCode&gt;BMQUOTE&lt;/sal:ExternalSystemReferenceCode&gt;</w:t>
+        <w:br/>
+        <w:t>&lt;sal:ProposalExistFlag&gt;</w:t>
+        <w:br/>
+        <w:t>&lt;xsl:value-of select="$documentAvailable"/&gt;</w:t>
+        <w:br/>
+        <w:t>&lt;/sal:ProposalExistFlag&gt;</w:t>
+        <w:br/>
+        <w:t>&lt;sal:WinStatusCode&gt;</w:t>
+        <w:br/>
+        <w:t>&lt;xsl:value-of select="$main_doc/statusOSC_t"/&gt;</w:t>
+        <w:br/>
+        <w:t>&lt;/sal:WinStatusCode&gt;</w:t>
+        <w:br/>
+        <w:t>&lt;sal:VersionNumber&gt;</w:t>
+        <w:br/>
+        <w:t>&lt;xsl:value-of select="$main_doc/version_number_versionTransaction_t"/&gt;</w:t>
+        <w:br/>
+        <w:t>&lt;/sal:VersionNumber&gt;</w:t>
+        <w:br/>
+        <w:t>&lt;sal:OrderTotal&gt;</w:t>
+        <w:br/>
+        <w:t>&lt;xsl:choose&gt;</w:t>
+        <w:br/>
+        <w:t>&lt;xsl:when test="($main_doc/userType_t) ='BuyAccess'"&gt;</w:t>
+        <w:br/>
+        <w:t>&lt;xsl:call-template name="sanitizeCurrency"&gt;</w:t>
+        <w:br/>
+        <w:t>&lt;xsl:with-param name="val" select="$main_doc/totalExtBuyPrice_t"/&gt;</w:t>
+        <w:br/>
+        <w:t>&lt;/xsl:call-template&gt;</w:t>
+        <w:br/>
+        <w:t>&lt;/xsl:when&gt;</w:t>
+        <w:br/>
+        <w:t>&lt;xsl:otherwise&gt;</w:t>
+        <w:br/>
+        <w:t>&lt;xsl:call-template name="sanitizeCurrency"&gt;</w:t>
+        <w:br/>
+        <w:t>&lt;xsl:with-param name="val" select="$main_doc/totalContractValue_t"/&gt;</w:t>
+        <w:br/>
+        <w:t>&lt;/xsl:call-template&gt;</w:t>
+        <w:br/>
+        <w:t>&lt;/xsl:otherwise&gt;</w:t>
+        <w:br/>
+        <w:t>&lt;/xsl:choose&gt;</w:t>
+        <w:br/>
+        <w:t>&lt;/sal:OrderTotal&gt;</w:t>
+        <w:br/>
+        <w:t>&lt;sal:CurrencyCode&gt;</w:t>
+        <w:br/>
+        <w:t>&lt;xsl:value-of select="$main_doc/currency_t"/&gt;</w:t>
+        <w:br/>
+        <w:t>&lt;/sal:CurrencyCode&gt;</w:t>
+        <w:br/>
+        <w:t>&lt;sal:SoldCustomerPartyId&gt;</w:t>
+        <w:br/>
+        <w:t>&lt;xsl:value-of select="$main_doc/_customer_id"/&gt;</w:t>
+        <w:br/>
+        <w:t>&lt;/sal:SoldCustomerPartyId&gt;</w:t>
+        <w:br/>
+        <w:t>&lt;sal:LastOptySyncDate&gt;</w:t>
+        <w:br/>
+        <w:t>&lt;xsl:value-of select="$main_doc/oSCSyncTime"/&gt;</w:t>
+        <w:br/>
+        <w:t>&lt;/sal:LastOptySyncDate&gt;</w:t>
+        <w:br/>
+        <w:t>&lt;sal:Status&gt;</w:t>
+        <w:br/>
+        <w:t>&lt;xsl:value-of select="$main_doc/status_t"/&gt;</w:t>
+        <w:br/>
+        <w:t>&lt;/sal:Status&gt;</w:t>
+        <w:br/>
+        <w:t>&lt;/typ:salesOrderHeader&gt;</w:t>
+        <w:br/>
+        <w:t>&lt;/typ:updateSalesOrderHeader&gt;</w:t>
+        <w:br/>
+        <w:t>&lt;/xsl:otherwise&gt;</w:t>
+        <w:br/>
+        <w:t>&lt;/xsl:choose&gt;</w:t>
+        <w:br/>
+        <w:t>&lt;/soapenv:Body&gt;</w:t>
+        <w:br/>
+        <w:t>&lt;/soapenv:Envelope&gt;</w:t>
+        <w:br/>
+        <w:t>&lt;!--  End SOAP XML  --&gt;</w:t>
+        <w:br/>
+        <w:t>&lt;/xsl:template&gt;</w:t>
+        <w:br/>
+        <w:t>&lt;/xsl:stylesheet&gt;</w:t>
         <w:br/>
       </w:r>
     </w:p>
@@ -8563,98 +8748,133 @@
     </w:tbl>
     <w:p/>
     <w:p>
-      <w:pPr>
-        <w:pStyle w:val="Heading3"/>
-      </w:pPr>
       <w:r>
         <w:rPr>
           <w:b w:val="true"/>
           <w:color w:val="800000"/>
           <w:u w:val="single"/>
         </w:rPr>
-        <w:t>2.9 File Manager</w:t>
+        <w:t>Integration Details</w:t>
       </w:r>
     </w:p>
-    <w:p/>
     <w:p>
       <w:r>
         <w:rPr>
-          <w:b w:val="true"/>
+          <w:b w:val="false"/>
           <w:color w:val="800000"/>
           <w:u w:val="single"/>
         </w:rPr>
-        <w:t>updateTransactionFrame.xml</w:t>
+        <w:t>Result Parser XSL</w:t>
       </w:r>
     </w:p>
     <w:p>
       <w:r>
         <w:t>&lt;?xml version="1.0" encoding="UTF-8"?&gt;</w:t>
         <w:br/>
-        <w:t>&lt;soapenv:Envelope xmlns:soapenv="http://schemas.xmlsoap.org/soap/envelope/"&gt;</w:t>
-        <w:br/>
-        <w:t>&lt;soapenv:Header&gt;</w:t>
-        <w:br/>
-        <w:t>&lt;bm:userInfo xmlns:bm="urn:soap.bigmachines.com"&gt;</w:t>
-        <w:br/>
-        <w:t>&lt;bm:sessionId&gt;SESSION_ID&lt;/bm:sessionId&gt;</w:t>
-        <w:br/>
-        <w:t>&lt;/bm:userInfo&gt;</w:t>
-        <w:br/>
-        <w:t>&lt;bm:category xmlns:bm="urn:soap.bigmachines.com"&gt;Commerce&lt;/bm:category&gt;</w:t>
-        <w:br/>
-        <w:t>&lt;bm:xsdInfo xmlns:bm="urn:soap.bigmachines.com"&gt;</w:t>
-        <w:br/>
-        <w:t>&lt;bm:schemaLocation&gt;https://SITE_NAME.bigmachines.com/bmfsweb/SITE_NAME/schema/v1_0/commerce/PROCESS_VAR_NAME.xsd&lt;/bm:schemaLocation&gt;</w:t>
-        <w:br/>
-        <w:t>&lt;/bm:xsdInfo&gt;</w:t>
-        <w:br/>
-        <w:t>&lt;/soapenv:Header&gt;</w:t>
-        <w:br/>
-        <w:t>&lt;soapenv:Body&gt;</w:t>
-        <w:br/>
-        <w:t>&lt;bm:updateTransaction xmlns:bm="urn:soap.bigmachines.com" xmlns:xsi="http://www.w3.org/2001/XMLSchema-instance"&gt;</w:t>
-        <w:br/>
-        <w:t>&lt;bm:transaction&gt;</w:t>
-        <w:br/>
-        <w:t>&lt;bm:id&gt;TRANSACTION_ID&lt;/bm:id&gt;</w:t>
-        <w:br/>
-        <w:t>&lt;bm:process_var_name&gt;PROCESS_VAR_NAME&lt;/bm:process_var_name&gt;</w:t>
-        <w:br/>
-        <w:t>&lt;bm:buyer_company_name&gt;SITE_NAME&lt;/bm:buyer_company_name&gt;</w:t>
-        <w:br/>
-        <w:t>&lt;bm:supplier_company_name&gt;SITE_NAME&lt;/bm:supplier_company_name&gt;</w:t>
-        <w:br/>
-        <w:t>&lt;bm:data_xml&gt;</w:t>
-        <w:br/>
-        <w:t>&lt;bm:transaction bm:bs_id="TRANSACTION_ID" bm:buyer_company_name="SITE_NAME" bm:buyer_user_name="BMI_API_user" bm:currency_pref="USD" bm:data_type="0" bm:document_name="Transaction" bm:document_number="1" bm:document_var_name="transaction" bm:process_var_name="PROCESS_VAR_NAME" bm:supplier_company_name="SITE_NAME"&gt;</w:t>
-        <w:br/>
-        <w:t>&lt;bm:sub_documents&gt;</w:t>
-        <w:br/>
-        <w:t>LINE_PROCESS</w:t>
-        <w:br/>
-        <w:t>&lt;/bm:sub_documents&gt;</w:t>
-        <w:br/>
-        <w:t>&lt;/bm:transaction&gt;</w:t>
-        <w:br/>
-        <w:t>&lt;/bm:data_xml&gt;</w:t>
-        <w:br/>
-        <w:t>&lt;bm:action_data&gt;</w:t>
-        <w:br/>
-        <w:t>&lt;bm:action_var_name&gt;_update_line_items&lt;/bm:action_var_name&gt;</w:t>
-        <w:br/>
-        <w:t>&lt;/bm:action_data&gt;</w:t>
-        <w:br/>
-        <w:t>&lt;/bm:transaction&gt;</w:t>
-        <w:br/>
-        <w:t>&lt;/bm:updateTransaction&gt;</w:t>
-        <w:br/>
-        <w:t>&lt;/soapenv:Body&gt;</w:t>
-        <w:br/>
-        <w:t>&lt;/soapenv:Envelope&gt;</w:t>
+        <w:t>&lt;!-- ################# Upsert Quote - Oracle CRMOD Integration - Result Parser XSL ################# --&gt;</w:t>
+        <w:br/>
+        <w:t>&lt;xsl:stylesheet xmlns:xsl="http://www.w3.org/1999/XSL/Transform" version="1.0" xmlns:soapenv="http://schemas.xmlsoap.org/soap/envelope/"&gt;</w:t>
+        <w:br/>
+        <w:t>&lt;xsl:output method="xml"/&gt;</w:t>
+        <w:br/>
+        <w:t>&lt;xsl:variable name="main_doc" select="/transaction/data_xml/document[@data_type=0]"/&gt;</w:t>
+        <w:br/>
+        <w:t>&lt;xsl:template match="/"&gt;</w:t>
+        <w:br/>
+        <w:t>&lt;data_xml&gt;</w:t>
+        <w:br/>
+        <w:t>&lt;document document_var_name="quote_process"&gt;</w:t>
+        <w:br/>
+        <w:t>&lt;!-- ############## Set oracleCustomObject2QuoteInstanceID_quote Value ########### --&gt;</w:t>
+        <w:br/>
+        <w:t>&lt;crmQuoteId_quote&gt;&lt;xsl:value-of select="//*[local-name()='OrderHeaderId']"/&gt;&lt;/crmQuoteId_quote&gt;</w:t>
+        <w:br/>
+        <w:t>&lt;/document&gt;</w:t>
+        <w:br/>
+        <w:t>&lt;/data_xml&gt;</w:t>
+        <w:br/>
+        <w:t>&lt;/xsl:template&gt;</w:t>
+        <w:br/>
+        <w:t>&lt;/xsl:stylesheet&gt;</w:t>
         <w:br/>
       </w:r>
     </w:p>
-    <w:p/>
+    <w:p>
+      <w:r>
+        <w:rPr>
+          <w:b w:val="false"/>
+          <w:color w:val="800000"/>
+          <w:u w:val="single"/>
+        </w:rPr>
+        <w:t>SOAP Generator XSL</w:t>
+      </w:r>
+    </w:p>
+    <w:p>
+      <w:r>
+        <w:t>&lt;?xml version="1.0" encoding="UTF-8"?&gt;</w:t>
+        <w:br/>
+        <w:t>&lt;xsl:stylesheet xmlns:xsl="http://www.w3.org/1999/XSL/Transform" xmlns:fo="http://www.w3.org/1999/XSL/Format" version="1.0"&gt;</w:t>
+        <w:br/>
+        <w:t>&lt;xsl:output method="xml"/&gt;</w:t>
+        <w:br/>
+        <w:t>&lt;xsl:template match="/"&gt;</w:t>
+        <w:br/>
+        <w:t>&lt;xsl:variable name="main_doc" select="/transaction/data_xml/document[@document_number=1]"/&gt;</w:t>
+        <w:br/>
+        <w:t>&lt;!-- Begin SOAP Envelope For Sales Cloud--&gt;</w:t>
+        <w:br/>
+        <w:t>&lt;soapenv:Envelope xmlns:soapenv="http://schemas.xmlsoap.org/soap/envelope/" xmlns:typ="http://xmlns.oracle.com/apps/sales/opptyMgmt/opportunities/opportunityService/types/" xmlns:opp="http://xmlns.oracle.com/apps/sales/opptyMgmt/opportunities/opportunityService/" xmlns:rev="http://xmlns.oracle.com/apps/sales/opptyMgmt/revenues/revenueService/" xmlns:not="http://xmlns.oracle.com/apps/crmCommon/notes/noteService" xmlns:not1="http://xmlns.oracle.com/apps/crmCommon/notes/flex/noteDff/" xmlns:rev1="http://xmlns.oracle.com/oracle/apps/sales/opptyMgmt/revenues/revenueService/" xmlns:act="http://xmlns.oracle.com/apps/crmCommon/activities/activitiesService/"&gt;</w:t>
+        <w:br/>
+        <w:t>&lt;soapenv:Header/&gt;</w:t>
+        <w:br/>
+        <w:t>&lt;soapenv:Body&gt;</w:t>
+        <w:br/>
+        <w:t>&lt;typ:updateOpportunity&gt;</w:t>
+        <w:br/>
+        <w:t>&lt;xsl:choose&gt;</w:t>
+        <w:br/>
+        <w:t>&lt;xsl:when test="string-length($main_doc/opportunityID_t) != 0"&gt;</w:t>
+        <w:br/>
+        <w:t>&lt;typ:opportunity&gt;</w:t>
+        <w:br/>
+        <w:t>&lt;opp:OptyId&gt;&lt;xsl:value-of select="$main_doc/opportunityID_t"/&gt;&lt;/opp:OptyId&gt;</w:t>
+        <w:br/>
+        <w:t>&lt;opp:SalesStageId&gt;300000000127579&lt;/opp:SalesStageId&gt;</w:t>
+        <w:br/>
+        <w:t>&lt;opp:ReasonWonLostCode&gt;PRODUCT&lt;/opp:ReasonWonLostCode&gt;</w:t>
+        <w:br/>
+        <w:t>&lt;opp:StatusCode&gt;WON&lt;/opp:StatusCode&gt;</w:t>
+        <w:br/>
+        <w:t>&lt;/typ:opportunity&gt;</w:t>
+        <w:br/>
+        <w:t>&lt;/xsl:when&gt;</w:t>
+        <w:br/>
+        <w:t>&lt;xsl:otherwise&gt;</w:t>
+        <w:br/>
+        <w:t>&lt;typ:opportunity&gt;</w:t>
+        <w:br/>
+        <w:t>&lt;opp:OptyId&gt;300000066841395&lt;/opp:OptyId&gt;</w:t>
+        <w:br/>
+        <w:t>&lt;/typ:opportunity&gt;</w:t>
+        <w:br/>
+        <w:t>&lt;/xsl:otherwise&gt;</w:t>
+        <w:br/>
+        <w:t>&lt;/xsl:choose&gt;</w:t>
+        <w:br/>
+        <w:t>&lt;/typ:updateOpportunity&gt;</w:t>
+        <w:br/>
+        <w:t>&lt;/soapenv:Body&gt;</w:t>
+        <w:br/>
+        <w:t>&lt;/soapenv:Envelope&gt;</w:t>
+        <w:br/>
+        <w:t>&lt;!-- End SOAP XML --&gt;</w:t>
+        <w:br/>
+        <w:t>&lt;/xsl:template&gt;</w:t>
+        <w:br/>
+        <w:t>&lt;/xsl:stylesheet&gt;</w:t>
+        <w:br/>
+      </w:r>
+    </w:p>
     <w:p>
       <w:pPr>
         <w:pageBreakBefore w:val="true"/>
@@ -11848,7 +12068,7 @@
           <w:color w:val="800000"/>
           <w:u w:val="none"/>
         </w:rPr>
-        <w:t>Profile Description:  Manager,   Transition Rule Name: Delete Transaction</w:t>
+        <w:t>Profile Description:  Manager, Transition Rule Name: Delete Transaction</w:t>
       </w:r>
     </w:p>
     <w:p>
@@ -12027,1418 +12247,144 @@
           <w:color w:val="800000"/>
           <w:u w:val="single"/>
         </w:rPr>
-        <w:t>Integration Script</w:t>
+        <w:t>Integration Details</w:t>
       </w:r>
     </w:p>
     <w:p>
       <w:r>
-        <w:t>&lt;?xml version="1.0" encoding="UTF-8"?&gt;</w:t>
-        <w:br/>
-        <w:t>&lt;xsl:stylesheet version="1.0" xmlns:xsl="http://www.w3.org/1999/XSL/Transform" xmlns:ss="urn:schemas-microsoft-com:office:spreadsheet" xmlns:str="http://exslt.org/strings"&gt;</w:t>
-        <w:br/>
-        <w:t>&lt;!--&lt;xsl:output method="xml"/&gt;--&gt;</w:t>
-        <w:br/>
-        <w:t>&lt;xsl:decimal-format name="american" decimal-separator="." grouping-separator=","/&gt;</w:t>
-        <w:br/>
-        <w:t>&lt;xsl:decimal-format name="european" decimal-separator="," grouping-separator="."/&gt;</w:t>
-        <w:br/>
-        <w:t>&lt;xsl:strip-space elements="*"/&gt;</w:t>
-        <w:br/>
-        <w:t>&lt;xsl:template match="/"&gt;</w:t>
-        <w:br/>
-        <w:t>&lt;xsl:variable name = "main_doc" select = "/transaction/data_xml/document[@document_var_name = 'transaction']" /&gt;</w:t>
-        <w:br/>
-        <w:t/>
-        <w:br/>
-        <w:t>&lt;xsl:variable name = "allLineItemloop" select = "/transaction/data_xml/document[normalize-space(./@data_type)='2' or normalize-space(./@data_type)='3']"  /&gt;</w:t>
-        <w:br/>
-        <w:t/>
-        <w:br/>
-        <w:t>&lt;xsl:processing-instruction name="mso-application"&gt;</w:t>
-        <w:br/>
-        <w:t>&lt;xsl:text&gt;progid="Excel.Sheet"&lt;/xsl:text&gt;</w:t>
-        <w:br/>
-        <w:t>&lt;/xsl:processing-instruction&gt;</w:t>
-        <w:br/>
-        <w:t>&lt;Workbook xmlns="urn:schemas-microsoft-com:office:spreadsheet" xmlns:o="urn:schemas-microsoft-com:office:office" xmlns:x="urn:schemas-microsoft-com:office:excel" xmlns:ss="urn:schemas-microsoft-com:office:spreadsheet" xmlns:html="http://www.w3.org/TR/REC-html40"&gt;</w:t>
-        <w:br/>
-        <w:t>&lt;DocumentProperties xmlns="urn:schemas-microsoft-com:office:office"&gt;</w:t>
-        <w:br/>
-        <w:t>&lt;Author&gt; &lt;/Author&gt;</w:t>
-        <w:br/>
-        <w:t>&lt;LastAuthor&gt; &lt;/LastAuthor&gt;</w:t>
-        <w:br/>
-        <w:t>&lt;Created&gt; &lt;/Created&gt;</w:t>
-        <w:br/>
-        <w:t>&lt;LastSaved&gt; &lt;/LastSaved&gt;</w:t>
-        <w:br/>
-        <w:t>&lt;Version&gt; &lt;/Version&gt;</w:t>
-        <w:br/>
-        <w:t>&lt;/DocumentProperties&gt;</w:t>
-        <w:br/>
-        <w:t/>
-        <w:br/>
-        <w:t>&lt;ExcelWorkbook xmlns="urn:schemas-microsoft-com:office:excel"&gt;</w:t>
-        <w:br/>
-        <w:t>&lt;WindowHeight&gt;7995&lt;/WindowHeight&gt;</w:t>
-        <w:br/>
-        <w:t>&lt;WindowWidth&gt;14040&lt;/WindowWidth&gt;</w:t>
-        <w:br/>
-        <w:t>&lt;WindowTopX&gt;120&lt;/WindowTopX&gt;</w:t>
-        <w:br/>
-        <w:t>&lt;WindowTopY&gt;75&lt;/WindowTopY&gt;</w:t>
-        <w:br/>
-        <w:t>&lt;ActiveSheet&gt;3&lt;/ActiveSheet&gt;</w:t>
-        <w:br/>
-        <w:t>&lt;ProtectStructure&gt;False&lt;/ProtectStructure&gt;</w:t>
-        <w:br/>
-        <w:t>&lt;ProtectWindows&gt;False&lt;/ProtectWindows&gt;</w:t>
-        <w:br/>
-        <w:t>&lt;/ExcelWorkbook&gt;</w:t>
-        <w:br/>
-        <w:t>&lt;Styles&gt;</w:t>
-        <w:br/>
-        <w:t>&lt;Style ss:ID="Default" ss:Name="Normal"&gt;</w:t>
-        <w:br/>
-        <w:t>&lt;Alignment ss:Vertical="Bottom"/&gt;</w:t>
-        <w:br/>
-        <w:t>&lt;Borders/&gt;</w:t>
-        <w:br/>
-        <w:t>&lt;Font ss:FontName="GE Inspira" x:Family="Swiss" ss:Size="11" ss:Color="#000000"/&gt;</w:t>
-        <w:br/>
-        <w:t>&lt;Interior/&gt;</w:t>
-        <w:br/>
-        <w:t>&lt;NumberFormat/&gt;</w:t>
-        <w:br/>
-        <w:t>&lt;Protection/&gt;</w:t>
-        <w:br/>
-        <w:t>&lt;/Style&gt;</w:t>
-        <w:br/>
-        <w:t>&lt;Style ss:ID="m46412672"&gt;</w:t>
-        <w:br/>
-        <w:t>&lt;Alignment ss:Vertical="Center"/&gt;</w:t>
-        <w:br/>
-        <w:t>&lt;Borders&gt;</w:t>
-        <w:br/>
-        <w:t>&lt;Border ss:Position="Bottom" ss:LineStyle="Continuous" ss:Weight="2"/&gt;</w:t>
-        <w:br/>
-        <w:t>&lt;Border ss:Position="Left" ss:LineStyle="Continuous" ss:Weight="2"/&gt;</w:t>
-        <w:br/>
-        <w:t>&lt;Border ss:Position="Right" ss:LineStyle="Continuous" ss:Weight="2"/&gt;</w:t>
-        <w:br/>
-        <w:t>&lt;Border ss:Position="Top" ss:LineStyle="Continuous" ss:Weight="2"/&gt;</w:t>
-        <w:br/>
-        <w:t>&lt;/Borders&gt;</w:t>
-        <w:br/>
-        <w:t>&lt;Font ss:FontName="GE Inspira" x:Family="Swiss" ss:Color="#000000"/&gt;</w:t>
-        <w:br/>
-        <w:t>&lt;/Style&gt;</w:t>
-        <w:br/>
-        <w:t>&lt;Style ss:ID="m46412976"&gt;</w:t>
-        <w:br/>
-        <w:t>&lt;Alignment ss:Vertical="Center"/&gt;</w:t>
-        <w:br/>
-        <w:t>&lt;Borders&gt;</w:t>
-        <w:br/>
-        <w:t>&lt;Border ss:Position="Bottom" ss:LineStyle="Continuous" ss:Weight="2"/&gt;</w:t>
-        <w:br/>
-        <w:t>&lt;Border ss:Position="Left" ss:LineStyle="Continuous" ss:Weight="2"/&gt;</w:t>
-        <w:br/>
-        <w:t>&lt;Border ss:Position="Right" ss:LineStyle="Continuous" ss:Weight="2"/&gt;</w:t>
-        <w:br/>
-        <w:t>&lt;Border ss:Position="Top" ss:LineStyle="Continuous" ss:Weight="2"/&gt;</w:t>
-        <w:br/>
-        <w:t>&lt;/Borders&gt;</w:t>
-        <w:br/>
-        <w:t>&lt;Font ss:FontName="GE Inspira" x:Family="Swiss" ss:Color="#000000"/&gt;</w:t>
-        <w:br/>
-        <w:t>&lt;/Style&gt;</w:t>
-        <w:br/>
-        <w:t>&lt;Style ss:ID="m53908352"&gt;</w:t>
-        <w:br/>
-        <w:t>&lt;Alignment ss:Vertical="Center"/&gt;</w:t>
-        <w:br/>
-        <w:t>&lt;Borders&gt;</w:t>
-        <w:br/>
-        <w:t>&lt;Border ss:Position="Bottom" ss:LineStyle="Continuous" ss:Weight="2"/&gt;</w:t>
-        <w:br/>
-        <w:t>&lt;Border ss:Position="Left" ss:LineStyle="Continuous" ss:Weight="2"/&gt;</w:t>
-        <w:br/>
-        <w:t>&lt;Border ss:Position="Right" ss:LineStyle="Continuous" ss:Weight="2"/&gt;</w:t>
-        <w:br/>
-        <w:t>&lt;Border ss:Position="Top" ss:LineStyle="Continuous" ss:Weight="2"/&gt;</w:t>
-        <w:br/>
-        <w:t>&lt;/Borders&gt;</w:t>
-        <w:br/>
-        <w:t>&lt;Font ss:FontName="GE Inspira" x:Family="Swiss" ss:Color="#000000"/&gt;</w:t>
-        <w:br/>
-        <w:t>&lt;/Style&gt;</w:t>
-        <w:br/>
-        <w:t>&lt;Style ss:ID="m53908208"&gt;</w:t>
-        <w:br/>
-        <w:t>&lt;Alignment ss:Vertical="Center"/&gt;</w:t>
-        <w:br/>
-        <w:t>&lt;Borders&gt;</w:t>
-        <w:br/>
-        <w:t>&lt;Border ss:Position="Bottom" ss:LineStyle="Continuous" ss:Weight="2"/&gt;</w:t>
-        <w:br/>
-        <w:t>&lt;Border ss:Position="Left" ss:LineStyle="Continuous" ss:Weight="2"/&gt;</w:t>
-        <w:br/>
-        <w:t>&lt;Border ss:Position="Right" ss:LineStyle="Continuous" ss:Weight="2"/&gt;</w:t>
-        <w:br/>
-        <w:t>&lt;Border ss:Position="Top" ss:LineStyle="Continuous" ss:Weight="2"/&gt;</w:t>
-        <w:br/>
-        <w:t>&lt;/Borders&gt;</w:t>
-        <w:br/>
-        <w:t>&lt;Font ss:FontName="GE Inspira" x:Family="Swiss" ss:Color="#000000"/&gt;</w:t>
-        <w:br/>
-        <w:t>&lt;/Style&gt;</w:t>
-        <w:br/>
-        <w:t>&lt;Style ss:ID="m45936352"&gt;</w:t>
-        <w:br/>
-        <w:t>&lt;Alignment ss:Vertical="Center" ss:WrapText="1"/&gt;</w:t>
-        <w:br/>
-        <w:t>&lt;Borders&gt;</w:t>
-        <w:br/>
-        <w:t>&lt;Border ss:Position="Bottom" ss:LineStyle="Continuous" ss:Weight="2" ss:Color="#000000"/&gt;</w:t>
-        <w:br/>
-        <w:t>&lt;Border ss:Position="Left" ss:LineStyle="Continuous" ss:Weight="2" ss:Color="#000000"/&gt;</w:t>
-        <w:br/>
-        <w:t>&lt;Border ss:Position="Right" ss:LineStyle="Continuous" ss:Weight="2" ss:Color="#000000"/&gt;</w:t>
-        <w:br/>
-        <w:t>&lt;Border ss:Position="Top" ss:LineStyle="Continuous" ss:Weight="2" ss:Color="#000000"/&gt;</w:t>
-        <w:br/>
-        <w:t>&lt;/Borders&gt;</w:t>
-        <w:br/>
-        <w:t>&lt;Font ss:FontName="GE Inspira" x:Family="Roman" ss:Size="12" ss:Color="#000000"/&gt;</w:t>
-        <w:br/>
-        <w:t>&lt;Interior ss:Color="#FFFF00" ss:Pattern="Solid"/&gt;</w:t>
-        <w:br/>
-        <w:t>&lt;/Style&gt;</w:t>
-        <w:br/>
-        <w:t>&lt;Style ss:ID="m46412528"&gt;</w:t>
-        <w:br/>
-        <w:t>&lt;Alignment ss:Vertical="Center"/&gt;</w:t>
-        <w:br/>
-        <w:t>&lt;Borders&gt;</w:t>
-        <w:br/>
-        <w:t>&lt;Border ss:Position="Bottom" ss:LineStyle="Continuous" ss:Weight="2"/&gt;</w:t>
-        <w:br/>
-        <w:t>&lt;Border ss:Position="Left" ss:LineStyle="Continuous" ss:Weight="2"/&gt;</w:t>
-        <w:br/>
-        <w:t>&lt;Border ss:Position="Right" ss:LineStyle="Continuous" ss:Weight="2"/&gt;</w:t>
-        <w:br/>
-        <w:t>&lt;Border ss:Position="Top" ss:LineStyle="Continuous" ss:Weight="2"/&gt;</w:t>
-        <w:br/>
-        <w:t>&lt;/Borders&gt;</w:t>
-        <w:br/>
-        <w:t>&lt;Font ss:FontName="GE Inspira" x:Family="Swiss" ss:Color="#FFFFFF" ss:Bold="1"/&gt;</w:t>
-        <w:br/>
-        <w:t>&lt;Interior ss:Color="#4F81BD" ss:Pattern="Solid"/&gt;</w:t>
-        <w:br/>
-        <w:t>&lt;/Style&gt;</w:t>
-        <w:br/>
-        <w:t>&lt;Style ss:ID="m52042144"&gt;</w:t>
-        <w:br/>
-        <w:t>&lt;Alignment ss:Vertical="Center"/&gt;</w:t>
-        <w:br/>
-        <w:t>&lt;Borders&gt;</w:t>
-        <w:br/>
-        <w:t>&lt;Border ss:Position="Bottom" ss:LineStyle="Continuous" ss:Weight="2"/&gt;</w:t>
-        <w:br/>
-        <w:t>&lt;Border ss:Position="Left" ss:LineStyle="Continuous" ss:Weight="2"/&gt;</w:t>
-        <w:br/>
-        <w:t>&lt;Border ss:Position="Right" ss:LineStyle="Continuous" ss:Weight="2"/&gt;</w:t>
-        <w:br/>
-        <w:t>&lt;Border ss:Position="Top" ss:LineStyle="Continuous" ss:Weight="2"/&gt;</w:t>
-        <w:br/>
-        <w:t>&lt;/Borders&gt;</w:t>
-        <w:br/>
-        <w:t>&lt;Font ss:FontName="GE Inspira" x:Family="Swiss" ss:Color="#000000"/&gt;</w:t>
-        <w:br/>
-        <w:t>&lt;Interior ss:Color="#95B3D7" ss:Pattern="Solid"/&gt;</w:t>
-        <w:br/>
-        <w:t>&lt;/Style&gt;</w:t>
-        <w:br/>
-        <w:t>&lt;Style ss:ID="m52042224"&gt;</w:t>
-        <w:br/>
-        <w:t>&lt;Alignment ss:Vertical="Center"/&gt;</w:t>
-        <w:br/>
-        <w:t>&lt;Borders&gt;</w:t>
-        <w:br/>
-        <w:t>&lt;Border ss:Position="Bottom" ss:LineStyle="Continuous" ss:Weight="2"/&gt;</w:t>
-        <w:br/>
-        <w:t>&lt;Border ss:Position="Left" ss:LineStyle="Continuous" ss:Weight="2"/&gt;</w:t>
-        <w:br/>
-        <w:t>&lt;Border ss:Position="Right" ss:LineStyle="Continuous" ss:Weight="2"/&gt;</w:t>
-        <w:br/>
-        <w:t>&lt;Border ss:Position="Top" ss:LineStyle="Continuous" ss:Weight="2"/&gt;</w:t>
-        <w:br/>
-        <w:t>&lt;/Borders&gt;</w:t>
-        <w:br/>
-        <w:t>&lt;Font ss:FontName="GE Inspira" x:Family="Swiss" ss:Color="#000000"/&gt;</w:t>
-        <w:br/>
-        <w:t>&lt;Interior ss:Color="#95B3D7" ss:Pattern="Solid"/&gt;</w:t>
-        <w:br/>
-        <w:t>&lt;/Style&gt;</w:t>
-        <w:br/>
-        <w:t>&lt;Style ss:ID="m52042264"&gt;</w:t>
-        <w:br/>
-        <w:t>&lt;Alignment ss:Vertical="Center"/&gt;</w:t>
-        <w:br/>
-        <w:t>&lt;Borders&gt;</w:t>
-        <w:br/>
-        <w:t>&lt;Border ss:Position="Bottom" ss:LineStyle="Continuous" ss:Weight="2"/&gt;</w:t>
-        <w:br/>
-        <w:t>&lt;Border ss:Position="Left" ss:LineStyle="Continuous" ss:Weight="2"/&gt;</w:t>
-        <w:br/>
-        <w:t>&lt;Border ss:Position="Right" ss:LineStyle="Continuous" ss:Weight="2"/&gt;</w:t>
-        <w:br/>
-        <w:t>&lt;Border ss:Position="Top" ss:LineStyle="Continuous" ss:Weight="2"/&gt;</w:t>
-        <w:br/>
-        <w:t>&lt;/Borders&gt;</w:t>
-        <w:br/>
-        <w:t>&lt;Font ss:FontName="GE Inspira" x:Family="Swiss" ss:Color="#000000"/&gt;</w:t>
-        <w:br/>
-        <w:t>&lt;Interior ss:Color="#95B3D7" ss:Pattern="Solid"/&gt;</w:t>
-        <w:br/>
-        <w:t>&lt;/Style&gt;</w:t>
-        <w:br/>
-        <w:t>&lt;Style ss:ID="m52042304"&gt;</w:t>
-        <w:br/>
-        <w:t>&lt;Alignment ss:Vertical="Center"/&gt;</w:t>
-        <w:br/>
-        <w:t>&lt;Borders&gt;</w:t>
-        <w:br/>
-        <w:t>&lt;Border ss:Position="Bottom" ss:LineStyle="Continuous" ss:Weight="2"/&gt;</w:t>
-        <w:br/>
-        <w:t>&lt;Border ss:Position="Left" ss:LineStyle="Continuous" ss:Weight="2"/&gt;</w:t>
-        <w:br/>
-        <w:t>&lt;Border ss:Position="Right" ss:LineStyle="Continuous" ss:Weight="2"/&gt;</w:t>
-        <w:br/>
-        <w:t>&lt;Border ss:Position="Top" ss:LineStyle="Continuous" ss:Weight="2"/&gt;</w:t>
-        <w:br/>
-        <w:t>&lt;/Borders&gt;</w:t>
-        <w:br/>
-        <w:t>&lt;Font ss:FontName="GE Inspira" x:Family="Swiss" ss:Color="#000000"/&gt;</w:t>
-        <w:br/>
-        <w:t>&lt;Interior ss:Color="#95B3D7" ss:Pattern="Solid"/&gt;</w:t>
-        <w:br/>
-        <w:t>&lt;/Style&gt;</w:t>
-        <w:br/>
-        <w:t>&lt;Style ss:ID="m52041328"&gt;</w:t>
-        <w:br/>
-        <w:t>&lt;Alignment ss:Vertical="Center"/&gt;</w:t>
-        <w:br/>
-        <w:t>&lt;Borders&gt;</w:t>
-        <w:br/>
-        <w:t>&lt;Border ss:Position="Bottom" ss:LineStyle="Continuous" ss:Weight="2"/&gt;</w:t>
-        <w:br/>
-        <w:t>&lt;Border ss:Position="Left" ss:LineStyle="Continuous" ss:Weight="2"/&gt;</w:t>
-        <w:br/>
-        <w:t>&lt;Border ss:Position="Right" ss:LineStyle="Continuous" ss:Weight="2"/&gt;</w:t>
-        <w:br/>
-        <w:t>&lt;Border ss:Position="Top" ss:LineStyle="Continuous" ss:Weight="2"/&gt;</w:t>
-        <w:br/>
-        <w:t>&lt;/Borders&gt;</w:t>
-        <w:br/>
-        <w:t>&lt;Font ss:FontName="GE Inspira" x:Family="Swiss" ss:Color="#FFFFFF" ss:Bold="1"/&gt;</w:t>
-        <w:br/>
-        <w:t>&lt;Interior ss:Color="#4F81BD" ss:Pattern="Solid"/&gt;</w:t>
-        <w:br/>
-        <w:t>&lt;/Style&gt;</w:t>
-        <w:br/>
-        <w:t>&lt;Style ss:ID="m46412224"&gt;</w:t>
-        <w:br/>
-        <w:t>&lt;Alignment ss:Vertical="Center"/&gt;</w:t>
-        <w:br/>
-        <w:t>&lt;Borders&gt;</w:t>
-        <w:br/>
-        <w:t>&lt;Border ss:Position="Bottom" ss:LineStyle="Continuous" ss:Weight="2"/&gt;</w:t>
-        <w:br/>
-        <w:t>&lt;Border ss:Position="Left" ss:LineStyle="Continuous" ss:Weight="2"/&gt;</w:t>
-        <w:br/>
-        <w:t>&lt;Border ss:Position="Right" ss:LineStyle="Continuous" ss:Weight="2"/&gt;</w:t>
-        <w:br/>
-        <w:t>&lt;Border ss:Position="Top" ss:LineStyle="Continuous" ss:Weight="2"/&gt;</w:t>
-        <w:br/>
-        <w:t>&lt;/Borders&gt;</w:t>
-        <w:br/>
-        <w:t>&lt;Font ss:FontName="GE Inspira" x:Family="Swiss" ss:Color="#000000"/&gt;</w:t>
-        <w:br/>
-        <w:t>&lt;Interior ss:Color="#95B3D7" ss:Pattern="Solid"/&gt;</w:t>
-        <w:br/>
-        <w:t>&lt;/Style&gt;</w:t>
-        <w:br/>
-        <w:t>&lt;Style ss:ID="m46412264"&gt;</w:t>
-        <w:br/>
-        <w:t>&lt;Alignment ss:Vertical="Center"/&gt;</w:t>
-        <w:br/>
-        <w:t>&lt;Borders&gt;</w:t>
-        <w:br/>
-        <w:t>&lt;Border ss:Position="Bottom" ss:LineStyle="Continuous" ss:Weight="2"/&gt;</w:t>
-        <w:br/>
-        <w:t>&lt;Border ss:Position="Left" ss:LineStyle="Continuous" ss:Weight="2"/&gt;</w:t>
-        <w:br/>
-        <w:t>&lt;Border ss:Position="Right" ss:LineStyle="Continuous" ss:Weight="2"/&gt;</w:t>
-        <w:br/>
-        <w:t>&lt;Border ss:Position="Top" ss:LineStyle="Continuous" ss:Weight="2"/&gt;</w:t>
-        <w:br/>
-        <w:t>&lt;/Borders&gt;</w:t>
-        <w:br/>
-        <w:t>&lt;Font ss:FontName="GE Inspira" x:Family="Swiss" ss:Color="#000000"/&gt;</w:t>
-        <w:br/>
-        <w:t>&lt;Interior ss:Color="#95B3D7" ss:Pattern="Solid"/&gt;</w:t>
-        <w:br/>
-        <w:t>&lt;/Style&gt;</w:t>
-        <w:br/>
-        <w:t>&lt;Style ss:ID="m46412304"&gt;</w:t>
-        <w:br/>
-        <w:t>&lt;Alignment ss:Vertical="Center"/&gt;</w:t>
-        <w:br/>
-        <w:t>&lt;Borders&gt;</w:t>
-        <w:br/>
-        <w:t>&lt;Border ss:Position="Bottom" ss:LineStyle="Continuous" ss:Weight="2"/&gt;</w:t>
-        <w:br/>
-        <w:t>&lt;Border ss:Position="Left" ss:LineStyle="Continuous" ss:Weight="2"/&gt;</w:t>
-        <w:br/>
-        <w:t>&lt;Border ss:Position="Right" ss:LineStyle="Continuous" ss:Weight="2"/&gt;</w:t>
-        <w:br/>
-        <w:t>&lt;Border ss:Position="Top" ss:LineStyle="Continuous" ss:Weight="2"/&gt;</w:t>
-        <w:br/>
-        <w:t>&lt;/Borders&gt;</w:t>
-        <w:br/>
-        <w:t>&lt;Font ss:FontName="GE Inspira" x:Family="Swiss" ss:Color="#000000"/&gt;</w:t>
-        <w:br/>
-        <w:t>&lt;Interior ss:Color="#95B3D7" ss:Pattern="Solid"/&gt;</w:t>
-        <w:br/>
-        <w:t>&lt;/Style&gt;</w:t>
-        <w:br/>
-        <w:t>&lt;Style ss:ID="m52041024"&gt;</w:t>
-        <w:br/>
-        <w:t>&lt;Alignment ss:Vertical="Center"/&gt;</w:t>
-        <w:br/>
-        <w:t>&lt;Borders&gt;</w:t>
-        <w:br/>
-        <w:t>&lt;Border ss:Position="Bottom" ss:LineStyle="Continuous" ss:Weight="2"/&gt;</w:t>
-        <w:br/>
-        <w:t>&lt;Border ss:Position="Left" ss:LineStyle="Continuous" ss:Weight="2"/&gt;</w:t>
-        <w:br/>
-        <w:t>&lt;Border ss:Position="Right" ss:LineStyle="Continuous" ss:Weight="2"/&gt;</w:t>
-        <w:br/>
-        <w:t>&lt;Border ss:Position="Top" ss:LineStyle="Continuous" ss:Weight="2"/&gt;</w:t>
-        <w:br/>
-        <w:t>&lt;/Borders&gt;</w:t>
-        <w:br/>
-        <w:t>&lt;Font ss:FontName="GE Inspira" x:Family="Swiss" ss:Color="#000000"/&gt;</w:t>
-        <w:br/>
-        <w:t>&lt;Interior ss:Color="#95B3D7" ss:Pattern="Solid"/&gt;</w:t>
-        <w:br/>
-        <w:t>&lt;/Style&gt;</w:t>
-        <w:br/>
-        <w:t>&lt;Style ss:ID="s62"&gt;</w:t>
-        <w:br/>
-        <w:t>&lt;Alignment ss:Vertical="Center" ss:WrapText="1"/&gt;</w:t>
-        <w:br/>
-        <w:t>&lt;Font ss:FontName="GE Inspira" x:Family="Swiss" ss:Color="#000000"/&gt;</w:t>
-        <w:br/>
-        <w:t>&lt;/Style&gt;</w:t>
-        <w:br/>
-        <w:t>&lt;Style ss:ID="s63"&gt;</w:t>
-        <w:br/>
-        <w:t>&lt;Alignment ss:Vertical="Center" ss:WrapText="1"/&gt;</w:t>
-        <w:br/>
-        <w:t>&lt;Font ss:FontName="GE Inspira" x:Family="Roman" ss:Size="12" ss:Color="#000000"/&gt;</w:t>
-        <w:br/>
-        <w:t>&lt;/Style&gt;</w:t>
-        <w:br/>
-        <w:t>&lt;Style ss:ID="s64"&gt;</w:t>
-        <w:br/>
-        <w:t>&lt;Alignment ss:Vertical="Center"/&gt;</w:t>
-        <w:br/>
-        <w:t>&lt;Font ss:FontName="GE Inspira" x:Family="Swiss" ss:Color="#000000"/&gt;</w:t>
-        <w:br/>
-        <w:t>&lt;/Style&gt;</w:t>
-        <w:br/>
-        <w:t>&lt;Style ss:ID="s65"&gt;</w:t>
-        <w:br/>
-        <w:t>&lt;Alignment ss:Horizontal="Center" ss:Vertical="Center"/&gt;</w:t>
-        <w:br/>
-        <w:t>&lt;Font ss:FontName="GE Inspira" x:Family="Swiss" ss:Size="14" ss:Color="#000000"/&gt;</w:t>
-        <w:br/>
-        <w:t>&lt;/Style&gt;</w:t>
-        <w:br/>
-        <w:t>&lt;Style ss:ID="s66"&gt;</w:t>
-        <w:br/>
-        <w:t>&lt;Alignment ss:Horizontal="Center" ss:Vertical="Center"/&gt;</w:t>
-        <w:br/>
-        <w:t>&lt;Font ss:FontName="GE Inspira" x:Family="Roman" ss:Size="12" ss:Color="#000000"/&gt;</w:t>
-        <w:br/>
-        <w:t>&lt;/Style&gt;</w:t>
-        <w:br/>
-        <w:t>&lt;Style ss:ID="s67"&gt;</w:t>
-        <w:br/>
-        <w:t>&lt;Alignment ss:Vertical="Center" ss:WrapText="1"/&gt;</w:t>
-        <w:br/>
-        <w:t>&lt;Borders&gt;</w:t>
-        <w:br/>
-        <w:t>&lt;Border ss:Position="Bottom" ss:LineStyle="Continuous" ss:Weight="2" ss:Color="#000000"/&gt;</w:t>
-        <w:br/>
-        <w:t>&lt;Border ss:Position="Left" ss:LineStyle="Continuous" ss:Weight="2" ss:Color="#000000"/&gt;</w:t>
-        <w:br/>
-        <w:t>&lt;Border ss:Position="Right" ss:LineStyle="Continuous" ss:Weight="2" ss:Color="#000000"/&gt;</w:t>
-        <w:br/>
-        <w:t>&lt;Border ss:Position="Top" ss:LineStyle="Continuous" ss:Weight="2" ss:Color="#000000"/&gt;</w:t>
-        <w:br/>
-        <w:t>&lt;/Borders&gt;</w:t>
-        <w:br/>
-        <w:t>&lt;Font ss:FontName="GE Inspira" x:Family="Roman" ss:Size="12" ss:Color="#000000"/&gt;</w:t>
-        <w:br/>
-        <w:t>&lt;/Style&gt;</w:t>
-        <w:br/>
-        <w:t>&lt;Style ss:ID="s68"&gt;</w:t>
-        <w:br/>
-        <w:t>&lt;Alignment ss:Vertical="Center" ss:WrapText="1"/&gt;</w:t>
-        <w:br/>
-        <w:t>&lt;Borders&gt;</w:t>
-        <w:br/>
-        <w:t>&lt;Border ss:Position="Bottom" ss:LineStyle="Continuous" ss:Weight="2" ss:Color="#000000"/&gt;</w:t>
-        <w:br/>
-        <w:t>&lt;Border ss:Position="Left" ss:LineStyle="Continuous" ss:Weight="2" ss:Color="#000000"/&gt;</w:t>
-        <w:br/>
-        <w:t>&lt;Border ss:Position="Right" ss:LineStyle="Continuous" ss:Weight="2" ss:Color="#000000"/&gt;</w:t>
-        <w:br/>
-        <w:t>&lt;/Borders&gt;</w:t>
-        <w:br/>
-        <w:t>&lt;Font ss:FontName="GE Inspira" x:Family="Roman" ss:Size="12" ss:Color="#000000"/&gt;</w:t>
-        <w:br/>
-        <w:t>&lt;/Style&gt;</w:t>
-        <w:br/>
-        <w:t>&lt;Style ss:ID="s69"&gt;</w:t>
-        <w:br/>
-        <w:t>&lt;Alignment ss:Vertical="Center" ss:WrapText="1"/&gt;</w:t>
-        <w:br/>
-        <w:t>&lt;Borders&gt;</w:t>
-        <w:br/>
-        <w:t>&lt;Border ss:Position="Bottom" ss:LineStyle="Continuous" ss:Weight="2" ss:Color="#000000"/&gt;</w:t>
-        <w:br/>
-        <w:t>&lt;Border ss:Position="Left" ss:LineStyle="Continuous" ss:Weight="2" ss:Color="#000000"/&gt;</w:t>
-        <w:br/>
-        <w:t>&lt;Border ss:Position="Right" ss:LineStyle="Continuous" ss:Weight="2" ss:Color="#000000"/&gt;</w:t>
-        <w:br/>
-        <w:t>&lt;/Borders&gt;</w:t>
-        <w:br/>
-        <w:t>&lt;Font ss:FontName="GE Inspira" x:Family="Swiss" ss:Color="#000000"/&gt;</w:t>
-        <w:br/>
-        <w:t>&lt;/Style&gt;</w:t>
-        <w:br/>
-        <w:t>&lt;Style ss:ID="s70"&gt;</w:t>
-        <w:br/>
-        <w:t>&lt;Alignment ss:Vertical="Center" ss:WrapText="1"/&gt;</w:t>
-        <w:br/>
-        <w:t>&lt;Font ss:FontName="GE Inspira" x:Family="Swiss" ss:Color="#000000"/&gt;</w:t>
-        <w:br/>
-        <w:t>&lt;Interior ss:Color="#FFFF00" ss:Pattern="Solid"/&gt;</w:t>
-        <w:br/>
-        <w:t>&lt;/Style&gt;</w:t>
-        <w:br/>
-        <w:t>&lt;Style ss:ID="s71"&gt;</w:t>
-        <w:br/>
-        <w:t>&lt;Alignment ss:Vertical="Center"/&gt;</w:t>
-        <w:br/>
-        <w:t>&lt;Font ss:FontName="GE Inspira" x:Family="Swiss" ss:Color="#000000" ss:Bold="1" ss:Underline="Single"/&gt;</w:t>
-        <w:br/>
-        <w:t>&lt;/Style&gt;</w:t>
-        <w:br/>
-        <w:t>&lt;Style ss:ID="s72"&gt;</w:t>
-        <w:br/>
-        <w:t>&lt;Alignment ss:Vertical="Center" ss:WrapText="1"/&gt;</w:t>
-        <w:br/>
-        <w:t>&lt;Borders&gt;</w:t>
-        <w:br/>
-        <w:t>&lt;Border ss:Position="Bottom" ss:LineStyle="Continuous" ss:Weight="2" ss:Color="#000000"/&gt;</w:t>
-        <w:br/>
-        <w:t>&lt;Border ss:Position="Left" ss:LineStyle="Continuous" ss:Weight="2" ss:Color="#000000"/&gt;</w:t>
-        <w:br/>
-        <w:t>&lt;Border ss:Position="Right" ss:LineStyle="Continuous" ss:Weight="2" ss:Color="#000000"/&gt;</w:t>
-        <w:br/>
-        <w:t>&lt;Border ss:Position="Top" ss:LineStyle="Continuous" ss:Weight="2" ss:Color="#000000"/&gt;</w:t>
-        <w:br/>
-        <w:t>&lt;/Borders&gt;</w:t>
-        <w:br/>
-        <w:t>&lt;Font ss:FontName="GE Inspira" x:Family="Swiss" ss:Color="#000000" ss:Bold="1"/&gt;</w:t>
-        <w:br/>
-        <w:t>&lt;/Style&gt;</w:t>
-        <w:br/>
-        <w:t>&lt;Style ss:ID="s73"&gt;</w:t>
-        <w:br/>
-        <w:t>&lt;Alignment ss:Vertical="Center" ss:WrapText="1"/&gt;</w:t>
-        <w:br/>
-        <w:t>&lt;Borders&gt;</w:t>
-        <w:br/>
-        <w:t>&lt;Border ss:Position="Bottom" ss:LineStyle="Continuous" ss:Weight="2" ss:Color="#000000"/&gt;</w:t>
-        <w:br/>
-        <w:t>&lt;Border ss:Position="Right" ss:LineStyle="Continuous" ss:Weight="2" ss:Color="#000000"/&gt;</w:t>
-        <w:br/>
-        <w:t>&lt;Border ss:Position="Top" ss:LineStyle="Continuous" ss:Weight="2" ss:Color="#000000"/&gt;</w:t>
-        <w:br/>
-        <w:t>&lt;/Borders&gt;</w:t>
-        <w:br/>
-        <w:t>&lt;Font ss:FontName="GE Inspira" x:Family="Swiss" ss:Color="#000000" ss:Bold="1"/&gt;</w:t>
-        <w:br/>
-        <w:t>&lt;/Style&gt;</w:t>
-        <w:br/>
-        <w:t>&lt;Style ss:ID="s81"&gt;</w:t>
-        <w:br/>
-        <w:t>&lt;Alignment ss:Vertical="Center"/&gt;</w:t>
-        <w:br/>
-        <w:t>&lt;Font ss:FontName="GE Inspira" x:Family="Swiss" ss:Size="14" ss:Color="#000000" ss:Bold="1"/&gt;</w:t>
-        <w:br/>
-        <w:t>&lt;/Style&gt;</w:t>
-        <w:br/>
-        <w:t>&lt;Style ss:ID="s82"&gt;</w:t>
-        <w:br/>
-        <w:t>&lt;Alignment ss:Vertical="Center"/&gt;</w:t>
-        <w:br/>
-        <w:t>&lt;Font ss:FontName="GE Inspira" x:Family="Swiss" ss:Color="#000000"/&gt;</w:t>
-        <w:br/>
-        <w:t>&lt;Interior ss:Color="#FFFF00" ss:Pattern="Solid"/&gt;</w:t>
-        <w:br/>
-        <w:t>&lt;/Style&gt;</w:t>
-        <w:br/>
-        <w:t>&lt;Style ss:ID="s84"&gt;</w:t>
-        <w:br/>
-        <w:t>&lt;Alignment ss:Vertical="Center" ss:WrapText="1"/&gt;</w:t>
-        <w:br/>
-        <w:t>&lt;/Style&gt;</w:t>
-        <w:br/>
-        <w:t>&lt;Style ss:ID="s86"&gt;</w:t>
-        <w:br/>
-        <w:t>&lt;Alignment ss:Vertical="Center"/&gt;</w:t>
-        <w:br/>
-        <w:t>&lt;Borders&gt;</w:t>
-        <w:br/>
-        <w:t>&lt;Border ss:Position="Bottom" ss:LineStyle="Continuous" ss:Weight="2"/&gt;</w:t>
-        <w:br/>
-        <w:t>&lt;Border ss:Position="Left" ss:LineStyle="Continuous" ss:Weight="2"/&gt;</w:t>
-        <w:br/>
-        <w:t>&lt;Border ss:Position="Right" ss:LineStyle="Continuous" ss:Weight="2"/&gt;</w:t>
-        <w:br/>
-        <w:t>&lt;Border ss:Position="Top" ss:LineStyle="Continuous" ss:Weight="2"/&gt;</w:t>
-        <w:br/>
-        <w:t>&lt;/Borders&gt;</w:t>
-        <w:br/>
-        <w:t>&lt;Font ss:FontName="Arial Unicode MS" x:Family="Swiss" ss:Color="#000000" ss:Bold = "1"/&gt;</w:t>
-        <w:br/>
-        <w:t>&lt;/Style&gt;</w:t>
-        <w:br/>
-        <w:t>&lt;Style ss:ID="s88"&gt;</w:t>
-        <w:br/>
-        <w:t>&lt;Borders&gt;</w:t>
-        <w:br/>
-        <w:t>&lt;Border ss:Position="Left" ss:LineStyle="Continuous" ss:Weight="2"/&gt;</w:t>
-        <w:br/>
-        <w:t>&lt;/Borders&gt;</w:t>
-        <w:br/>
-        <w:t>&lt;/Style&gt;</w:t>
-        <w:br/>
-        <w:t>&lt;Style ss:ID="s92"&gt;</w:t>
-        <w:br/>
-        <w:t>&lt;Borders&gt;</w:t>
-        <w:br/>
-        <w:t>&lt;Border ss:Position="Bottom" ss:LineStyle="Continuous" ss:Weight="2"/&gt;</w:t>
-        <w:br/>
-        <w:t>&lt;/Borders&gt;</w:t>
-        <w:br/>
-        <w:t>&lt;/Style&gt;</w:t>
-        <w:br/>
-        <w:t>&lt;Style ss:ID="s93"&gt;</w:t>
-        <w:br/>
-        <w:t>&lt;Alignment ss:Vertical="Center" ss:WrapText="1"/&gt;</w:t>
-        <w:br/>
-        <w:t>&lt;Borders&gt;</w:t>
-        <w:br/>
-        <w:t>&lt;Border ss:Position="Left" ss:LineStyle="Continuous" ss:Weight="2"/&gt;</w:t>
-        <w:br/>
-        <w:t>&lt;Border ss:Position="Right" ss:LineStyle="Continuous" ss:Weight="2"/&gt;</w:t>
-        <w:br/>
-        <w:t>&lt;Border ss:Position="Top" ss:LineStyle="Continuous" ss:Weight="2"/&gt;</w:t>
-        <w:br/>
-        <w:t>&lt;/Borders&gt;</w:t>
-        <w:br/>
-        <w:t>&lt;Font ss:FontName="GE Inspira" x:Family="Swiss" ss:Color="#FFFFFF"/&gt;</w:t>
-        <w:br/>
-        <w:t>&lt;Interior ss:Color="#0000ff" ss:Pattern="Solid"/&gt;</w:t>
-        <w:br/>
-        <w:t>&lt;/Style&gt;</w:t>
-        <w:br/>
-        <w:t>&lt;Style ss:ID="s94"&gt;</w:t>
-        <w:br/>
-        <w:t>&lt;Alignment ss:Vertical="Center"/&gt;</w:t>
-        <w:br/>
-        <w:t>&lt;Borders&gt;</w:t>
-        <w:br/>
-        <w:t>&lt;Border ss:Position="Right" ss:LineStyle="Continuous" ss:Weight="2"/&gt;</w:t>
-        <w:br/>
-        <w:t>&lt;Border ss:Position="Top" ss:LineStyle="Continuous" ss:Weight="2"/&gt;</w:t>
-        <w:br/>
-        <w:t>&lt;/Borders&gt;</w:t>
-        <w:br/>
-        <w:t>&lt;Font ss:FontName="GE Inspira" x:Family="Swiss" ss:Color="#FFFFFF"/&gt;</w:t>
-        <w:br/>
-        <w:t>&lt;Interior ss:Color="#4F81BD" ss:Pattern="Solid"/&gt;</w:t>
-        <w:br/>
-        <w:t>&lt;/Style&gt;</w:t>
-        <w:br/>
-        <w:t>&lt;Style ss:ID="s95"&gt;</w:t>
-        <w:br/>
-        <w:t>&lt;Alignment ss:Vertical="Center"/&gt;</w:t>
-        <w:br/>
-        <w:t>&lt;Borders&gt;</w:t>
-        <w:br/>
-        <w:t>&lt;Border ss:Position="Right" ss:LineStyle="Continuous" ss:Weight="2"/&gt;</w:t>
-        <w:br/>
-        <w:t>&lt;Border ss:Position="Top" ss:LineStyle="Continuous" ss:Weight="2"/&gt;</w:t>
-        <w:br/>
-        <w:t>&lt;/Borders&gt;</w:t>
-        <w:br/>
-        <w:t>&lt;Font ss:FontName="GE Inspira" x:Family="Swiss" ss:Color="#FFFFFF" ss:Bold="1"/&gt;</w:t>
-        <w:br/>
-        <w:t>&lt;Interior ss:Color="#4F81BD" ss:Pattern="Solid"/&gt;</w:t>
-        <w:br/>
-        <w:t>&lt;/Style&gt;</w:t>
-        <w:br/>
-        <w:t>&lt;Style ss:ID="s103"&gt;</w:t>
-        <w:br/>
-        <w:t>&lt;Alignment ss:Vertical="Center" ss:WrapText="1"/&gt;</w:t>
-        <w:br/>
-        <w:t>&lt;Borders&gt;</w:t>
-        <w:br/>
-        <w:t>&lt;Border ss:Position="Left" ss:LineStyle="Continuous" ss:Weight="2"/&gt;</w:t>
-        <w:br/>
-        <w:t>&lt;/Borders&gt;</w:t>
-        <w:br/>
-        <w:t>&lt;/Style&gt;</w:t>
-        <w:br/>
-        <w:t>&lt;Style ss:ID="s105"&gt;</w:t>
-        <w:br/>
-        <w:t>&lt;Alignment ss:Vertical="Center"/&gt;</w:t>
-        <w:br/>
-        <w:t>&lt;Borders&gt;</w:t>
-        <w:br/>
-        <w:t>&lt;Border ss:Position="Bottom" ss:LineStyle="Continuous" ss:Weight="2"/&gt;</w:t>
-        <w:br/>
-        <w:t>&lt;Border ss:Position="Left" ss:LineStyle="Continuous" ss:Weight="2"/&gt;</w:t>
-        <w:br/>
-        <w:t>&lt;Border ss:Position="Right" ss:LineStyle="Continuous" ss:Weight="2"/&gt;</w:t>
-        <w:br/>
-        <w:t>&lt;Border ss:Position="Top" ss:LineStyle="Continuous" ss:Weight="2"/&gt;</w:t>
-        <w:br/>
-        <w:t>&lt;/Borders&gt;</w:t>
-        <w:br/>
-        <w:t>&lt;Font ss:FontName="Arial Unicode MS" x:Family="Swiss" ss:Color="#000000" ss:Bold = "1"/&gt;</w:t>
-        <w:br/>
-        <w:t>&lt;Interior ss:Color="#00FF00" ss:Pattern="Solid"/&gt;</w:t>
-        <w:br/>
-        <w:t>&lt;/Style&gt;</w:t>
-        <w:br/>
-        <w:t>&lt;Style ss:ID="s106"&gt;</w:t>
-        <w:br/>
-        <w:t>&lt;Alignment ss:Vertical="Center"/&gt;</w:t>
-        <w:br/>
-        <w:t>&lt;Borders&gt;</w:t>
-        <w:br/>
-        <w:t>&lt;Border ss:Position="Bottom" ss:LineStyle="Continuous" ss:Weight="2"/&gt;</w:t>
-        <w:br/>
-        <w:t>&lt;Border ss:Position="Right" ss:LineStyle="Continuous" ss:Weight="2"/&gt;</w:t>
-        <w:br/>
-        <w:t>&lt;Border ss:Position="Top" ss:LineStyle="Continuous" ss:Weight="2"/&gt;</w:t>
-        <w:br/>
-        <w:t>&lt;/Borders&gt;</w:t>
-        <w:br/>
-        <w:t>&lt;Font ss:FontName="GE Inspira" x:Family="Swiss" ss:Color="#000000"/&gt;</w:t>
-        <w:br/>
-        <w:t>&lt;Interior ss:Color="#95B3D7" ss:Pattern="Solid"/&gt;</w:t>
-        <w:br/>
-        <w:t>&lt;/Style&gt;</w:t>
-        <w:br/>
-        <w:t>&lt;Style ss:ID="s112"&gt;</w:t>
-        <w:br/>
-        <w:t>&lt;Alignment ss:Vertical="Center"/&gt;</w:t>
-        <w:br/>
-        <w:t>&lt;Borders&gt;</w:t>
-        <w:br/>
-        <w:t>&lt;Border ss:Position="Bottom" ss:LineStyle="Continuous" ss:Weight="2"/&gt;</w:t>
-        <w:br/>
-        <w:t>&lt;Border ss:Position="Left" ss:LineStyle="Continuous" ss:Weight="2"/&gt;</w:t>
-        <w:br/>
-        <w:t>&lt;Border ss:Position="Right" ss:LineStyle="Continuous" ss:Weight="2"/&gt;</w:t>
-        <w:br/>
-        <w:t>&lt;/Borders&gt;</w:t>
-        <w:br/>
-        <w:t>&lt;Font ss:FontName="GE Inspira" x:Family="Swiss" ss:Color="#000000"/&gt;</w:t>
-        <w:br/>
-        <w:t>&lt;Interior ss:Color="#95B3D7" ss:Pattern="Solid"/&gt;</w:t>
-        <w:br/>
-        <w:t>&lt;/Style&gt;</w:t>
-        <w:br/>
-        <w:t>&lt;Style ss:ID="s113"&gt;</w:t>
-        <w:br/>
-        <w:t>&lt;Alignment ss:Vertical="Center"/&gt;</w:t>
-        <w:br/>
-        <w:t>&lt;Borders&gt;</w:t>
-        <w:br/>
-        <w:t>&lt;Border ss:Position="Bottom" ss:LineStyle="Continuous" ss:Weight="2"/&gt;</w:t>
-        <w:br/>
-        <w:t>&lt;Border ss:Position="Right" ss:LineStyle="Continuous" ss:Weight="2"/&gt;</w:t>
-        <w:br/>
-        <w:t>&lt;/Borders&gt;</w:t>
-        <w:br/>
-        <w:t>&lt;Font ss:FontName="GE Inspira" x:Family="Swiss" ss:Color="#000000"/&gt;</w:t>
-        <w:br/>
-        <w:t>&lt;Interior ss:Color="#95B3D7" ss:Pattern="Solid"/&gt;</w:t>
-        <w:br/>
-        <w:t>&lt;/Style&gt;</w:t>
-        <w:br/>
-        <w:t>&lt;Style ss:ID="s115"&gt;</w:t>
-        <w:br/>
-        <w:t>&lt;Borders&gt;</w:t>
-        <w:br/>
-        <w:t>&lt;Border ss:Position="Top" ss:LineStyle="Continuous" ss:Weight="2"/&gt;</w:t>
-        <w:br/>
-        <w:t>&lt;/Borders&gt;</w:t>
-        <w:br/>
-        <w:t>&lt;/Style&gt;</w:t>
-        <w:br/>
-        <w:t>&lt;Style ss:ID="s116"&gt;</w:t>
-        <w:br/>
-        <w:t>&lt;Alignment ss:Vertical="Center"/&gt;</w:t>
-        <w:br/>
-        <w:t>&lt;Borders&gt;</w:t>
-        <w:br/>
-        <w:t>&lt;Border ss:Position="Bottom" ss:LineStyle="Continuous" ss:Weight="2"/&gt;</w:t>
-        <w:br/>
-        <w:t>&lt;Border ss:Position="Left" ss:LineStyle="Continuous" ss:Weight="2"/&gt;</w:t>
-        <w:br/>
-        <w:t>&lt;Border ss:Position="Right" ss:LineStyle="Continuous" ss:Weight="2"/&gt;</w:t>
-        <w:br/>
-        <w:t>&lt;Border ss:Position="Top" ss:LineStyle="Continuous" ss:Weight="2"/&gt;</w:t>
-        <w:br/>
-        <w:t>&lt;/Borders&gt;</w:t>
-        <w:br/>
-        <w:t>&lt;Font ss:FontName="GE Inspira" x:Family="Swiss" ss:Color="#000000"/&gt;</w:t>
-        <w:br/>
-        <w:t>&lt;/Style&gt;</w:t>
-        <w:br/>
-        <w:t>&lt;Style ss:ID="s123"&gt;</w:t>
-        <w:br/>
-        <w:t>&lt;Alignment ss:Vertical="Center"/&gt;</w:t>
-        <w:br/>
-        <w:t>&lt;Borders&gt;</w:t>
-        <w:br/>
-        <w:t>&lt;Border ss:Position="Bottom" ss:LineStyle="Continuous" ss:Weight="2"/&gt;</w:t>
-        <w:br/>
-        <w:t>&lt;Border ss:Position="Left" ss:LineStyle="Continuous" ss:Weight="2"/&gt;</w:t>
-        <w:br/>
-        <w:t>&lt;Border ss:Position="Right" ss:LineStyle="Continuous" ss:Weight="2"/&gt;</w:t>
-        <w:br/>
-        <w:t>&lt;/Borders&gt;</w:t>
-        <w:br/>
-        <w:t>&lt;Font ss:FontName="GE Inspira" x:Family="Swiss" ss:Color="#000000"/&gt;</w:t>
-        <w:br/>
-        <w:t>&lt;/Style&gt;</w:t>
-        <w:br/>
-        <w:t>&lt;Style ss:ID="s126"&gt;</w:t>
-        <w:br/>
-        <w:t>&lt;Alignment ss:Vertical="Center"/&gt;</w:t>
-        <w:br/>
-        <w:t>&lt;Font ss:FontName="GE Inspira" x:Family="Roman" ss:Size="12" ss:Color="#000000"/&gt;</w:t>
-        <w:br/>
-        <w:t>&lt;/Style&gt;</w:t>
-        <w:br/>
-        <w:t>&lt;/Styles&gt;</w:t>
-        <w:br/>
-        <w:t/>
-        <w:br/>
-        <w:t>&lt;Worksheet ss:Name="Supplier"&gt;</w:t>
-        <w:br/>
-        <w:t>&lt;Table ss:ExpandedColumnCount="8" ss:ExpandedRowCount="30000" x:FullColumns="1" x:FullRows="1" ss:DefaultRowHeight="15"&gt;</w:t>
-        <w:br/>
-        <w:t>&lt;Column ss:AutoFitWidth="0" ss:Width="120"/&gt;</w:t>
-        <w:br/>
-        <w:t>&lt;Column ss:AutoFitWidth="0" ss:Width="120"/&gt;</w:t>
-        <w:br/>
-        <w:t>&lt;Column ss:AutoFitWidth="0" ss:Width="120"/&gt;</w:t>
-        <w:br/>
-        <w:t>&lt;Column ss:AutoFitWidth="0" ss:Width="96.75"/&gt;</w:t>
-        <w:br/>
-        <w:t>&lt;Column ss:AutoFitWidth="0" ss:Width="96.75"/&gt;</w:t>
-        <w:br/>
-        <w:t>&lt;Column ss:AutoFitWidth="0" ss:Width="96.75"/&gt;</w:t>
-        <w:br/>
-        <w:t>&lt;Column ss:AutoFitWidth="0" ss:Width="120"/&gt;</w:t>
-        <w:br/>
-        <w:t>&lt;Row ss:AutoFitHeight="0"&gt;</w:t>
-        <w:br/>
-        <w:t>&lt;Cell ss:StyleID="s64"/&gt;</w:t>
-        <w:br/>
-        <w:t>&lt;/Row&gt;</w:t>
-        <w:br/>
-        <w:t>&lt;Row ss:AutoFitHeight="0"&gt;</w:t>
-        <w:br/>
-        <w:t>&lt;Cell ss:StyleID="s64"/&gt;</w:t>
-        <w:br/>
-        <w:t>&lt;/Row&gt;</w:t>
-        <w:br/>
-        <w:t/>
-        <w:br/>
-        <w:t>&lt;Row ss:AutoFitHeight="0"&gt;</w:t>
-        <w:br/>
-        <w:t>&lt;!--    &lt;Cell ss:StyleID="s63"/&gt;</w:t>
-        <w:br/>
-        <w:t>&lt;Cell ss:StyleID="s63"/&gt; --&gt;</w:t>
-        <w:br/>
-        <w:t>&lt;Cell ss:StyleID="s86"&gt;&lt;Data ss:Type="String"&gt;Opportunity and Quote Info&lt;/Data&gt;&lt;/Cell&gt;</w:t>
-        <w:br/>
-        <w:t/>
-        <w:br/>
-        <w:t>&lt;/Row&gt;</w:t>
-        <w:br/>
-        <w:t/>
-        <w:br/>
-        <w:t>&lt;!-- Setting Two Empty Rows before Table Start --&gt;</w:t>
-        <w:br/>
-        <w:t>&lt;Row ss:AutoFitHeight="0"&gt;</w:t>
-        <w:br/>
-        <w:t>&lt;Cell ss:StyleID="s64"/&gt;</w:t>
-        <w:br/>
-        <w:t>&lt;/Row&gt;</w:t>
-        <w:br/>
-        <w:t>&lt;Row ss:AutoFitHeight="0"&gt;</w:t>
-        <w:br/>
-        <w:t>&lt;Cell ss:StyleID="s64"/&gt;</w:t>
-        <w:br/>
-        <w:t>&lt;/Row&gt;</w:t>
-        <w:br/>
-        <w:t>&lt;!-- End of Inserting --&gt;</w:t>
-        <w:br/>
-        <w:t>&lt;Row ss:AutoFitHeight="0"&gt;</w:t>
-        <w:br/>
-        <w:t>&lt;Cell ss:StyleID="s105"&gt;&lt;Data ss:Type="String"&gt;Transcation Name&lt;/Data&gt;&lt;/Cell&gt;</w:t>
-        <w:br/>
-        <w:t>&lt;Cell ss:StyleID="s105"&gt;&lt;Data ss:Type="String"&gt;Transcation ID &lt;/Data&gt;&lt;/Cell&gt;</w:t>
-        <w:br/>
-        <w:t>&lt;Cell ss:StyleID="s105"&gt;&lt;Data ss:Type="String"&gt;Prepared By&lt;/Data&gt;&lt;/Cell&gt;</w:t>
-        <w:br/>
-        <w:t>&lt;Cell ss:StyleID="s105"&gt;&lt;Data ss:Type="String"&gt;Revision Number&lt;/Data&gt;&lt;/Cell&gt;</w:t>
-        <w:br/>
-        <w:t>&lt;Cell ss:StyleID="s105"&gt;&lt;Data ss:Type="String"&gt;Version Number&lt;/Data&gt;&lt;/Cell&gt;</w:t>
-        <w:br/>
-        <w:t>&lt;/Row&gt;</w:t>
-        <w:br/>
-        <w:t>&lt;Row ss:AutoFitHeight="0"&gt;</w:t>
-        <w:br/>
-        <w:t>&lt;Cell ss:StyleID="s93"&gt;&lt;Data ss:Type="String"&gt; &lt;xsl:value-of select = "$main_doc/transactionName_t"/&gt;&lt;/Data&gt;&lt;/Cell&gt;</w:t>
-        <w:br/>
-        <w:t>&lt;Cell ss:StyleID="s93"&gt;&lt;Data ss:Type="String"&gt;&lt;xsl:value-of select = "$main_doc/transactionID_t"/&gt; &lt;/Data&gt;&lt;/Cell&gt;</w:t>
-        <w:br/>
-        <w:t>&lt;Cell ss:StyleID="s93"&gt;&lt;Data ss:Type="String"&gt;&lt;xsl:value-of select = "$main_doc/owner_t"/&gt; &lt;/Data&gt;&lt;/Cell&gt;</w:t>
-        <w:br/>
-        <w:t>&lt;Cell ss:StyleID="s93"&gt;&lt;Data ss:Type="String"&gt;&lt;xsl:value-of select = "$main_doc/version_t"/&gt;&lt;/Data&gt;&lt;/Cell&gt;</w:t>
-        <w:br/>
-        <w:t>&lt;Cell ss:StyleID="s93"&gt;&lt;Data ss:Type="String"&gt;&lt;xsl:value-of select = "$main_doc/version_attributes_versionTransaction_t/version_number_versionTransaction_t"/&gt;&lt;/Data&gt;&lt;/Cell&gt;</w:t>
-        <w:br/>
-        <w:t>&lt;/Row&gt;</w:t>
-        <w:br/>
-        <w:t>&lt;/Table&gt;</w:t>
-        <w:br/>
-        <w:t/>
-        <w:br/>
-        <w:t>&lt;WorksheetOptions xmlns="urn:schemas-microsoft-com:office:excel"&gt;</w:t>
-        <w:br/>
-        <w:t>&lt;PageSetup&gt;</w:t>
-        <w:br/>
-        <w:t>&lt;Header x:Margin="0.3"/&gt;</w:t>
-        <w:br/>
-        <w:t>&lt;Footer x:Data="&amp;amp</w:t>
-        <w:br/>
-        <w:t>R&amp;amp</w:t>
-        <w:br/>
-        <w:t>&amp;quot</w:t>
-        <w:br/>
-        <w:t>Arial,Bold&amp;quot</w:t>
-        <w:br/>
-        <w:t>&amp;amp</w:t>
-        <w:br/>
-        <w:t>10GE MSAT Internal"/&gt;</w:t>
-        <w:br/>
-        <w:t>&lt;PageMargins x:Bottom="0.75" x:Left="0.7" x:Right="0.7" x:Top="0.75"/&gt;</w:t>
-        <w:br/>
-        <w:t>&lt;/PageSetup&gt;</w:t>
-        <w:br/>
-        <w:t>&lt;Print&gt;</w:t>
-        <w:br/>
-        <w:t>&lt;ValidPrinterInfo/&gt;</w:t>
-        <w:br/>
-        <w:t>&lt;HorizontalResolution&gt;600&lt;/HorizontalResolution&gt;</w:t>
-        <w:br/>
-        <w:t>&lt;VerticalResolution&gt;600&lt;/VerticalResolution&gt;</w:t>
-        <w:br/>
-        <w:t>&lt;/Print&gt;</w:t>
-        <w:br/>
-        <w:t>&lt;Panes&gt;</w:t>
-        <w:br/>
-        <w:t>&lt;Pane&gt;</w:t>
-        <w:br/>
-        <w:t>&lt;Number&gt;3&lt;/Number&gt;</w:t>
-        <w:br/>
-        <w:t>&lt;ActiveRow&gt;13&lt;/ActiveRow&gt;</w:t>
-        <w:br/>
-        <w:t>&lt;ActiveCol&gt;3&lt;/ActiveCol&gt;</w:t>
-        <w:br/>
-        <w:t>&lt;/Pane&gt;</w:t>
-        <w:br/>
-        <w:t>&lt;/Panes&gt;</w:t>
-        <w:br/>
-        <w:t>&lt;ProtectObjects&gt;False&lt;/ProtectObjects&gt;</w:t>
-        <w:br/>
-        <w:t>&lt;ProtectScenarios&gt;False&lt;/ProtectScenarios&gt;</w:t>
-        <w:br/>
-        <w:t>&lt;/WorksheetOptions&gt;</w:t>
-        <w:br/>
-        <w:t>&lt;/Worksheet&gt;</w:t>
-        <w:br/>
-        <w:t/>
-        <w:br/>
-        <w:t>&lt;Worksheet ss:Name="lineItem"&gt;</w:t>
-        <w:br/>
-        <w:t>&lt;Table ss:ExpandedColumnCount="10" ss:ExpandedRowCount="30000" x:FullColumns="1" x:FullRows="1" ss:DefaultRowHeight="15"&gt;</w:t>
-        <w:br/>
-        <w:t>&lt;Column ss:AutoFitWidth="0" ss:Width="120"/&gt;</w:t>
-        <w:br/>
-        <w:t>&lt;Column ss:AutoFitWidth="0" ss:Width="80"/&gt;</w:t>
-        <w:br/>
-        <w:t>&lt;Column ss:AutoFitWidth="0" ss:Width="80"/&gt;</w:t>
-        <w:br/>
-        <w:t>&lt;Column ss:AutoFitWidth="0" ss:Width="40"/&gt;</w:t>
-        <w:br/>
-        <w:t>&lt;Column ss:AutoFitWidth="0" ss:Width="30"/&gt;</w:t>
-        <w:br/>
-        <w:t>&lt;Column ss:AutoFitWidth="0" ss:Width="80"/&gt;</w:t>
-        <w:br/>
-        <w:t>&lt;Column ss:AutoFitWidth="0" ss:Width="80"/&gt;</w:t>
-        <w:br/>
-        <w:t>&lt;Column ss:AutoFitWidth="0" ss:Width="80"/&gt;</w:t>
-        <w:br/>
-        <w:t>&lt;Column ss:AutoFitWidth="0" ss:Width="80"/&gt;</w:t>
-        <w:br/>
-        <w:t>&lt;Column ss:AutoFitWidth="0" ss:Width="80"/&gt;</w:t>
-        <w:br/>
-        <w:t>&lt;Column ss:AutoFitWidth="160" ss:Width="160"/&gt;</w:t>
-        <w:br/>
-        <w:t/>
-        <w:br/>
-        <w:t>&lt;!-- Setting Two Empty Rows before Line Item Info and two after the heading--&gt;</w:t>
-        <w:br/>
-        <w:t>&lt;Row ss:AutoFitHeight="0"&gt;</w:t>
-        <w:br/>
-        <w:t>&lt;Cell ss:StyleID="s64"/&gt;</w:t>
-        <w:br/>
-        <w:t>&lt;/Row&gt;</w:t>
-        <w:br/>
-        <w:t>&lt;Row ss:AutoFitHeight="0"&gt;</w:t>
-        <w:br/>
-        <w:t>&lt;Cell ss:StyleID="s64"/&gt;</w:t>
-        <w:br/>
-        <w:t>&lt;/Row&gt;</w:t>
-        <w:br/>
-        <w:t/>
-        <w:br/>
-        <w:t>&lt;Row ss:AutoFitHeight="0"&gt;</w:t>
-        <w:br/>
-        <w:t>&lt;Cell ss:StyleID="s86"&gt;&lt;Data ss:Type="String"&gt;Line Item Info&lt;/Data&gt;&lt;/Cell&gt;</w:t>
-        <w:br/>
-        <w:t>&lt;/Row&gt;</w:t>
-        <w:br/>
-        <w:t/>
-        <w:br/>
-        <w:t>&lt;Row ss:AutoFitHeight="0"&gt;</w:t>
-        <w:br/>
-        <w:t>&lt;Cell ss:StyleID="s64"/&gt;</w:t>
-        <w:br/>
-        <w:t>&lt;/Row&gt;</w:t>
-        <w:br/>
-        <w:t>&lt;Row ss:AutoFitHeight="0"&gt;</w:t>
-        <w:br/>
-        <w:t>&lt;Cell ss:StyleID="s64"/&gt;</w:t>
-        <w:br/>
-        <w:t>&lt;/Row&gt;</w:t>
-        <w:br/>
-        <w:t>&lt;!-- End of Inserting --&gt;</w:t>
-        <w:br/>
-        <w:t/>
-        <w:br/>
-        <w:t>&lt;Row ss:AutoFitHeight="0"&gt;</w:t>
-        <w:br/>
-        <w:t>&lt;Cell ss:StyleID="s105"&gt;&lt;Data ss:Type="String"&gt;Item&lt;/Data&gt;&lt;/Cell&gt;</w:t>
-        <w:br/>
-        <w:t>&lt;Cell ss:StyleID="s105"&gt;&lt;Data ss:Type="String"&gt;List Price &lt;/Data&gt;&lt;/Cell&gt;</w:t>
-        <w:br/>
-        <w:t>&lt;Cell ss:StyleID="s105"&gt;&lt;Data ss:Type="String"&gt;Fee Type&lt;/Data&gt;&lt;/Cell&gt;</w:t>
-        <w:br/>
-        <w:t>&lt;Cell ss:StyleID="s105"&gt;&lt;Data ss:Type="String"&gt;Family&lt;/Data&gt;&lt;/Cell&gt;</w:t>
-        <w:br/>
-        <w:t>&lt;Cell ss:StyleID="s105"&gt;&lt;Data ss:Type="String"&gt;Qty&lt;/Data&gt;&lt;/Cell&gt;</w:t>
-        <w:br/>
-        <w:t>&lt;Cell ss:StyleID="s105"&gt;&lt;Data ss:Type="String"&gt;Net Price&lt;/Data&gt;&lt;/Cell&gt;</w:t>
-        <w:br/>
-        <w:t>&lt;Cell ss:StyleID="s105"&gt;&lt;Data ss:Type="String"&gt;Net Amount&lt;/Data&gt;&lt;/Cell&gt;</w:t>
-        <w:br/>
-        <w:t>&lt;Cell ss:StyleID="s105"&gt;&lt;Data ss:Type="String"&gt;Buy Price&lt;/Data&gt;&lt;/Cell&gt;</w:t>
-        <w:br/>
-        <w:t>&lt;Cell ss:StyleID="s105"&gt;&lt;Data ss:Type="String"&gt;Ext Buy Price&lt;/Data&gt;&lt;/Cell&gt;</w:t>
-        <w:br/>
-        <w:t>&lt;Cell ss:StyleID="s105"&gt;&lt;Data ss:Type="String"&gt;Total Contract Value&lt;/Data&gt;&lt;/Cell&gt;</w:t>
-        <w:br/>
-        <w:t>&lt;/Row&gt;</w:t>
-        <w:br/>
-        <w:t/>
-        <w:br/>
-        <w:t>&lt;xsl:for-each select = "$allLineItemloop"&gt;</w:t>
-        <w:br/>
-        <w:t>&lt;xsl:variable name = "position" select = "position()"/&gt;</w:t>
-        <w:br/>
-        <w:t>&lt;Row ss:AutoFitHeight="0"&gt;</w:t>
-        <w:br/>
-        <w:t>&lt;Cell ss:StyleID="s93"&gt;&lt;Data ss:Type="String"&gt;</w:t>
-        <w:br/>
-        <w:t>&lt;xsl:if test = "(./model_l/_model_name) != ''"&gt;</w:t>
-        <w:br/>
-        <w:t>&lt;xsl:value-of select = "./model_l/_model_name"/&gt;</w:t>
-        <w:br/>
-        <w:t>&lt;/xsl:if&gt;</w:t>
-        <w:br/>
-        <w:t>&lt;xsl:if test = "(./item_l/_part_desc) != ''"&gt;</w:t>
-        <w:br/>
-        <w:t>&lt;xsl:value-of select = "./item_l/_part_desc"/&gt;</w:t>
-        <w:br/>
-        <w:t>&lt;/xsl:if&gt;</w:t>
-        <w:br/>
-        <w:t>&lt;/Data&gt;&lt;/Cell&gt;</w:t>
-        <w:br/>
-        <w:t>&lt;Cell ss:StyleID="s93"&gt;&lt;Data ss:Type="String"&gt;$&lt;xsl:value-of select = "./listPrice_l"/&gt; &lt;/Data&gt;&lt;/Cell&gt;</w:t>
-        <w:br/>
-        <w:t>&lt;Cell ss:StyleID="s93"&gt;&lt;Data ss:Type="String"&gt;&lt;xsl:value-of select = "./priceType_l"/&gt; &lt;/Data&gt;&lt;/Cell&gt;</w:t>
-        <w:br/>
-        <w:t>&lt;Cell ss:StyleID="s93"&gt;&lt;Data ss:Type="String"&gt;&lt;xsl:value-of select = "./family_l"/&gt;&lt;/Data&gt;&lt;/Cell&gt;</w:t>
-        <w:br/>
-        <w:t>&lt;Cell ss:StyleID="s93"&gt;&lt;Data ss:Type="String"&gt;$&lt;xsl:value-of select = "./price/_price_quantity"/&gt;&lt;/Data&gt;&lt;/Cell&gt;</w:t>
-        <w:br/>
-        <w:t>&lt;Cell ss:StyleID="s93"&gt;&lt;Data ss:Type="String"&gt;$&lt;xsl:value-of select = "./netPrice_l"/&gt;&lt;/Data&gt;&lt;/Cell&gt;</w:t>
-        <w:br/>
-        <w:t>&lt;Cell ss:StyleID="s93"&gt;&lt;Data ss:Type="String"&gt;$&lt;xsl:value-of select = "./netAmount_l"/&gt;&lt;/Data&gt;&lt;/Cell&gt;</w:t>
-        <w:br/>
-        <w:t>&lt;Cell ss:StyleID="s93"&gt;&lt;Data ss:Type="String"&gt;$&lt;xsl:value-of select = "./buyPrice_l"/&gt; &lt;/Data&gt;&lt;/Cell&gt;</w:t>
-        <w:br/>
-        <w:t>&lt;Cell ss:StyleID="s93"&gt;&lt;Data ss:Type="String"&gt;$&lt;xsl:value-of select = "./buyExtPrice_l"/&gt;&lt;/Data&gt;&lt;/Cell&gt;</w:t>
-        <w:br/>
-        <w:t>&lt;Cell ss:StyleID="s93"&gt;&lt;Data ss:Type="String"&gt;$&lt;xsl:value-of select = "./contractValue_l"/&gt;&lt;/Data&gt;&lt;/Cell&gt;</w:t>
-        <w:br/>
-        <w:t/>
-        <w:br/>
-        <w:t>&lt;/Row&gt;</w:t>
-        <w:br/>
-        <w:t>&lt;/xsl:for-each&gt;</w:t>
-        <w:br/>
-        <w:t>&lt;/Table&gt;</w:t>
-        <w:br/>
-        <w:t>&lt;/Worksheet&gt;</w:t>
-        <w:br/>
-        <w:t>&lt;/Workbook&gt;</w:t>
-        <w:br/>
-        <w:t>&lt;/xsl:template&gt;</w:t>
-        <w:br/>
-        <w:t>&lt;/xsl:stylesheet&gt;</w:t>
-        <w:br/>
-      </w:r>
-    </w:p>
-    <w:p/>
-    <w:p>
-      <w:pPr>
-        <w:pStyle w:val="Heading3"/>
-      </w:pPr>
-      <w:r>
         <w:rPr>
-          <w:b w:val="true"/>
+          <w:b w:val="false"/>
           <w:color w:val="800000"/>
           <w:u w:val="single"/>
         </w:rPr>
-        <w:t>3.10 File Manager</w:t>
-      </w:r>
-    </w:p>
-    <w:p/>
-    <w:p>
-      <w:r>
-        <w:rPr>
-          <w:b w:val="true"/>
-          <w:color w:val="800000"/>
-          <w:u w:val="single"/>
-        </w:rPr>
-        <w:t>addtoTransaction.xml</w:t>
+        <w:t>Result Parser XSL</w:t>
       </w:r>
     </w:p>
     <w:p>
       <w:r>
-        <w:t>&lt;?xml version="1.0" encoding="UTF-8"?&gt;</w:t>
-        <w:br/>
-        <w:t>&lt;soapenv:Envelope xmlns:soapenv="http://schemas.xmlsoap.org/soap/envelope/"&gt;</w:t>
-        <w:br/>
-        <w:t>&lt;soapenv:Header&gt;</w:t>
-        <w:br/>
-        <w:t>&lt;wsse:Security xmlns:wsse="http://docs.oasis-open.org/wss/2004/01/oasis-200401-wss-wssecurity-secext-1.0.xsd" xmlns:wsu="http://docs.oasis-open.org/wss/2004/01/oasis-200401-wss-wssecurity-utility-1.0.xsd"&gt;</w:t>
-        <w:br/>
-        <w:t>&lt;wsse:UsernameToken wsu:Id="UsernameToken-2"&gt;</w:t>
-        <w:br/>
-        <w:t>&lt;wsse:Username&gt;traininguser&lt;/wsse:Username&gt;</w:t>
-        <w:br/>
-        <w:t>&lt;wsse:Password Type="http://docs.oasis-open.org/wss/2004/01/oasis-200401-wss-username-token-profile-1.0#PasswordText"&gt;kIN2_sEE7_&lt;/wsse:Password&gt;</w:t>
-        <w:br/>
-        <w:t>&lt;/wsse:UsernameToken&gt;</w:t>
-        <w:br/>
-        <w:t>&lt;/wsse:Security&gt;</w:t>
-        <w:br/>
-        <w:t>&lt;/soapenv:Header&gt;</w:t>
-        <w:br/>
-        <w:t>&lt;soapenv:Body&gt;</w:t>
-        <w:br/>
-        <w:t>&lt;bm:addToTransaction xmlns:bm="http://xmlns.oracle.com/cpqcloud/commerce/redStackDigitalMix" xmlns:xsi="http://www.w3.org/2001/XMLSchema-instance"&gt;</w:t>
-        <w:br/>
-        <w:t>&lt;bm:items&gt;</w:t>
-        <w:br/>
-        <w:t>&lt;bm:catalogItem&gt;</w:t>
-        <w:br/>
-        <w:t>&lt;bm:segment/&gt;</w:t>
-        <w:br/>
-        <w:t>&lt;bm:product_line/&gt;</w:t>
-        <w:br/>
-        <w:t>&lt;bm:model/&gt;</w:t>
-        <w:br/>
-        <w:t>&lt;/bm:catalogItem&gt;</w:t>
-        <w:br/>
-        <w:t>&lt;bm:partItem&gt;</w:t>
-        <w:br/>
-        <w:t>&lt;bm:part&gt;{{_part_number}}&lt;/bm:part&gt;</w:t>
-        <w:br/>
-        <w:t>&lt;bm:quantity&gt;1&lt;/bm:quantity&gt;</w:t>
-        <w:br/>
-        <w:t>&lt;bm:price_book_var_name&gt;_default_price_book&lt;/bm:price_book_var_name&gt;</w:t>
-        <w:br/>
-        <w:t>&lt;/bm:partItem&gt;</w:t>
-        <w:br/>
-        <w:t>&lt;/bm:items&gt;</w:t>
-        <w:br/>
-        <w:t>&lt;bm:transaction&gt;</w:t>
-        <w:br/>
-        <w:t>&lt;bm:process_var_name&gt;redStackDigitalMix&lt;/bm:process_var_name&gt;</w:t>
-        <w:br/>
-        <w:t>&lt;bm:id&gt;{{transactionID_t}}&lt;/bm:id&gt;</w:t>
-        <w:br/>
-        <w:t>&lt;bm:action_data&gt;</w:t>
-        <w:br/>
-        <w:t>&lt;bm:document_var_name&gt;transaction&lt;/bm:document_var_name&gt;</w:t>
-        <w:br/>
-        <w:t>&lt;/bm:action_data&gt;</w:t>
-        <w:br/>
-        <w:t>&lt;bm:return_specific_attributes&gt;</w:t>
-        <w:br/>
-        <w:t>&lt;bm:documents&gt;</w:t>
-        <w:br/>
-        <w:t>&lt;bm:document&gt;</w:t>
-        <w:br/>
-        <w:t>&lt;bm:var_name&gt;transaction&lt;/bm:var_name&gt;</w:t>
-        <w:br/>
-        <w:t>&lt;bm:attributes&gt;</w:t>
-        <w:br/>
-        <w:t>&lt;bm:attribute&gt;_document_number&lt;/bm:attribute&gt;</w:t>
-        <w:br/>
-        <w:t>&lt;/bm:attributes&gt;</w:t>
-        <w:br/>
-        <w:t>&lt;/bm:document&gt;</w:t>
-        <w:br/>
-        <w:t>&lt;/bm:documents&gt;</w:t>
-        <w:br/>
-        <w:t>&lt;/bm:return_specific_attributes&gt;</w:t>
-        <w:br/>
-        <w:t>&lt;/bm:transaction&gt;</w:t>
-        <w:br/>
-        <w:t>&lt;bm:include_transaction&gt;true&lt;/bm:include_transaction&gt;</w:t>
-        <w:br/>
-        <w:t>&lt;/bm:addToTransaction&gt;</w:t>
-        <w:br/>
-        <w:t>&lt;/soapenv:Body&gt;</w:t>
-        <w:br/>
-        <w:t>&lt;/soapenv:Envelope&gt;</w:t>
-        <w:br/>
-      </w:r>
-    </w:p>
-    <w:p/>
-    <w:p>
-      <w:r>
-        <w:rPr>
-          <w:b w:val="true"/>
-          <w:color w:val="800000"/>
-          <w:u w:val="single"/>
-        </w:rPr>
-        <w:t>commerce.js</w:t>
+        <w:t>&lt;xsl:stylesheet xmlns:xsl="http://www.w3.org/1999/XSL/Transform" xmlns:soapenv="http://schemas.xmlsoap.org/soap/envelope/" xmlns:sb1="urn:crmondemand/ws/account/10/2004" xmlns:ns3="http://xmlns.oracle.com/apps/sales/opptyMgmt/opportunities/opportunityService/" xmlns:ns2="http://xmlns.oracle.com/apps/sales/opptyMgmt/opportunities/opportunityService/" version="1.0"&gt;</w:t>
+        <w:br/>
+        <w:t>&lt;xsl:output method="xml"/&gt;</w:t>
+        <w:br/>
+        <w:t>&lt;xsl:template match="/"&gt;</w:t>
+        <w:br/>
+        <w:t>&lt;data_xml&gt;</w:t>
+        <w:br/>
+        <w:t>&lt;document document_var_name="transaction"&gt;</w:t>
+        <w:br/>
+        <w:t>&lt;opportunityName_t&gt;</w:t>
+        <w:br/>
+        <w:t>&lt;xsl:value-of select="//ns3:Name"/&gt;</w:t>
+        <w:br/>
+        <w:t>&lt;/opportunityName_t&gt;</w:t>
+        <w:br/>
+        <w:t>&lt;_customer_t_last_name&gt;</w:t>
+        <w:br/>
+        <w:t>&lt;xsl:value-of select="//ns2:PrimaryContactLastName"/&gt;</w:t>
+        <w:br/>
+        <w:t>&lt;/_customer_t_last_name&gt;</w:t>
+        <w:br/>
+        <w:t>&lt;_customer_t_first_name&gt;</w:t>
+        <w:br/>
+        <w:t>&lt;xsl:value-of select="//ns2:PrimaryContactFirstName"/&gt;</w:t>
+        <w:br/>
+        <w:t>&lt;/_customer_t_first_name&gt;</w:t>
+        <w:br/>
+        <w:t>&lt;_invoiceTo_t_first_name&gt;</w:t>
+        <w:br/>
+        <w:t>&lt;xsl:value-of select="//ns2:PrimaryContactFirstName"/&gt;</w:t>
+        <w:br/>
+        <w:t>&lt;/_invoiceTo_t_first_name&gt;</w:t>
+        <w:br/>
+        <w:t>&lt;_invoiceTo_t_last_name&gt;</w:t>
+        <w:br/>
+        <w:t>&lt;xsl:value-of select="//ns2:PrimaryContactLastName"/&gt;</w:t>
+        <w:br/>
+        <w:t>&lt;/_invoiceTo_t_last_name&gt;</w:t>
+        <w:br/>
+        <w:t>&lt;opportunityNumber_t&gt;</w:t>
+        <w:br/>
+        <w:t>&lt;xsl:value-of select="//ns2:OptyNumber"/&gt;</w:t>
+        <w:br/>
+        <w:t>&lt;/opportunityNumber_t&gt;</w:t>
+        <w:br/>
+        <w:t>&lt;oSCPrimaryOrgID_t&gt;</w:t>
+        <w:br/>
+        <w:t>&lt;xsl:value-of select="//ns2:PrimaryOrganizationId"/&gt;</w:t>
+        <w:br/>
+        <w:t>&lt;/oSCPrimaryOrgID_t&gt;</w:t>
+        <w:br/>
+        <w:t>&lt;oSCOwnerResourcePartyId_t&gt;</w:t>
+        <w:br/>
+        <w:t>&lt;xsl:value-of select="//ns2:OwnerResourcePartyId"/&gt;</w:t>
+        <w:br/>
+        <w:t>&lt;/oSCOwnerResourcePartyId_t&gt;</w:t>
+        <w:br/>
+        <w:t>&lt;currency_t&gt;</w:t>
+        <w:br/>
+        <w:t>&lt;xsl:value-of select="//ns2:CurrencyCode"/&gt;</w:t>
+        <w:br/>
+        <w:t>&lt;/currency_t&gt;</w:t>
+        <w:br/>
+        <w:t>&lt;partnerLevel_t&gt;</w:t>
+        <w:br/>
+        <w:t>&lt;xsl:value-of select="//ns3:PriceList_c"/&gt;</w:t>
+        <w:br/>
+        <w:t>&lt;/partnerLevel_t&gt;</w:t>
+        <w:br/>
+        <w:t>&lt;/document&gt;</w:t>
+        <w:br/>
+        <w:t>&lt;/data_xml&gt;</w:t>
+        <w:br/>
+        <w:t>&lt;/xsl:template&gt;</w:t>
+        <w:br/>
+        <w:t>&lt;/xsl:stylesheet&gt;</w:t>
+        <w:br/>
       </w:r>
     </w:p>
     <w:p>
       <w:r>
-        <w:t/>
-        <w:br/>
-        <w:t>/**</w:t>
-        <w:br/>
-        <w:t/>
-        <w:br/>
-        <w:t>* @version Fri Dec  2 14:43:33 2011</w:t>
-        <w:br/>
-        <w:t/>
-        <w:br/>
-        <w:t>**/</w:t>
-        <w:br/>
-        <w:t/>
-        <w:br/>
-        <w:t>require(["return_to_quote_button", "commerce_ids", "jquery_cookie"], function(rtq) {</w:t>
-        <w:br/>
-        <w:t/>
-        <w:br/>
-        <w:t/>
-        <w:br/>
-        <w:t/>
-        <w:br/>
-        <w:t>var base_url = base_url || "/bmfsweb/" + _BM_HOST_COMPANY + "/image/javascript"</w:t>
-        <w:br/>
-        <w:t/>
-        <w:br/>
-        <w:t/>
-        <w:br/>
-        <w:t>var commissionTotalURL = base_url + "/commissionTotalsChart.js"</w:t>
-        <w:br/>
-        <w:t/>
-        <w:br/>
-        <w:t>$.getScript(commissionTotalURL, function(){</w:t>
-        <w:br/>
-        <w:t>})</w:t>
-        <w:br/>
-        <w:t/>
-        <w:br/>
-        <w:t/>
-        <w:br/>
-        <w:t>var commissionPriceTotalsChartURL = base_url + "/commissionPriceTotalsChart.js"</w:t>
-        <w:br/>
-        <w:t/>
-        <w:br/>
-        <w:t>$.getScript(commissionPriceTotalsChartURL, function(){</w:t>
-        <w:br/>
-        <w:t>})</w:t>
-        <w:br/>
-        <w:t/>
-        <w:br/>
-        <w:t/>
-        <w:br/>
-        <w:t>var totalMarginChartjsURL = base_url + "/totalMarginChartJS_quote.js"</w:t>
-        <w:br/>
-        <w:t/>
-        <w:br/>
-        <w:t>$.getScript(totalMarginChartjsURL, function(){</w:t>
-        <w:br/>
-        <w:t>})</w:t>
-        <w:br/>
-        <w:t/>
-        <w:br/>
-        <w:t/>
-        <w:br/>
-        <w:t>var costDistributionjsURL = base_url + "/costDistributionJS_quote.js"</w:t>
-        <w:br/>
-        <w:t/>
-        <w:br/>
-        <w:t>$.getScript(costDistributionjsURL, function(){</w:t>
-        <w:br/>
-        <w:t>})</w:t>
-        <w:br/>
-        <w:t/>
-        <w:br/>
-        <w:t/>
-        <w:br/>
-        <w:t>var totalCostChartURL = base_url + 	"/totalCostChart.js"</w:t>
-        <w:br/>
-        <w:t/>
-        <w:br/>
-        <w:t>$.getScript(totalCostChartURL, function(){</w:t>
-        <w:br/>
-        <w:t>})</w:t>
-        <w:br/>
-        <w:t/>
-        <w:br/>
-        <w:t/>
-        <w:br/>
-        <w:t>var analysisChartURL = base_url + "/analysisChart.js"</w:t>
-        <w:br/>
-        <w:t/>
-        <w:br/>
-        <w:t>$.getScript(analysisChartURL, function(){</w:t>
-        <w:br/>
-        <w:t>})</w:t>
-        <w:br/>
-        <w:t/>
-        <w:br/>
-        <w:t/>
-        <w:br/>
-        <w:t>var marginChartURL = base_url + "/marginChart.js"</w:t>
-        <w:br/>
-        <w:t/>
-        <w:br/>
-        <w:t>$.getScript(marginChartURL, function(){</w:t>
-        <w:br/>
-        <w:t>})</w:t>
-        <w:br/>
-        <w:t/>
-        <w:br/>
-        <w:t/>
-        <w:br/>
-        <w:t>var commissionURL = base_url + "/commission.js"</w:t>
-        <w:br/>
-        <w:t/>
-        <w:br/>
-        <w:t>$.getScript(commissionURL, function(){</w:t>
-        <w:br/>
-        <w:t>})</w:t>
-        <w:br/>
-        <w:t/>
-        <w:br/>
-        <w:t/>
-        <w:br/>
-        <w:t>//this function runs when the page loads</w:t>
-        <w:br/>
-        <w:t/>
-        <w:br/>
-        <w:t>require.ready(function() {</w:t>
-        <w:br/>
-        <w:t/>
-        <w:br/>
-        <w:t>rtq.set_cookie_in_commerce()</w:t>
-        <w:br/>
-        <w:t/>
-        <w:br/>
-        <w:t/>
-        <w:br/>
-        <w:t>})</w:t>
-        <w:br/>
-        <w:t/>
-        <w:br/>
-        <w:t/>
-        <w:br/>
-        <w:t>})</w:t>
+        <w:rPr>
+          <w:b w:val="false"/>
+          <w:color w:val="800000"/>
+          <w:u w:val="single"/>
+        </w:rPr>
+        <w:t>SOAP Generator XSL</w:t>
+      </w:r>
+    </w:p>
+    <w:p>
+      <w:r>
+        <w:t>&lt;?xml version="1.0" encoding="utf-8"?&gt;</w:t>
+        <w:br/>
+        <w:t>&lt;xsl:stylesheet xmlns:xsl="http://www.w3.org/1999/XSL/Transform" xmlns:typ="http://www.w3.org/1999/XSL/Format" version="1.0"&gt;</w:t>
+        <w:br/>
+        <w:t>&lt;xsl:output method="xml"/&gt;</w:t>
+        <w:br/>
+        <w:t>&lt;xsl:template match="/"&gt;</w:t>
+        <w:br/>
+        <w:t>&lt;xsl:variable name="main_doc" select="/transaction/data_xml/document[@document_number=1]"/&gt;</w:t>
+        <w:br/>
+        <w:t>&lt;!-- Begin SOAP Envelope For Oracle Sales Cloud --&gt;</w:t>
+        <w:br/>
+        <w:t>&lt;soapenv:Envelope xmlns:soapenv="http://schemas.xmlsoap.org/soap/envelope/" xmlns:typ="http://xmlns.oracle.com/apps/sales/opptyMgmt/opportunities/opportunityService/types/" xmlns:typ1="http://xmlns.oracle.com/adf/svc/types/"&gt;</w:t>
+        <w:br/>
+        <w:t>&lt;soapenv:Body&gt;</w:t>
+        <w:br/>
+        <w:t>&lt;ns1:getOpportunity xmlns:ns1="http://xmlns.oracle.com/apps/sales/opptyMgmt/opportunities/opportunityService/types/"&gt;</w:t>
+        <w:br/>
+        <w:t>&lt;ns1:optyId&gt;&lt;xsl:value-of select="$main_doc/opportunityID_t"/&gt;&lt;/ns1:optyId&gt;</w:t>
+        <w:br/>
+        <w:t>&lt;/ns1:getOpportunity&gt;</w:t>
+        <w:br/>
+        <w:t>&lt;/soapenv:Body&gt;</w:t>
+        <w:br/>
+        <w:t>&lt;/soapenv:Envelope&gt;</w:t>
+        <w:br/>
+        <w:t>&lt;!-- End SOAP XML --&gt;</w:t>
+        <w:br/>
+        <w:t>&lt;/xsl:template&gt;</w:t>
+        <w:br/>
+        <w:t>&lt;/xsl:stylesheet&gt;</w:t>
         <w:br/>
       </w:r>
     </w:p>
@@ -15155,265 +14101,100 @@
     </w:tbl>
     <w:p/>
     <w:p>
-      <w:pPr>
-        <w:pStyle w:val="Heading3"/>
-      </w:pPr>
       <w:r>
         <w:rPr>
           <w:b w:val="true"/>
           <w:color w:val="800000"/>
           <w:u w:val="single"/>
         </w:rPr>
-        <w:t>4.10 File Manager</w:t>
+        <w:t>Integration Details</w:t>
       </w:r>
     </w:p>
-    <w:p/>
     <w:p>
       <w:r>
         <w:rPr>
-          <w:b w:val="true"/>
+          <w:b w:val="false"/>
           <w:color w:val="800000"/>
           <w:u w:val="single"/>
         </w:rPr>
-        <w:t>getTransactionFrame.xml</w:t>
+        <w:t>Result Parser XSL</w:t>
       </w:r>
     </w:p>
     <w:p>
       <w:r>
         <w:t>&lt;?xml version="1.0" encoding="UTF-8"?&gt;</w:t>
         <w:br/>
-        <w:t>&lt;soapenv:Envelope xmlns:soapenv="http://schemas.xmlsoap.org/soap/envelope/"&gt;</w:t>
-        <w:br/>
-        <w:t>&lt;soapenv:Header&gt;</w:t>
-        <w:br/>
-        <w:t>&lt;bm:userInfo xmlns:bm="urn:soap.bigmachines.com"&gt;</w:t>
-        <w:br/>
-        <w:t>&lt;bm:sessionId&gt;SESSION_ID&lt;/bm:sessionId&gt;</w:t>
-        <w:br/>
-        <w:t>&lt;/bm:userInfo&gt;</w:t>
-        <w:br/>
-        <w:t>&lt;bm:category xmlns:bm="urn:soap.bigmachines.com"&gt;Commerce&lt;/bm:category&gt;</w:t>
-        <w:br/>
-        <w:t>&lt;bm:xsdInfo xmlns:bm="urn:soap.bigmachines.com"&gt;</w:t>
-        <w:br/>
-        <w:t>&lt;bm:schemaLocation&gt;https://SITE_NAME.bigmachines.com/bmfsweb/SITE_NAME/schema/v1_0/commerce/PROCESS_VAR_NAME.xsd&lt;/bm:schemaLocation&gt;</w:t>
-        <w:br/>
-        <w:t>&lt;/bm:xsdInfo&gt;</w:t>
-        <w:br/>
-        <w:t>&lt;/soapenv:Header&gt;</w:t>
-        <w:br/>
-        <w:t>&lt;soapenv:Body&gt;</w:t>
-        <w:br/>
-        <w:t>&lt;bm:getTransaction xmlns:bm="urn:soap.bigmachines.com" xmlns:xsi="http://www.w3.org/2001/XMLSchema-instance"&gt;</w:t>
-        <w:br/>
-        <w:t>&lt;bm:transaction&gt;</w:t>
-        <w:br/>
-        <w:t>&lt;bm:id&gt;TRANSACTION_ID&lt;/bm:id&gt;</w:t>
-        <w:br/>
-        <w:t>&lt;bm:return_specific_attributes&gt;</w:t>
-        <w:br/>
-        <w:t>&lt;bm:documents&gt;</w:t>
-        <w:br/>
-        <w:t>&lt;bm:document&gt;</w:t>
-        <w:br/>
-        <w:t>&lt;bm:var_name&gt;transaction&lt;/bm:var_name&gt;</w:t>
-        <w:br/>
-        <w:t>&lt;bm:attributes&gt;</w:t>
-        <w:br/>
-        <w:t>&lt;bm:attribute&gt;_document_number&lt;/bm:attribute&gt;</w:t>
-        <w:br/>
-        <w:t>&lt;/bm:attributes&gt;</w:t>
-        <w:br/>
-        <w:t>&lt;/bm:document&gt;</w:t>
-        <w:br/>
-        <w:t>&lt;bm:document&gt;</w:t>
-        <w:br/>
-        <w:t>&lt;bm:var_name&gt;transactionLine&lt;/bm:var_name&gt;</w:t>
-        <w:br/>
-        <w:t>&lt;bm:attributes&gt;</w:t>
-        <w:br/>
-        <w:t>&lt;bm:attribute&gt;_document_number&lt;/bm:attribute&gt;</w:t>
-        <w:br/>
-        <w:t>&lt;bm:attribute&gt;_sequence_number&lt;/bm:attribute&gt;</w:t>
-        <w:br/>
-        <w:t>&lt;/bm:attributes&gt;</w:t>
-        <w:br/>
-        <w:t>&lt;/bm:document&gt;</w:t>
-        <w:br/>
-        <w:t>&lt;/bm:documents&gt;</w:t>
-        <w:br/>
-        <w:t>&lt;/bm:return_specific_attributes&gt;</w:t>
-        <w:br/>
-        <w:t>&lt;/bm:transaction&gt;</w:t>
-        <w:br/>
-        <w:t>&lt;/bm:getTransaction&gt;</w:t>
-        <w:br/>
-        <w:t>&lt;/soapenv:Body&gt;</w:t>
-        <w:br/>
-        <w:t>&lt;/soapenv:Envelope&gt;</w:t>
-        <w:br/>
-      </w:r>
-    </w:p>
-    <w:p/>
-    <w:p>
-      <w:r>
-        <w:rPr>
-          <w:b w:val="true"/>
-          <w:color w:val="800000"/>
-          <w:u w:val="single"/>
-        </w:rPr>
-        <w:t>config.js</w:t>
+        <w:t>&lt;xsl:stylesheet xmlns:xsl="http://www.w3.org/1999/XSL/Transform" version="1.0" xmlns:soapenv="http://schemas.xmlsoap.org/soap/envelope/" xmlns:sb1="urn:crmondemand/ws/account/10/2004" xmlns:ns3="http://xmlns.oracle.com/apps/sales/opptyMgmt/opportunities/opportunityService/"&gt;</w:t>
+        <w:br/>
+        <w:t>&lt;xsl:output method="xml"/&gt;</w:t>
+        <w:br/>
+        <w:t>&lt;xsl:template match="/"&gt;</w:t>
+        <w:br/>
+        <w:t>&lt;data_xml&gt;</w:t>
+        <w:br/>
+        <w:t>&lt;document document_var_name="transaction"&gt;</w:t>
+        <w:br/>
+        <w:t>&lt;opportunityName_t&gt;</w:t>
+        <w:br/>
+        <w:t>&lt;xsl:value-of select="//ns3:Name"/&gt;</w:t>
+        <w:br/>
+        <w:t>&lt;/opportunityName_t&gt;</w:t>
+        <w:br/>
+        <w:t>&lt;/document&gt;</w:t>
+        <w:br/>
+        <w:t>&lt;/data_xml&gt;</w:t>
+        <w:br/>
+        <w:t>&lt;/xsl:template&gt;</w:t>
+        <w:br/>
+        <w:t>&lt;/xsl:stylesheet&gt;</w:t>
+        <w:br/>
       </w:r>
     </w:p>
     <w:p>
       <w:r>
-        <w:t/>
-        <w:br/>
-        <w:t>/**</w:t>
-        <w:br/>
-        <w:t/>
-        <w:br/>
-        <w:t>* @param dependencies {Array} name of modules this code depends on. Can exclude ".js"</w:t>
-        <w:br/>
-        <w:t/>
-        <w:br/>
-        <w:t>* @param callback {Function} function containing this module's functionality.</w:t>
-        <w:br/>
-        <w:t/>
-        <w:br/>
-        <w:t>* @version Fri Feb 25 18:44:56 2011</w:t>
-        <w:br/>
-        <w:t>*/</w:t>
-        <w:br/>
-        <w:t/>
-        <w:br/>
-        <w:t>require([], function(rtq) {</w:t>
-        <w:br/>
-        <w:t/>
-        <w:br/>
-        <w:t>/*</w:t>
-        <w:br/>
-        <w:t/>
-        <w:br/>
-        <w:t>* Put all functions for homepage here</w:t>
-        <w:br/>
-        <w:t/>
-        <w:br/>
-        <w:t>*/</w:t>
-        <w:br/>
-        <w:t/>
-        <w:br/>
-        <w:t/>
-        <w:br/>
-        <w:t>// this function runs when the page loads</w:t>
-        <w:br/>
-        <w:t/>
-        <w:br/>
-        <w:t>require.ready(function() {</w:t>
-        <w:br/>
-        <w:t/>
-        <w:br/>
-        <w:t>$('#singleSelectArray .cell-select_singleSelectArray input').click(function(){</w:t>
-        <w:br/>
-        <w:t>$("#selectedIndex_singleSelectArray").val($(this).val())</w:t>
-        <w:br/>
-        <w:t/>
-        <w:br/>
-        <w:t/>
-        <w:br/>
-        <w:t>})</w:t>
-        <w:br/>
-        <w:t/>
-        <w:br/>
-        <w:t/>
-        <w:br/>
-        <w:t>$("#previous").click(</w:t>
-        <w:br/>
-        <w:t/>
-        <w:br/>
-        <w:t>function(){</w:t>
-        <w:br/>
-        <w:t/>
-        <w:br/>
-        <w:t>$("#previousFlag").val('Yes')</w:t>
-        <w:br/>
-        <w:t/>
-        <w:br/>
-        <w:t/>
-        <w:br/>
-        <w:t>$("#update").click()</w:t>
-        <w:br/>
-        <w:t/>
-        <w:br/>
-        <w:t/>
-        <w:br/>
-        <w:t>})</w:t>
-        <w:br/>
-        <w:t/>
-        <w:br/>
-        <w:t/>
-        <w:br/>
-        <w:t>$("#next").click(</w:t>
-        <w:br/>
-        <w:t/>
-        <w:br/>
-        <w:t>function(){</w:t>
-        <w:br/>
-        <w:t/>
-        <w:br/>
-        <w:t>$("#nextFlag").val('Yes')</w:t>
-        <w:br/>
-        <w:t/>
-        <w:br/>
-        <w:t/>
-        <w:br/>
-        <w:t>$("#update").click()</w:t>
-        <w:br/>
-        <w:t/>
-        <w:br/>
-        <w:t/>
-        <w:br/>
-        <w:t>})</w:t>
-        <w:br/>
-        <w:t/>
-        <w:br/>
-        <w:t/>
-        <w:br/>
-        <w:t/>
-        <w:br/>
-        <w:t>$("#partSeacrhFlag").change(</w:t>
-        <w:br/>
-        <w:t/>
-        <w:br/>
-        <w:t>function(){</w:t>
-        <w:br/>
-        <w:t/>
-        <w:br/>
-        <w:t>$("#update").click()</w:t>
-        <w:br/>
-        <w:t/>
-        <w:br/>
-        <w:t/>
-        <w:br/>
-        <w:t>}</w:t>
-        <w:br/>
-        <w:t/>
-        <w:br/>
-        <w:t>)</w:t>
-        <w:br/>
-        <w:t/>
-        <w:br/>
-        <w:t/>
-        <w:br/>
-        <w:t/>
-        <w:br/>
-        <w:t>})</w:t>
-        <w:br/>
-        <w:t/>
-        <w:br/>
-        <w:t/>
-        <w:br/>
-        <w:t>})</w:t>
+        <w:rPr>
+          <w:b w:val="false"/>
+          <w:color w:val="800000"/>
+          <w:u w:val="single"/>
+        </w:rPr>
+        <w:t>SOAP Generator XSL</w:t>
+      </w:r>
+    </w:p>
+    <w:p>
+      <w:r>
+        <w:t>&lt;?xml version="1.0" encoding="utf-8"?&gt;</w:t>
+        <w:br/>
+        <w:t>&lt;xsl:stylesheet xmlns:xsl="http://www.w3.org/1999/XSL/Transform" xmlns:fo="http://www.w3.org/1999/XSL/Format" version="1.0"&gt;</w:t>
+        <w:br/>
+        <w:t>&lt;xsl:output method="xml"/&gt;</w:t>
+        <w:br/>
+        <w:t>&lt;xsl:template match="/"&gt;</w:t>
+        <w:br/>
+        <w:t>&lt;xsl:variable name="main_doc" select="/transaction/data_xml/document[@document_number=1]"/&gt;</w:t>
+        <w:br/>
+        <w:t>&lt;!-- Begin SOAP Envelope For Oracle Sales Cloud --&gt;</w:t>
+        <w:br/>
+        <w:t>&lt;soapenv:Envelope xmlns:soapenv="http://schemas.xmlsoap.org/soap/envelope/" xmlns:typ="http://xmlns.oracle.com/apps/sales/opptyMgmt/opportunities/opportunityService/types/"&gt;</w:t>
+        <w:br/>
+        <w:t>&lt;soapenv:Header/&gt;</w:t>
+        <w:br/>
+        <w:t>&lt;soapenv:Body&gt;</w:t>
+        <w:br/>
+        <w:t>&lt;typ:deleteAllRevenuesInOpportunity&gt;</w:t>
+        <w:br/>
+        <w:t>&lt;typ:optyId&gt;&lt;xsl:value-of select="$main_doc/opportunityID_t"/&gt;&lt;/typ:optyId&gt;</w:t>
+        <w:br/>
+        <w:t>&lt;/typ:deleteAllRevenuesInOpportunity&gt;</w:t>
+        <w:br/>
+        <w:t>&lt;/soapenv:Body&gt;</w:t>
+        <w:br/>
+        <w:t>&lt;/soapenv:Envelope&gt;</w:t>
+        <w:br/>
+        <w:t>&lt;!-- End SOAP XML --&gt;</w:t>
+        <w:br/>
+        <w:t>&lt;/xsl:template&gt;</w:t>
+        <w:br/>
+        <w:t>&lt;/xsl:stylesheet&gt;</w:t>
         <w:br/>
       </w:r>
     </w:p>
@@ -18040,6 +16821,272 @@
     </w:tbl>
     <w:p/>
     <w:p>
+      <w:r>
+        <w:rPr>
+          <w:b w:val="true"/>
+          <w:color w:val="800000"/>
+          <w:u w:val="single"/>
+        </w:rPr>
+        <w:t>Integration Details</w:t>
+      </w:r>
+    </w:p>
+    <w:p>
+      <w:r>
+        <w:rPr>
+          <w:b w:val="false"/>
+          <w:color w:val="800000"/>
+          <w:u w:val="single"/>
+        </w:rPr>
+        <w:t>Result Parser XSL</w:t>
+      </w:r>
+    </w:p>
+    <w:p>
+      <w:r>
+        <w:t>&lt;xsl:stylesheet xmlns:xsl="http://www.w3.org/1999/XSL/Transform" version="1.0" xmlns:soapenv="http://schemas.xmlsoap.org/soap/envelope/" xmlns:ns1="http://xmlns.oracle.com/apps/sales/opptyMgmt/revenues/revenueService/"&gt;</w:t>
+        <w:br/>
+        <w:t>&lt;xsl:output method="xml"/&gt;</w:t>
+        <w:br/>
+        <w:t>&lt;xsl:variable name="ids" select="//ns1:RevnId"/&gt;</w:t>
+        <w:br/>
+        <w:t>&lt;xsl:template match="/"&gt;</w:t>
+        <w:br/>
+        <w:t>&lt;response&gt;</w:t>
+        <w:br/>
+        <w:t>&lt;xsl:for-each select="$ids"&gt;</w:t>
+        <w:br/>
+        <w:t>&lt;xsl:sort select="." data-type="number"/&gt;</w:t>
+        <w:br/>
+        <w:t>&lt;id_field_value&gt;</w:t>
+        <w:br/>
+        <w:t>&lt;xsl:value-of select="."/&gt;</w:t>
+        <w:br/>
+        <w:t>&lt;/id_field_value&gt;</w:t>
+        <w:br/>
+        <w:t>&lt;/xsl:for-each&gt;</w:t>
+        <w:br/>
+        <w:t>&lt;/response&gt;</w:t>
+        <w:br/>
+        <w:t>&lt;/xsl:template&gt;</w:t>
+        <w:br/>
+        <w:t>&lt;/xsl:stylesheet&gt;</w:t>
+        <w:br/>
+      </w:r>
+    </w:p>
+    <w:p>
+      <w:r>
+        <w:rPr>
+          <w:b w:val="false"/>
+          <w:color w:val="800000"/>
+          <w:u w:val="single"/>
+        </w:rPr>
+        <w:t>SOAP Generator XSL</w:t>
+      </w:r>
+    </w:p>
+    <w:p>
+      <w:r>
+        <w:t>&lt;?xml version="1.0" encoding="UTF-8"?&gt;</w:t>
+        <w:br/>
+        <w:t>&lt;xsl:stylesheet xmlns:xsl="http://www.w3.org/1999/XSL/Transform" xmlns:fo="http://www.w3.org/1999/XSL/Format" version="1.0"&gt;</w:t>
+        <w:br/>
+        <w:t>&lt;xsl:output method="xml"/&gt;</w:t>
+        <w:br/>
+        <w:t>&lt;xsl:template name="sanitizeCurrency"&gt;</w:t>
+        <w:br/>
+        <w:t>&lt;xsl:param name="val" /&gt;</w:t>
+        <w:br/>
+        <w:t>&lt;xsl:choose&gt;</w:t>
+        <w:br/>
+        <w:t>&lt;xsl:when test="$val != ''"&gt;</w:t>
+        <w:br/>
+        <w:t>&lt;xsl:choose&gt;</w:t>
+        <w:br/>
+        <w:t>&lt;xsl:when test="contains($val, ',')"&gt;</w:t>
+        <w:br/>
+        <w:t>&lt;xsl:value-of select="substring-before($val, ',')" /&gt;</w:t>
+        <w:br/>
+        <w:t>&lt;xsl:text&gt;.&lt;/xsl:text&gt;</w:t>
+        <w:br/>
+        <w:t>&lt;xsl:value-of select="substring-after($val, ',')" /&gt;</w:t>
+        <w:br/>
+        <w:t>&lt;/xsl:when&gt;</w:t>
+        <w:br/>
+        <w:t>&lt;xsl:otherwise&gt;</w:t>
+        <w:br/>
+        <w:t>&lt;xsl:value-of select="$val"/&gt;</w:t>
+        <w:br/>
+        <w:t>&lt;/xsl:otherwise&gt;</w:t>
+        <w:br/>
+        <w:t>&lt;/xsl:choose&gt;</w:t>
+        <w:br/>
+        <w:t>&lt;/xsl:when&gt;</w:t>
+        <w:br/>
+        <w:t>&lt;xsl:otherwise&gt;0&lt;/xsl:otherwise&gt;</w:t>
+        <w:br/>
+        <w:t>&lt;/xsl:choose&gt;</w:t>
+        <w:br/>
+        <w:t>&lt;/xsl:template&gt;</w:t>
+        <w:br/>
+        <w:t/>
+        <w:br/>
+        <w:t>&lt;xsl:template match="/"&gt;</w:t>
+        <w:br/>
+        <w:t>&lt;xsl:variable name="main_doc" select="/transaction/data_xml/document[@document_number=1]"/&gt;</w:t>
+        <w:br/>
+        <w:t>&lt;!--   Begin SOAP Envelope For Oracle Sales Cloud   --&gt;</w:t>
+        <w:br/>
+        <w:t>&lt;soap:Envelope xmlns:soap="http://schemas.xmlsoap.org/soap/envelope/"&gt;</w:t>
+        <w:br/>
+        <w:t>&lt;soap:Body&gt;</w:t>
+        <w:br/>
+        <w:t>&lt;ns1:mergeOpportunity xmlns:ns1="http://xmlns.oracle.com/apps/sales/opptyMgmt/opportunities/opportunityService/types/"&gt;</w:t>
+        <w:br/>
+        <w:t>&lt;ns1:opportunity&gt;</w:t>
+        <w:br/>
+        <w:t>&lt;ns21:OptyId xmlns:ns21="http://xmlns.oracle.com/apps/sales/opptyMgmt/opportunities/opportunityService/"&gt;</w:t>
+        <w:br/>
+        <w:t>&lt;xsl:value-of select="$main_doc/opportunityID_t"/&gt;</w:t>
+        <w:br/>
+        <w:t>&lt;/ns21:OptyId&gt;</w:t>
+        <w:br/>
+        <w:t>&lt;xsl:for-each select="/transaction/data_xml/document[@data_type=2 or @data_type=3]"&gt;</w:t>
+        <w:br/>
+        <w:t>&lt;xsl:sort select="normalize-space(_sequence_number)" data-type="number"/&gt;</w:t>
+        <w:br/>
+        <w:t>&lt;xsl:variable name="sub_doc" select="."/&gt;</w:t>
+        <w:br/>
+        <w:t>&lt;xsl:if test="normalize-space($sub_doc/parentLineNumber_l) = ''"&gt;</w:t>
+        <w:br/>
+        <w:t>&lt;ns100:ChildRevenue xmlns:ns100="http://xmlns.oracle.com/apps/sales/opptyMgmt/opportunities/opportunityService/"&gt;</w:t>
+        <w:br/>
+        <w:t>&lt;ns106:UnitPrice xmlns:ns106="http://xmlns.oracle.com/apps/sales/opptyMgmt/revenues/revenueService/"&gt;</w:t>
+        <w:br/>
+        <w:t>&lt;xsl:call-template name="sanitizeCurrency"&gt;</w:t>
+        <w:br/>
+        <w:t>&lt;xsl:with-param name="val" select="$sub_doc/modelEstimatedPrice_l"/&gt;</w:t>
+        <w:br/>
+        <w:t>&lt;/xsl:call-template&gt;</w:t>
+        <w:br/>
+        <w:t>&lt;/ns106:UnitPrice&gt;</w:t>
+        <w:br/>
+        <w:t>&lt;ns107:Quantity xmlns:ns107="http://xmlns.oracle.com/apps/sales/opptyMgmt/revenues/revenueService/"&gt;</w:t>
+        <w:br/>
+        <w:t>&lt;xsl:value-of select="$sub_doc/requestedQuantity_l"/&gt;</w:t>
+        <w:br/>
+        <w:t>&lt;/ns107:Quantity&gt;</w:t>
+        <w:br/>
+        <w:t>&lt;ns108:RevnAmount xmlns:ns108="http://xmlns.oracle.com/apps/sales/opptyMgmt/revenues/revenueService/"&gt;</w:t>
+        <w:br/>
+        <w:t>&lt;xsl:choose&gt;</w:t>
+        <w:br/>
+        <w:t>&lt;xsl:when test="($main_doc/userType_t) ='BuyAccess'"&gt;</w:t>
+        <w:br/>
+        <w:t>&lt;xsl:call-template name="sanitizeCurrency"&gt;</w:t>
+        <w:br/>
+        <w:t>&lt;xsl:with-param name="val" select="$sub_doc/modelTotalBuyPrice_l"/&gt;</w:t>
+        <w:br/>
+        <w:t>&lt;/xsl:call-template&gt;</w:t>
+        <w:br/>
+        <w:t>&lt;/xsl:when&gt;</w:t>
+        <w:br/>
+        <w:t>&lt;xsl:otherwise&gt;</w:t>
+        <w:br/>
+        <w:t>&lt;xsl:call-template name="sanitizeCurrency"&gt;</w:t>
+        <w:br/>
+        <w:t>&lt;xsl:with-param name="val" select="$sub_doc/modelTotalContractValue_l"/&gt;</w:t>
+        <w:br/>
+        <w:t>&lt;/xsl:call-template&gt;</w:t>
+        <w:br/>
+        <w:t>&lt;/xsl:otherwise&gt;</w:t>
+        <w:br/>
+        <w:t>&lt;/xsl:choose&gt;</w:t>
+        <w:br/>
+        <w:t>&lt;/ns108:RevnAmount&gt;</w:t>
+        <w:br/>
+        <w:t>&lt;ns109:RevnAmountCurcyCode xmlns:ns109="http://xmlns.oracle.com/apps/sales/opptyMgmt/revenues/revenueService/"&gt;</w:t>
+        <w:br/>
+        <w:t>&lt;xsl:value-of select="$main_doc/currency_t"/&gt;</w:t>
+        <w:br/>
+        <w:t>&lt;/ns109:RevnAmountCurcyCode&gt;</w:t>
+        <w:br/>
+        <w:t>&lt;ns111:InventoryOrgId xmlns:ns111="http://xmlns.oracle.com/apps/sales/opptyMgmt/revenues/revenueService/"&gt;</w:t>
+        <w:br/>
+        <w:t>&lt;xsl:value-of select="$sub_doc/orgId_l"/&gt;</w:t>
+        <w:br/>
+        <w:t>&lt;/ns111:InventoryOrgId&gt;</w:t>
+        <w:br/>
+        <w:t>&lt;ns110:InventoryItemId xmlns:ns110="http://xmlns.oracle.com/apps/sales/opptyMgmt/revenues/revenueService/"&gt;</w:t>
+        <w:br/>
+        <w:t>&lt;xsl:value-of select="$sub_doc/entityId_l"/&gt;</w:t>
+        <w:br/>
+        <w:t>&lt;/ns110:InventoryItemId&gt;</w:t>
+        <w:br/>
+        <w:t>&lt;!-- &lt;ns112:UOMCode xmlns:ns112="http://xmlns.oracle.com/apps/sales/opptyMgmt/revenues/revenueService/"&gt;</w:t>
+        <w:br/>
+        <w:t>&lt;xsl:value-of select="$sub_doc/requestedUnitOfMeasure_l"/&gt;</w:t>
+        <w:br/>
+        <w:t>&lt;/ns112:UOMCode&gt; --&gt;</w:t>
+        <w:br/>
+        <w:t>&lt;ns113:ResourcePartyId xmlns:ns113="http://xmlns.oracle.com/apps/sales/opptyMgmt/revenues/revenueService/"&gt;</w:t>
+        <w:br/>
+        <w:t>&lt;xsl:value-of select="$main_doc/oSCOwnerResourcePartyId_t"/&gt;</w:t>
+        <w:br/>
+        <w:t>&lt;/ns113:ResourcePartyId&gt;</w:t>
+        <w:br/>
+        <w:t>&lt;/ns100:ChildRevenue&gt;</w:t>
+        <w:br/>
+        <w:t>&lt;/xsl:if&gt;</w:t>
+        <w:br/>
+        <w:t>&lt;/xsl:for-each&gt;</w:t>
+        <w:br/>
+        <w:t>&lt;/ns1:opportunity&gt;</w:t>
+        <w:br/>
+        <w:t>&lt;/ns1:mergeOpportunity&gt;</w:t>
+        <w:br/>
+        <w:t>&lt;/soap:Body&gt;</w:t>
+        <w:br/>
+        <w:t>&lt;/soap:Envelope&gt;</w:t>
+        <w:br/>
+        <w:t>&lt;!--   End SOAP XML   --&gt;</w:t>
+        <w:br/>
+        <w:t>&lt;/xsl:template&gt;</w:t>
+        <w:br/>
+        <w:t>&lt;/xsl:stylesheet&gt;</w:t>
+        <w:br/>
+      </w:r>
+    </w:p>
+    <w:p>
+      <w:pPr>
+        <w:pageBreakBefore w:val="true"/>
+      </w:pPr>
+    </w:p>
+    <w:p>
+      <w:pPr>
+        <w:pStyle w:val="Heading1"/>
+      </w:pPr>
+      <w:r>
+        <w:rPr>
+          <w:b w:val="true"/>
+          <w:color w:val="800000"/>
+          <w:sz w:val="30"/>
+          <w:u w:val="single"/>
+        </w:rPr>
+        <w:t>File Manager</w:t>
+      </w:r>
+    </w:p>
+    <w:p>
+      <w:pPr>
+        <w:pStyle w:val="Heading2"/>
+      </w:pPr>
+      <w:r>
+        <w:rPr>
+          <w:b w:val="true"/>
+          <w:color w:val="800000"/>
+          <w:u w:val="single"/>
+        </w:rPr>
+        <w:t xml:space="preserve">1 US#8341 </w:t>
+      </w:r>
+    </w:p>
+    <w:p>
       <w:pPr>
         <w:pStyle w:val="Heading3"/>
       </w:pPr>
@@ -18049,243 +17096,1080 @@
           <w:color w:val="800000"/>
           <w:u w:val="single"/>
         </w:rPr>
-        <w:t>5.8 File Manager</w:t>
+        <w:t>1.1 UpdateTransactionv2.0.xml</w:t>
       </w:r>
     </w:p>
-    <w:p/>
     <w:p>
+      <w:r>
+        <w:t>&lt;?xml version="1.0" encoding="UTF-8"?&gt;</w:t>
+        <w:br/>
+        <w:t>&lt;soapenv:Envelope xmlns:soapenv="http://schemas.xmlsoap.org/soap/envelope/"&gt;</w:t>
+        <w:br/>
+        <w:t>&lt;soapenv:Header&gt;</w:t>
+        <w:br/>
+        <w:t>&lt;wsse:Security xmlns:wsse="http://docs.oasis-open.org/wss/2004/01/oasis-200401-wss-wssecurity-secext-1.0.xsd" xmlns:wsu="http://docs.oasis-open.org/wss/2004/01/oasis-200401-wss-wssecurity-utility-1.0.xsd"&gt;</w:t>
+        <w:br/>
+        <w:t>&lt;wsse:UsernameToken wsu:Id="UsernameToken-2"&gt;</w:t>
+        <w:br/>
+        <w:t>&lt;wsse:Username&gt;traininguser&lt;/wsse:Username&gt;</w:t>
+        <w:br/>
+        <w:t>&lt;wsse:Password Type="http://docs.oasis-open.org/wss/2004/01/oasis-200401-wss-username-token-profile-1.0#PasswordText"&gt;kIN2_sEE7_&lt;/wsse:Password&gt;</w:t>
+        <w:br/>
+        <w:t>&lt;/wsse:UsernameToken&gt;</w:t>
+        <w:br/>
+        <w:t>&lt;/wsse:Security&gt;</w:t>
+        <w:br/>
+        <w:t>&lt;/soapenv:Header&gt;</w:t>
+        <w:br/>
+        <w:t>&lt;soapenv:Body&gt;</w:t>
+        <w:br/>
+        <w:t>&lt;bm:updateTransaction xmlns:bm="urn:soap.bigmachines.com" xmlns:xsi="http://www.w3.org/2001/XMLSchema-instance"&gt;</w:t>
+        <w:br/>
+        <w:t>&lt;bm:transaction&gt;</w:t>
+        <w:br/>
+        <w:t>&lt;bm:id&gt;{{transactionID_t}}&lt;/bm:id&gt;</w:t>
+        <w:br/>
+        <w:t>&lt;bm:process_var_name&gt;redStackDigitalMix&lt;/bm:process_var_name&gt;</w:t>
+        <w:br/>
+        <w:t>&lt;bm:buyer_company_name&gt;cpq-p10-002&lt;/bm:buyer_company_name&gt;</w:t>
+        <w:br/>
+        <w:t>&lt;bm:supplier_company_name&gt;cpq-p10-002&lt;/bm:supplier_company_name&gt;</w:t>
+        <w:br/>
+        <w:t>&lt;bm:data_xml&gt;</w:t>
+        <w:br/>
+        <w:t>&lt;bm:transaction bm:bs_id="{{transactionID_t}}" bm:buyer_company_name="cpq-p10-002" bm:buyer_user_name="traininguser" bm:currency_pref="USD" bm:data_type="0" bm:document_name="Transaction" bm:document_number="1" bm:document_var_name="transaction" bm:process_var_name="redStackDigitalMix" bm:supplier_company_name="cpq-p10-002"&gt;</w:t>
+        <w:br/>
+        <w:t>&lt;bm:_document_number&gt;1&lt;/bm:_document_number&gt;</w:t>
+        <w:br/>
+        <w:t>&lt;bm:_price_book_var_name&gt;_default_price_book&lt;/bm:_price_book_var_name&gt;</w:t>
+        <w:br/>
+        <w:t>&lt;/bm:transaction&gt;</w:t>
+        <w:br/>
+        <w:t>&lt;/bm:data_xml&gt;</w:t>
+        <w:br/>
+        <w:t>&lt;bm:action_data&gt;</w:t>
+        <w:br/>
+        <w:t>&lt;bm:action_var_name&gt;save&lt;/bm:action_var_name&gt;</w:t>
+        <w:br/>
+        <w:t>&lt;bm:_bm_cm_new_transaction_currency/&gt;</w:t>
+        <w:br/>
+        <w:t>&lt;bm:performer_comment/&gt;</w:t>
+        <w:br/>
+        <w:t>&lt;bm:reason_var_name/&gt;</w:t>
+        <w:br/>
+        <w:t>&lt;bm:performer_name/&gt;</w:t>
+        <w:br/>
+        <w:t>&lt;bm:performer_type/&gt;</w:t>
+        <w:br/>
+        <w:t>&lt;bm:performer_company_name/&gt;</w:t>
+        <w:br/>
+        <w:t>&lt;/bm:action_data&gt;</w:t>
+        <w:br/>
+        <w:t>&lt;/bm:transaction&gt;</w:t>
+        <w:br/>
+        <w:t>&lt;/bm:updateTransaction&gt;</w:t>
+        <w:br/>
+        <w:t>&lt;/soapenv:Body&gt;</w:t>
+        <w:br/>
+        <w:t>&lt;/soapenv:Envelope&gt;</w:t>
+        <w:br/>
+      </w:r>
+    </w:p>
+    <w:p>
+      <w:pPr>
+        <w:pStyle w:val="Heading3"/>
+      </w:pPr>
       <w:r>
         <w:rPr>
           <w:b w:val="true"/>
           <w:color w:val="800000"/>
           <w:u w:val="single"/>
         </w:rPr>
-        <w:t>addToTransactionFrame.xml</w:t>
+        <w:t>1.2 sitewide.js</w:t>
       </w:r>
     </w:p>
     <w:p>
       <w:r>
-        <w:t>&lt;?xml version="1.0" encoding="UTF-8"?&gt;</w:t>
-        <w:br/>
-        <w:t>&lt;soapenv:Envelope xmlns:soapenv="http://schemas.xmlsoap.org/soap/envelope/"&gt;</w:t>
-        <w:br/>
-        <w:t>&lt;soapenv:Header&gt;</w:t>
-        <w:br/>
-        <w:t>&lt;bm:userInfo xmlns:bm="urn:soap.bigmachines.com"&gt;</w:t>
-        <w:br/>
-        <w:t>&lt;bm:sessionId&gt;SESSION_ID&lt;/bm:sessionId&gt;</w:t>
-        <w:br/>
-        <w:t>&lt;/bm:userInfo&gt;</w:t>
-        <w:br/>
-        <w:t>&lt;bm:category xmlns:bm="urn:soap.bigmachines.com"&gt;Commerce&lt;/bm:category&gt;</w:t>
-        <w:br/>
-        <w:t>&lt;bm:xsdInfo xmlns:bm="urn:soap.bigmachines.com"&gt;</w:t>
-        <w:br/>
-        <w:t>&lt;bm:schemaLocation&gt;https://SITE_NAME.bigmachines.com/bmfsweb/SITE_NAME/schema/v1_0/commerce/PROCESS_VAR_NAME.xsd&lt;/bm:schemaLocation&gt;</w:t>
-        <w:br/>
-        <w:t>&lt;/bm:xsdInfo&gt;</w:t>
-        <w:br/>
-        <w:t>&lt;/soapenv:Header&gt;</w:t>
-        <w:br/>
-        <w:t>&lt;soapenv:Body&gt;</w:t>
-        <w:br/>
-        <w:t>&lt;bm:addToTransaction xmlns:bm="urn:soap.bigmachines.com" xmlns:xsi="http://www.w3.org/2001/XMLSchema-instance"&gt;</w:t>
-        <w:br/>
-        <w:t>&lt;bm:items&gt;</w:t>
-        <w:br/>
-        <w:t>ITEMS_TO_ADD</w:t>
-        <w:br/>
-        <w:t>&lt;/bm:items&gt;</w:t>
-        <w:br/>
-        <w:t>&lt;bm:transaction&gt;</w:t>
-        <w:br/>
-        <w:t>&lt;bm:process_var_name&gt;PROCESS_VAR_NAME&lt;/bm:process_var_name&gt;</w:t>
-        <w:br/>
-        <w:t>&lt;bm:id&gt;TRANSACTION_ID&lt;/bm:id&gt;</w:t>
-        <w:br/>
-        <w:t>&lt;bm:action_data&gt;</w:t>
-        <w:br/>
-        <w:t>&lt;bm:document_var_name&gt;DOCUMENT_VAR_NAME_MAIN&lt;/bm:document_var_name&gt;</w:t>
-        <w:br/>
-        <w:t>&lt;/bm:action_data&gt;</w:t>
-        <w:br/>
-        <w:t>&lt;/bm:transaction&gt;</w:t>
-        <w:br/>
-        <w:t>&lt;bm:include_transaction&gt;true&lt;/bm:include_transaction&gt;</w:t>
-        <w:br/>
-        <w:t>&lt;/bm:addToTransaction&gt;</w:t>
-        <w:br/>
-        <w:t>&lt;/soapenv:Body&gt;</w:t>
-        <w:br/>
-        <w:t>&lt;/soapenv:Envelope&gt;</w:t>
+        <w:t/>
+        <w:br/>
+        <w:t>/**</w:t>
+        <w:br/>
+        <w:t/>
+        <w:br/>
+        <w:t>* @param dependencies {Array} name of modules this code depends on. Can exclude ".js"</w:t>
+        <w:br/>
+        <w:t/>
+        <w:br/>
+        <w:t>* @param callback {Function} function containing this module's functionality.</w:t>
+        <w:br/>
+        <w:t/>
+        <w:br/>
+        <w:t>* Functions for sitewide context</w:t>
+        <w:br/>
+        <w:t/>
+        <w:br/>
+        <w:t>* @version Fri Feb 25 18:44:56 2011</w:t>
+        <w:br/>
+        <w:t/>
+        <w:br/>
+        <w:t>*/</w:t>
+        <w:br/>
+        <w:t/>
+        <w:br/>
+        <w:t>require([], function() {</w:t>
+        <w:br/>
+        <w:t/>
+        <w:br/>
+        <w:t>/*</w:t>
+        <w:br/>
+        <w:t/>
+        <w:br/>
+        <w:t>* Put all functions for sitewide context here</w:t>
+        <w:br/>
+        <w:t/>
+        <w:br/>
+        <w:t>*/</w:t>
+        <w:br/>
+        <w:t/>
+        <w:br/>
+        <w:t/>
+        <w:br/>
+        <w:t>//this function runs when the page loads</w:t>
+        <w:br/>
+        <w:t/>
+        <w:br/>
+        <w:t>require.ready(function() {</w:t>
+        <w:br/>
+        <w:t/>
+        <w:br/>
+        <w:t>})</w:t>
+        <w:br/>
+        <w:t/>
+        <w:br/>
+        <w:t/>
+        <w:br/>
+        <w:t>})</w:t>
         <w:br/>
       </w:r>
     </w:p>
     <w:p>
+      <w:pPr>
+        <w:pageBreakBefore w:val="true"/>
+      </w:pPr>
+    </w:p>
+    <w:p>
+      <w:pPr>
+        <w:pStyle w:val="Heading2"/>
+      </w:pPr>
       <w:r>
         <w:rPr>
           <w:b w:val="true"/>
           <w:color w:val="800000"/>
           <w:u w:val="single"/>
         </w:rPr>
-        <w:t>UpdateTransactionforQuoteLevelAttributes.xml</w:t>
+        <w:t xml:space="preserve">2 US#1003 </w:t>
       </w:r>
     </w:p>
     <w:p>
-      <w:r>
-        <w:t>&lt;?xml version="1.0" encoding="UTF-8"?&gt;</w:t>
-        <w:br/>
-        <w:t>&lt;soapenv:Envelope xmlns:soapenv="http://schemas.xmlsoap.org/soap/envelope/"&gt;</w:t>
-        <w:br/>
-        <w:t>&lt;soapenv:Header&gt;</w:t>
-        <w:br/>
-        <w:t>&lt;bm:userInfo xmlns:bm="urn:soap.bigmachines.com"&gt;</w:t>
-        <w:br/>
-        <w:t>&lt;bm:sessionId&gt;{{SESSION_ID}}&lt;/bm:sessionId&gt;</w:t>
-        <w:br/>
-        <w:t>&lt;/bm:userInfo&gt;</w:t>
-        <w:br/>
-        <w:t>&lt;bm:category xmlns:bm="urn:soap.bigmachines.com"&gt;Commerce&lt;/bm:category&gt;</w:t>
-        <w:br/>
-        <w:t>&lt;bm:xsdInfo xmlns:bm="urn:soap.bigmachines.com"&gt;</w:t>
-        <w:br/>
-        <w:t>&lt;bm:schemaLocation&gt;https://cpq-p10-002.bigmachines.com/bmfsweb/cpq-p10-002/schema/v1_0/commerce/oraclecpqo.xsd&lt;/bm:schemaLocation&gt;</w:t>
-        <w:br/>
-        <w:t>&lt;/bm:xsdInfo&gt;</w:t>
-        <w:br/>
-        <w:t>&lt;/soapenv:Header&gt;</w:t>
-        <w:br/>
-        <w:t>&lt;soapenv:Body&gt;</w:t>
-        <w:br/>
-        <w:t>&lt;bm:updateTransaction xmlns:bm="urn:soap.bigmachines.com" xmlns:xsi="http://www.w3.org/2001/XMLSchema-instance"&gt;</w:t>
-        <w:br/>
-        <w:t>&lt;bm:transaction&gt;</w:t>
-        <w:br/>
-        <w:t>&lt;bm:id&gt;{{PTRANS_ID}}&lt;/bm:id&gt;</w:t>
-        <w:br/>
-        <w:t>&lt;bm:process_var_name&gt;oraclecpqo&lt;/bm:process_var_name&gt;</w:t>
-        <w:br/>
-        <w:t>&lt;bm:buyer_company_name&gt;{{BUYER_COMPANY_NAME}}&lt;/bm:buyer_company_name&gt;</w:t>
-        <w:br/>
-        <w:t>&lt;bm:supplier_company_name&gt;{{SUPPLIER_COMPANY_NAME}}&lt;/bm:supplier_company_name&gt;</w:t>
-        <w:br/>
-        <w:t>&lt;bm:step_var_name&gt;pending_process&lt;/bm:step_var_name&gt;</w:t>
-        <w:br/>
-        <w:t>&lt;bm:last_document_number&gt;15&lt;/bm:last_document_number&gt;</w:t>
-        <w:br/>
-        <w:t>&lt;bm:date_added&gt;2016-07-18 03:13:51&lt;/bm:date_added&gt;</w:t>
-        <w:br/>
-        <w:t>&lt;bm:date_modified&gt;2016-07-18 04:16:46&lt;/bm:date_modified&gt;</w:t>
-        <w:br/>
-        <w:t>&lt;bm:data_xml&gt;</w:t>
-        <w:br/>
-        <w:t>&lt;bm:transaction bm:bs_id="37309049" bm:buyer_company_name="cpq-p10-002" bm:buyer_user_name="mrinalk" bm:currency_pref="USD" bm:data_type="0" bm:document_name="Transaction" bm:document_number="1" bm:document_var_name="transaction" bm:process_var_name="oraclecpqo" bm:supplier_company_name="cpq-p10-002"&gt;</w:t>
-        <w:br/>
-        <w:t>&lt;bm:_document_number&gt;1&lt;/bm:_document_number&gt;</w:t>
-        <w:br/>
-        <w:t>&lt;bm:createdBy_t&gt;{{CREATED_BY}}&lt;/bm:createdBy_t&gt;</w:t>
-        <w:br/>
-        <w:t>&lt;bm:_price_book_var_name&gt;_default_price_book&lt;/bm:_price_book_var_name&gt;</w:t>
-        <w:br/>
-        <w:t>&lt;bm:createdDate_t&gt;2016-07-18 00:00:00&lt;/bm:createdDate_t&gt;</w:t>
-        <w:br/>
-        <w:t>&lt;bm:currency_t&gt;USD&lt;/bm:currency_t&gt;</w:t>
-        <w:br/>
-        <w:t>&lt;bm:status_t&gt;{{NEW_STATUS}}&lt;/bm:status_t&gt;</w:t>
-        <w:br/>
-        <w:t>&lt;bm:bs_id&gt;{{PTRANS_ID}}&lt;/bm:bs_id&gt;</w:t>
-        <w:br/>
-        <w:t>&lt;!--&lt;bm:version_number_versionTransaction_t&gt;2&lt;/bm:version_number_versionTransaction_t&gt;--&gt;</w:t>
-        <w:br/>
-        <w:t>&lt;bm:parent_transaction_id_versionTransaction_t/&gt;</w:t>
-        <w:br/>
-        <w:t>&lt;bm:currentTime&gt;2016-07-18 03:14:05&lt;/bm:currentTime&gt;</w:t>
-        <w:br/>
-        <w:t>&lt;bm:obsolete_attributes&gt;</w:t>
-        <w:br/>
-        <w:t>&lt;bm:_price_quantity&gt;1&lt;/bm:_price_quantity&gt;</w:t>
-        <w:br/>
-        <w:t>&lt;bm:_price_book_desc&gt;Default Price Book (1.0 x base price)&lt;/bm:_price_book_desc&gt;</w:t>
-        <w:br/>
-        <w:t>&lt;bm:_price_book_name&gt;Base Price&lt;/bm:_price_book_name&gt;</w:t>
-        <w:br/>
-        <w:t>&lt;/bm:obsolete_attributes&gt;</w:t>
-        <w:br/>
-        <w:t>&lt;bm:approval_history/&gt;</w:t>
-        <w:br/>
-        <w:t>&lt;bm:approval_status/&gt;</w:t>
-        <w:br/>
-        <w:t>&lt;bm:sub_documents/&gt;</w:t>
-        <w:br/>
-        <w:t/>
-        <w:br/>
-        <w:t>&lt;bm:rule_data&gt;</w:t>
-        <w:br/>
-        <w:t>&lt;bm:bottomLineDiscountPercent_quote bm:constrained="false" bm:hidden="true"/&gt;</w:t>
-        <w:br/>
-        <w:t>&lt;bm:taxExemptReason_t bm:constrained="false" bm:hidden="true"/&gt;</w:t>
-        <w:br/>
-        <w:t>&lt;bm:commissionLost_quote bm:constrained="false" bm:hidden="true"/&gt;</w:t>
-        <w:br/>
-        <w:t>&lt;/bm:rule_data&gt;</w:t>
-        <w:br/>
-        <w:t>&lt;/bm:transaction&gt;</w:t>
-        <w:br/>
-        <w:t>&lt;/bm:data_xml&gt;</w:t>
-        <w:br/>
-        <w:t>&lt;bm:action_data&gt;</w:t>
-        <w:br/>
-        <w:t>&lt;bm:action_var_name&gt;{{ACTION_VAR_NAME}}&lt;/bm:action_var_name&gt;</w:t>
-        <w:br/>
-        <w:t>&lt;bm:_bm_cm_new_transaction_currency/&gt;</w:t>
-        <w:br/>
-        <w:t>&lt;bm:performer_comment/&gt;</w:t>
-        <w:br/>
-        <w:t>&lt;bm:reason_var_name/&gt;</w:t>
-        <w:br/>
-        <w:t>&lt;bm:performer_name/&gt;</w:t>
-        <w:br/>
-        <w:t>&lt;bm:performer_type/&gt;</w:t>
-        <w:br/>
-        <w:t>&lt;bm:performer_company_name/&gt;</w:t>
-        <w:br/>
-        <w:t>&lt;/bm:action_data&gt;</w:t>
-        <w:br/>
-        <w:t>&lt;bm:sub_step_name/&gt;</w:t>
-        <w:br/>
-        <w:t>&lt;bm:buyer_user_name&gt;mrinalk&lt;/bm:buyer_user_name&gt;</w:t>
-        <w:br/>
-        <w:t>&lt;bm:currency_pref&gt;USD&lt;/bm:currency_pref&gt;</w:t>
-        <w:br/>
-        <w:t>&lt;bm:status&gt;1&lt;/bm:status&gt;</w:t>
-        <w:br/>
-        <w:t>&lt;bm:update_count&gt;10&lt;/bm:update_count&gt;</w:t>
-        <w:br/>
-        <w:t>&lt;bm:language_pref&gt;English&lt;/bm:language_pref&gt;</w:t>
-        <w:br/>
-        <w:t>&lt;bm:offline_user_id&gt;-1&lt;/bm:offline_user_id&gt;</w:t>
-        <w:br/>
-        <w:t>&lt;bm:num_transitions&gt;2&lt;/bm:num_transitions&gt;</w:t>
-        <w:br/>
-        <w:t>&lt;/bm:transaction&gt;</w:t>
-        <w:br/>
-        <w:t>&lt;/bm:updateTransaction&gt;</w:t>
-        <w:br/>
-        <w:t>&lt;/soapenv:Body&gt;</w:t>
-        <w:br/>
-        <w:t>&lt;/soapenv:Envelope&gt;</w:t>
-        <w:br/>
-      </w:r>
-    </w:p>
-    <w:p/>
-    <w:p>
+      <w:pPr>
+        <w:pStyle w:val="Heading3"/>
+      </w:pPr>
       <w:r>
         <w:rPr>
           <w:b w:val="true"/>
           <w:color w:val="800000"/>
           <w:u w:val="single"/>
         </w:rPr>
-        <w:t>homepage.js</w:t>
+        <w:t>2.1 updateTransactionFrame.xml</w:t>
+      </w:r>
+    </w:p>
+    <w:p>
+      <w:r>
+        <w:t>&lt;?xml version="1.0" encoding="UTF-8"?&gt;</w:t>
+        <w:br/>
+        <w:t>&lt;soapenv:Envelope xmlns:soapenv="http://schemas.xmlsoap.org/soap/envelope/"&gt;</w:t>
+        <w:br/>
+        <w:t>&lt;soapenv:Header&gt;</w:t>
+        <w:br/>
+        <w:t>&lt;bm:userInfo xmlns:bm="urn:soap.bigmachines.com"&gt;</w:t>
+        <w:br/>
+        <w:t>&lt;bm:sessionId&gt;SESSION_ID&lt;/bm:sessionId&gt;</w:t>
+        <w:br/>
+        <w:t>&lt;/bm:userInfo&gt;</w:t>
+        <w:br/>
+        <w:t>&lt;bm:category xmlns:bm="urn:soap.bigmachines.com"&gt;Commerce&lt;/bm:category&gt;</w:t>
+        <w:br/>
+        <w:t>&lt;bm:xsdInfo xmlns:bm="urn:soap.bigmachines.com"&gt;</w:t>
+        <w:br/>
+        <w:t>&lt;bm:schemaLocation&gt;https://SITE_NAME.bigmachines.com/bmfsweb/SITE_NAME/schema/v1_0/commerce/PROCESS_VAR_NAME.xsd&lt;/bm:schemaLocation&gt;</w:t>
+        <w:br/>
+        <w:t>&lt;/bm:xsdInfo&gt;</w:t>
+        <w:br/>
+        <w:t>&lt;/soapenv:Header&gt;</w:t>
+        <w:br/>
+        <w:t>&lt;soapenv:Body&gt;</w:t>
+        <w:br/>
+        <w:t>&lt;bm:updateTransaction xmlns:bm="urn:soap.bigmachines.com" xmlns:xsi="http://www.w3.org/2001/XMLSchema-instance"&gt;</w:t>
+        <w:br/>
+        <w:t>&lt;bm:transaction&gt;</w:t>
+        <w:br/>
+        <w:t>&lt;bm:id&gt;TRANSACTION_ID&lt;/bm:id&gt;</w:t>
+        <w:br/>
+        <w:t>&lt;bm:process_var_name&gt;PROCESS_VAR_NAME&lt;/bm:process_var_name&gt;</w:t>
+        <w:br/>
+        <w:t>&lt;bm:buyer_company_name&gt;SITE_NAME&lt;/bm:buyer_company_name&gt;</w:t>
+        <w:br/>
+        <w:t>&lt;bm:supplier_company_name&gt;SITE_NAME&lt;/bm:supplier_company_name&gt;</w:t>
+        <w:br/>
+        <w:t>&lt;bm:data_xml&gt;</w:t>
+        <w:br/>
+        <w:t>&lt;bm:transaction bm:bs_id="TRANSACTION_ID" bm:buyer_company_name="SITE_NAME" bm:buyer_user_name="BMI_API_user" bm:currency_pref="USD" bm:data_type="0" bm:document_name="Transaction" bm:document_number="1" bm:document_var_name="transaction" bm:process_var_name="PROCESS_VAR_NAME" bm:supplier_company_name="SITE_NAME"&gt;</w:t>
+        <w:br/>
+        <w:t>&lt;bm:sub_documents&gt;</w:t>
+        <w:br/>
+        <w:t>LINE_PROCESS</w:t>
+        <w:br/>
+        <w:t>&lt;/bm:sub_documents&gt;</w:t>
+        <w:br/>
+        <w:t>&lt;/bm:transaction&gt;</w:t>
+        <w:br/>
+        <w:t>&lt;/bm:data_xml&gt;</w:t>
+        <w:br/>
+        <w:t>&lt;bm:action_data&gt;</w:t>
+        <w:br/>
+        <w:t>&lt;bm:action_var_name&gt;_update_line_items&lt;/bm:action_var_name&gt;</w:t>
+        <w:br/>
+        <w:t>&lt;/bm:action_data&gt;</w:t>
+        <w:br/>
+        <w:t>&lt;/bm:transaction&gt;</w:t>
+        <w:br/>
+        <w:t>&lt;/bm:updateTransaction&gt;</w:t>
+        <w:br/>
+        <w:t>&lt;/soapenv:Body&gt;</w:t>
+        <w:br/>
+        <w:t>&lt;/soapenv:Envelope&gt;</w:t>
+        <w:br/>
+      </w:r>
+    </w:p>
+    <w:p>
+      <w:pPr>
+        <w:pageBreakBefore w:val="true"/>
+      </w:pPr>
+    </w:p>
+    <w:p>
+      <w:pPr>
+        <w:pStyle w:val="Heading2"/>
+      </w:pPr>
+      <w:r>
+        <w:rPr>
+          <w:b w:val="true"/>
+          <w:color w:val="800000"/>
+          <w:u w:val="single"/>
+        </w:rPr>
+        <w:t xml:space="preserve">3 US#1234 </w:t>
+      </w:r>
+    </w:p>
+    <w:p>
+      <w:pPr>
+        <w:pStyle w:val="Heading3"/>
+      </w:pPr>
+      <w:r>
+        <w:rPr>
+          <w:b w:val="true"/>
+          <w:color w:val="800000"/>
+          <w:u w:val="single"/>
+        </w:rPr>
+        <w:t>3.1 addtoTransaction.xml</w:t>
+      </w:r>
+    </w:p>
+    <w:p>
+      <w:r>
+        <w:t>&lt;?xml version="1.0" encoding="UTF-8"?&gt;</w:t>
+        <w:br/>
+        <w:t>&lt;soapenv:Envelope xmlns:soapenv="http://schemas.xmlsoap.org/soap/envelope/"&gt;</w:t>
+        <w:br/>
+        <w:t>&lt;soapenv:Header&gt;</w:t>
+        <w:br/>
+        <w:t>&lt;wsse:Security xmlns:wsse="http://docs.oasis-open.org/wss/2004/01/oasis-200401-wss-wssecurity-secext-1.0.xsd" xmlns:wsu="http://docs.oasis-open.org/wss/2004/01/oasis-200401-wss-wssecurity-utility-1.0.xsd"&gt;</w:t>
+        <w:br/>
+        <w:t>&lt;wsse:UsernameToken wsu:Id="UsernameToken-2"&gt;</w:t>
+        <w:br/>
+        <w:t>&lt;wsse:Username&gt;traininguser&lt;/wsse:Username&gt;</w:t>
+        <w:br/>
+        <w:t>&lt;wsse:Password Type="http://docs.oasis-open.org/wss/2004/01/oasis-200401-wss-username-token-profile-1.0#PasswordText"&gt;kIN2_sEE7_&lt;/wsse:Password&gt;</w:t>
+        <w:br/>
+        <w:t>&lt;/wsse:UsernameToken&gt;</w:t>
+        <w:br/>
+        <w:t>&lt;/wsse:Security&gt;</w:t>
+        <w:br/>
+        <w:t>&lt;/soapenv:Header&gt;</w:t>
+        <w:br/>
+        <w:t>&lt;soapenv:Body&gt;</w:t>
+        <w:br/>
+        <w:t>&lt;bm:addToTransaction xmlns:bm="http://xmlns.oracle.com/cpqcloud/commerce/redStackDigitalMix" xmlns:xsi="http://www.w3.org/2001/XMLSchema-instance"&gt;</w:t>
+        <w:br/>
+        <w:t>&lt;bm:items&gt;</w:t>
+        <w:br/>
+        <w:t>&lt;bm:catalogItem&gt;</w:t>
+        <w:br/>
+        <w:t>&lt;bm:segment/&gt;</w:t>
+        <w:br/>
+        <w:t>&lt;bm:product_line/&gt;</w:t>
+        <w:br/>
+        <w:t>&lt;bm:model/&gt;</w:t>
+        <w:br/>
+        <w:t>&lt;/bm:catalogItem&gt;</w:t>
+        <w:br/>
+        <w:t>&lt;bm:partItem&gt;</w:t>
+        <w:br/>
+        <w:t>&lt;bm:part&gt;{{_part_number}}&lt;/bm:part&gt;</w:t>
+        <w:br/>
+        <w:t>&lt;bm:quantity&gt;1&lt;/bm:quantity&gt;</w:t>
+        <w:br/>
+        <w:t>&lt;bm:price_book_var_name&gt;_default_price_book&lt;/bm:price_book_var_name&gt;</w:t>
+        <w:br/>
+        <w:t>&lt;/bm:partItem&gt;</w:t>
+        <w:br/>
+        <w:t>&lt;/bm:items&gt;</w:t>
+        <w:br/>
+        <w:t>&lt;bm:transaction&gt;</w:t>
+        <w:br/>
+        <w:t>&lt;bm:process_var_name&gt;redStackDigitalMix&lt;/bm:process_var_name&gt;</w:t>
+        <w:br/>
+        <w:t>&lt;bm:id&gt;{{transactionID_t}}&lt;/bm:id&gt;</w:t>
+        <w:br/>
+        <w:t>&lt;bm:action_data&gt;</w:t>
+        <w:br/>
+        <w:t>&lt;bm:document_var_name&gt;transaction&lt;/bm:document_var_name&gt;</w:t>
+        <w:br/>
+        <w:t>&lt;/bm:action_data&gt;</w:t>
+        <w:br/>
+        <w:t>&lt;bm:return_specific_attributes&gt;</w:t>
+        <w:br/>
+        <w:t>&lt;bm:documents&gt;</w:t>
+        <w:br/>
+        <w:t>&lt;bm:document&gt;</w:t>
+        <w:br/>
+        <w:t>&lt;bm:var_name&gt;transaction&lt;/bm:var_name&gt;</w:t>
+        <w:br/>
+        <w:t>&lt;bm:attributes&gt;</w:t>
+        <w:br/>
+        <w:t>&lt;bm:attribute&gt;_document_number&lt;/bm:attribute&gt;</w:t>
+        <w:br/>
+        <w:t>&lt;/bm:attributes&gt;</w:t>
+        <w:br/>
+        <w:t>&lt;/bm:document&gt;</w:t>
+        <w:br/>
+        <w:t>&lt;/bm:documents&gt;</w:t>
+        <w:br/>
+        <w:t>&lt;/bm:return_specific_attributes&gt;</w:t>
+        <w:br/>
+        <w:t>&lt;/bm:transaction&gt;</w:t>
+        <w:br/>
+        <w:t>&lt;bm:include_transaction&gt;true&lt;/bm:include_transaction&gt;</w:t>
+        <w:br/>
+        <w:t>&lt;/bm:addToTransaction&gt;</w:t>
+        <w:br/>
+        <w:t>&lt;/soapenv:Body&gt;</w:t>
+        <w:br/>
+        <w:t>&lt;/soapenv:Envelope&gt;</w:t>
+        <w:br/>
+      </w:r>
+    </w:p>
+    <w:p>
+      <w:pPr>
+        <w:pStyle w:val="Heading3"/>
+      </w:pPr>
+      <w:r>
+        <w:rPr>
+          <w:b w:val="true"/>
+          <w:color w:val="800000"/>
+          <w:u w:val="single"/>
+        </w:rPr>
+        <w:t>3.2 commerce.js</w:t>
+      </w:r>
+    </w:p>
+    <w:p>
+      <w:r>
+        <w:t/>
+        <w:br/>
+        <w:t>/**</w:t>
+        <w:br/>
+        <w:t/>
+        <w:br/>
+        <w:t>* @version Fri Dec  2 14:43:33 2011</w:t>
+        <w:br/>
+        <w:t/>
+        <w:br/>
+        <w:t>**/</w:t>
+        <w:br/>
+        <w:t/>
+        <w:br/>
+        <w:t>require(["return_to_quote_button", "commerce_ids", "jquery_cookie"], function(rtq) {</w:t>
+        <w:br/>
+        <w:t/>
+        <w:br/>
+        <w:t/>
+        <w:br/>
+        <w:t/>
+        <w:br/>
+        <w:t>var base_url = base_url || "/bmfsweb/" + _BM_HOST_COMPANY + "/image/javascript"</w:t>
+        <w:br/>
+        <w:t/>
+        <w:br/>
+        <w:t/>
+        <w:br/>
+        <w:t>var commissionTotalURL = base_url + "/commissionTotalsChart.js"</w:t>
+        <w:br/>
+        <w:t/>
+        <w:br/>
+        <w:t>$.getScript(commissionTotalURL, function(){</w:t>
+        <w:br/>
+        <w:t>})</w:t>
+        <w:br/>
+        <w:t/>
+        <w:br/>
+        <w:t/>
+        <w:br/>
+        <w:t>var commissionPriceTotalsChartURL = base_url + "/commissionPriceTotalsChart.js"</w:t>
+        <w:br/>
+        <w:t/>
+        <w:br/>
+        <w:t>$.getScript(commissionPriceTotalsChartURL, function(){</w:t>
+        <w:br/>
+        <w:t>})</w:t>
+        <w:br/>
+        <w:t/>
+        <w:br/>
+        <w:t/>
+        <w:br/>
+        <w:t>var totalMarginChartjsURL = base_url + "/totalMarginChartJS_quote.js"</w:t>
+        <w:br/>
+        <w:t/>
+        <w:br/>
+        <w:t>$.getScript(totalMarginChartjsURL, function(){</w:t>
+        <w:br/>
+        <w:t>})</w:t>
+        <w:br/>
+        <w:t/>
+        <w:br/>
+        <w:t/>
+        <w:br/>
+        <w:t>var costDistributionjsURL = base_url + "/costDistributionJS_quote.js"</w:t>
+        <w:br/>
+        <w:t/>
+        <w:br/>
+        <w:t>$.getScript(costDistributionjsURL, function(){</w:t>
+        <w:br/>
+        <w:t>})</w:t>
+        <w:br/>
+        <w:t/>
+        <w:br/>
+        <w:t/>
+        <w:br/>
+        <w:t>var totalCostChartURL = base_url + 	"/totalCostChart.js"</w:t>
+        <w:br/>
+        <w:t/>
+        <w:br/>
+        <w:t>$.getScript(totalCostChartURL, function(){</w:t>
+        <w:br/>
+        <w:t>})</w:t>
+        <w:br/>
+        <w:t/>
+        <w:br/>
+        <w:t/>
+        <w:br/>
+        <w:t>var analysisChartURL = base_url + "/analysisChart.js"</w:t>
+        <w:br/>
+        <w:t/>
+        <w:br/>
+        <w:t>$.getScript(analysisChartURL, function(){</w:t>
+        <w:br/>
+        <w:t>})</w:t>
+        <w:br/>
+        <w:t/>
+        <w:br/>
+        <w:t/>
+        <w:br/>
+        <w:t>var marginChartURL = base_url + "/marginChart.js"</w:t>
+        <w:br/>
+        <w:t/>
+        <w:br/>
+        <w:t>$.getScript(marginChartURL, function(){</w:t>
+        <w:br/>
+        <w:t>})</w:t>
+        <w:br/>
+        <w:t/>
+        <w:br/>
+        <w:t/>
+        <w:br/>
+        <w:t>var commissionURL = base_url + "/commission.js"</w:t>
+        <w:br/>
+        <w:t/>
+        <w:br/>
+        <w:t>$.getScript(commissionURL, function(){</w:t>
+        <w:br/>
+        <w:t>})</w:t>
+        <w:br/>
+        <w:t/>
+        <w:br/>
+        <w:t/>
+        <w:br/>
+        <w:t>//this function runs when the page loads</w:t>
+        <w:br/>
+        <w:t/>
+        <w:br/>
+        <w:t>require.ready(function() {</w:t>
+        <w:br/>
+        <w:t/>
+        <w:br/>
+        <w:t>rtq.set_cookie_in_commerce()</w:t>
+        <w:br/>
+        <w:t/>
+        <w:br/>
+        <w:t/>
+        <w:br/>
+        <w:t>})</w:t>
+        <w:br/>
+        <w:t/>
+        <w:br/>
+        <w:t/>
+        <w:br/>
+        <w:t>})</w:t>
+        <w:br/>
+      </w:r>
+    </w:p>
+    <w:p>
+      <w:pPr>
+        <w:pageBreakBefore w:val="true"/>
+      </w:pPr>
+    </w:p>
+    <w:p>
+      <w:pPr>
+        <w:pStyle w:val="Heading2"/>
+      </w:pPr>
+      <w:r>
+        <w:rPr>
+          <w:b w:val="true"/>
+          <w:color w:val="800000"/>
+          <w:u w:val="single"/>
+        </w:rPr>
+        <w:t xml:space="preserve">4 US#5678 </w:t>
+      </w:r>
+    </w:p>
+    <w:p>
+      <w:pPr>
+        <w:pStyle w:val="Heading3"/>
+      </w:pPr>
+      <w:r>
+        <w:rPr>
+          <w:b w:val="true"/>
+          <w:color w:val="800000"/>
+          <w:u w:val="single"/>
+        </w:rPr>
+        <w:t>4.1 getTransactionFrame.xml</w:t>
+      </w:r>
+    </w:p>
+    <w:p>
+      <w:r>
+        <w:t>&lt;?xml version="1.0" encoding="UTF-8"?&gt;</w:t>
+        <w:br/>
+        <w:t>&lt;soapenv:Envelope xmlns:soapenv="http://schemas.xmlsoap.org/soap/envelope/"&gt;</w:t>
+        <w:br/>
+        <w:t>&lt;soapenv:Header&gt;</w:t>
+        <w:br/>
+        <w:t>&lt;bm:userInfo xmlns:bm="urn:soap.bigmachines.com"&gt;</w:t>
+        <w:br/>
+        <w:t>&lt;bm:sessionId&gt;SESSION_ID&lt;/bm:sessionId&gt;</w:t>
+        <w:br/>
+        <w:t>&lt;/bm:userInfo&gt;</w:t>
+        <w:br/>
+        <w:t>&lt;bm:category xmlns:bm="urn:soap.bigmachines.com"&gt;Commerce&lt;/bm:category&gt;</w:t>
+        <w:br/>
+        <w:t>&lt;bm:xsdInfo xmlns:bm="urn:soap.bigmachines.com"&gt;</w:t>
+        <w:br/>
+        <w:t>&lt;bm:schemaLocation&gt;https://SITE_NAME.bigmachines.com/bmfsweb/SITE_NAME/schema/v1_0/commerce/PROCESS_VAR_NAME.xsd&lt;/bm:schemaLocation&gt;</w:t>
+        <w:br/>
+        <w:t>&lt;/bm:xsdInfo&gt;</w:t>
+        <w:br/>
+        <w:t>&lt;/soapenv:Header&gt;</w:t>
+        <w:br/>
+        <w:t>&lt;soapenv:Body&gt;</w:t>
+        <w:br/>
+        <w:t>&lt;bm:getTransaction xmlns:bm="urn:soap.bigmachines.com" xmlns:xsi="http://www.w3.org/2001/XMLSchema-instance"&gt;</w:t>
+        <w:br/>
+        <w:t>&lt;bm:transaction&gt;</w:t>
+        <w:br/>
+        <w:t>&lt;bm:id&gt;TRANSACTION_ID&lt;/bm:id&gt;</w:t>
+        <w:br/>
+        <w:t>&lt;bm:return_specific_attributes&gt;</w:t>
+        <w:br/>
+        <w:t>&lt;bm:documents&gt;</w:t>
+        <w:br/>
+        <w:t>&lt;bm:document&gt;</w:t>
+        <w:br/>
+        <w:t>&lt;bm:var_name&gt;transaction&lt;/bm:var_name&gt;</w:t>
+        <w:br/>
+        <w:t>&lt;bm:attributes&gt;</w:t>
+        <w:br/>
+        <w:t>&lt;bm:attribute&gt;_document_number&lt;/bm:attribute&gt;</w:t>
+        <w:br/>
+        <w:t>&lt;/bm:attributes&gt;</w:t>
+        <w:br/>
+        <w:t>&lt;/bm:document&gt;</w:t>
+        <w:br/>
+        <w:t>&lt;bm:document&gt;</w:t>
+        <w:br/>
+        <w:t>&lt;bm:var_name&gt;transactionLine&lt;/bm:var_name&gt;</w:t>
+        <w:br/>
+        <w:t>&lt;bm:attributes&gt;</w:t>
+        <w:br/>
+        <w:t>&lt;bm:attribute&gt;_document_number&lt;/bm:attribute&gt;</w:t>
+        <w:br/>
+        <w:t>&lt;bm:attribute&gt;_sequence_number&lt;/bm:attribute&gt;</w:t>
+        <w:br/>
+        <w:t>&lt;/bm:attributes&gt;</w:t>
+        <w:br/>
+        <w:t>&lt;/bm:document&gt;</w:t>
+        <w:br/>
+        <w:t>&lt;/bm:documents&gt;</w:t>
+        <w:br/>
+        <w:t>&lt;/bm:return_specific_attributes&gt;</w:t>
+        <w:br/>
+        <w:t>&lt;/bm:transaction&gt;</w:t>
+        <w:br/>
+        <w:t>&lt;/bm:getTransaction&gt;</w:t>
+        <w:br/>
+        <w:t>&lt;/soapenv:Body&gt;</w:t>
+        <w:br/>
+        <w:t>&lt;/soapenv:Envelope&gt;</w:t>
+        <w:br/>
+      </w:r>
+    </w:p>
+    <w:p>
+      <w:pPr>
+        <w:pStyle w:val="Heading3"/>
+      </w:pPr>
+      <w:r>
+        <w:rPr>
+          <w:b w:val="true"/>
+          <w:color w:val="800000"/>
+          <w:u w:val="single"/>
+        </w:rPr>
+        <w:t>4.2 config.js</w:t>
+      </w:r>
+    </w:p>
+    <w:p>
+      <w:r>
+        <w:t/>
+        <w:br/>
+        <w:t>/**</w:t>
+        <w:br/>
+        <w:t/>
+        <w:br/>
+        <w:t>* @param dependencies {Array} name of modules this code depends on. Can exclude ".js"</w:t>
+        <w:br/>
+        <w:t/>
+        <w:br/>
+        <w:t>* @param callback {Function} function containing this module's functionality.</w:t>
+        <w:br/>
+        <w:t/>
+        <w:br/>
+        <w:t>* @version Fri Feb 25 18:44:56 2011</w:t>
+        <w:br/>
+        <w:t>*/</w:t>
+        <w:br/>
+        <w:t/>
+        <w:br/>
+        <w:t>require([], function(rtq) {</w:t>
+        <w:br/>
+        <w:t/>
+        <w:br/>
+        <w:t>/*</w:t>
+        <w:br/>
+        <w:t/>
+        <w:br/>
+        <w:t>* Put all functions for homepage here</w:t>
+        <w:br/>
+        <w:t/>
+        <w:br/>
+        <w:t>*/</w:t>
+        <w:br/>
+        <w:t/>
+        <w:br/>
+        <w:t/>
+        <w:br/>
+        <w:t>// this function runs when the page loads</w:t>
+        <w:br/>
+        <w:t/>
+        <w:br/>
+        <w:t>require.ready(function() {</w:t>
+        <w:br/>
+        <w:t/>
+        <w:br/>
+        <w:t>$('#singleSelectArray .cell-select_singleSelectArray input').click(function(){</w:t>
+        <w:br/>
+        <w:t>$("#selectedIndex_singleSelectArray").val($(this).val())</w:t>
+        <w:br/>
+        <w:t/>
+        <w:br/>
+        <w:t/>
+        <w:br/>
+        <w:t>})</w:t>
+        <w:br/>
+        <w:t/>
+        <w:br/>
+        <w:t/>
+        <w:br/>
+        <w:t>$("#previous").click(</w:t>
+        <w:br/>
+        <w:t/>
+        <w:br/>
+        <w:t>function(){</w:t>
+        <w:br/>
+        <w:t/>
+        <w:br/>
+        <w:t>$("#previousFlag").val('Yes')</w:t>
+        <w:br/>
+        <w:t/>
+        <w:br/>
+        <w:t/>
+        <w:br/>
+        <w:t>$("#update").click()</w:t>
+        <w:br/>
+        <w:t/>
+        <w:br/>
+        <w:t/>
+        <w:br/>
+        <w:t>})</w:t>
+        <w:br/>
+        <w:t/>
+        <w:br/>
+        <w:t/>
+        <w:br/>
+        <w:t>$("#next").click(</w:t>
+        <w:br/>
+        <w:t/>
+        <w:br/>
+        <w:t>function(){</w:t>
+        <w:br/>
+        <w:t/>
+        <w:br/>
+        <w:t>$("#nextFlag").val('Yes')</w:t>
+        <w:br/>
+        <w:t/>
+        <w:br/>
+        <w:t/>
+        <w:br/>
+        <w:t>$("#update").click()</w:t>
+        <w:br/>
+        <w:t/>
+        <w:br/>
+        <w:t/>
+        <w:br/>
+        <w:t>})</w:t>
+        <w:br/>
+        <w:t/>
+        <w:br/>
+        <w:t/>
+        <w:br/>
+        <w:t/>
+        <w:br/>
+        <w:t>$("#partSeacrhFlag").change(</w:t>
+        <w:br/>
+        <w:t/>
+        <w:br/>
+        <w:t>function(){</w:t>
+        <w:br/>
+        <w:t/>
+        <w:br/>
+        <w:t>$("#update").click()</w:t>
+        <w:br/>
+        <w:t/>
+        <w:br/>
+        <w:t/>
+        <w:br/>
+        <w:t>}</w:t>
+        <w:br/>
+        <w:t/>
+        <w:br/>
+        <w:t>)</w:t>
+        <w:br/>
+        <w:t/>
+        <w:br/>
+        <w:t/>
+        <w:br/>
+        <w:t/>
+        <w:br/>
+        <w:t>})</w:t>
+        <w:br/>
+        <w:t/>
+        <w:br/>
+        <w:t/>
+        <w:br/>
+        <w:t>})</w:t>
+        <w:br/>
+      </w:r>
+    </w:p>
+    <w:p>
+      <w:pPr>
+        <w:pageBreakBefore w:val="true"/>
+      </w:pPr>
+    </w:p>
+    <w:p>
+      <w:pPr>
+        <w:pStyle w:val="Heading2"/>
+      </w:pPr>
+      <w:r>
+        <w:rPr>
+          <w:b w:val="true"/>
+          <w:color w:val="800000"/>
+          <w:u w:val="single"/>
+        </w:rPr>
+        <w:t xml:space="preserve">5 US#7661 </w:t>
+      </w:r>
+    </w:p>
+    <w:p>
+      <w:pPr>
+        <w:pStyle w:val="Heading3"/>
+      </w:pPr>
+      <w:r>
+        <w:rPr>
+          <w:b w:val="true"/>
+          <w:color w:val="800000"/>
+          <w:u w:val="single"/>
+        </w:rPr>
+        <w:t>5.1 addToTransactionFrame.xml</w:t>
+      </w:r>
+    </w:p>
+    <w:p>
+      <w:r>
+        <w:t>&lt;?xml version="1.0" encoding="UTF-8"?&gt;</w:t>
+        <w:br/>
+        <w:t>&lt;soapenv:Envelope xmlns:soapenv="http://schemas.xmlsoap.org/soap/envelope/"&gt;</w:t>
+        <w:br/>
+        <w:t>&lt;soapenv:Header&gt;</w:t>
+        <w:br/>
+        <w:t>&lt;bm:userInfo xmlns:bm="urn:soap.bigmachines.com"&gt;</w:t>
+        <w:br/>
+        <w:t>&lt;bm:sessionId&gt;SESSION_ID&lt;/bm:sessionId&gt;</w:t>
+        <w:br/>
+        <w:t>&lt;/bm:userInfo&gt;</w:t>
+        <w:br/>
+        <w:t>&lt;bm:category xmlns:bm="urn:soap.bigmachines.com"&gt;Commerce&lt;/bm:category&gt;</w:t>
+        <w:br/>
+        <w:t>&lt;bm:xsdInfo xmlns:bm="urn:soap.bigmachines.com"&gt;</w:t>
+        <w:br/>
+        <w:t>&lt;bm:schemaLocation&gt;https://SITE_NAME.bigmachines.com/bmfsweb/SITE_NAME/schema/v1_0/commerce/PROCESS_VAR_NAME.xsd&lt;/bm:schemaLocation&gt;</w:t>
+        <w:br/>
+        <w:t>&lt;/bm:xsdInfo&gt;</w:t>
+        <w:br/>
+        <w:t>&lt;/soapenv:Header&gt;</w:t>
+        <w:br/>
+        <w:t>&lt;soapenv:Body&gt;</w:t>
+        <w:br/>
+        <w:t>&lt;bm:addToTransaction xmlns:bm="urn:soap.bigmachines.com" xmlns:xsi="http://www.w3.org/2001/XMLSchema-instance"&gt;</w:t>
+        <w:br/>
+        <w:t>&lt;bm:items&gt;</w:t>
+        <w:br/>
+        <w:t>ITEMS_TO_ADD</w:t>
+        <w:br/>
+        <w:t>&lt;/bm:items&gt;</w:t>
+        <w:br/>
+        <w:t>&lt;bm:transaction&gt;</w:t>
+        <w:br/>
+        <w:t>&lt;bm:process_var_name&gt;PROCESS_VAR_NAME&lt;/bm:process_var_name&gt;</w:t>
+        <w:br/>
+        <w:t>&lt;bm:id&gt;TRANSACTION_ID&lt;/bm:id&gt;</w:t>
+        <w:br/>
+        <w:t>&lt;bm:action_data&gt;</w:t>
+        <w:br/>
+        <w:t>&lt;bm:document_var_name&gt;DOCUMENT_VAR_NAME_MAIN&lt;/bm:document_var_name&gt;</w:t>
+        <w:br/>
+        <w:t>&lt;/bm:action_data&gt;</w:t>
+        <w:br/>
+        <w:t>&lt;/bm:transaction&gt;</w:t>
+        <w:br/>
+        <w:t>&lt;bm:include_transaction&gt;true&lt;/bm:include_transaction&gt;</w:t>
+        <w:br/>
+        <w:t>&lt;/bm:addToTransaction&gt;</w:t>
+        <w:br/>
+        <w:t>&lt;/soapenv:Body&gt;</w:t>
+        <w:br/>
+        <w:t>&lt;/soapenv:Envelope&gt;</w:t>
+        <w:br/>
+      </w:r>
+    </w:p>
+    <w:p>
+      <w:pPr>
+        <w:pStyle w:val="Heading3"/>
+      </w:pPr>
+      <w:r>
+        <w:rPr>
+          <w:b w:val="true"/>
+          <w:color w:val="800000"/>
+          <w:u w:val="single"/>
+        </w:rPr>
+        <w:t>5.2 UpdateTransactionforQuoteLevelAttributes.xml</w:t>
+      </w:r>
+    </w:p>
+    <w:p>
+      <w:r>
+        <w:t>&lt;?xml version="1.0" encoding="UTF-8"?&gt;</w:t>
+        <w:br/>
+        <w:t>&lt;soapenv:Envelope xmlns:soapenv="http://schemas.xmlsoap.org/soap/envelope/"&gt;</w:t>
+        <w:br/>
+        <w:t>&lt;soapenv:Header&gt;</w:t>
+        <w:br/>
+        <w:t>&lt;bm:userInfo xmlns:bm="urn:soap.bigmachines.com"&gt;</w:t>
+        <w:br/>
+        <w:t>&lt;bm:sessionId&gt;{{SESSION_ID}}&lt;/bm:sessionId&gt;</w:t>
+        <w:br/>
+        <w:t>&lt;/bm:userInfo&gt;</w:t>
+        <w:br/>
+        <w:t>&lt;bm:category xmlns:bm="urn:soap.bigmachines.com"&gt;Commerce&lt;/bm:category&gt;</w:t>
+        <w:br/>
+        <w:t>&lt;bm:xsdInfo xmlns:bm="urn:soap.bigmachines.com"&gt;</w:t>
+        <w:br/>
+        <w:t>&lt;bm:schemaLocation&gt;https://cpq-p10-002.bigmachines.com/bmfsweb/cpq-p10-002/schema/v1_0/commerce/oraclecpqo.xsd&lt;/bm:schemaLocation&gt;</w:t>
+        <w:br/>
+        <w:t>&lt;/bm:xsdInfo&gt;</w:t>
+        <w:br/>
+        <w:t>&lt;/soapenv:Header&gt;</w:t>
+        <w:br/>
+        <w:t>&lt;soapenv:Body&gt;</w:t>
+        <w:br/>
+        <w:t>&lt;bm:updateTransaction xmlns:bm="urn:soap.bigmachines.com" xmlns:xsi="http://www.w3.org/2001/XMLSchema-instance"&gt;</w:t>
+        <w:br/>
+        <w:t>&lt;bm:transaction&gt;</w:t>
+        <w:br/>
+        <w:t>&lt;bm:id&gt;{{PTRANS_ID}}&lt;/bm:id&gt;</w:t>
+        <w:br/>
+        <w:t>&lt;bm:process_var_name&gt;oraclecpqo&lt;/bm:process_var_name&gt;</w:t>
+        <w:br/>
+        <w:t>&lt;bm:buyer_company_name&gt;{{BUYER_COMPANY_NAME}}&lt;/bm:buyer_company_name&gt;</w:t>
+        <w:br/>
+        <w:t>&lt;bm:supplier_company_name&gt;{{SUPPLIER_COMPANY_NAME}}&lt;/bm:supplier_company_name&gt;</w:t>
+        <w:br/>
+        <w:t>&lt;bm:step_var_name&gt;pending_process&lt;/bm:step_var_name&gt;</w:t>
+        <w:br/>
+        <w:t>&lt;bm:last_document_number&gt;15&lt;/bm:last_document_number&gt;</w:t>
+        <w:br/>
+        <w:t>&lt;bm:date_added&gt;2016-07-18 03:13:51&lt;/bm:date_added&gt;</w:t>
+        <w:br/>
+        <w:t>&lt;bm:date_modified&gt;2016-07-18 04:16:46&lt;/bm:date_modified&gt;</w:t>
+        <w:br/>
+        <w:t>&lt;bm:data_xml&gt;</w:t>
+        <w:br/>
+        <w:t>&lt;bm:transaction bm:bs_id="37309049" bm:buyer_company_name="cpq-p10-002" bm:buyer_user_name="mrinalk" bm:currency_pref="USD" bm:data_type="0" bm:document_name="Transaction" bm:document_number="1" bm:document_var_name="transaction" bm:process_var_name="oraclecpqo" bm:supplier_company_name="cpq-p10-002"&gt;</w:t>
+        <w:br/>
+        <w:t>&lt;bm:_document_number&gt;1&lt;/bm:_document_number&gt;</w:t>
+        <w:br/>
+        <w:t>&lt;bm:createdBy_t&gt;{{CREATED_BY}}&lt;/bm:createdBy_t&gt;</w:t>
+        <w:br/>
+        <w:t>&lt;bm:_price_book_var_name&gt;_default_price_book&lt;/bm:_price_book_var_name&gt;</w:t>
+        <w:br/>
+        <w:t>&lt;bm:createdDate_t&gt;2016-07-18 00:00:00&lt;/bm:createdDate_t&gt;</w:t>
+        <w:br/>
+        <w:t>&lt;bm:currency_t&gt;USD&lt;/bm:currency_t&gt;</w:t>
+        <w:br/>
+        <w:t>&lt;bm:status_t&gt;{{NEW_STATUS}}&lt;/bm:status_t&gt;</w:t>
+        <w:br/>
+        <w:t>&lt;bm:bs_id&gt;{{PTRANS_ID}}&lt;/bm:bs_id&gt;</w:t>
+        <w:br/>
+        <w:t>&lt;!--&lt;bm:version_number_versionTransaction_t&gt;2&lt;/bm:version_number_versionTransaction_t&gt;--&gt;</w:t>
+        <w:br/>
+        <w:t>&lt;bm:parent_transaction_id_versionTransaction_t/&gt;</w:t>
+        <w:br/>
+        <w:t>&lt;bm:currentTime&gt;2016-07-18 03:14:05&lt;/bm:currentTime&gt;</w:t>
+        <w:br/>
+        <w:t>&lt;bm:obsolete_attributes&gt;</w:t>
+        <w:br/>
+        <w:t>&lt;bm:_price_quantity&gt;1&lt;/bm:_price_quantity&gt;</w:t>
+        <w:br/>
+        <w:t>&lt;bm:_price_book_desc&gt;Default Price Book (1.0 x base price)&lt;/bm:_price_book_desc&gt;</w:t>
+        <w:br/>
+        <w:t>&lt;bm:_price_book_name&gt;Base Price&lt;/bm:_price_book_name&gt;</w:t>
+        <w:br/>
+        <w:t>&lt;/bm:obsolete_attributes&gt;</w:t>
+        <w:br/>
+        <w:t>&lt;bm:approval_history/&gt;</w:t>
+        <w:br/>
+        <w:t>&lt;bm:approval_status/&gt;</w:t>
+        <w:br/>
+        <w:t>&lt;bm:sub_documents/&gt;</w:t>
+        <w:br/>
+        <w:t/>
+        <w:br/>
+        <w:t>&lt;bm:rule_data&gt;</w:t>
+        <w:br/>
+        <w:t>&lt;bm:bottomLineDiscountPercent_quote bm:constrained="false" bm:hidden="true"/&gt;</w:t>
+        <w:br/>
+        <w:t>&lt;bm:taxExemptReason_t bm:constrained="false" bm:hidden="true"/&gt;</w:t>
+        <w:br/>
+        <w:t>&lt;bm:commissionLost_quote bm:constrained="false" bm:hidden="true"/&gt;</w:t>
+        <w:br/>
+        <w:t>&lt;/bm:rule_data&gt;</w:t>
+        <w:br/>
+        <w:t>&lt;/bm:transaction&gt;</w:t>
+        <w:br/>
+        <w:t>&lt;/bm:data_xml&gt;</w:t>
+        <w:br/>
+        <w:t>&lt;bm:action_data&gt;</w:t>
+        <w:br/>
+        <w:t>&lt;bm:action_var_name&gt;{{ACTION_VAR_NAME}}&lt;/bm:action_var_name&gt;</w:t>
+        <w:br/>
+        <w:t>&lt;bm:_bm_cm_new_transaction_currency/&gt;</w:t>
+        <w:br/>
+        <w:t>&lt;bm:performer_comment/&gt;</w:t>
+        <w:br/>
+        <w:t>&lt;bm:reason_var_name/&gt;</w:t>
+        <w:br/>
+        <w:t>&lt;bm:performer_name/&gt;</w:t>
+        <w:br/>
+        <w:t>&lt;bm:performer_type/&gt;</w:t>
+        <w:br/>
+        <w:t>&lt;bm:performer_company_name/&gt;</w:t>
+        <w:br/>
+        <w:t>&lt;/bm:action_data&gt;</w:t>
+        <w:br/>
+        <w:t>&lt;bm:sub_step_name/&gt;</w:t>
+        <w:br/>
+        <w:t>&lt;bm:buyer_user_name&gt;mrinalk&lt;/bm:buyer_user_name&gt;</w:t>
+        <w:br/>
+        <w:t>&lt;bm:currency_pref&gt;USD&lt;/bm:currency_pref&gt;</w:t>
+        <w:br/>
+        <w:t>&lt;bm:status&gt;1&lt;/bm:status&gt;</w:t>
+        <w:br/>
+        <w:t>&lt;bm:update_count&gt;10&lt;/bm:update_count&gt;</w:t>
+        <w:br/>
+        <w:t>&lt;bm:language_pref&gt;English&lt;/bm:language_pref&gt;</w:t>
+        <w:br/>
+        <w:t>&lt;bm:offline_user_id&gt;-1&lt;/bm:offline_user_id&gt;</w:t>
+        <w:br/>
+        <w:t>&lt;bm:num_transitions&gt;2&lt;/bm:num_transitions&gt;</w:t>
+        <w:br/>
+        <w:t>&lt;/bm:transaction&gt;</w:t>
+        <w:br/>
+        <w:t>&lt;/bm:updateTransaction&gt;</w:t>
+        <w:br/>
+        <w:t>&lt;/soapenv:Body&gt;</w:t>
+        <w:br/>
+        <w:t>&lt;/soapenv:Envelope&gt;</w:t>
+        <w:br/>
+      </w:r>
+    </w:p>
+    <w:p>
+      <w:pPr>
+        <w:pStyle w:val="Heading3"/>
+      </w:pPr>
+      <w:r>
+        <w:rPr>
+          <w:b w:val="true"/>
+          <w:color w:val="800000"/>
+          <w:u w:val="single"/>
+        </w:rPr>
+        <w:t>5.3 homepage.js</w:t>
       </w:r>
     </w:p>
     <w:p>
@@ -23312,7 +23196,7 @@
     <w:link w:val="Heading1Char"/>
     <w:uiPriority w:val="9"/>
     <w:qFormat/>
-    <w:rsid w:val="005C5F75"/>
+    <w:rsid w:val="00BD1031"/>
     <w:pPr>
       <w:keepNext/>
       <w:keepLines/>
@@ -23334,7 +23218,7 @@
     <w:uiPriority w:val="9"/>
     <w:unhideWhenUsed/>
     <w:qFormat/>
-    <w:rsid w:val="0003227D"/>
+    <w:rsid w:val="00BD2303"/>
     <w:pPr>
       <w:keepNext/>
       <w:keepLines/>
@@ -23356,7 +23240,7 @@
     <w:uiPriority w:val="9"/>
     <w:unhideWhenUsed/>
     <w:qFormat/>
-    <w:rsid w:val="0026326C"/>
+    <w:rsid w:val="007C0C39"/>
     <w:pPr>
       <w:keepNext/>
       <w:keepLines/>
@@ -23402,7 +23286,7 @@
     <w:basedOn w:val="DefaultParagraphFont"/>
     <w:link w:val="Heading1"/>
     <w:uiPriority w:val="9"/>
-    <w:rsid w:val="005C5F75"/>
+    <w:rsid w:val="00BD1031"/>
     <w:rPr>
       <w:rFonts w:asciiTheme="majorHAnsi" w:cstheme="majorBidi" w:eastAsiaTheme="majorEastAsia" w:hAnsiTheme="majorHAnsi"/>
       <w:color w:themeColor="accent1" w:themeShade="BF" w:val="2F5496"/>
@@ -23415,7 +23299,7 @@
     <w:basedOn w:val="DefaultParagraphFont"/>
     <w:link w:val="Heading2"/>
     <w:uiPriority w:val="9"/>
-    <w:rsid w:val="0003227D"/>
+    <w:rsid w:val="00BD2303"/>
     <w:rPr>
       <w:rFonts w:asciiTheme="majorHAnsi" w:cstheme="majorBidi" w:eastAsiaTheme="majorEastAsia" w:hAnsiTheme="majorHAnsi"/>
       <w:color w:themeColor="accent1" w:themeShade="BF" w:val="2F5496"/>
@@ -23428,7 +23312,7 @@
     <w:basedOn w:val="DefaultParagraphFont"/>
     <w:link w:val="Heading3"/>
     <w:uiPriority w:val="9"/>
-    <w:rsid w:val="0026326C"/>
+    <w:rsid w:val="007C0C39"/>
     <w:rPr>
       <w:rFonts w:asciiTheme="majorHAnsi" w:cstheme="majorBidi" w:eastAsiaTheme="majorEastAsia" w:hAnsiTheme="majorHAnsi"/>
       <w:color w:themeColor="accent1" w:themeShade="7F" w:val="1F3763"/>
